--- a/info-moral.docx
+++ b/info-moral.docx
@@ -10,9 +10,6 @@
           <w:ilvl w:val="0"/>
           <w:numId w:val="2"/>
         </w:numPr>
-        <w:tabs>
-          <w:tab w:val="left" w:pos="425"/>
-        </w:tabs>
         <w:ind w:left="425" w:leftChars="0" w:hanging="425" w:firstLineChars="0"/>
         <w:rPr>
           <w:rFonts w:hint="default"/>
@@ -61,26 +58,34 @@
         <w:rPr>
           <w:rFonts w:hint="default"/>
         </w:rPr>
-        <w:t>情報</w:t>
-      </w:r>
-      <w:r>
-        <w:rPr>
-          <w:rFonts w:hint="default"/>
-        </w:rPr>
-        <w:t>モラル</w:t>
+        <w:t>情報モラル</w:t>
       </w:r>
     </w:p>
     <w:p>
       <w:pPr>
         <w:pStyle w:val="4"/>
+        <w:keepNext/>
+        <w:keepLines w:val="0"/>
+        <w:pageBreakBefore w:val="0"/>
+        <w:widowControl w:val="0"/>
         <w:numPr>
           <w:ilvl w:val="0"/>
           <w:numId w:val="4"/>
         </w:numPr>
-        <w:tabs>
-          <w:tab w:val="left" w:pos="425"/>
-        </w:tabs>
-        <w:ind w:left="425" w:leftChars="0" w:hanging="425" w:firstLineChars="0"/>
+        <w:kinsoku/>
+        <w:wordWrap/>
+        <w:overflowPunct/>
+        <w:topLinePunct w:val="0"/>
+        <w:autoSpaceDE/>
+        <w:autoSpaceDN/>
+        <w:bidi w:val="0"/>
+        <w:adjustRightInd/>
+        <w:snapToGrid/>
+        <w:spacing w:before="0" w:beforeLines="0" w:after="0" w:afterLines="0" w:line="240" w:lineRule="auto"/>
+        <w:ind w:left="425" w:leftChars="0" w:right="0" w:rightChars="0" w:hanging="425" w:firstLineChars="0"/>
+        <w:jc w:val="left"/>
+        <w:textAlignment w:val="auto"/>
+        <w:outlineLvl w:val="2"/>
         <w:rPr>
           <w:rFonts w:hint="default"/>
         </w:rPr>
@@ -106,15 +111,7 @@
           <w:b/>
           <w:bCs/>
         </w:rPr>
-        <w:t>『</w:t>
-      </w:r>
-      <w:r>
-        <w:rPr>
-          <w:rFonts w:hint="default"/>
-          <w:b/>
-          <w:bCs/>
-        </w:rPr>
-        <w:t>情報社会で適正な活動を行うための基になる考え方や態度』</w:t>
+        <w:t>『情報社会で適正な活動を行うための基になる考え方や態度』</w:t>
       </w:r>
     </w:p>
     <w:p>
@@ -160,14 +157,28 @@
     <w:p>
       <w:pPr>
         <w:pStyle w:val="4"/>
+        <w:keepNext/>
+        <w:keepLines w:val="0"/>
+        <w:pageBreakBefore w:val="0"/>
+        <w:widowControl w:val="0"/>
         <w:numPr>
           <w:ilvl w:val="0"/>
           <w:numId w:val="4"/>
         </w:numPr>
-        <w:tabs>
-          <w:tab w:val="left" w:pos="425"/>
-        </w:tabs>
-        <w:ind w:left="425" w:leftChars="0" w:hanging="425" w:firstLineChars="0"/>
+        <w:kinsoku/>
+        <w:wordWrap/>
+        <w:overflowPunct/>
+        <w:topLinePunct w:val="0"/>
+        <w:autoSpaceDE/>
+        <w:autoSpaceDN/>
+        <w:bidi w:val="0"/>
+        <w:adjustRightInd/>
+        <w:snapToGrid/>
+        <w:spacing w:before="157" w:beforeLines="50" w:after="0" w:afterLines="0" w:line="240" w:lineRule="auto"/>
+        <w:ind w:left="425" w:leftChars="0" w:right="0" w:rightChars="0" w:hanging="425" w:firstLineChars="0"/>
+        <w:jc w:val="left"/>
+        <w:textAlignment w:val="auto"/>
+        <w:outlineLvl w:val="2"/>
         <w:rPr>
           <w:rFonts w:hint="default"/>
         </w:rPr>
@@ -197,17 +208,7 @@
           <w:sz w:val="24"/>
           <w:szCs w:val="32"/>
         </w:rPr>
-        <w:t>チェック</w:t>
-      </w:r>
-      <w:r>
-        <w:rPr>
-          <w:rFonts w:hint="default"/>
-          <w:b/>
-          <w:bCs/>
-          <w:sz w:val="24"/>
-          <w:szCs w:val="32"/>
-        </w:rPr>
-        <w:t>してみよう</w:t>
+        <w:t>チェックしてみよう</w:t>
       </w:r>
     </w:p>
     <w:tbl>
@@ -225,7 +226,9 @@
         </w:tblBorders>
         <w:tblLayout w:type="fixed"/>
         <w:tblCellMar>
+          <w:top w:w="0" w:type="dxa"/>
           <w:left w:w="108" w:type="dxa"/>
+          <w:bottom w:w="0" w:type="dxa"/>
           <w:right w:w="108" w:type="dxa"/>
         </w:tblCellMar>
       </w:tblPr>
@@ -235,6 +238,23 @@
         <w:gridCol w:w="807"/>
       </w:tblGrid>
       <w:tr>
+        <w:tblPrEx>
+          <w:tblBorders>
+            <w:top w:val="single" w:color="auto" w:sz="4" w:space="0"/>
+            <w:left w:val="single" w:color="auto" w:sz="4" w:space="0"/>
+            <w:bottom w:val="single" w:color="auto" w:sz="4" w:space="0"/>
+            <w:right w:val="single" w:color="auto" w:sz="4" w:space="0"/>
+            <w:insideH w:val="single" w:color="auto" w:sz="4" w:space="0"/>
+            <w:insideV w:val="single" w:color="auto" w:sz="4" w:space="0"/>
+          </w:tblBorders>
+          <w:tblLayout w:type="fixed"/>
+          <w:tblCellMar>
+            <w:top w:w="0" w:type="dxa"/>
+            <w:left w:w="108" w:type="dxa"/>
+            <w:bottom w:w="0" w:type="dxa"/>
+            <w:right w:w="108" w:type="dxa"/>
+          </w:tblCellMar>
+        </w:tblPrEx>
         <w:tc>
           <w:tcPr>
             <w:tcW w:w="560" w:type="dxa"/>
@@ -343,6 +363,7 @@
             <w:r>
               <w:rPr>
                 <w:rFonts w:hint="default"/>
+                <w:spacing w:val="-20"/>
                 <w:sz w:val="16"/>
                 <w:szCs w:val="20"/>
                 <w:vertAlign w:val="baseline"/>
@@ -353,6 +374,23 @@
         </w:tc>
       </w:tr>
       <w:tr>
+        <w:tblPrEx>
+          <w:tblBorders>
+            <w:top w:val="single" w:color="auto" w:sz="4" w:space="0"/>
+            <w:left w:val="single" w:color="auto" w:sz="4" w:space="0"/>
+            <w:bottom w:val="single" w:color="auto" w:sz="4" w:space="0"/>
+            <w:right w:val="single" w:color="auto" w:sz="4" w:space="0"/>
+            <w:insideH w:val="single" w:color="auto" w:sz="4" w:space="0"/>
+            <w:insideV w:val="single" w:color="auto" w:sz="4" w:space="0"/>
+          </w:tblBorders>
+          <w:tblLayout w:type="fixed"/>
+          <w:tblCellMar>
+            <w:top w:w="0" w:type="dxa"/>
+            <w:left w:w="108" w:type="dxa"/>
+            <w:bottom w:w="0" w:type="dxa"/>
+            <w:right w:w="108" w:type="dxa"/>
+          </w:tblCellMar>
+        </w:tblPrEx>
         <w:tc>
           <w:tcPr>
             <w:tcW w:w="560" w:type="dxa"/>
@@ -469,6 +507,23 @@
         </w:tc>
       </w:tr>
       <w:tr>
+        <w:tblPrEx>
+          <w:tblBorders>
+            <w:top w:val="single" w:color="auto" w:sz="4" w:space="0"/>
+            <w:left w:val="single" w:color="auto" w:sz="4" w:space="0"/>
+            <w:bottom w:val="single" w:color="auto" w:sz="4" w:space="0"/>
+            <w:right w:val="single" w:color="auto" w:sz="4" w:space="0"/>
+            <w:insideH w:val="single" w:color="auto" w:sz="4" w:space="0"/>
+            <w:insideV w:val="single" w:color="auto" w:sz="4" w:space="0"/>
+          </w:tblBorders>
+          <w:tblLayout w:type="fixed"/>
+          <w:tblCellMar>
+            <w:top w:w="0" w:type="dxa"/>
+            <w:left w:w="108" w:type="dxa"/>
+            <w:bottom w:w="0" w:type="dxa"/>
+            <w:right w:w="108" w:type="dxa"/>
+          </w:tblCellMar>
+        </w:tblPrEx>
         <w:tc>
           <w:tcPr>
             <w:tcW w:w="560" w:type="dxa"/>
@@ -585,6 +640,23 @@
         </w:tc>
       </w:tr>
       <w:tr>
+        <w:tblPrEx>
+          <w:tblBorders>
+            <w:top w:val="single" w:color="auto" w:sz="4" w:space="0"/>
+            <w:left w:val="single" w:color="auto" w:sz="4" w:space="0"/>
+            <w:bottom w:val="single" w:color="auto" w:sz="4" w:space="0"/>
+            <w:right w:val="single" w:color="auto" w:sz="4" w:space="0"/>
+            <w:insideH w:val="single" w:color="auto" w:sz="4" w:space="0"/>
+            <w:insideV w:val="single" w:color="auto" w:sz="4" w:space="0"/>
+          </w:tblBorders>
+          <w:tblLayout w:type="fixed"/>
+          <w:tblCellMar>
+            <w:top w:w="0" w:type="dxa"/>
+            <w:left w:w="108" w:type="dxa"/>
+            <w:bottom w:w="0" w:type="dxa"/>
+            <w:right w:w="108" w:type="dxa"/>
+          </w:tblCellMar>
+        </w:tblPrEx>
         <w:tc>
           <w:tcPr>
             <w:tcW w:w="560" w:type="dxa"/>
@@ -701,6 +773,23 @@
         </w:tc>
       </w:tr>
       <w:tr>
+        <w:tblPrEx>
+          <w:tblBorders>
+            <w:top w:val="single" w:color="auto" w:sz="4" w:space="0"/>
+            <w:left w:val="single" w:color="auto" w:sz="4" w:space="0"/>
+            <w:bottom w:val="single" w:color="auto" w:sz="4" w:space="0"/>
+            <w:right w:val="single" w:color="auto" w:sz="4" w:space="0"/>
+            <w:insideH w:val="single" w:color="auto" w:sz="4" w:space="0"/>
+            <w:insideV w:val="single" w:color="auto" w:sz="4" w:space="0"/>
+          </w:tblBorders>
+          <w:tblLayout w:type="fixed"/>
+          <w:tblCellMar>
+            <w:top w:w="0" w:type="dxa"/>
+            <w:left w:w="108" w:type="dxa"/>
+            <w:bottom w:w="0" w:type="dxa"/>
+            <w:right w:w="108" w:type="dxa"/>
+          </w:tblCellMar>
+        </w:tblPrEx>
         <w:tc>
           <w:tcPr>
             <w:tcW w:w="560" w:type="dxa"/>
@@ -817,6 +906,23 @@
         </w:tc>
       </w:tr>
       <w:tr>
+        <w:tblPrEx>
+          <w:tblBorders>
+            <w:top w:val="single" w:color="auto" w:sz="4" w:space="0"/>
+            <w:left w:val="single" w:color="auto" w:sz="4" w:space="0"/>
+            <w:bottom w:val="single" w:color="auto" w:sz="4" w:space="0"/>
+            <w:right w:val="single" w:color="auto" w:sz="4" w:space="0"/>
+            <w:insideH w:val="single" w:color="auto" w:sz="4" w:space="0"/>
+            <w:insideV w:val="single" w:color="auto" w:sz="4" w:space="0"/>
+          </w:tblBorders>
+          <w:tblLayout w:type="fixed"/>
+          <w:tblCellMar>
+            <w:top w:w="0" w:type="dxa"/>
+            <w:left w:w="108" w:type="dxa"/>
+            <w:bottom w:w="0" w:type="dxa"/>
+            <w:right w:w="108" w:type="dxa"/>
+          </w:tblCellMar>
+        </w:tblPrEx>
         <w:tc>
           <w:tcPr>
             <w:tcW w:w="560" w:type="dxa"/>
@@ -933,6 +1039,23 @@
         </w:tc>
       </w:tr>
       <w:tr>
+        <w:tblPrEx>
+          <w:tblBorders>
+            <w:top w:val="single" w:color="auto" w:sz="4" w:space="0"/>
+            <w:left w:val="single" w:color="auto" w:sz="4" w:space="0"/>
+            <w:bottom w:val="single" w:color="auto" w:sz="4" w:space="0"/>
+            <w:right w:val="single" w:color="auto" w:sz="4" w:space="0"/>
+            <w:insideH w:val="single" w:color="auto" w:sz="4" w:space="0"/>
+            <w:insideV w:val="single" w:color="auto" w:sz="4" w:space="0"/>
+          </w:tblBorders>
+          <w:tblLayout w:type="fixed"/>
+          <w:tblCellMar>
+            <w:top w:w="0" w:type="dxa"/>
+            <w:left w:w="108" w:type="dxa"/>
+            <w:bottom w:w="0" w:type="dxa"/>
+            <w:right w:w="108" w:type="dxa"/>
+          </w:tblCellMar>
+        </w:tblPrEx>
         <w:tc>
           <w:tcPr>
             <w:tcW w:w="560" w:type="dxa"/>
@@ -1049,6 +1172,23 @@
         </w:tc>
       </w:tr>
       <w:tr>
+        <w:tblPrEx>
+          <w:tblBorders>
+            <w:top w:val="single" w:color="auto" w:sz="4" w:space="0"/>
+            <w:left w:val="single" w:color="auto" w:sz="4" w:space="0"/>
+            <w:bottom w:val="single" w:color="auto" w:sz="4" w:space="0"/>
+            <w:right w:val="single" w:color="auto" w:sz="4" w:space="0"/>
+            <w:insideH w:val="single" w:color="auto" w:sz="4" w:space="0"/>
+            <w:insideV w:val="single" w:color="auto" w:sz="4" w:space="0"/>
+          </w:tblBorders>
+          <w:tblLayout w:type="fixed"/>
+          <w:tblCellMar>
+            <w:top w:w="0" w:type="dxa"/>
+            <w:left w:w="108" w:type="dxa"/>
+            <w:bottom w:w="0" w:type="dxa"/>
+            <w:right w:w="108" w:type="dxa"/>
+          </w:tblCellMar>
+        </w:tblPrEx>
         <w:tc>
           <w:tcPr>
             <w:tcW w:w="560" w:type="dxa"/>
@@ -1165,6 +1305,23 @@
         </w:tc>
       </w:tr>
       <w:tr>
+        <w:tblPrEx>
+          <w:tblBorders>
+            <w:top w:val="single" w:color="auto" w:sz="4" w:space="0"/>
+            <w:left w:val="single" w:color="auto" w:sz="4" w:space="0"/>
+            <w:bottom w:val="single" w:color="auto" w:sz="4" w:space="0"/>
+            <w:right w:val="single" w:color="auto" w:sz="4" w:space="0"/>
+            <w:insideH w:val="single" w:color="auto" w:sz="4" w:space="0"/>
+            <w:insideV w:val="single" w:color="auto" w:sz="4" w:space="0"/>
+          </w:tblBorders>
+          <w:tblLayout w:type="fixed"/>
+          <w:tblCellMar>
+            <w:top w:w="0" w:type="dxa"/>
+            <w:left w:w="108" w:type="dxa"/>
+            <w:bottom w:w="0" w:type="dxa"/>
+            <w:right w:w="108" w:type="dxa"/>
+          </w:tblCellMar>
+        </w:tblPrEx>
         <w:tc>
           <w:tcPr>
             <w:tcW w:w="560" w:type="dxa"/>
@@ -1281,6 +1438,23 @@
         </w:tc>
       </w:tr>
       <w:tr>
+        <w:tblPrEx>
+          <w:tblBorders>
+            <w:top w:val="single" w:color="auto" w:sz="4" w:space="0"/>
+            <w:left w:val="single" w:color="auto" w:sz="4" w:space="0"/>
+            <w:bottom w:val="single" w:color="auto" w:sz="4" w:space="0"/>
+            <w:right w:val="single" w:color="auto" w:sz="4" w:space="0"/>
+            <w:insideH w:val="single" w:color="auto" w:sz="4" w:space="0"/>
+            <w:insideV w:val="single" w:color="auto" w:sz="4" w:space="0"/>
+          </w:tblBorders>
+          <w:tblLayout w:type="fixed"/>
+          <w:tblCellMar>
+            <w:top w:w="0" w:type="dxa"/>
+            <w:left w:w="108" w:type="dxa"/>
+            <w:bottom w:w="0" w:type="dxa"/>
+            <w:right w:w="108" w:type="dxa"/>
+          </w:tblCellMar>
+        </w:tblPrEx>
         <w:tc>
           <w:tcPr>
             <w:tcW w:w="560" w:type="dxa"/>
@@ -1397,6 +1571,23 @@
         </w:tc>
       </w:tr>
       <w:tr>
+        <w:tblPrEx>
+          <w:tblBorders>
+            <w:top w:val="single" w:color="auto" w:sz="4" w:space="0"/>
+            <w:left w:val="single" w:color="auto" w:sz="4" w:space="0"/>
+            <w:bottom w:val="single" w:color="auto" w:sz="4" w:space="0"/>
+            <w:right w:val="single" w:color="auto" w:sz="4" w:space="0"/>
+            <w:insideH w:val="single" w:color="auto" w:sz="4" w:space="0"/>
+            <w:insideV w:val="single" w:color="auto" w:sz="4" w:space="0"/>
+          </w:tblBorders>
+          <w:tblLayout w:type="fixed"/>
+          <w:tblCellMar>
+            <w:top w:w="0" w:type="dxa"/>
+            <w:left w:w="108" w:type="dxa"/>
+            <w:bottom w:w="0" w:type="dxa"/>
+            <w:right w:w="108" w:type="dxa"/>
+          </w:tblCellMar>
+        </w:tblPrEx>
         <w:tc>
           <w:tcPr>
             <w:tcW w:w="560" w:type="dxa"/>
@@ -1513,6 +1704,23 @@
         </w:tc>
       </w:tr>
       <w:tr>
+        <w:tblPrEx>
+          <w:tblBorders>
+            <w:top w:val="single" w:color="auto" w:sz="4" w:space="0"/>
+            <w:left w:val="single" w:color="auto" w:sz="4" w:space="0"/>
+            <w:bottom w:val="single" w:color="auto" w:sz="4" w:space="0"/>
+            <w:right w:val="single" w:color="auto" w:sz="4" w:space="0"/>
+            <w:insideH w:val="single" w:color="auto" w:sz="4" w:space="0"/>
+            <w:insideV w:val="single" w:color="auto" w:sz="4" w:space="0"/>
+          </w:tblBorders>
+          <w:tblLayout w:type="fixed"/>
+          <w:tblCellMar>
+            <w:top w:w="0" w:type="dxa"/>
+            <w:left w:w="108" w:type="dxa"/>
+            <w:bottom w:w="0" w:type="dxa"/>
+            <w:right w:w="108" w:type="dxa"/>
+          </w:tblCellMar>
+        </w:tblPrEx>
         <w:tc>
           <w:tcPr>
             <w:tcW w:w="560" w:type="dxa"/>
@@ -1629,6 +1837,23 @@
         </w:tc>
       </w:tr>
       <w:tr>
+        <w:tblPrEx>
+          <w:tblBorders>
+            <w:top w:val="single" w:color="auto" w:sz="4" w:space="0"/>
+            <w:left w:val="single" w:color="auto" w:sz="4" w:space="0"/>
+            <w:bottom w:val="single" w:color="auto" w:sz="4" w:space="0"/>
+            <w:right w:val="single" w:color="auto" w:sz="4" w:space="0"/>
+            <w:insideH w:val="single" w:color="auto" w:sz="4" w:space="0"/>
+            <w:insideV w:val="single" w:color="auto" w:sz="4" w:space="0"/>
+          </w:tblBorders>
+          <w:tblLayout w:type="fixed"/>
+          <w:tblCellMar>
+            <w:top w:w="0" w:type="dxa"/>
+            <w:left w:w="108" w:type="dxa"/>
+            <w:bottom w:w="0" w:type="dxa"/>
+            <w:right w:w="108" w:type="dxa"/>
+          </w:tblCellMar>
+        </w:tblPrEx>
         <w:tc>
           <w:tcPr>
             <w:tcW w:w="560" w:type="dxa"/>
@@ -1745,6 +1970,23 @@
         </w:tc>
       </w:tr>
       <w:tr>
+        <w:tblPrEx>
+          <w:tblBorders>
+            <w:top w:val="single" w:color="auto" w:sz="4" w:space="0"/>
+            <w:left w:val="single" w:color="auto" w:sz="4" w:space="0"/>
+            <w:bottom w:val="single" w:color="auto" w:sz="4" w:space="0"/>
+            <w:right w:val="single" w:color="auto" w:sz="4" w:space="0"/>
+            <w:insideH w:val="single" w:color="auto" w:sz="4" w:space="0"/>
+            <w:insideV w:val="single" w:color="auto" w:sz="4" w:space="0"/>
+          </w:tblBorders>
+          <w:tblLayout w:type="fixed"/>
+          <w:tblCellMar>
+            <w:top w:w="0" w:type="dxa"/>
+            <w:left w:w="108" w:type="dxa"/>
+            <w:bottom w:w="0" w:type="dxa"/>
+            <w:right w:w="108" w:type="dxa"/>
+          </w:tblCellMar>
+        </w:tblPrEx>
         <w:tc>
           <w:tcPr>
             <w:tcW w:w="560" w:type="dxa"/>
@@ -1861,6 +2103,23 @@
         </w:tc>
       </w:tr>
       <w:tr>
+        <w:tblPrEx>
+          <w:tblBorders>
+            <w:top w:val="single" w:color="auto" w:sz="4" w:space="0"/>
+            <w:left w:val="single" w:color="auto" w:sz="4" w:space="0"/>
+            <w:bottom w:val="single" w:color="auto" w:sz="4" w:space="0"/>
+            <w:right w:val="single" w:color="auto" w:sz="4" w:space="0"/>
+            <w:insideH w:val="single" w:color="auto" w:sz="4" w:space="0"/>
+            <w:insideV w:val="single" w:color="auto" w:sz="4" w:space="0"/>
+          </w:tblBorders>
+          <w:tblLayout w:type="fixed"/>
+          <w:tblCellMar>
+            <w:top w:w="0" w:type="dxa"/>
+            <w:left w:w="108" w:type="dxa"/>
+            <w:bottom w:w="0" w:type="dxa"/>
+            <w:right w:w="108" w:type="dxa"/>
+          </w:tblCellMar>
+        </w:tblPrEx>
         <w:tc>
           <w:tcPr>
             <w:tcW w:w="560" w:type="dxa"/>
@@ -1977,6 +2236,23 @@
         </w:tc>
       </w:tr>
       <w:tr>
+        <w:tblPrEx>
+          <w:tblBorders>
+            <w:top w:val="single" w:color="auto" w:sz="4" w:space="0"/>
+            <w:left w:val="single" w:color="auto" w:sz="4" w:space="0"/>
+            <w:bottom w:val="single" w:color="auto" w:sz="4" w:space="0"/>
+            <w:right w:val="single" w:color="auto" w:sz="4" w:space="0"/>
+            <w:insideH w:val="single" w:color="auto" w:sz="4" w:space="0"/>
+            <w:insideV w:val="single" w:color="auto" w:sz="4" w:space="0"/>
+          </w:tblBorders>
+          <w:tblLayout w:type="fixed"/>
+          <w:tblCellMar>
+            <w:top w:w="0" w:type="dxa"/>
+            <w:left w:w="108" w:type="dxa"/>
+            <w:bottom w:w="0" w:type="dxa"/>
+            <w:right w:w="108" w:type="dxa"/>
+          </w:tblCellMar>
+        </w:tblPrEx>
         <w:tc>
           <w:tcPr>
             <w:tcW w:w="560" w:type="dxa"/>
@@ -2100,9 +2376,6 @@
           <w:ilvl w:val="0"/>
           <w:numId w:val="4"/>
         </w:numPr>
-        <w:tabs>
-          <w:tab w:val="left" w:pos="425"/>
-        </w:tabs>
         <w:ind w:left="425" w:leftChars="0" w:hanging="425" w:firstLineChars="0"/>
         <w:rPr>
           <w:rFonts w:hint="default"/>
@@ -2287,7 +2560,9 @@
         </w:tblBorders>
         <w:tblLayout w:type="fixed"/>
         <w:tblCellMar>
+          <w:top w:w="0" w:type="dxa"/>
           <w:left w:w="108" w:type="dxa"/>
+          <w:bottom w:w="0" w:type="dxa"/>
           <w:right w:w="108" w:type="dxa"/>
         </w:tblCellMar>
       </w:tblPr>
@@ -2296,6 +2571,23 @@
         <w:gridCol w:w="4722"/>
       </w:tblGrid>
       <w:tr>
+        <w:tblPrEx>
+          <w:tblBorders>
+            <w:top w:val="single" w:color="auto" w:sz="4" w:space="0"/>
+            <w:left w:val="single" w:color="auto" w:sz="4" w:space="0"/>
+            <w:bottom w:val="single" w:color="auto" w:sz="4" w:space="0"/>
+            <w:right w:val="single" w:color="auto" w:sz="4" w:space="0"/>
+            <w:insideH w:val="single" w:color="auto" w:sz="4" w:space="0"/>
+            <w:insideV w:val="single" w:color="auto" w:sz="4" w:space="0"/>
+          </w:tblBorders>
+          <w:tblLayout w:type="fixed"/>
+          <w:tblCellMar>
+            <w:top w:w="0" w:type="dxa"/>
+            <w:left w:w="108" w:type="dxa"/>
+            <w:bottom w:w="0" w:type="dxa"/>
+            <w:right w:w="108" w:type="dxa"/>
+          </w:tblCellMar>
+        </w:tblPrEx>
         <w:tc>
           <w:tcPr>
             <w:tcW w:w="5240" w:type="dxa"/>
@@ -2372,6 +2664,23 @@
         </w:tc>
       </w:tr>
       <w:tr>
+        <w:tblPrEx>
+          <w:tblBorders>
+            <w:top w:val="single" w:color="auto" w:sz="4" w:space="0"/>
+            <w:left w:val="single" w:color="auto" w:sz="4" w:space="0"/>
+            <w:bottom w:val="single" w:color="auto" w:sz="4" w:space="0"/>
+            <w:right w:val="single" w:color="auto" w:sz="4" w:space="0"/>
+            <w:insideH w:val="single" w:color="auto" w:sz="4" w:space="0"/>
+            <w:insideV w:val="single" w:color="auto" w:sz="4" w:space="0"/>
+          </w:tblBorders>
+          <w:tblLayout w:type="fixed"/>
+          <w:tblCellMar>
+            <w:top w:w="0" w:type="dxa"/>
+            <w:left w:w="108" w:type="dxa"/>
+            <w:bottom w:w="0" w:type="dxa"/>
+            <w:right w:w="108" w:type="dxa"/>
+          </w:tblCellMar>
+        </w:tblPrEx>
         <w:tc>
           <w:tcPr>
             <w:tcW w:w="5240" w:type="dxa"/>
@@ -2697,9 +3006,6 @@
           <w:ilvl w:val="0"/>
           <w:numId w:val="4"/>
         </w:numPr>
-        <w:tabs>
-          <w:tab w:val="left" w:pos="425"/>
-        </w:tabs>
         <w:kinsoku/>
         <w:wordWrap/>
         <w:overflowPunct/>
@@ -2812,19 +3118,7 @@
         <w:rPr>
           <w:rFonts w:hint="default"/>
         </w:rPr>
-        <w:t>ネット上の画像には著作権があるので、著作権者の了解なく勝手に利用できない。ただし、無料あるいは有料で写真やイラストなどの画像を提供しているサイトもある。（写真AC、イラストAC、など）</w:t>
-      </w:r>
-      <w:r>
-        <w:rPr>
-          <w:rFonts w:hint="default"/>
-        </w:rPr>
-        <w:t>。</w:t>
-      </w:r>
-      <w:r>
-        <w:rPr>
-          <w:rFonts w:hint="default"/>
-        </w:rPr>
-        <w:t>商用利用も可能なところもあるので、そういうところを利用するとよい。</w:t>
+        <w:t>ネット上の画像には著作権があるので、著作権者の了解なく勝手に利用できない。ただし、無料あるいは有料で写真やイラストなどの画像を提供しているサイトもある。（写真AC、イラストAC、など）。商用利用も可能なところもあるので、そういうところを利用するとよい。</w:t>
       </w:r>
     </w:p>
     <w:p>
@@ -2931,9 +3225,6 @@
           <w:ilvl w:val="0"/>
           <w:numId w:val="5"/>
         </w:numPr>
-        <w:tabs>
-          <w:tab w:val="left" w:pos="425"/>
-        </w:tabs>
         <w:ind w:left="425" w:leftChars="0" w:hanging="425" w:firstLineChars="0"/>
         <w:rPr>
           <w:rFonts w:hint="default"/>
@@ -2953,9 +3244,6 @@
           <w:ilvl w:val="0"/>
           <w:numId w:val="6"/>
         </w:numPr>
-        <w:tabs>
-          <w:tab w:val="left" w:pos="425"/>
-        </w:tabs>
         <w:ind w:left="425" w:leftChars="0" w:hanging="425" w:firstLineChars="0"/>
         <w:rPr>
           <w:rFonts w:hint="default"/>
@@ -3010,15 +3298,7 @@
     </w:p>
     <w:p>
       <w:pPr>
-        <w:pStyle w:val="4"/>
-        <w:numPr>
-          <w:ilvl w:val="0"/>
-          <w:numId w:val="6"/>
-        </w:numPr>
-        <w:tabs>
-          <w:tab w:val="left" w:pos="425"/>
-        </w:tabs>
-        <w:ind w:left="425" w:leftChars="0" w:hanging="425" w:firstLineChars="0"/>
+        <w:pStyle w:val="2"/>
         <w:rPr>
           <w:rFonts w:hint="default"/>
         </w:rPr>
@@ -3030,1024 +3310,1956 @@
         <w:t>チェックしてみよう</w:t>
       </w:r>
     </w:p>
-    <w:p>
-      <w:pPr>
-        <w:rPr>
-          <w:rFonts w:hint="default"/>
-        </w:rPr>
-      </w:pPr>
-    </w:p>
-    <w:p>
-      <w:pPr>
-        <w:rPr>
-          <w:rFonts w:hint="default"/>
-        </w:rPr>
-      </w:pPr>
-    </w:p>
-    <w:p>
-      <w:pPr>
-        <w:rPr>
-          <w:rFonts w:hint="default"/>
-        </w:rPr>
-      </w:pPr>
-      <w:r>
-        <w:rPr>
-          <w:rFonts w:hint="default"/>
-        </w:rPr>
-        <w:t>情報セキュリティチェックシート</w:t>
-      </w:r>
-    </w:p>
-    <w:p>
-      <w:pPr>
-        <w:rPr>
-          <w:rFonts w:hint="default"/>
-        </w:rPr>
-      </w:pPr>
-    </w:p>
-    <w:p>
-      <w:pPr>
-        <w:rPr>
-          <w:rFonts w:hint="default"/>
-        </w:rPr>
-      </w:pPr>
-    </w:p>
-    <w:p>
-      <w:pPr>
-        <w:pStyle w:val="4"/>
-        <w:numPr>
-          <w:ilvl w:val="0"/>
-          <w:numId w:val="6"/>
-        </w:numPr>
-        <w:tabs>
-          <w:tab w:val="left" w:pos="425"/>
-        </w:tabs>
-        <w:ind w:left="425" w:leftChars="0" w:hanging="425" w:firstLineChars="0"/>
-        <w:rPr>
-          <w:rFonts w:hint="default"/>
-        </w:rPr>
-      </w:pPr>
-      <w:r>
-        <w:rPr>
-          <w:rFonts w:hint="default"/>
-        </w:rPr>
-        <w:t>情報セキュリティの知識</w:t>
-      </w:r>
-    </w:p>
-    <w:p>
-      <w:pPr>
-        <w:pStyle w:val="17"/>
-        <w:rPr>
-          <w:rFonts w:hint="default"/>
-        </w:rPr>
-      </w:pPr>
-      <w:r>
-        <w:rPr>
-          <w:rFonts w:hint="default"/>
-        </w:rPr>
-        <w:t>ユーザー名とパスワードの取扱い</w:t>
-      </w:r>
-    </w:p>
-    <w:p>
-      <w:pPr>
-        <w:rPr>
-          <w:rFonts w:hint="default"/>
-        </w:rPr>
-      </w:pPr>
-      <w:r>
-        <w:rPr>
-          <w:rFonts w:hint="default"/>
-        </w:rPr>
-        <w:t>ユーザー認証に使われるユーザー名とパスワードは以下のように慎重に管理する必要がある。</w:t>
-      </w:r>
-    </w:p>
-    <w:p>
-      <w:pPr>
-        <w:pStyle w:val="13"/>
-        <w:numPr>
-          <w:ilvl w:val="0"/>
-          <w:numId w:val="7"/>
-        </w:numPr>
-        <w:tabs>
-          <w:tab w:val="left" w:pos="420"/>
-        </w:tabs>
-        <w:ind w:left="840" w:leftChars="0" w:hanging="420" w:firstLineChars="0"/>
-        <w:rPr>
-          <w:rFonts w:hint="default"/>
-        </w:rPr>
-      </w:pPr>
-      <w:r>
-        <w:rPr>
-          <w:rFonts w:hint="default"/>
-        </w:rPr>
-        <w:t>英字の大文字と小文字を組み合わせたり、英字と記号・数字を組み合わせたりする。</w:t>
-      </w:r>
-    </w:p>
-    <w:p>
-      <w:pPr>
-        <w:pStyle w:val="13"/>
-        <w:numPr>
-          <w:ilvl w:val="0"/>
-          <w:numId w:val="7"/>
-        </w:numPr>
-        <w:tabs>
-          <w:tab w:val="left" w:pos="420"/>
-        </w:tabs>
-        <w:ind w:left="840" w:leftChars="0" w:hanging="420" w:firstLineChars="0"/>
-        <w:rPr>
-          <w:rFonts w:hint="default"/>
-        </w:rPr>
-      </w:pPr>
-      <w:r>
-        <w:rPr>
-          <w:rFonts w:hint="default"/>
-        </w:rPr>
-        <w:t>生年月日や電話番号など、推測されやすいものにしない。</w:t>
-      </w:r>
-    </w:p>
-    <w:p>
-      <w:pPr>
-        <w:pStyle w:val="13"/>
-        <w:numPr>
-          <w:ilvl w:val="0"/>
-          <w:numId w:val="7"/>
-        </w:numPr>
-        <w:tabs>
-          <w:tab w:val="left" w:pos="420"/>
-        </w:tabs>
-        <w:ind w:left="840" w:leftChars="0" w:hanging="420" w:firstLineChars="0"/>
-        <w:rPr>
-          <w:rFonts w:hint="default"/>
-        </w:rPr>
-      </w:pPr>
-      <w:r>
-        <w:rPr>
-          <w:rFonts w:hint="default"/>
-        </w:rPr>
-        <w:t>初期のパスワードは変更する。</w:t>
-      </w:r>
-    </w:p>
-    <w:p>
-      <w:pPr>
-        <w:pStyle w:val="13"/>
-        <w:numPr>
-          <w:ilvl w:val="0"/>
-          <w:numId w:val="7"/>
-        </w:numPr>
-        <w:tabs>
-          <w:tab w:val="left" w:pos="420"/>
-        </w:tabs>
-        <w:ind w:left="840" w:leftChars="0" w:hanging="420" w:firstLineChars="0"/>
-        <w:rPr>
-          <w:rFonts w:hint="default"/>
-        </w:rPr>
-      </w:pPr>
-      <w:r>
-        <w:rPr>
-          <w:rFonts w:hint="default"/>
-        </w:rPr>
-        <w:t>手帳などよく持ち歩くものに記録しない。</w:t>
-      </w:r>
-    </w:p>
-    <w:p>
-      <w:pPr>
-        <w:pStyle w:val="13"/>
-        <w:numPr>
-          <w:ilvl w:val="0"/>
-          <w:numId w:val="7"/>
-        </w:numPr>
-        <w:tabs>
-          <w:tab w:val="left" w:pos="420"/>
-        </w:tabs>
-        <w:ind w:left="840" w:leftChars="0" w:hanging="420" w:firstLineChars="0"/>
-        <w:rPr>
-          <w:rFonts w:hint="default"/>
-        </w:rPr>
-      </w:pPr>
-      <w:r>
-        <w:rPr>
-          <w:rFonts w:hint="default"/>
-        </w:rPr>
-        <w:t>よく見えるところに書いておいたりしてはだめ。</w:t>
-      </w:r>
-    </w:p>
-    <w:p>
-      <w:pPr>
-        <w:pStyle w:val="17"/>
-        <w:rPr>
-          <w:rFonts w:hint="default"/>
-        </w:rPr>
-      </w:pPr>
-      <w:r>
-        <w:rPr>
-          <w:rFonts w:hint="default"/>
-        </w:rPr>
-        <w:t>ファイル・アプリのダウンロード</w:t>
-      </w:r>
-    </w:p>
-    <w:p>
-      <w:pPr>
-        <w:rPr>
-          <w:rFonts w:hint="default"/>
-        </w:rPr>
-      </w:pPr>
-      <w:r>
-        <w:rPr>
-          <w:rFonts w:hint="default"/>
-        </w:rPr>
-        <w:t>信頼できるサイトからダウンロードする。（スマホの場合はAppStore、GooglePlay）</w:t>
-      </w:r>
-    </w:p>
-    <w:p>
-      <w:pPr>
-        <w:rPr>
-          <w:rFonts w:hint="default"/>
-        </w:rPr>
-      </w:pPr>
-      <w:r>
-        <w:rPr>
-          <w:rFonts w:hint="default"/>
-        </w:rPr>
-        <w:t>ダウンロードしたファイルは、Windows Defender でスキャンしてからインストールする。</w:t>
-      </w:r>
-    </w:p>
-    <w:p>
-      <w:pPr>
-        <w:rPr>
-          <w:rFonts w:hint="default"/>
-        </w:rPr>
-      </w:pPr>
-      <w:r>
-        <w:rPr>
-          <w:rFonts w:hint="default"/>
-        </w:rPr>
-        <w:t>解凍・インストールの知識をもつ。</w:t>
-      </w:r>
-    </w:p>
-    <w:p>
-      <w:pPr>
-        <w:pStyle w:val="17"/>
-        <w:rPr>
-          <w:rFonts w:hint="default"/>
-        </w:rPr>
-      </w:pPr>
-      <w:r>
-        <w:rPr>
-          <w:rFonts w:hint="default"/>
-        </w:rPr>
-        <w:t>IPアドレスで個人は特定されるか？</w:t>
-      </w:r>
-    </w:p>
-    <w:p>
-      <w:pPr>
-        <w:rPr>
-          <w:rFonts w:hint="default"/>
-        </w:rPr>
-      </w:pPr>
-      <w:r>
-        <w:rPr>
-          <w:rFonts w:hint="default"/>
-        </w:rPr>
-        <w:t>インターネットでは各パソコンはIPアドレスでお互い同士が接続している。ここでいうIPアドレスは、グローバルIPアドレスのことで、詳しくは「インターネット概論」で説明する。このIPアドレスは、ISP（インターネット・サービス・プロバイダ）によって割り振られている。このIPアドレスから個人を特定することはできない。このIPアドレスから個人を特定できるのは、ISPだけである。（警察の犯罪捜査に協力する際にIPアドレスの情報を警察に提供することはあり得る）</w:t>
-      </w:r>
-    </w:p>
-    <w:p>
-      <w:pPr>
-        <w:rPr>
-          <w:rFonts w:hint="default"/>
-        </w:rPr>
-      </w:pPr>
-      <w:r>
-        <w:rPr>
-          <w:rFonts w:hint="default"/>
-        </w:rPr>
-        <w:t>したがって、「あなたがこのサイトのページをクリックしたので、お金を振り込んでくれ」というのは無視しておく。「そんなことやった覚えはない」などと返事してはいけない。IPアドレスと自分とを結びつける材料を提供しているようなものである。</w:t>
-      </w:r>
-    </w:p>
-    <w:p>
-      <w:pPr>
-        <w:rPr>
-          <w:rFonts w:hint="default"/>
-        </w:rPr>
-      </w:pPr>
-      <w:r>
-        <w:rPr>
-          <w:rFonts w:hint="default"/>
-        </w:rPr>
-        <w:t>また、いろいろな宣伝が送られてくるかもしれないが、「配信を停止するには、ここをクリックしてくれ」というのも、クリックしてはだめ。そのメールがちゃんと届いているということを証明してやるようなものである。無視しておくに限る。</w:t>
-      </w:r>
-    </w:p>
-    <w:p>
-      <w:pPr>
-        <w:pStyle w:val="4"/>
-        <w:numPr>
-          <w:ilvl w:val="0"/>
-          <w:numId w:val="8"/>
-        </w:numPr>
-        <w:tabs>
-          <w:tab w:val="left" w:pos="425"/>
-        </w:tabs>
-        <w:ind w:left="425" w:leftChars="0" w:hanging="425" w:firstLineChars="0"/>
-        <w:rPr>
-          <w:rFonts w:hint="default"/>
-        </w:rPr>
-      </w:pPr>
-      <w:r>
-        <w:rPr>
-          <w:rFonts w:hint="default"/>
-        </w:rPr>
-        <w:t>ウィルス対策</w:t>
-      </w:r>
-    </w:p>
-    <w:p>
-      <w:pPr>
-        <w:pStyle w:val="17"/>
-        <w:rPr>
-          <w:rFonts w:hint="default"/>
-        </w:rPr>
-      </w:pPr>
-      <w:r>
-        <w:rPr>
-          <w:rFonts w:hint="default"/>
-        </w:rPr>
-        <w:t>ウィルスの種類</w:t>
-      </w:r>
-    </w:p>
-    <w:p>
-      <w:pPr>
-        <w:numPr>
-          <w:ilvl w:val="0"/>
-          <w:numId w:val="9"/>
-        </w:numPr>
-        <w:tabs>
-          <w:tab w:val="left" w:pos="420"/>
-        </w:tabs>
-        <w:ind w:left="-420" w:leftChars="0" w:firstLine="420" w:firstLineChars="0"/>
-        <w:rPr>
-          <w:rFonts w:hint="eastAsia" w:ascii="Takao Pゴシック" w:hAnsi="Takao Pゴシック" w:eastAsia="Takao Pゴシック" w:cs="Takao Pゴシック"/>
-        </w:rPr>
-      </w:pPr>
-      <w:r>
-        <w:rPr>
-          <w:rFonts w:hint="eastAsia" w:ascii="Takao Pゴシック" w:hAnsi="Takao Pゴシック" w:eastAsia="Takao Pゴシック" w:cs="Takao Pゴシック"/>
-        </w:rPr>
-        <w:t>ワーム</w:t>
-      </w:r>
-    </w:p>
-    <w:p>
-      <w:pPr>
-        <w:rPr>
-          <w:rFonts w:hint="default"/>
-        </w:rPr>
-      </w:pPr>
-      <w:r>
-        <w:rPr>
-          <w:rFonts w:hint="default"/>
-        </w:rPr>
-        <w:t>ネットワーク経由でコンピュータに感染する。単体で動作する。「這い回る虫」という意味。</w:t>
-      </w:r>
-    </w:p>
-    <w:p>
-      <w:pPr>
-        <w:numPr>
-          <w:ilvl w:val="0"/>
-          <w:numId w:val="9"/>
-        </w:numPr>
-        <w:tabs>
-          <w:tab w:val="left" w:pos="420"/>
-        </w:tabs>
-        <w:ind w:left="420" w:leftChars="0" w:hanging="420" w:firstLineChars="0"/>
-        <w:rPr>
-          <w:rFonts w:hint="eastAsia" w:ascii="Takao Pゴシック" w:hAnsi="Takao Pゴシック" w:eastAsia="Takao Pゴシック" w:cs="Takao Pゴシック"/>
-        </w:rPr>
-      </w:pPr>
-      <w:r>
-        <w:rPr>
-          <w:rFonts w:hint="eastAsia" w:ascii="Takao Pゴシック" w:hAnsi="Takao Pゴシック" w:eastAsia="Takao Pゴシック" w:cs="Takao Pゴシック"/>
-        </w:rPr>
-        <w:t>トロイの木馬</w:t>
-      </w:r>
-    </w:p>
-    <w:p>
-      <w:pPr>
-        <w:rPr>
-          <w:rFonts w:hint="default"/>
-        </w:rPr>
-      </w:pPr>
-      <w:r>
-        <w:rPr>
-          <w:rFonts w:hint="default"/>
-        </w:rPr>
-        <w:t>表向きは便利なアプリケーションやゲームに見せかけて、裏で悪事を働くプログラム。単体では自己増殖機能や感染機能をもっていたないため、一見有益なプログラムに偽装し、ユーザーにインストールしてもらうことでパソコン内部に侵入する。侵入に成功されると、個人情報を盗まれたり、コンピュータの設定を変えられたりする。</w:t>
-      </w:r>
-    </w:p>
-    <w:p>
-      <w:pPr>
-        <w:numPr>
-          <w:ilvl w:val="0"/>
-          <w:numId w:val="9"/>
-        </w:numPr>
-        <w:tabs>
-          <w:tab w:val="left" w:pos="420"/>
-        </w:tabs>
-        <w:ind w:left="420" w:leftChars="0" w:hanging="420" w:firstLineChars="0"/>
-        <w:rPr>
-          <w:rFonts w:hint="eastAsia" w:ascii="Takao Pゴシック" w:hAnsi="Takao Pゴシック" w:eastAsia="Takao Pゴシック" w:cs="Takao Pゴシック"/>
-        </w:rPr>
-      </w:pPr>
-      <w:r>
-        <w:rPr>
-          <w:rFonts w:hint="eastAsia" w:ascii="Takao Pゴシック" w:hAnsi="Takao Pゴシック" w:eastAsia="Takao Pゴシック" w:cs="Takao Pゴシック"/>
-        </w:rPr>
-        <w:t>スパイウェア</w:t>
-      </w:r>
-    </w:p>
-    <w:p>
-      <w:pPr>
-        <w:rPr>
-          <w:rFonts w:hint="default"/>
-        </w:rPr>
-      </w:pPr>
-      <w:r>
-        <w:rPr>
-          <w:rFonts w:hint="default"/>
-        </w:rPr>
-        <w:t>ネットでフリーソフトをインストールするときに、一緒にスパイウェアも入り込んでしまうというもの。</w:t>
-      </w:r>
-    </w:p>
-    <w:p>
-      <w:pPr>
-        <w:pStyle w:val="17"/>
-        <w:rPr>
-          <w:rFonts w:hint="default"/>
-        </w:rPr>
-      </w:pPr>
-      <w:r>
-        <w:rPr>
-          <w:rFonts w:hint="default"/>
-        </w:rPr>
-        <w:t>ウィルス感染経路</w:t>
-      </w:r>
-    </w:p>
-    <w:p>
-      <w:pPr>
-        <w:numPr>
-          <w:ilvl w:val="0"/>
-          <w:numId w:val="10"/>
-        </w:numPr>
-        <w:tabs>
-          <w:tab w:val="left" w:pos="425"/>
-        </w:tabs>
-        <w:ind w:left="425" w:leftChars="0" w:hanging="425" w:firstLineChars="0"/>
-        <w:rPr>
-          <w:rFonts w:hint="eastAsia" w:ascii="Takao Pゴシック" w:hAnsi="Takao Pゴシック" w:eastAsia="Takao Pゴシック" w:cs="Takao Pゴシック"/>
-        </w:rPr>
-      </w:pPr>
-      <w:r>
-        <w:rPr>
-          <w:rFonts w:hint="eastAsia" w:ascii="Takao Pゴシック" w:hAnsi="Takao Pゴシック" w:eastAsia="Takao Pゴシック" w:cs="Takao Pゴシック"/>
-        </w:rPr>
-        <w:t>メール</w:t>
-      </w:r>
-    </w:p>
-    <w:p>
-      <w:pPr>
-        <w:keepNext w:val="0"/>
-        <w:keepLines w:val="0"/>
-        <w:pageBreakBefore w:val="0"/>
-        <w:widowControl w:val="0"/>
-        <w:kinsoku/>
-        <w:wordWrap/>
-        <w:overflowPunct/>
-        <w:topLinePunct w:val="0"/>
-        <w:autoSpaceDE/>
-        <w:autoSpaceDN/>
-        <w:bidi w:val="0"/>
-        <w:adjustRightInd/>
-        <w:snapToGrid/>
-        <w:spacing w:line="320" w:lineRule="exact"/>
-        <w:ind w:left="210" w:leftChars="100" w:right="0" w:rightChars="0" w:firstLine="210" w:firstLineChars="100"/>
-        <w:jc w:val="left"/>
-        <w:textAlignment w:val="auto"/>
-        <w:outlineLvl w:val="9"/>
-        <w:rPr>
-          <w:rFonts w:hint="default"/>
-        </w:rPr>
-      </w:pPr>
-      <w:r>
-        <w:rPr>
-          <w:rFonts w:hint="default"/>
-        </w:rPr>
-        <w:t>受信した添付ファイルを開いた時に感染する。メール表示しただけで感染するものもある。感染源の約90%と言われている。</w:t>
-      </w:r>
-    </w:p>
-    <w:p>
-      <w:pPr>
-        <w:numPr>
-          <w:ilvl w:val="0"/>
-          <w:numId w:val="10"/>
-        </w:numPr>
-        <w:tabs>
-          <w:tab w:val="left" w:pos="425"/>
-        </w:tabs>
-        <w:ind w:left="425" w:leftChars="0" w:hanging="425" w:firstLineChars="0"/>
-        <w:rPr>
-          <w:rFonts w:hint="eastAsia" w:ascii="Takao Pゴシック" w:hAnsi="Takao Pゴシック" w:eastAsia="Takao Pゴシック" w:cs="Takao Pゴシック"/>
-        </w:rPr>
-      </w:pPr>
-      <w:r>
-        <w:rPr>
-          <w:rFonts w:hint="eastAsia" w:ascii="Takao Pゴシック" w:hAnsi="Takao Pゴシック" w:eastAsia="Takao Pゴシック" w:cs="Takao Pゴシック"/>
-        </w:rPr>
-        <w:t>ホームページ</w:t>
-      </w:r>
-    </w:p>
-    <w:p>
-      <w:pPr>
-        <w:keepNext w:val="0"/>
-        <w:keepLines w:val="0"/>
-        <w:pageBreakBefore w:val="0"/>
-        <w:widowControl w:val="0"/>
-        <w:kinsoku/>
-        <w:wordWrap/>
-        <w:overflowPunct/>
-        <w:topLinePunct w:val="0"/>
-        <w:autoSpaceDE/>
-        <w:autoSpaceDN/>
-        <w:bidi w:val="0"/>
-        <w:adjustRightInd/>
-        <w:snapToGrid/>
-        <w:spacing w:line="320" w:lineRule="exact"/>
-        <w:ind w:left="210" w:leftChars="100" w:right="0" w:rightChars="0" w:firstLine="210" w:firstLineChars="100"/>
-        <w:jc w:val="both"/>
-        <w:textAlignment w:val="auto"/>
-        <w:outlineLvl w:val="9"/>
-        <w:rPr>
-          <w:rFonts w:hint="default"/>
-        </w:rPr>
-      </w:pPr>
-      <w:r>
-        <w:rPr>
-          <w:rFonts w:hint="default"/>
-        </w:rPr>
-        <w:t>ホームページ上からダウンロードしたファイルで感染。ウィルス対策ソフトを装って実はウィルスをばらまいているアプリもある。 なかには「ウィルスに感染」と表示するものもあり、「GooglePlay」を装って、不正なアプリをインストールさせる。</w:t>
-      </w:r>
-    </w:p>
-    <w:p>
-      <w:pPr>
-        <w:numPr>
-          <w:ilvl w:val="0"/>
-          <w:numId w:val="10"/>
-        </w:numPr>
-        <w:tabs>
-          <w:tab w:val="left" w:pos="425"/>
-        </w:tabs>
-        <w:ind w:left="425" w:leftChars="0" w:hanging="425" w:firstLineChars="0"/>
-        <w:rPr>
-          <w:rFonts w:hint="eastAsia" w:ascii="Takao Pゴシック" w:hAnsi="Takao Pゴシック" w:eastAsia="Takao Pゴシック" w:cs="Takao Pゴシック"/>
-        </w:rPr>
-      </w:pPr>
-      <w:r>
-        <w:rPr>
-          <w:rFonts w:hint="eastAsia" w:ascii="Takao Pゴシック" w:hAnsi="Takao Pゴシック" w:eastAsia="Takao Pゴシック" w:cs="Takao Pゴシック"/>
-        </w:rPr>
-        <w:t>メディア</w:t>
-      </w:r>
-    </w:p>
-    <w:p>
-      <w:pPr>
-        <w:keepNext w:val="0"/>
-        <w:keepLines w:val="0"/>
-        <w:pageBreakBefore w:val="0"/>
-        <w:widowControl w:val="0"/>
-        <w:kinsoku/>
-        <w:wordWrap/>
-        <w:overflowPunct/>
-        <w:topLinePunct w:val="0"/>
-        <w:autoSpaceDE/>
-        <w:autoSpaceDN/>
-        <w:bidi w:val="0"/>
-        <w:adjustRightInd/>
-        <w:snapToGrid/>
-        <w:spacing w:line="320" w:lineRule="exact"/>
-        <w:ind w:left="210" w:leftChars="100" w:right="0" w:rightChars="0" w:firstLine="210" w:firstLineChars="100"/>
-        <w:jc w:val="left"/>
-        <w:textAlignment w:val="auto"/>
-        <w:outlineLvl w:val="9"/>
-        <w:rPr>
-          <w:rFonts w:hint="default"/>
-        </w:rPr>
-      </w:pPr>
-      <w:r>
-        <w:rPr>
-          <w:rFonts w:hint="default"/>
-        </w:rPr>
-        <w:t>USBメモリなどのメディアを介してファイルをやり取りすることで、感染する。多くの場合、USBメモリを差し込んだだけで感染する。</w:t>
-      </w:r>
-    </w:p>
-    <w:p>
-      <w:pPr>
-        <w:numPr>
-          <w:ilvl w:val="0"/>
-          <w:numId w:val="10"/>
-        </w:numPr>
-        <w:tabs>
-          <w:tab w:val="left" w:pos="425"/>
-        </w:tabs>
-        <w:ind w:left="425" w:leftChars="0" w:hanging="425" w:firstLineChars="0"/>
-        <w:rPr>
-          <w:rFonts w:hint="eastAsia" w:ascii="Takao Pゴシック" w:hAnsi="Takao Pゴシック" w:eastAsia="Takao Pゴシック" w:cs="Takao Pゴシック"/>
-        </w:rPr>
-      </w:pPr>
-      <w:r>
-        <w:rPr>
-          <w:rFonts w:hint="eastAsia" w:ascii="Takao Pゴシック" w:hAnsi="Takao Pゴシック" w:eastAsia="Takao Pゴシック" w:cs="Takao Pゴシック"/>
-        </w:rPr>
-        <w:t>ネットワーク</w:t>
-      </w:r>
-    </w:p>
-    <w:p>
-      <w:pPr>
-        <w:keepNext w:val="0"/>
-        <w:keepLines w:val="0"/>
-        <w:pageBreakBefore w:val="0"/>
-        <w:widowControl w:val="0"/>
-        <w:kinsoku/>
-        <w:wordWrap/>
-        <w:overflowPunct/>
-        <w:topLinePunct w:val="0"/>
-        <w:autoSpaceDE/>
-        <w:autoSpaceDN/>
-        <w:bidi w:val="0"/>
-        <w:adjustRightInd/>
-        <w:snapToGrid/>
-        <w:spacing w:line="320" w:lineRule="exact"/>
-        <w:ind w:left="210" w:leftChars="100" w:right="0" w:rightChars="0" w:firstLine="210" w:firstLineChars="100"/>
-        <w:jc w:val="left"/>
-        <w:textAlignment w:val="auto"/>
-        <w:outlineLvl w:val="9"/>
-        <w:rPr>
-          <w:rFonts w:hint="default"/>
-        </w:rPr>
-      </w:pPr>
-      <w:r>
-        <w:rPr>
-          <w:rFonts w:hint="default"/>
-        </w:rPr>
-        <w:t>WannaCryは、SMBというWindowsのネットワークを介して広がり、猛威をふるった。</w:t>
-      </w:r>
-    </w:p>
-    <w:p>
-      <w:pPr>
-        <w:pStyle w:val="17"/>
-        <w:rPr>
-          <w:rFonts w:hint="default"/>
-        </w:rPr>
-      </w:pPr>
-      <w:r>
-        <w:rPr>
-          <w:rFonts w:hint="default"/>
-        </w:rPr>
-        <w:t>ウィルス感染の症状</w:t>
-      </w:r>
-    </w:p>
-    <w:p>
-      <w:pPr>
-        <w:numPr>
-          <w:ilvl w:val="0"/>
-          <w:numId w:val="11"/>
-        </w:numPr>
-        <w:tabs>
-          <w:tab w:val="left" w:pos="425"/>
-        </w:tabs>
-        <w:ind w:left="425" w:leftChars="0" w:hanging="425" w:firstLineChars="0"/>
-        <w:rPr>
-          <w:rFonts w:hint="default"/>
-        </w:rPr>
-      </w:pPr>
-      <w:r>
-        <w:rPr>
-          <w:rFonts w:hint="default"/>
-        </w:rPr>
-        <w:t>ウィルスに感染したパソコンでインターネットバンキングにログインしたり、クレジットカード情報を入力したりして、その情報を攻撃者に窃取される。</w:t>
-      </w:r>
-    </w:p>
-    <w:p>
-      <w:pPr>
-        <w:numPr>
-          <w:ilvl w:val="0"/>
-          <w:numId w:val="11"/>
-        </w:numPr>
-        <w:tabs>
-          <w:tab w:val="left" w:pos="425"/>
-        </w:tabs>
-        <w:ind w:left="425" w:leftChars="0" w:hanging="425" w:firstLineChars="0"/>
-        <w:rPr>
-          <w:rFonts w:hint="default"/>
-        </w:rPr>
-      </w:pPr>
-      <w:r>
-        <w:rPr>
-          <w:rFonts w:hint="default"/>
-        </w:rPr>
-        <w:t>攻撃者にそのパソコンを乗っ取られ、不正操作されたり、勝手にメール発信されたりする。</w:t>
-      </w:r>
-    </w:p>
-    <w:p>
-      <w:pPr>
-        <w:numPr>
-          <w:ilvl w:val="0"/>
-          <w:numId w:val="11"/>
-        </w:numPr>
-        <w:tabs>
-          <w:tab w:val="left" w:pos="425"/>
-        </w:tabs>
-        <w:ind w:left="425" w:leftChars="0" w:hanging="425" w:firstLineChars="0"/>
-        <w:rPr>
-          <w:rFonts w:hint="default"/>
-        </w:rPr>
-      </w:pPr>
-      <w:r>
-        <w:rPr>
-          <w:rFonts w:hint="default"/>
-        </w:rPr>
-        <w:t>PCやスマホのファイルを暗号化される。犯人から「金銭を払えば復旧する」と脅迫される。（ランサムウェア）</w:t>
-      </w:r>
-    </w:p>
-    <w:p>
-      <w:pPr>
-        <w:pStyle w:val="17"/>
-        <w:rPr>
-          <w:rFonts w:hint="default"/>
-        </w:rPr>
-      </w:pPr>
-      <w:r>
-        <w:rPr>
-          <w:rFonts w:hint="default"/>
-        </w:rPr>
-        <w:t>ウィルス対策ソフトについて</w:t>
-      </w:r>
-    </w:p>
-    <w:p>
-      <w:pPr>
-        <w:rPr>
-          <w:rFonts w:hint="default"/>
-        </w:rPr>
-      </w:pPr>
-      <w:r>
-        <w:rPr>
-          <w:rFonts w:hint="default"/>
-        </w:rPr>
-        <w:t xml:space="preserve"> ウィルス対策ソフトをインストールするだけでは、ウィルスは防げない。人間世界のウィルス対策と同じく、新しいパターンのウィルスが日々作られていきているので、それに対応したワクチンプログラムを更新しなくてはならない。</w:t>
-      </w:r>
-    </w:p>
-    <w:p>
-      <w:pPr>
-        <w:rPr>
-          <w:rFonts w:hint="default"/>
-        </w:rPr>
-      </w:pPr>
-      <w:r>
-        <w:rPr>
-          <w:rFonts w:hint="default"/>
-        </w:rPr>
-        <w:t>Windows8以降は、Windows Defender というセキュリティソフトが Windows組み込み</w:t>
-      </w:r>
-      <w:r>
-        <w:rPr>
-          <w:rFonts w:hint="default"/>
-        </w:rPr>
-        <w:t>で</w:t>
-      </w:r>
-      <w:r>
-        <w:rPr>
-          <w:rFonts w:hint="default"/>
-        </w:rPr>
-        <w:t>ついているので、それで充分。</w:t>
-      </w:r>
-    </w:p>
-    <w:p>
-      <w:pPr>
-        <w:rPr>
-          <w:rFonts w:hint="default"/>
-        </w:rPr>
-      </w:pPr>
-      <w:r>
-        <w:rPr>
-          <w:rFonts w:hint="default"/>
-        </w:rPr>
-        <w:t>市販のウィルス対策ソフト（マカフィーやノートンなど）と同時利用はできない。もし市販のウィルス対策ソフトをインストールすると、WindowsOSから「Windows Defenderを動作停止するか、市販ウィルス対策ソフトをアンインストールするかせよ」という意味のメッセージが現れる。もしも、市販ウィルス対策ソフトを使用するならば、WindowsDefenderを停止しなくてはならない。</w:t>
-      </w:r>
-    </w:p>
-    <w:p>
-      <w:pPr>
-        <w:rPr>
-          <w:rFonts w:hint="default"/>
-        </w:rPr>
-      </w:pPr>
-      <w:r>
-        <w:rPr>
-          <w:rFonts w:hint="default"/>
-        </w:rPr>
-        <w:t>市販のウィルス対策ソフトのほうが優秀かもしれないが、もしそれを使うなら、Windowsの更新処理とかワクチンプログラムの更新など、さまざまなことを自分で管理する必要がある。初心者にはこれは難しいと思われる。</w:t>
-      </w:r>
-    </w:p>
-    <w:p>
-      <w:pPr>
-        <w:rPr>
-          <w:rFonts w:hint="default"/>
-        </w:rPr>
-      </w:pPr>
-      <w:r>
-        <w:rPr>
-          <w:rFonts w:hint="default"/>
-        </w:rPr>
-        <w:t>初心者の方には、市販ウィルス対策ソフトはアンインストールして、Windows Defender を使用することを強くおすすめする。Windows Update で自動的に更新処理がおこなわれる。これでよい。</w:t>
-      </w:r>
-    </w:p>
-    <w:p>
-      <w:pPr>
-        <w:rPr>
-          <w:rFonts w:hint="default"/>
-        </w:rPr>
-      </w:pPr>
-      <w:r>
-        <w:rPr>
-          <w:rFonts w:hint="default"/>
-        </w:rPr>
-        <w:t>Windows7の場合は、Microsoft Security Essencialをダウンロードし、インストールする。（無料）</w:t>
-      </w:r>
-    </w:p>
-    <w:p>
-      <w:pPr>
-        <w:pStyle w:val="17"/>
-        <w:rPr>
-          <w:rFonts w:hint="default"/>
-        </w:rPr>
-      </w:pPr>
-      <w:r>
-        <w:rPr>
-          <w:rFonts w:hint="default"/>
-        </w:rPr>
-        <w:t>WindowsOSの更新処理（Windows Update）とは何か？</w:t>
-      </w:r>
-    </w:p>
-    <w:p>
-      <w:pPr>
-        <w:rPr>
-          <w:rFonts w:hint="default"/>
-        </w:rPr>
-      </w:pPr>
-      <w:r>
-        <w:rPr>
-          <w:rFonts w:hint="default"/>
-        </w:rPr>
-        <w:t>Microsoftでは、以下の種類の更新処理をおこなっている。</w:t>
-      </w:r>
-    </w:p>
-    <w:p>
-      <w:pPr>
-        <w:pStyle w:val="13"/>
-        <w:keepNext w:val="0"/>
-        <w:keepLines w:val="0"/>
-        <w:pageBreakBefore w:val="0"/>
-        <w:widowControl w:val="0"/>
-        <w:numPr>
-          <w:ilvl w:val="0"/>
-          <w:numId w:val="12"/>
-        </w:numPr>
-        <w:tabs>
-          <w:tab w:val="left" w:pos="420"/>
-        </w:tabs>
-        <w:kinsoku/>
-        <w:wordWrap/>
-        <w:overflowPunct/>
-        <w:topLinePunct w:val="0"/>
-        <w:autoSpaceDE/>
-        <w:autoSpaceDN/>
-        <w:bidi w:val="0"/>
-        <w:adjustRightInd/>
-        <w:snapToGrid/>
-        <w:spacing w:after="60" w:afterLines="0" w:line="320" w:lineRule="exact"/>
-        <w:ind w:left="420" w:leftChars="100" w:right="0" w:rightChars="0" w:hanging="210" w:hangingChars="100"/>
-        <w:jc w:val="left"/>
-        <w:textAlignment w:val="auto"/>
-        <w:outlineLvl w:val="9"/>
-        <w:rPr>
-          <w:rFonts w:hint="default"/>
-        </w:rPr>
-      </w:pPr>
-      <w:r>
-        <w:rPr>
-          <w:rFonts w:hint="default"/>
-        </w:rPr>
-        <w:t>OSプログラムに発見された各種バグやセキュリティの脆弱性の欠陥を取り除くための更新プログラムの配布。</w:t>
-      </w:r>
-    </w:p>
-    <w:p>
-      <w:pPr>
-        <w:pStyle w:val="13"/>
-        <w:keepNext w:val="0"/>
-        <w:keepLines w:val="0"/>
-        <w:pageBreakBefore w:val="0"/>
-        <w:widowControl w:val="0"/>
-        <w:numPr>
-          <w:ilvl w:val="0"/>
-          <w:numId w:val="12"/>
-        </w:numPr>
-        <w:tabs>
-          <w:tab w:val="left" w:pos="420"/>
-        </w:tabs>
-        <w:kinsoku/>
-        <w:wordWrap/>
-        <w:overflowPunct/>
-        <w:topLinePunct w:val="0"/>
-        <w:autoSpaceDE/>
-        <w:autoSpaceDN/>
-        <w:bidi w:val="0"/>
-        <w:adjustRightInd/>
-        <w:snapToGrid/>
-        <w:spacing w:after="60" w:afterLines="0" w:line="320" w:lineRule="exact"/>
-        <w:ind w:left="420" w:leftChars="100" w:right="0" w:rightChars="0" w:hanging="210" w:hangingChars="100"/>
-        <w:jc w:val="left"/>
-        <w:textAlignment w:val="auto"/>
-        <w:outlineLvl w:val="9"/>
-        <w:rPr>
-          <w:rFonts w:hint="default"/>
-        </w:rPr>
-      </w:pPr>
-      <w:r>
-        <w:rPr>
-          <w:rFonts w:hint="default"/>
-        </w:rPr>
-        <w:t>Windowsの機能改善や新しい機能の追加のためのファイル群の配布。</w:t>
-      </w:r>
-    </w:p>
-    <w:p>
-      <w:pPr>
-        <w:pStyle w:val="13"/>
-        <w:keepNext w:val="0"/>
-        <w:keepLines w:val="0"/>
-        <w:pageBreakBefore w:val="0"/>
-        <w:widowControl w:val="0"/>
-        <w:numPr>
-          <w:ilvl w:val="0"/>
-          <w:numId w:val="12"/>
-        </w:numPr>
-        <w:tabs>
-          <w:tab w:val="left" w:pos="420"/>
-        </w:tabs>
-        <w:kinsoku/>
-        <w:wordWrap/>
-        <w:overflowPunct/>
-        <w:topLinePunct w:val="0"/>
-        <w:autoSpaceDE/>
-        <w:autoSpaceDN/>
-        <w:bidi w:val="0"/>
-        <w:adjustRightInd/>
-        <w:snapToGrid/>
-        <w:spacing w:after="60" w:afterLines="0" w:line="320" w:lineRule="exact"/>
-        <w:ind w:left="420" w:leftChars="100" w:right="0" w:rightChars="0" w:hanging="210" w:hangingChars="100"/>
-        <w:jc w:val="left"/>
-        <w:textAlignment w:val="auto"/>
-        <w:outlineLvl w:val="9"/>
-        <w:rPr>
-          <w:rFonts w:hint="default"/>
-        </w:rPr>
-      </w:pPr>
-      <w:r>
-        <w:rPr>
-          <w:rFonts w:hint="default"/>
-        </w:rPr>
-        <w:t>WindowsDefenderのウィルス対策ワクチンプログラムの配布。</w:t>
-      </w:r>
-    </w:p>
-    <w:p>
-      <w:pPr>
-        <w:rPr>
-          <w:rFonts w:hint="default"/>
-        </w:rPr>
-      </w:pPr>
-      <w:r>
-        <w:rPr>
-          <w:rFonts w:hint="default"/>
-        </w:rPr>
-        <w:t>Windowsの更新処理は</w:t>
-      </w:r>
-      <w:r>
-        <w:rPr>
-          <w:rFonts w:hint="default"/>
-          <w:b/>
-          <w:bCs/>
-        </w:rPr>
-        <w:t>オン</w:t>
-      </w:r>
-      <w:r>
-        <w:rPr>
-          <w:rFonts w:hint="default"/>
-        </w:rPr>
-        <w:t>にしておいたほうがよい。更新処理がおこなわれると、再起動がおこなわれることが多い。（ワクチンプログラムの更新では再起動はおこらない）たまに、再起動のあと不具合が起こってパソコンが動作しなくなることがあるので、更新処理のタイミングをユーザー側で指定できるようになっているはず。</w:t>
-      </w:r>
-    </w:p>
+    <w:tbl>
+      <w:tblPr>
+        <w:tblStyle w:val="11"/>
+        <w:tblW w:w="9962" w:type="dxa"/>
+        <w:tblInd w:w="0" w:type="dxa"/>
+        <w:tblBorders>
+          <w:top w:val="single" w:color="auto" w:sz="4" w:space="0"/>
+          <w:left w:val="single" w:color="auto" w:sz="4" w:space="0"/>
+          <w:bottom w:val="single" w:color="auto" w:sz="4" w:space="0"/>
+          <w:right w:val="single" w:color="auto" w:sz="4" w:space="0"/>
+          <w:insideH w:val="single" w:color="auto" w:sz="4" w:space="0"/>
+          <w:insideV w:val="single" w:color="auto" w:sz="4" w:space="0"/>
+        </w:tblBorders>
+        <w:tblLayout w:type="fixed"/>
+        <w:tblCellMar>
+          <w:left w:w="108" w:type="dxa"/>
+          <w:right w:w="108" w:type="dxa"/>
+        </w:tblCellMar>
+      </w:tblPr>
+      <w:tblGrid>
+        <w:gridCol w:w="511"/>
+        <w:gridCol w:w="8655"/>
+        <w:gridCol w:w="796"/>
+      </w:tblGrid>
+      <w:tr>
+        <w:tblPrEx>
+          <w:tblBorders>
+            <w:top w:val="single" w:color="auto" w:sz="4" w:space="0"/>
+            <w:left w:val="single" w:color="auto" w:sz="4" w:space="0"/>
+            <w:bottom w:val="single" w:color="auto" w:sz="4" w:space="0"/>
+            <w:right w:val="single" w:color="auto" w:sz="4" w:space="0"/>
+            <w:insideH w:val="single" w:color="auto" w:sz="4" w:space="0"/>
+            <w:insideV w:val="single" w:color="auto" w:sz="4" w:space="0"/>
+          </w:tblBorders>
+          <w:tblLayout w:type="fixed"/>
+          <w:tblCellMar>
+            <w:left w:w="108" w:type="dxa"/>
+            <w:right w:w="108" w:type="dxa"/>
+          </w:tblCellMar>
+        </w:tblPrEx>
+        <w:tc>
+          <w:tcPr>
+            <w:tcW w:w="511" w:type="dxa"/>
+          </w:tcPr>
+          <w:p>
+            <w:pPr>
+              <w:keepNext w:val="0"/>
+              <w:keepLines w:val="0"/>
+              <w:pageBreakBefore w:val="0"/>
+              <w:widowControl w:val="0"/>
+              <w:kinsoku/>
+              <w:wordWrap/>
+              <w:overflowPunct/>
+              <w:topLinePunct w:val="0"/>
+              <w:autoSpaceDE/>
+              <w:autoSpaceDN/>
+              <w:bidi w:val="0"/>
+              <w:adjustRightInd/>
+              <w:snapToGrid/>
+              <w:spacing w:line="320" w:lineRule="exact"/>
+              <w:ind w:left="0" w:leftChars="0" w:right="0" w:rightChars="0" w:firstLine="0" w:firstLineChars="0"/>
+              <w:jc w:val="left"/>
+              <w:textAlignment w:val="auto"/>
+              <w:outlineLvl w:val="9"/>
+              <w:rPr>
+                <w:rFonts w:hint="eastAsia" w:eastAsia="Takao P明朝"/>
+                <w:vertAlign w:val="baseline"/>
+                <w:lang w:val="en-US" w:eastAsia="ja-JP"/>
+              </w:rPr>
+            </w:pPr>
+            <w:r>
+              <w:rPr>
+                <w:rFonts w:hint="eastAsia"/>
+                <w:vertAlign w:val="baseline"/>
+                <w:lang w:val="en-US" w:eastAsia="ja-JP"/>
+              </w:rPr>
+              <w:t>No</w:t>
+            </w:r>
+          </w:p>
+        </w:tc>
+        <w:tc>
+          <w:tcPr>
+            <w:tcW w:w="8655" w:type="dxa"/>
+          </w:tcPr>
+          <w:p>
+            <w:pPr>
+              <w:keepNext w:val="0"/>
+              <w:keepLines w:val="0"/>
+              <w:pageBreakBefore w:val="0"/>
+              <w:widowControl w:val="0"/>
+              <w:kinsoku/>
+              <w:wordWrap/>
+              <w:overflowPunct/>
+              <w:topLinePunct w:val="0"/>
+              <w:autoSpaceDE/>
+              <w:autoSpaceDN/>
+              <w:bidi w:val="0"/>
+              <w:adjustRightInd/>
+              <w:snapToGrid/>
+              <w:spacing w:line="320" w:lineRule="exact"/>
+              <w:ind w:left="0" w:leftChars="0" w:right="0" w:rightChars="0" w:firstLine="0" w:firstLineChars="0"/>
+              <w:jc w:val="left"/>
+              <w:textAlignment w:val="auto"/>
+              <w:outlineLvl w:val="9"/>
+              <w:rPr>
+                <w:rFonts w:hint="eastAsia" w:eastAsia="Takao P明朝"/>
+                <w:vertAlign w:val="baseline"/>
+                <w:lang w:eastAsia="ja-JP"/>
+              </w:rPr>
+            </w:pPr>
+            <w:r>
+              <w:rPr>
+                <w:rFonts w:hint="eastAsia"/>
+                <w:vertAlign w:val="baseline"/>
+                <w:lang w:eastAsia="ja-JP"/>
+              </w:rPr>
+              <w:t>確認事項</w:t>
+            </w:r>
+          </w:p>
+        </w:tc>
+        <w:tc>
+          <w:tcPr>
+            <w:tcW w:w="796" w:type="dxa"/>
+          </w:tcPr>
+          <w:p>
+            <w:pPr>
+              <w:keepNext w:val="0"/>
+              <w:keepLines w:val="0"/>
+              <w:pageBreakBefore w:val="0"/>
+              <w:widowControl w:val="0"/>
+              <w:kinsoku/>
+              <w:wordWrap/>
+              <w:overflowPunct/>
+              <w:topLinePunct w:val="0"/>
+              <w:autoSpaceDE/>
+              <w:autoSpaceDN/>
+              <w:bidi w:val="0"/>
+              <w:adjustRightInd/>
+              <w:snapToGrid/>
+              <w:spacing w:line="320" w:lineRule="exact"/>
+              <w:ind w:left="0" w:leftChars="0" w:right="0" w:rightChars="0" w:firstLine="0" w:firstLineChars="0"/>
+              <w:jc w:val="left"/>
+              <w:textAlignment w:val="auto"/>
+              <w:outlineLvl w:val="9"/>
+              <w:rPr>
+                <w:rFonts w:hint="eastAsia" w:eastAsia="Takao P明朝"/>
+                <w:vertAlign w:val="baseline"/>
+                <w:lang w:eastAsia="ja-JP"/>
+              </w:rPr>
+            </w:pPr>
+            <w:r>
+              <w:rPr>
+                <w:rFonts w:hint="eastAsia"/>
+                <w:spacing w:val="-20"/>
+                <w:sz w:val="16"/>
+                <w:szCs w:val="20"/>
+                <w:vertAlign w:val="baseline"/>
+                <w:lang w:eastAsia="ja-JP"/>
+              </w:rPr>
+              <w:t>チェック</w:t>
+            </w:r>
+          </w:p>
+        </w:tc>
+      </w:tr>
+      <w:tr>
+        <w:tblPrEx>
+          <w:tblBorders>
+            <w:top w:val="single" w:color="auto" w:sz="4" w:space="0"/>
+            <w:left w:val="single" w:color="auto" w:sz="4" w:space="0"/>
+            <w:bottom w:val="single" w:color="auto" w:sz="4" w:space="0"/>
+            <w:right w:val="single" w:color="auto" w:sz="4" w:space="0"/>
+            <w:insideH w:val="single" w:color="auto" w:sz="4" w:space="0"/>
+            <w:insideV w:val="single" w:color="auto" w:sz="4" w:space="0"/>
+          </w:tblBorders>
+          <w:tblLayout w:type="fixed"/>
+          <w:tblCellMar>
+            <w:left w:w="108" w:type="dxa"/>
+            <w:right w:w="108" w:type="dxa"/>
+          </w:tblCellMar>
+        </w:tblPrEx>
+        <w:tc>
+          <w:tcPr>
+            <w:tcW w:w="511" w:type="dxa"/>
+          </w:tcPr>
+          <w:p>
+            <w:pPr>
+              <w:keepNext w:val="0"/>
+              <w:keepLines w:val="0"/>
+              <w:pageBreakBefore w:val="0"/>
+              <w:widowControl w:val="0"/>
+              <w:kinsoku/>
+              <w:wordWrap/>
+              <w:overflowPunct/>
+              <w:topLinePunct w:val="0"/>
+              <w:autoSpaceDE/>
+              <w:autoSpaceDN/>
+              <w:bidi w:val="0"/>
+              <w:adjustRightInd/>
+              <w:snapToGrid/>
+              <w:spacing w:line="320" w:lineRule="exact"/>
+              <w:ind w:left="0" w:leftChars="0" w:right="0" w:rightChars="0" w:firstLine="0" w:firstLineChars="0"/>
+              <w:jc w:val="left"/>
+              <w:textAlignment w:val="auto"/>
+              <w:outlineLvl w:val="9"/>
+              <w:rPr>
+                <w:rFonts w:hint="eastAsia" w:eastAsia="Takao P明朝"/>
+                <w:vertAlign w:val="baseline"/>
+                <w:lang w:val="en-US" w:eastAsia="ja-JP"/>
+              </w:rPr>
+            </w:pPr>
+            <w:r>
+              <w:rPr>
+                <w:rFonts w:hint="eastAsia"/>
+                <w:vertAlign w:val="baseline"/>
+                <w:lang w:val="en-US" w:eastAsia="ja-JP"/>
+              </w:rPr>
+              <w:t>1</w:t>
+            </w:r>
+          </w:p>
+        </w:tc>
+        <w:tc>
+          <w:tcPr>
+            <w:tcW w:w="8655" w:type="dxa"/>
+          </w:tcPr>
+          <w:p>
+            <w:pPr>
+              <w:keepNext w:val="0"/>
+              <w:keepLines w:val="0"/>
+              <w:pageBreakBefore w:val="0"/>
+              <w:widowControl w:val="0"/>
+              <w:kinsoku/>
+              <w:wordWrap/>
+              <w:overflowPunct/>
+              <w:topLinePunct w:val="0"/>
+              <w:autoSpaceDE/>
+              <w:autoSpaceDN/>
+              <w:bidi w:val="0"/>
+              <w:adjustRightInd/>
+              <w:snapToGrid/>
+              <w:spacing w:line="320" w:lineRule="exact"/>
+              <w:ind w:left="0" w:leftChars="0" w:right="0" w:rightChars="0" w:firstLine="0" w:firstLineChars="0"/>
+              <w:jc w:val="left"/>
+              <w:textAlignment w:val="auto"/>
+              <w:outlineLvl w:val="9"/>
+              <w:rPr>
+                <w:rFonts w:hint="eastAsia" w:eastAsia="Takao P明朝"/>
+                <w:vertAlign w:val="baseline"/>
+                <w:lang w:eastAsia="ja-JP"/>
+              </w:rPr>
+            </w:pPr>
+            <w:r>
+              <w:rPr>
+                <w:rFonts w:hint="eastAsia"/>
+                <w:vertAlign w:val="baseline"/>
+                <w:lang w:eastAsia="ja-JP"/>
+              </w:rPr>
+              <w:t>初めて利用するネットショップや</w:t>
+            </w:r>
+            <w:r>
+              <w:rPr>
+                <w:rFonts w:hint="eastAsia"/>
+                <w:vertAlign w:val="baseline"/>
+                <w:lang w:val="en-US" w:eastAsia="ja-JP"/>
+              </w:rPr>
+              <w:t>Webサービスでは、利用規約やプライバシーポリシーを確認している</w:t>
+            </w:r>
+          </w:p>
+        </w:tc>
+        <w:tc>
+          <w:tcPr>
+            <w:tcW w:w="796" w:type="dxa"/>
+          </w:tcPr>
+          <w:p>
+            <w:pPr>
+              <w:keepNext w:val="0"/>
+              <w:keepLines w:val="0"/>
+              <w:pageBreakBefore w:val="0"/>
+              <w:widowControl w:val="0"/>
+              <w:kinsoku/>
+              <w:wordWrap/>
+              <w:overflowPunct/>
+              <w:topLinePunct w:val="0"/>
+              <w:autoSpaceDE/>
+              <w:autoSpaceDN/>
+              <w:bidi w:val="0"/>
+              <w:adjustRightInd/>
+              <w:snapToGrid/>
+              <w:spacing w:line="320" w:lineRule="exact"/>
+              <w:ind w:left="0" w:leftChars="0" w:right="0" w:rightChars="0" w:firstLine="0" w:firstLineChars="0"/>
+              <w:jc w:val="left"/>
+              <w:textAlignment w:val="auto"/>
+              <w:outlineLvl w:val="9"/>
+              <w:rPr>
+                <w:rFonts w:hint="eastAsia" w:eastAsia="Takao P明朝"/>
+                <w:vertAlign w:val="baseline"/>
+                <w:lang w:val="en-US" w:eastAsia="ja-JP"/>
+              </w:rPr>
+            </w:pPr>
+            <w:r>
+              <w:rPr>
+                <w:rFonts w:hint="eastAsia"/>
+                <w:vertAlign w:val="baseline"/>
+                <w:lang w:val="en-US" w:eastAsia="ja-JP"/>
+              </w:rPr>
+              <w:t>(    )</w:t>
+            </w:r>
+          </w:p>
+        </w:tc>
+      </w:tr>
+      <w:tr>
+        <w:tblPrEx>
+          <w:tblBorders>
+            <w:top w:val="single" w:color="auto" w:sz="4" w:space="0"/>
+            <w:left w:val="single" w:color="auto" w:sz="4" w:space="0"/>
+            <w:bottom w:val="single" w:color="auto" w:sz="4" w:space="0"/>
+            <w:right w:val="single" w:color="auto" w:sz="4" w:space="0"/>
+            <w:insideH w:val="single" w:color="auto" w:sz="4" w:space="0"/>
+            <w:insideV w:val="single" w:color="auto" w:sz="4" w:space="0"/>
+          </w:tblBorders>
+          <w:tblLayout w:type="fixed"/>
+          <w:tblCellMar>
+            <w:left w:w="108" w:type="dxa"/>
+            <w:right w:w="108" w:type="dxa"/>
+          </w:tblCellMar>
+        </w:tblPrEx>
+        <w:tc>
+          <w:tcPr>
+            <w:tcW w:w="511" w:type="dxa"/>
+          </w:tcPr>
+          <w:p>
+            <w:pPr>
+              <w:keepNext w:val="0"/>
+              <w:keepLines w:val="0"/>
+              <w:pageBreakBefore w:val="0"/>
+              <w:widowControl w:val="0"/>
+              <w:kinsoku/>
+              <w:wordWrap/>
+              <w:overflowPunct/>
+              <w:topLinePunct w:val="0"/>
+              <w:autoSpaceDE/>
+              <w:autoSpaceDN/>
+              <w:bidi w:val="0"/>
+              <w:adjustRightInd/>
+              <w:snapToGrid/>
+              <w:spacing w:line="320" w:lineRule="exact"/>
+              <w:ind w:left="0" w:leftChars="0" w:right="0" w:rightChars="0" w:firstLine="0" w:firstLineChars="0"/>
+              <w:jc w:val="left"/>
+              <w:textAlignment w:val="auto"/>
+              <w:outlineLvl w:val="9"/>
+              <w:rPr>
+                <w:rFonts w:hint="eastAsia" w:eastAsia="Takao P明朝"/>
+                <w:vertAlign w:val="baseline"/>
+                <w:lang w:val="en-US" w:eastAsia="ja-JP"/>
+              </w:rPr>
+            </w:pPr>
+            <w:r>
+              <w:rPr>
+                <w:rFonts w:hint="eastAsia"/>
+                <w:vertAlign w:val="baseline"/>
+                <w:lang w:val="en-US" w:eastAsia="ja-JP"/>
+              </w:rPr>
+              <w:t>2</w:t>
+            </w:r>
+          </w:p>
+        </w:tc>
+        <w:tc>
+          <w:tcPr>
+            <w:tcW w:w="8655" w:type="dxa"/>
+          </w:tcPr>
+          <w:p>
+            <w:pPr>
+              <w:keepNext w:val="0"/>
+              <w:keepLines w:val="0"/>
+              <w:pageBreakBefore w:val="0"/>
+              <w:widowControl w:val="0"/>
+              <w:kinsoku/>
+              <w:wordWrap/>
+              <w:overflowPunct/>
+              <w:topLinePunct w:val="0"/>
+              <w:autoSpaceDE/>
+              <w:autoSpaceDN/>
+              <w:bidi w:val="0"/>
+              <w:adjustRightInd/>
+              <w:snapToGrid/>
+              <w:spacing w:line="320" w:lineRule="exact"/>
+              <w:ind w:left="0" w:leftChars="0" w:right="0" w:rightChars="0" w:firstLine="0" w:firstLineChars="0"/>
+              <w:jc w:val="left"/>
+              <w:textAlignment w:val="auto"/>
+              <w:outlineLvl w:val="9"/>
+              <w:rPr>
+                <w:rFonts w:hint="eastAsia" w:eastAsia="Takao P明朝"/>
+                <w:vertAlign w:val="baseline"/>
+                <w:lang w:eastAsia="ja-JP"/>
+              </w:rPr>
+            </w:pPr>
+            <w:r>
+              <w:rPr>
+                <w:rFonts w:hint="eastAsia"/>
+                <w:vertAlign w:val="baseline"/>
+                <w:lang w:eastAsia="ja-JP"/>
+              </w:rPr>
+              <w:t>画像をインターネットに投稿するときには、そこから自分や友人の個人情報が判らないか確認している</w:t>
+            </w:r>
+          </w:p>
+        </w:tc>
+        <w:tc>
+          <w:tcPr>
+            <w:tcW w:w="796" w:type="dxa"/>
+          </w:tcPr>
+          <w:p>
+            <w:pPr>
+              <w:keepNext w:val="0"/>
+              <w:keepLines w:val="0"/>
+              <w:pageBreakBefore w:val="0"/>
+              <w:widowControl w:val="0"/>
+              <w:kinsoku/>
+              <w:wordWrap/>
+              <w:overflowPunct/>
+              <w:topLinePunct w:val="0"/>
+              <w:autoSpaceDE/>
+              <w:autoSpaceDN/>
+              <w:bidi w:val="0"/>
+              <w:adjustRightInd/>
+              <w:snapToGrid/>
+              <w:spacing w:line="320" w:lineRule="exact"/>
+              <w:ind w:left="0" w:leftChars="0" w:right="0" w:rightChars="0" w:firstLine="0" w:firstLineChars="0"/>
+              <w:jc w:val="left"/>
+              <w:textAlignment w:val="auto"/>
+              <w:outlineLvl w:val="9"/>
+              <w:rPr>
+                <w:rFonts w:hint="default"/>
+                <w:vertAlign w:val="baseline"/>
+              </w:rPr>
+            </w:pPr>
+            <w:r>
+              <w:rPr>
+                <w:rFonts w:hint="eastAsia"/>
+                <w:vertAlign w:val="baseline"/>
+                <w:lang w:val="en-US" w:eastAsia="ja-JP"/>
+              </w:rPr>
+              <w:t>(    )</w:t>
+            </w:r>
+          </w:p>
+        </w:tc>
+      </w:tr>
+      <w:tr>
+        <w:tblPrEx>
+          <w:tblBorders>
+            <w:top w:val="single" w:color="auto" w:sz="4" w:space="0"/>
+            <w:left w:val="single" w:color="auto" w:sz="4" w:space="0"/>
+            <w:bottom w:val="single" w:color="auto" w:sz="4" w:space="0"/>
+            <w:right w:val="single" w:color="auto" w:sz="4" w:space="0"/>
+            <w:insideH w:val="single" w:color="auto" w:sz="4" w:space="0"/>
+            <w:insideV w:val="single" w:color="auto" w:sz="4" w:space="0"/>
+          </w:tblBorders>
+          <w:tblLayout w:type="fixed"/>
+          <w:tblCellMar>
+            <w:left w:w="108" w:type="dxa"/>
+            <w:right w:w="108" w:type="dxa"/>
+          </w:tblCellMar>
+        </w:tblPrEx>
+        <w:tc>
+          <w:tcPr>
+            <w:tcW w:w="511" w:type="dxa"/>
+          </w:tcPr>
+          <w:p>
+            <w:pPr>
+              <w:keepNext w:val="0"/>
+              <w:keepLines w:val="0"/>
+              <w:pageBreakBefore w:val="0"/>
+              <w:widowControl w:val="0"/>
+              <w:kinsoku/>
+              <w:wordWrap/>
+              <w:overflowPunct/>
+              <w:topLinePunct w:val="0"/>
+              <w:autoSpaceDE/>
+              <w:autoSpaceDN/>
+              <w:bidi w:val="0"/>
+              <w:adjustRightInd/>
+              <w:snapToGrid/>
+              <w:spacing w:line="320" w:lineRule="exact"/>
+              <w:ind w:left="0" w:leftChars="0" w:right="0" w:rightChars="0" w:firstLine="0" w:firstLineChars="0"/>
+              <w:jc w:val="left"/>
+              <w:textAlignment w:val="auto"/>
+              <w:outlineLvl w:val="9"/>
+              <w:rPr>
+                <w:rFonts w:hint="eastAsia" w:eastAsia="Takao P明朝"/>
+                <w:vertAlign w:val="baseline"/>
+                <w:lang w:val="en-US" w:eastAsia="ja-JP"/>
+              </w:rPr>
+            </w:pPr>
+            <w:r>
+              <w:rPr>
+                <w:rFonts w:hint="eastAsia"/>
+                <w:vertAlign w:val="baseline"/>
+                <w:lang w:val="en-US" w:eastAsia="ja-JP"/>
+              </w:rPr>
+              <w:t>3</w:t>
+            </w:r>
+          </w:p>
+        </w:tc>
+        <w:tc>
+          <w:tcPr>
+            <w:tcW w:w="8655" w:type="dxa"/>
+          </w:tcPr>
+          <w:p>
+            <w:pPr>
+              <w:keepNext w:val="0"/>
+              <w:keepLines w:val="0"/>
+              <w:pageBreakBefore w:val="0"/>
+              <w:widowControl w:val="0"/>
+              <w:kinsoku/>
+              <w:wordWrap/>
+              <w:overflowPunct/>
+              <w:topLinePunct w:val="0"/>
+              <w:autoSpaceDE/>
+              <w:autoSpaceDN/>
+              <w:bidi w:val="0"/>
+              <w:adjustRightInd/>
+              <w:snapToGrid/>
+              <w:spacing w:line="320" w:lineRule="exact"/>
+              <w:ind w:left="0" w:leftChars="0" w:right="0" w:rightChars="0" w:firstLine="0" w:firstLineChars="0"/>
+              <w:jc w:val="left"/>
+              <w:textAlignment w:val="auto"/>
+              <w:outlineLvl w:val="9"/>
+              <w:rPr>
+                <w:rFonts w:hint="eastAsia" w:eastAsia="Takao P明朝"/>
+                <w:vertAlign w:val="baseline"/>
+                <w:lang w:eastAsia="ja-JP"/>
+              </w:rPr>
+            </w:pPr>
+            <w:r>
+              <w:rPr>
+                <w:rFonts w:hint="eastAsia"/>
+                <w:vertAlign w:val="baseline"/>
+                <w:lang w:eastAsia="ja-JP"/>
+              </w:rPr>
+              <w:t>セキュリティーソフトをインストールしている</w:t>
+            </w:r>
+          </w:p>
+        </w:tc>
+        <w:tc>
+          <w:tcPr>
+            <w:tcW w:w="796" w:type="dxa"/>
+          </w:tcPr>
+          <w:p>
+            <w:pPr>
+              <w:keepNext w:val="0"/>
+              <w:keepLines w:val="0"/>
+              <w:pageBreakBefore w:val="0"/>
+              <w:widowControl w:val="0"/>
+              <w:kinsoku/>
+              <w:wordWrap/>
+              <w:overflowPunct/>
+              <w:topLinePunct w:val="0"/>
+              <w:autoSpaceDE/>
+              <w:autoSpaceDN/>
+              <w:bidi w:val="0"/>
+              <w:adjustRightInd/>
+              <w:snapToGrid/>
+              <w:spacing w:line="320" w:lineRule="exact"/>
+              <w:ind w:left="0" w:leftChars="0" w:right="0" w:rightChars="0" w:firstLine="0" w:firstLineChars="0"/>
+              <w:jc w:val="left"/>
+              <w:textAlignment w:val="auto"/>
+              <w:outlineLvl w:val="9"/>
+              <w:rPr>
+                <w:rFonts w:hint="default"/>
+                <w:vertAlign w:val="baseline"/>
+              </w:rPr>
+            </w:pPr>
+            <w:r>
+              <w:rPr>
+                <w:rFonts w:hint="eastAsia"/>
+                <w:vertAlign w:val="baseline"/>
+                <w:lang w:val="en-US" w:eastAsia="ja-JP"/>
+              </w:rPr>
+              <w:t>(    )</w:t>
+            </w:r>
+          </w:p>
+        </w:tc>
+      </w:tr>
+      <w:tr>
+        <w:tblPrEx>
+          <w:tblBorders>
+            <w:top w:val="single" w:color="auto" w:sz="4" w:space="0"/>
+            <w:left w:val="single" w:color="auto" w:sz="4" w:space="0"/>
+            <w:bottom w:val="single" w:color="auto" w:sz="4" w:space="0"/>
+            <w:right w:val="single" w:color="auto" w:sz="4" w:space="0"/>
+            <w:insideH w:val="single" w:color="auto" w:sz="4" w:space="0"/>
+            <w:insideV w:val="single" w:color="auto" w:sz="4" w:space="0"/>
+          </w:tblBorders>
+          <w:tblLayout w:type="fixed"/>
+          <w:tblCellMar>
+            <w:left w:w="108" w:type="dxa"/>
+            <w:right w:w="108" w:type="dxa"/>
+          </w:tblCellMar>
+        </w:tblPrEx>
+        <w:tc>
+          <w:tcPr>
+            <w:tcW w:w="511" w:type="dxa"/>
+          </w:tcPr>
+          <w:p>
+            <w:pPr>
+              <w:keepNext w:val="0"/>
+              <w:keepLines w:val="0"/>
+              <w:pageBreakBefore w:val="0"/>
+              <w:widowControl w:val="0"/>
+              <w:kinsoku/>
+              <w:wordWrap/>
+              <w:overflowPunct/>
+              <w:topLinePunct w:val="0"/>
+              <w:autoSpaceDE/>
+              <w:autoSpaceDN/>
+              <w:bidi w:val="0"/>
+              <w:adjustRightInd/>
+              <w:snapToGrid/>
+              <w:spacing w:line="320" w:lineRule="exact"/>
+              <w:ind w:left="0" w:leftChars="0" w:right="0" w:rightChars="0" w:firstLine="0" w:firstLineChars="0"/>
+              <w:jc w:val="left"/>
+              <w:textAlignment w:val="auto"/>
+              <w:outlineLvl w:val="9"/>
+              <w:rPr>
+                <w:rFonts w:hint="eastAsia" w:eastAsia="Takao P明朝"/>
+                <w:vertAlign w:val="baseline"/>
+                <w:lang w:val="en-US" w:eastAsia="ja-JP"/>
+              </w:rPr>
+            </w:pPr>
+            <w:r>
+              <w:rPr>
+                <w:rFonts w:hint="eastAsia"/>
+                <w:vertAlign w:val="baseline"/>
+                <w:lang w:val="en-US" w:eastAsia="ja-JP"/>
+              </w:rPr>
+              <w:t>4</w:t>
+            </w:r>
+          </w:p>
+        </w:tc>
+        <w:tc>
+          <w:tcPr>
+            <w:tcW w:w="8655" w:type="dxa"/>
+          </w:tcPr>
+          <w:p>
+            <w:pPr>
+              <w:keepNext w:val="0"/>
+              <w:keepLines w:val="0"/>
+              <w:pageBreakBefore w:val="0"/>
+              <w:widowControl w:val="0"/>
+              <w:kinsoku/>
+              <w:wordWrap/>
+              <w:overflowPunct/>
+              <w:topLinePunct w:val="0"/>
+              <w:autoSpaceDE/>
+              <w:autoSpaceDN/>
+              <w:bidi w:val="0"/>
+              <w:adjustRightInd/>
+              <w:snapToGrid/>
+              <w:spacing w:line="320" w:lineRule="exact"/>
+              <w:ind w:left="0" w:leftChars="0" w:right="0" w:rightChars="0" w:firstLine="0" w:firstLineChars="0"/>
+              <w:jc w:val="left"/>
+              <w:textAlignment w:val="auto"/>
+              <w:outlineLvl w:val="9"/>
+              <w:rPr>
+                <w:rFonts w:hint="eastAsia" w:eastAsia="Takao P明朝"/>
+                <w:vertAlign w:val="baseline"/>
+                <w:lang w:eastAsia="ja-JP"/>
+              </w:rPr>
+            </w:pPr>
+            <w:r>
+              <w:rPr>
+                <w:rFonts w:hint="eastAsia"/>
+                <w:vertAlign w:val="baseline"/>
+                <w:lang w:eastAsia="ja-JP"/>
+              </w:rPr>
+              <w:t>定期的に</w:t>
+            </w:r>
+            <w:r>
+              <w:rPr>
+                <w:rFonts w:hint="eastAsia"/>
+                <w:vertAlign w:val="baseline"/>
+                <w:lang w:val="en-US" w:eastAsia="ja-JP"/>
+              </w:rPr>
+              <w:t>OSのアップデートをしている</w:t>
+            </w:r>
+          </w:p>
+        </w:tc>
+        <w:tc>
+          <w:tcPr>
+            <w:tcW w:w="796" w:type="dxa"/>
+          </w:tcPr>
+          <w:p>
+            <w:pPr>
+              <w:keepNext w:val="0"/>
+              <w:keepLines w:val="0"/>
+              <w:pageBreakBefore w:val="0"/>
+              <w:widowControl w:val="0"/>
+              <w:kinsoku/>
+              <w:wordWrap/>
+              <w:overflowPunct/>
+              <w:topLinePunct w:val="0"/>
+              <w:autoSpaceDE/>
+              <w:autoSpaceDN/>
+              <w:bidi w:val="0"/>
+              <w:adjustRightInd/>
+              <w:snapToGrid/>
+              <w:spacing w:line="320" w:lineRule="exact"/>
+              <w:ind w:left="0" w:leftChars="0" w:right="0" w:rightChars="0" w:firstLine="0" w:firstLineChars="0"/>
+              <w:jc w:val="left"/>
+              <w:textAlignment w:val="auto"/>
+              <w:outlineLvl w:val="9"/>
+              <w:rPr>
+                <w:rFonts w:hint="default"/>
+                <w:vertAlign w:val="baseline"/>
+              </w:rPr>
+            </w:pPr>
+            <w:r>
+              <w:rPr>
+                <w:rFonts w:hint="eastAsia"/>
+                <w:vertAlign w:val="baseline"/>
+                <w:lang w:val="en-US" w:eastAsia="ja-JP"/>
+              </w:rPr>
+              <w:t>(    )</w:t>
+            </w:r>
+          </w:p>
+        </w:tc>
+      </w:tr>
+      <w:tr>
+        <w:tblPrEx>
+          <w:tblBorders>
+            <w:top w:val="single" w:color="auto" w:sz="4" w:space="0"/>
+            <w:left w:val="single" w:color="auto" w:sz="4" w:space="0"/>
+            <w:bottom w:val="single" w:color="auto" w:sz="4" w:space="0"/>
+            <w:right w:val="single" w:color="auto" w:sz="4" w:space="0"/>
+            <w:insideH w:val="single" w:color="auto" w:sz="4" w:space="0"/>
+            <w:insideV w:val="single" w:color="auto" w:sz="4" w:space="0"/>
+          </w:tblBorders>
+          <w:tblLayout w:type="fixed"/>
+          <w:tblCellMar>
+            <w:left w:w="108" w:type="dxa"/>
+            <w:right w:w="108" w:type="dxa"/>
+          </w:tblCellMar>
+        </w:tblPrEx>
+        <w:tc>
+          <w:tcPr>
+            <w:tcW w:w="511" w:type="dxa"/>
+          </w:tcPr>
+          <w:p>
+            <w:pPr>
+              <w:keepNext w:val="0"/>
+              <w:keepLines w:val="0"/>
+              <w:pageBreakBefore w:val="0"/>
+              <w:widowControl w:val="0"/>
+              <w:kinsoku/>
+              <w:wordWrap/>
+              <w:overflowPunct/>
+              <w:topLinePunct w:val="0"/>
+              <w:autoSpaceDE/>
+              <w:autoSpaceDN/>
+              <w:bidi w:val="0"/>
+              <w:adjustRightInd/>
+              <w:snapToGrid/>
+              <w:spacing w:line="320" w:lineRule="exact"/>
+              <w:ind w:left="0" w:leftChars="0" w:right="0" w:rightChars="0" w:firstLine="0" w:firstLineChars="0"/>
+              <w:jc w:val="left"/>
+              <w:textAlignment w:val="auto"/>
+              <w:outlineLvl w:val="9"/>
+              <w:rPr>
+                <w:rFonts w:hint="eastAsia" w:eastAsia="Takao P明朝"/>
+                <w:vertAlign w:val="baseline"/>
+                <w:lang w:val="en-US" w:eastAsia="ja-JP"/>
+              </w:rPr>
+            </w:pPr>
+            <w:r>
+              <w:rPr>
+                <w:rFonts w:hint="eastAsia"/>
+                <w:vertAlign w:val="baseline"/>
+                <w:lang w:val="en-US" w:eastAsia="ja-JP"/>
+              </w:rPr>
+              <w:t>5</w:t>
+            </w:r>
+          </w:p>
+        </w:tc>
+        <w:tc>
+          <w:tcPr>
+            <w:tcW w:w="8655" w:type="dxa"/>
+          </w:tcPr>
+          <w:p>
+            <w:pPr>
+              <w:keepNext w:val="0"/>
+              <w:keepLines w:val="0"/>
+              <w:pageBreakBefore w:val="0"/>
+              <w:widowControl w:val="0"/>
+              <w:kinsoku/>
+              <w:wordWrap/>
+              <w:overflowPunct/>
+              <w:topLinePunct w:val="0"/>
+              <w:autoSpaceDE/>
+              <w:autoSpaceDN/>
+              <w:bidi w:val="0"/>
+              <w:adjustRightInd/>
+              <w:snapToGrid/>
+              <w:spacing w:line="320" w:lineRule="exact"/>
+              <w:ind w:left="0" w:leftChars="0" w:right="0" w:rightChars="0" w:firstLine="0" w:firstLineChars="0"/>
+              <w:jc w:val="left"/>
+              <w:textAlignment w:val="auto"/>
+              <w:outlineLvl w:val="9"/>
+              <w:rPr>
+                <w:rFonts w:hint="eastAsia" w:eastAsia="Takao P明朝"/>
+                <w:vertAlign w:val="baseline"/>
+                <w:lang w:eastAsia="ja-JP"/>
+              </w:rPr>
+            </w:pPr>
+            <w:r>
+              <w:rPr>
+                <w:rFonts w:hint="eastAsia"/>
+                <w:vertAlign w:val="baseline"/>
+                <w:lang w:eastAsia="ja-JP"/>
+              </w:rPr>
+              <w:t>定期的にウィルス定義ファイルを更新している</w:t>
+            </w:r>
+          </w:p>
+        </w:tc>
+        <w:tc>
+          <w:tcPr>
+            <w:tcW w:w="796" w:type="dxa"/>
+          </w:tcPr>
+          <w:p>
+            <w:pPr>
+              <w:keepNext w:val="0"/>
+              <w:keepLines w:val="0"/>
+              <w:pageBreakBefore w:val="0"/>
+              <w:widowControl w:val="0"/>
+              <w:kinsoku/>
+              <w:wordWrap/>
+              <w:overflowPunct/>
+              <w:topLinePunct w:val="0"/>
+              <w:autoSpaceDE/>
+              <w:autoSpaceDN/>
+              <w:bidi w:val="0"/>
+              <w:adjustRightInd/>
+              <w:snapToGrid/>
+              <w:spacing w:line="320" w:lineRule="exact"/>
+              <w:ind w:left="0" w:leftChars="0" w:right="0" w:rightChars="0" w:firstLine="0" w:firstLineChars="0"/>
+              <w:jc w:val="left"/>
+              <w:textAlignment w:val="auto"/>
+              <w:outlineLvl w:val="9"/>
+              <w:rPr>
+                <w:rFonts w:hint="default"/>
+                <w:vertAlign w:val="baseline"/>
+              </w:rPr>
+            </w:pPr>
+            <w:r>
+              <w:rPr>
+                <w:rFonts w:hint="eastAsia"/>
+                <w:vertAlign w:val="baseline"/>
+                <w:lang w:val="en-US" w:eastAsia="ja-JP"/>
+              </w:rPr>
+              <w:t>(    )</w:t>
+            </w:r>
+          </w:p>
+        </w:tc>
+      </w:tr>
+      <w:tr>
+        <w:tblPrEx>
+          <w:tblBorders>
+            <w:top w:val="single" w:color="auto" w:sz="4" w:space="0"/>
+            <w:left w:val="single" w:color="auto" w:sz="4" w:space="0"/>
+            <w:bottom w:val="single" w:color="auto" w:sz="4" w:space="0"/>
+            <w:right w:val="single" w:color="auto" w:sz="4" w:space="0"/>
+            <w:insideH w:val="single" w:color="auto" w:sz="4" w:space="0"/>
+            <w:insideV w:val="single" w:color="auto" w:sz="4" w:space="0"/>
+          </w:tblBorders>
+          <w:tblLayout w:type="fixed"/>
+          <w:tblCellMar>
+            <w:left w:w="108" w:type="dxa"/>
+            <w:right w:w="108" w:type="dxa"/>
+          </w:tblCellMar>
+        </w:tblPrEx>
+        <w:tc>
+          <w:tcPr>
+            <w:tcW w:w="511" w:type="dxa"/>
+          </w:tcPr>
+          <w:p>
+            <w:pPr>
+              <w:keepNext w:val="0"/>
+              <w:keepLines w:val="0"/>
+              <w:pageBreakBefore w:val="0"/>
+              <w:widowControl w:val="0"/>
+              <w:kinsoku/>
+              <w:wordWrap/>
+              <w:overflowPunct/>
+              <w:topLinePunct w:val="0"/>
+              <w:autoSpaceDE/>
+              <w:autoSpaceDN/>
+              <w:bidi w:val="0"/>
+              <w:adjustRightInd/>
+              <w:snapToGrid/>
+              <w:spacing w:line="320" w:lineRule="exact"/>
+              <w:ind w:left="0" w:leftChars="0" w:right="0" w:rightChars="0" w:firstLine="0" w:firstLineChars="0"/>
+              <w:jc w:val="left"/>
+              <w:textAlignment w:val="auto"/>
+              <w:outlineLvl w:val="9"/>
+              <w:rPr>
+                <w:rFonts w:hint="eastAsia" w:eastAsia="Takao P明朝"/>
+                <w:vertAlign w:val="baseline"/>
+                <w:lang w:val="en-US" w:eastAsia="ja-JP"/>
+              </w:rPr>
+            </w:pPr>
+            <w:r>
+              <w:rPr>
+                <w:rFonts w:hint="eastAsia"/>
+                <w:vertAlign w:val="baseline"/>
+                <w:lang w:val="en-US" w:eastAsia="ja-JP"/>
+              </w:rPr>
+              <w:t>6</w:t>
+            </w:r>
+          </w:p>
+        </w:tc>
+        <w:tc>
+          <w:tcPr>
+            <w:tcW w:w="8655" w:type="dxa"/>
+          </w:tcPr>
+          <w:p>
+            <w:pPr>
+              <w:keepNext w:val="0"/>
+              <w:keepLines w:val="0"/>
+              <w:pageBreakBefore w:val="0"/>
+              <w:widowControl w:val="0"/>
+              <w:kinsoku/>
+              <w:wordWrap/>
+              <w:overflowPunct/>
+              <w:topLinePunct w:val="0"/>
+              <w:autoSpaceDE/>
+              <w:autoSpaceDN/>
+              <w:bidi w:val="0"/>
+              <w:adjustRightInd/>
+              <w:snapToGrid/>
+              <w:spacing w:line="320" w:lineRule="exact"/>
+              <w:ind w:left="0" w:leftChars="0" w:right="0" w:rightChars="0" w:firstLine="0" w:firstLineChars="0"/>
+              <w:jc w:val="left"/>
+              <w:textAlignment w:val="auto"/>
+              <w:outlineLvl w:val="9"/>
+              <w:rPr>
+                <w:rFonts w:hint="eastAsia" w:eastAsia="Takao P明朝"/>
+                <w:vertAlign w:val="baseline"/>
+                <w:lang w:eastAsia="ja-JP"/>
+              </w:rPr>
+            </w:pPr>
+            <w:r>
+              <w:rPr>
+                <w:rFonts w:hint="eastAsia"/>
+                <w:vertAlign w:val="baseline"/>
+                <w:lang w:eastAsia="ja-JP"/>
+              </w:rPr>
+              <w:t>ウィルスに感染した場合の対処方法を理解し、実践できる</w:t>
+            </w:r>
+          </w:p>
+        </w:tc>
+        <w:tc>
+          <w:tcPr>
+            <w:tcW w:w="796" w:type="dxa"/>
+          </w:tcPr>
+          <w:p>
+            <w:pPr>
+              <w:keepNext w:val="0"/>
+              <w:keepLines w:val="0"/>
+              <w:pageBreakBefore w:val="0"/>
+              <w:widowControl w:val="0"/>
+              <w:kinsoku/>
+              <w:wordWrap/>
+              <w:overflowPunct/>
+              <w:topLinePunct w:val="0"/>
+              <w:autoSpaceDE/>
+              <w:autoSpaceDN/>
+              <w:bidi w:val="0"/>
+              <w:adjustRightInd/>
+              <w:snapToGrid/>
+              <w:spacing w:line="320" w:lineRule="exact"/>
+              <w:ind w:left="0" w:leftChars="0" w:right="0" w:rightChars="0" w:firstLine="0" w:firstLineChars="0"/>
+              <w:jc w:val="left"/>
+              <w:textAlignment w:val="auto"/>
+              <w:outlineLvl w:val="9"/>
+              <w:rPr>
+                <w:rFonts w:hint="default"/>
+                <w:vertAlign w:val="baseline"/>
+              </w:rPr>
+            </w:pPr>
+            <w:r>
+              <w:rPr>
+                <w:rFonts w:hint="eastAsia"/>
+                <w:vertAlign w:val="baseline"/>
+                <w:lang w:val="en-US" w:eastAsia="ja-JP"/>
+              </w:rPr>
+              <w:t>(    )</w:t>
+            </w:r>
+          </w:p>
+        </w:tc>
+      </w:tr>
+      <w:tr>
+        <w:tblPrEx>
+          <w:tblBorders>
+            <w:top w:val="single" w:color="auto" w:sz="4" w:space="0"/>
+            <w:left w:val="single" w:color="auto" w:sz="4" w:space="0"/>
+            <w:bottom w:val="single" w:color="auto" w:sz="4" w:space="0"/>
+            <w:right w:val="single" w:color="auto" w:sz="4" w:space="0"/>
+            <w:insideH w:val="single" w:color="auto" w:sz="4" w:space="0"/>
+            <w:insideV w:val="single" w:color="auto" w:sz="4" w:space="0"/>
+          </w:tblBorders>
+          <w:tblLayout w:type="fixed"/>
+          <w:tblCellMar>
+            <w:left w:w="108" w:type="dxa"/>
+            <w:right w:w="108" w:type="dxa"/>
+          </w:tblCellMar>
+        </w:tblPrEx>
+        <w:tc>
+          <w:tcPr>
+            <w:tcW w:w="511" w:type="dxa"/>
+          </w:tcPr>
+          <w:p>
+            <w:pPr>
+              <w:keepNext w:val="0"/>
+              <w:keepLines w:val="0"/>
+              <w:pageBreakBefore w:val="0"/>
+              <w:widowControl w:val="0"/>
+              <w:kinsoku/>
+              <w:wordWrap/>
+              <w:overflowPunct/>
+              <w:topLinePunct w:val="0"/>
+              <w:autoSpaceDE/>
+              <w:autoSpaceDN/>
+              <w:bidi w:val="0"/>
+              <w:adjustRightInd/>
+              <w:snapToGrid/>
+              <w:spacing w:line="320" w:lineRule="exact"/>
+              <w:ind w:left="0" w:leftChars="0" w:right="0" w:rightChars="0" w:firstLine="0" w:firstLineChars="0"/>
+              <w:jc w:val="left"/>
+              <w:textAlignment w:val="auto"/>
+              <w:outlineLvl w:val="9"/>
+              <w:rPr>
+                <w:rFonts w:hint="eastAsia" w:eastAsia="Takao P明朝"/>
+                <w:vertAlign w:val="baseline"/>
+                <w:lang w:val="en-US" w:eastAsia="ja-JP"/>
+              </w:rPr>
+            </w:pPr>
+            <w:r>
+              <w:rPr>
+                <w:rFonts w:hint="eastAsia"/>
+                <w:vertAlign w:val="baseline"/>
+                <w:lang w:val="en-US" w:eastAsia="ja-JP"/>
+              </w:rPr>
+              <w:t>7</w:t>
+            </w:r>
+          </w:p>
+        </w:tc>
+        <w:tc>
+          <w:tcPr>
+            <w:tcW w:w="8655" w:type="dxa"/>
+          </w:tcPr>
+          <w:p>
+            <w:pPr>
+              <w:keepNext w:val="0"/>
+              <w:keepLines w:val="0"/>
+              <w:pageBreakBefore w:val="0"/>
+              <w:widowControl w:val="0"/>
+              <w:kinsoku/>
+              <w:wordWrap/>
+              <w:overflowPunct/>
+              <w:topLinePunct w:val="0"/>
+              <w:autoSpaceDE/>
+              <w:autoSpaceDN/>
+              <w:bidi w:val="0"/>
+              <w:adjustRightInd/>
+              <w:snapToGrid/>
+              <w:spacing w:line="320" w:lineRule="exact"/>
+              <w:ind w:left="0" w:leftChars="0" w:right="0" w:rightChars="0" w:firstLine="0" w:firstLineChars="0"/>
+              <w:jc w:val="left"/>
+              <w:textAlignment w:val="auto"/>
+              <w:outlineLvl w:val="9"/>
+              <w:rPr>
+                <w:rFonts w:hint="eastAsia" w:eastAsia="Takao P明朝"/>
+                <w:vertAlign w:val="baseline"/>
+                <w:lang w:eastAsia="ja-JP"/>
+              </w:rPr>
+            </w:pPr>
+            <w:r>
+              <w:rPr>
+                <w:rFonts w:hint="eastAsia"/>
+                <w:vertAlign w:val="baseline"/>
+                <w:lang w:eastAsia="ja-JP"/>
+              </w:rPr>
+              <w:t>パスワードを付箋に書いてパソコンに貼るなど、人目につくところに記載していない</w:t>
+            </w:r>
+          </w:p>
+        </w:tc>
+        <w:tc>
+          <w:tcPr>
+            <w:tcW w:w="796" w:type="dxa"/>
+          </w:tcPr>
+          <w:p>
+            <w:pPr>
+              <w:keepNext w:val="0"/>
+              <w:keepLines w:val="0"/>
+              <w:pageBreakBefore w:val="0"/>
+              <w:widowControl w:val="0"/>
+              <w:kinsoku/>
+              <w:wordWrap/>
+              <w:overflowPunct/>
+              <w:topLinePunct w:val="0"/>
+              <w:autoSpaceDE/>
+              <w:autoSpaceDN/>
+              <w:bidi w:val="0"/>
+              <w:adjustRightInd/>
+              <w:snapToGrid/>
+              <w:spacing w:line="320" w:lineRule="exact"/>
+              <w:ind w:left="0" w:leftChars="0" w:right="0" w:rightChars="0" w:firstLine="0" w:firstLineChars="0"/>
+              <w:jc w:val="left"/>
+              <w:textAlignment w:val="auto"/>
+              <w:outlineLvl w:val="9"/>
+              <w:rPr>
+                <w:rFonts w:hint="default"/>
+                <w:vertAlign w:val="baseline"/>
+              </w:rPr>
+            </w:pPr>
+            <w:r>
+              <w:rPr>
+                <w:rFonts w:hint="eastAsia"/>
+                <w:vertAlign w:val="baseline"/>
+                <w:lang w:val="en-US" w:eastAsia="ja-JP"/>
+              </w:rPr>
+              <w:t>(    )</w:t>
+            </w:r>
+          </w:p>
+        </w:tc>
+      </w:tr>
+      <w:tr>
+        <w:tblPrEx>
+          <w:tblBorders>
+            <w:top w:val="single" w:color="auto" w:sz="4" w:space="0"/>
+            <w:left w:val="single" w:color="auto" w:sz="4" w:space="0"/>
+            <w:bottom w:val="single" w:color="auto" w:sz="4" w:space="0"/>
+            <w:right w:val="single" w:color="auto" w:sz="4" w:space="0"/>
+            <w:insideH w:val="single" w:color="auto" w:sz="4" w:space="0"/>
+            <w:insideV w:val="single" w:color="auto" w:sz="4" w:space="0"/>
+          </w:tblBorders>
+          <w:tblLayout w:type="fixed"/>
+          <w:tblCellMar>
+            <w:left w:w="108" w:type="dxa"/>
+            <w:right w:w="108" w:type="dxa"/>
+          </w:tblCellMar>
+        </w:tblPrEx>
+        <w:tc>
+          <w:tcPr>
+            <w:tcW w:w="511" w:type="dxa"/>
+          </w:tcPr>
+          <w:p>
+            <w:pPr>
+              <w:keepNext w:val="0"/>
+              <w:keepLines w:val="0"/>
+              <w:pageBreakBefore w:val="0"/>
+              <w:widowControl w:val="0"/>
+              <w:kinsoku/>
+              <w:wordWrap/>
+              <w:overflowPunct/>
+              <w:topLinePunct w:val="0"/>
+              <w:autoSpaceDE/>
+              <w:autoSpaceDN/>
+              <w:bidi w:val="0"/>
+              <w:adjustRightInd/>
+              <w:snapToGrid/>
+              <w:spacing w:line="320" w:lineRule="exact"/>
+              <w:ind w:left="0" w:leftChars="0" w:right="0" w:rightChars="0" w:firstLine="0" w:firstLineChars="0"/>
+              <w:jc w:val="left"/>
+              <w:textAlignment w:val="auto"/>
+              <w:outlineLvl w:val="9"/>
+              <w:rPr>
+                <w:rFonts w:hint="eastAsia" w:eastAsia="Takao P明朝"/>
+                <w:vertAlign w:val="baseline"/>
+                <w:lang w:val="en-US" w:eastAsia="ja-JP"/>
+              </w:rPr>
+            </w:pPr>
+            <w:r>
+              <w:rPr>
+                <w:rFonts w:hint="eastAsia"/>
+                <w:vertAlign w:val="baseline"/>
+                <w:lang w:val="en-US" w:eastAsia="ja-JP"/>
+              </w:rPr>
+              <w:t>8</w:t>
+            </w:r>
+          </w:p>
+        </w:tc>
+        <w:tc>
+          <w:tcPr>
+            <w:tcW w:w="8655" w:type="dxa"/>
+          </w:tcPr>
+          <w:p>
+            <w:pPr>
+              <w:keepNext w:val="0"/>
+              <w:keepLines w:val="0"/>
+              <w:pageBreakBefore w:val="0"/>
+              <w:widowControl w:val="0"/>
+              <w:kinsoku/>
+              <w:wordWrap/>
+              <w:overflowPunct/>
+              <w:topLinePunct w:val="0"/>
+              <w:autoSpaceDE/>
+              <w:autoSpaceDN/>
+              <w:bidi w:val="0"/>
+              <w:adjustRightInd/>
+              <w:snapToGrid/>
+              <w:spacing w:line="320" w:lineRule="exact"/>
+              <w:ind w:left="0" w:leftChars="0" w:right="0" w:rightChars="0" w:firstLine="0" w:firstLineChars="0"/>
+              <w:jc w:val="left"/>
+              <w:textAlignment w:val="auto"/>
+              <w:outlineLvl w:val="9"/>
+              <w:rPr>
+                <w:rFonts w:hint="eastAsia" w:eastAsia="Takao P明朝"/>
+                <w:vertAlign w:val="baseline"/>
+                <w:lang w:eastAsia="ja-JP"/>
+              </w:rPr>
+            </w:pPr>
+            <w:r>
+              <w:rPr>
+                <w:rFonts w:hint="eastAsia"/>
+                <w:vertAlign w:val="baseline"/>
+                <w:lang w:eastAsia="ja-JP"/>
+              </w:rPr>
+              <w:t>パスワードをわかりにくいものにしている</w:t>
+            </w:r>
+          </w:p>
+        </w:tc>
+        <w:tc>
+          <w:tcPr>
+            <w:tcW w:w="796" w:type="dxa"/>
+          </w:tcPr>
+          <w:p>
+            <w:pPr>
+              <w:keepNext w:val="0"/>
+              <w:keepLines w:val="0"/>
+              <w:pageBreakBefore w:val="0"/>
+              <w:widowControl w:val="0"/>
+              <w:kinsoku/>
+              <w:wordWrap/>
+              <w:overflowPunct/>
+              <w:topLinePunct w:val="0"/>
+              <w:autoSpaceDE/>
+              <w:autoSpaceDN/>
+              <w:bidi w:val="0"/>
+              <w:adjustRightInd/>
+              <w:snapToGrid/>
+              <w:spacing w:line="320" w:lineRule="exact"/>
+              <w:ind w:left="0" w:leftChars="0" w:right="0" w:rightChars="0" w:firstLine="0" w:firstLineChars="0"/>
+              <w:jc w:val="left"/>
+              <w:textAlignment w:val="auto"/>
+              <w:outlineLvl w:val="9"/>
+              <w:rPr>
+                <w:rFonts w:hint="default"/>
+                <w:vertAlign w:val="baseline"/>
+              </w:rPr>
+            </w:pPr>
+            <w:r>
+              <w:rPr>
+                <w:rFonts w:hint="eastAsia"/>
+                <w:vertAlign w:val="baseline"/>
+                <w:lang w:val="en-US" w:eastAsia="ja-JP"/>
+              </w:rPr>
+              <w:t>(    )</w:t>
+            </w:r>
+          </w:p>
+        </w:tc>
+      </w:tr>
+      <w:tr>
+        <w:tblPrEx>
+          <w:tblBorders>
+            <w:top w:val="single" w:color="auto" w:sz="4" w:space="0"/>
+            <w:left w:val="single" w:color="auto" w:sz="4" w:space="0"/>
+            <w:bottom w:val="single" w:color="auto" w:sz="4" w:space="0"/>
+            <w:right w:val="single" w:color="auto" w:sz="4" w:space="0"/>
+            <w:insideH w:val="single" w:color="auto" w:sz="4" w:space="0"/>
+            <w:insideV w:val="single" w:color="auto" w:sz="4" w:space="0"/>
+          </w:tblBorders>
+          <w:tblLayout w:type="fixed"/>
+          <w:tblCellMar>
+            <w:left w:w="108" w:type="dxa"/>
+            <w:right w:w="108" w:type="dxa"/>
+          </w:tblCellMar>
+        </w:tblPrEx>
+        <w:tc>
+          <w:tcPr>
+            <w:tcW w:w="511" w:type="dxa"/>
+          </w:tcPr>
+          <w:p>
+            <w:pPr>
+              <w:keepNext w:val="0"/>
+              <w:keepLines w:val="0"/>
+              <w:pageBreakBefore w:val="0"/>
+              <w:widowControl w:val="0"/>
+              <w:kinsoku/>
+              <w:wordWrap/>
+              <w:overflowPunct/>
+              <w:topLinePunct w:val="0"/>
+              <w:autoSpaceDE/>
+              <w:autoSpaceDN/>
+              <w:bidi w:val="0"/>
+              <w:adjustRightInd/>
+              <w:snapToGrid/>
+              <w:spacing w:line="320" w:lineRule="exact"/>
+              <w:ind w:left="0" w:leftChars="0" w:right="0" w:rightChars="0" w:firstLine="0" w:firstLineChars="0"/>
+              <w:jc w:val="left"/>
+              <w:textAlignment w:val="auto"/>
+              <w:outlineLvl w:val="9"/>
+              <w:rPr>
+                <w:rFonts w:hint="eastAsia" w:eastAsia="Takao P明朝"/>
+                <w:vertAlign w:val="baseline"/>
+                <w:lang w:val="en-US" w:eastAsia="ja-JP"/>
+              </w:rPr>
+            </w:pPr>
+            <w:r>
+              <w:rPr>
+                <w:rFonts w:hint="eastAsia"/>
+                <w:vertAlign w:val="baseline"/>
+                <w:lang w:val="en-US" w:eastAsia="ja-JP"/>
+              </w:rPr>
+              <w:t>9</w:t>
+            </w:r>
+          </w:p>
+        </w:tc>
+        <w:tc>
+          <w:tcPr>
+            <w:tcW w:w="8655" w:type="dxa"/>
+          </w:tcPr>
+          <w:p>
+            <w:pPr>
+              <w:keepNext w:val="0"/>
+              <w:keepLines w:val="0"/>
+              <w:pageBreakBefore w:val="0"/>
+              <w:widowControl w:val="0"/>
+              <w:kinsoku/>
+              <w:wordWrap/>
+              <w:overflowPunct/>
+              <w:topLinePunct w:val="0"/>
+              <w:autoSpaceDE/>
+              <w:autoSpaceDN/>
+              <w:bidi w:val="0"/>
+              <w:adjustRightInd/>
+              <w:snapToGrid/>
+              <w:spacing w:line="320" w:lineRule="exact"/>
+              <w:ind w:left="0" w:leftChars="0" w:right="0" w:rightChars="0" w:firstLine="0" w:firstLineChars="0"/>
+              <w:jc w:val="left"/>
+              <w:textAlignment w:val="auto"/>
+              <w:outlineLvl w:val="9"/>
+              <w:rPr>
+                <w:rFonts w:hint="eastAsia" w:eastAsia="Takao P明朝"/>
+                <w:vertAlign w:val="baseline"/>
+                <w:lang w:eastAsia="ja-JP"/>
+              </w:rPr>
+            </w:pPr>
+            <w:r>
+              <w:rPr>
+                <w:rFonts w:hint="eastAsia"/>
+                <w:vertAlign w:val="baseline"/>
+                <w:lang w:eastAsia="ja-JP"/>
+              </w:rPr>
+              <w:t>ネットショッピングやネットークションで、どんなトラブルが起こり得るか知っている</w:t>
+            </w:r>
+          </w:p>
+        </w:tc>
+        <w:tc>
+          <w:tcPr>
+            <w:tcW w:w="796" w:type="dxa"/>
+          </w:tcPr>
+          <w:p>
+            <w:pPr>
+              <w:keepNext w:val="0"/>
+              <w:keepLines w:val="0"/>
+              <w:pageBreakBefore w:val="0"/>
+              <w:widowControl w:val="0"/>
+              <w:kinsoku/>
+              <w:wordWrap/>
+              <w:overflowPunct/>
+              <w:topLinePunct w:val="0"/>
+              <w:autoSpaceDE/>
+              <w:autoSpaceDN/>
+              <w:bidi w:val="0"/>
+              <w:adjustRightInd/>
+              <w:snapToGrid/>
+              <w:spacing w:line="320" w:lineRule="exact"/>
+              <w:ind w:left="0" w:leftChars="0" w:right="0" w:rightChars="0" w:firstLine="0" w:firstLineChars="0"/>
+              <w:jc w:val="left"/>
+              <w:textAlignment w:val="auto"/>
+              <w:outlineLvl w:val="9"/>
+              <w:rPr>
+                <w:rFonts w:hint="default"/>
+                <w:vertAlign w:val="baseline"/>
+              </w:rPr>
+            </w:pPr>
+            <w:r>
+              <w:rPr>
+                <w:rFonts w:hint="eastAsia"/>
+                <w:vertAlign w:val="baseline"/>
+                <w:lang w:val="en-US" w:eastAsia="ja-JP"/>
+              </w:rPr>
+              <w:t>(    )</w:t>
+            </w:r>
+          </w:p>
+        </w:tc>
+      </w:tr>
+      <w:tr>
+        <w:tblPrEx>
+          <w:tblBorders>
+            <w:top w:val="single" w:color="auto" w:sz="4" w:space="0"/>
+            <w:left w:val="single" w:color="auto" w:sz="4" w:space="0"/>
+            <w:bottom w:val="single" w:color="auto" w:sz="4" w:space="0"/>
+            <w:right w:val="single" w:color="auto" w:sz="4" w:space="0"/>
+            <w:insideH w:val="single" w:color="auto" w:sz="4" w:space="0"/>
+            <w:insideV w:val="single" w:color="auto" w:sz="4" w:space="0"/>
+          </w:tblBorders>
+          <w:tblLayout w:type="fixed"/>
+          <w:tblCellMar>
+            <w:left w:w="108" w:type="dxa"/>
+            <w:right w:w="108" w:type="dxa"/>
+          </w:tblCellMar>
+        </w:tblPrEx>
+        <w:tc>
+          <w:tcPr>
+            <w:tcW w:w="511" w:type="dxa"/>
+          </w:tcPr>
+          <w:p>
+            <w:pPr>
+              <w:keepNext w:val="0"/>
+              <w:keepLines w:val="0"/>
+              <w:pageBreakBefore w:val="0"/>
+              <w:widowControl w:val="0"/>
+              <w:kinsoku/>
+              <w:wordWrap/>
+              <w:overflowPunct/>
+              <w:topLinePunct w:val="0"/>
+              <w:autoSpaceDE/>
+              <w:autoSpaceDN/>
+              <w:bidi w:val="0"/>
+              <w:adjustRightInd/>
+              <w:snapToGrid/>
+              <w:spacing w:line="320" w:lineRule="exact"/>
+              <w:ind w:left="0" w:leftChars="0" w:right="0" w:rightChars="0" w:firstLine="0" w:firstLineChars="0"/>
+              <w:jc w:val="left"/>
+              <w:textAlignment w:val="auto"/>
+              <w:outlineLvl w:val="9"/>
+              <w:rPr>
+                <w:rFonts w:hint="eastAsia" w:eastAsia="Takao P明朝"/>
+                <w:vertAlign w:val="baseline"/>
+                <w:lang w:val="en-US" w:eastAsia="ja-JP"/>
+              </w:rPr>
+            </w:pPr>
+            <w:r>
+              <w:rPr>
+                <w:rFonts w:hint="eastAsia"/>
+                <w:vertAlign w:val="baseline"/>
+                <w:lang w:val="en-US" w:eastAsia="ja-JP"/>
+              </w:rPr>
+              <w:t>10</w:t>
+            </w:r>
+          </w:p>
+        </w:tc>
+        <w:tc>
+          <w:tcPr>
+            <w:tcW w:w="8655" w:type="dxa"/>
+          </w:tcPr>
+          <w:p>
+            <w:pPr>
+              <w:keepNext w:val="0"/>
+              <w:keepLines w:val="0"/>
+              <w:pageBreakBefore w:val="0"/>
+              <w:widowControl w:val="0"/>
+              <w:kinsoku/>
+              <w:wordWrap/>
+              <w:overflowPunct/>
+              <w:topLinePunct w:val="0"/>
+              <w:autoSpaceDE/>
+              <w:autoSpaceDN/>
+              <w:bidi w:val="0"/>
+              <w:adjustRightInd/>
+              <w:snapToGrid/>
+              <w:spacing w:line="320" w:lineRule="exact"/>
+              <w:ind w:left="0" w:leftChars="0" w:right="0" w:rightChars="0" w:firstLine="0" w:firstLineChars="0"/>
+              <w:jc w:val="left"/>
+              <w:textAlignment w:val="auto"/>
+              <w:outlineLvl w:val="9"/>
+              <w:rPr>
+                <w:rFonts w:hint="eastAsia" w:eastAsia="Takao P明朝"/>
+                <w:vertAlign w:val="baseline"/>
+                <w:lang w:eastAsia="ja-JP"/>
+              </w:rPr>
+            </w:pPr>
+            <w:r>
+              <w:rPr>
+                <w:rFonts w:hint="eastAsia"/>
+                <w:vertAlign w:val="baseline"/>
+                <w:lang w:eastAsia="ja-JP"/>
+              </w:rPr>
+              <w:t>迷惑メール対策をおこなっている</w:t>
+            </w:r>
+          </w:p>
+        </w:tc>
+        <w:tc>
+          <w:tcPr>
+            <w:tcW w:w="796" w:type="dxa"/>
+          </w:tcPr>
+          <w:p>
+            <w:pPr>
+              <w:keepNext w:val="0"/>
+              <w:keepLines w:val="0"/>
+              <w:pageBreakBefore w:val="0"/>
+              <w:widowControl w:val="0"/>
+              <w:kinsoku/>
+              <w:wordWrap/>
+              <w:overflowPunct/>
+              <w:topLinePunct w:val="0"/>
+              <w:autoSpaceDE/>
+              <w:autoSpaceDN/>
+              <w:bidi w:val="0"/>
+              <w:adjustRightInd/>
+              <w:snapToGrid/>
+              <w:spacing w:line="320" w:lineRule="exact"/>
+              <w:ind w:left="0" w:leftChars="0" w:right="0" w:rightChars="0" w:firstLine="0" w:firstLineChars="0"/>
+              <w:jc w:val="left"/>
+              <w:textAlignment w:val="auto"/>
+              <w:outlineLvl w:val="9"/>
+              <w:rPr>
+                <w:rFonts w:hint="default"/>
+                <w:vertAlign w:val="baseline"/>
+              </w:rPr>
+            </w:pPr>
+            <w:r>
+              <w:rPr>
+                <w:rFonts w:hint="eastAsia"/>
+                <w:vertAlign w:val="baseline"/>
+                <w:lang w:val="en-US" w:eastAsia="ja-JP"/>
+              </w:rPr>
+              <w:t>(    )</w:t>
+            </w:r>
+          </w:p>
+        </w:tc>
+      </w:tr>
+      <w:tr>
+        <w:tblPrEx>
+          <w:tblBorders>
+            <w:top w:val="single" w:color="auto" w:sz="4" w:space="0"/>
+            <w:left w:val="single" w:color="auto" w:sz="4" w:space="0"/>
+            <w:bottom w:val="single" w:color="auto" w:sz="4" w:space="0"/>
+            <w:right w:val="single" w:color="auto" w:sz="4" w:space="0"/>
+            <w:insideH w:val="single" w:color="auto" w:sz="4" w:space="0"/>
+            <w:insideV w:val="single" w:color="auto" w:sz="4" w:space="0"/>
+          </w:tblBorders>
+          <w:tblLayout w:type="fixed"/>
+          <w:tblCellMar>
+            <w:left w:w="108" w:type="dxa"/>
+            <w:right w:w="108" w:type="dxa"/>
+          </w:tblCellMar>
+        </w:tblPrEx>
+        <w:tc>
+          <w:tcPr>
+            <w:tcW w:w="511" w:type="dxa"/>
+          </w:tcPr>
+          <w:p>
+            <w:pPr>
+              <w:keepNext w:val="0"/>
+              <w:keepLines w:val="0"/>
+              <w:pageBreakBefore w:val="0"/>
+              <w:widowControl w:val="0"/>
+              <w:kinsoku/>
+              <w:wordWrap/>
+              <w:overflowPunct/>
+              <w:topLinePunct w:val="0"/>
+              <w:autoSpaceDE/>
+              <w:autoSpaceDN/>
+              <w:bidi w:val="0"/>
+              <w:adjustRightInd/>
+              <w:snapToGrid/>
+              <w:spacing w:line="320" w:lineRule="exact"/>
+              <w:ind w:left="0" w:leftChars="0" w:right="0" w:rightChars="0" w:firstLine="0" w:firstLineChars="0"/>
+              <w:jc w:val="left"/>
+              <w:textAlignment w:val="auto"/>
+              <w:outlineLvl w:val="9"/>
+              <w:rPr>
+                <w:rFonts w:hint="eastAsia" w:eastAsia="Takao P明朝"/>
+                <w:vertAlign w:val="baseline"/>
+                <w:lang w:val="en-US" w:eastAsia="ja-JP"/>
+              </w:rPr>
+            </w:pPr>
+            <w:r>
+              <w:rPr>
+                <w:rFonts w:hint="eastAsia"/>
+                <w:vertAlign w:val="baseline"/>
+                <w:lang w:val="en-US" w:eastAsia="ja-JP"/>
+              </w:rPr>
+              <w:t>11</w:t>
+            </w:r>
+          </w:p>
+        </w:tc>
+        <w:tc>
+          <w:tcPr>
+            <w:tcW w:w="8655" w:type="dxa"/>
+          </w:tcPr>
+          <w:p>
+            <w:pPr>
+              <w:keepNext w:val="0"/>
+              <w:keepLines w:val="0"/>
+              <w:pageBreakBefore w:val="0"/>
+              <w:widowControl w:val="0"/>
+              <w:kinsoku/>
+              <w:wordWrap/>
+              <w:overflowPunct/>
+              <w:topLinePunct w:val="0"/>
+              <w:autoSpaceDE/>
+              <w:autoSpaceDN/>
+              <w:bidi w:val="0"/>
+              <w:adjustRightInd/>
+              <w:snapToGrid/>
+              <w:spacing w:line="320" w:lineRule="exact"/>
+              <w:ind w:left="0" w:leftChars="0" w:right="0" w:rightChars="0" w:firstLine="0" w:firstLineChars="0"/>
+              <w:jc w:val="left"/>
+              <w:textAlignment w:val="auto"/>
+              <w:outlineLvl w:val="9"/>
+              <w:rPr>
+                <w:rFonts w:hint="eastAsia" w:eastAsia="Takao P明朝"/>
+                <w:vertAlign w:val="baseline"/>
+                <w:lang w:eastAsia="ja-JP"/>
+              </w:rPr>
+            </w:pPr>
+            <w:r>
+              <w:rPr>
+                <w:rFonts w:hint="eastAsia"/>
+                <w:vertAlign w:val="baseline"/>
+                <w:lang w:eastAsia="ja-JP"/>
+              </w:rPr>
+              <w:t>フィッシング詐欺とは何かを知り、その判別方法を知っている</w:t>
+            </w:r>
+          </w:p>
+        </w:tc>
+        <w:tc>
+          <w:tcPr>
+            <w:tcW w:w="796" w:type="dxa"/>
+          </w:tcPr>
+          <w:p>
+            <w:pPr>
+              <w:keepNext w:val="0"/>
+              <w:keepLines w:val="0"/>
+              <w:pageBreakBefore w:val="0"/>
+              <w:widowControl w:val="0"/>
+              <w:kinsoku/>
+              <w:wordWrap/>
+              <w:overflowPunct/>
+              <w:topLinePunct w:val="0"/>
+              <w:autoSpaceDE/>
+              <w:autoSpaceDN/>
+              <w:bidi w:val="0"/>
+              <w:adjustRightInd/>
+              <w:snapToGrid/>
+              <w:spacing w:line="320" w:lineRule="exact"/>
+              <w:ind w:left="0" w:leftChars="0" w:right="0" w:rightChars="0" w:firstLine="0" w:firstLineChars="0"/>
+              <w:jc w:val="left"/>
+              <w:textAlignment w:val="auto"/>
+              <w:outlineLvl w:val="9"/>
+              <w:rPr>
+                <w:rFonts w:hint="default"/>
+                <w:vertAlign w:val="baseline"/>
+              </w:rPr>
+            </w:pPr>
+            <w:r>
+              <w:rPr>
+                <w:rFonts w:hint="eastAsia"/>
+                <w:vertAlign w:val="baseline"/>
+                <w:lang w:val="en-US" w:eastAsia="ja-JP"/>
+              </w:rPr>
+              <w:t>(    )</w:t>
+            </w:r>
+          </w:p>
+        </w:tc>
+      </w:tr>
+      <w:tr>
+        <w:tblPrEx>
+          <w:tblBorders>
+            <w:top w:val="single" w:color="auto" w:sz="4" w:space="0"/>
+            <w:left w:val="single" w:color="auto" w:sz="4" w:space="0"/>
+            <w:bottom w:val="single" w:color="auto" w:sz="4" w:space="0"/>
+            <w:right w:val="single" w:color="auto" w:sz="4" w:space="0"/>
+            <w:insideH w:val="single" w:color="auto" w:sz="4" w:space="0"/>
+            <w:insideV w:val="single" w:color="auto" w:sz="4" w:space="0"/>
+          </w:tblBorders>
+          <w:tblLayout w:type="fixed"/>
+          <w:tblCellMar>
+            <w:left w:w="108" w:type="dxa"/>
+            <w:right w:w="108" w:type="dxa"/>
+          </w:tblCellMar>
+        </w:tblPrEx>
+        <w:tc>
+          <w:tcPr>
+            <w:tcW w:w="511" w:type="dxa"/>
+          </w:tcPr>
+          <w:p>
+            <w:pPr>
+              <w:keepNext w:val="0"/>
+              <w:keepLines w:val="0"/>
+              <w:pageBreakBefore w:val="0"/>
+              <w:widowControl w:val="0"/>
+              <w:kinsoku/>
+              <w:wordWrap/>
+              <w:overflowPunct/>
+              <w:topLinePunct w:val="0"/>
+              <w:autoSpaceDE/>
+              <w:autoSpaceDN/>
+              <w:bidi w:val="0"/>
+              <w:adjustRightInd/>
+              <w:snapToGrid/>
+              <w:spacing w:line="320" w:lineRule="exact"/>
+              <w:ind w:left="0" w:leftChars="0" w:right="0" w:rightChars="0" w:firstLine="0" w:firstLineChars="0"/>
+              <w:jc w:val="left"/>
+              <w:textAlignment w:val="auto"/>
+              <w:outlineLvl w:val="9"/>
+              <w:rPr>
+                <w:rFonts w:hint="eastAsia" w:eastAsia="Takao P明朝"/>
+                <w:vertAlign w:val="baseline"/>
+                <w:lang w:val="en-US" w:eastAsia="ja-JP"/>
+              </w:rPr>
+            </w:pPr>
+            <w:r>
+              <w:rPr>
+                <w:rFonts w:hint="eastAsia"/>
+                <w:vertAlign w:val="baseline"/>
+                <w:lang w:val="en-US" w:eastAsia="ja-JP"/>
+              </w:rPr>
+              <w:t>12</w:t>
+            </w:r>
+          </w:p>
+        </w:tc>
+        <w:tc>
+          <w:tcPr>
+            <w:tcW w:w="8655" w:type="dxa"/>
+          </w:tcPr>
+          <w:p>
+            <w:pPr>
+              <w:keepNext w:val="0"/>
+              <w:keepLines w:val="0"/>
+              <w:pageBreakBefore w:val="0"/>
+              <w:widowControl w:val="0"/>
+              <w:kinsoku/>
+              <w:wordWrap/>
+              <w:overflowPunct/>
+              <w:topLinePunct w:val="0"/>
+              <w:autoSpaceDE/>
+              <w:autoSpaceDN/>
+              <w:bidi w:val="0"/>
+              <w:adjustRightInd/>
+              <w:snapToGrid/>
+              <w:spacing w:line="320" w:lineRule="exact"/>
+              <w:ind w:left="0" w:leftChars="0" w:right="0" w:rightChars="0" w:firstLine="0" w:firstLineChars="0"/>
+              <w:jc w:val="left"/>
+              <w:textAlignment w:val="auto"/>
+              <w:outlineLvl w:val="9"/>
+              <w:rPr>
+                <w:rFonts w:hint="eastAsia" w:eastAsia="Takao P明朝"/>
+                <w:vertAlign w:val="baseline"/>
+                <w:lang w:eastAsia="ja-JP"/>
+              </w:rPr>
+            </w:pPr>
+            <w:r>
+              <w:rPr>
+                <w:rFonts w:hint="eastAsia"/>
+                <w:vertAlign w:val="baseline"/>
+                <w:lang w:eastAsia="ja-JP"/>
+              </w:rPr>
+              <w:t>スマートフォンや携帯電話をもし紛失したら、どういう対応を撮ったらよいか知っている</w:t>
+            </w:r>
+          </w:p>
+        </w:tc>
+        <w:tc>
+          <w:tcPr>
+            <w:tcW w:w="796" w:type="dxa"/>
+          </w:tcPr>
+          <w:p>
+            <w:pPr>
+              <w:keepNext w:val="0"/>
+              <w:keepLines w:val="0"/>
+              <w:pageBreakBefore w:val="0"/>
+              <w:widowControl w:val="0"/>
+              <w:kinsoku/>
+              <w:wordWrap/>
+              <w:overflowPunct/>
+              <w:topLinePunct w:val="0"/>
+              <w:autoSpaceDE/>
+              <w:autoSpaceDN/>
+              <w:bidi w:val="0"/>
+              <w:adjustRightInd/>
+              <w:snapToGrid/>
+              <w:spacing w:line="320" w:lineRule="exact"/>
+              <w:ind w:left="0" w:leftChars="0" w:right="0" w:rightChars="0" w:firstLine="0" w:firstLineChars="0"/>
+              <w:jc w:val="left"/>
+              <w:textAlignment w:val="auto"/>
+              <w:outlineLvl w:val="9"/>
+              <w:rPr>
+                <w:rFonts w:hint="default"/>
+                <w:vertAlign w:val="baseline"/>
+              </w:rPr>
+            </w:pPr>
+            <w:r>
+              <w:rPr>
+                <w:rFonts w:hint="eastAsia"/>
+                <w:vertAlign w:val="baseline"/>
+                <w:lang w:val="en-US" w:eastAsia="ja-JP"/>
+              </w:rPr>
+              <w:t>(    )</w:t>
+            </w:r>
+          </w:p>
+        </w:tc>
+      </w:tr>
+      <w:tr>
+        <w:tblPrEx>
+          <w:tblBorders>
+            <w:top w:val="single" w:color="auto" w:sz="4" w:space="0"/>
+            <w:left w:val="single" w:color="auto" w:sz="4" w:space="0"/>
+            <w:bottom w:val="single" w:color="auto" w:sz="4" w:space="0"/>
+            <w:right w:val="single" w:color="auto" w:sz="4" w:space="0"/>
+            <w:insideH w:val="single" w:color="auto" w:sz="4" w:space="0"/>
+            <w:insideV w:val="single" w:color="auto" w:sz="4" w:space="0"/>
+          </w:tblBorders>
+          <w:tblLayout w:type="fixed"/>
+          <w:tblCellMar>
+            <w:left w:w="108" w:type="dxa"/>
+            <w:right w:w="108" w:type="dxa"/>
+          </w:tblCellMar>
+        </w:tblPrEx>
+        <w:tc>
+          <w:tcPr>
+            <w:tcW w:w="511" w:type="dxa"/>
+          </w:tcPr>
+          <w:p>
+            <w:pPr>
+              <w:keepNext w:val="0"/>
+              <w:keepLines w:val="0"/>
+              <w:pageBreakBefore w:val="0"/>
+              <w:widowControl w:val="0"/>
+              <w:kinsoku/>
+              <w:wordWrap/>
+              <w:overflowPunct/>
+              <w:topLinePunct w:val="0"/>
+              <w:autoSpaceDE/>
+              <w:autoSpaceDN/>
+              <w:bidi w:val="0"/>
+              <w:adjustRightInd/>
+              <w:snapToGrid/>
+              <w:spacing w:line="320" w:lineRule="exact"/>
+              <w:ind w:left="0" w:leftChars="0" w:right="0" w:rightChars="0" w:firstLine="0" w:firstLineChars="0"/>
+              <w:jc w:val="left"/>
+              <w:textAlignment w:val="auto"/>
+              <w:outlineLvl w:val="9"/>
+              <w:rPr>
+                <w:rFonts w:hint="eastAsia" w:eastAsia="Takao P明朝"/>
+                <w:vertAlign w:val="baseline"/>
+                <w:lang w:val="en-US" w:eastAsia="ja-JP"/>
+              </w:rPr>
+            </w:pPr>
+            <w:r>
+              <w:rPr>
+                <w:rFonts w:hint="eastAsia"/>
+                <w:vertAlign w:val="baseline"/>
+                <w:lang w:val="en-US" w:eastAsia="ja-JP"/>
+              </w:rPr>
+              <w:t>13</w:t>
+            </w:r>
+          </w:p>
+        </w:tc>
+        <w:tc>
+          <w:tcPr>
+            <w:tcW w:w="8655" w:type="dxa"/>
+          </w:tcPr>
+          <w:p>
+            <w:pPr>
+              <w:keepNext w:val="0"/>
+              <w:keepLines w:val="0"/>
+              <w:pageBreakBefore w:val="0"/>
+              <w:widowControl w:val="0"/>
+              <w:kinsoku/>
+              <w:wordWrap/>
+              <w:overflowPunct/>
+              <w:topLinePunct w:val="0"/>
+              <w:autoSpaceDE/>
+              <w:autoSpaceDN/>
+              <w:bidi w:val="0"/>
+              <w:adjustRightInd/>
+              <w:snapToGrid/>
+              <w:spacing w:line="320" w:lineRule="exact"/>
+              <w:ind w:left="0" w:leftChars="0" w:right="0" w:rightChars="0" w:firstLine="0" w:firstLineChars="0"/>
+              <w:jc w:val="left"/>
+              <w:textAlignment w:val="auto"/>
+              <w:outlineLvl w:val="9"/>
+              <w:rPr>
+                <w:rFonts w:hint="eastAsia" w:eastAsia="Takao P明朝"/>
+                <w:vertAlign w:val="baseline"/>
+                <w:lang w:eastAsia="ja-JP"/>
+              </w:rPr>
+            </w:pPr>
+            <w:r>
+              <w:rPr>
+                <w:rFonts w:hint="eastAsia"/>
+                <w:vertAlign w:val="baseline"/>
+                <w:lang w:eastAsia="ja-JP"/>
+              </w:rPr>
+              <w:t>公衆無線LANの危険性を理解し、適切に利用している</w:t>
+            </w:r>
+          </w:p>
+        </w:tc>
+        <w:tc>
+          <w:tcPr>
+            <w:tcW w:w="796" w:type="dxa"/>
+          </w:tcPr>
+          <w:p>
+            <w:pPr>
+              <w:keepNext w:val="0"/>
+              <w:keepLines w:val="0"/>
+              <w:pageBreakBefore w:val="0"/>
+              <w:widowControl w:val="0"/>
+              <w:kinsoku/>
+              <w:wordWrap/>
+              <w:overflowPunct/>
+              <w:topLinePunct w:val="0"/>
+              <w:autoSpaceDE/>
+              <w:autoSpaceDN/>
+              <w:bidi w:val="0"/>
+              <w:adjustRightInd/>
+              <w:snapToGrid/>
+              <w:spacing w:line="320" w:lineRule="exact"/>
+              <w:ind w:left="0" w:leftChars="0" w:right="0" w:rightChars="0" w:firstLine="0" w:firstLineChars="0"/>
+              <w:jc w:val="left"/>
+              <w:textAlignment w:val="auto"/>
+              <w:outlineLvl w:val="9"/>
+              <w:rPr>
+                <w:rFonts w:hint="default"/>
+                <w:vertAlign w:val="baseline"/>
+              </w:rPr>
+            </w:pPr>
+            <w:r>
+              <w:rPr>
+                <w:rFonts w:hint="eastAsia"/>
+                <w:vertAlign w:val="baseline"/>
+                <w:lang w:val="en-US" w:eastAsia="ja-JP"/>
+              </w:rPr>
+              <w:t>(    )</w:t>
+            </w:r>
+          </w:p>
+        </w:tc>
+      </w:tr>
+    </w:tbl>
     <w:p>
       <w:pPr>
         <w:pStyle w:val="4"/>
@@ -4057,11 +5269,8 @@
         <w:widowControl w:val="0"/>
         <w:numPr>
           <w:ilvl w:val="0"/>
-          <w:numId w:val="13"/>
+          <w:numId w:val="6"/>
         </w:numPr>
-        <w:tabs>
-          <w:tab w:val="left" w:pos="425"/>
-        </w:tabs>
         <w:kinsoku/>
         <w:wordWrap/>
         <w:overflowPunct/>
@@ -4084,7 +5293,7 @@
         <w:rPr>
           <w:rFonts w:hint="default"/>
         </w:rPr>
-        <w:t>ウィルスが見つかったら</w:t>
+        <w:t>情報セキュリティの知識</w:t>
       </w:r>
     </w:p>
     <w:p>
@@ -4116,20 +5325,115 @@
         <w:rPr>
           <w:rFonts w:hint="default"/>
         </w:rPr>
-        <w:t>Windows Defender がウィルスを検出した場合</w:t>
-      </w:r>
-    </w:p>
-    <w:p>
-      <w:pPr>
-        <w:rPr>
-          <w:rFonts w:hint="default"/>
-        </w:rPr>
-      </w:pPr>
-      <w:r>
-        <w:rPr>
-          <w:rFonts w:hint="default"/>
-        </w:rPr>
-        <w:t>自動的に隔離される。あるいは隔離・削除などの処理を選ぶことができる。この場合はウィルスは駆除されている。</w:t>
+        <w:t>ユーザー名とパスワードの取扱い</w:t>
+      </w:r>
+    </w:p>
+    <w:p>
+      <w:pPr>
+        <w:rPr>
+          <w:rFonts w:hint="default"/>
+        </w:rPr>
+      </w:pPr>
+      <w:r>
+        <w:rPr>
+          <w:rFonts w:hint="default"/>
+        </w:rPr>
+        <w:t>ユーザー認証に使われるユーザー名とパスワードは以下のように慎重に管理する必要がある。</w:t>
+      </w:r>
+    </w:p>
+    <w:p>
+      <w:pPr>
+        <w:pStyle w:val="13"/>
+        <w:numPr>
+          <w:ilvl w:val="0"/>
+          <w:numId w:val="7"/>
+        </w:numPr>
+        <w:ind w:left="840" w:leftChars="0" w:hanging="420" w:firstLineChars="0"/>
+        <w:rPr>
+          <w:rFonts w:hint="default"/>
+        </w:rPr>
+      </w:pPr>
+      <w:r>
+        <w:rPr>
+          <w:rFonts w:hint="default"/>
+        </w:rPr>
+        <w:t>英字の大文字と小文字を組み合わせたり、英字と記号・数字を組み合わせたりする。</w:t>
+      </w:r>
+    </w:p>
+    <w:p>
+      <w:pPr>
+        <w:pStyle w:val="13"/>
+        <w:numPr>
+          <w:ilvl w:val="0"/>
+          <w:numId w:val="7"/>
+        </w:numPr>
+        <w:ind w:left="840" w:leftChars="0" w:hanging="420" w:firstLineChars="0"/>
+        <w:rPr>
+          <w:rFonts w:hint="default"/>
+        </w:rPr>
+      </w:pPr>
+      <w:r>
+        <w:rPr>
+          <w:rFonts w:hint="default"/>
+        </w:rPr>
+        <w:t>生年月日や電話番号など、推測されやすいものにしない。</w:t>
+      </w:r>
+    </w:p>
+    <w:p>
+      <w:pPr>
+        <w:pStyle w:val="13"/>
+        <w:numPr>
+          <w:ilvl w:val="0"/>
+          <w:numId w:val="7"/>
+        </w:numPr>
+        <w:ind w:left="840" w:leftChars="0" w:hanging="420" w:firstLineChars="0"/>
+        <w:rPr>
+          <w:rFonts w:hint="default"/>
+        </w:rPr>
+      </w:pPr>
+      <w:r>
+        <w:rPr>
+          <w:rFonts w:hint="default"/>
+        </w:rPr>
+        <w:t>初期のパスワードは変更する。</w:t>
+      </w:r>
+    </w:p>
+    <w:p>
+      <w:pPr>
+        <w:pStyle w:val="13"/>
+        <w:numPr>
+          <w:ilvl w:val="0"/>
+          <w:numId w:val="7"/>
+        </w:numPr>
+        <w:ind w:left="840" w:leftChars="0" w:hanging="420" w:firstLineChars="0"/>
+        <w:rPr>
+          <w:rFonts w:hint="default"/>
+        </w:rPr>
+      </w:pPr>
+      <w:r>
+        <w:rPr>
+          <w:rFonts w:hint="default"/>
+        </w:rPr>
+        <w:t>手帳などよく持ち歩くものに記録しない。</w:t>
+      </w:r>
+    </w:p>
+    <w:p>
+      <w:pPr>
+        <w:pStyle w:val="13"/>
+        <w:numPr>
+          <w:ilvl w:val="0"/>
+          <w:numId w:val="7"/>
+        </w:numPr>
+        <w:ind w:left="840" w:leftChars="0" w:hanging="420" w:firstLineChars="0"/>
+        <w:rPr>
+          <w:rFonts w:hint="default"/>
+        </w:rPr>
+      </w:pPr>
+      <w:r>
+        <w:rPr>
+          <w:rFonts w:hint="default"/>
+        </w:rPr>
+        <w:t>よく見えるところに書いておいたりしてはだめ。</w:t>
       </w:r>
     </w:p>
     <w:p>
@@ -4143,140 +5447,757 @@
         <w:rPr>
           <w:rFonts w:hint="default"/>
         </w:rPr>
-        <w:t>他のパソコンにUSBメモリを差し込んだときにウィルスが検出された場合</w:t>
-      </w:r>
-    </w:p>
-    <w:p>
-      <w:pPr>
-        <w:rPr>
-          <w:rFonts w:hint="default"/>
-        </w:rPr>
-      </w:pPr>
-      <w:r>
-        <w:rPr>
-          <w:rFonts w:hint="default"/>
-        </w:rPr>
-        <w:t>自分のパソコンにUSBメモリを差し込み、データをそのUSBメモリにうつして、それを他のパソコンで利用しようとしたとき、そのパソコンでUSBメモリにウィルスがあることが発見された場合</w:t>
-      </w:r>
-      <w:r>
-        <w:rPr>
-          <w:rFonts w:hint="default"/>
-        </w:rPr>
-        <w:t>のこと。</w:t>
-      </w:r>
-    </w:p>
-    <w:p>
-      <w:pPr>
-        <w:rPr>
-          <w:rFonts w:hint="default"/>
-        </w:rPr>
-      </w:pPr>
-      <w:r>
-        <w:rPr>
-          <w:rFonts w:hint="default"/>
-        </w:rPr>
-        <w:t>自分のパソコンにウィルス対策ソフトをインストールしていないか、もしくは、インストールしていてもワクチンプログラムの更新をおこなっていない場合、ウィルスに感染することが多い。そして、その場合は感染していても気づかないことが多い。他のパソコンにUSBメモリを差し込んで初めて気づくことになる。</w:t>
-      </w:r>
-    </w:p>
-    <w:p>
-      <w:pPr>
-        <w:rPr>
-          <w:rFonts w:hint="default"/>
-        </w:rPr>
-      </w:pPr>
-      <w:r>
-        <w:rPr>
-          <w:rFonts w:hint="default"/>
-        </w:rPr>
-        <w:t>とりあえず、ウィルス対策ソフトをインストールして駆除したとしても、ウィルスを完全に駆除はできないだろう。</w:t>
-      </w:r>
-    </w:p>
-    <w:p>
-      <w:pPr>
-        <w:rPr>
-          <w:rFonts w:hint="default"/>
-        </w:rPr>
-      </w:pPr>
-      <w:r>
-        <w:rPr>
-          <w:rFonts w:hint="default"/>
-        </w:rPr>
-        <w:t>WindowsのOSを再インストール（ハードディスクも初期化）する必要がある。（リカバリ処理）</w:t>
-      </w:r>
-    </w:p>
-    <w:p>
-      <w:pPr>
-        <w:rPr>
-          <w:rFonts w:hint="default"/>
-        </w:rPr>
-      </w:pPr>
-      <w:r>
-        <w:rPr>
-          <w:rFonts w:hint="default"/>
-        </w:rPr>
-        <w:t>この場合、</w:t>
-      </w:r>
-      <w:r>
-        <w:rPr>
-          <w:rFonts w:hint="default"/>
-        </w:rPr>
-        <w:t>データも全部削除されてしまうので、必要なデータは、外付けハードディスクかUSBメモリに保存しなくてはならない。（ウィルスも一緒に保存することになる）</w:t>
-      </w:r>
-    </w:p>
-    <w:p>
-      <w:pPr>
-        <w:rPr>
-          <w:rFonts w:hint="default"/>
-        </w:rPr>
-      </w:pPr>
-      <w:r>
-        <w:rPr>
-          <w:rFonts w:hint="default"/>
-        </w:rPr>
-        <w:t>その上でOSを再インストールする。いろいろなアプリも再インストールしなくてはならない。</w:t>
-      </w:r>
-    </w:p>
-    <w:p>
-      <w:pPr>
-        <w:rPr>
-          <w:rFonts w:hint="default"/>
-        </w:rPr>
-      </w:pPr>
-      <w:r>
-        <w:rPr>
-          <w:rFonts w:hint="default"/>
-        </w:rPr>
-        <w:t>そして、</w:t>
-      </w:r>
-      <w:r>
-        <w:rPr>
-          <w:rFonts w:hint="default"/>
-        </w:rPr>
-        <w:t>データを保存しておいた</w:t>
-      </w:r>
-      <w:r>
-        <w:rPr>
-          <w:rFonts w:hint="default"/>
-        </w:rPr>
-        <w:t>外付けハードディスクあるいはUSBメモリをウィル</w:t>
-      </w:r>
-      <w:r>
-        <w:rPr>
-          <w:rFonts w:hint="default"/>
-        </w:rPr>
-        <w:t>ス</w:t>
-      </w:r>
-      <w:r>
-        <w:rPr>
-          <w:rFonts w:hint="default"/>
-        </w:rPr>
-        <w:t>チェックする。</w:t>
-      </w:r>
-      <w:r>
-        <w:rPr>
-          <w:rFonts w:hint="default"/>
-        </w:rPr>
-        <w:t>ウィルスを隔離もしくは、削除してからパソコン本体に戻さなくてはならない。</w:t>
+        <w:t>ファイル・アプリのダウンロード</w:t>
+      </w:r>
+    </w:p>
+    <w:p>
+      <w:pPr>
+        <w:rPr>
+          <w:rFonts w:hint="default"/>
+        </w:rPr>
+      </w:pPr>
+      <w:r>
+        <w:rPr>
+          <w:rFonts w:hint="default"/>
+        </w:rPr>
+        <w:t>信頼できるサイトからダウンロードする。（スマホの場合はAppStore、GooglePlay）</w:t>
+      </w:r>
+    </w:p>
+    <w:p>
+      <w:pPr>
+        <w:rPr>
+          <w:rFonts w:hint="default"/>
+        </w:rPr>
+      </w:pPr>
+      <w:r>
+        <w:rPr>
+          <w:rFonts w:hint="default"/>
+        </w:rPr>
+        <w:t>ダウンロードしたファイルは、Windows Defender でスキャンしてからインストールする。</w:t>
+      </w:r>
+    </w:p>
+    <w:p>
+      <w:pPr>
+        <w:rPr>
+          <w:rFonts w:hint="default"/>
+        </w:rPr>
+      </w:pPr>
+      <w:r>
+        <w:rPr>
+          <w:rFonts w:hint="default"/>
+        </w:rPr>
+        <w:t>解凍・インストールの知識をもつ。</w:t>
+      </w:r>
+    </w:p>
+    <w:p>
+      <w:pPr>
+        <w:pStyle w:val="17"/>
+        <w:rPr>
+          <w:rFonts w:hint="default"/>
+        </w:rPr>
+      </w:pPr>
+      <w:r>
+        <w:rPr>
+          <w:rFonts w:hint="default"/>
+        </w:rPr>
+        <w:t>IPアドレスで個人は特定されるか？</w:t>
+      </w:r>
+    </w:p>
+    <w:p>
+      <w:pPr>
+        <w:rPr>
+          <w:rFonts w:hint="default"/>
+        </w:rPr>
+      </w:pPr>
+      <w:r>
+        <w:rPr>
+          <w:rFonts w:hint="default"/>
+        </w:rPr>
+        <w:t>インターネットでは各パソコンはIPアドレスでお互い同士が接続している。ここでいうIPアドレスは、グローバルIPアドレスのことで、詳しくは「インターネット概論」で説明する。このIPアドレスは、ISP（インターネット・サービス・プロバイダ）によって割り振られている。このIPアドレスから個人を特定することはできない。このIPアドレスから個人を特定できるのは、ISPだけである。（警察の犯罪捜査に協力する際にIPアドレスの情報を警察に提供することはあり得る）</w:t>
+      </w:r>
+    </w:p>
+    <w:p>
+      <w:pPr>
+        <w:rPr>
+          <w:rFonts w:hint="default"/>
+        </w:rPr>
+      </w:pPr>
+      <w:r>
+        <w:rPr>
+          <w:rFonts w:hint="default"/>
+        </w:rPr>
+        <w:t>したがって、「あなたがこのサイトのページをクリックしたので、お金を振り込んでくれ」というのは無視しておく。「そんなことやった覚えはない」などと返事してはいけない。IPアドレスと自分とを結びつける材料を提供しているようなものである。</w:t>
+      </w:r>
+    </w:p>
+    <w:p>
+      <w:pPr>
+        <w:rPr>
+          <w:rFonts w:hint="default"/>
+        </w:rPr>
+      </w:pPr>
+      <w:r>
+        <w:rPr>
+          <w:rFonts w:hint="default"/>
+        </w:rPr>
+        <w:t>また、いろいろな宣伝が送られてくるかもしれないが、「配信を停止するには、ここをクリックしてくれ」というのも、クリックしてはだめ。そのメールがちゃんと届いているということを証明してやるようなものである。無視しておくに限る。</w:t>
+      </w:r>
+    </w:p>
+    <w:p>
+      <w:pPr>
+        <w:pStyle w:val="4"/>
+        <w:numPr>
+          <w:ilvl w:val="0"/>
+          <w:numId w:val="8"/>
+        </w:numPr>
+        <w:ind w:left="425" w:leftChars="0" w:hanging="425" w:firstLineChars="0"/>
+        <w:rPr>
+          <w:rFonts w:hint="default"/>
+        </w:rPr>
+      </w:pPr>
+      <w:r>
+        <w:rPr>
+          <w:rFonts w:hint="default"/>
+        </w:rPr>
+        <w:t>ウィルス対策</w:t>
+      </w:r>
+    </w:p>
+    <w:p>
+      <w:pPr>
+        <w:pStyle w:val="17"/>
+        <w:rPr>
+          <w:rFonts w:hint="default"/>
+        </w:rPr>
+      </w:pPr>
+      <w:r>
+        <w:rPr>
+          <w:rFonts w:hint="default"/>
+        </w:rPr>
+        <w:t>ウィルスの種類</w:t>
+      </w:r>
+    </w:p>
+    <w:p>
+      <w:pPr>
+        <w:numPr>
+          <w:ilvl w:val="0"/>
+          <w:numId w:val="9"/>
+        </w:numPr>
+        <w:ind w:left="-420" w:leftChars="0" w:firstLine="420" w:firstLineChars="0"/>
+        <w:rPr>
+          <w:rFonts w:hint="eastAsia" w:ascii="Takao Pゴシック" w:hAnsi="Takao Pゴシック" w:eastAsia="Takao Pゴシック" w:cs="Takao Pゴシック"/>
+        </w:rPr>
+      </w:pPr>
+      <w:r>
+        <w:rPr>
+          <w:rFonts w:hint="eastAsia" w:ascii="Takao Pゴシック" w:hAnsi="Takao Pゴシック" w:eastAsia="Takao Pゴシック" w:cs="Takao Pゴシック"/>
+        </w:rPr>
+        <w:t>ワーム</w:t>
+      </w:r>
+    </w:p>
+    <w:p>
+      <w:pPr>
+        <w:rPr>
+          <w:rFonts w:hint="default"/>
+        </w:rPr>
+      </w:pPr>
+      <w:r>
+        <w:rPr>
+          <w:rFonts w:hint="default"/>
+        </w:rPr>
+        <w:t>ネットワーク経由でコンピュータに感染する。単体で動作する。「這い回る虫」という意味。</w:t>
+      </w:r>
+    </w:p>
+    <w:p>
+      <w:pPr>
+        <w:numPr>
+          <w:ilvl w:val="0"/>
+          <w:numId w:val="9"/>
+        </w:numPr>
+        <w:ind w:left="420" w:leftChars="0" w:hanging="420" w:firstLineChars="0"/>
+        <w:rPr>
+          <w:rFonts w:hint="eastAsia" w:ascii="Takao Pゴシック" w:hAnsi="Takao Pゴシック" w:eastAsia="Takao Pゴシック" w:cs="Takao Pゴシック"/>
+        </w:rPr>
+      </w:pPr>
+      <w:r>
+        <w:rPr>
+          <w:rFonts w:hint="eastAsia" w:ascii="Takao Pゴシック" w:hAnsi="Takao Pゴシック" w:eastAsia="Takao Pゴシック" w:cs="Takao Pゴシック"/>
+        </w:rPr>
+        <w:t>トロイの木馬</w:t>
+      </w:r>
+    </w:p>
+    <w:p>
+      <w:pPr>
+        <w:rPr>
+          <w:rFonts w:hint="default"/>
+        </w:rPr>
+      </w:pPr>
+      <w:r>
+        <w:rPr>
+          <w:rFonts w:hint="default"/>
+        </w:rPr>
+        <w:t>表向きは便利なアプリケーションやゲームに見せかけて、裏で悪事を働くプログラム。単体では自己増殖機能や感染機能をもっていたないため、一見有益なプログラムに偽装し、ユーザーにインストールしてもらうことでパソコン内部に侵入する。侵入に成功されると、個人情報を盗まれたり、コンピュータの設定を変えられたりする。</w:t>
+      </w:r>
+    </w:p>
+    <w:p>
+      <w:pPr>
+        <w:numPr>
+          <w:ilvl w:val="0"/>
+          <w:numId w:val="9"/>
+        </w:numPr>
+        <w:ind w:left="420" w:leftChars="0" w:hanging="420" w:firstLineChars="0"/>
+        <w:rPr>
+          <w:rFonts w:hint="eastAsia" w:ascii="Takao Pゴシック" w:hAnsi="Takao Pゴシック" w:eastAsia="Takao Pゴシック" w:cs="Takao Pゴシック"/>
+        </w:rPr>
+      </w:pPr>
+      <w:r>
+        <w:rPr>
+          <w:rFonts w:hint="eastAsia" w:ascii="Takao Pゴシック" w:hAnsi="Takao Pゴシック" w:eastAsia="Takao Pゴシック" w:cs="Takao Pゴシック"/>
+        </w:rPr>
+        <w:t>スパイウェア</w:t>
+      </w:r>
+    </w:p>
+    <w:p>
+      <w:pPr>
+        <w:rPr>
+          <w:rFonts w:hint="default"/>
+        </w:rPr>
+      </w:pPr>
+      <w:r>
+        <w:rPr>
+          <w:rFonts w:hint="default"/>
+        </w:rPr>
+        <w:t>ネットでフリーソフトをインストールするときに、一緒にスパイウェアも入り込んでしまうというもの。</w:t>
+      </w:r>
+    </w:p>
+    <w:p>
+      <w:pPr>
+        <w:pStyle w:val="17"/>
+        <w:rPr>
+          <w:rFonts w:hint="default"/>
+        </w:rPr>
+      </w:pPr>
+      <w:r>
+        <w:rPr>
+          <w:rFonts w:hint="default"/>
+        </w:rPr>
+        <w:t>ウィルス感染経路</w:t>
+      </w:r>
+    </w:p>
+    <w:p>
+      <w:pPr>
+        <w:numPr>
+          <w:ilvl w:val="0"/>
+          <w:numId w:val="10"/>
+        </w:numPr>
+        <w:ind w:left="425" w:leftChars="0" w:hanging="425" w:firstLineChars="0"/>
+        <w:rPr>
+          <w:rFonts w:hint="eastAsia" w:ascii="Takao Pゴシック" w:hAnsi="Takao Pゴシック" w:eastAsia="Takao Pゴシック" w:cs="Takao Pゴシック"/>
+        </w:rPr>
+      </w:pPr>
+      <w:r>
+        <w:rPr>
+          <w:rFonts w:hint="eastAsia" w:ascii="Takao Pゴシック" w:hAnsi="Takao Pゴシック" w:eastAsia="Takao Pゴシック" w:cs="Takao Pゴシック"/>
+        </w:rPr>
+        <w:t>メール</w:t>
+      </w:r>
+    </w:p>
+    <w:p>
+      <w:pPr>
+        <w:keepNext w:val="0"/>
+        <w:keepLines w:val="0"/>
+        <w:pageBreakBefore w:val="0"/>
+        <w:widowControl w:val="0"/>
+        <w:kinsoku/>
+        <w:wordWrap/>
+        <w:overflowPunct/>
+        <w:topLinePunct w:val="0"/>
+        <w:autoSpaceDE/>
+        <w:autoSpaceDN/>
+        <w:bidi w:val="0"/>
+        <w:adjustRightInd/>
+        <w:snapToGrid/>
+        <w:spacing w:line="320" w:lineRule="exact"/>
+        <w:ind w:left="210" w:leftChars="100" w:right="0" w:rightChars="0" w:firstLine="210" w:firstLineChars="100"/>
+        <w:jc w:val="left"/>
+        <w:textAlignment w:val="auto"/>
+        <w:outlineLvl w:val="9"/>
+        <w:rPr>
+          <w:rFonts w:hint="default"/>
+        </w:rPr>
+      </w:pPr>
+      <w:r>
+        <w:rPr>
+          <w:rFonts w:hint="default"/>
+        </w:rPr>
+        <w:t>受信した添付ファイルを開いた時に感染する。メール表示しただけで感染するものもある。感染源の約90%と言われている。</w:t>
+      </w:r>
+    </w:p>
+    <w:p>
+      <w:pPr>
+        <w:numPr>
+          <w:ilvl w:val="0"/>
+          <w:numId w:val="10"/>
+        </w:numPr>
+        <w:ind w:left="425" w:leftChars="0" w:hanging="425" w:firstLineChars="0"/>
+        <w:rPr>
+          <w:rFonts w:hint="eastAsia" w:ascii="Takao Pゴシック" w:hAnsi="Takao Pゴシック" w:eastAsia="Takao Pゴシック" w:cs="Takao Pゴシック"/>
+        </w:rPr>
+      </w:pPr>
+      <w:r>
+        <w:rPr>
+          <w:rFonts w:hint="eastAsia" w:ascii="Takao Pゴシック" w:hAnsi="Takao Pゴシック" w:eastAsia="Takao Pゴシック" w:cs="Takao Pゴシック"/>
+        </w:rPr>
+        <w:t>ホームページ</w:t>
+      </w:r>
+    </w:p>
+    <w:p>
+      <w:pPr>
+        <w:keepNext w:val="0"/>
+        <w:keepLines w:val="0"/>
+        <w:pageBreakBefore w:val="0"/>
+        <w:widowControl w:val="0"/>
+        <w:kinsoku/>
+        <w:wordWrap/>
+        <w:overflowPunct/>
+        <w:topLinePunct w:val="0"/>
+        <w:autoSpaceDE/>
+        <w:autoSpaceDN/>
+        <w:bidi w:val="0"/>
+        <w:adjustRightInd/>
+        <w:snapToGrid/>
+        <w:spacing w:line="320" w:lineRule="exact"/>
+        <w:ind w:left="210" w:leftChars="100" w:right="0" w:rightChars="0" w:firstLine="210" w:firstLineChars="100"/>
+        <w:jc w:val="both"/>
+        <w:textAlignment w:val="auto"/>
+        <w:outlineLvl w:val="9"/>
+        <w:rPr>
+          <w:rFonts w:hint="default"/>
+        </w:rPr>
+      </w:pPr>
+      <w:r>
+        <w:rPr>
+          <w:rFonts w:hint="default"/>
+        </w:rPr>
+        <w:t>ホームページ上からダウンロードしたファイルで感染。ウィルス対策ソフトを装って実はウィルスをばらまいているアプリもある。 なかには「ウィルスに感染」と表示するものもあり、「GooglePlay」を装って、不正なアプリをインストールさせる。</w:t>
+      </w:r>
+    </w:p>
+    <w:p>
+      <w:pPr>
+        <w:numPr>
+          <w:ilvl w:val="0"/>
+          <w:numId w:val="10"/>
+        </w:numPr>
+        <w:ind w:left="425" w:leftChars="0" w:hanging="425" w:firstLineChars="0"/>
+        <w:rPr>
+          <w:rFonts w:hint="eastAsia" w:ascii="Takao Pゴシック" w:hAnsi="Takao Pゴシック" w:eastAsia="Takao Pゴシック" w:cs="Takao Pゴシック"/>
+        </w:rPr>
+      </w:pPr>
+      <w:r>
+        <w:rPr>
+          <w:rFonts w:hint="eastAsia" w:ascii="Takao Pゴシック" w:hAnsi="Takao Pゴシック" w:eastAsia="Takao Pゴシック" w:cs="Takao Pゴシック"/>
+        </w:rPr>
+        <w:t>メディア</w:t>
+      </w:r>
+    </w:p>
+    <w:p>
+      <w:pPr>
+        <w:keepNext w:val="0"/>
+        <w:keepLines w:val="0"/>
+        <w:pageBreakBefore w:val="0"/>
+        <w:widowControl w:val="0"/>
+        <w:kinsoku/>
+        <w:wordWrap/>
+        <w:overflowPunct/>
+        <w:topLinePunct w:val="0"/>
+        <w:autoSpaceDE/>
+        <w:autoSpaceDN/>
+        <w:bidi w:val="0"/>
+        <w:adjustRightInd/>
+        <w:snapToGrid/>
+        <w:spacing w:line="320" w:lineRule="exact"/>
+        <w:ind w:left="210" w:leftChars="100" w:right="0" w:rightChars="0" w:firstLine="210" w:firstLineChars="100"/>
+        <w:jc w:val="left"/>
+        <w:textAlignment w:val="auto"/>
+        <w:outlineLvl w:val="9"/>
+        <w:rPr>
+          <w:rFonts w:hint="default"/>
+        </w:rPr>
+      </w:pPr>
+      <w:r>
+        <w:rPr>
+          <w:rFonts w:hint="default"/>
+        </w:rPr>
+        <w:t>USBメモリなどのメディアを介してファイルをやり取りすることで、感染する。多くの場合、USBメモリを差し込んだだけで感染する。</w:t>
+      </w:r>
+    </w:p>
+    <w:p>
+      <w:pPr>
+        <w:numPr>
+          <w:ilvl w:val="0"/>
+          <w:numId w:val="10"/>
+        </w:numPr>
+        <w:ind w:left="425" w:leftChars="0" w:hanging="425" w:firstLineChars="0"/>
+        <w:rPr>
+          <w:rFonts w:hint="eastAsia" w:ascii="Takao Pゴシック" w:hAnsi="Takao Pゴシック" w:eastAsia="Takao Pゴシック" w:cs="Takao Pゴシック"/>
+        </w:rPr>
+      </w:pPr>
+      <w:r>
+        <w:rPr>
+          <w:rFonts w:hint="eastAsia" w:ascii="Takao Pゴシック" w:hAnsi="Takao Pゴシック" w:eastAsia="Takao Pゴシック" w:cs="Takao Pゴシック"/>
+        </w:rPr>
+        <w:t>ネットワーク</w:t>
+      </w:r>
+    </w:p>
+    <w:p>
+      <w:pPr>
+        <w:keepNext w:val="0"/>
+        <w:keepLines w:val="0"/>
+        <w:pageBreakBefore w:val="0"/>
+        <w:widowControl w:val="0"/>
+        <w:kinsoku/>
+        <w:wordWrap/>
+        <w:overflowPunct/>
+        <w:topLinePunct w:val="0"/>
+        <w:autoSpaceDE/>
+        <w:autoSpaceDN/>
+        <w:bidi w:val="0"/>
+        <w:adjustRightInd/>
+        <w:snapToGrid/>
+        <w:spacing w:line="320" w:lineRule="exact"/>
+        <w:ind w:left="210" w:leftChars="100" w:right="0" w:rightChars="0" w:firstLine="210" w:firstLineChars="100"/>
+        <w:jc w:val="left"/>
+        <w:textAlignment w:val="auto"/>
+        <w:outlineLvl w:val="9"/>
+        <w:rPr>
+          <w:rFonts w:hint="default"/>
+        </w:rPr>
+      </w:pPr>
+      <w:r>
+        <w:rPr>
+          <w:rFonts w:hint="default"/>
+        </w:rPr>
+        <w:t>WannaCryは、SMBというWindowsのネットワークを介して広がり、猛威をふるった。</w:t>
+      </w:r>
+    </w:p>
+    <w:p>
+      <w:pPr>
+        <w:pStyle w:val="17"/>
+        <w:rPr>
+          <w:rFonts w:hint="default"/>
+        </w:rPr>
+      </w:pPr>
+      <w:r>
+        <w:rPr>
+          <w:rFonts w:hint="default"/>
+        </w:rPr>
+        <w:t>ウィルス感染の症状</w:t>
+      </w:r>
+    </w:p>
+    <w:p>
+      <w:pPr>
+        <w:numPr>
+          <w:ilvl w:val="0"/>
+          <w:numId w:val="11"/>
+        </w:numPr>
+        <w:ind w:left="425" w:leftChars="0" w:hanging="425" w:firstLineChars="0"/>
+        <w:rPr>
+          <w:rFonts w:hint="default"/>
+        </w:rPr>
+      </w:pPr>
+      <w:r>
+        <w:rPr>
+          <w:rFonts w:hint="default"/>
+        </w:rPr>
+        <w:t>ウィルスに感染したパソコンでインターネットバンキングにログインしたり、クレジットカード情報を入力したりして、その情報を攻撃者に窃取される。</w:t>
+      </w:r>
+    </w:p>
+    <w:p>
+      <w:pPr>
+        <w:numPr>
+          <w:ilvl w:val="0"/>
+          <w:numId w:val="11"/>
+        </w:numPr>
+        <w:ind w:left="425" w:leftChars="0" w:hanging="425" w:firstLineChars="0"/>
+        <w:rPr>
+          <w:rFonts w:hint="default"/>
+        </w:rPr>
+      </w:pPr>
+      <w:r>
+        <w:rPr>
+          <w:rFonts w:hint="default"/>
+        </w:rPr>
+        <w:t>攻撃者にそのパソコンを乗っ取られ、不正操作されたり、勝手にメール発信されたりする。</w:t>
+      </w:r>
+    </w:p>
+    <w:p>
+      <w:pPr>
+        <w:numPr>
+          <w:ilvl w:val="0"/>
+          <w:numId w:val="11"/>
+        </w:numPr>
+        <w:ind w:left="425" w:leftChars="0" w:hanging="425" w:firstLineChars="0"/>
+        <w:rPr>
+          <w:rFonts w:hint="default"/>
+        </w:rPr>
+      </w:pPr>
+      <w:r>
+        <w:rPr>
+          <w:rFonts w:hint="default"/>
+        </w:rPr>
+        <w:t>PCやスマホのファイルを暗号化される。犯人から「金銭を払えば復旧する」と脅迫される。（ランサムウェア）</w:t>
+      </w:r>
+    </w:p>
+    <w:p>
+      <w:pPr>
+        <w:pStyle w:val="17"/>
+        <w:rPr>
+          <w:rFonts w:hint="default"/>
+        </w:rPr>
+      </w:pPr>
+      <w:r>
+        <w:rPr>
+          <w:rFonts w:hint="default"/>
+        </w:rPr>
+        <w:t>ウィルス対策ソフトについて</w:t>
+      </w:r>
+    </w:p>
+    <w:p>
+      <w:pPr>
+        <w:rPr>
+          <w:rFonts w:hint="default"/>
+        </w:rPr>
+      </w:pPr>
+      <w:r>
+        <w:rPr>
+          <w:rFonts w:hint="default"/>
+        </w:rPr>
+        <w:t xml:space="preserve"> ウィルス対策ソフトをインストールするだけでは、ウィルスは防げない。人間世界のウィルス対策と同じく、新しいパターンのウィルスが日々作られていきているので、それに対応したワクチンプログラムを更新しなくてはならない。</w:t>
+      </w:r>
+    </w:p>
+    <w:p>
+      <w:pPr>
+        <w:rPr>
+          <w:rFonts w:hint="default"/>
+        </w:rPr>
+      </w:pPr>
+      <w:r>
+        <w:rPr>
+          <w:rFonts w:hint="default"/>
+        </w:rPr>
+        <w:t>Windows8以降は、Windows Defender というセキュリティソフトが Windows組み込みでついているので、それで充分。</w:t>
+      </w:r>
+    </w:p>
+    <w:p>
+      <w:pPr>
+        <w:rPr>
+          <w:rFonts w:hint="default"/>
+        </w:rPr>
+      </w:pPr>
+      <w:r>
+        <w:rPr>
+          <w:rFonts w:hint="default"/>
+        </w:rPr>
+        <w:t>市販のウィルス対策ソフト（マカフィーやノートンなど）と同時利用はできない。もし市販のウィルス対策ソフトをインストールすると、WindowsOSから「Windows Defenderを動作停止するか、市販ウィルス対策ソフトをアンインストールするかせよ」という意味のメッセージが現れる。もしも、市販ウィルス対策ソフトを使用するならば、WindowsDefenderを停止しなくてはならない。</w:t>
+      </w:r>
+    </w:p>
+    <w:p>
+      <w:pPr>
+        <w:rPr>
+          <w:rFonts w:hint="default"/>
+        </w:rPr>
+      </w:pPr>
+      <w:r>
+        <w:rPr>
+          <w:rFonts w:hint="default"/>
+        </w:rPr>
+        <w:t>市販のウィルス対策ソフトのほうが優秀かもしれないが、もしそれを使うなら、Windowsの更新処理とかワクチンプログラムの更新など、さまざまなことを自分で管理する必要がある。初心者にはこれは難しいと思われる。</w:t>
+      </w:r>
+    </w:p>
+    <w:p>
+      <w:pPr>
+        <w:rPr>
+          <w:rFonts w:hint="default"/>
+        </w:rPr>
+      </w:pPr>
+      <w:r>
+        <w:rPr>
+          <w:rFonts w:hint="default"/>
+        </w:rPr>
+        <w:t>初心者の方には、市販ウィルス対策ソフトはアンインストールして、Windows Defender を使用することを強くおすすめする。Windows Update で自動的に更新処理がおこなわれる。これでよい。</w:t>
+      </w:r>
+    </w:p>
+    <w:p>
+      <w:pPr>
+        <w:rPr>
+          <w:rFonts w:hint="default"/>
+        </w:rPr>
+      </w:pPr>
+      <w:r>
+        <w:rPr>
+          <w:rFonts w:hint="default"/>
+        </w:rPr>
+        <w:t>Windows7の場合は、Microsoft Security Essencialをダウンロードし、インストールする。（無料）</w:t>
+      </w:r>
+    </w:p>
+    <w:p>
+      <w:pPr>
+        <w:pStyle w:val="17"/>
+        <w:rPr>
+          <w:rFonts w:hint="default"/>
+        </w:rPr>
+      </w:pPr>
+      <w:r>
+        <w:rPr>
+          <w:rFonts w:hint="default"/>
+        </w:rPr>
+        <w:t>WindowsOSの更新処理（Windows Update）とは何か？</w:t>
+      </w:r>
+    </w:p>
+    <w:p>
+      <w:pPr>
+        <w:rPr>
+          <w:rFonts w:hint="default"/>
+        </w:rPr>
+      </w:pPr>
+      <w:r>
+        <w:rPr>
+          <w:rFonts w:hint="default"/>
+        </w:rPr>
+        <w:t>Microsoftでは、以下の種類の更新処理をおこなっている。</w:t>
+      </w:r>
+    </w:p>
+    <w:p>
+      <w:pPr>
+        <w:pStyle w:val="13"/>
+        <w:keepNext w:val="0"/>
+        <w:keepLines w:val="0"/>
+        <w:pageBreakBefore w:val="0"/>
+        <w:widowControl w:val="0"/>
+        <w:numPr>
+          <w:ilvl w:val="0"/>
+          <w:numId w:val="12"/>
+        </w:numPr>
+        <w:kinsoku/>
+        <w:wordWrap/>
+        <w:overflowPunct/>
+        <w:topLinePunct w:val="0"/>
+        <w:autoSpaceDE/>
+        <w:autoSpaceDN/>
+        <w:bidi w:val="0"/>
+        <w:adjustRightInd/>
+        <w:snapToGrid/>
+        <w:spacing w:after="60" w:afterLines="0" w:line="320" w:lineRule="exact"/>
+        <w:ind w:left="420" w:leftChars="100" w:right="0" w:rightChars="0" w:hanging="210" w:hangingChars="100"/>
+        <w:jc w:val="left"/>
+        <w:textAlignment w:val="auto"/>
+        <w:outlineLvl w:val="9"/>
+        <w:rPr>
+          <w:rFonts w:hint="default"/>
+        </w:rPr>
+      </w:pPr>
+      <w:r>
+        <w:rPr>
+          <w:rFonts w:hint="default"/>
+        </w:rPr>
+        <w:t>OSプログラムに発見された各種バグやセキュリティの脆弱性の欠陥を取り除くための更新プログラムの配布。</w:t>
+      </w:r>
+    </w:p>
+    <w:p>
+      <w:pPr>
+        <w:pStyle w:val="13"/>
+        <w:keepNext w:val="0"/>
+        <w:keepLines w:val="0"/>
+        <w:pageBreakBefore w:val="0"/>
+        <w:widowControl w:val="0"/>
+        <w:numPr>
+          <w:ilvl w:val="0"/>
+          <w:numId w:val="12"/>
+        </w:numPr>
+        <w:kinsoku/>
+        <w:wordWrap/>
+        <w:overflowPunct/>
+        <w:topLinePunct w:val="0"/>
+        <w:autoSpaceDE/>
+        <w:autoSpaceDN/>
+        <w:bidi w:val="0"/>
+        <w:adjustRightInd/>
+        <w:snapToGrid/>
+        <w:spacing w:after="60" w:afterLines="0" w:line="320" w:lineRule="exact"/>
+        <w:ind w:left="420" w:leftChars="100" w:right="0" w:rightChars="0" w:hanging="210" w:hangingChars="100"/>
+        <w:jc w:val="left"/>
+        <w:textAlignment w:val="auto"/>
+        <w:outlineLvl w:val="9"/>
+        <w:rPr>
+          <w:rFonts w:hint="default"/>
+        </w:rPr>
+      </w:pPr>
+      <w:r>
+        <w:rPr>
+          <w:rFonts w:hint="default"/>
+        </w:rPr>
+        <w:t>Windowsの機能改善や新しい機能の追加のためのファイル群の配布。</w:t>
+      </w:r>
+    </w:p>
+    <w:p>
+      <w:pPr>
+        <w:pStyle w:val="13"/>
+        <w:keepNext w:val="0"/>
+        <w:keepLines w:val="0"/>
+        <w:pageBreakBefore w:val="0"/>
+        <w:widowControl w:val="0"/>
+        <w:numPr>
+          <w:ilvl w:val="0"/>
+          <w:numId w:val="12"/>
+        </w:numPr>
+        <w:kinsoku/>
+        <w:wordWrap/>
+        <w:overflowPunct/>
+        <w:topLinePunct w:val="0"/>
+        <w:autoSpaceDE/>
+        <w:autoSpaceDN/>
+        <w:bidi w:val="0"/>
+        <w:adjustRightInd/>
+        <w:snapToGrid/>
+        <w:spacing w:after="60" w:afterLines="0" w:line="320" w:lineRule="exact"/>
+        <w:ind w:left="420" w:leftChars="100" w:right="0" w:rightChars="0" w:hanging="210" w:hangingChars="100"/>
+        <w:jc w:val="left"/>
+        <w:textAlignment w:val="auto"/>
+        <w:outlineLvl w:val="9"/>
+        <w:rPr>
+          <w:rFonts w:hint="default"/>
+        </w:rPr>
+      </w:pPr>
+      <w:r>
+        <w:rPr>
+          <w:rFonts w:hint="default"/>
+        </w:rPr>
+        <w:t>WindowsDefenderのウィルス対策ワクチンプログラムの配布。</w:t>
+      </w:r>
+    </w:p>
+    <w:p>
+      <w:pPr>
+        <w:rPr>
+          <w:rFonts w:hint="default"/>
+        </w:rPr>
+      </w:pPr>
+      <w:r>
+        <w:rPr>
+          <w:rFonts w:hint="default"/>
+        </w:rPr>
+        <w:t>Windowsの更新処理は</w:t>
+      </w:r>
+      <w:r>
+        <w:rPr>
+          <w:rFonts w:hint="default"/>
+          <w:b/>
+          <w:bCs/>
+        </w:rPr>
+        <w:t>オン</w:t>
+      </w:r>
+      <w:r>
+        <w:rPr>
+          <w:rFonts w:hint="default"/>
+        </w:rPr>
+        <w:t>にしておいたほうがよい。更新処理がおこなわれると、再起動がおこなわれることが多い。（ワクチンプログラムの更新では再起動はおこらない）たまに、再起動のあと不具合が起こってパソコンが動作しなくなることがあるので、更新処理のタイミングをユーザー側で指定できるようになっているはず。</w:t>
       </w:r>
     </w:p>
     <w:p>
@@ -4288,11 +6209,8 @@
         <w:widowControl w:val="0"/>
         <w:numPr>
           <w:ilvl w:val="0"/>
-          <w:numId w:val="14"/>
+          <w:numId w:val="13"/>
         </w:numPr>
-        <w:tabs>
-          <w:tab w:val="left" w:pos="425"/>
-        </w:tabs>
         <w:kinsoku/>
         <w:wordWrap/>
         <w:overflowPunct/>
@@ -4315,13 +6233,193 @@
         <w:rPr>
           <w:rFonts w:hint="default"/>
         </w:rPr>
-        <w:t xml:space="preserve">  </w:t>
-      </w:r>
-      <w:r>
-        <w:rPr>
-          <w:rFonts w:hint="default"/>
-        </w:rPr>
-        <w:t>インターネット利用時の注意点</w:t>
+        <w:t>ウィルスが見つかったら</w:t>
+      </w:r>
+    </w:p>
+    <w:p>
+      <w:pPr>
+        <w:pStyle w:val="17"/>
+        <w:keepNext w:val="0"/>
+        <w:keepLines w:val="0"/>
+        <w:pageBreakBefore w:val="0"/>
+        <w:widowControl w:val="0"/>
+        <w:kinsoku/>
+        <w:wordWrap/>
+        <w:overflowPunct/>
+        <w:topLinePunct w:val="0"/>
+        <w:autoSpaceDE/>
+        <w:autoSpaceDN/>
+        <w:bidi w:val="0"/>
+        <w:adjustRightInd/>
+        <w:snapToGrid/>
+        <w:spacing w:before="0" w:beforeLines="0" w:line="320" w:lineRule="exact"/>
+        <w:ind w:left="0" w:leftChars="0" w:right="0" w:rightChars="0" w:firstLine="220" w:firstLineChars="100"/>
+        <w:jc w:val="left"/>
+        <w:textAlignment w:val="auto"/>
+        <w:outlineLvl w:val="9"/>
+        <w:rPr>
+          <w:rFonts w:hint="default"/>
+        </w:rPr>
+      </w:pPr>
+      <w:r>
+        <w:rPr>
+          <w:rFonts w:hint="default"/>
+        </w:rPr>
+        <w:t>Windows Defender がウィルスを検出した場合</w:t>
+      </w:r>
+    </w:p>
+    <w:p>
+      <w:pPr>
+        <w:rPr>
+          <w:rFonts w:hint="default"/>
+        </w:rPr>
+      </w:pPr>
+      <w:r>
+        <w:rPr>
+          <w:rFonts w:hint="default"/>
+        </w:rPr>
+        <w:t>自動的に隔離される。あるいは隔離・削除などの処理を選ぶことができる。この場合はウィルスは駆除されている。</w:t>
+      </w:r>
+    </w:p>
+    <w:p>
+      <w:pPr>
+        <w:pStyle w:val="17"/>
+        <w:rPr>
+          <w:rFonts w:hint="default"/>
+        </w:rPr>
+      </w:pPr>
+      <w:r>
+        <w:rPr>
+          <w:rFonts w:hint="default"/>
+        </w:rPr>
+        <w:t>他のパソコンにUSBメモリを差し込んだときにウィルスが検出された場合</w:t>
+      </w:r>
+    </w:p>
+    <w:p>
+      <w:pPr>
+        <w:rPr>
+          <w:rFonts w:hint="default"/>
+        </w:rPr>
+      </w:pPr>
+      <w:r>
+        <w:rPr>
+          <w:rFonts w:hint="default"/>
+        </w:rPr>
+        <w:t>自分のパソコンにUSBメモリを差し込み、データをそのUSBメモリにうつして、それを他のパソコンで利用しようとしたとき、そのパソコンでUSBメモリにウィルスがあることが発見された場合のこと。</w:t>
+      </w:r>
+    </w:p>
+    <w:p>
+      <w:pPr>
+        <w:rPr>
+          <w:rFonts w:hint="default"/>
+        </w:rPr>
+      </w:pPr>
+      <w:r>
+        <w:rPr>
+          <w:rFonts w:hint="default"/>
+        </w:rPr>
+        <w:t>自分のパソコンにウィルス対策ソフトをインストールしていないか、もしくは、インストールしていてもワクチンプログラムの更新をおこなっていない場合、ウィルスに感染することが多い。そして、その場合は感染していても気づかないことが多い。他のパソコンにUSBメモリを差し込んで初めて気づくことになる。</w:t>
+      </w:r>
+    </w:p>
+    <w:p>
+      <w:pPr>
+        <w:rPr>
+          <w:rFonts w:hint="default"/>
+        </w:rPr>
+      </w:pPr>
+      <w:r>
+        <w:rPr>
+          <w:rFonts w:hint="default"/>
+        </w:rPr>
+        <w:t>とりあえず、ウィルス対策ソフトをインストールして駆除したとしても、ウィルスを完全に駆除はできないだろう。</w:t>
+      </w:r>
+    </w:p>
+    <w:p>
+      <w:pPr>
+        <w:rPr>
+          <w:rFonts w:hint="default"/>
+        </w:rPr>
+      </w:pPr>
+      <w:r>
+        <w:rPr>
+          <w:rFonts w:hint="default"/>
+        </w:rPr>
+        <w:t>WindowsのOSを再インストール（ハードディスクも初期化）する必要がある。（リカバリ処理）</w:t>
+      </w:r>
+    </w:p>
+    <w:p>
+      <w:pPr>
+        <w:rPr>
+          <w:rFonts w:hint="default"/>
+        </w:rPr>
+      </w:pPr>
+      <w:r>
+        <w:rPr>
+          <w:rFonts w:hint="default"/>
+        </w:rPr>
+        <w:t>この場合、データも全部削除されてしまうので、必要なデータは、外付けハードディスクかUSBメモリに保存しなくてはならない。（ウィルスも一緒に保存することになる）</w:t>
+      </w:r>
+    </w:p>
+    <w:p>
+      <w:pPr>
+        <w:rPr>
+          <w:rFonts w:hint="default"/>
+        </w:rPr>
+      </w:pPr>
+      <w:r>
+        <w:rPr>
+          <w:rFonts w:hint="default"/>
+        </w:rPr>
+        <w:t>その上でOSを再インストールする。いろいろなアプリも再インストールしなくてはならない。</w:t>
+      </w:r>
+    </w:p>
+    <w:p>
+      <w:pPr>
+        <w:rPr>
+          <w:rFonts w:hint="default"/>
+        </w:rPr>
+      </w:pPr>
+      <w:r>
+        <w:rPr>
+          <w:rFonts w:hint="default"/>
+        </w:rPr>
+        <w:t>そして、データを保存しておいた外付けハードディスクあるいはUSBメモリをウィルスチェックする。ウィルスを隔離もしくは、削除してからパソコン本体に戻さなくてはならない。</w:t>
+      </w:r>
+    </w:p>
+    <w:p>
+      <w:pPr>
+        <w:pStyle w:val="4"/>
+        <w:keepNext/>
+        <w:keepLines w:val="0"/>
+        <w:pageBreakBefore w:val="0"/>
+        <w:widowControl w:val="0"/>
+        <w:numPr>
+          <w:ilvl w:val="0"/>
+          <w:numId w:val="14"/>
+        </w:numPr>
+        <w:kinsoku/>
+        <w:wordWrap/>
+        <w:overflowPunct/>
+        <w:topLinePunct w:val="0"/>
+        <w:autoSpaceDE/>
+        <w:autoSpaceDN/>
+        <w:bidi w:val="0"/>
+        <w:adjustRightInd/>
+        <w:snapToGrid/>
+        <w:spacing w:before="157" w:beforeLines="50" w:after="0" w:afterLines="0" w:line="240" w:lineRule="auto"/>
+        <w:ind w:left="425" w:leftChars="0" w:right="0" w:rightChars="0" w:hanging="425" w:firstLineChars="0"/>
+        <w:jc w:val="left"/>
+        <w:textAlignment w:val="auto"/>
+        <w:outlineLvl w:val="2"/>
+        <w:rPr>
+          <w:rFonts w:hint="default"/>
+        </w:rPr>
+      </w:pPr>
+      <w:r>
+        <w:rPr>
+          <w:rFonts w:hint="default"/>
+        </w:rPr>
+        <w:t xml:space="preserve">  インターネット利用時の注意点</w:t>
       </w:r>
     </w:p>
     <w:p>
@@ -4330,9 +6428,6 @@
           <w:ilvl w:val="0"/>
           <w:numId w:val="15"/>
         </w:numPr>
-        <w:tabs>
-          <w:tab w:val="left" w:pos="420"/>
-        </w:tabs>
         <w:ind w:left="420" w:leftChars="0" w:hanging="420" w:firstLineChars="0"/>
         <w:rPr>
           <w:rFonts w:hint="eastAsia" w:ascii="Takao Pゴシック" w:hAnsi="Takao Pゴシック" w:eastAsia="Takao Pゴシック" w:cs="Takao Pゴシック"/>
@@ -4356,6 +6451,7 @@
         <w:pageBreakBefore w:val="0"/>
         <w:widowControl w:val="0"/>
         <w:numPr>
+          <w:ilvl w:val="0"/>
           <w:numId w:val="0"/>
         </w:numPr>
         <w:kinsoku/>
@@ -4390,6 +6486,7 @@
         <w:pageBreakBefore w:val="0"/>
         <w:widowControl w:val="0"/>
         <w:numPr>
+          <w:ilvl w:val="0"/>
           <w:numId w:val="0"/>
         </w:numPr>
         <w:kinsoku/>
@@ -4423,9 +6520,6 @@
           <w:ilvl w:val="0"/>
           <w:numId w:val="15"/>
         </w:numPr>
-        <w:tabs>
-          <w:tab w:val="left" w:pos="420"/>
-        </w:tabs>
         <w:ind w:left="420" w:leftChars="0" w:hanging="420" w:firstLineChars="0"/>
         <w:rPr>
           <w:rFonts w:hint="eastAsia" w:ascii="Takao Pゴシック" w:hAnsi="Takao Pゴシック" w:eastAsia="Takao Pゴシック" w:cs="Takao Pゴシック"/>
@@ -4445,6 +6539,7 @@
         <w:pageBreakBefore w:val="0"/>
         <w:widowControl w:val="0"/>
         <w:numPr>
+          <w:ilvl w:val="0"/>
           <w:numId w:val="0"/>
         </w:numPr>
         <w:kinsoku/>
@@ -4478,9 +6573,6 @@
           <w:ilvl w:val="0"/>
           <w:numId w:val="15"/>
         </w:numPr>
-        <w:tabs>
-          <w:tab w:val="left" w:pos="420"/>
-        </w:tabs>
         <w:ind w:left="420" w:leftChars="0" w:hanging="420" w:firstLineChars="0"/>
         <w:rPr>
           <w:rFonts w:hint="eastAsia" w:ascii="Takao Pゴシック" w:hAnsi="Takao Pゴシック" w:eastAsia="Takao Pゴシック" w:cs="Takao Pゴシック"/>
@@ -4500,6 +6592,7 @@
         <w:pageBreakBefore w:val="0"/>
         <w:widowControl w:val="0"/>
         <w:numPr>
+          <w:ilvl w:val="0"/>
           <w:numId w:val="0"/>
         </w:numPr>
         <w:kinsoku/>
@@ -4534,6 +6627,7 @@
         <w:pageBreakBefore w:val="0"/>
         <w:widowControl w:val="0"/>
         <w:numPr>
+          <w:ilvl w:val="0"/>
           <w:numId w:val="0"/>
         </w:numPr>
         <w:kinsoku/>
@@ -4567,9 +6661,6 @@
           <w:ilvl w:val="0"/>
           <w:numId w:val="15"/>
         </w:numPr>
-        <w:tabs>
-          <w:tab w:val="left" w:pos="420"/>
-        </w:tabs>
         <w:ind w:left="420" w:leftChars="0" w:hanging="420" w:firstLineChars="0"/>
         <w:rPr>
           <w:rFonts w:hint="eastAsia" w:ascii="Takao Pゴシック" w:hAnsi="Takao Pゴシック" w:eastAsia="Takao Pゴシック" w:cs="Takao Pゴシック"/>
@@ -4589,6 +6680,7 @@
         <w:pageBreakBefore w:val="0"/>
         <w:widowControl w:val="0"/>
         <w:numPr>
+          <w:ilvl w:val="0"/>
           <w:numId w:val="0"/>
         </w:numPr>
         <w:kinsoku/>
@@ -4622,9 +6714,6 @@
           <w:ilvl w:val="0"/>
           <w:numId w:val="15"/>
         </w:numPr>
-        <w:tabs>
-          <w:tab w:val="left" w:pos="420"/>
-        </w:tabs>
         <w:ind w:left="420" w:leftChars="0" w:hanging="420" w:firstLineChars="0"/>
         <w:rPr>
           <w:rFonts w:hint="eastAsia" w:ascii="Takao Pゴシック" w:hAnsi="Takao Pゴシック" w:eastAsia="Takao Pゴシック" w:cs="Takao Pゴシック"/>
@@ -4644,6 +6733,7 @@
         <w:pageBreakBefore w:val="0"/>
         <w:widowControl w:val="0"/>
         <w:numPr>
+          <w:ilvl w:val="0"/>
           <w:numId w:val="0"/>
         </w:numPr>
         <w:kinsoku/>
@@ -4677,9 +6767,6 @@
           <w:ilvl w:val="0"/>
           <w:numId w:val="15"/>
         </w:numPr>
-        <w:tabs>
-          <w:tab w:val="left" w:pos="420"/>
-        </w:tabs>
         <w:ind w:left="420" w:leftChars="0" w:hanging="420" w:firstLineChars="0"/>
         <w:rPr>
           <w:rFonts w:hint="eastAsia" w:ascii="Takao Pゴシック" w:hAnsi="Takao Pゴシック" w:eastAsia="Takao Pゴシック" w:cs="Takao Pゴシック"/>
@@ -4699,6 +6786,7 @@
         <w:pageBreakBefore w:val="0"/>
         <w:widowControl w:val="0"/>
         <w:numPr>
+          <w:ilvl w:val="0"/>
           <w:numId w:val="0"/>
         </w:numPr>
         <w:kinsoku/>
@@ -4732,9 +6820,6 @@
           <w:ilvl w:val="0"/>
           <w:numId w:val="15"/>
         </w:numPr>
-        <w:tabs>
-          <w:tab w:val="left" w:pos="420"/>
-        </w:tabs>
         <w:ind w:left="420" w:leftChars="0" w:hanging="420" w:firstLineChars="0"/>
         <w:rPr>
           <w:rFonts w:hint="eastAsia" w:ascii="Takao Pゴシック" w:hAnsi="Takao Pゴシック" w:eastAsia="Takao Pゴシック" w:cs="Takao Pゴシック"/>
@@ -4754,6 +6839,7 @@
         <w:pageBreakBefore w:val="0"/>
         <w:widowControl w:val="0"/>
         <w:numPr>
+          <w:ilvl w:val="0"/>
           <w:numId w:val="0"/>
         </w:numPr>
         <w:kinsoku/>
@@ -4792,9 +6878,6 @@
           <w:ilvl w:val="0"/>
           <w:numId w:val="16"/>
         </w:numPr>
-        <w:tabs>
-          <w:tab w:val="left" w:pos="425"/>
-        </w:tabs>
         <w:kinsoku/>
         <w:wordWrap/>
         <w:overflowPunct/>
@@ -4871,9 +6954,6 @@
           <w:ilvl w:val="0"/>
           <w:numId w:val="17"/>
         </w:numPr>
-        <w:tabs>
-          <w:tab w:val="left" w:pos="420"/>
-        </w:tabs>
         <w:ind w:left="420" w:leftChars="0" w:hanging="420" w:firstLineChars="0"/>
         <w:rPr>
           <w:rFonts w:hint="eastAsia" w:ascii="Takao Pゴシック" w:hAnsi="Takao Pゴシック" w:eastAsia="Takao Pゴシック" w:cs="Takao Pゴシック"/>
@@ -4905,9 +6985,6 @@
           <w:ilvl w:val="0"/>
           <w:numId w:val="17"/>
         </w:numPr>
-        <w:tabs>
-          <w:tab w:val="left" w:pos="420"/>
-        </w:tabs>
         <w:ind w:left="420" w:leftChars="0" w:hanging="420" w:firstLineChars="0"/>
         <w:rPr>
           <w:rFonts w:hint="eastAsia" w:ascii="Takao Pゴシック" w:hAnsi="Takao Pゴシック" w:eastAsia="Takao Pゴシック" w:cs="Takao Pゴシック"/>
@@ -4939,9 +7016,6 @@
           <w:ilvl w:val="0"/>
           <w:numId w:val="17"/>
         </w:numPr>
-        <w:tabs>
-          <w:tab w:val="left" w:pos="420"/>
-        </w:tabs>
         <w:ind w:left="420" w:leftChars="0" w:hanging="420" w:firstLineChars="0"/>
         <w:rPr>
           <w:rFonts w:hint="eastAsia" w:ascii="Takao Pゴシック" w:hAnsi="Takao Pゴシック" w:eastAsia="Takao Pゴシック" w:cs="Takao Pゴシック"/>
@@ -5000,9 +7074,6 @@
           <w:ilvl w:val="0"/>
           <w:numId w:val="18"/>
         </w:numPr>
-        <w:tabs>
-          <w:tab w:val="left" w:pos="420"/>
-        </w:tabs>
         <w:ind w:left="420" w:leftChars="0" w:hanging="420" w:firstLineChars="0"/>
         <w:rPr>
           <w:rFonts w:hint="eastAsia" w:ascii="Takao Pゴシック" w:hAnsi="Takao Pゴシック" w:eastAsia="Takao Pゴシック" w:cs="Takao Pゴシック"/>
@@ -5073,9 +7144,6 @@
           <w:ilvl w:val="0"/>
           <w:numId w:val="18"/>
         </w:numPr>
-        <w:tabs>
-          <w:tab w:val="left" w:pos="420"/>
-        </w:tabs>
         <w:ind w:left="420" w:leftChars="0" w:hanging="420" w:firstLineChars="0"/>
         <w:rPr>
           <w:rFonts w:hint="eastAsia" w:ascii="Takao Pゴシック" w:hAnsi="Takao Pゴシック" w:eastAsia="Takao Pゴシック" w:cs="Takao Pゴシック"/>
@@ -5107,9 +7175,6 @@
           <w:ilvl w:val="0"/>
           <w:numId w:val="18"/>
         </w:numPr>
-        <w:tabs>
-          <w:tab w:val="left" w:pos="420"/>
-        </w:tabs>
         <w:ind w:left="420" w:leftChars="0" w:hanging="420" w:firstLineChars="0"/>
         <w:rPr>
           <w:rFonts w:hint="eastAsia" w:ascii="Takao Pゴシック" w:hAnsi="Takao Pゴシック" w:eastAsia="Takao Pゴシック" w:cs="Takao Pゴシック"/>
@@ -5155,9 +7220,6 @@
           <w:ilvl w:val="0"/>
           <w:numId w:val="19"/>
         </w:numPr>
-        <w:tabs>
-          <w:tab w:val="left" w:pos="420"/>
-        </w:tabs>
         <w:ind w:left="420" w:leftChars="0" w:hanging="420" w:firstLineChars="0"/>
         <w:rPr>
           <w:rFonts w:hint="eastAsia" w:ascii="Takao Pゴシック" w:hAnsi="Takao Pゴシック" w:eastAsia="Takao Pゴシック" w:cs="Takao Pゴシック"/>
@@ -5189,9 +7251,6 @@
           <w:ilvl w:val="0"/>
           <w:numId w:val="20"/>
         </w:numPr>
-        <w:tabs>
-          <w:tab w:val="left" w:pos="420"/>
-        </w:tabs>
         <w:ind w:left="420" w:leftChars="0" w:hanging="420" w:firstLineChars="0"/>
         <w:rPr>
           <w:rFonts w:hint="eastAsia" w:ascii="Takao Pゴシック" w:hAnsi="Takao Pゴシック" w:eastAsia="Takao Pゴシック" w:cs="Takao Pゴシック"/>
@@ -5220,6 +7279,8 @@
     <w:p>
       <w:pPr>
         <w:spacing w:line="240" w:lineRule="auto"/>
+        <w:ind w:left="0" w:leftChars="0" w:firstLine="0" w:firstLineChars="0"/>
+        <w:jc w:val="center"/>
         <w:rPr>
           <w:rFonts w:hint="default"/>
         </w:rPr>
@@ -5230,8 +7291,8 @@
         </w:rPr>
         <w:drawing>
           <wp:inline distT="0" distB="0" distL="114300" distR="114300">
-            <wp:extent cx="4228465" cy="2761615"/>
-            <wp:effectExtent l="0" t="0" r="635" b="635"/>
+            <wp:extent cx="4409440" cy="2879725"/>
+            <wp:effectExtent l="0" t="0" r="10160" b="15875"/>
             <wp:docPr id="3" name="図形 3" descr="moral02"/>
             <wp:cNvGraphicFramePr>
               <a:graphicFrameLocks xmlns:a="http://schemas.openxmlformats.org/drawingml/2006/main" noChangeAspect="1"/>
@@ -5254,7 +7315,7 @@
                   <pic:spPr>
                     <a:xfrm>
                       <a:off x="0" y="0"/>
-                      <a:ext cx="4228465" cy="2761615"/>
+                      <a:ext cx="4409440" cy="2879725"/>
                     </a:xfrm>
                     <a:prstGeom prst="rect">
                       <a:avLst/>
@@ -5277,15 +7338,28 @@
     </w:p>
     <w:p>
       <w:pPr>
+        <w:keepNext w:val="0"/>
+        <w:keepLines w:val="0"/>
+        <w:pageBreakBefore w:val="0"/>
+        <w:widowControl w:val="0"/>
         <w:numPr>
           <w:ilvl w:val="0"/>
           <w:numId w:val="20"/>
         </w:numPr>
-        <w:tabs>
-          <w:tab w:val="left" w:pos="420"/>
-        </w:tabs>
-        <w:spacing w:line="240" w:lineRule="auto"/>
-        <w:ind w:left="420" w:leftChars="0" w:hanging="420" w:firstLineChars="0"/>
+        <w:kinsoku/>
+        <w:wordWrap/>
+        <w:overflowPunct/>
+        <w:topLinePunct w:val="0"/>
+        <w:autoSpaceDE/>
+        <w:autoSpaceDN/>
+        <w:bidi w:val="0"/>
+        <w:adjustRightInd/>
+        <w:snapToGrid/>
+        <w:spacing w:line="320" w:lineRule="exact"/>
+        <w:ind w:left="420" w:leftChars="0" w:right="0" w:rightChars="0" w:hanging="420" w:firstLineChars="0"/>
+        <w:jc w:val="left"/>
+        <w:textAlignment w:val="auto"/>
+        <w:outlineLvl w:val="9"/>
         <w:rPr>
           <w:rFonts w:hint="eastAsia" w:ascii="Takao Pゴシック" w:hAnsi="Takao Pゴシック" w:eastAsia="Takao Pゴシック" w:cs="Takao Pゴシック"/>
         </w:rPr>
@@ -5299,7 +7373,24 @@
     </w:p>
     <w:p>
       <w:pPr>
-        <w:spacing w:line="240" w:lineRule="auto"/>
+        <w:keepNext w:val="0"/>
+        <w:keepLines w:val="0"/>
+        <w:pageBreakBefore w:val="0"/>
+        <w:widowControl w:val="0"/>
+        <w:kinsoku/>
+        <w:wordWrap/>
+        <w:overflowPunct/>
+        <w:topLinePunct w:val="0"/>
+        <w:autoSpaceDE/>
+        <w:autoSpaceDN/>
+        <w:bidi w:val="0"/>
+        <w:adjustRightInd/>
+        <w:snapToGrid/>
+        <w:spacing w:line="320" w:lineRule="exact"/>
+        <w:ind w:right="0" w:rightChars="0"/>
+        <w:jc w:val="left"/>
+        <w:textAlignment w:val="auto"/>
+        <w:outlineLvl w:val="9"/>
         <w:rPr>
           <w:rFonts w:hint="default"/>
         </w:rPr>
@@ -5313,7 +7404,24 @@
     </w:p>
     <w:p>
       <w:pPr>
-        <w:spacing w:line="240" w:lineRule="auto"/>
+        <w:keepNext w:val="0"/>
+        <w:keepLines w:val="0"/>
+        <w:pageBreakBefore w:val="0"/>
+        <w:widowControl w:val="0"/>
+        <w:kinsoku/>
+        <w:wordWrap/>
+        <w:overflowPunct/>
+        <w:topLinePunct w:val="0"/>
+        <w:autoSpaceDE/>
+        <w:autoSpaceDN/>
+        <w:bidi w:val="0"/>
+        <w:adjustRightInd/>
+        <w:snapToGrid/>
+        <w:spacing w:line="320" w:lineRule="exact"/>
+        <w:ind w:right="0" w:rightChars="0"/>
+        <w:jc w:val="left"/>
+        <w:textAlignment w:val="auto"/>
+        <w:outlineLvl w:val="9"/>
         <w:rPr>
           <w:rFonts w:hint="default"/>
         </w:rPr>
@@ -5327,7 +7435,24 @@
     </w:p>
     <w:p>
       <w:pPr>
-        <w:spacing w:line="240" w:lineRule="auto"/>
+        <w:keepNext w:val="0"/>
+        <w:keepLines w:val="0"/>
+        <w:pageBreakBefore w:val="0"/>
+        <w:widowControl w:val="0"/>
+        <w:kinsoku/>
+        <w:wordWrap/>
+        <w:overflowPunct/>
+        <w:topLinePunct w:val="0"/>
+        <w:autoSpaceDE/>
+        <w:autoSpaceDN/>
+        <w:bidi w:val="0"/>
+        <w:adjustRightInd/>
+        <w:snapToGrid/>
+        <w:spacing w:line="320" w:lineRule="exact"/>
+        <w:ind w:right="0" w:rightChars="0"/>
+        <w:jc w:val="left"/>
+        <w:textAlignment w:val="auto"/>
+        <w:outlineLvl w:val="9"/>
         <w:rPr>
           <w:rFonts w:hint="default"/>
         </w:rPr>
@@ -5341,7 +7466,24 @@
     </w:p>
     <w:p>
       <w:pPr>
-        <w:spacing w:line="240" w:lineRule="auto"/>
+        <w:keepNext w:val="0"/>
+        <w:keepLines w:val="0"/>
+        <w:pageBreakBefore w:val="0"/>
+        <w:widowControl w:val="0"/>
+        <w:kinsoku/>
+        <w:wordWrap/>
+        <w:overflowPunct/>
+        <w:topLinePunct w:val="0"/>
+        <w:autoSpaceDE/>
+        <w:autoSpaceDN/>
+        <w:bidi w:val="0"/>
+        <w:adjustRightInd/>
+        <w:snapToGrid/>
+        <w:spacing w:line="320" w:lineRule="exact"/>
+        <w:ind w:right="0" w:rightChars="0"/>
+        <w:jc w:val="left"/>
+        <w:textAlignment w:val="auto"/>
+        <w:outlineLvl w:val="9"/>
         <w:rPr>
           <w:rFonts w:hint="eastAsia" w:ascii="Takaoゴシック" w:hAnsi="Takaoゴシック" w:eastAsia="Takaoゴシック" w:cs="Takaoゴシック"/>
           <w:sz w:val="22"/>
@@ -5361,7 +7503,24 @@
     </w:p>
     <w:p>
       <w:pPr>
-        <w:spacing w:line="240" w:lineRule="auto"/>
+        <w:keepNext w:val="0"/>
+        <w:keepLines w:val="0"/>
+        <w:pageBreakBefore w:val="0"/>
+        <w:widowControl w:val="0"/>
+        <w:kinsoku/>
+        <w:wordWrap/>
+        <w:overflowPunct/>
+        <w:topLinePunct w:val="0"/>
+        <w:autoSpaceDE/>
+        <w:autoSpaceDN/>
+        <w:bidi w:val="0"/>
+        <w:adjustRightInd/>
+        <w:snapToGrid/>
+        <w:spacing w:line="320" w:lineRule="exact"/>
+        <w:ind w:right="0" w:rightChars="0"/>
+        <w:jc w:val="left"/>
+        <w:textAlignment w:val="auto"/>
+        <w:outlineLvl w:val="9"/>
         <w:rPr>
           <w:rFonts w:hint="default"/>
           <w:vertAlign w:val="baseline"/>
@@ -5377,7 +7536,24 @@
     </w:p>
     <w:p>
       <w:pPr>
-        <w:spacing w:line="240" w:lineRule="auto"/>
+        <w:keepNext w:val="0"/>
+        <w:keepLines w:val="0"/>
+        <w:pageBreakBefore w:val="0"/>
+        <w:widowControl w:val="0"/>
+        <w:kinsoku/>
+        <w:wordWrap/>
+        <w:overflowPunct/>
+        <w:topLinePunct w:val="0"/>
+        <w:autoSpaceDE/>
+        <w:autoSpaceDN/>
+        <w:bidi w:val="0"/>
+        <w:adjustRightInd/>
+        <w:snapToGrid/>
+        <w:spacing w:line="320" w:lineRule="exact"/>
+        <w:ind w:right="0" w:rightChars="0"/>
+        <w:jc w:val="left"/>
+        <w:textAlignment w:val="auto"/>
+        <w:outlineLvl w:val="9"/>
         <w:rPr>
           <w:rFonts w:hint="default"/>
           <w:vertAlign w:val="baseline"/>
@@ -5393,7 +7569,24 @@
     </w:p>
     <w:p>
       <w:pPr>
-        <w:spacing w:line="240" w:lineRule="auto"/>
+        <w:keepNext w:val="0"/>
+        <w:keepLines w:val="0"/>
+        <w:pageBreakBefore w:val="0"/>
+        <w:widowControl w:val="0"/>
+        <w:kinsoku/>
+        <w:wordWrap/>
+        <w:overflowPunct/>
+        <w:topLinePunct w:val="0"/>
+        <w:autoSpaceDE/>
+        <w:autoSpaceDN/>
+        <w:bidi w:val="0"/>
+        <w:adjustRightInd/>
+        <w:snapToGrid/>
+        <w:spacing w:line="320" w:lineRule="exact"/>
+        <w:ind w:right="0" w:rightChars="0"/>
+        <w:jc w:val="left"/>
+        <w:textAlignment w:val="auto"/>
+        <w:outlineLvl w:val="9"/>
         <w:rPr>
           <w:rFonts w:hint="default"/>
           <w:vertAlign w:val="baseline"/>
@@ -5409,7 +7602,24 @@
     </w:p>
     <w:p>
       <w:pPr>
-        <w:spacing w:line="240" w:lineRule="auto"/>
+        <w:keepNext w:val="0"/>
+        <w:keepLines w:val="0"/>
+        <w:pageBreakBefore w:val="0"/>
+        <w:widowControl w:val="0"/>
+        <w:kinsoku/>
+        <w:wordWrap/>
+        <w:overflowPunct/>
+        <w:topLinePunct w:val="0"/>
+        <w:autoSpaceDE/>
+        <w:autoSpaceDN/>
+        <w:bidi w:val="0"/>
+        <w:adjustRightInd/>
+        <w:snapToGrid/>
+        <w:spacing w:line="320" w:lineRule="exact"/>
+        <w:ind w:right="0" w:rightChars="0"/>
+        <w:jc w:val="left"/>
+        <w:textAlignment w:val="auto"/>
+        <w:outlineLvl w:val="9"/>
         <w:rPr>
           <w:rFonts w:hint="default"/>
           <w:vertAlign w:val="baseline"/>
@@ -5425,15 +7635,28 @@
     </w:p>
     <w:p>
       <w:pPr>
+        <w:keepNext w:val="0"/>
+        <w:keepLines w:val="0"/>
+        <w:pageBreakBefore w:val="0"/>
+        <w:widowControl w:val="0"/>
         <w:numPr>
           <w:ilvl w:val="0"/>
           <w:numId w:val="20"/>
         </w:numPr>
-        <w:tabs>
-          <w:tab w:val="left" w:pos="420"/>
-        </w:tabs>
-        <w:spacing w:line="240" w:lineRule="auto"/>
-        <w:ind w:left="420" w:leftChars="0" w:hanging="420" w:firstLineChars="0"/>
+        <w:kinsoku/>
+        <w:wordWrap/>
+        <w:overflowPunct/>
+        <w:topLinePunct w:val="0"/>
+        <w:autoSpaceDE/>
+        <w:autoSpaceDN/>
+        <w:bidi w:val="0"/>
+        <w:adjustRightInd/>
+        <w:snapToGrid/>
+        <w:spacing w:line="320" w:lineRule="exact"/>
+        <w:ind w:left="420" w:leftChars="0" w:right="0" w:rightChars="0" w:hanging="420" w:firstLineChars="0"/>
+        <w:jc w:val="left"/>
+        <w:textAlignment w:val="auto"/>
+        <w:outlineLvl w:val="9"/>
         <w:rPr>
           <w:rFonts w:hint="eastAsia" w:ascii="Takao Pゴシック" w:hAnsi="Takao Pゴシック" w:eastAsia="Takao Pゴシック" w:cs="Takao Pゴシック"/>
           <w:vertAlign w:val="baseline"/>
@@ -5449,7 +7672,24 @@
     </w:p>
     <w:p>
       <w:pPr>
-        <w:spacing w:line="240" w:lineRule="auto"/>
+        <w:keepNext w:val="0"/>
+        <w:keepLines w:val="0"/>
+        <w:pageBreakBefore w:val="0"/>
+        <w:widowControl w:val="0"/>
+        <w:kinsoku/>
+        <w:wordWrap/>
+        <w:overflowPunct/>
+        <w:topLinePunct w:val="0"/>
+        <w:autoSpaceDE/>
+        <w:autoSpaceDN/>
+        <w:bidi w:val="0"/>
+        <w:adjustRightInd/>
+        <w:snapToGrid/>
+        <w:spacing w:line="320" w:lineRule="exact"/>
+        <w:ind w:right="0" w:rightChars="0"/>
+        <w:jc w:val="left"/>
+        <w:textAlignment w:val="auto"/>
+        <w:outlineLvl w:val="9"/>
         <w:rPr>
           <w:rFonts w:hint="default"/>
           <w:vertAlign w:val="baseline"/>
@@ -5460,20 +7700,42 @@
           <w:rFonts w:hint="default"/>
           <w:vertAlign w:val="baseline"/>
         </w:rPr>
-        <w:t>電子署名（デジタル署名）とは、公開鍵暗号化方式とメッセージ・ダイジェストによる本人確認の内容を証明するもので、ハッシュ関数の計算結果（ダイジェスト）を秘密鍵で暗号化したものになる。受信者がこの電子署名を公開鍵で復号化できるということは、それと対応するキーペアの秘密鍵で暗号化されていることを意味する。つまり、秘密鍵を持っている本人が送信したデータであるということが証明される。また、同時にハッシュ関数の計算結果（ダイジェスト）の比較が同一であれば、その署名が正しいことを証明し、改ざんされていないことまで保証することができる。</w:t>
-      </w:r>
-    </w:p>
-    <w:p>
-      <w:pPr>
+        <w:t>電子署名（デジタル署名）とは、公開鍵暗号化方式とメッセージ・ダイジェストによる本人確認の内容を証明するもので、ハッシュ関数の計算結果（ダイジェスト）を秘密鍵で暗号化したものになる。受信者がこの電子署名を公開鍵で復号化できるということは、それと対応するキーペアの秘密鍵で暗号化されていることを意味する。つまり、秘密鍵を持っている本人が送信したデータであるということが証明される。また、同時にハッシュ関数の計算結果（ダ</w:t>
+      </w:r>
+      <w:bookmarkStart w:id="0" w:name="_GoBack"/>
+      <w:bookmarkEnd w:id="0"/>
+      <w:r>
+        <w:rPr>
+          <w:rFonts w:hint="default"/>
+          <w:vertAlign w:val="baseline"/>
+        </w:rPr>
+        <w:t>イジェスト）の比較が同一であれば、その署名が正しいことを証明し、改ざんされていないことまで保証することができる。</w:t>
+      </w:r>
+    </w:p>
+    <w:p>
+      <w:pPr>
+        <w:keepNext w:val="0"/>
+        <w:keepLines w:val="0"/>
+        <w:pageBreakBefore w:val="0"/>
+        <w:widowControl w:val="0"/>
         <w:numPr>
           <w:ilvl w:val="0"/>
           <w:numId w:val="20"/>
         </w:numPr>
-        <w:tabs>
-          <w:tab w:val="left" w:pos="420"/>
-        </w:tabs>
-        <w:spacing w:line="240" w:lineRule="auto"/>
-        <w:ind w:left="420" w:leftChars="0" w:hanging="420" w:firstLineChars="0"/>
+        <w:kinsoku/>
+        <w:wordWrap/>
+        <w:overflowPunct/>
+        <w:topLinePunct w:val="0"/>
+        <w:autoSpaceDE/>
+        <w:autoSpaceDN/>
+        <w:bidi w:val="0"/>
+        <w:adjustRightInd/>
+        <w:snapToGrid/>
+        <w:spacing w:line="320" w:lineRule="exact"/>
+        <w:ind w:left="420" w:leftChars="0" w:right="0" w:rightChars="0" w:hanging="420" w:firstLineChars="0"/>
+        <w:jc w:val="left"/>
+        <w:textAlignment w:val="auto"/>
+        <w:outlineLvl w:val="9"/>
         <w:rPr>
           <w:rFonts w:hint="eastAsia" w:ascii="Takao Pゴシック" w:hAnsi="Takao Pゴシック" w:eastAsia="Takao Pゴシック" w:cs="Takao Pゴシック"/>
           <w:vertAlign w:val="baseline"/>
@@ -5489,7 +7751,24 @@
     </w:p>
     <w:p>
       <w:pPr>
-        <w:spacing w:line="240" w:lineRule="auto"/>
+        <w:keepNext w:val="0"/>
+        <w:keepLines w:val="0"/>
+        <w:pageBreakBefore w:val="0"/>
+        <w:widowControl w:val="0"/>
+        <w:kinsoku/>
+        <w:wordWrap/>
+        <w:overflowPunct/>
+        <w:topLinePunct w:val="0"/>
+        <w:autoSpaceDE/>
+        <w:autoSpaceDN/>
+        <w:bidi w:val="0"/>
+        <w:adjustRightInd/>
+        <w:snapToGrid/>
+        <w:spacing w:line="320" w:lineRule="exact"/>
+        <w:ind w:right="0" w:rightChars="0"/>
+        <w:jc w:val="left"/>
+        <w:textAlignment w:val="auto"/>
+        <w:outlineLvl w:val="9"/>
         <w:rPr>
           <w:rFonts w:hint="default"/>
           <w:vertAlign w:val="baseline"/>
@@ -5505,15 +7784,28 @@
     </w:p>
     <w:p>
       <w:pPr>
+        <w:keepNext w:val="0"/>
+        <w:keepLines w:val="0"/>
+        <w:pageBreakBefore w:val="0"/>
+        <w:widowControl w:val="0"/>
         <w:numPr>
           <w:ilvl w:val="0"/>
           <w:numId w:val="20"/>
         </w:numPr>
-        <w:tabs>
-          <w:tab w:val="left" w:pos="420"/>
-        </w:tabs>
-        <w:spacing w:line="240" w:lineRule="auto"/>
-        <w:ind w:left="420" w:leftChars="0" w:hanging="420" w:firstLineChars="0"/>
+        <w:kinsoku/>
+        <w:wordWrap/>
+        <w:overflowPunct/>
+        <w:topLinePunct w:val="0"/>
+        <w:autoSpaceDE/>
+        <w:autoSpaceDN/>
+        <w:bidi w:val="0"/>
+        <w:adjustRightInd/>
+        <w:snapToGrid/>
+        <w:spacing w:line="320" w:lineRule="exact"/>
+        <w:ind w:left="420" w:leftChars="0" w:right="0" w:rightChars="0" w:hanging="420" w:firstLineChars="0"/>
+        <w:jc w:val="left"/>
+        <w:textAlignment w:val="auto"/>
+        <w:outlineLvl w:val="9"/>
         <w:rPr>
           <w:rFonts w:hint="eastAsia" w:ascii="Takao Pゴシック" w:hAnsi="Takao Pゴシック" w:eastAsia="Takao Pゴシック" w:cs="Takao Pゴシック"/>
           <w:vertAlign w:val="baseline"/>
@@ -5529,7 +7821,24 @@
     </w:p>
     <w:p>
       <w:pPr>
-        <w:spacing w:line="240" w:lineRule="auto"/>
+        <w:keepNext w:val="0"/>
+        <w:keepLines w:val="0"/>
+        <w:pageBreakBefore w:val="0"/>
+        <w:widowControl w:val="0"/>
+        <w:kinsoku/>
+        <w:wordWrap/>
+        <w:overflowPunct/>
+        <w:topLinePunct w:val="0"/>
+        <w:autoSpaceDE/>
+        <w:autoSpaceDN/>
+        <w:bidi w:val="0"/>
+        <w:adjustRightInd/>
+        <w:snapToGrid/>
+        <w:spacing w:line="320" w:lineRule="exact"/>
+        <w:ind w:right="0" w:rightChars="0"/>
+        <w:jc w:val="left"/>
+        <w:textAlignment w:val="auto"/>
+        <w:outlineLvl w:val="9"/>
         <w:rPr>
           <w:rFonts w:hint="default"/>
           <w:vertAlign w:val="baseline"/>
@@ -5545,7 +7854,24 @@
     </w:p>
     <w:p>
       <w:pPr>
-        <w:spacing w:line="240" w:lineRule="auto"/>
+        <w:keepNext w:val="0"/>
+        <w:keepLines w:val="0"/>
+        <w:pageBreakBefore w:val="0"/>
+        <w:widowControl w:val="0"/>
+        <w:kinsoku/>
+        <w:wordWrap/>
+        <w:overflowPunct/>
+        <w:topLinePunct w:val="0"/>
+        <w:autoSpaceDE/>
+        <w:autoSpaceDN/>
+        <w:bidi w:val="0"/>
+        <w:adjustRightInd/>
+        <w:snapToGrid/>
+        <w:spacing w:line="320" w:lineRule="exact"/>
+        <w:ind w:right="0" w:rightChars="0"/>
+        <w:jc w:val="left"/>
+        <w:textAlignment w:val="auto"/>
+        <w:outlineLvl w:val="9"/>
         <w:rPr>
           <w:rFonts w:hint="default"/>
           <w:vertAlign w:val="baseline"/>
@@ -5561,15 +7887,28 @@
     </w:p>
     <w:p>
       <w:pPr>
+        <w:keepNext w:val="0"/>
+        <w:keepLines w:val="0"/>
+        <w:pageBreakBefore w:val="0"/>
+        <w:widowControl w:val="0"/>
         <w:numPr>
           <w:ilvl w:val="0"/>
           <w:numId w:val="20"/>
         </w:numPr>
-        <w:tabs>
-          <w:tab w:val="left" w:pos="420"/>
-        </w:tabs>
-        <w:spacing w:line="240" w:lineRule="auto"/>
-        <w:ind w:left="420" w:leftChars="0" w:hanging="420" w:firstLineChars="0"/>
+        <w:kinsoku/>
+        <w:wordWrap/>
+        <w:overflowPunct/>
+        <w:topLinePunct w:val="0"/>
+        <w:autoSpaceDE/>
+        <w:autoSpaceDN/>
+        <w:bidi w:val="0"/>
+        <w:adjustRightInd/>
+        <w:snapToGrid/>
+        <w:spacing w:line="320" w:lineRule="exact"/>
+        <w:ind w:left="420" w:leftChars="0" w:right="0" w:rightChars="0" w:hanging="420" w:firstLineChars="0"/>
+        <w:jc w:val="left"/>
+        <w:textAlignment w:val="auto"/>
+        <w:outlineLvl w:val="9"/>
         <w:rPr>
           <w:rFonts w:hint="eastAsia" w:ascii="Takao Pゴシック" w:hAnsi="Takao Pゴシック" w:eastAsia="Takao Pゴシック" w:cs="Takao Pゴシック"/>
           <w:vertAlign w:val="baseline"/>
@@ -5585,7 +7924,24 @@
     </w:p>
     <w:p>
       <w:pPr>
-        <w:spacing w:line="240" w:lineRule="auto"/>
+        <w:keepNext w:val="0"/>
+        <w:keepLines w:val="0"/>
+        <w:pageBreakBefore w:val="0"/>
+        <w:widowControl w:val="0"/>
+        <w:kinsoku/>
+        <w:wordWrap/>
+        <w:overflowPunct/>
+        <w:topLinePunct w:val="0"/>
+        <w:autoSpaceDE/>
+        <w:autoSpaceDN/>
+        <w:bidi w:val="0"/>
+        <w:adjustRightInd/>
+        <w:snapToGrid/>
+        <w:spacing w:line="320" w:lineRule="exact"/>
+        <w:ind w:right="0" w:rightChars="0"/>
+        <w:jc w:val="left"/>
+        <w:textAlignment w:val="auto"/>
+        <w:outlineLvl w:val="9"/>
         <w:rPr>
           <w:rFonts w:hint="default"/>
           <w:vertAlign w:val="baseline"/>
@@ -5671,15 +8027,7 @@
         <w:rPr>
           <w:rFonts w:hint="default"/>
         </w:rPr>
-        <w:t>@ 2018 Seiic</w:t>
-      </w:r>
-      <w:bookmarkStart w:id="0" w:name="_GoBack"/>
-      <w:bookmarkEnd w:id="0"/>
-      <w:r>
-        <w:rPr>
-          <w:rFonts w:hint="default"/>
-        </w:rPr>
-        <w:t>hi Nukayama</w:t>
+        <w:t>@ 2018 Seiichi Nukayama</w:t>
       </w:r>
     </w:p>
     <w:sectPr>
@@ -5859,11 +8207,11 @@
 
 <file path=word/numbering.xml><?xml version="1.0" encoding="utf-8"?>
 <w:numbering xmlns:wpc="http://schemas.microsoft.com/office/word/2010/wordprocessingCanvas" xmlns:mc="http://schemas.openxmlformats.org/markup-compatibility/2006" xmlns:o="urn:schemas-microsoft-com:office:office" xmlns:r="http://schemas.openxmlformats.org/officeDocument/2006/relationships" xmlns:m="http://schemas.openxmlformats.org/officeDocument/2006/math" xmlns:v="urn:schemas-microsoft-com:vml" xmlns:wp14="http://schemas.microsoft.com/office/word/2010/wordprocessingDrawing" xmlns:wp="http://schemas.openxmlformats.org/drawingml/2006/wordprocessingDrawing" xmlns:w10="urn:schemas-microsoft-com:office:word" xmlns:w="http://schemas.openxmlformats.org/wordprocessingml/2006/main" xmlns:w14="http://schemas.microsoft.com/office/word/2010/wordml" xmlns:wpg="http://schemas.microsoft.com/office/word/2010/wordprocessingGroup" xmlns:wpi="http://schemas.microsoft.com/office/word/2010/wordprocessingInk" xmlns:wne="http://schemas.microsoft.com/office/word/2006/wordml" xmlns:wps="http://schemas.microsoft.com/office/word/2010/wordprocessingShape" mc:Ignorable="w14 wp14">
-  <w:abstractNum w:abstractNumId="1535179275">
+  <w:abstractNum w:abstractNumId="0">
     <w:nsid w:val="5B80FA0B"/>
     <w:multiLevelType w:val="multilevel"/>
     <w:tmpl w:val="5B80FA0B"/>
-    <w:lvl w:ilvl="0" w:tentative="1">
+    <w:lvl w:ilvl="0" w:tentative="0">
       <w:start w:val="1"/>
       <w:numFmt w:val="decimal"/>
       <w:lvlText w:val="%1"/>
@@ -5878,7 +8226,7 @@
         <w:rFonts w:hint="default"/>
       </w:rPr>
     </w:lvl>
-    <w:lvl w:ilvl="1" w:tentative="1">
+    <w:lvl w:ilvl="1" w:tentative="0">
       <w:start w:val="1"/>
       <w:numFmt w:val="decimal"/>
       <w:lvlText w:val="%1.%2"/>
@@ -5893,7 +8241,7 @@
         <w:rFonts w:hint="default"/>
       </w:rPr>
     </w:lvl>
-    <w:lvl w:ilvl="2" w:tentative="1">
+    <w:lvl w:ilvl="2" w:tentative="0">
       <w:start w:val="1"/>
       <w:numFmt w:val="decimal"/>
       <w:lvlText w:val="%1.%2.%3"/>
@@ -5908,7 +8256,7 @@
         <w:rFonts w:hint="default"/>
       </w:rPr>
     </w:lvl>
-    <w:lvl w:ilvl="3" w:tentative="1">
+    <w:lvl w:ilvl="3" w:tentative="0">
       <w:start w:val="1"/>
       <w:numFmt w:val="decimal"/>
       <w:lvlText w:val="%1.%2.%3.%4"/>
@@ -5923,7 +8271,7 @@
         <w:rFonts w:hint="default"/>
       </w:rPr>
     </w:lvl>
-    <w:lvl w:ilvl="4" w:tentative="1">
+    <w:lvl w:ilvl="4" w:tentative="0">
       <w:start w:val="1"/>
       <w:numFmt w:val="decimal"/>
       <w:lvlText w:val="%1.%2.%3.%4.%5"/>
@@ -5938,7 +8286,7 @@
         <w:rFonts w:hint="default"/>
       </w:rPr>
     </w:lvl>
-    <w:lvl w:ilvl="5" w:tentative="1">
+    <w:lvl w:ilvl="5" w:tentative="0">
       <w:start w:val="1"/>
       <w:numFmt w:val="decimal"/>
       <w:lvlText w:val="%1.%2.%3.%4.%5.%6"/>
@@ -5953,7 +8301,7 @@
         <w:rFonts w:hint="default"/>
       </w:rPr>
     </w:lvl>
-    <w:lvl w:ilvl="6" w:tentative="1">
+    <w:lvl w:ilvl="6" w:tentative="0">
       <w:start w:val="1"/>
       <w:numFmt w:val="decimal"/>
       <w:lvlText w:val="%1.%2.%3.%4.%5.%6.%7"/>
@@ -5968,7 +8316,7 @@
         <w:rFonts w:hint="default"/>
       </w:rPr>
     </w:lvl>
-    <w:lvl w:ilvl="7" w:tentative="1">
+    <w:lvl w:ilvl="7" w:tentative="0">
       <w:start w:val="1"/>
       <w:numFmt w:val="decimal"/>
       <w:lvlText w:val="%1.%2.%3.%4.%5.%6.%7.%8"/>
@@ -5983,7 +8331,7 @@
         <w:rFonts w:hint="default"/>
       </w:rPr>
     </w:lvl>
-    <w:lvl w:ilvl="8" w:tentative="1">
+    <w:lvl w:ilvl="8" w:tentative="0">
       <w:start w:val="1"/>
       <w:numFmt w:val="decimal"/>
       <w:lvlText w:val="%1.%2.%3.%4.%5.%6.%7.%8.%9"/>
@@ -5999,11 +8347,160 @@
       </w:rPr>
     </w:lvl>
   </w:abstractNum>
-  <w:abstractNum w:abstractNumId="1535184054">
+  <w:abstractNum w:abstractNumId="1">
+    <w:nsid w:val="5B80FB35"/>
+    <w:multiLevelType w:val="multilevel"/>
+    <w:tmpl w:val="5B80FB35"/>
+    <w:lvl w:ilvl="0" w:tentative="0">
+      <w:start w:val="1"/>
+      <w:numFmt w:val="decimalFullWidth"/>
+      <w:suff w:val="nothing"/>
+      <w:lvlText w:val="%1"/>
+      <w:lvlJc w:val="left"/>
+      <w:pPr>
+        <w:tabs>
+          <w:tab w:val="left" w:pos="0"/>
+        </w:tabs>
+        <w:ind w:left="0" w:leftChars="0" w:firstLine="0" w:firstLineChars="0"/>
+      </w:pPr>
+      <w:rPr>
+        <w:rFonts w:hint="eastAsia"/>
+      </w:rPr>
+    </w:lvl>
+    <w:lvl w:ilvl="1" w:tentative="0">
+      <w:start w:val="1"/>
+      <w:numFmt w:val="decimalFullWidth"/>
+      <w:suff w:val="nothing"/>
+      <w:lvlText w:val="%1-%2"/>
+      <w:lvlJc w:val="left"/>
+      <w:pPr>
+        <w:tabs>
+          <w:tab w:val="left" w:pos="0"/>
+        </w:tabs>
+        <w:ind w:left="0" w:leftChars="0" w:firstLine="0" w:firstLineChars="0"/>
+      </w:pPr>
+      <w:rPr>
+        <w:rFonts w:hint="eastAsia" w:ascii="SimSun" w:hAnsi="SimSun" w:eastAsia="SimSun" w:cs="SimSun"/>
+      </w:rPr>
+    </w:lvl>
+    <w:lvl w:ilvl="2" w:tentative="0">
+      <w:start w:val="1"/>
+      <w:numFmt w:val="decimalFullWidth"/>
+      <w:suff w:val="nothing"/>
+      <w:lvlText w:val="%1-%2-%3"/>
+      <w:lvlJc w:val="left"/>
+      <w:pPr>
+        <w:tabs>
+          <w:tab w:val="left" w:pos="0"/>
+        </w:tabs>
+        <w:ind w:left="0" w:leftChars="0" w:firstLine="0" w:firstLineChars="0"/>
+      </w:pPr>
+      <w:rPr>
+        <w:rFonts w:hint="eastAsia"/>
+      </w:rPr>
+    </w:lvl>
+    <w:lvl w:ilvl="3" w:tentative="0">
+      <w:start w:val="1"/>
+      <w:numFmt w:val="decimalFullWidth"/>
+      <w:suff w:val="nothing"/>
+      <w:lvlText w:val="%1-%2-%3-%4"/>
+      <w:lvlJc w:val="left"/>
+      <w:pPr>
+        <w:tabs>
+          <w:tab w:val="left" w:pos="0"/>
+        </w:tabs>
+        <w:ind w:left="0" w:leftChars="0" w:firstLine="0" w:firstLineChars="0"/>
+      </w:pPr>
+      <w:rPr>
+        <w:rFonts w:hint="eastAsia"/>
+      </w:rPr>
+    </w:lvl>
+    <w:lvl w:ilvl="4" w:tentative="0">
+      <w:start w:val="1"/>
+      <w:numFmt w:val="decimalFullWidth"/>
+      <w:suff w:val="nothing"/>
+      <w:lvlText w:val="%1-%2-%3-%4-%5"/>
+      <w:lvlJc w:val="left"/>
+      <w:pPr>
+        <w:tabs>
+          <w:tab w:val="left" w:pos="0"/>
+        </w:tabs>
+        <w:ind w:left="0" w:leftChars="0" w:firstLine="0" w:firstLineChars="0"/>
+      </w:pPr>
+      <w:rPr>
+        <w:rFonts w:hint="eastAsia"/>
+      </w:rPr>
+    </w:lvl>
+    <w:lvl w:ilvl="5" w:tentative="0">
+      <w:start w:val="1"/>
+      <w:numFmt w:val="decimalFullWidth"/>
+      <w:suff w:val="nothing"/>
+      <w:lvlText w:val="%1-%2-%3-%4-%5-%6"/>
+      <w:lvlJc w:val="left"/>
+      <w:pPr>
+        <w:tabs>
+          <w:tab w:val="left" w:pos="0"/>
+        </w:tabs>
+        <w:ind w:left="0" w:leftChars="0" w:firstLine="0" w:firstLineChars="0"/>
+      </w:pPr>
+      <w:rPr>
+        <w:rFonts w:hint="eastAsia"/>
+      </w:rPr>
+    </w:lvl>
+    <w:lvl w:ilvl="6" w:tentative="0">
+      <w:start w:val="1"/>
+      <w:numFmt w:val="decimalFullWidth"/>
+      <w:suff w:val="nothing"/>
+      <w:lvlText w:val="%1-%2-%3-%4-%5-%6-%7"/>
+      <w:lvlJc w:val="left"/>
+      <w:pPr>
+        <w:tabs>
+          <w:tab w:val="left" w:pos="0"/>
+        </w:tabs>
+        <w:ind w:left="0" w:leftChars="0" w:firstLine="0" w:firstLineChars="0"/>
+      </w:pPr>
+      <w:rPr>
+        <w:rFonts w:hint="eastAsia"/>
+      </w:rPr>
+    </w:lvl>
+    <w:lvl w:ilvl="7" w:tentative="0">
+      <w:start w:val="1"/>
+      <w:numFmt w:val="decimalFullWidth"/>
+      <w:suff w:val="nothing"/>
+      <w:lvlText w:val="%1-%2-%3-%4-%5-%6-%7-%8."/>
+      <w:lvlJc w:val="left"/>
+      <w:pPr>
+        <w:tabs>
+          <w:tab w:val="left" w:pos="0"/>
+        </w:tabs>
+        <w:ind w:left="0" w:leftChars="0" w:firstLine="0" w:firstLineChars="0"/>
+      </w:pPr>
+      <w:rPr>
+        <w:rFonts w:hint="eastAsia"/>
+      </w:rPr>
+    </w:lvl>
+    <w:lvl w:ilvl="8" w:tentative="0">
+      <w:start w:val="1"/>
+      <w:numFmt w:val="decimalFullWidth"/>
+      <w:suff w:val="nothing"/>
+      <w:lvlText w:val="%1-%2-%3-%4-%5-%6-%7-%8-%9"/>
+      <w:lvlJc w:val="left"/>
+      <w:pPr>
+        <w:tabs>
+          <w:tab w:val="left" w:pos="0"/>
+        </w:tabs>
+        <w:ind w:left="0" w:leftChars="0" w:firstLine="0" w:firstLineChars="0"/>
+      </w:pPr>
+      <w:rPr>
+        <w:rFonts w:hint="eastAsia"/>
+      </w:rPr>
+    </w:lvl>
+  </w:abstractNum>
+  <w:abstractNum w:abstractNumId="2">
     <w:nsid w:val="5B810CB6"/>
     <w:multiLevelType w:val="multilevel"/>
     <w:tmpl w:val="5B810CB6"/>
-    <w:lvl w:ilvl="0" w:tentative="1">
+    <w:lvl w:ilvl="0" w:tentative="0">
       <w:start w:val="1"/>
       <w:numFmt w:val="decimal"/>
       <w:lvlText w:val="%1"/>
@@ -6018,7 +8515,7 @@
         <w:rFonts w:hint="default"/>
       </w:rPr>
     </w:lvl>
-    <w:lvl w:ilvl="1" w:tentative="1">
+    <w:lvl w:ilvl="1" w:tentative="0">
       <w:start w:val="1"/>
       <w:numFmt w:val="decimal"/>
       <w:lvlText w:val="%1.%2"/>
@@ -6033,7 +8530,7 @@
         <w:rFonts w:hint="default"/>
       </w:rPr>
     </w:lvl>
-    <w:lvl w:ilvl="2" w:tentative="1">
+    <w:lvl w:ilvl="2" w:tentative="0">
       <w:start w:val="1"/>
       <w:numFmt w:val="decimal"/>
       <w:lvlText w:val="%1.%2.%3"/>
@@ -6048,7 +8545,7 @@
         <w:rFonts w:hint="default"/>
       </w:rPr>
     </w:lvl>
-    <w:lvl w:ilvl="3" w:tentative="1">
+    <w:lvl w:ilvl="3" w:tentative="0">
       <w:start w:val="1"/>
       <w:numFmt w:val="decimal"/>
       <w:lvlText w:val="%1.%2.%3.%4"/>
@@ -6063,7 +8560,7 @@
         <w:rFonts w:hint="default"/>
       </w:rPr>
     </w:lvl>
-    <w:lvl w:ilvl="4" w:tentative="1">
+    <w:lvl w:ilvl="4" w:tentative="0">
       <w:start w:val="1"/>
       <w:numFmt w:val="decimal"/>
       <w:lvlText w:val="%1.%2.%3.%4.%5"/>
@@ -6078,7 +8575,7 @@
         <w:rFonts w:hint="default"/>
       </w:rPr>
     </w:lvl>
-    <w:lvl w:ilvl="5" w:tentative="1">
+    <w:lvl w:ilvl="5" w:tentative="0">
       <w:start w:val="1"/>
       <w:numFmt w:val="decimal"/>
       <w:lvlText w:val="%1.%2.%3.%4.%5.%6"/>
@@ -6093,7 +8590,7 @@
         <w:rFonts w:hint="default"/>
       </w:rPr>
     </w:lvl>
-    <w:lvl w:ilvl="6" w:tentative="1">
+    <w:lvl w:ilvl="6" w:tentative="0">
       <w:start w:val="1"/>
       <w:numFmt w:val="decimal"/>
       <w:lvlText w:val="%1.%2.%3.%4.%5.%6.%7"/>
@@ -6108,7 +8605,7 @@
         <w:rFonts w:hint="default"/>
       </w:rPr>
     </w:lvl>
-    <w:lvl w:ilvl="7" w:tentative="1">
+    <w:lvl w:ilvl="7" w:tentative="0">
       <w:start w:val="1"/>
       <w:numFmt w:val="decimal"/>
       <w:lvlText w:val="%1.%2.%3.%4.%5.%6.%7.%8"/>
@@ -6123,7 +8620,7 @@
         <w:rFonts w:hint="default"/>
       </w:rPr>
     </w:lvl>
-    <w:lvl w:ilvl="8" w:tentative="1">
+    <w:lvl w:ilvl="8" w:tentative="0">
       <w:start w:val="1"/>
       <w:numFmt w:val="decimal"/>
       <w:lvlText w:val="%1.%2.%3.%4.%5.%6.%7.%8.%9"/>
@@ -6139,12 +8636,12 @@
       </w:rPr>
     </w:lvl>
   </w:abstractNum>
-  <w:abstractNum w:abstractNumId="1535187578">
-    <w:nsid w:val="5B811A7A"/>
+  <w:abstractNum w:abstractNumId="3">
+    <w:nsid w:val="5B810CF4"/>
     <w:multiLevelType w:val="multilevel"/>
-    <w:tmpl w:val="5B811A7A"/>
-    <w:lvl w:ilvl="0" w:tentative="1">
-      <w:start w:val="4"/>
+    <w:tmpl w:val="5B810CF4"/>
+    <w:lvl w:ilvl="0" w:tentative="0">
+      <w:start w:val="2"/>
       <w:numFmt w:val="decimal"/>
       <w:lvlText w:val="%1"/>
       <w:lvlJc w:val="left"/>
@@ -6158,7 +8655,7 @@
         <w:rFonts w:hint="default"/>
       </w:rPr>
     </w:lvl>
-    <w:lvl w:ilvl="1" w:tentative="1">
+    <w:lvl w:ilvl="1" w:tentative="0">
       <w:start w:val="1"/>
       <w:numFmt w:val="decimal"/>
       <w:lvlText w:val="%1.%2"/>
@@ -6173,7 +8670,7 @@
         <w:rFonts w:hint="default"/>
       </w:rPr>
     </w:lvl>
-    <w:lvl w:ilvl="2" w:tentative="1">
+    <w:lvl w:ilvl="2" w:tentative="0">
       <w:start w:val="1"/>
       <w:numFmt w:val="decimal"/>
       <w:lvlText w:val="%1.%2.%3"/>
@@ -6188,7 +8685,7 @@
         <w:rFonts w:hint="default"/>
       </w:rPr>
     </w:lvl>
-    <w:lvl w:ilvl="3" w:tentative="1">
+    <w:lvl w:ilvl="3" w:tentative="0">
       <w:start w:val="1"/>
       <w:numFmt w:val="decimal"/>
       <w:lvlText w:val="%1.%2.%3.%4"/>
@@ -6203,7 +8700,7 @@
         <w:rFonts w:hint="default"/>
       </w:rPr>
     </w:lvl>
-    <w:lvl w:ilvl="4" w:tentative="1">
+    <w:lvl w:ilvl="4" w:tentative="0">
       <w:start w:val="1"/>
       <w:numFmt w:val="decimal"/>
       <w:lvlText w:val="%1.%2.%3.%4.%5"/>
@@ -6218,7 +8715,7 @@
         <w:rFonts w:hint="default"/>
       </w:rPr>
     </w:lvl>
-    <w:lvl w:ilvl="5" w:tentative="1">
+    <w:lvl w:ilvl="5" w:tentative="0">
       <w:start w:val="1"/>
       <w:numFmt w:val="decimal"/>
       <w:lvlText w:val="%1.%2.%3.%4.%5.%6"/>
@@ -6233,7 +8730,7 @@
         <w:rFonts w:hint="default"/>
       </w:rPr>
     </w:lvl>
-    <w:lvl w:ilvl="6" w:tentative="1">
+    <w:lvl w:ilvl="6" w:tentative="0">
       <w:start w:val="1"/>
       <w:numFmt w:val="decimal"/>
       <w:lvlText w:val="%1.%2.%3.%4.%5.%6.%7"/>
@@ -6248,7 +8745,7 @@
         <w:rFonts w:hint="default"/>
       </w:rPr>
     </w:lvl>
-    <w:lvl w:ilvl="7" w:tentative="1">
+    <w:lvl w:ilvl="7" w:tentative="0">
       <w:start w:val="1"/>
       <w:numFmt w:val="decimal"/>
       <w:lvlText w:val="%1.%2.%3.%4.%5.%6.%7.%8"/>
@@ -6263,7 +8760,7 @@
         <w:rFonts w:hint="default"/>
       </w:rPr>
     </w:lvl>
-    <w:lvl w:ilvl="8" w:tentative="1">
+    <w:lvl w:ilvl="8" w:tentative="0">
       <w:start w:val="1"/>
       <w:numFmt w:val="decimal"/>
       <w:lvlText w:val="%1.%2.%3.%4.%5.%6.%7.%8.%9"/>
@@ -6279,11 +8776,11 @@
       </w:rPr>
     </w:lvl>
   </w:abstractNum>
-  <w:abstractNum w:abstractNumId="1535184144">
+  <w:abstractNum w:abstractNumId="4">
     <w:nsid w:val="5B810D10"/>
     <w:multiLevelType w:val="multilevel"/>
     <w:tmpl w:val="5B810D10"/>
-    <w:lvl w:ilvl="0" w:tentative="1">
+    <w:lvl w:ilvl="0" w:tentative="0">
       <w:start w:val="1"/>
       <w:numFmt w:val="decimal"/>
       <w:lvlText w:val="%1"/>
@@ -6298,7 +8795,7 @@
         <w:rFonts w:hint="default"/>
       </w:rPr>
     </w:lvl>
-    <w:lvl w:ilvl="1" w:tentative="1">
+    <w:lvl w:ilvl="1" w:tentative="0">
       <w:start w:val="1"/>
       <w:numFmt w:val="decimal"/>
       <w:lvlText w:val="%1.%2"/>
@@ -6313,7 +8810,7 @@
         <w:rFonts w:hint="default"/>
       </w:rPr>
     </w:lvl>
-    <w:lvl w:ilvl="2" w:tentative="1">
+    <w:lvl w:ilvl="2" w:tentative="0">
       <w:start w:val="1"/>
       <w:numFmt w:val="decimal"/>
       <w:lvlText w:val="%1.%2.%3"/>
@@ -6328,7 +8825,7 @@
         <w:rFonts w:hint="default"/>
       </w:rPr>
     </w:lvl>
-    <w:lvl w:ilvl="3" w:tentative="1">
+    <w:lvl w:ilvl="3" w:tentative="0">
       <w:start w:val="1"/>
       <w:numFmt w:val="decimal"/>
       <w:lvlText w:val="%1.%2.%3.%4"/>
@@ -6343,7 +8840,7 @@
         <w:rFonts w:hint="default"/>
       </w:rPr>
     </w:lvl>
-    <w:lvl w:ilvl="4" w:tentative="1">
+    <w:lvl w:ilvl="4" w:tentative="0">
       <w:start w:val="1"/>
       <w:numFmt w:val="decimal"/>
       <w:lvlText w:val="%1.%2.%3.%4.%5"/>
@@ -6358,7 +8855,7 @@
         <w:rFonts w:hint="default"/>
       </w:rPr>
     </w:lvl>
-    <w:lvl w:ilvl="5" w:tentative="1">
+    <w:lvl w:ilvl="5" w:tentative="0">
       <w:start w:val="1"/>
       <w:numFmt w:val="decimal"/>
       <w:lvlText w:val="%1.%2.%3.%4.%5.%6"/>
@@ -6373,7 +8870,7 @@
         <w:rFonts w:hint="default"/>
       </w:rPr>
     </w:lvl>
-    <w:lvl w:ilvl="6" w:tentative="1">
+    <w:lvl w:ilvl="6" w:tentative="0">
       <w:start w:val="1"/>
       <w:numFmt w:val="decimal"/>
       <w:lvlText w:val="%1.%2.%3.%4.%5.%6.%7"/>
@@ -6388,7 +8885,7 @@
         <w:rFonts w:hint="default"/>
       </w:rPr>
     </w:lvl>
-    <w:lvl w:ilvl="7" w:tentative="1">
+    <w:lvl w:ilvl="7" w:tentative="0">
       <w:start w:val="1"/>
       <w:numFmt w:val="decimal"/>
       <w:lvlText w:val="%1.%2.%3.%4.%5.%6.%7.%8"/>
@@ -6403,7 +8900,7 @@
         <w:rFonts w:hint="default"/>
       </w:rPr>
     </w:lvl>
-    <w:lvl w:ilvl="8" w:tentative="1">
+    <w:lvl w:ilvl="8" w:tentative="0">
       <w:start w:val="1"/>
       <w:numFmt w:val="decimal"/>
       <w:lvlText w:val="%1.%2.%3.%4.%5.%6.%7.%8.%9"/>
@@ -6419,12 +8916,73 @@
       </w:rPr>
     </w:lvl>
   </w:abstractNum>
-  <w:abstractNum w:abstractNumId="1535184116">
-    <w:nsid w:val="5B810CF4"/>
+  <w:abstractNum w:abstractNumId="5">
+    <w:nsid w:val="5B81125E"/>
+    <w:multiLevelType w:val="singleLevel"/>
+    <w:tmpl w:val="5B81125E"/>
+    <w:lvl w:ilvl="0" w:tentative="0">
+      <w:start w:val="1"/>
+      <w:numFmt w:val="bullet"/>
+      <w:pStyle w:val="13"/>
+      <w:lvlText w:val=""/>
+      <w:lvlJc w:val="left"/>
+      <w:pPr>
+        <w:tabs>
+          <w:tab w:val="left" w:pos="420"/>
+        </w:tabs>
+        <w:ind w:left="420" w:leftChars="0" w:hanging="420" w:firstLineChars="0"/>
+      </w:pPr>
+      <w:rPr>
+        <w:rFonts w:hint="default" w:ascii="Wingdings" w:hAnsi="Wingdings"/>
+      </w:rPr>
+    </w:lvl>
+  </w:abstractNum>
+  <w:abstractNum w:abstractNumId="6">
+    <w:nsid w:val="5B8115C6"/>
+    <w:multiLevelType w:val="singleLevel"/>
+    <w:tmpl w:val="5B8115C6"/>
+    <w:lvl w:ilvl="0" w:tentative="0">
+      <w:start w:val="1"/>
+      <w:numFmt w:val="bullet"/>
+      <w:lvlText w:val=""/>
+      <w:lvlJc w:val="left"/>
+      <w:pPr>
+        <w:tabs>
+          <w:tab w:val="left" w:pos="420"/>
+        </w:tabs>
+        <w:ind w:left="420" w:leftChars="0" w:hanging="420" w:firstLineChars="0"/>
+      </w:pPr>
+      <w:rPr>
+        <w:rFonts w:hint="default" w:ascii="Wingdings" w:hAnsi="Wingdings"/>
+      </w:rPr>
+    </w:lvl>
+  </w:abstractNum>
+  <w:abstractNum w:abstractNumId="7">
+    <w:nsid w:val="5B811613"/>
+    <w:multiLevelType w:val="singleLevel"/>
+    <w:tmpl w:val="5B811613"/>
+    <w:lvl w:ilvl="0" w:tentative="0">
+      <w:start w:val="1"/>
+      <w:numFmt w:val="bullet"/>
+      <w:lvlText w:val=""/>
+      <w:lvlJc w:val="left"/>
+      <w:pPr>
+        <w:tabs>
+          <w:tab w:val="left" w:pos="420"/>
+        </w:tabs>
+        <w:ind w:left="420" w:leftChars="0" w:hanging="420" w:firstLineChars="0"/>
+      </w:pPr>
+      <w:rPr>
+        <w:rFonts w:hint="default" w:ascii="Wingdings" w:hAnsi="Wingdings"/>
+      </w:rPr>
+    </w:lvl>
+  </w:abstractNum>
+  <w:abstractNum w:abstractNumId="8">
+    <w:nsid w:val="5B811A7A"/>
     <w:multiLevelType w:val="multilevel"/>
-    <w:tmpl w:val="5B810CF4"/>
-    <w:lvl w:ilvl="0" w:tentative="1">
-      <w:start w:val="2"/>
+    <w:tmpl w:val="5B811A7A"/>
+    <w:lvl w:ilvl="0" w:tentative="0">
+      <w:start w:val="4"/>
       <w:numFmt w:val="decimal"/>
       <w:lvlText w:val="%1"/>
       <w:lvlJc w:val="left"/>
@@ -6438,7 +8996,7 @@
         <w:rFonts w:hint="default"/>
       </w:rPr>
     </w:lvl>
-    <w:lvl w:ilvl="1" w:tentative="1">
+    <w:lvl w:ilvl="1" w:tentative="0">
       <w:start w:val="1"/>
       <w:numFmt w:val="decimal"/>
       <w:lvlText w:val="%1.%2"/>
@@ -6453,7 +9011,7 @@
         <w:rFonts w:hint="default"/>
       </w:rPr>
     </w:lvl>
-    <w:lvl w:ilvl="2" w:tentative="1">
+    <w:lvl w:ilvl="2" w:tentative="0">
       <w:start w:val="1"/>
       <w:numFmt w:val="decimal"/>
       <w:lvlText w:val="%1.%2.%3"/>
@@ -6468,7 +9026,7 @@
         <w:rFonts w:hint="default"/>
       </w:rPr>
     </w:lvl>
-    <w:lvl w:ilvl="3" w:tentative="1">
+    <w:lvl w:ilvl="3" w:tentative="0">
       <w:start w:val="1"/>
       <w:numFmt w:val="decimal"/>
       <w:lvlText w:val="%1.%2.%3.%4"/>
@@ -6483,7 +9041,7 @@
         <w:rFonts w:hint="default"/>
       </w:rPr>
     </w:lvl>
-    <w:lvl w:ilvl="4" w:tentative="1">
+    <w:lvl w:ilvl="4" w:tentative="0">
       <w:start w:val="1"/>
       <w:numFmt w:val="decimal"/>
       <w:lvlText w:val="%1.%2.%3.%4.%5"/>
@@ -6498,7 +9056,7 @@
         <w:rFonts w:hint="default"/>
       </w:rPr>
     </w:lvl>
-    <w:lvl w:ilvl="5" w:tentative="1">
+    <w:lvl w:ilvl="5" w:tentative="0">
       <w:start w:val="1"/>
       <w:numFmt w:val="decimal"/>
       <w:lvlText w:val="%1.%2.%3.%4.%5.%6"/>
@@ -6513,7 +9071,7 @@
         <w:rFonts w:hint="default"/>
       </w:rPr>
     </w:lvl>
-    <w:lvl w:ilvl="6" w:tentative="1">
+    <w:lvl w:ilvl="6" w:tentative="0">
       <w:start w:val="1"/>
       <w:numFmt w:val="decimal"/>
       <w:lvlText w:val="%1.%2.%3.%4.%5.%6.%7"/>
@@ -6528,7 +9086,7 @@
         <w:rFonts w:hint="default"/>
       </w:rPr>
     </w:lvl>
-    <w:lvl w:ilvl="7" w:tentative="1">
+    <w:lvl w:ilvl="7" w:tentative="0">
       <w:start w:val="1"/>
       <w:numFmt w:val="decimal"/>
       <w:lvlText w:val="%1.%2.%3.%4.%5.%6.%7.%8"/>
@@ -6543,7 +9101,7 @@
         <w:rFonts w:hint="default"/>
       </w:rPr>
     </w:lvl>
-    <w:lvl w:ilvl="8" w:tentative="1">
+    <w:lvl w:ilvl="8" w:tentative="0">
       <w:start w:val="1"/>
       <w:numFmt w:val="decimal"/>
       <w:lvlText w:val="%1.%2.%3.%4.%5.%6.%7.%8.%9"/>
@@ -6559,15 +9117,154 @@
       </w:rPr>
     </w:lvl>
   </w:abstractNum>
-  <w:abstractNum w:abstractNumId="1535185502">
-    <w:nsid w:val="5B81125E"/>
+  <w:abstractNum w:abstractNumId="9">
+    <w:nsid w:val="5B811AB8"/>
+    <w:multiLevelType w:val="multilevel"/>
+    <w:tmpl w:val="5B811AB8"/>
+    <w:lvl w:ilvl="0" w:tentative="0">
+      <w:start w:val="5"/>
+      <w:numFmt w:val="decimal"/>
+      <w:lvlText w:val="%1"/>
+      <w:lvlJc w:val="left"/>
+      <w:pPr>
+        <w:tabs>
+          <w:tab w:val="left" w:pos="425"/>
+        </w:tabs>
+        <w:ind w:left="425" w:leftChars="0" w:hanging="425" w:firstLineChars="0"/>
+      </w:pPr>
+      <w:rPr>
+        <w:rFonts w:hint="default"/>
+      </w:rPr>
+    </w:lvl>
+    <w:lvl w:ilvl="1" w:tentative="0">
+      <w:start w:val="1"/>
+      <w:numFmt w:val="decimal"/>
+      <w:lvlText w:val="%1.%2"/>
+      <w:lvlJc w:val="left"/>
+      <w:pPr>
+        <w:tabs>
+          <w:tab w:val="left" w:pos="992"/>
+        </w:tabs>
+        <w:ind w:left="992" w:leftChars="0" w:hanging="567" w:firstLineChars="0"/>
+      </w:pPr>
+      <w:rPr>
+        <w:rFonts w:hint="default"/>
+      </w:rPr>
+    </w:lvl>
+    <w:lvl w:ilvl="2" w:tentative="0">
+      <w:start w:val="1"/>
+      <w:numFmt w:val="decimal"/>
+      <w:lvlText w:val="%1.%2.%3"/>
+      <w:lvlJc w:val="left"/>
+      <w:pPr>
+        <w:tabs>
+          <w:tab w:val="left" w:pos="1418"/>
+        </w:tabs>
+        <w:ind w:left="1418" w:leftChars="0" w:hanging="568" w:firstLineChars="0"/>
+      </w:pPr>
+      <w:rPr>
+        <w:rFonts w:hint="default"/>
+      </w:rPr>
+    </w:lvl>
+    <w:lvl w:ilvl="3" w:tentative="0">
+      <w:start w:val="1"/>
+      <w:numFmt w:val="decimal"/>
+      <w:lvlText w:val="%1.%2.%3.%4"/>
+      <w:lvlJc w:val="left"/>
+      <w:pPr>
+        <w:tabs>
+          <w:tab w:val="left" w:pos="1984"/>
+        </w:tabs>
+        <w:ind w:left="1984" w:leftChars="0" w:hanging="708" w:firstLineChars="0"/>
+      </w:pPr>
+      <w:rPr>
+        <w:rFonts w:hint="default"/>
+      </w:rPr>
+    </w:lvl>
+    <w:lvl w:ilvl="4" w:tentative="0">
+      <w:start w:val="1"/>
+      <w:numFmt w:val="decimal"/>
+      <w:lvlText w:val="%1.%2.%3.%4.%5"/>
+      <w:lvlJc w:val="left"/>
+      <w:pPr>
+        <w:tabs>
+          <w:tab w:val="left" w:pos="2551"/>
+        </w:tabs>
+        <w:ind w:left="2551" w:leftChars="0" w:hanging="850" w:firstLineChars="0"/>
+      </w:pPr>
+      <w:rPr>
+        <w:rFonts w:hint="default"/>
+      </w:rPr>
+    </w:lvl>
+    <w:lvl w:ilvl="5" w:tentative="0">
+      <w:start w:val="1"/>
+      <w:numFmt w:val="decimal"/>
+      <w:lvlText w:val="%1.%2.%3.%4.%5.%6"/>
+      <w:lvlJc w:val="left"/>
+      <w:pPr>
+        <w:tabs>
+          <w:tab w:val="left" w:pos="3260"/>
+        </w:tabs>
+        <w:ind w:left="3260" w:leftChars="0" w:hanging="1134" w:firstLineChars="0"/>
+      </w:pPr>
+      <w:rPr>
+        <w:rFonts w:hint="default"/>
+      </w:rPr>
+    </w:lvl>
+    <w:lvl w:ilvl="6" w:tentative="0">
+      <w:start w:val="1"/>
+      <w:numFmt w:val="decimal"/>
+      <w:lvlText w:val="%1.%2.%3.%4.%5.%6.%7"/>
+      <w:lvlJc w:val="left"/>
+      <w:pPr>
+        <w:tabs>
+          <w:tab w:val="left" w:pos="3827"/>
+        </w:tabs>
+        <w:ind w:left="3827" w:leftChars="0" w:hanging="1276" w:firstLineChars="0"/>
+      </w:pPr>
+      <w:rPr>
+        <w:rFonts w:hint="default"/>
+      </w:rPr>
+    </w:lvl>
+    <w:lvl w:ilvl="7" w:tentative="0">
+      <w:start w:val="1"/>
+      <w:numFmt w:val="decimal"/>
+      <w:lvlText w:val="%1.%2.%3.%4.%5.%6.%7.%8"/>
+      <w:lvlJc w:val="left"/>
+      <w:pPr>
+        <w:tabs>
+          <w:tab w:val="left" w:pos="4394"/>
+        </w:tabs>
+        <w:ind w:left="4394" w:leftChars="0" w:hanging="1418" w:firstLineChars="0"/>
+      </w:pPr>
+      <w:rPr>
+        <w:rFonts w:hint="default"/>
+      </w:rPr>
+    </w:lvl>
+    <w:lvl w:ilvl="8" w:tentative="0">
+      <w:start w:val="1"/>
+      <w:numFmt w:val="decimal"/>
+      <w:lvlText w:val="%1.%2.%3.%4.%5.%6.%7.%8.%9"/>
+      <w:lvlJc w:val="left"/>
+      <w:pPr>
+        <w:tabs>
+          <w:tab w:val="left" w:pos="5102"/>
+        </w:tabs>
+        <w:ind w:left="5102" w:leftChars="0" w:hanging="1700" w:firstLineChars="0"/>
+      </w:pPr>
+      <w:rPr>
+        <w:rFonts w:hint="default"/>
+      </w:rPr>
+    </w:lvl>
+  </w:abstractNum>
+  <w:abstractNum w:abstractNumId="10">
+    <w:nsid w:val="5B811F77"/>
     <w:multiLevelType w:val="singleLevel"/>
-    <w:tmpl w:val="5B81125E"/>
-    <w:lvl w:ilvl="0" w:tentative="1">
+    <w:tmpl w:val="5B811F77"/>
+    <w:lvl w:ilvl="0" w:tentative="0">
       <w:start w:val="1"/>
       <w:numFmt w:val="bullet"/>
-      <w:pStyle w:val="13"/>
-      <w:lvlText w:val=""/>
+      <w:lvlText w:val=""/>
       <w:lvlJc w:val="left"/>
       <w:pPr>
         <w:tabs>
@@ -6580,14 +9277,194 @@
       </w:rPr>
     </w:lvl>
   </w:abstractNum>
-  <w:abstractNum w:abstractNumId="1535188855">
-    <w:nsid w:val="5B811F77"/>
+  <w:abstractNum w:abstractNumId="11">
+    <w:nsid w:val="5B812051"/>
+    <w:multiLevelType w:val="multilevel"/>
+    <w:tmpl w:val="5B812051"/>
+    <w:lvl w:ilvl="0" w:tentative="0">
+      <w:start w:val="6"/>
+      <w:numFmt w:val="decimal"/>
+      <w:lvlText w:val="%1"/>
+      <w:lvlJc w:val="left"/>
+      <w:pPr>
+        <w:tabs>
+          <w:tab w:val="left" w:pos="425"/>
+        </w:tabs>
+        <w:ind w:left="425" w:leftChars="0" w:hanging="425" w:firstLineChars="0"/>
+      </w:pPr>
+      <w:rPr>
+        <w:rFonts w:hint="default"/>
+      </w:rPr>
+    </w:lvl>
+    <w:lvl w:ilvl="1" w:tentative="0">
+      <w:start w:val="1"/>
+      <w:numFmt w:val="decimal"/>
+      <w:lvlText w:val="%1.%2"/>
+      <w:lvlJc w:val="left"/>
+      <w:pPr>
+        <w:tabs>
+          <w:tab w:val="left" w:pos="992"/>
+        </w:tabs>
+        <w:ind w:left="992" w:leftChars="0" w:hanging="567" w:firstLineChars="0"/>
+      </w:pPr>
+      <w:rPr>
+        <w:rFonts w:hint="default"/>
+      </w:rPr>
+    </w:lvl>
+    <w:lvl w:ilvl="2" w:tentative="0">
+      <w:start w:val="1"/>
+      <w:numFmt w:val="decimal"/>
+      <w:lvlText w:val="%1.%2.%3"/>
+      <w:lvlJc w:val="left"/>
+      <w:pPr>
+        <w:tabs>
+          <w:tab w:val="left" w:pos="1418"/>
+        </w:tabs>
+        <w:ind w:left="1418" w:leftChars="0" w:hanging="568" w:firstLineChars="0"/>
+      </w:pPr>
+      <w:rPr>
+        <w:rFonts w:hint="default"/>
+      </w:rPr>
+    </w:lvl>
+    <w:lvl w:ilvl="3" w:tentative="0">
+      <w:start w:val="1"/>
+      <w:numFmt w:val="decimal"/>
+      <w:lvlText w:val="%1.%2.%3.%4"/>
+      <w:lvlJc w:val="left"/>
+      <w:pPr>
+        <w:tabs>
+          <w:tab w:val="left" w:pos="1984"/>
+        </w:tabs>
+        <w:ind w:left="1984" w:leftChars="0" w:hanging="708" w:firstLineChars="0"/>
+      </w:pPr>
+      <w:rPr>
+        <w:rFonts w:hint="default"/>
+      </w:rPr>
+    </w:lvl>
+    <w:lvl w:ilvl="4" w:tentative="0">
+      <w:start w:val="1"/>
+      <w:numFmt w:val="decimal"/>
+      <w:lvlText w:val="%1.%2.%3.%4.%5"/>
+      <w:lvlJc w:val="left"/>
+      <w:pPr>
+        <w:tabs>
+          <w:tab w:val="left" w:pos="2551"/>
+        </w:tabs>
+        <w:ind w:left="2551" w:leftChars="0" w:hanging="850" w:firstLineChars="0"/>
+      </w:pPr>
+      <w:rPr>
+        <w:rFonts w:hint="default"/>
+      </w:rPr>
+    </w:lvl>
+    <w:lvl w:ilvl="5" w:tentative="0">
+      <w:start w:val="1"/>
+      <w:numFmt w:val="decimal"/>
+      <w:lvlText w:val="%1.%2.%3.%4.%5.%6"/>
+      <w:lvlJc w:val="left"/>
+      <w:pPr>
+        <w:tabs>
+          <w:tab w:val="left" w:pos="3260"/>
+        </w:tabs>
+        <w:ind w:left="3260" w:leftChars="0" w:hanging="1134" w:firstLineChars="0"/>
+      </w:pPr>
+      <w:rPr>
+        <w:rFonts w:hint="default"/>
+      </w:rPr>
+    </w:lvl>
+    <w:lvl w:ilvl="6" w:tentative="0">
+      <w:start w:val="1"/>
+      <w:numFmt w:val="decimal"/>
+      <w:lvlText w:val="%1.%2.%3.%4.%5.%6.%7"/>
+      <w:lvlJc w:val="left"/>
+      <w:pPr>
+        <w:tabs>
+          <w:tab w:val="left" w:pos="3827"/>
+        </w:tabs>
+        <w:ind w:left="3827" w:leftChars="0" w:hanging="1276" w:firstLineChars="0"/>
+      </w:pPr>
+      <w:rPr>
+        <w:rFonts w:hint="default"/>
+      </w:rPr>
+    </w:lvl>
+    <w:lvl w:ilvl="7" w:tentative="0">
+      <w:start w:val="1"/>
+      <w:numFmt w:val="decimal"/>
+      <w:lvlText w:val="%1.%2.%3.%4.%5.%6.%7.%8"/>
+      <w:lvlJc w:val="left"/>
+      <w:pPr>
+        <w:tabs>
+          <w:tab w:val="left" w:pos="4394"/>
+        </w:tabs>
+        <w:ind w:left="4394" w:leftChars="0" w:hanging="1418" w:firstLineChars="0"/>
+      </w:pPr>
+      <w:rPr>
+        <w:rFonts w:hint="default"/>
+      </w:rPr>
+    </w:lvl>
+    <w:lvl w:ilvl="8" w:tentative="0">
+      <w:start w:val="1"/>
+      <w:numFmt w:val="decimal"/>
+      <w:lvlText w:val="%1.%2.%3.%4.%5.%6.%7.%8.%9"/>
+      <w:lvlJc w:val="left"/>
+      <w:pPr>
+        <w:tabs>
+          <w:tab w:val="left" w:pos="5102"/>
+        </w:tabs>
+        <w:ind w:left="5102" w:leftChars="0" w:hanging="1700" w:firstLineChars="0"/>
+      </w:pPr>
+      <w:rPr>
+        <w:rFonts w:hint="default"/>
+      </w:rPr>
+    </w:lvl>
+  </w:abstractNum>
+  <w:abstractNum w:abstractNumId="12">
+    <w:nsid w:val="5B812430"/>
     <w:multiLevelType w:val="singleLevel"/>
-    <w:tmpl w:val="5B811F77"/>
-    <w:lvl w:ilvl="0" w:tentative="1">
+    <w:tmpl w:val="5B812430"/>
+    <w:lvl w:ilvl="0" w:tentative="0">
+      <w:start w:val="1"/>
+      <w:numFmt w:val="decimalEnclosedCircleChinese"/>
+      <w:lvlText w:val="%1"/>
+      <w:lvlJc w:val="left"/>
+      <w:pPr>
+        <w:tabs>
+          <w:tab w:val="left" w:pos="425"/>
+        </w:tabs>
+        <w:ind w:left="425" w:leftChars="0" w:hanging="425" w:firstLineChars="0"/>
+      </w:pPr>
+      <w:rPr>
+        <w:rFonts w:hint="eastAsia"/>
+      </w:rPr>
+    </w:lvl>
+  </w:abstractNum>
+  <w:abstractNum w:abstractNumId="13">
+    <w:nsid w:val="5B8128A3"/>
+    <w:multiLevelType w:val="singleLevel"/>
+    <w:tmpl w:val="5B8128A3"/>
+    <w:lvl w:ilvl="0" w:tentative="0">
+      <w:start w:val="1"/>
+      <w:numFmt w:val="decimalEnclosedCircleChinese"/>
+      <w:lvlText w:val="%1"/>
+      <w:lvlJc w:val="left"/>
+      <w:pPr>
+        <w:tabs>
+          <w:tab w:val="left" w:pos="425"/>
+        </w:tabs>
+        <w:ind w:left="425" w:leftChars="0" w:hanging="425" w:firstLineChars="0"/>
+      </w:pPr>
+      <w:rPr>
+        <w:rFonts w:hint="eastAsia"/>
+      </w:rPr>
+    </w:lvl>
+  </w:abstractNum>
+  <w:abstractNum w:abstractNumId="14">
+    <w:nsid w:val="5B81495D"/>
+    <w:multiLevelType w:val="singleLevel"/>
+    <w:tmpl w:val="5B81495D"/>
+    <w:lvl w:ilvl="0" w:tentative="0">
       <w:start w:val="1"/>
       <w:numFmt w:val="bullet"/>
-      <w:lvlText w:val=""/>
+      <w:lvlText w:val=""/>
       <w:lvlJc w:val="left"/>
       <w:pPr>
         <w:tabs>
@@ -6600,13 +9477,13 @@
       </w:rPr>
     </w:lvl>
   </w:abstractNum>
-  <w:abstractNum w:abstractNumId="1535190064">
-    <w:nsid w:val="5B812430"/>
-    <w:multiLevelType w:val="singleLevel"/>
-    <w:tmpl w:val="5B812430"/>
-    <w:lvl w:ilvl="0" w:tentative="1">
-      <w:start w:val="1"/>
-      <w:numFmt w:val="decimalEnclosedCircleChinese"/>
+  <w:abstractNum w:abstractNumId="15">
+    <w:nsid w:val="5B814ADB"/>
+    <w:multiLevelType w:val="multilevel"/>
+    <w:tmpl w:val="5B814ADB"/>
+    <w:lvl w:ilvl="0" w:tentative="0">
+      <w:start w:val="7"/>
+      <w:numFmt w:val="decimal"/>
       <w:lvlText w:val="%1"/>
       <w:lvlJc w:val="left"/>
       <w:pPr>
@@ -6616,284 +9493,115 @@
         <w:ind w:left="425" w:leftChars="0" w:hanging="425" w:firstLineChars="0"/>
       </w:pPr>
       <w:rPr>
-        <w:rFonts w:hint="eastAsia"/>
+        <w:rFonts w:hint="default"/>
       </w:rPr>
     </w:lvl>
-  </w:abstractNum>
-  <w:abstractNum w:abstractNumId="1535179573">
-    <w:nsid w:val="5B80FB35"/>
-    <w:multiLevelType w:val="multilevel"/>
-    <w:tmpl w:val="5B80FB35"/>
-    <w:lvl w:ilvl="0" w:tentative="1">
+    <w:lvl w:ilvl="1" w:tentative="0">
       <w:start w:val="1"/>
-      <w:numFmt w:val="decimalFullWidth"/>
-      <w:suff w:val="nothing"/>
-      <w:lvlText w:val="%1"/>
+      <w:numFmt w:val="decimal"/>
+      <w:lvlText w:val="%1.%2"/>
       <w:lvlJc w:val="left"/>
       <w:pPr>
         <w:tabs>
-          <w:tab w:val="left" w:pos="0"/>
+          <w:tab w:val="left" w:pos="992"/>
         </w:tabs>
-        <w:ind w:left="0" w:leftChars="0" w:firstLine="0" w:firstLineChars="0"/>
-      </w:pPr>
-      <w:rPr>
-        <w:rFonts w:hint="eastAsia"/>
-      </w:rPr>
-    </w:lvl>
-    <w:lvl w:ilvl="1" w:tentative="1">
-      <w:start w:val="1"/>
-      <w:numFmt w:val="decimalFullWidth"/>
-      <w:suff w:val="nothing"/>
-      <w:lvlText w:val="%1-%2"/>
-      <w:lvlJc w:val="left"/>
-      <w:pPr>
-        <w:tabs>
-          <w:tab w:val="left" w:pos="0"/>
-        </w:tabs>
-        <w:ind w:left="0" w:leftChars="0" w:firstLine="0" w:firstLineChars="0"/>
-      </w:pPr>
-      <w:rPr>
-        <w:rFonts w:hint="eastAsia" w:ascii="SimSun" w:hAnsi="SimSun" w:eastAsia="SimSun" w:cs="SimSun"/>
-      </w:rPr>
-    </w:lvl>
-    <w:lvl w:ilvl="2" w:tentative="1">
-      <w:start w:val="1"/>
-      <w:numFmt w:val="decimalFullWidth"/>
-      <w:suff w:val="nothing"/>
-      <w:lvlText w:val="%1-%2-%3"/>
-      <w:lvlJc w:val="left"/>
-      <w:pPr>
-        <w:tabs>
-          <w:tab w:val="left" w:pos="0"/>
-        </w:tabs>
-        <w:ind w:left="0" w:leftChars="0" w:firstLine="0" w:firstLineChars="0"/>
-      </w:pPr>
-      <w:rPr>
-        <w:rFonts w:hint="eastAsia"/>
-      </w:rPr>
-    </w:lvl>
-    <w:lvl w:ilvl="3" w:tentative="1">
-      <w:start w:val="1"/>
-      <w:numFmt w:val="decimalFullWidth"/>
-      <w:suff w:val="nothing"/>
-      <w:lvlText w:val="%1-%2-%3-%4"/>
-      <w:lvlJc w:val="left"/>
-      <w:pPr>
-        <w:tabs>
-          <w:tab w:val="left" w:pos="0"/>
-        </w:tabs>
-        <w:ind w:left="0" w:leftChars="0" w:firstLine="0" w:firstLineChars="0"/>
-      </w:pPr>
-      <w:rPr>
-        <w:rFonts w:hint="eastAsia"/>
-      </w:rPr>
-    </w:lvl>
-    <w:lvl w:ilvl="4" w:tentative="1">
-      <w:start w:val="1"/>
-      <w:numFmt w:val="decimalFullWidth"/>
-      <w:suff w:val="nothing"/>
-      <w:lvlText w:val="%1-%2-%3-%4-%5"/>
-      <w:lvlJc w:val="left"/>
-      <w:pPr>
-        <w:tabs>
-          <w:tab w:val="left" w:pos="0"/>
-        </w:tabs>
-        <w:ind w:left="0" w:leftChars="0" w:firstLine="0" w:firstLineChars="0"/>
-      </w:pPr>
-      <w:rPr>
-        <w:rFonts w:hint="eastAsia"/>
-      </w:rPr>
-    </w:lvl>
-    <w:lvl w:ilvl="5" w:tentative="1">
-      <w:start w:val="1"/>
-      <w:numFmt w:val="decimalFullWidth"/>
-      <w:suff w:val="nothing"/>
-      <w:lvlText w:val="%1-%2-%3-%4-%5-%6"/>
-      <w:lvlJc w:val="left"/>
-      <w:pPr>
-        <w:tabs>
-          <w:tab w:val="left" w:pos="0"/>
-        </w:tabs>
-        <w:ind w:left="0" w:leftChars="0" w:firstLine="0" w:firstLineChars="0"/>
-      </w:pPr>
-      <w:rPr>
-        <w:rFonts w:hint="eastAsia"/>
-      </w:rPr>
-    </w:lvl>
-    <w:lvl w:ilvl="6" w:tentative="1">
-      <w:start w:val="1"/>
-      <w:numFmt w:val="decimalFullWidth"/>
-      <w:suff w:val="nothing"/>
-      <w:lvlText w:val="%1-%2-%3-%4-%5-%6-%7"/>
-      <w:lvlJc w:val="left"/>
-      <w:pPr>
-        <w:tabs>
-          <w:tab w:val="left" w:pos="0"/>
-        </w:tabs>
-        <w:ind w:left="0" w:leftChars="0" w:firstLine="0" w:firstLineChars="0"/>
-      </w:pPr>
-      <w:rPr>
-        <w:rFonts w:hint="eastAsia"/>
-      </w:rPr>
-    </w:lvl>
-    <w:lvl w:ilvl="7" w:tentative="1">
-      <w:start w:val="1"/>
-      <w:numFmt w:val="decimalFullWidth"/>
-      <w:suff w:val="nothing"/>
-      <w:lvlText w:val="%1-%2-%3-%4-%5-%6-%7-%8."/>
-      <w:lvlJc w:val="left"/>
-      <w:pPr>
-        <w:tabs>
-          <w:tab w:val="left" w:pos="0"/>
-        </w:tabs>
-        <w:ind w:left="0" w:leftChars="0" w:firstLine="0" w:firstLineChars="0"/>
-      </w:pPr>
-      <w:rPr>
-        <w:rFonts w:hint="eastAsia"/>
-      </w:rPr>
-    </w:lvl>
-    <w:lvl w:ilvl="8" w:tentative="1">
-      <w:start w:val="1"/>
-      <w:numFmt w:val="decimalFullWidth"/>
-      <w:suff w:val="nothing"/>
-      <w:lvlText w:val="%1-%2-%3-%4-%5-%6-%7-%8-%9"/>
-      <w:lvlJc w:val="left"/>
-      <w:pPr>
-        <w:tabs>
-          <w:tab w:val="left" w:pos="0"/>
-        </w:tabs>
-        <w:ind w:left="0" w:leftChars="0" w:firstLine="0" w:firstLineChars="0"/>
-      </w:pPr>
-      <w:rPr>
-        <w:rFonts w:hint="eastAsia"/>
-      </w:rPr>
-    </w:lvl>
-  </w:abstractNum>
-  <w:abstractNum w:abstractNumId="1535189073">
-    <w:nsid w:val="5B812051"/>
-    <w:multiLevelType w:val="multilevel"/>
-    <w:tmpl w:val="5B812051"/>
-    <w:lvl w:ilvl="0" w:tentative="1">
-      <w:start w:val="6"/>
-      <w:numFmt w:val="decimal"/>
-      <w:lvlText w:val="%1"/>
-      <w:lvlJc w:val="left"/>
-      <w:pPr>
-        <w:tabs>
-          <w:tab w:val="left" w:pos="425"/>
-        </w:tabs>
-        <w:ind w:left="425" w:leftChars="0" w:hanging="425" w:firstLineChars="0"/>
+        <w:ind w:left="992" w:leftChars="0" w:hanging="567" w:firstLineChars="0"/>
       </w:pPr>
       <w:rPr>
         <w:rFonts w:hint="default"/>
       </w:rPr>
     </w:lvl>
-    <w:lvl w:ilvl="1" w:tentative="1">
+    <w:lvl w:ilvl="2" w:tentative="0">
       <w:start w:val="1"/>
       <w:numFmt w:val="decimal"/>
-      <w:lvlText w:val="%1.%2"/>
+      <w:lvlText w:val="%1.%2.%3"/>
       <w:lvlJc w:val="left"/>
       <w:pPr>
         <w:tabs>
-          <w:tab w:val="left" w:pos="992"/>
+          <w:tab w:val="left" w:pos="1418"/>
         </w:tabs>
-        <w:ind w:left="992" w:leftChars="0" w:hanging="567" w:firstLineChars="0"/>
+        <w:ind w:left="1418" w:leftChars="0" w:hanging="568" w:firstLineChars="0"/>
       </w:pPr>
       <w:rPr>
         <w:rFonts w:hint="default"/>
       </w:rPr>
     </w:lvl>
-    <w:lvl w:ilvl="2" w:tentative="1">
+    <w:lvl w:ilvl="3" w:tentative="0">
       <w:start w:val="1"/>
       <w:numFmt w:val="decimal"/>
-      <w:lvlText w:val="%1.%2.%3"/>
+      <w:lvlText w:val="%1.%2.%3.%4"/>
       <w:lvlJc w:val="left"/>
       <w:pPr>
         <w:tabs>
-          <w:tab w:val="left" w:pos="1418"/>
+          <w:tab w:val="left" w:pos="1984"/>
         </w:tabs>
-        <w:ind w:left="1418" w:leftChars="0" w:hanging="568" w:firstLineChars="0"/>
+        <w:ind w:left="1984" w:leftChars="0" w:hanging="708" w:firstLineChars="0"/>
       </w:pPr>
       <w:rPr>
         <w:rFonts w:hint="default"/>
       </w:rPr>
     </w:lvl>
-    <w:lvl w:ilvl="3" w:tentative="1">
+    <w:lvl w:ilvl="4" w:tentative="0">
       <w:start w:val="1"/>
       <w:numFmt w:val="decimal"/>
-      <w:lvlText w:val="%1.%2.%3.%4"/>
+      <w:lvlText w:val="%1.%2.%3.%4.%5"/>
       <w:lvlJc w:val="left"/>
       <w:pPr>
         <w:tabs>
-          <w:tab w:val="left" w:pos="1984"/>
+          <w:tab w:val="left" w:pos="2551"/>
         </w:tabs>
-        <w:ind w:left="1984" w:leftChars="0" w:hanging="708" w:firstLineChars="0"/>
+        <w:ind w:left="2551" w:leftChars="0" w:hanging="850" w:firstLineChars="0"/>
       </w:pPr>
       <w:rPr>
         <w:rFonts w:hint="default"/>
       </w:rPr>
     </w:lvl>
-    <w:lvl w:ilvl="4" w:tentative="1">
+    <w:lvl w:ilvl="5" w:tentative="0">
       <w:start w:val="1"/>
       <w:numFmt w:val="decimal"/>
-      <w:lvlText w:val="%1.%2.%3.%4.%5"/>
+      <w:lvlText w:val="%1.%2.%3.%4.%5.%6"/>
       <w:lvlJc w:val="left"/>
       <w:pPr>
         <w:tabs>
-          <w:tab w:val="left" w:pos="2551"/>
+          <w:tab w:val="left" w:pos="3260"/>
         </w:tabs>
-        <w:ind w:left="2551" w:leftChars="0" w:hanging="850" w:firstLineChars="0"/>
+        <w:ind w:left="3260" w:leftChars="0" w:hanging="1134" w:firstLineChars="0"/>
       </w:pPr>
       <w:rPr>
         <w:rFonts w:hint="default"/>
       </w:rPr>
     </w:lvl>
-    <w:lvl w:ilvl="5" w:tentative="1">
+    <w:lvl w:ilvl="6" w:tentative="0">
       <w:start w:val="1"/>
       <w:numFmt w:val="decimal"/>
-      <w:lvlText w:val="%1.%2.%3.%4.%5.%6"/>
+      <w:lvlText w:val="%1.%2.%3.%4.%5.%6.%7"/>
       <w:lvlJc w:val="left"/>
       <w:pPr>
         <w:tabs>
-          <w:tab w:val="left" w:pos="3260"/>
+          <w:tab w:val="left" w:pos="3827"/>
         </w:tabs>
-        <w:ind w:left="3260" w:leftChars="0" w:hanging="1134" w:firstLineChars="0"/>
+        <w:ind w:left="3827" w:leftChars="0" w:hanging="1276" w:firstLineChars="0"/>
       </w:pPr>
       <w:rPr>
         <w:rFonts w:hint="default"/>
       </w:rPr>
     </w:lvl>
-    <w:lvl w:ilvl="6" w:tentative="1">
+    <w:lvl w:ilvl="7" w:tentative="0">
       <w:start w:val="1"/>
       <w:numFmt w:val="decimal"/>
-      <w:lvlText w:val="%1.%2.%3.%4.%5.%6.%7"/>
+      <w:lvlText w:val="%1.%2.%3.%4.%5.%6.%7.%8"/>
       <w:lvlJc w:val="left"/>
       <w:pPr>
         <w:tabs>
-          <w:tab w:val="left" w:pos="3827"/>
+          <w:tab w:val="left" w:pos="4394"/>
         </w:tabs>
-        <w:ind w:left="3827" w:leftChars="0" w:hanging="1276" w:firstLineChars="0"/>
+        <w:ind w:left="4394" w:leftChars="0" w:hanging="1418" w:firstLineChars="0"/>
       </w:pPr>
       <w:rPr>
         <w:rFonts w:hint="default"/>
       </w:rPr>
     </w:lvl>
-    <w:lvl w:ilvl="7" w:tentative="1">
-      <w:start w:val="1"/>
-      <w:numFmt w:val="decimal"/>
-      <w:lvlText w:val="%1.%2.%3.%4.%5.%6.%7.%8"/>
-      <w:lvlJc w:val="left"/>
-      <w:pPr>
-        <w:tabs>
-          <w:tab w:val="left" w:pos="4394"/>
-        </w:tabs>
-        <w:ind w:left="4394" w:leftChars="0" w:hanging="1418" w:firstLineChars="0"/>
-      </w:pPr>
-      <w:rPr>
-        <w:rFonts w:hint="default"/>
-      </w:rPr>
-    </w:lvl>
-    <w:lvl w:ilvl="8" w:tentative="1">
+    <w:lvl w:ilvl="8" w:tentative="0">
       <w:start w:val="1"/>
       <w:numFmt w:val="decimal"/>
       <w:lvlText w:val="%1.%2.%3.%4.%5.%6.%7.%8.%9"/>
@@ -6909,154 +9617,14 @@
       </w:rPr>
     </w:lvl>
   </w:abstractNum>
-  <w:abstractNum w:abstractNumId="1535187640">
-    <w:nsid w:val="5B811AB8"/>
-    <w:multiLevelType w:val="multilevel"/>
-    <w:tmpl w:val="5B811AB8"/>
-    <w:lvl w:ilvl="0" w:tentative="1">
-      <w:start w:val="5"/>
-      <w:numFmt w:val="decimal"/>
-      <w:lvlText w:val="%1"/>
-      <w:lvlJc w:val="left"/>
-      <w:pPr>
-        <w:tabs>
-          <w:tab w:val="left" w:pos="425"/>
-        </w:tabs>
-        <w:ind w:left="425" w:leftChars="0" w:hanging="425" w:firstLineChars="0"/>
-      </w:pPr>
-      <w:rPr>
-        <w:rFonts w:hint="default"/>
-      </w:rPr>
-    </w:lvl>
-    <w:lvl w:ilvl="1" w:tentative="1">
-      <w:start w:val="1"/>
-      <w:numFmt w:val="decimal"/>
-      <w:lvlText w:val="%1.%2"/>
-      <w:lvlJc w:val="left"/>
-      <w:pPr>
-        <w:tabs>
-          <w:tab w:val="left" w:pos="992"/>
-        </w:tabs>
-        <w:ind w:left="992" w:leftChars="0" w:hanging="567" w:firstLineChars="0"/>
-      </w:pPr>
-      <w:rPr>
-        <w:rFonts w:hint="default"/>
-      </w:rPr>
-    </w:lvl>
-    <w:lvl w:ilvl="2" w:tentative="1">
-      <w:start w:val="1"/>
-      <w:numFmt w:val="decimal"/>
-      <w:lvlText w:val="%1.%2.%3"/>
-      <w:lvlJc w:val="left"/>
-      <w:pPr>
-        <w:tabs>
-          <w:tab w:val="left" w:pos="1418"/>
-        </w:tabs>
-        <w:ind w:left="1418" w:leftChars="0" w:hanging="568" w:firstLineChars="0"/>
-      </w:pPr>
-      <w:rPr>
-        <w:rFonts w:hint="default"/>
-      </w:rPr>
-    </w:lvl>
-    <w:lvl w:ilvl="3" w:tentative="1">
-      <w:start w:val="1"/>
-      <w:numFmt w:val="decimal"/>
-      <w:lvlText w:val="%1.%2.%3.%4"/>
-      <w:lvlJc w:val="left"/>
-      <w:pPr>
-        <w:tabs>
-          <w:tab w:val="left" w:pos="1984"/>
-        </w:tabs>
-        <w:ind w:left="1984" w:leftChars="0" w:hanging="708" w:firstLineChars="0"/>
-      </w:pPr>
-      <w:rPr>
-        <w:rFonts w:hint="default"/>
-      </w:rPr>
-    </w:lvl>
-    <w:lvl w:ilvl="4" w:tentative="1">
-      <w:start w:val="1"/>
-      <w:numFmt w:val="decimal"/>
-      <w:lvlText w:val="%1.%2.%3.%4.%5"/>
-      <w:lvlJc w:val="left"/>
-      <w:pPr>
-        <w:tabs>
-          <w:tab w:val="left" w:pos="2551"/>
-        </w:tabs>
-        <w:ind w:left="2551" w:leftChars="0" w:hanging="850" w:firstLineChars="0"/>
-      </w:pPr>
-      <w:rPr>
-        <w:rFonts w:hint="default"/>
-      </w:rPr>
-    </w:lvl>
-    <w:lvl w:ilvl="5" w:tentative="1">
-      <w:start w:val="1"/>
-      <w:numFmt w:val="decimal"/>
-      <w:lvlText w:val="%1.%2.%3.%4.%5.%6"/>
-      <w:lvlJc w:val="left"/>
-      <w:pPr>
-        <w:tabs>
-          <w:tab w:val="left" w:pos="3260"/>
-        </w:tabs>
-        <w:ind w:left="3260" w:leftChars="0" w:hanging="1134" w:firstLineChars="0"/>
-      </w:pPr>
-      <w:rPr>
-        <w:rFonts w:hint="default"/>
-      </w:rPr>
-    </w:lvl>
-    <w:lvl w:ilvl="6" w:tentative="1">
-      <w:start w:val="1"/>
-      <w:numFmt w:val="decimal"/>
-      <w:lvlText w:val="%1.%2.%3.%4.%5.%6.%7"/>
-      <w:lvlJc w:val="left"/>
-      <w:pPr>
-        <w:tabs>
-          <w:tab w:val="left" w:pos="3827"/>
-        </w:tabs>
-        <w:ind w:left="3827" w:leftChars="0" w:hanging="1276" w:firstLineChars="0"/>
-      </w:pPr>
-      <w:rPr>
-        <w:rFonts w:hint="default"/>
-      </w:rPr>
-    </w:lvl>
-    <w:lvl w:ilvl="7" w:tentative="1">
-      <w:start w:val="1"/>
-      <w:numFmt w:val="decimal"/>
-      <w:lvlText w:val="%1.%2.%3.%4.%5.%6.%7.%8"/>
-      <w:lvlJc w:val="left"/>
-      <w:pPr>
-        <w:tabs>
-          <w:tab w:val="left" w:pos="4394"/>
-        </w:tabs>
-        <w:ind w:left="4394" w:leftChars="0" w:hanging="1418" w:firstLineChars="0"/>
-      </w:pPr>
-      <w:rPr>
-        <w:rFonts w:hint="default"/>
-      </w:rPr>
-    </w:lvl>
-    <w:lvl w:ilvl="8" w:tentative="1">
-      <w:start w:val="1"/>
-      <w:numFmt w:val="decimal"/>
-      <w:lvlText w:val="%1.%2.%3.%4.%5.%6.%7.%8.%9"/>
-      <w:lvlJc w:val="left"/>
-      <w:pPr>
-        <w:tabs>
-          <w:tab w:val="left" w:pos="5102"/>
-        </w:tabs>
-        <w:ind w:left="5102" w:leftChars="0" w:hanging="1700" w:firstLineChars="0"/>
-      </w:pPr>
-      <w:rPr>
-        <w:rFonts w:hint="default"/>
-      </w:rPr>
-    </w:lvl>
-  </w:abstractNum>
-  <w:abstractNum w:abstractNumId="1535186374">
-    <w:nsid w:val="5B8115C6"/>
+  <w:abstractNum w:abstractNumId="16">
+    <w:nsid w:val="5B814D25"/>
     <w:multiLevelType w:val="singleLevel"/>
-    <w:tmpl w:val="5B8115C6"/>
-    <w:lvl w:ilvl="0" w:tentative="1">
+    <w:tmpl w:val="5B814D25"/>
+    <w:lvl w:ilvl="0" w:tentative="0">
       <w:start w:val="1"/>
       <w:numFmt w:val="bullet"/>
-      <w:lvlText w:val=""/>
+      <w:lvlText w:val=""/>
       <w:lvlJc w:val="left"/>
       <w:pPr>
         <w:tabs>
@@ -7069,14 +9637,14 @@
       </w:rPr>
     </w:lvl>
   </w:abstractNum>
-  <w:abstractNum w:abstractNumId="1535186451">
-    <w:nsid w:val="5B811613"/>
+  <w:abstractNum w:abstractNumId="17">
+    <w:nsid w:val="5B815167"/>
     <w:multiLevelType w:val="singleLevel"/>
-    <w:tmpl w:val="5B811613"/>
-    <w:lvl w:ilvl="0" w:tentative="1">
+    <w:tmpl w:val="5B815167"/>
+    <w:lvl w:ilvl="0" w:tentative="0">
       <w:start w:val="1"/>
       <w:numFmt w:val="bullet"/>
-      <w:lvlText w:val=""/>
+      <w:lvlText w:val=""/>
       <w:lvlJc w:val="left"/>
       <w:pPr>
         <w:tabs>
@@ -7089,34 +9657,14 @@
       </w:rPr>
     </w:lvl>
   </w:abstractNum>
-  <w:abstractNum w:abstractNumId="1535191203">
-    <w:nsid w:val="5B8128A3"/>
+  <w:abstractNum w:abstractNumId="18">
+    <w:nsid w:val="5B815962"/>
     <w:multiLevelType w:val="singleLevel"/>
-    <w:tmpl w:val="5B8128A3"/>
-    <w:lvl w:ilvl="0" w:tentative="1">
-      <w:start w:val="1"/>
-      <w:numFmt w:val="decimalEnclosedCircleChinese"/>
-      <w:lvlText w:val="%1"/>
-      <w:lvlJc w:val="left"/>
-      <w:pPr>
-        <w:tabs>
-          <w:tab w:val="left" w:pos="425"/>
-        </w:tabs>
-        <w:ind w:left="425" w:leftChars="0" w:hanging="425" w:firstLineChars="0"/>
-      </w:pPr>
-      <w:rPr>
-        <w:rFonts w:hint="eastAsia"/>
-      </w:rPr>
-    </w:lvl>
-  </w:abstractNum>
-  <w:abstractNum w:abstractNumId="1535199581">
-    <w:nsid w:val="5B81495D"/>
-    <w:multiLevelType w:val="singleLevel"/>
-    <w:tmpl w:val="5B81495D"/>
-    <w:lvl w:ilvl="0" w:tentative="1">
+    <w:tmpl w:val="5B815962"/>
+    <w:lvl w:ilvl="0" w:tentative="0">
       <w:start w:val="1"/>
       <w:numFmt w:val="bullet"/>
-      <w:lvlText w:val=""/>
+      <w:lvlText w:val=""/>
       <w:lvlJc w:val="left"/>
       <w:pPr>
         <w:tabs>
@@ -7129,211 +9677,11 @@
       </w:rPr>
     </w:lvl>
   </w:abstractNum>
-  <w:abstractNum w:abstractNumId="1535199963">
-    <w:nsid w:val="5B814ADB"/>
-    <w:multiLevelType w:val="multilevel"/>
-    <w:tmpl w:val="5B814ADB"/>
-    <w:lvl w:ilvl="0" w:tentative="1">
-      <w:start w:val="7"/>
-      <w:numFmt w:val="decimal"/>
-      <w:lvlText w:val="%1"/>
-      <w:lvlJc w:val="left"/>
-      <w:pPr>
-        <w:tabs>
-          <w:tab w:val="left" w:pos="425"/>
-        </w:tabs>
-        <w:ind w:left="425" w:leftChars="0" w:hanging="425" w:firstLineChars="0"/>
-      </w:pPr>
-      <w:rPr>
-        <w:rFonts w:hint="default"/>
-      </w:rPr>
-    </w:lvl>
-    <w:lvl w:ilvl="1" w:tentative="1">
-      <w:start w:val="1"/>
-      <w:numFmt w:val="decimal"/>
-      <w:lvlText w:val="%1.%2"/>
-      <w:lvlJc w:val="left"/>
-      <w:pPr>
-        <w:tabs>
-          <w:tab w:val="left" w:pos="992"/>
-        </w:tabs>
-        <w:ind w:left="992" w:leftChars="0" w:hanging="567" w:firstLineChars="0"/>
-      </w:pPr>
-      <w:rPr>
-        <w:rFonts w:hint="default"/>
-      </w:rPr>
-    </w:lvl>
-    <w:lvl w:ilvl="2" w:tentative="1">
-      <w:start w:val="1"/>
-      <w:numFmt w:val="decimal"/>
-      <w:lvlText w:val="%1.%2.%3"/>
-      <w:lvlJc w:val="left"/>
-      <w:pPr>
-        <w:tabs>
-          <w:tab w:val="left" w:pos="1418"/>
-        </w:tabs>
-        <w:ind w:left="1418" w:leftChars="0" w:hanging="568" w:firstLineChars="0"/>
-      </w:pPr>
-      <w:rPr>
-        <w:rFonts w:hint="default"/>
-      </w:rPr>
-    </w:lvl>
-    <w:lvl w:ilvl="3" w:tentative="1">
-      <w:start w:val="1"/>
-      <w:numFmt w:val="decimal"/>
-      <w:lvlText w:val="%1.%2.%3.%4"/>
-      <w:lvlJc w:val="left"/>
-      <w:pPr>
-        <w:tabs>
-          <w:tab w:val="left" w:pos="1984"/>
-        </w:tabs>
-        <w:ind w:left="1984" w:leftChars="0" w:hanging="708" w:firstLineChars="0"/>
-      </w:pPr>
-      <w:rPr>
-        <w:rFonts w:hint="default"/>
-      </w:rPr>
-    </w:lvl>
-    <w:lvl w:ilvl="4" w:tentative="1">
-      <w:start w:val="1"/>
-      <w:numFmt w:val="decimal"/>
-      <w:lvlText w:val="%1.%2.%3.%4.%5"/>
-      <w:lvlJc w:val="left"/>
-      <w:pPr>
-        <w:tabs>
-          <w:tab w:val="left" w:pos="2551"/>
-        </w:tabs>
-        <w:ind w:left="2551" w:leftChars="0" w:hanging="850" w:firstLineChars="0"/>
-      </w:pPr>
-      <w:rPr>
-        <w:rFonts w:hint="default"/>
-      </w:rPr>
-    </w:lvl>
-    <w:lvl w:ilvl="5" w:tentative="1">
-      <w:start w:val="1"/>
-      <w:numFmt w:val="decimal"/>
-      <w:lvlText w:val="%1.%2.%3.%4.%5.%6"/>
-      <w:lvlJc w:val="left"/>
-      <w:pPr>
-        <w:tabs>
-          <w:tab w:val="left" w:pos="3260"/>
-        </w:tabs>
-        <w:ind w:left="3260" w:leftChars="0" w:hanging="1134" w:firstLineChars="0"/>
-      </w:pPr>
-      <w:rPr>
-        <w:rFonts w:hint="default"/>
-      </w:rPr>
-    </w:lvl>
-    <w:lvl w:ilvl="6" w:tentative="1">
-      <w:start w:val="1"/>
-      <w:numFmt w:val="decimal"/>
-      <w:lvlText w:val="%1.%2.%3.%4.%5.%6.%7"/>
-      <w:lvlJc w:val="left"/>
-      <w:pPr>
-        <w:tabs>
-          <w:tab w:val="left" w:pos="3827"/>
-        </w:tabs>
-        <w:ind w:left="3827" w:leftChars="0" w:hanging="1276" w:firstLineChars="0"/>
-      </w:pPr>
-      <w:rPr>
-        <w:rFonts w:hint="default"/>
-      </w:rPr>
-    </w:lvl>
-    <w:lvl w:ilvl="7" w:tentative="1">
-      <w:start w:val="1"/>
-      <w:numFmt w:val="decimal"/>
-      <w:lvlText w:val="%1.%2.%3.%4.%5.%6.%7.%8"/>
-      <w:lvlJc w:val="left"/>
-      <w:pPr>
-        <w:tabs>
-          <w:tab w:val="left" w:pos="4394"/>
-        </w:tabs>
-        <w:ind w:left="4394" w:leftChars="0" w:hanging="1418" w:firstLineChars="0"/>
-      </w:pPr>
-      <w:rPr>
-        <w:rFonts w:hint="default"/>
-      </w:rPr>
-    </w:lvl>
-    <w:lvl w:ilvl="8" w:tentative="1">
-      <w:start w:val="1"/>
-      <w:numFmt w:val="decimal"/>
-      <w:lvlText w:val="%1.%2.%3.%4.%5.%6.%7.%8.%9"/>
-      <w:lvlJc w:val="left"/>
-      <w:pPr>
-        <w:tabs>
-          <w:tab w:val="left" w:pos="5102"/>
-        </w:tabs>
-        <w:ind w:left="5102" w:leftChars="0" w:hanging="1700" w:firstLineChars="0"/>
-      </w:pPr>
-      <w:rPr>
-        <w:rFonts w:hint="default"/>
-      </w:rPr>
-    </w:lvl>
-  </w:abstractNum>
-  <w:abstractNum w:abstractNumId="1535201639">
-    <w:nsid w:val="5B815167"/>
-    <w:multiLevelType w:val="singleLevel"/>
-    <w:tmpl w:val="5B815167"/>
-    <w:lvl w:ilvl="0" w:tentative="1">
-      <w:start w:val="1"/>
-      <w:numFmt w:val="bullet"/>
-      <w:lvlText w:val=""/>
-      <w:lvlJc w:val="left"/>
-      <w:pPr>
-        <w:tabs>
-          <w:tab w:val="left" w:pos="420"/>
-        </w:tabs>
-        <w:ind w:left="420" w:leftChars="0" w:hanging="420" w:firstLineChars="0"/>
-      </w:pPr>
-      <w:rPr>
-        <w:rFonts w:hint="default" w:ascii="Wingdings" w:hAnsi="Wingdings"/>
-      </w:rPr>
-    </w:lvl>
-  </w:abstractNum>
-  <w:abstractNum w:abstractNumId="1535200549">
-    <w:nsid w:val="5B814D25"/>
-    <w:multiLevelType w:val="singleLevel"/>
-    <w:tmpl w:val="5B814D25"/>
-    <w:lvl w:ilvl="0" w:tentative="1">
-      <w:start w:val="1"/>
-      <w:numFmt w:val="bullet"/>
-      <w:lvlText w:val=""/>
-      <w:lvlJc w:val="left"/>
-      <w:pPr>
-        <w:tabs>
-          <w:tab w:val="left" w:pos="420"/>
-        </w:tabs>
-        <w:ind w:left="420" w:leftChars="0" w:hanging="420" w:firstLineChars="0"/>
-      </w:pPr>
-      <w:rPr>
-        <w:rFonts w:hint="default" w:ascii="Wingdings" w:hAnsi="Wingdings"/>
-      </w:rPr>
-    </w:lvl>
-  </w:abstractNum>
-  <w:abstractNum w:abstractNumId="1535203703">
+  <w:abstractNum w:abstractNumId="19">
     <w:nsid w:val="5B815977"/>
     <w:multiLevelType w:val="singleLevel"/>
     <w:tmpl w:val="5B815977"/>
-    <w:lvl w:ilvl="0" w:tentative="1">
-      <w:start w:val="1"/>
-      <w:numFmt w:val="bullet"/>
-      <w:lvlText w:val=""/>
-      <w:lvlJc w:val="left"/>
-      <w:pPr>
-        <w:tabs>
-          <w:tab w:val="left" w:pos="420"/>
-        </w:tabs>
-        <w:ind w:left="420" w:leftChars="0" w:hanging="420" w:firstLineChars="0"/>
-      </w:pPr>
-      <w:rPr>
-        <w:rFonts w:hint="default" w:ascii="Wingdings" w:hAnsi="Wingdings"/>
-      </w:rPr>
-    </w:lvl>
-  </w:abstractNum>
-  <w:abstractNum w:abstractNumId="1535203682">
-    <w:nsid w:val="5B815962"/>
-    <w:multiLevelType w:val="singleLevel"/>
-    <w:tmpl w:val="5B815962"/>
-    <w:lvl w:ilvl="0" w:tentative="1">
+    <w:lvl w:ilvl="0" w:tentative="0">
       <w:start w:val="1"/>
       <w:numFmt w:val="bullet"/>
       <w:lvlText w:val=""/>
@@ -7350,64 +9698,64 @@
     </w:lvl>
   </w:abstractNum>
   <w:num w:numId="1">
-    <w:abstractNumId w:val="1535185502"/>
+    <w:abstractNumId w:val="5"/>
   </w:num>
   <w:num w:numId="2">
-    <w:abstractNumId w:val="1535179275"/>
+    <w:abstractNumId w:val="0"/>
   </w:num>
   <w:num w:numId="3">
-    <w:abstractNumId w:val="1535179573"/>
+    <w:abstractNumId w:val="1"/>
   </w:num>
   <w:num w:numId="4">
-    <w:abstractNumId w:val="1535184054"/>
+    <w:abstractNumId w:val="2"/>
   </w:num>
   <w:num w:numId="5">
-    <w:abstractNumId w:val="1535184116"/>
+    <w:abstractNumId w:val="3"/>
   </w:num>
   <w:num w:numId="6">
-    <w:abstractNumId w:val="1535184144"/>
+    <w:abstractNumId w:val="4"/>
   </w:num>
   <w:num w:numId="7">
-    <w:abstractNumId w:val="1535186451"/>
+    <w:abstractNumId w:val="7"/>
   </w:num>
   <w:num w:numId="8">
-    <w:abstractNumId w:val="1535187578"/>
+    <w:abstractNumId w:val="8"/>
   </w:num>
   <w:num w:numId="9">
-    <w:abstractNumId w:val="1535199581"/>
+    <w:abstractNumId w:val="14"/>
   </w:num>
   <w:num w:numId="10">
-    <w:abstractNumId w:val="1535190064"/>
+    <w:abstractNumId w:val="12"/>
   </w:num>
   <w:num w:numId="11">
-    <w:abstractNumId w:val="1535191203"/>
+    <w:abstractNumId w:val="13"/>
   </w:num>
   <w:num w:numId="12">
-    <w:abstractNumId w:val="1535186374"/>
+    <w:abstractNumId w:val="6"/>
   </w:num>
   <w:num w:numId="13">
-    <w:abstractNumId w:val="1535187640"/>
+    <w:abstractNumId w:val="9"/>
   </w:num>
   <w:num w:numId="14">
-    <w:abstractNumId w:val="1535189073"/>
+    <w:abstractNumId w:val="11"/>
   </w:num>
   <w:num w:numId="15">
-    <w:abstractNumId w:val="1535188855"/>
+    <w:abstractNumId w:val="10"/>
   </w:num>
   <w:num w:numId="16">
-    <w:abstractNumId w:val="1535199963"/>
+    <w:abstractNumId w:val="15"/>
   </w:num>
   <w:num w:numId="17">
-    <w:abstractNumId w:val="1535200549"/>
+    <w:abstractNumId w:val="16"/>
   </w:num>
   <w:num w:numId="18">
-    <w:abstractNumId w:val="1535201639"/>
+    <w:abstractNumId w:val="17"/>
   </w:num>
   <w:num w:numId="19">
-    <w:abstractNumId w:val="1535203703"/>
+    <w:abstractNumId w:val="19"/>
   </w:num>
   <w:num w:numId="20">
-    <w:abstractNumId w:val="1535203682"/>
+    <w:abstractNumId w:val="18"/>
   </w:num>
 </w:numbering>
 </file>
@@ -7682,7 +10030,7 @@
       <w:jc w:val="left"/>
     </w:pPr>
     <w:rPr>
-      <w:rFonts w:ascii="Calibri" w:hAnsi="Calibri" w:eastAsia="Takao P明朝" w:cs="Times New Roman"/>
+      <w:rFonts w:ascii="Calibri" w:hAnsi="Calibri" w:eastAsia="小塚明朝 Pr6N R" w:cs="Times New Roman"/>
       <w:kern w:val="2"/>
       <w:sz w:val="21"/>
       <w:szCs w:val="24"/>
@@ -7700,7 +10048,7 @@
       <w:outlineLvl w:val="0"/>
     </w:pPr>
     <w:rPr>
-      <w:rFonts w:ascii="Arial" w:hAnsi="Arial" w:eastAsia="Takaoゴシック"/>
+      <w:rFonts w:ascii="Arial" w:hAnsi="Arial" w:eastAsia="小塚ゴシック Pr6N R"/>
       <w:b/>
       <w:sz w:val="28"/>
     </w:rPr>
@@ -7724,7 +10072,7 @@
       <w:outlineLvl w:val="1"/>
     </w:pPr>
     <w:rPr>
-      <w:rFonts w:ascii="Arial" w:hAnsi="Arial" w:eastAsia="Takaoゴシック"/>
+      <w:rFonts w:ascii="Arial" w:hAnsi="Arial" w:eastAsia="小塚ゴシック Pr6N R"/>
       <w:sz w:val="28"/>
     </w:rPr>
   </w:style>
@@ -7748,7 +10096,7 @@
       <w:outlineLvl w:val="2"/>
     </w:pPr>
     <w:rPr>
-      <w:rFonts w:ascii="Arial" w:hAnsi="Arial" w:eastAsia="Takao Pゴシック"/>
+      <w:rFonts w:ascii="Arial" w:hAnsi="Arial" w:eastAsia="小塚ゴシック Pr6N R"/>
       <w:b/>
       <w:sz w:val="24"/>
     </w:rPr>
@@ -7765,7 +10113,6 @@
     <w:qFormat/>
     <w:uiPriority w:val="0"/>
     <w:tblPr>
-      <w:tblStyle w:val="10"/>
       <w:tblLayout w:type="fixed"/>
       <w:tblCellMar>
         <w:top w:w="0" w:type="dxa"/>
@@ -7830,7 +10177,6 @@
       <w:jc w:val="both"/>
     </w:pPr>
     <w:tblPr>
-      <w:tblStyle w:val="10"/>
       <w:tblBorders>
         <w:top w:val="single" w:color="auto" w:sz="4" w:space="0"/>
         <w:left w:val="single" w:color="auto" w:sz="4" w:space="0"/>
@@ -7880,7 +10226,7 @@
     <w:basedOn w:val="8"/>
     <w:uiPriority w:val="0"/>
     <w:rPr>
-      <w:rFonts w:ascii="Calibri" w:hAnsi="Calibri" w:eastAsia="Takao Pゴシック"/>
+      <w:rFonts w:ascii="Calibri" w:hAnsi="Calibri" w:eastAsia="小塚ゴシック Pr6N R"/>
       <w:b/>
     </w:rPr>
   </w:style>
@@ -7916,7 +10262,7 @@
       <w:spacing w:before="50" w:beforeLines="50"/>
     </w:pPr>
     <w:rPr>
-      <w:rFonts w:eastAsia="Takao Pゴシック"/>
+      <w:rFonts w:eastAsia="小塚ゴシック Pr6N R"/>
       <w:b/>
       <w:sz w:val="22"/>
     </w:rPr>
@@ -8205,7 +10551,6 @@
     </a:fmtScheme>
   </a:themeElements>
   <a:objectDefaults/>
-  <a:extraClrSchemeLst/>
 </a:theme>
 </file>
 

--- a/info-moral.docx
+++ b/info-moral.docx
@@ -8,7 +8,7 @@
         <w:pStyle w:val="2"/>
         <w:numPr>
           <w:ilvl w:val="0"/>
-          <w:numId w:val="2"/>
+          <w:numId w:val="3"/>
         </w:numPr>
         <w:ind w:left="425" w:leftChars="0" w:hanging="425" w:firstLineChars="0"/>
         <w:rPr>
@@ -31,7 +31,7 @@
         <w:widowControl w:val="0"/>
         <w:numPr>
           <w:ilvl w:val="0"/>
-          <w:numId w:val="3"/>
+          <w:numId w:val="4"/>
         </w:numPr>
         <w:tabs>
           <w:tab w:val="left" w:pos="425"/>
@@ -70,7 +70,7 @@
         <w:widowControl w:val="0"/>
         <w:numPr>
           <w:ilvl w:val="0"/>
-          <w:numId w:val="4"/>
+          <w:numId w:val="5"/>
         </w:numPr>
         <w:kinsoku/>
         <w:wordWrap/>
@@ -116,7 +116,7 @@
     </w:p>
     <w:p>
       <w:pPr>
-        <w:pStyle w:val="16"/>
+        <w:pStyle w:val="22"/>
         <w:rPr>
           <w:rFonts w:hint="default"/>
         </w:rPr>
@@ -163,7 +163,7 @@
         <w:widowControl w:val="0"/>
         <w:numPr>
           <w:ilvl w:val="0"/>
-          <w:numId w:val="4"/>
+          <w:numId w:val="5"/>
         </w:numPr>
         <w:kinsoku/>
         <w:wordWrap/>
@@ -213,7 +213,7 @@
     </w:p>
     <w:tbl>
       <w:tblPr>
-        <w:tblStyle w:val="11"/>
+        <w:tblStyle w:val="17"/>
         <w:tblW w:w="9962" w:type="dxa"/>
         <w:tblInd w:w="0" w:type="dxa"/>
         <w:tblBorders>
@@ -1660,7 +1660,7 @@
                 <w:rFonts w:hint="default"/>
                 <w:vertAlign w:val="baseline"/>
               </w:rPr>
-              <w:t>ブログやソーシャルメディアで匿名のコメントをするときに、ｋ他の匿名のコメントの雰囲気に合わせて刺激的なコメントを残したりしていない。</w:t>
+              <w:t>ブログやソーシャルメディアで匿名のコメントをするときに、他の匿名のコメントの雰囲気に合わせて刺激的なコメントを残したりしていない。</w:t>
             </w:r>
           </w:p>
         </w:tc>
@@ -2374,7 +2374,7 @@
         <w:pStyle w:val="4"/>
         <w:numPr>
           <w:ilvl w:val="0"/>
-          <w:numId w:val="4"/>
+          <w:numId w:val="5"/>
         </w:numPr>
         <w:ind w:left="425" w:leftChars="0" w:hanging="425" w:firstLineChars="0"/>
         <w:rPr>
@@ -2390,7 +2390,7 @@
     </w:p>
     <w:p>
       <w:pPr>
-        <w:pStyle w:val="17"/>
+        <w:pStyle w:val="23"/>
         <w:rPr>
           <w:rFonts w:hint="eastAsia"/>
         </w:rPr>
@@ -2547,7 +2547,7 @@
     </w:p>
     <w:tbl>
       <w:tblPr>
-        <w:tblStyle w:val="11"/>
+        <w:tblStyle w:val="17"/>
         <w:tblW w:w="9962" w:type="dxa"/>
         <w:tblInd w:w="0" w:type="dxa"/>
         <w:tblBorders>
@@ -2759,16 +2759,16 @@
     </w:tbl>
     <w:p>
       <w:pPr>
-        <w:pStyle w:val="17"/>
-        <w:rPr>
-          <w:rStyle w:val="14"/>
+        <w:pStyle w:val="23"/>
+        <w:rPr>
+          <w:rStyle w:val="20"/>
           <w:rFonts w:hint="default"/>
           <w:b/>
         </w:rPr>
       </w:pPr>
       <w:r>
         <w:rPr>
-          <w:rStyle w:val="14"/>
+          <w:rStyle w:val="20"/>
           <w:rFonts w:hint="default"/>
           <w:b/>
         </w:rPr>
@@ -2853,7 +2853,7 @@
       </w:r>
       <w:r>
         <w:rPr>
-          <w:rStyle w:val="9"/>
+          <w:rStyle w:val="15"/>
           <w:rFonts w:hint="default"/>
         </w:rPr>
         <w:t>http://www.kantei.go.jp/it/privacy/houseika/hourituan/</w:t>
@@ -2904,7 +2904,7 @@
       </w:r>
       <w:r>
         <w:rPr>
-          <w:rStyle w:val="9"/>
+          <w:rStyle w:val="15"/>
           <w:rFonts w:hint="default"/>
         </w:rPr>
         <w:t>http://www.privacymark.jp/wakaru/index.html</w:t>
@@ -2918,7 +2918,7 @@
     </w:p>
     <w:p>
       <w:pPr>
-        <w:pStyle w:val="17"/>
+        <w:pStyle w:val="23"/>
         <w:rPr>
           <w:rFonts w:hint="default"/>
         </w:rPr>
@@ -3004,7 +3004,7 @@
         <w:widowControl w:val="0"/>
         <w:numPr>
           <w:ilvl w:val="0"/>
-          <w:numId w:val="4"/>
+          <w:numId w:val="5"/>
         </w:numPr>
         <w:kinsoku/>
         <w:wordWrap/>
@@ -3033,7 +3033,7 @@
     </w:p>
     <w:p>
       <w:pPr>
-        <w:pStyle w:val="17"/>
+        <w:pStyle w:val="23"/>
         <w:keepNext w:val="0"/>
         <w:keepLines w:val="0"/>
         <w:pageBreakBefore w:val="0"/>
@@ -3078,7 +3078,7 @@
     </w:p>
     <w:p>
       <w:pPr>
-        <w:pStyle w:val="17"/>
+        <w:pStyle w:val="23"/>
         <w:keepNext w:val="0"/>
         <w:keepLines w:val="0"/>
         <w:pageBreakBefore w:val="0"/>
@@ -3123,7 +3123,7 @@
     </w:p>
     <w:p>
       <w:pPr>
-        <w:pStyle w:val="17"/>
+        <w:pStyle w:val="23"/>
         <w:keepNext w:val="0"/>
         <w:keepLines w:val="0"/>
         <w:pageBreakBefore w:val="0"/>
@@ -3168,7 +3168,7 @@
     </w:p>
     <w:p>
       <w:pPr>
-        <w:pStyle w:val="17"/>
+        <w:pStyle w:val="23"/>
         <w:keepNext w:val="0"/>
         <w:keepLines w:val="0"/>
         <w:pageBreakBefore w:val="0"/>
@@ -3223,7 +3223,7 @@
         <w:pStyle w:val="3"/>
         <w:numPr>
           <w:ilvl w:val="0"/>
-          <w:numId w:val="5"/>
+          <w:numId w:val="6"/>
         </w:numPr>
         <w:ind w:left="425" w:leftChars="0" w:hanging="425" w:firstLineChars="0"/>
         <w:rPr>
@@ -3242,7 +3242,7 @@
         <w:pStyle w:val="4"/>
         <w:numPr>
           <w:ilvl w:val="0"/>
-          <w:numId w:val="6"/>
+          <w:numId w:val="7"/>
         </w:numPr>
         <w:ind w:left="425" w:leftChars="0" w:hanging="425" w:firstLineChars="0"/>
         <w:rPr>
@@ -3258,7 +3258,7 @@
     </w:p>
     <w:p>
       <w:pPr>
-        <w:pStyle w:val="16"/>
+        <w:pStyle w:val="22"/>
         <w:rPr>
           <w:rFonts w:hint="default"/>
         </w:rPr>
@@ -3299,6 +3299,11 @@
     <w:p>
       <w:pPr>
         <w:pStyle w:val="2"/>
+        <w:numPr>
+          <w:ilvl w:val="0"/>
+          <w:numId w:val="8"/>
+        </w:numPr>
+        <w:ind w:left="425" w:leftChars="0" w:hanging="425" w:firstLineChars="0"/>
         <w:rPr>
           <w:rFonts w:hint="default"/>
         </w:rPr>
@@ -3312,7 +3317,7 @@
     </w:p>
     <w:tbl>
       <w:tblPr>
-        <w:tblStyle w:val="11"/>
+        <w:tblStyle w:val="17"/>
         <w:tblW w:w="9962" w:type="dxa"/>
         <w:tblInd w:w="0" w:type="dxa"/>
         <w:tblBorders>
@@ -3325,7 +3330,9 @@
         </w:tblBorders>
         <w:tblLayout w:type="fixed"/>
         <w:tblCellMar>
+          <w:top w:w="0" w:type="dxa"/>
           <w:left w:w="108" w:type="dxa"/>
+          <w:bottom w:w="0" w:type="dxa"/>
           <w:right w:w="108" w:type="dxa"/>
         </w:tblCellMar>
       </w:tblPr>
@@ -3346,7 +3353,9 @@
           </w:tblBorders>
           <w:tblLayout w:type="fixed"/>
           <w:tblCellMar>
+            <w:top w:w="0" w:type="dxa"/>
             <w:left w:w="108" w:type="dxa"/>
+            <w:bottom w:w="0" w:type="dxa"/>
             <w:right w:w="108" w:type="dxa"/>
           </w:tblCellMar>
         </w:tblPrEx>
@@ -3486,7 +3495,9 @@
           </w:tblBorders>
           <w:tblLayout w:type="fixed"/>
           <w:tblCellMar>
+            <w:top w:w="0" w:type="dxa"/>
             <w:left w:w="108" w:type="dxa"/>
+            <w:bottom w:w="0" w:type="dxa"/>
             <w:right w:w="108" w:type="dxa"/>
           </w:tblCellMar>
         </w:tblPrEx>
@@ -3511,7 +3522,7 @@
               <w:snapToGrid/>
               <w:spacing w:line="320" w:lineRule="exact"/>
               <w:ind w:left="0" w:leftChars="0" w:right="0" w:rightChars="0" w:firstLine="0" w:firstLineChars="0"/>
-              <w:jc w:val="left"/>
+              <w:jc w:val="right"/>
               <w:textAlignment w:val="auto"/>
               <w:outlineLvl w:val="9"/>
               <w:rPr>
@@ -3631,7 +3642,9 @@
           </w:tblBorders>
           <w:tblLayout w:type="fixed"/>
           <w:tblCellMar>
+            <w:top w:w="0" w:type="dxa"/>
             <w:left w:w="108" w:type="dxa"/>
+            <w:bottom w:w="0" w:type="dxa"/>
             <w:right w:w="108" w:type="dxa"/>
           </w:tblCellMar>
         </w:tblPrEx>
@@ -3656,7 +3669,7 @@
               <w:snapToGrid/>
               <w:spacing w:line="320" w:lineRule="exact"/>
               <w:ind w:left="0" w:leftChars="0" w:right="0" w:rightChars="0" w:firstLine="0" w:firstLineChars="0"/>
-              <w:jc w:val="left"/>
+              <w:jc w:val="right"/>
               <w:textAlignment w:val="auto"/>
               <w:outlineLvl w:val="9"/>
               <w:rPr>
@@ -3767,7 +3780,9 @@
           </w:tblBorders>
           <w:tblLayout w:type="fixed"/>
           <w:tblCellMar>
+            <w:top w:w="0" w:type="dxa"/>
             <w:left w:w="108" w:type="dxa"/>
+            <w:bottom w:w="0" w:type="dxa"/>
             <w:right w:w="108" w:type="dxa"/>
           </w:tblCellMar>
         </w:tblPrEx>
@@ -3792,7 +3807,7 @@
               <w:snapToGrid/>
               <w:spacing w:line="320" w:lineRule="exact"/>
               <w:ind w:left="0" w:leftChars="0" w:right="0" w:rightChars="0" w:firstLine="0" w:firstLineChars="0"/>
-              <w:jc w:val="left"/>
+              <w:jc w:val="right"/>
               <w:textAlignment w:val="auto"/>
               <w:outlineLvl w:val="9"/>
               <w:rPr>
@@ -3903,7 +3918,9 @@
           </w:tblBorders>
           <w:tblLayout w:type="fixed"/>
           <w:tblCellMar>
+            <w:top w:w="0" w:type="dxa"/>
             <w:left w:w="108" w:type="dxa"/>
+            <w:bottom w:w="0" w:type="dxa"/>
             <w:right w:w="108" w:type="dxa"/>
           </w:tblCellMar>
         </w:tblPrEx>
@@ -3928,7 +3945,7 @@
               <w:snapToGrid/>
               <w:spacing w:line="320" w:lineRule="exact"/>
               <w:ind w:left="0" w:leftChars="0" w:right="0" w:rightChars="0" w:firstLine="0" w:firstLineChars="0"/>
-              <w:jc w:val="left"/>
+              <w:jc w:val="right"/>
               <w:textAlignment w:val="auto"/>
               <w:outlineLvl w:val="9"/>
               <w:rPr>
@@ -4047,7 +4064,9 @@
           </w:tblBorders>
           <w:tblLayout w:type="fixed"/>
           <w:tblCellMar>
+            <w:top w:w="0" w:type="dxa"/>
             <w:left w:w="108" w:type="dxa"/>
+            <w:bottom w:w="0" w:type="dxa"/>
             <w:right w:w="108" w:type="dxa"/>
           </w:tblCellMar>
         </w:tblPrEx>
@@ -4072,7 +4091,7 @@
               <w:snapToGrid/>
               <w:spacing w:line="320" w:lineRule="exact"/>
               <w:ind w:left="0" w:leftChars="0" w:right="0" w:rightChars="0" w:firstLine="0" w:firstLineChars="0"/>
-              <w:jc w:val="left"/>
+              <w:jc w:val="right"/>
               <w:textAlignment w:val="auto"/>
               <w:outlineLvl w:val="9"/>
               <w:rPr>
@@ -4183,7 +4202,9 @@
           </w:tblBorders>
           <w:tblLayout w:type="fixed"/>
           <w:tblCellMar>
+            <w:top w:w="0" w:type="dxa"/>
             <w:left w:w="108" w:type="dxa"/>
+            <w:bottom w:w="0" w:type="dxa"/>
             <w:right w:w="108" w:type="dxa"/>
           </w:tblCellMar>
         </w:tblPrEx>
@@ -4208,7 +4229,7 @@
               <w:snapToGrid/>
               <w:spacing w:line="320" w:lineRule="exact"/>
               <w:ind w:left="0" w:leftChars="0" w:right="0" w:rightChars="0" w:firstLine="0" w:firstLineChars="0"/>
-              <w:jc w:val="left"/>
+              <w:jc w:val="right"/>
               <w:textAlignment w:val="auto"/>
               <w:outlineLvl w:val="9"/>
               <w:rPr>
@@ -4319,7 +4340,9 @@
           </w:tblBorders>
           <w:tblLayout w:type="fixed"/>
           <w:tblCellMar>
+            <w:top w:w="0" w:type="dxa"/>
             <w:left w:w="108" w:type="dxa"/>
+            <w:bottom w:w="0" w:type="dxa"/>
             <w:right w:w="108" w:type="dxa"/>
           </w:tblCellMar>
         </w:tblPrEx>
@@ -4344,7 +4367,7 @@
               <w:snapToGrid/>
               <w:spacing w:line="320" w:lineRule="exact"/>
               <w:ind w:left="0" w:leftChars="0" w:right="0" w:rightChars="0" w:firstLine="0" w:firstLineChars="0"/>
-              <w:jc w:val="left"/>
+              <w:jc w:val="right"/>
               <w:textAlignment w:val="auto"/>
               <w:outlineLvl w:val="9"/>
               <w:rPr>
@@ -4455,7 +4478,9 @@
           </w:tblBorders>
           <w:tblLayout w:type="fixed"/>
           <w:tblCellMar>
+            <w:top w:w="0" w:type="dxa"/>
             <w:left w:w="108" w:type="dxa"/>
+            <w:bottom w:w="0" w:type="dxa"/>
             <w:right w:w="108" w:type="dxa"/>
           </w:tblCellMar>
         </w:tblPrEx>
@@ -4480,7 +4505,7 @@
               <w:snapToGrid/>
               <w:spacing w:line="320" w:lineRule="exact"/>
               <w:ind w:left="0" w:leftChars="0" w:right="0" w:rightChars="0" w:firstLine="0" w:firstLineChars="0"/>
-              <w:jc w:val="left"/>
+              <w:jc w:val="right"/>
               <w:textAlignment w:val="auto"/>
               <w:outlineLvl w:val="9"/>
               <w:rPr>
@@ -4591,7 +4616,9 @@
           </w:tblBorders>
           <w:tblLayout w:type="fixed"/>
           <w:tblCellMar>
+            <w:top w:w="0" w:type="dxa"/>
             <w:left w:w="108" w:type="dxa"/>
+            <w:bottom w:w="0" w:type="dxa"/>
             <w:right w:w="108" w:type="dxa"/>
           </w:tblCellMar>
         </w:tblPrEx>
@@ -4616,7 +4643,7 @@
               <w:snapToGrid/>
               <w:spacing w:line="320" w:lineRule="exact"/>
               <w:ind w:left="0" w:leftChars="0" w:right="0" w:rightChars="0" w:firstLine="0" w:firstLineChars="0"/>
-              <w:jc w:val="left"/>
+              <w:jc w:val="right"/>
               <w:textAlignment w:val="auto"/>
               <w:outlineLvl w:val="9"/>
               <w:rPr>
@@ -4727,7 +4754,9 @@
           </w:tblBorders>
           <w:tblLayout w:type="fixed"/>
           <w:tblCellMar>
+            <w:top w:w="0" w:type="dxa"/>
             <w:left w:w="108" w:type="dxa"/>
+            <w:bottom w:w="0" w:type="dxa"/>
             <w:right w:w="108" w:type="dxa"/>
           </w:tblCellMar>
         </w:tblPrEx>
@@ -4752,7 +4781,7 @@
               <w:snapToGrid/>
               <w:spacing w:line="320" w:lineRule="exact"/>
               <w:ind w:left="0" w:leftChars="0" w:right="0" w:rightChars="0" w:firstLine="0" w:firstLineChars="0"/>
-              <w:jc w:val="left"/>
+              <w:jc w:val="right"/>
               <w:textAlignment w:val="auto"/>
               <w:outlineLvl w:val="9"/>
               <w:rPr>
@@ -4863,7 +4892,9 @@
           </w:tblBorders>
           <w:tblLayout w:type="fixed"/>
           <w:tblCellMar>
+            <w:top w:w="0" w:type="dxa"/>
             <w:left w:w="108" w:type="dxa"/>
+            <w:bottom w:w="0" w:type="dxa"/>
             <w:right w:w="108" w:type="dxa"/>
           </w:tblCellMar>
         </w:tblPrEx>
@@ -4888,7 +4919,7 @@
               <w:snapToGrid/>
               <w:spacing w:line="320" w:lineRule="exact"/>
               <w:ind w:left="0" w:leftChars="0" w:right="0" w:rightChars="0" w:firstLine="0" w:firstLineChars="0"/>
-              <w:jc w:val="left"/>
+              <w:jc w:val="right"/>
               <w:textAlignment w:val="auto"/>
               <w:outlineLvl w:val="9"/>
               <w:rPr>
@@ -4999,7 +5030,9 @@
           </w:tblBorders>
           <w:tblLayout w:type="fixed"/>
           <w:tblCellMar>
+            <w:top w:w="0" w:type="dxa"/>
             <w:left w:w="108" w:type="dxa"/>
+            <w:bottom w:w="0" w:type="dxa"/>
             <w:right w:w="108" w:type="dxa"/>
           </w:tblCellMar>
         </w:tblPrEx>
@@ -5024,7 +5057,7 @@
               <w:snapToGrid/>
               <w:spacing w:line="320" w:lineRule="exact"/>
               <w:ind w:left="0" w:leftChars="0" w:right="0" w:rightChars="0" w:firstLine="0" w:firstLineChars="0"/>
-              <w:jc w:val="left"/>
+              <w:jc w:val="right"/>
               <w:textAlignment w:val="auto"/>
               <w:outlineLvl w:val="9"/>
               <w:rPr>
@@ -5135,7 +5168,9 @@
           </w:tblBorders>
           <w:tblLayout w:type="fixed"/>
           <w:tblCellMar>
+            <w:top w:w="0" w:type="dxa"/>
             <w:left w:w="108" w:type="dxa"/>
+            <w:bottom w:w="0" w:type="dxa"/>
             <w:right w:w="108" w:type="dxa"/>
           </w:tblCellMar>
         </w:tblPrEx>
@@ -5160,7 +5195,7 @@
               <w:snapToGrid/>
               <w:spacing w:line="320" w:lineRule="exact"/>
               <w:ind w:left="0" w:leftChars="0" w:right="0" w:rightChars="0" w:firstLine="0" w:firstLineChars="0"/>
-              <w:jc w:val="left"/>
+              <w:jc w:val="right"/>
               <w:textAlignment w:val="auto"/>
               <w:outlineLvl w:val="9"/>
               <w:rPr>
@@ -5269,7 +5304,7 @@
         <w:widowControl w:val="0"/>
         <w:numPr>
           <w:ilvl w:val="0"/>
-          <w:numId w:val="6"/>
+          <w:numId w:val="7"/>
         </w:numPr>
         <w:kinsoku/>
         <w:wordWrap/>
@@ -5298,7 +5333,7 @@
     </w:p>
     <w:p>
       <w:pPr>
-        <w:pStyle w:val="17"/>
+        <w:pStyle w:val="23"/>
         <w:keepNext w:val="0"/>
         <w:keepLines w:val="0"/>
         <w:pageBreakBefore w:val="0"/>
@@ -5343,359 +5378,359 @@
     </w:p>
     <w:p>
       <w:pPr>
-        <w:pStyle w:val="13"/>
-        <w:numPr>
-          <w:ilvl w:val="0"/>
-          <w:numId w:val="7"/>
-        </w:numPr>
-        <w:ind w:left="840" w:leftChars="0" w:hanging="420" w:firstLineChars="0"/>
-        <w:rPr>
-          <w:rFonts w:hint="default"/>
-        </w:rPr>
-      </w:pPr>
-      <w:r>
-        <w:rPr>
-          <w:rFonts w:hint="default"/>
-        </w:rPr>
-        <w:t>英字の大文字と小文字を組み合わせたり、英字と記号・数字を組み合わせたりする。</w:t>
-      </w:r>
-    </w:p>
-    <w:p>
-      <w:pPr>
-        <w:pStyle w:val="13"/>
-        <w:numPr>
-          <w:ilvl w:val="0"/>
-          <w:numId w:val="7"/>
-        </w:numPr>
-        <w:ind w:left="840" w:leftChars="0" w:hanging="420" w:firstLineChars="0"/>
-        <w:rPr>
-          <w:rFonts w:hint="default"/>
-        </w:rPr>
-      </w:pPr>
-      <w:r>
-        <w:rPr>
-          <w:rFonts w:hint="default"/>
-        </w:rPr>
-        <w:t>生年月日や電話番号など、推測されやすいものにしない。</w:t>
-      </w:r>
-    </w:p>
-    <w:p>
-      <w:pPr>
-        <w:pStyle w:val="13"/>
-        <w:numPr>
-          <w:ilvl w:val="0"/>
-          <w:numId w:val="7"/>
-        </w:numPr>
-        <w:ind w:left="840" w:leftChars="0" w:hanging="420" w:firstLineChars="0"/>
-        <w:rPr>
-          <w:rFonts w:hint="default"/>
-        </w:rPr>
-      </w:pPr>
-      <w:r>
-        <w:rPr>
-          <w:rFonts w:hint="default"/>
-        </w:rPr>
-        <w:t>初期のパスワードは変更する。</w:t>
-      </w:r>
-    </w:p>
-    <w:p>
-      <w:pPr>
-        <w:pStyle w:val="13"/>
-        <w:numPr>
-          <w:ilvl w:val="0"/>
-          <w:numId w:val="7"/>
-        </w:numPr>
-        <w:ind w:left="840" w:leftChars="0" w:hanging="420" w:firstLineChars="0"/>
-        <w:rPr>
-          <w:rFonts w:hint="default"/>
-        </w:rPr>
-      </w:pPr>
-      <w:r>
-        <w:rPr>
-          <w:rFonts w:hint="default"/>
-        </w:rPr>
-        <w:t>手帳などよく持ち歩くものに記録しない。</w:t>
-      </w:r>
-    </w:p>
-    <w:p>
-      <w:pPr>
-        <w:pStyle w:val="13"/>
-        <w:numPr>
-          <w:ilvl w:val="0"/>
-          <w:numId w:val="7"/>
-        </w:numPr>
-        <w:ind w:left="840" w:leftChars="0" w:hanging="420" w:firstLineChars="0"/>
-        <w:rPr>
-          <w:rFonts w:hint="default"/>
-        </w:rPr>
-      </w:pPr>
-      <w:r>
-        <w:rPr>
-          <w:rFonts w:hint="default"/>
-        </w:rPr>
-        <w:t>よく見えるところに書いておいたりしてはだめ。</w:t>
-      </w:r>
-    </w:p>
-    <w:p>
-      <w:pPr>
-        <w:pStyle w:val="17"/>
-        <w:rPr>
-          <w:rFonts w:hint="default"/>
-        </w:rPr>
-      </w:pPr>
-      <w:r>
-        <w:rPr>
-          <w:rFonts w:hint="default"/>
-        </w:rPr>
-        <w:t>ファイル・アプリのダウンロード</w:t>
-      </w:r>
-    </w:p>
-    <w:p>
-      <w:pPr>
-        <w:rPr>
-          <w:rFonts w:hint="default"/>
-        </w:rPr>
-      </w:pPr>
-      <w:r>
-        <w:rPr>
-          <w:rFonts w:hint="default"/>
-        </w:rPr>
-        <w:t>信頼できるサイトからダウンロードする。（スマホの場合はAppStore、GooglePlay）</w:t>
-      </w:r>
-    </w:p>
-    <w:p>
-      <w:pPr>
-        <w:rPr>
-          <w:rFonts w:hint="default"/>
-        </w:rPr>
-      </w:pPr>
-      <w:r>
-        <w:rPr>
-          <w:rFonts w:hint="default"/>
-        </w:rPr>
-        <w:t>ダウンロードしたファイルは、Windows Defender でスキャンしてからインストールする。</w:t>
-      </w:r>
-    </w:p>
-    <w:p>
-      <w:pPr>
-        <w:rPr>
-          <w:rFonts w:hint="default"/>
-        </w:rPr>
-      </w:pPr>
-      <w:r>
-        <w:rPr>
-          <w:rFonts w:hint="default"/>
-        </w:rPr>
-        <w:t>解凍・インストールの知識をもつ。</w:t>
-      </w:r>
-    </w:p>
-    <w:p>
-      <w:pPr>
-        <w:pStyle w:val="17"/>
-        <w:rPr>
-          <w:rFonts w:hint="default"/>
-        </w:rPr>
-      </w:pPr>
-      <w:r>
-        <w:rPr>
-          <w:rFonts w:hint="default"/>
-        </w:rPr>
-        <w:t>IPアドレスで個人は特定されるか？</w:t>
-      </w:r>
-    </w:p>
-    <w:p>
-      <w:pPr>
-        <w:rPr>
-          <w:rFonts w:hint="default"/>
-        </w:rPr>
-      </w:pPr>
-      <w:r>
-        <w:rPr>
-          <w:rFonts w:hint="default"/>
-        </w:rPr>
-        <w:t>インターネットでは各パソコンはIPアドレスでお互い同士が接続している。ここでいうIPアドレスは、グローバルIPアドレスのことで、詳しくは「インターネット概論」で説明する。このIPアドレスは、ISP（インターネット・サービス・プロバイダ）によって割り振られている。このIPアドレスから個人を特定することはできない。このIPアドレスから個人を特定できるのは、ISPだけである。（警察の犯罪捜査に協力する際にIPアドレスの情報を警察に提供することはあり得る）</w:t>
-      </w:r>
-    </w:p>
-    <w:p>
-      <w:pPr>
-        <w:rPr>
-          <w:rFonts w:hint="default"/>
-        </w:rPr>
-      </w:pPr>
-      <w:r>
-        <w:rPr>
-          <w:rFonts w:hint="default"/>
-        </w:rPr>
-        <w:t>したがって、「あなたがこのサイトのページをクリックしたので、お金を振り込んでくれ」というのは無視しておく。「そんなことやった覚えはない」などと返事してはいけない。IPアドレスと自分とを結びつける材料を提供しているようなものである。</w:t>
-      </w:r>
-    </w:p>
-    <w:p>
-      <w:pPr>
-        <w:rPr>
-          <w:rFonts w:hint="default"/>
-        </w:rPr>
-      </w:pPr>
-      <w:r>
-        <w:rPr>
-          <w:rFonts w:hint="default"/>
-        </w:rPr>
-        <w:t>また、いろいろな宣伝が送られてくるかもしれないが、「配信を停止するには、ここをクリックしてくれ」というのも、クリックしてはだめ。そのメールがちゃんと届いているということを証明してやるようなものである。無視しておくに限る。</w:t>
-      </w:r>
-    </w:p>
-    <w:p>
-      <w:pPr>
-        <w:pStyle w:val="4"/>
-        <w:numPr>
-          <w:ilvl w:val="0"/>
-          <w:numId w:val="8"/>
-        </w:numPr>
-        <w:ind w:left="425" w:leftChars="0" w:hanging="425" w:firstLineChars="0"/>
-        <w:rPr>
-          <w:rFonts w:hint="default"/>
-        </w:rPr>
-      </w:pPr>
-      <w:r>
-        <w:rPr>
-          <w:rFonts w:hint="default"/>
-        </w:rPr>
-        <w:t>ウィルス対策</w:t>
-      </w:r>
-    </w:p>
-    <w:p>
-      <w:pPr>
-        <w:pStyle w:val="17"/>
-        <w:rPr>
-          <w:rFonts w:hint="default"/>
-        </w:rPr>
-      </w:pPr>
-      <w:r>
-        <w:rPr>
-          <w:rFonts w:hint="default"/>
-        </w:rPr>
-        <w:t>ウィルスの種類</w:t>
-      </w:r>
-    </w:p>
-    <w:p>
-      <w:pPr>
+        <w:pStyle w:val="19"/>
         <w:numPr>
           <w:ilvl w:val="0"/>
           <w:numId w:val="9"/>
         </w:numPr>
-        <w:ind w:left="-420" w:leftChars="0" w:firstLine="420" w:firstLineChars="0"/>
-        <w:rPr>
-          <w:rFonts w:hint="eastAsia" w:ascii="Takao Pゴシック" w:hAnsi="Takao Pゴシック" w:eastAsia="Takao Pゴシック" w:cs="Takao Pゴシック"/>
-        </w:rPr>
-      </w:pPr>
-      <w:r>
-        <w:rPr>
-          <w:rFonts w:hint="eastAsia" w:ascii="Takao Pゴシック" w:hAnsi="Takao Pゴシック" w:eastAsia="Takao Pゴシック" w:cs="Takao Pゴシック"/>
-        </w:rPr>
-        <w:t>ワーム</w:t>
-      </w:r>
-    </w:p>
-    <w:p>
-      <w:pPr>
-        <w:rPr>
-          <w:rFonts w:hint="default"/>
-        </w:rPr>
-      </w:pPr>
-      <w:r>
-        <w:rPr>
-          <w:rFonts w:hint="default"/>
-        </w:rPr>
-        <w:t>ネットワーク経由でコンピュータに感染する。単体で動作する。「這い回る虫」という意味。</w:t>
-      </w:r>
-    </w:p>
-    <w:p>
-      <w:pPr>
+        <w:ind w:left="840" w:leftChars="0" w:hanging="420" w:firstLineChars="0"/>
+        <w:rPr>
+          <w:rFonts w:hint="default"/>
+        </w:rPr>
+      </w:pPr>
+      <w:r>
+        <w:rPr>
+          <w:rFonts w:hint="default"/>
+        </w:rPr>
+        <w:t>英字の大文字と小文字を組み合わせたり、英字と記号・数字を組み合わせたりする。</w:t>
+      </w:r>
+    </w:p>
+    <w:p>
+      <w:pPr>
+        <w:pStyle w:val="19"/>
         <w:numPr>
           <w:ilvl w:val="0"/>
           <w:numId w:val="9"/>
         </w:numPr>
-        <w:ind w:left="420" w:leftChars="0" w:hanging="420" w:firstLineChars="0"/>
-        <w:rPr>
-          <w:rFonts w:hint="eastAsia" w:ascii="Takao Pゴシック" w:hAnsi="Takao Pゴシック" w:eastAsia="Takao Pゴシック" w:cs="Takao Pゴシック"/>
-        </w:rPr>
-      </w:pPr>
-      <w:r>
-        <w:rPr>
-          <w:rFonts w:hint="eastAsia" w:ascii="Takao Pゴシック" w:hAnsi="Takao Pゴシック" w:eastAsia="Takao Pゴシック" w:cs="Takao Pゴシック"/>
-        </w:rPr>
-        <w:t>トロイの木馬</w:t>
-      </w:r>
-    </w:p>
-    <w:p>
-      <w:pPr>
-        <w:rPr>
-          <w:rFonts w:hint="default"/>
-        </w:rPr>
-      </w:pPr>
-      <w:r>
-        <w:rPr>
-          <w:rFonts w:hint="default"/>
-        </w:rPr>
-        <w:t>表向きは便利なアプリケーションやゲームに見せかけて、裏で悪事を働くプログラム。単体では自己増殖機能や感染機能をもっていたないため、一見有益なプログラムに偽装し、ユーザーにインストールしてもらうことでパソコン内部に侵入する。侵入に成功されると、個人情報を盗まれたり、コンピュータの設定を変えられたりする。</w:t>
-      </w:r>
-    </w:p>
-    <w:p>
-      <w:pPr>
+        <w:ind w:left="840" w:leftChars="0" w:hanging="420" w:firstLineChars="0"/>
+        <w:rPr>
+          <w:rFonts w:hint="default"/>
+        </w:rPr>
+      </w:pPr>
+      <w:r>
+        <w:rPr>
+          <w:rFonts w:hint="default"/>
+        </w:rPr>
+        <w:t>生年月日や電話番号など、推測されやすいものにしない。</w:t>
+      </w:r>
+    </w:p>
+    <w:p>
+      <w:pPr>
+        <w:pStyle w:val="19"/>
         <w:numPr>
           <w:ilvl w:val="0"/>
           <w:numId w:val="9"/>
         </w:numPr>
-        <w:ind w:left="420" w:leftChars="0" w:hanging="420" w:firstLineChars="0"/>
-        <w:rPr>
-          <w:rFonts w:hint="eastAsia" w:ascii="Takao Pゴシック" w:hAnsi="Takao Pゴシック" w:eastAsia="Takao Pゴシック" w:cs="Takao Pゴシック"/>
-        </w:rPr>
-      </w:pPr>
-      <w:r>
-        <w:rPr>
-          <w:rFonts w:hint="eastAsia" w:ascii="Takao Pゴシック" w:hAnsi="Takao Pゴシック" w:eastAsia="Takao Pゴシック" w:cs="Takao Pゴシック"/>
-        </w:rPr>
-        <w:t>スパイウェア</w:t>
-      </w:r>
-    </w:p>
-    <w:p>
-      <w:pPr>
-        <w:rPr>
-          <w:rFonts w:hint="default"/>
-        </w:rPr>
-      </w:pPr>
-      <w:r>
-        <w:rPr>
-          <w:rFonts w:hint="default"/>
-        </w:rPr>
-        <w:t>ネットでフリーソフトをインストールするときに、一緒にスパイウェアも入り込んでしまうというもの。</w:t>
-      </w:r>
-    </w:p>
-    <w:p>
-      <w:pPr>
-        <w:pStyle w:val="17"/>
-        <w:rPr>
-          <w:rFonts w:hint="default"/>
-        </w:rPr>
-      </w:pPr>
-      <w:r>
-        <w:rPr>
-          <w:rFonts w:hint="default"/>
-        </w:rPr>
-        <w:t>ウィルス感染経路</w:t>
-      </w:r>
-    </w:p>
-    <w:p>
-      <w:pPr>
+        <w:ind w:left="840" w:leftChars="0" w:hanging="420" w:firstLineChars="0"/>
+        <w:rPr>
+          <w:rFonts w:hint="default"/>
+        </w:rPr>
+      </w:pPr>
+      <w:r>
+        <w:rPr>
+          <w:rFonts w:hint="default"/>
+        </w:rPr>
+        <w:t>初期のパスワードは変更する。</w:t>
+      </w:r>
+    </w:p>
+    <w:p>
+      <w:pPr>
+        <w:pStyle w:val="19"/>
+        <w:numPr>
+          <w:ilvl w:val="0"/>
+          <w:numId w:val="9"/>
+        </w:numPr>
+        <w:ind w:left="840" w:leftChars="0" w:hanging="420" w:firstLineChars="0"/>
+        <w:rPr>
+          <w:rFonts w:hint="default"/>
+        </w:rPr>
+      </w:pPr>
+      <w:r>
+        <w:rPr>
+          <w:rFonts w:hint="default"/>
+        </w:rPr>
+        <w:t>手帳などよく持ち歩くものに記録しない。</w:t>
+      </w:r>
+    </w:p>
+    <w:p>
+      <w:pPr>
+        <w:pStyle w:val="19"/>
+        <w:numPr>
+          <w:ilvl w:val="0"/>
+          <w:numId w:val="9"/>
+        </w:numPr>
+        <w:ind w:left="840" w:leftChars="0" w:hanging="420" w:firstLineChars="0"/>
+        <w:rPr>
+          <w:rFonts w:hint="default"/>
+        </w:rPr>
+      </w:pPr>
+      <w:r>
+        <w:rPr>
+          <w:rFonts w:hint="default"/>
+        </w:rPr>
+        <w:t>よく見えるところに書いておいたりしてはだめ。</w:t>
+      </w:r>
+    </w:p>
+    <w:p>
+      <w:pPr>
+        <w:pStyle w:val="23"/>
+        <w:rPr>
+          <w:rFonts w:hint="default"/>
+        </w:rPr>
+      </w:pPr>
+      <w:r>
+        <w:rPr>
+          <w:rFonts w:hint="default"/>
+        </w:rPr>
+        <w:t>ファイル・アプリのダウンロード</w:t>
+      </w:r>
+    </w:p>
+    <w:p>
+      <w:pPr>
+        <w:rPr>
+          <w:rFonts w:hint="default"/>
+        </w:rPr>
+      </w:pPr>
+      <w:r>
+        <w:rPr>
+          <w:rFonts w:hint="default"/>
+        </w:rPr>
+        <w:t>信頼できるサイトからダウンロードする。（スマホの場合はAppStore、GooglePlay）</w:t>
+      </w:r>
+    </w:p>
+    <w:p>
+      <w:pPr>
+        <w:rPr>
+          <w:rFonts w:hint="default"/>
+        </w:rPr>
+      </w:pPr>
+      <w:r>
+        <w:rPr>
+          <w:rFonts w:hint="default"/>
+        </w:rPr>
+        <w:t>ダウンロードしたファイルは、Windows Defender でスキャンしてからインストールする。</w:t>
+      </w:r>
+    </w:p>
+    <w:p>
+      <w:pPr>
+        <w:rPr>
+          <w:rFonts w:hint="default"/>
+        </w:rPr>
+      </w:pPr>
+      <w:r>
+        <w:rPr>
+          <w:rFonts w:hint="default"/>
+        </w:rPr>
+        <w:t>解凍・インストールの知識をもつ。</w:t>
+      </w:r>
+    </w:p>
+    <w:p>
+      <w:pPr>
+        <w:pStyle w:val="23"/>
+        <w:rPr>
+          <w:rFonts w:hint="default"/>
+        </w:rPr>
+      </w:pPr>
+      <w:r>
+        <w:rPr>
+          <w:rFonts w:hint="default"/>
+        </w:rPr>
+        <w:t>IPアドレスで個人は特定されるか？</w:t>
+      </w:r>
+    </w:p>
+    <w:p>
+      <w:pPr>
+        <w:rPr>
+          <w:rFonts w:hint="default"/>
+        </w:rPr>
+      </w:pPr>
+      <w:r>
+        <w:rPr>
+          <w:rFonts w:hint="default"/>
+        </w:rPr>
+        <w:t>インターネットでは各パソコンはIPアドレスでお互い同士が接続している。ここでいうIPアドレスは、グローバルIPアドレスのことで、詳しくは「インターネット概論」で説明する。このIPアドレスは、ISP（インターネット・サービス・プロバイダ）によって割り振られている。このIPアドレスから個人を特定することはできない。このIPアドレスから個人を特定できるのは、ISPだけである。（警察の犯罪捜査に協力する際にIPアドレスの情報を警察に提供することはあり得る）</w:t>
+      </w:r>
+    </w:p>
+    <w:p>
+      <w:pPr>
+        <w:rPr>
+          <w:rFonts w:hint="default"/>
+        </w:rPr>
+      </w:pPr>
+      <w:r>
+        <w:rPr>
+          <w:rFonts w:hint="default"/>
+        </w:rPr>
+        <w:t>したがって、「あなたがこのサイトのページをクリックしたので、お金を振り込んでくれ」というのは無視しておく。「そんなことやった覚えはない」などと返事してはいけない。IPアドレスと自分とを結びつける材料を提供しているようなものである。</w:t>
+      </w:r>
+    </w:p>
+    <w:p>
+      <w:pPr>
+        <w:rPr>
+          <w:rFonts w:hint="default"/>
+        </w:rPr>
+      </w:pPr>
+      <w:r>
+        <w:rPr>
+          <w:rFonts w:hint="default"/>
+        </w:rPr>
+        <w:t>また、いろいろな宣伝が送られてくるかもしれないが、「配信を停止するには、ここをクリックしてくれ」というのも、クリックしてはだめ。そのメールがちゃんと届いているということを証明してやるようなものである。無視しておくに限る。</w:t>
+      </w:r>
+    </w:p>
+    <w:p>
+      <w:pPr>
+        <w:pStyle w:val="4"/>
         <w:numPr>
           <w:ilvl w:val="0"/>
           <w:numId w:val="10"/>
         </w:numPr>
         <w:ind w:left="425" w:leftChars="0" w:hanging="425" w:firstLineChars="0"/>
         <w:rPr>
+          <w:rFonts w:hint="default"/>
+        </w:rPr>
+      </w:pPr>
+      <w:r>
+        <w:rPr>
+          <w:rFonts w:hint="default"/>
+        </w:rPr>
+        <w:t>ウィルス対策</w:t>
+      </w:r>
+    </w:p>
+    <w:p>
+      <w:pPr>
+        <w:pStyle w:val="23"/>
+        <w:rPr>
+          <w:rFonts w:hint="default"/>
+        </w:rPr>
+      </w:pPr>
+      <w:r>
+        <w:rPr>
+          <w:rFonts w:hint="default"/>
+        </w:rPr>
+        <w:t>ウィルスの種類</w:t>
+      </w:r>
+    </w:p>
+    <w:p>
+      <w:pPr>
+        <w:numPr>
+          <w:ilvl w:val="0"/>
+          <w:numId w:val="11"/>
+        </w:numPr>
+        <w:ind w:left="-420" w:leftChars="0" w:firstLine="420" w:firstLineChars="0"/>
+        <w:rPr>
           <w:rFonts w:hint="eastAsia" w:ascii="Takao Pゴシック" w:hAnsi="Takao Pゴシック" w:eastAsia="Takao Pゴシック" w:cs="Takao Pゴシック"/>
         </w:rPr>
       </w:pPr>
       <w:r>
         <w:rPr>
           <w:rFonts w:hint="eastAsia" w:ascii="Takao Pゴシック" w:hAnsi="Takao Pゴシック" w:eastAsia="Takao Pゴシック" w:cs="Takao Pゴシック"/>
+        </w:rPr>
+        <w:t>ワーム</w:t>
+      </w:r>
+    </w:p>
+    <w:p>
+      <w:pPr>
+        <w:rPr>
+          <w:rFonts w:hint="default"/>
+        </w:rPr>
+      </w:pPr>
+      <w:r>
+        <w:rPr>
+          <w:rFonts w:hint="default"/>
+        </w:rPr>
+        <w:t>ネットワーク経由でコンピュータに感染する。単体で動作する。「這い回る虫」という意味。</w:t>
+      </w:r>
+    </w:p>
+    <w:p>
+      <w:pPr>
+        <w:numPr>
+          <w:ilvl w:val="0"/>
+          <w:numId w:val="11"/>
+        </w:numPr>
+        <w:ind w:left="420" w:leftChars="0" w:hanging="420" w:firstLineChars="0"/>
+        <w:rPr>
+          <w:rFonts w:hint="eastAsia" w:ascii="Takao Pゴシック" w:hAnsi="Takao Pゴシック" w:eastAsia="Takao Pゴシック" w:cs="Takao Pゴシック"/>
+        </w:rPr>
+      </w:pPr>
+      <w:r>
+        <w:rPr>
+          <w:rFonts w:hint="eastAsia" w:ascii="Takao Pゴシック" w:hAnsi="Takao Pゴシック" w:eastAsia="Takao Pゴシック" w:cs="Takao Pゴシック"/>
+        </w:rPr>
+        <w:t>トロイの木馬</w:t>
+      </w:r>
+    </w:p>
+    <w:p>
+      <w:pPr>
+        <w:rPr>
+          <w:rFonts w:hint="default"/>
+        </w:rPr>
+      </w:pPr>
+      <w:r>
+        <w:rPr>
+          <w:rFonts w:hint="default"/>
+        </w:rPr>
+        <w:t>表向きは便利なアプリケーションやゲームに見せかけて、裏で悪事を働くプログラム。単体では自己増殖機能や感染機能をもっていたないため、一見有益なプログラムに偽装し、ユーザーにインストールしてもらうことでパソコン内部に侵入する。侵入に成功されると、個人情報を盗まれたり、コンピュータの設定を変えられたりする。</w:t>
+      </w:r>
+    </w:p>
+    <w:p>
+      <w:pPr>
+        <w:numPr>
+          <w:ilvl w:val="0"/>
+          <w:numId w:val="11"/>
+        </w:numPr>
+        <w:ind w:left="420" w:leftChars="0" w:hanging="420" w:firstLineChars="0"/>
+        <w:rPr>
+          <w:rFonts w:hint="eastAsia" w:ascii="Takao Pゴシック" w:hAnsi="Takao Pゴシック" w:eastAsia="Takao Pゴシック" w:cs="Takao Pゴシック"/>
+        </w:rPr>
+      </w:pPr>
+      <w:r>
+        <w:rPr>
+          <w:rFonts w:hint="eastAsia" w:ascii="Takao Pゴシック" w:hAnsi="Takao Pゴシック" w:eastAsia="Takao Pゴシック" w:cs="Takao Pゴシック"/>
+        </w:rPr>
+        <w:t>スパイウェア</w:t>
+      </w:r>
+    </w:p>
+    <w:p>
+      <w:pPr>
+        <w:rPr>
+          <w:rFonts w:hint="default"/>
+        </w:rPr>
+      </w:pPr>
+      <w:r>
+        <w:rPr>
+          <w:rFonts w:hint="default"/>
+        </w:rPr>
+        <w:t>ネットでフリーソフトをインストールするときに、一緒にスパイウェアも入り込んでしまうというもの。</w:t>
+      </w:r>
+    </w:p>
+    <w:p>
+      <w:pPr>
+        <w:pStyle w:val="23"/>
+        <w:rPr>
+          <w:rFonts w:hint="default"/>
+        </w:rPr>
+      </w:pPr>
+      <w:r>
+        <w:rPr>
+          <w:rFonts w:hint="default"/>
+        </w:rPr>
+        <w:t>ウィルス感染経路</w:t>
+      </w:r>
+    </w:p>
+    <w:p>
+      <w:pPr>
+        <w:numPr>
+          <w:ilvl w:val="0"/>
+          <w:numId w:val="12"/>
+        </w:numPr>
+        <w:ind w:left="425" w:leftChars="0" w:hanging="425" w:firstLineChars="0"/>
+        <w:rPr>
+          <w:rFonts w:hint="eastAsia" w:ascii="小塚ゴシック Pro R" w:hAnsi="小塚ゴシック Pro R" w:eastAsia="小塚ゴシック Pro R" w:cs="小塚ゴシック Pro R"/>
+        </w:rPr>
+      </w:pPr>
+      <w:r>
+        <w:rPr>
+          <w:rFonts w:hint="eastAsia" w:ascii="小塚ゴシック Pro R" w:hAnsi="小塚ゴシック Pro R" w:eastAsia="小塚ゴシック Pro R" w:cs="小塚ゴシック Pro R"/>
         </w:rPr>
         <w:t>メール</w:t>
       </w:r>
@@ -5735,16 +5770,16 @@
       <w:pPr>
         <w:numPr>
           <w:ilvl w:val="0"/>
-          <w:numId w:val="10"/>
+          <w:numId w:val="12"/>
         </w:numPr>
         <w:ind w:left="425" w:leftChars="0" w:hanging="425" w:firstLineChars="0"/>
         <w:rPr>
-          <w:rFonts w:hint="eastAsia" w:ascii="Takao Pゴシック" w:hAnsi="Takao Pゴシック" w:eastAsia="Takao Pゴシック" w:cs="Takao Pゴシック"/>
-        </w:rPr>
-      </w:pPr>
-      <w:r>
-        <w:rPr>
-          <w:rFonts w:hint="eastAsia" w:ascii="Takao Pゴシック" w:hAnsi="Takao Pゴシック" w:eastAsia="Takao Pゴシック" w:cs="Takao Pゴシック"/>
+          <w:rFonts w:hint="eastAsia" w:ascii="小塚ゴシック Pro R" w:hAnsi="小塚ゴシック Pro R" w:eastAsia="小塚ゴシック Pro R" w:cs="小塚ゴシック Pro R"/>
+        </w:rPr>
+      </w:pPr>
+      <w:r>
+        <w:rPr>
+          <w:rFonts w:hint="eastAsia" w:ascii="小塚ゴシック Pro R" w:hAnsi="小塚ゴシック Pro R" w:eastAsia="小塚ゴシック Pro R" w:cs="小塚ゴシック Pro R"/>
         </w:rPr>
         <w:t>ホームページ</w:t>
       </w:r>
@@ -5784,16 +5819,19 @@
       <w:pPr>
         <w:numPr>
           <w:ilvl w:val="0"/>
-          <w:numId w:val="10"/>
+          <w:numId w:val="12"/>
         </w:numPr>
+        <w:tabs>
+          <w:tab w:val="left" w:pos="425"/>
+        </w:tabs>
         <w:ind w:left="425" w:leftChars="0" w:hanging="425" w:firstLineChars="0"/>
         <w:rPr>
-          <w:rFonts w:hint="eastAsia" w:ascii="Takao Pゴシック" w:hAnsi="Takao Pゴシック" w:eastAsia="Takao Pゴシック" w:cs="Takao Pゴシック"/>
-        </w:rPr>
-      </w:pPr>
-      <w:r>
-        <w:rPr>
-          <w:rFonts w:hint="eastAsia" w:ascii="Takao Pゴシック" w:hAnsi="Takao Pゴシック" w:eastAsia="Takao Pゴシック" w:cs="Takao Pゴシック"/>
+          <w:rFonts w:hint="eastAsia" w:ascii="小塚ゴシック Pro R" w:hAnsi="小塚ゴシック Pro R" w:eastAsia="小塚ゴシック Pro R" w:cs="小塚ゴシック Pro R"/>
+        </w:rPr>
+      </w:pPr>
+      <w:r>
+        <w:rPr>
+          <w:rFonts w:hint="eastAsia" w:ascii="小塚ゴシック Pro R" w:hAnsi="小塚ゴシック Pro R" w:eastAsia="小塚ゴシック Pro R" w:cs="小塚ゴシック Pro R"/>
         </w:rPr>
         <w:t>メディア</w:t>
       </w:r>
@@ -5833,16 +5871,19 @@
       <w:pPr>
         <w:numPr>
           <w:ilvl w:val="0"/>
-          <w:numId w:val="10"/>
+          <w:numId w:val="12"/>
         </w:numPr>
+        <w:tabs>
+          <w:tab w:val="left" w:pos="425"/>
+        </w:tabs>
         <w:ind w:left="425" w:leftChars="0" w:hanging="425" w:firstLineChars="0"/>
         <w:rPr>
-          <w:rFonts w:hint="eastAsia" w:ascii="Takao Pゴシック" w:hAnsi="Takao Pゴシック" w:eastAsia="Takao Pゴシック" w:cs="Takao Pゴシック"/>
-        </w:rPr>
-      </w:pPr>
-      <w:r>
-        <w:rPr>
-          <w:rFonts w:hint="eastAsia" w:ascii="Takao Pゴシック" w:hAnsi="Takao Pゴシック" w:eastAsia="Takao Pゴシック" w:cs="Takao Pゴシック"/>
+          <w:rFonts w:hint="eastAsia" w:ascii="小塚ゴシック Pro R" w:hAnsi="小塚ゴシック Pro R" w:eastAsia="小塚ゴシック Pro R" w:cs="小塚ゴシック Pro R"/>
+        </w:rPr>
+      </w:pPr>
+      <w:r>
+        <w:rPr>
+          <w:rFonts w:hint="eastAsia" w:ascii="小塚ゴシック Pro R" w:hAnsi="小塚ゴシック Pro R" w:eastAsia="小塚ゴシック Pro R" w:cs="小塚ゴシック Pro R"/>
         </w:rPr>
         <w:t>ネットワーク</w:t>
       </w:r>
@@ -5880,7 +5921,7 @@
     </w:p>
     <w:p>
       <w:pPr>
-        <w:pStyle w:val="17"/>
+        <w:pStyle w:val="23"/>
         <w:rPr>
           <w:rFonts w:hint="default"/>
         </w:rPr>
@@ -5896,8 +5937,11 @@
       <w:pPr>
         <w:numPr>
           <w:ilvl w:val="0"/>
-          <w:numId w:val="11"/>
+          <w:numId w:val="13"/>
         </w:numPr>
+        <w:tabs>
+          <w:tab w:val="left" w:pos="425"/>
+        </w:tabs>
         <w:ind w:left="425" w:leftChars="0" w:hanging="425" w:firstLineChars="0"/>
         <w:rPr>
           <w:rFonts w:hint="default"/>
@@ -5914,8 +5958,11 @@
       <w:pPr>
         <w:numPr>
           <w:ilvl w:val="0"/>
-          <w:numId w:val="11"/>
+          <w:numId w:val="13"/>
         </w:numPr>
+        <w:tabs>
+          <w:tab w:val="left" w:pos="425"/>
+        </w:tabs>
         <w:ind w:left="425" w:leftChars="0" w:hanging="425" w:firstLineChars="0"/>
         <w:rPr>
           <w:rFonts w:hint="default"/>
@@ -5932,8 +5979,11 @@
       <w:pPr>
         <w:numPr>
           <w:ilvl w:val="0"/>
-          <w:numId w:val="11"/>
+          <w:numId w:val="13"/>
         </w:numPr>
+        <w:tabs>
+          <w:tab w:val="left" w:pos="425"/>
+        </w:tabs>
         <w:ind w:left="425" w:leftChars="0" w:hanging="425" w:firstLineChars="0"/>
         <w:rPr>
           <w:rFonts w:hint="default"/>
@@ -5948,7 +5998,7 @@
     </w:p>
     <w:p>
       <w:pPr>
-        <w:pStyle w:val="17"/>
+        <w:pStyle w:val="23"/>
         <w:rPr>
           <w:rFonts w:hint="default"/>
         </w:rPr>
@@ -6040,7 +6090,7 @@
     </w:p>
     <w:p>
       <w:pPr>
-        <w:pStyle w:val="17"/>
+        <w:pStyle w:val="23"/>
         <w:rPr>
           <w:rFonts w:hint="default"/>
         </w:rPr>
@@ -6067,14 +6117,14 @@
     </w:p>
     <w:p>
       <w:pPr>
-        <w:pStyle w:val="13"/>
+        <w:pStyle w:val="19"/>
         <w:keepNext w:val="0"/>
         <w:keepLines w:val="0"/>
         <w:pageBreakBefore w:val="0"/>
         <w:widowControl w:val="0"/>
         <w:numPr>
           <w:ilvl w:val="0"/>
-          <w:numId w:val="12"/>
+          <w:numId w:val="14"/>
         </w:numPr>
         <w:kinsoku/>
         <w:wordWrap/>
@@ -6103,14 +6153,14 @@
     </w:p>
     <w:p>
       <w:pPr>
-        <w:pStyle w:val="13"/>
+        <w:pStyle w:val="19"/>
         <w:keepNext w:val="0"/>
         <w:keepLines w:val="0"/>
         <w:pageBreakBefore w:val="0"/>
         <w:widowControl w:val="0"/>
         <w:numPr>
           <w:ilvl w:val="0"/>
-          <w:numId w:val="12"/>
+          <w:numId w:val="14"/>
         </w:numPr>
         <w:kinsoku/>
         <w:wordWrap/>
@@ -6139,14 +6189,14 @@
     </w:p>
     <w:p>
       <w:pPr>
-        <w:pStyle w:val="13"/>
+        <w:pStyle w:val="19"/>
         <w:keepNext w:val="0"/>
         <w:keepLines w:val="0"/>
         <w:pageBreakBefore w:val="0"/>
         <w:widowControl w:val="0"/>
         <w:numPr>
           <w:ilvl w:val="0"/>
-          <w:numId w:val="12"/>
+          <w:numId w:val="14"/>
         </w:numPr>
         <w:kinsoku/>
         <w:wordWrap/>
@@ -6209,7 +6259,7 @@
         <w:widowControl w:val="0"/>
         <w:numPr>
           <w:ilvl w:val="0"/>
-          <w:numId w:val="13"/>
+          <w:numId w:val="15"/>
         </w:numPr>
         <w:kinsoku/>
         <w:wordWrap/>
@@ -6238,7 +6288,7 @@
     </w:p>
     <w:p>
       <w:pPr>
-        <w:pStyle w:val="17"/>
+        <w:pStyle w:val="23"/>
         <w:keepNext w:val="0"/>
         <w:keepLines w:val="0"/>
         <w:pageBreakBefore w:val="0"/>
@@ -6283,7 +6333,7 @@
     </w:p>
     <w:p>
       <w:pPr>
-        <w:pStyle w:val="17"/>
+        <w:pStyle w:val="23"/>
         <w:rPr>
           <w:rFonts w:hint="default"/>
         </w:rPr>
@@ -6384,487 +6434,6 @@
           <w:rFonts w:hint="default"/>
         </w:rPr>
         <w:t>そして、データを保存しておいた外付けハードディスクあるいはUSBメモリをウィルスチェックする。ウィルスを隔離もしくは、削除してからパソコン本体に戻さなくてはならない。</w:t>
-      </w:r>
-    </w:p>
-    <w:p>
-      <w:pPr>
-        <w:pStyle w:val="4"/>
-        <w:keepNext/>
-        <w:keepLines w:val="0"/>
-        <w:pageBreakBefore w:val="0"/>
-        <w:widowControl w:val="0"/>
-        <w:numPr>
-          <w:ilvl w:val="0"/>
-          <w:numId w:val="14"/>
-        </w:numPr>
-        <w:kinsoku/>
-        <w:wordWrap/>
-        <w:overflowPunct/>
-        <w:topLinePunct w:val="0"/>
-        <w:autoSpaceDE/>
-        <w:autoSpaceDN/>
-        <w:bidi w:val="0"/>
-        <w:adjustRightInd/>
-        <w:snapToGrid/>
-        <w:spacing w:before="157" w:beforeLines="50" w:after="0" w:afterLines="0" w:line="240" w:lineRule="auto"/>
-        <w:ind w:left="425" w:leftChars="0" w:right="0" w:rightChars="0" w:hanging="425" w:firstLineChars="0"/>
-        <w:jc w:val="left"/>
-        <w:textAlignment w:val="auto"/>
-        <w:outlineLvl w:val="2"/>
-        <w:rPr>
-          <w:rFonts w:hint="default"/>
-        </w:rPr>
-      </w:pPr>
-      <w:r>
-        <w:rPr>
-          <w:rFonts w:hint="default"/>
-        </w:rPr>
-        <w:t xml:space="preserve">  インターネット利用時の注意点</w:t>
-      </w:r>
-    </w:p>
-    <w:p>
-      <w:pPr>
-        <w:numPr>
-          <w:ilvl w:val="0"/>
-          <w:numId w:val="15"/>
-        </w:numPr>
-        <w:ind w:left="420" w:leftChars="0" w:hanging="420" w:firstLineChars="0"/>
-        <w:rPr>
-          <w:rFonts w:hint="eastAsia" w:ascii="Takao Pゴシック" w:hAnsi="Takao Pゴシック" w:eastAsia="Takao Pゴシック" w:cs="Takao Pゴシック"/>
-          <w:b w:val="0"/>
-          <w:bCs w:val="0"/>
-        </w:rPr>
-      </w:pPr>
-      <w:r>
-        <w:rPr>
-          <w:rFonts w:hint="eastAsia" w:ascii="Takao Pゴシック" w:hAnsi="Takao Pゴシック" w:eastAsia="Takao Pゴシック" w:cs="Takao Pゴシック"/>
-          <w:b w:val="0"/>
-          <w:bCs w:val="0"/>
-        </w:rPr>
-        <w:t>掲示板の利用 ：不特定多数が意見する場。</w:t>
-      </w:r>
-    </w:p>
-    <w:p>
-      <w:pPr>
-        <w:keepNext w:val="0"/>
-        <w:keepLines w:val="0"/>
-        <w:pageBreakBefore w:val="0"/>
-        <w:widowControl w:val="0"/>
-        <w:numPr>
-          <w:ilvl w:val="0"/>
-          <w:numId w:val="0"/>
-        </w:numPr>
-        <w:kinsoku/>
-        <w:wordWrap/>
-        <w:overflowPunct/>
-        <w:topLinePunct w:val="0"/>
-        <w:autoSpaceDE/>
-        <w:autoSpaceDN/>
-        <w:bidi w:val="0"/>
-        <w:adjustRightInd/>
-        <w:snapToGrid/>
-        <w:spacing w:line="320" w:lineRule="exact"/>
-        <w:ind w:left="420" w:leftChars="200" w:right="0" w:rightChars="0" w:firstLine="0" w:firstLineChars="0"/>
-        <w:jc w:val="left"/>
-        <w:textAlignment w:val="auto"/>
-        <w:outlineLvl w:val="9"/>
-        <w:rPr>
-          <w:rFonts w:hint="default"/>
-        </w:rPr>
-      </w:pPr>
-      <w:r>
-        <w:rPr>
-          <w:rFonts w:hint="default"/>
-        </w:rPr>
-        <w:t>テーマに沿った内容を書き込み相手を不愉快にさせる行動は避ける。</w:t>
-      </w:r>
-    </w:p>
-    <w:p>
-      <w:pPr>
-        <w:keepNext w:val="0"/>
-        <w:keepLines w:val="0"/>
-        <w:pageBreakBefore w:val="0"/>
-        <w:widowControl w:val="0"/>
-        <w:numPr>
-          <w:ilvl w:val="0"/>
-          <w:numId w:val="0"/>
-        </w:numPr>
-        <w:kinsoku/>
-        <w:wordWrap/>
-        <w:overflowPunct/>
-        <w:topLinePunct w:val="0"/>
-        <w:autoSpaceDE/>
-        <w:autoSpaceDN/>
-        <w:bidi w:val="0"/>
-        <w:adjustRightInd/>
-        <w:snapToGrid/>
-        <w:spacing w:line="320" w:lineRule="exact"/>
-        <w:ind w:left="420" w:leftChars="200" w:right="0" w:rightChars="0" w:firstLine="0" w:firstLineChars="0"/>
-        <w:jc w:val="left"/>
-        <w:textAlignment w:val="auto"/>
-        <w:outlineLvl w:val="9"/>
-        <w:rPr>
-          <w:rFonts w:hint="default"/>
-        </w:rPr>
-      </w:pPr>
-      <w:r>
-        <w:rPr>
-          <w:rFonts w:hint="default"/>
-        </w:rPr>
-        <w:t>誹謗中傷するような内容を書き込んだりすると犯罪になる可能性あり。</w:t>
-      </w:r>
-    </w:p>
-    <w:p>
-      <w:pPr>
-        <w:numPr>
-          <w:ilvl w:val="0"/>
-          <w:numId w:val="15"/>
-        </w:numPr>
-        <w:ind w:left="420" w:leftChars="0" w:hanging="420" w:firstLineChars="0"/>
-        <w:rPr>
-          <w:rFonts w:hint="eastAsia" w:ascii="Takao Pゴシック" w:hAnsi="Takao Pゴシック" w:eastAsia="Takao Pゴシック" w:cs="Takao Pゴシック"/>
-        </w:rPr>
-      </w:pPr>
-      <w:r>
-        <w:rPr>
-          <w:rFonts w:hint="eastAsia" w:ascii="Takao Pゴシック" w:hAnsi="Takao Pゴシック" w:eastAsia="Takao Pゴシック" w:cs="Takao Pゴシック"/>
-        </w:rPr>
-        <w:t>不要なファイルのダウンロード：</w:t>
-      </w:r>
-    </w:p>
-    <w:p>
-      <w:pPr>
-        <w:keepNext w:val="0"/>
-        <w:keepLines w:val="0"/>
-        <w:pageBreakBefore w:val="0"/>
-        <w:widowControl w:val="0"/>
-        <w:numPr>
-          <w:ilvl w:val="0"/>
-          <w:numId w:val="0"/>
-        </w:numPr>
-        <w:kinsoku/>
-        <w:wordWrap/>
-        <w:overflowPunct/>
-        <w:topLinePunct w:val="0"/>
-        <w:autoSpaceDE/>
-        <w:autoSpaceDN/>
-        <w:bidi w:val="0"/>
-        <w:adjustRightInd/>
-        <w:snapToGrid/>
-        <w:spacing w:line="320" w:lineRule="exact"/>
-        <w:ind w:left="420" w:leftChars="200" w:right="0" w:rightChars="0" w:firstLine="0" w:firstLineChars="0"/>
-        <w:jc w:val="left"/>
-        <w:textAlignment w:val="auto"/>
-        <w:outlineLvl w:val="9"/>
-        <w:rPr>
-          <w:rFonts w:hint="default"/>
-        </w:rPr>
-      </w:pPr>
-      <w:r>
-        <w:rPr>
-          <w:rFonts w:hint="default"/>
-        </w:rPr>
-        <w:t>悪意のあるホームページからフリーソフトやファイルが自動でダウンロードされる時があるので注意。</w:t>
-      </w:r>
-    </w:p>
-    <w:p>
-      <w:pPr>
-        <w:numPr>
-          <w:ilvl w:val="0"/>
-          <w:numId w:val="15"/>
-        </w:numPr>
-        <w:ind w:left="420" w:leftChars="0" w:hanging="420" w:firstLineChars="0"/>
-        <w:rPr>
-          <w:rFonts w:hint="eastAsia" w:ascii="Takao Pゴシック" w:hAnsi="Takao Pゴシック" w:eastAsia="Takao Pゴシック" w:cs="Takao Pゴシック"/>
-        </w:rPr>
-      </w:pPr>
-      <w:r>
-        <w:rPr>
-          <w:rFonts w:hint="eastAsia" w:ascii="Takao Pゴシック" w:hAnsi="Takao Pゴシック" w:eastAsia="Takao Pゴシック" w:cs="Takao Pゴシック"/>
-        </w:rPr>
-        <w:t>オンラインショッピング詐欺：</w:t>
-      </w:r>
-    </w:p>
-    <w:p>
-      <w:pPr>
-        <w:keepNext w:val="0"/>
-        <w:keepLines w:val="0"/>
-        <w:pageBreakBefore w:val="0"/>
-        <w:widowControl w:val="0"/>
-        <w:numPr>
-          <w:ilvl w:val="0"/>
-          <w:numId w:val="0"/>
-        </w:numPr>
-        <w:kinsoku/>
-        <w:wordWrap/>
-        <w:overflowPunct/>
-        <w:topLinePunct w:val="0"/>
-        <w:autoSpaceDE/>
-        <w:autoSpaceDN/>
-        <w:bidi w:val="0"/>
-        <w:adjustRightInd/>
-        <w:snapToGrid/>
-        <w:spacing w:line="320" w:lineRule="exact"/>
-        <w:ind w:left="420" w:leftChars="200" w:right="0" w:rightChars="0" w:firstLine="0" w:firstLineChars="0"/>
-        <w:jc w:val="left"/>
-        <w:textAlignment w:val="auto"/>
-        <w:outlineLvl w:val="9"/>
-        <w:rPr>
-          <w:rFonts w:hint="default"/>
-        </w:rPr>
-      </w:pPr>
-      <w:r>
-        <w:rPr>
-          <w:rFonts w:hint="default"/>
-        </w:rPr>
-        <w:t>代金支払いしたのに商品が届かない、掲載されていた商品と違う等の被害。</w:t>
-      </w:r>
-    </w:p>
-    <w:p>
-      <w:pPr>
-        <w:keepNext w:val="0"/>
-        <w:keepLines w:val="0"/>
-        <w:pageBreakBefore w:val="0"/>
-        <w:widowControl w:val="0"/>
-        <w:numPr>
-          <w:ilvl w:val="0"/>
-          <w:numId w:val="0"/>
-        </w:numPr>
-        <w:kinsoku/>
-        <w:wordWrap/>
-        <w:overflowPunct/>
-        <w:topLinePunct w:val="0"/>
-        <w:autoSpaceDE/>
-        <w:autoSpaceDN/>
-        <w:bidi w:val="0"/>
-        <w:adjustRightInd/>
-        <w:snapToGrid/>
-        <w:spacing w:line="320" w:lineRule="exact"/>
-        <w:ind w:left="420" w:leftChars="200" w:right="0" w:rightChars="0" w:firstLine="0" w:firstLineChars="0"/>
-        <w:jc w:val="left"/>
-        <w:textAlignment w:val="auto"/>
-        <w:outlineLvl w:val="9"/>
-        <w:rPr>
-          <w:rFonts w:hint="default"/>
-        </w:rPr>
-      </w:pPr>
-      <w:r>
-        <w:rPr>
-          <w:rFonts w:hint="default"/>
-        </w:rPr>
-        <w:t>店舗住所や電話・FAX番号 メールアドレス等の連絡先の記載があるか実在するかどうかの確認が必要。</w:t>
-      </w:r>
-    </w:p>
-    <w:p>
-      <w:pPr>
-        <w:numPr>
-          <w:ilvl w:val="0"/>
-          <w:numId w:val="15"/>
-        </w:numPr>
-        <w:ind w:left="420" w:leftChars="0" w:hanging="420" w:firstLineChars="0"/>
-        <w:rPr>
-          <w:rFonts w:hint="eastAsia" w:ascii="Takao Pゴシック" w:hAnsi="Takao Pゴシック" w:eastAsia="Takao Pゴシック" w:cs="Takao Pゴシック"/>
-        </w:rPr>
-      </w:pPr>
-      <w:r>
-        <w:rPr>
-          <w:rFonts w:hint="eastAsia" w:ascii="Takao Pゴシック" w:hAnsi="Takao Pゴシック" w:eastAsia="Takao Pゴシック" w:cs="Takao Pゴシック"/>
-        </w:rPr>
-        <w:t>個人情報の入力</w:t>
-      </w:r>
-    </w:p>
-    <w:p>
-      <w:pPr>
-        <w:keepNext w:val="0"/>
-        <w:keepLines w:val="0"/>
-        <w:pageBreakBefore w:val="0"/>
-        <w:widowControl w:val="0"/>
-        <w:numPr>
-          <w:ilvl w:val="0"/>
-          <w:numId w:val="0"/>
-        </w:numPr>
-        <w:kinsoku/>
-        <w:wordWrap/>
-        <w:overflowPunct/>
-        <w:topLinePunct w:val="0"/>
-        <w:autoSpaceDE/>
-        <w:autoSpaceDN/>
-        <w:bidi w:val="0"/>
-        <w:adjustRightInd/>
-        <w:snapToGrid/>
-        <w:spacing w:line="320" w:lineRule="exact"/>
-        <w:ind w:left="420" w:leftChars="200" w:right="0" w:rightChars="0" w:firstLine="0" w:firstLineChars="0"/>
-        <w:jc w:val="left"/>
-        <w:textAlignment w:val="auto"/>
-        <w:outlineLvl w:val="9"/>
-        <w:rPr>
-          <w:rFonts w:hint="default"/>
-        </w:rPr>
-      </w:pPr>
-      <w:r>
-        <w:rPr>
-          <w:rFonts w:hint="default"/>
-        </w:rPr>
-        <w:t>個人情報を入力する際はSSL（入力情報を暗号化するしくみ）に対応した信頼のあるホームページであるかどうか確認した上で。</w:t>
-      </w:r>
-    </w:p>
-    <w:p>
-      <w:pPr>
-        <w:numPr>
-          <w:ilvl w:val="0"/>
-          <w:numId w:val="15"/>
-        </w:numPr>
-        <w:ind w:left="420" w:leftChars="0" w:hanging="420" w:firstLineChars="0"/>
-        <w:rPr>
-          <w:rFonts w:hint="eastAsia" w:ascii="Takao Pゴシック" w:hAnsi="Takao Pゴシック" w:eastAsia="Takao Pゴシック" w:cs="Takao Pゴシック"/>
-        </w:rPr>
-      </w:pPr>
-      <w:r>
-        <w:rPr>
-          <w:rFonts w:hint="eastAsia" w:ascii="Takao Pゴシック" w:hAnsi="Takao Pゴシック" w:eastAsia="Takao Pゴシック" w:cs="Takao Pゴシック"/>
-        </w:rPr>
-        <w:t>迷惑メール</w:t>
-      </w:r>
-    </w:p>
-    <w:p>
-      <w:pPr>
-        <w:keepNext w:val="0"/>
-        <w:keepLines w:val="0"/>
-        <w:pageBreakBefore w:val="0"/>
-        <w:widowControl w:val="0"/>
-        <w:numPr>
-          <w:ilvl w:val="0"/>
-          <w:numId w:val="0"/>
-        </w:numPr>
-        <w:kinsoku/>
-        <w:wordWrap/>
-        <w:overflowPunct/>
-        <w:topLinePunct w:val="0"/>
-        <w:autoSpaceDE/>
-        <w:autoSpaceDN/>
-        <w:bidi w:val="0"/>
-        <w:adjustRightInd/>
-        <w:snapToGrid/>
-        <w:spacing w:line="320" w:lineRule="exact"/>
-        <w:ind w:left="420" w:leftChars="200" w:right="0" w:rightChars="0" w:firstLine="0" w:firstLineChars="0"/>
-        <w:jc w:val="left"/>
-        <w:textAlignment w:val="auto"/>
-        <w:outlineLvl w:val="9"/>
-        <w:rPr>
-          <w:rFonts w:hint="default"/>
-        </w:rPr>
-      </w:pPr>
-      <w:r>
-        <w:rPr>
-          <w:rFonts w:hint="default"/>
-        </w:rPr>
-        <w:t>チェーンメール：不幸の手紙のメール版。内容の善し悪しに関わらず削除する。</w:t>
-      </w:r>
-    </w:p>
-    <w:p>
-      <w:pPr>
-        <w:numPr>
-          <w:ilvl w:val="0"/>
-          <w:numId w:val="15"/>
-        </w:numPr>
-        <w:ind w:left="420" w:leftChars="0" w:hanging="420" w:firstLineChars="0"/>
-        <w:rPr>
-          <w:rFonts w:hint="eastAsia" w:ascii="Takao Pゴシック" w:hAnsi="Takao Pゴシック" w:eastAsia="Takao Pゴシック" w:cs="Takao Pゴシック"/>
-        </w:rPr>
-      </w:pPr>
-      <w:r>
-        <w:rPr>
-          <w:rFonts w:hint="eastAsia" w:ascii="Takao Pゴシック" w:hAnsi="Takao Pゴシック" w:eastAsia="Takao Pゴシック" w:cs="Takao Pゴシック"/>
-        </w:rPr>
-        <w:t>広告宣伝メール</w:t>
-      </w:r>
-    </w:p>
-    <w:p>
-      <w:pPr>
-        <w:keepNext w:val="0"/>
-        <w:keepLines w:val="0"/>
-        <w:pageBreakBefore w:val="0"/>
-        <w:widowControl w:val="0"/>
-        <w:numPr>
-          <w:ilvl w:val="0"/>
-          <w:numId w:val="0"/>
-        </w:numPr>
-        <w:kinsoku/>
-        <w:wordWrap/>
-        <w:overflowPunct/>
-        <w:topLinePunct w:val="0"/>
-        <w:autoSpaceDE/>
-        <w:autoSpaceDN/>
-        <w:bidi w:val="0"/>
-        <w:adjustRightInd/>
-        <w:snapToGrid/>
-        <w:spacing w:line="320" w:lineRule="exact"/>
-        <w:ind w:left="420" w:leftChars="200" w:right="0" w:rightChars="0" w:firstLine="0" w:firstLineChars="0"/>
-        <w:jc w:val="left"/>
-        <w:textAlignment w:val="auto"/>
-        <w:outlineLvl w:val="9"/>
-        <w:rPr>
-          <w:rFonts w:hint="default"/>
-        </w:rPr>
-      </w:pPr>
-      <w:r>
-        <w:rPr>
-          <w:rFonts w:hint="default"/>
-        </w:rPr>
-        <w:t>悪質な業者もあるので返信はしない。有効なメールアドレスだと思われ次々に迷惑メールが送られるので注意する。</w:t>
-      </w:r>
-    </w:p>
-    <w:p>
-      <w:pPr>
-        <w:numPr>
-          <w:ilvl w:val="0"/>
-          <w:numId w:val="15"/>
-        </w:numPr>
-        <w:ind w:left="420" w:leftChars="0" w:hanging="420" w:firstLineChars="0"/>
-        <w:rPr>
-          <w:rFonts w:hint="eastAsia" w:ascii="Takao Pゴシック" w:hAnsi="Takao Pゴシック" w:eastAsia="Takao Pゴシック" w:cs="Takao Pゴシック"/>
-        </w:rPr>
-      </w:pPr>
-      <w:r>
-        <w:rPr>
-          <w:rFonts w:hint="eastAsia" w:ascii="Takao Pゴシック" w:hAnsi="Takao Pゴシック" w:eastAsia="Takao Pゴシック" w:cs="Takao Pゴシック"/>
-        </w:rPr>
-        <w:t>フィッシング詐欺</w:t>
-      </w:r>
-    </w:p>
-    <w:p>
-      <w:pPr>
-        <w:keepNext w:val="0"/>
-        <w:keepLines w:val="0"/>
-        <w:pageBreakBefore w:val="0"/>
-        <w:widowControl w:val="0"/>
-        <w:numPr>
-          <w:ilvl w:val="0"/>
-          <w:numId w:val="0"/>
-        </w:numPr>
-        <w:kinsoku/>
-        <w:wordWrap/>
-        <w:overflowPunct/>
-        <w:topLinePunct w:val="0"/>
-        <w:autoSpaceDE/>
-        <w:autoSpaceDN/>
-        <w:bidi w:val="0"/>
-        <w:adjustRightInd/>
-        <w:snapToGrid/>
-        <w:spacing w:line="320" w:lineRule="exact"/>
-        <w:ind w:left="420" w:leftChars="200" w:right="0" w:rightChars="0" w:firstLine="0" w:firstLineChars="0"/>
-        <w:jc w:val="left"/>
-        <w:textAlignment w:val="auto"/>
-        <w:outlineLvl w:val="9"/>
-        <w:rPr>
-          <w:rFonts w:hint="default"/>
-        </w:rPr>
-      </w:pPr>
-      <w:r>
-        <w:rPr>
-          <w:rFonts w:hint="default"/>
-        </w:rPr>
-        <w:t>悪意のある第3者が有名企業を装い、ニセのWEBサイトへ誘い込んで暗証番号やクレジット情報などの個人情報を盗むこと。</w:t>
       </w:r>
     </w:p>
     <w:p>
@@ -6900,6 +6469,487 @@
         <w:rPr>
           <w:rFonts w:hint="default"/>
         </w:rPr>
+        <w:t xml:space="preserve">  インターネット利用時の注意点</w:t>
+      </w:r>
+    </w:p>
+    <w:p>
+      <w:pPr>
+        <w:numPr>
+          <w:ilvl w:val="0"/>
+          <w:numId w:val="17"/>
+        </w:numPr>
+        <w:ind w:left="420" w:leftChars="0" w:hanging="420" w:firstLineChars="0"/>
+        <w:rPr>
+          <w:rFonts w:hint="eastAsia" w:ascii="Takao Pゴシック" w:hAnsi="Takao Pゴシック" w:eastAsia="Takao Pゴシック" w:cs="Takao Pゴシック"/>
+          <w:b w:val="0"/>
+          <w:bCs w:val="0"/>
+        </w:rPr>
+      </w:pPr>
+      <w:r>
+        <w:rPr>
+          <w:rFonts w:hint="eastAsia" w:ascii="Takao Pゴシック" w:hAnsi="Takao Pゴシック" w:eastAsia="Takao Pゴシック" w:cs="Takao Pゴシック"/>
+          <w:b w:val="0"/>
+          <w:bCs w:val="0"/>
+        </w:rPr>
+        <w:t>掲示板の利用 ：不特定多数が意見する場。</w:t>
+      </w:r>
+    </w:p>
+    <w:p>
+      <w:pPr>
+        <w:keepNext w:val="0"/>
+        <w:keepLines w:val="0"/>
+        <w:pageBreakBefore w:val="0"/>
+        <w:widowControl w:val="0"/>
+        <w:numPr>
+          <w:ilvl w:val="0"/>
+          <w:numId w:val="0"/>
+        </w:numPr>
+        <w:kinsoku/>
+        <w:wordWrap/>
+        <w:overflowPunct/>
+        <w:topLinePunct w:val="0"/>
+        <w:autoSpaceDE/>
+        <w:autoSpaceDN/>
+        <w:bidi w:val="0"/>
+        <w:adjustRightInd/>
+        <w:snapToGrid/>
+        <w:spacing w:line="320" w:lineRule="exact"/>
+        <w:ind w:left="420" w:leftChars="200" w:right="0" w:rightChars="0" w:firstLine="0" w:firstLineChars="0"/>
+        <w:jc w:val="left"/>
+        <w:textAlignment w:val="auto"/>
+        <w:outlineLvl w:val="9"/>
+        <w:rPr>
+          <w:rFonts w:hint="default"/>
+        </w:rPr>
+      </w:pPr>
+      <w:r>
+        <w:rPr>
+          <w:rFonts w:hint="default"/>
+        </w:rPr>
+        <w:t>テーマに沿った内容を書き込み相手を不愉快にさせる行動は避ける。</w:t>
+      </w:r>
+    </w:p>
+    <w:p>
+      <w:pPr>
+        <w:keepNext w:val="0"/>
+        <w:keepLines w:val="0"/>
+        <w:pageBreakBefore w:val="0"/>
+        <w:widowControl w:val="0"/>
+        <w:numPr>
+          <w:ilvl w:val="0"/>
+          <w:numId w:val="0"/>
+        </w:numPr>
+        <w:kinsoku/>
+        <w:wordWrap/>
+        <w:overflowPunct/>
+        <w:topLinePunct w:val="0"/>
+        <w:autoSpaceDE/>
+        <w:autoSpaceDN/>
+        <w:bidi w:val="0"/>
+        <w:adjustRightInd/>
+        <w:snapToGrid/>
+        <w:spacing w:line="320" w:lineRule="exact"/>
+        <w:ind w:left="420" w:leftChars="200" w:right="0" w:rightChars="0" w:firstLine="0" w:firstLineChars="0"/>
+        <w:jc w:val="left"/>
+        <w:textAlignment w:val="auto"/>
+        <w:outlineLvl w:val="9"/>
+        <w:rPr>
+          <w:rFonts w:hint="default"/>
+        </w:rPr>
+      </w:pPr>
+      <w:r>
+        <w:rPr>
+          <w:rFonts w:hint="default"/>
+        </w:rPr>
+        <w:t>誹謗中傷するような内容を書き込んだりすると犯罪になる可能性あり。</w:t>
+      </w:r>
+    </w:p>
+    <w:p>
+      <w:pPr>
+        <w:numPr>
+          <w:ilvl w:val="0"/>
+          <w:numId w:val="17"/>
+        </w:numPr>
+        <w:ind w:left="420" w:leftChars="0" w:hanging="420" w:firstLineChars="0"/>
+        <w:rPr>
+          <w:rFonts w:hint="eastAsia" w:ascii="Takao Pゴシック" w:hAnsi="Takao Pゴシック" w:eastAsia="Takao Pゴシック" w:cs="Takao Pゴシック"/>
+        </w:rPr>
+      </w:pPr>
+      <w:r>
+        <w:rPr>
+          <w:rFonts w:hint="eastAsia" w:ascii="Takao Pゴシック" w:hAnsi="Takao Pゴシック" w:eastAsia="Takao Pゴシック" w:cs="Takao Pゴシック"/>
+        </w:rPr>
+        <w:t>不要なファイルのダウンロード：</w:t>
+      </w:r>
+    </w:p>
+    <w:p>
+      <w:pPr>
+        <w:keepNext w:val="0"/>
+        <w:keepLines w:val="0"/>
+        <w:pageBreakBefore w:val="0"/>
+        <w:widowControl w:val="0"/>
+        <w:numPr>
+          <w:ilvl w:val="0"/>
+          <w:numId w:val="0"/>
+        </w:numPr>
+        <w:kinsoku/>
+        <w:wordWrap/>
+        <w:overflowPunct/>
+        <w:topLinePunct w:val="0"/>
+        <w:autoSpaceDE/>
+        <w:autoSpaceDN/>
+        <w:bidi w:val="0"/>
+        <w:adjustRightInd/>
+        <w:snapToGrid/>
+        <w:spacing w:line="320" w:lineRule="exact"/>
+        <w:ind w:left="420" w:leftChars="200" w:right="0" w:rightChars="0" w:firstLine="0" w:firstLineChars="0"/>
+        <w:jc w:val="left"/>
+        <w:textAlignment w:val="auto"/>
+        <w:outlineLvl w:val="9"/>
+        <w:rPr>
+          <w:rFonts w:hint="default"/>
+        </w:rPr>
+      </w:pPr>
+      <w:r>
+        <w:rPr>
+          <w:rFonts w:hint="default"/>
+        </w:rPr>
+        <w:t>悪意のあるホームページからフリーソフトやファイルが自動でダウンロードされる時があるので注意。</w:t>
+      </w:r>
+    </w:p>
+    <w:p>
+      <w:pPr>
+        <w:numPr>
+          <w:ilvl w:val="0"/>
+          <w:numId w:val="17"/>
+        </w:numPr>
+        <w:ind w:left="420" w:leftChars="0" w:hanging="420" w:firstLineChars="0"/>
+        <w:rPr>
+          <w:rFonts w:hint="eastAsia" w:ascii="Takao Pゴシック" w:hAnsi="Takao Pゴシック" w:eastAsia="Takao Pゴシック" w:cs="Takao Pゴシック"/>
+        </w:rPr>
+      </w:pPr>
+      <w:r>
+        <w:rPr>
+          <w:rFonts w:hint="eastAsia" w:ascii="Takao Pゴシック" w:hAnsi="Takao Pゴシック" w:eastAsia="Takao Pゴシック" w:cs="Takao Pゴシック"/>
+        </w:rPr>
+        <w:t>オンラインショッピング詐欺：</w:t>
+      </w:r>
+    </w:p>
+    <w:p>
+      <w:pPr>
+        <w:keepNext w:val="0"/>
+        <w:keepLines w:val="0"/>
+        <w:pageBreakBefore w:val="0"/>
+        <w:widowControl w:val="0"/>
+        <w:numPr>
+          <w:ilvl w:val="0"/>
+          <w:numId w:val="0"/>
+        </w:numPr>
+        <w:kinsoku/>
+        <w:wordWrap/>
+        <w:overflowPunct/>
+        <w:topLinePunct w:val="0"/>
+        <w:autoSpaceDE/>
+        <w:autoSpaceDN/>
+        <w:bidi w:val="0"/>
+        <w:adjustRightInd/>
+        <w:snapToGrid/>
+        <w:spacing w:line="320" w:lineRule="exact"/>
+        <w:ind w:left="420" w:leftChars="200" w:right="0" w:rightChars="0" w:firstLine="0" w:firstLineChars="0"/>
+        <w:jc w:val="left"/>
+        <w:textAlignment w:val="auto"/>
+        <w:outlineLvl w:val="9"/>
+        <w:rPr>
+          <w:rFonts w:hint="default"/>
+        </w:rPr>
+      </w:pPr>
+      <w:r>
+        <w:rPr>
+          <w:rFonts w:hint="default"/>
+        </w:rPr>
+        <w:t>代金支払いしたのに商品が届かない、掲載されていた商品と違う等の被害。</w:t>
+      </w:r>
+    </w:p>
+    <w:p>
+      <w:pPr>
+        <w:keepNext w:val="0"/>
+        <w:keepLines w:val="0"/>
+        <w:pageBreakBefore w:val="0"/>
+        <w:widowControl w:val="0"/>
+        <w:numPr>
+          <w:ilvl w:val="0"/>
+          <w:numId w:val="0"/>
+        </w:numPr>
+        <w:kinsoku/>
+        <w:wordWrap/>
+        <w:overflowPunct/>
+        <w:topLinePunct w:val="0"/>
+        <w:autoSpaceDE/>
+        <w:autoSpaceDN/>
+        <w:bidi w:val="0"/>
+        <w:adjustRightInd/>
+        <w:snapToGrid/>
+        <w:spacing w:line="320" w:lineRule="exact"/>
+        <w:ind w:left="420" w:leftChars="200" w:right="0" w:rightChars="0" w:firstLine="0" w:firstLineChars="0"/>
+        <w:jc w:val="left"/>
+        <w:textAlignment w:val="auto"/>
+        <w:outlineLvl w:val="9"/>
+        <w:rPr>
+          <w:rFonts w:hint="default"/>
+        </w:rPr>
+      </w:pPr>
+      <w:r>
+        <w:rPr>
+          <w:rFonts w:hint="default"/>
+        </w:rPr>
+        <w:t>店舗住所や電話・FAX番号 メールアドレス等の連絡先の記載があるか実在するかどうかの確認が必要。</w:t>
+      </w:r>
+    </w:p>
+    <w:p>
+      <w:pPr>
+        <w:numPr>
+          <w:ilvl w:val="0"/>
+          <w:numId w:val="17"/>
+        </w:numPr>
+        <w:ind w:left="420" w:leftChars="0" w:hanging="420" w:firstLineChars="0"/>
+        <w:rPr>
+          <w:rFonts w:hint="eastAsia" w:ascii="Takao Pゴシック" w:hAnsi="Takao Pゴシック" w:eastAsia="Takao Pゴシック" w:cs="Takao Pゴシック"/>
+        </w:rPr>
+      </w:pPr>
+      <w:r>
+        <w:rPr>
+          <w:rFonts w:hint="eastAsia" w:ascii="Takao Pゴシック" w:hAnsi="Takao Pゴシック" w:eastAsia="Takao Pゴシック" w:cs="Takao Pゴシック"/>
+        </w:rPr>
+        <w:t>個人情報の入力</w:t>
+      </w:r>
+    </w:p>
+    <w:p>
+      <w:pPr>
+        <w:keepNext w:val="0"/>
+        <w:keepLines w:val="0"/>
+        <w:pageBreakBefore w:val="0"/>
+        <w:widowControl w:val="0"/>
+        <w:numPr>
+          <w:ilvl w:val="0"/>
+          <w:numId w:val="0"/>
+        </w:numPr>
+        <w:kinsoku/>
+        <w:wordWrap/>
+        <w:overflowPunct/>
+        <w:topLinePunct w:val="0"/>
+        <w:autoSpaceDE/>
+        <w:autoSpaceDN/>
+        <w:bidi w:val="0"/>
+        <w:adjustRightInd/>
+        <w:snapToGrid/>
+        <w:spacing w:line="320" w:lineRule="exact"/>
+        <w:ind w:left="420" w:leftChars="200" w:right="0" w:rightChars="0" w:firstLine="0" w:firstLineChars="0"/>
+        <w:jc w:val="left"/>
+        <w:textAlignment w:val="auto"/>
+        <w:outlineLvl w:val="9"/>
+        <w:rPr>
+          <w:rFonts w:hint="default"/>
+        </w:rPr>
+      </w:pPr>
+      <w:r>
+        <w:rPr>
+          <w:rFonts w:hint="default"/>
+        </w:rPr>
+        <w:t>個人情報を入力する際はSSL（入力情報を暗号化するしくみ）に対応した信頼のあるホームページであるかどうか確認した上で。</w:t>
+      </w:r>
+    </w:p>
+    <w:p>
+      <w:pPr>
+        <w:numPr>
+          <w:ilvl w:val="0"/>
+          <w:numId w:val="17"/>
+        </w:numPr>
+        <w:ind w:left="420" w:leftChars="0" w:hanging="420" w:firstLineChars="0"/>
+        <w:rPr>
+          <w:rFonts w:hint="eastAsia" w:ascii="Takao Pゴシック" w:hAnsi="Takao Pゴシック" w:eastAsia="Takao Pゴシック" w:cs="Takao Pゴシック"/>
+        </w:rPr>
+      </w:pPr>
+      <w:r>
+        <w:rPr>
+          <w:rFonts w:hint="eastAsia" w:ascii="Takao Pゴシック" w:hAnsi="Takao Pゴシック" w:eastAsia="Takao Pゴシック" w:cs="Takao Pゴシック"/>
+        </w:rPr>
+        <w:t>迷惑メール</w:t>
+      </w:r>
+    </w:p>
+    <w:p>
+      <w:pPr>
+        <w:keepNext w:val="0"/>
+        <w:keepLines w:val="0"/>
+        <w:pageBreakBefore w:val="0"/>
+        <w:widowControl w:val="0"/>
+        <w:numPr>
+          <w:ilvl w:val="0"/>
+          <w:numId w:val="0"/>
+        </w:numPr>
+        <w:kinsoku/>
+        <w:wordWrap/>
+        <w:overflowPunct/>
+        <w:topLinePunct w:val="0"/>
+        <w:autoSpaceDE/>
+        <w:autoSpaceDN/>
+        <w:bidi w:val="0"/>
+        <w:adjustRightInd/>
+        <w:snapToGrid/>
+        <w:spacing w:line="320" w:lineRule="exact"/>
+        <w:ind w:left="420" w:leftChars="200" w:right="0" w:rightChars="0" w:firstLine="0" w:firstLineChars="0"/>
+        <w:jc w:val="left"/>
+        <w:textAlignment w:val="auto"/>
+        <w:outlineLvl w:val="9"/>
+        <w:rPr>
+          <w:rFonts w:hint="default"/>
+        </w:rPr>
+      </w:pPr>
+      <w:r>
+        <w:rPr>
+          <w:rFonts w:hint="default"/>
+        </w:rPr>
+        <w:t>チェーンメール：不幸の手紙のメール版。内容の善し悪しに関わらず削除する。</w:t>
+      </w:r>
+    </w:p>
+    <w:p>
+      <w:pPr>
+        <w:numPr>
+          <w:ilvl w:val="0"/>
+          <w:numId w:val="17"/>
+        </w:numPr>
+        <w:ind w:left="420" w:leftChars="0" w:hanging="420" w:firstLineChars="0"/>
+        <w:rPr>
+          <w:rFonts w:hint="eastAsia" w:ascii="Takao Pゴシック" w:hAnsi="Takao Pゴシック" w:eastAsia="Takao Pゴシック" w:cs="Takao Pゴシック"/>
+        </w:rPr>
+      </w:pPr>
+      <w:r>
+        <w:rPr>
+          <w:rFonts w:hint="eastAsia" w:ascii="Takao Pゴシック" w:hAnsi="Takao Pゴシック" w:eastAsia="Takao Pゴシック" w:cs="Takao Pゴシック"/>
+        </w:rPr>
+        <w:t>広告宣伝メール</w:t>
+      </w:r>
+    </w:p>
+    <w:p>
+      <w:pPr>
+        <w:keepNext w:val="0"/>
+        <w:keepLines w:val="0"/>
+        <w:pageBreakBefore w:val="0"/>
+        <w:widowControl w:val="0"/>
+        <w:numPr>
+          <w:ilvl w:val="0"/>
+          <w:numId w:val="0"/>
+        </w:numPr>
+        <w:kinsoku/>
+        <w:wordWrap/>
+        <w:overflowPunct/>
+        <w:topLinePunct w:val="0"/>
+        <w:autoSpaceDE/>
+        <w:autoSpaceDN/>
+        <w:bidi w:val="0"/>
+        <w:adjustRightInd/>
+        <w:snapToGrid/>
+        <w:spacing w:line="320" w:lineRule="exact"/>
+        <w:ind w:left="420" w:leftChars="200" w:right="0" w:rightChars="0" w:firstLine="0" w:firstLineChars="0"/>
+        <w:jc w:val="left"/>
+        <w:textAlignment w:val="auto"/>
+        <w:outlineLvl w:val="9"/>
+        <w:rPr>
+          <w:rFonts w:hint="default"/>
+        </w:rPr>
+      </w:pPr>
+      <w:r>
+        <w:rPr>
+          <w:rFonts w:hint="default"/>
+        </w:rPr>
+        <w:t>悪質な業者もあるので返信はしない。有効なメールアドレスだと思われ次々に迷惑メールが送られるので注意する。</w:t>
+      </w:r>
+    </w:p>
+    <w:p>
+      <w:pPr>
+        <w:numPr>
+          <w:ilvl w:val="0"/>
+          <w:numId w:val="17"/>
+        </w:numPr>
+        <w:ind w:left="420" w:leftChars="0" w:hanging="420" w:firstLineChars="0"/>
+        <w:rPr>
+          <w:rFonts w:hint="eastAsia" w:ascii="Takao Pゴシック" w:hAnsi="Takao Pゴシック" w:eastAsia="Takao Pゴシック" w:cs="Takao Pゴシック"/>
+        </w:rPr>
+      </w:pPr>
+      <w:r>
+        <w:rPr>
+          <w:rFonts w:hint="eastAsia" w:ascii="Takao Pゴシック" w:hAnsi="Takao Pゴシック" w:eastAsia="Takao Pゴシック" w:cs="Takao Pゴシック"/>
+        </w:rPr>
+        <w:t>フィッシング詐欺</w:t>
+      </w:r>
+    </w:p>
+    <w:p>
+      <w:pPr>
+        <w:keepNext w:val="0"/>
+        <w:keepLines w:val="0"/>
+        <w:pageBreakBefore w:val="0"/>
+        <w:widowControl w:val="0"/>
+        <w:numPr>
+          <w:ilvl w:val="0"/>
+          <w:numId w:val="0"/>
+        </w:numPr>
+        <w:kinsoku/>
+        <w:wordWrap/>
+        <w:overflowPunct/>
+        <w:topLinePunct w:val="0"/>
+        <w:autoSpaceDE/>
+        <w:autoSpaceDN/>
+        <w:bidi w:val="0"/>
+        <w:adjustRightInd/>
+        <w:snapToGrid/>
+        <w:spacing w:line="320" w:lineRule="exact"/>
+        <w:ind w:left="420" w:leftChars="200" w:right="0" w:rightChars="0" w:firstLine="0" w:firstLineChars="0"/>
+        <w:jc w:val="left"/>
+        <w:textAlignment w:val="auto"/>
+        <w:outlineLvl w:val="9"/>
+        <w:rPr>
+          <w:rFonts w:hint="default"/>
+        </w:rPr>
+      </w:pPr>
+      <w:r>
+        <w:rPr>
+          <w:rFonts w:hint="default"/>
+        </w:rPr>
+        <w:t>悪意のある第3者が有名企業を装い、ニセのWEBサイトへ誘い込んで暗証番号やクレジット情報などの個人情報を盗むこと。</w:t>
+      </w:r>
+    </w:p>
+    <w:p>
+      <w:pPr>
+        <w:pStyle w:val="4"/>
+        <w:keepNext/>
+        <w:keepLines w:val="0"/>
+        <w:pageBreakBefore w:val="0"/>
+        <w:widowControl w:val="0"/>
+        <w:numPr>
+          <w:ilvl w:val="0"/>
+          <w:numId w:val="18"/>
+        </w:numPr>
+        <w:kinsoku/>
+        <w:wordWrap/>
+        <w:overflowPunct/>
+        <w:topLinePunct w:val="0"/>
+        <w:autoSpaceDE/>
+        <w:autoSpaceDN/>
+        <w:bidi w:val="0"/>
+        <w:adjustRightInd/>
+        <w:snapToGrid/>
+        <w:spacing w:before="157" w:beforeLines="50" w:after="0" w:afterLines="0" w:line="240" w:lineRule="auto"/>
+        <w:ind w:left="425" w:leftChars="0" w:right="0" w:rightChars="0" w:hanging="425" w:firstLineChars="0"/>
+        <w:jc w:val="left"/>
+        <w:textAlignment w:val="auto"/>
+        <w:outlineLvl w:val="2"/>
+        <w:rPr>
+          <w:rFonts w:hint="default"/>
+        </w:rPr>
+      </w:pPr>
+      <w:r>
+        <w:rPr>
+          <w:rFonts w:hint="default"/>
+        </w:rPr>
         <w:t>Webサイトを設置運営する上でのセキュリティ対策</w:t>
       </w:r>
     </w:p>
@@ -6918,7 +6968,7 @@
     </w:p>
     <w:p>
       <w:pPr>
-        <w:pStyle w:val="17"/>
+        <w:pStyle w:val="23"/>
         <w:keepNext w:val="0"/>
         <w:keepLines w:val="0"/>
         <w:pageBreakBefore w:val="0"/>
@@ -6952,7 +7002,7 @@
       <w:pPr>
         <w:numPr>
           <w:ilvl w:val="0"/>
-          <w:numId w:val="17"/>
+          <w:numId w:val="19"/>
         </w:numPr>
         <w:ind w:left="420" w:leftChars="0" w:hanging="420" w:firstLineChars="0"/>
         <w:rPr>
@@ -6977,241 +7027,6 @@
           <w:rFonts w:hint="default"/>
         </w:rPr>
         <w:t>サーバやネットワーク機器に大量のパケットやリクエストを送信することで過負荷をかけ、サービスが提供できない状況に追い込む攻撃。WebサーバへのDos攻撃では、ブラウザの「更新」ボタンや「F5」ボタンを連打する（通称F5アタック）単純なものから、乗っ取った複数の端末を踏み台にして集中攻撃する（DDoS攻撃）大規模なものもある。</w:t>
-      </w:r>
-    </w:p>
-    <w:p>
-      <w:pPr>
-        <w:numPr>
-          <w:ilvl w:val="0"/>
-          <w:numId w:val="17"/>
-        </w:numPr>
-        <w:ind w:left="420" w:leftChars="0" w:hanging="420" w:firstLineChars="0"/>
-        <w:rPr>
-          <w:rFonts w:hint="eastAsia" w:ascii="Takao Pゴシック" w:hAnsi="Takao Pゴシック" w:eastAsia="Takao Pゴシック" w:cs="Takao Pゴシック"/>
-        </w:rPr>
-      </w:pPr>
-      <w:r>
-        <w:rPr>
-          <w:rFonts w:hint="eastAsia" w:ascii="Takao Pゴシック" w:hAnsi="Takao Pゴシック" w:eastAsia="Takao Pゴシック" w:cs="Takao Pゴシック"/>
-        </w:rPr>
-        <w:t>クロスサイトスクリプティング</w:t>
-      </w:r>
-    </w:p>
-    <w:p>
-      <w:pPr>
-        <w:rPr>
-          <w:rFonts w:hint="default"/>
-        </w:rPr>
-      </w:pPr>
-      <w:r>
-        <w:rPr>
-          <w:rFonts w:hint="default"/>
-        </w:rPr>
-        <w:t>電子掲示板やお問い合わせページのフォームなどにスクリプトのコードを含んだ文字列を送信し、その文字列を表示したブラウザにスクリプトを実行させることで、XSSとも表記される。ほとんどがWebアプリケーション作成時の初歩的なミスによるセキュリティホールを利用する。</w:t>
-      </w:r>
-    </w:p>
-    <w:p>
-      <w:pPr>
-        <w:numPr>
-          <w:ilvl w:val="0"/>
-          <w:numId w:val="17"/>
-        </w:numPr>
-        <w:ind w:left="420" w:leftChars="0" w:hanging="420" w:firstLineChars="0"/>
-        <w:rPr>
-          <w:rFonts w:hint="eastAsia" w:ascii="Takao Pゴシック" w:hAnsi="Takao Pゴシック" w:eastAsia="Takao Pゴシック" w:cs="Takao Pゴシック"/>
-        </w:rPr>
-      </w:pPr>
-      <w:r>
-        <w:rPr>
-          <w:rFonts w:hint="eastAsia" w:ascii="Takao Pゴシック" w:hAnsi="Takao Pゴシック" w:eastAsia="Takao Pゴシック" w:cs="Takao Pゴシック"/>
-        </w:rPr>
-        <w:t>SQLインジェクション</w:t>
-      </w:r>
-    </w:p>
-    <w:p>
-      <w:pPr>
-        <w:rPr>
-          <w:rFonts w:hint="default"/>
-        </w:rPr>
-      </w:pPr>
-      <w:r>
-        <w:rPr>
-          <w:rFonts w:hint="default"/>
-        </w:rPr>
-        <w:t>Webサイトの入力フォームなどに不正な文字列（SQL文）を入力することで、Webサーバの裏にあるデータベースを不正に操作する攻撃。この攻撃を受けると、データベース内の情報の漏洩やファイルの改ざんなどがおこなわれる。</w:t>
-      </w:r>
-    </w:p>
-    <w:p>
-      <w:pPr>
-        <w:pStyle w:val="17"/>
-        <w:rPr>
-          <w:rFonts w:hint="default"/>
-        </w:rPr>
-      </w:pPr>
-      <w:r>
-        <w:rPr>
-          <w:rFonts w:hint="default"/>
-        </w:rPr>
-        <w:t>Webセキュリティ対策（サーバ設置）</w:t>
-      </w:r>
-    </w:p>
-    <w:p>
-      <w:pPr>
-        <w:rPr>
-          <w:rFonts w:hint="default"/>
-        </w:rPr>
-      </w:pPr>
-      <w:r>
-        <w:rPr>
-          <w:rFonts w:hint="default"/>
-        </w:rPr>
-        <w:t>セキュリティ対策は、それぞれに一長一短がある。大切なことは複数の対策を導入し、それぞれの対策の長所を生かして欠点をカバーすることである。</w:t>
-      </w:r>
-    </w:p>
-    <w:p>
-      <w:pPr>
-        <w:numPr>
-          <w:ilvl w:val="0"/>
-          <w:numId w:val="18"/>
-        </w:numPr>
-        <w:ind w:left="420" w:leftChars="0" w:hanging="420" w:firstLineChars="0"/>
-        <w:rPr>
-          <w:rFonts w:hint="eastAsia" w:ascii="Takao Pゴシック" w:hAnsi="Takao Pゴシック" w:eastAsia="Takao Pゴシック" w:cs="Takao Pゴシック"/>
-        </w:rPr>
-      </w:pPr>
-      <w:r>
-        <w:rPr>
-          <w:rFonts w:hint="eastAsia" w:ascii="Takao Pゴシック" w:hAnsi="Takao Pゴシック" w:eastAsia="Takao Pゴシック" w:cs="Takao Pゴシック"/>
-        </w:rPr>
-        <w:t>SSL</w:t>
-      </w:r>
-    </w:p>
-    <w:p>
-      <w:pPr>
-        <w:rPr>
-          <w:rFonts w:hint="default"/>
-        </w:rPr>
-      </w:pPr>
-      <w:r>
-        <w:rPr>
-          <w:rFonts w:hint="default"/>
-        </w:rPr>
-        <w:t>インターネット上で送受信される情報を暗号化する仕組みの1つ。</w:t>
-      </w:r>
-    </w:p>
-    <w:p>
-      <w:pPr>
-        <w:rPr>
-          <w:rFonts w:hint="default"/>
-        </w:rPr>
-      </w:pPr>
-      <w:r>
-        <w:rPr>
-          <w:rFonts w:hint="default"/>
-        </w:rPr>
-        <w:t>一般的におこなわれるインターネットやLANといったネットワークでは、どのような通信が流れているかを見ることができる。この操作をパケットキャプチャという。この通信を暗号化することで、パケットキャプチャでも通信内容を確認することができなくなる。</w:t>
-      </w:r>
-    </w:p>
-    <w:p>
-      <w:pPr>
-        <w:rPr>
-          <w:rFonts w:hint="default"/>
-        </w:rPr>
-      </w:pPr>
-      <w:r>
-        <w:rPr>
-          <w:rFonts w:hint="default"/>
-        </w:rPr>
-        <w:t>WebブラウザのURL欄に「https://〜」となっていると、ブラウザとWebサーバ間でSSLによる暗号化通信がおこなわれている。</w:t>
-      </w:r>
-    </w:p>
-    <w:p>
-      <w:pPr>
-        <w:rPr>
-          <w:rFonts w:hint="default"/>
-        </w:rPr>
-      </w:pPr>
-      <w:r>
-        <w:rPr>
-          <w:rFonts w:hint="default"/>
-        </w:rPr>
-        <w:t>WebサイトをSSL対応にするには、そのWebサイトを設置しているレンタル・サーバがSSLを導入している必要がある。SSL対応は有料オプションであることが多い。</w:t>
-      </w:r>
-    </w:p>
-    <w:p>
-      <w:pPr>
-        <w:numPr>
-          <w:ilvl w:val="0"/>
-          <w:numId w:val="18"/>
-        </w:numPr>
-        <w:ind w:left="420" w:leftChars="0" w:hanging="420" w:firstLineChars="0"/>
-        <w:rPr>
-          <w:rFonts w:hint="eastAsia" w:ascii="Takao Pゴシック" w:hAnsi="Takao Pゴシック" w:eastAsia="Takao Pゴシック" w:cs="Takao Pゴシック"/>
-        </w:rPr>
-      </w:pPr>
-      <w:r>
-        <w:rPr>
-          <w:rFonts w:hint="eastAsia" w:ascii="Takao Pゴシック" w:hAnsi="Takao Pゴシック" w:eastAsia="Takao Pゴシック" w:cs="Takao Pゴシック"/>
-        </w:rPr>
-        <w:t>ファイアウォール</w:t>
-      </w:r>
-    </w:p>
-    <w:p>
-      <w:pPr>
-        <w:rPr>
-          <w:rFonts w:hint="default"/>
-        </w:rPr>
-      </w:pPr>
-      <w:r>
-        <w:rPr>
-          <w:rFonts w:hint="default"/>
-        </w:rPr>
-        <w:t>一部のパソコンやサーバを外部から見えるようにし、その他のパソコンは外部からのアクセスを受け付けないようにすること。サーバを設置する場合、そのサーバと他のパソコンを切り離すように設定する。そのことで、ほかのパソコンを守ることができる。また、1台のパソコンの中でもソフトウェアにファイアウォールを設定し、外部との通信を制御することができる。ただ、ファイアウォールでは「許可された通信」を制御することはできないので、他の対策と併用する必要がある。</w:t>
-      </w:r>
-    </w:p>
-    <w:p>
-      <w:pPr>
-        <w:numPr>
-          <w:ilvl w:val="0"/>
-          <w:numId w:val="18"/>
-        </w:numPr>
-        <w:ind w:left="420" w:leftChars="0" w:hanging="420" w:firstLineChars="0"/>
-        <w:rPr>
-          <w:rFonts w:hint="eastAsia" w:ascii="Takao Pゴシック" w:hAnsi="Takao Pゴシック" w:eastAsia="Takao Pゴシック" w:cs="Takao Pゴシック"/>
-        </w:rPr>
-      </w:pPr>
-      <w:r>
-        <w:rPr>
-          <w:rFonts w:hint="eastAsia" w:ascii="Takao Pゴシック" w:hAnsi="Takao Pゴシック" w:eastAsia="Takao Pゴシック" w:cs="Takao Pゴシック"/>
-        </w:rPr>
-        <w:t>パケットフィルタリング</w:t>
-      </w:r>
-    </w:p>
-    <w:p>
-      <w:pPr>
-        <w:rPr>
-          <w:rFonts w:hint="default"/>
-        </w:rPr>
-      </w:pPr>
-      <w:r>
-        <w:rPr>
-          <w:rFonts w:hint="default"/>
-        </w:rPr>
-        <w:t>設定したルールにもとづいて外部から内部の各パソコン・各ポートへの通信を許可したり、不許可にしたりして、通信を制御すること。ネットワークの出入り口にはルータが設置されているので、そのルータにパケットフィルタリングの設定をすることになる。</w:t>
-      </w:r>
-    </w:p>
-    <w:p>
-      <w:pPr>
-        <w:pStyle w:val="17"/>
-        <w:rPr>
-          <w:rFonts w:hint="default"/>
-        </w:rPr>
-      </w:pPr>
-      <w:r>
-        <w:rPr>
-          <w:rFonts w:hint="default"/>
-        </w:rPr>
-        <w:t>Webセキュリティ対策（暗号化技術）</w:t>
       </w:r>
     </w:p>
     <w:p>
@@ -7229,20 +7044,78 @@
         <w:rPr>
           <w:rFonts w:hint="eastAsia" w:ascii="Takao Pゴシック" w:hAnsi="Takao Pゴシック" w:eastAsia="Takao Pゴシック" w:cs="Takao Pゴシック"/>
         </w:rPr>
-        <w:t>共通化暗号化方式</w:t>
-      </w:r>
-    </w:p>
-    <w:p>
-      <w:pPr>
-        <w:rPr>
-          <w:rFonts w:hint="default"/>
-        </w:rPr>
-      </w:pPr>
-      <w:r>
-        <w:rPr>
-          <w:rFonts w:hint="default"/>
-        </w:rPr>
-        <w:t>暗号化とは、元の文書やデータ（平文）を特定の暗号化手法と鍵を使って、第3者からは意味のないデータに変えてしまうことをいう。逆に、暗号化したデータを元の読むことができるデータに変換することを復号化と呼ぶ。そして、暗号化と復号化を同じ鍵でおこなう方式を「共通鍵暗号化方式」と呼ぶ。</w:t>
+        <w:t>クロスサイトスクリプティング</w:t>
+      </w:r>
+    </w:p>
+    <w:p>
+      <w:pPr>
+        <w:rPr>
+          <w:rFonts w:hint="default"/>
+        </w:rPr>
+      </w:pPr>
+      <w:r>
+        <w:rPr>
+          <w:rFonts w:hint="default"/>
+        </w:rPr>
+        <w:t>電子掲示板やお問い合わせページのフォームなどにスクリプトのコードを含んだ文字列を送信し、その文字列を表示したブラウザにスクリプトを実行させることで、XSSとも表記される。ほとんどがWebアプリケーション作成時の初歩的なミスによるセキュリティホールを利用する。</w:t>
+      </w:r>
+    </w:p>
+    <w:p>
+      <w:pPr>
+        <w:numPr>
+          <w:ilvl w:val="0"/>
+          <w:numId w:val="19"/>
+        </w:numPr>
+        <w:ind w:left="420" w:leftChars="0" w:hanging="420" w:firstLineChars="0"/>
+        <w:rPr>
+          <w:rFonts w:hint="eastAsia" w:ascii="Takao Pゴシック" w:hAnsi="Takao Pゴシック" w:eastAsia="Takao Pゴシック" w:cs="Takao Pゴシック"/>
+        </w:rPr>
+      </w:pPr>
+      <w:r>
+        <w:rPr>
+          <w:rFonts w:hint="eastAsia" w:ascii="Takao Pゴシック" w:hAnsi="Takao Pゴシック" w:eastAsia="Takao Pゴシック" w:cs="Takao Pゴシック"/>
+        </w:rPr>
+        <w:t>SQLインジェクション</w:t>
+      </w:r>
+    </w:p>
+    <w:p>
+      <w:pPr>
+        <w:rPr>
+          <w:rFonts w:hint="default"/>
+        </w:rPr>
+      </w:pPr>
+      <w:r>
+        <w:rPr>
+          <w:rFonts w:hint="default"/>
+        </w:rPr>
+        <w:t>Webサイトの入力フォームなどに不正な文字列（SQL文）を入力することで、Webサーバの裏にあるデータベースを不正に操作する攻撃。この攻撃を受けると、データベース内の情報の漏洩やファイルの改ざんなどがおこなわれる。</w:t>
+      </w:r>
+    </w:p>
+    <w:p>
+      <w:pPr>
+        <w:pStyle w:val="23"/>
+        <w:rPr>
+          <w:rFonts w:hint="default"/>
+        </w:rPr>
+      </w:pPr>
+      <w:r>
+        <w:rPr>
+          <w:rFonts w:hint="default"/>
+        </w:rPr>
+        <w:t>Webセキュリティ対策（サーバ設置）</w:t>
+      </w:r>
+    </w:p>
+    <w:p>
+      <w:pPr>
+        <w:rPr>
+          <w:rFonts w:hint="default"/>
+        </w:rPr>
+      </w:pPr>
+      <w:r>
+        <w:rPr>
+          <w:rFonts w:hint="default"/>
+        </w:rPr>
+        <w:t>セキュリティ対策は、それぞれに一長一短がある。大切なことは複数の対策を導入し、それぞれの対策の長所を生かして欠点をカバーすることである。</w:t>
       </w:r>
     </w:p>
     <w:p>
@@ -7250,6 +7123,196 @@
         <w:numPr>
           <w:ilvl w:val="0"/>
           <w:numId w:val="20"/>
+        </w:numPr>
+        <w:ind w:left="420" w:leftChars="0" w:hanging="420" w:firstLineChars="0"/>
+        <w:rPr>
+          <w:rFonts w:hint="eastAsia" w:ascii="Takao Pゴシック" w:hAnsi="Takao Pゴシック" w:eastAsia="Takao Pゴシック" w:cs="Takao Pゴシック"/>
+        </w:rPr>
+      </w:pPr>
+      <w:r>
+        <w:rPr>
+          <w:rFonts w:hint="eastAsia" w:ascii="Takao Pゴシック" w:hAnsi="Takao Pゴシック" w:eastAsia="Takao Pゴシック" w:cs="Takao Pゴシック"/>
+        </w:rPr>
+        <w:t>SSL</w:t>
+      </w:r>
+    </w:p>
+    <w:p>
+      <w:pPr>
+        <w:rPr>
+          <w:rFonts w:hint="default"/>
+        </w:rPr>
+      </w:pPr>
+      <w:r>
+        <w:rPr>
+          <w:rFonts w:hint="default"/>
+        </w:rPr>
+        <w:t>インターネット上で送受信される情報を暗号化する仕組みの1つ。</w:t>
+      </w:r>
+    </w:p>
+    <w:p>
+      <w:pPr>
+        <w:rPr>
+          <w:rFonts w:hint="default"/>
+        </w:rPr>
+      </w:pPr>
+      <w:r>
+        <w:rPr>
+          <w:rFonts w:hint="default"/>
+        </w:rPr>
+        <w:t>一般的におこなわれるインターネットやLANといったネットワークでは、どのような通信が流れているかを見ることができる。この操作をパケットキャプチャという。この通信を暗号化することで、パケットキャプチャでも通信内容を確認することができなくなる。</w:t>
+      </w:r>
+    </w:p>
+    <w:p>
+      <w:pPr>
+        <w:rPr>
+          <w:rFonts w:hint="default"/>
+        </w:rPr>
+      </w:pPr>
+      <w:r>
+        <w:rPr>
+          <w:rFonts w:hint="default"/>
+        </w:rPr>
+        <w:t>WebブラウザのURL欄に「https://〜」となっていると、ブラウザとWebサーバ間でSSLによる暗号化通信がおこなわれている。</w:t>
+      </w:r>
+    </w:p>
+    <w:p>
+      <w:pPr>
+        <w:rPr>
+          <w:rFonts w:hint="default"/>
+        </w:rPr>
+      </w:pPr>
+      <w:r>
+        <w:rPr>
+          <w:rFonts w:hint="default"/>
+        </w:rPr>
+        <w:t>WebサイトをSSL対応にするには、そのWebサイトを設置しているレンタル・サーバがSSLを導入している必要がある。SSL対応は有料オプションであることが多い。</w:t>
+      </w:r>
+    </w:p>
+    <w:p>
+      <w:pPr>
+        <w:numPr>
+          <w:ilvl w:val="0"/>
+          <w:numId w:val="20"/>
+        </w:numPr>
+        <w:ind w:left="420" w:leftChars="0" w:hanging="420" w:firstLineChars="0"/>
+        <w:rPr>
+          <w:rFonts w:hint="eastAsia" w:ascii="Takao Pゴシック" w:hAnsi="Takao Pゴシック" w:eastAsia="Takao Pゴシック" w:cs="Takao Pゴシック"/>
+        </w:rPr>
+      </w:pPr>
+      <w:r>
+        <w:rPr>
+          <w:rFonts w:hint="eastAsia" w:ascii="Takao Pゴシック" w:hAnsi="Takao Pゴシック" w:eastAsia="Takao Pゴシック" w:cs="Takao Pゴシック"/>
+        </w:rPr>
+        <w:t>ファイアウォール</w:t>
+      </w:r>
+    </w:p>
+    <w:p>
+      <w:pPr>
+        <w:rPr>
+          <w:rFonts w:hint="default"/>
+        </w:rPr>
+      </w:pPr>
+      <w:r>
+        <w:rPr>
+          <w:rFonts w:hint="default"/>
+        </w:rPr>
+        <w:t>一部のパソコンやサーバを外部から見えるようにし、その他のパソコンは外部からのアクセスを受け付けないようにすること。サーバを設置する場合、そのサーバと他のパソコンを切り離すように設定する。そのことで、ほかのパソコンを守ることができる。また、1台のパソコンの中でもソフトウェアにファイアウォールを設定し、外部との通信を制御することができる。ただ、ファイアウォールでは「許可された通信」を制御することはできないので、他の対策と併用する必要がある。</w:t>
+      </w:r>
+    </w:p>
+    <w:p>
+      <w:pPr>
+        <w:numPr>
+          <w:ilvl w:val="0"/>
+          <w:numId w:val="20"/>
+        </w:numPr>
+        <w:ind w:left="420" w:leftChars="0" w:hanging="420" w:firstLineChars="0"/>
+        <w:rPr>
+          <w:rFonts w:hint="eastAsia" w:ascii="Takao Pゴシック" w:hAnsi="Takao Pゴシック" w:eastAsia="Takao Pゴシック" w:cs="Takao Pゴシック"/>
+        </w:rPr>
+      </w:pPr>
+      <w:r>
+        <w:rPr>
+          <w:rFonts w:hint="eastAsia" w:ascii="Takao Pゴシック" w:hAnsi="Takao Pゴシック" w:eastAsia="Takao Pゴシック" w:cs="Takao Pゴシック"/>
+        </w:rPr>
+        <w:t>パケットフィルタリング</w:t>
+      </w:r>
+    </w:p>
+    <w:p>
+      <w:pPr>
+        <w:rPr>
+          <w:rFonts w:hint="default"/>
+        </w:rPr>
+      </w:pPr>
+      <w:r>
+        <w:rPr>
+          <w:rFonts w:hint="default"/>
+        </w:rPr>
+        <w:t>設定したルールにもとづいて外部から内部の各パソコン・各ポートへの通信を許可したり、不許可にしたりして、通信を制御すること。ネットワークの出入り口にはルータが設置されているので、そのルータにパケットフィルタリングの設定をすることになる。</w:t>
+      </w:r>
+    </w:p>
+    <w:p>
+      <w:pPr>
+        <w:pStyle w:val="23"/>
+        <w:rPr>
+          <w:rFonts w:hint="default"/>
+        </w:rPr>
+      </w:pPr>
+      <w:r>
+        <w:rPr>
+          <w:rFonts w:hint="default"/>
+        </w:rPr>
+        <w:t>Webセキュリティ対策（暗号化技術）</w:t>
+      </w:r>
+    </w:p>
+    <w:p>
+      <w:pPr>
+        <w:numPr>
+          <w:ilvl w:val="0"/>
+          <w:numId w:val="21"/>
+        </w:numPr>
+        <w:ind w:left="420" w:leftChars="0" w:hanging="420" w:firstLineChars="0"/>
+        <w:rPr>
+          <w:rFonts w:hint="eastAsia" w:ascii="Takao Pゴシック" w:hAnsi="Takao Pゴシック" w:eastAsia="Takao Pゴシック" w:cs="Takao Pゴシック"/>
+        </w:rPr>
+      </w:pPr>
+      <w:r>
+        <w:rPr>
+          <w:rFonts w:hint="eastAsia" w:ascii="Takao Pゴシック" w:hAnsi="Takao Pゴシック" w:eastAsia="Takao Pゴシック" w:cs="Takao Pゴシック"/>
+        </w:rPr>
+        <w:t>共通</w:t>
+      </w:r>
+      <w:r>
+        <w:rPr>
+          <w:rFonts w:hint="eastAsia" w:ascii="Takao Pゴシック" w:hAnsi="Takao Pゴシック" w:eastAsia="Takao Pゴシック" w:cs="Takao Pゴシック"/>
+          <w:lang w:eastAsia="ja-JP"/>
+        </w:rPr>
+        <w:t>鍵</w:t>
+      </w:r>
+      <w:r>
+        <w:rPr>
+          <w:rFonts w:hint="eastAsia" w:ascii="Takao Pゴシック" w:hAnsi="Takao Pゴシック" w:eastAsia="Takao Pゴシック" w:cs="Takao Pゴシック"/>
+        </w:rPr>
+        <w:t>暗号化方式</w:t>
+      </w:r>
+    </w:p>
+    <w:p>
+      <w:pPr>
+        <w:rPr>
+          <w:rFonts w:hint="default"/>
+        </w:rPr>
+      </w:pPr>
+      <w:r>
+        <w:rPr>
+          <w:rFonts w:hint="default"/>
+        </w:rPr>
+        <w:t>暗号化とは、元の文書やデータ（平文）を特定の暗号化手法と鍵を使って、第3者からは意味のないデータに変えてしまうことをいう。逆に、暗号化したデータを元の読むことができるデータに変換することを復号化と呼ぶ。そして、暗号化と復号化を同じ鍵でおこなう方式を「共通鍵暗号化方式」と呼ぶ。</w:t>
+      </w:r>
+    </w:p>
+    <w:p>
+      <w:pPr>
+        <w:numPr>
+          <w:ilvl w:val="0"/>
+          <w:numId w:val="22"/>
         </w:numPr>
         <w:ind w:left="420" w:leftChars="0" w:hanging="420" w:firstLineChars="0"/>
         <w:rPr>
@@ -7344,7 +7407,7 @@
         <w:widowControl w:val="0"/>
         <w:numPr>
           <w:ilvl w:val="0"/>
-          <w:numId w:val="20"/>
+          <w:numId w:val="22"/>
         </w:numPr>
         <w:kinsoku/>
         <w:wordWrap/>
@@ -7549,23 +7612,63 @@
         <w:bidi w:val="0"/>
         <w:adjustRightInd/>
         <w:snapToGrid/>
-        <w:spacing w:line="320" w:lineRule="exact"/>
+        <w:spacing w:line="240" w:lineRule="auto"/>
         <w:ind w:right="0" w:rightChars="0"/>
         <w:jc w:val="left"/>
         <w:textAlignment w:val="auto"/>
         <w:outlineLvl w:val="9"/>
         <w:rPr>
-          <w:rFonts w:hint="default"/>
+          <w:rFonts w:hint="eastAsia" w:eastAsia="小塚明朝 Pr6N R"/>
           <w:vertAlign w:val="baseline"/>
-        </w:rPr>
-      </w:pPr>
-      <w:r>
-        <w:rPr>
-          <w:rFonts w:hint="default"/>
+          <w:lang w:eastAsia="ja-JP"/>
+        </w:rPr>
+      </w:pPr>
+      <w:r>
+        <w:rPr>
+          <w:rFonts w:hint="eastAsia" w:eastAsia="小塚明朝 Pr6N R"/>
           <w:vertAlign w:val="baseline"/>
-        </w:rPr>
-        <w:t>今度は、a.txtの内容を少し変えてみよう。「山口太郎」とでもしてみる。その上でまた、さきほどのコマンドを実行してみよう。まったく異なったダイジェストが出力されたはずである。</w:t>
-      </w:r>
+          <w:lang w:eastAsia="ja-JP"/>
+        </w:rPr>
+        <w:drawing>
+          <wp:inline distT="0" distB="0" distL="114300" distR="114300">
+            <wp:extent cx="4439920" cy="668655"/>
+            <wp:effectExtent l="0" t="0" r="17780" b="17145"/>
+            <wp:docPr id="4" name="図形 4" descr="certutil"/>
+            <wp:cNvGraphicFramePr>
+              <a:graphicFrameLocks xmlns:a="http://schemas.openxmlformats.org/drawingml/2006/main" noChangeAspect="1"/>
+            </wp:cNvGraphicFramePr>
+            <a:graphic xmlns:a="http://schemas.openxmlformats.org/drawingml/2006/main">
+              <a:graphicData uri="http://schemas.openxmlformats.org/drawingml/2006/picture">
+                <pic:pic xmlns:pic="http://schemas.openxmlformats.org/drawingml/2006/picture">
+                  <pic:nvPicPr>
+                    <pic:cNvPr id="4" name="図形 4" descr="certutil"/>
+                    <pic:cNvPicPr>
+                      <a:picLocks noChangeAspect="1"/>
+                    </pic:cNvPicPr>
+                  </pic:nvPicPr>
+                  <pic:blipFill>
+                    <a:blip r:embed="rId8"/>
+                    <a:stretch>
+                      <a:fillRect/>
+                    </a:stretch>
+                  </pic:blipFill>
+                  <pic:spPr>
+                    <a:xfrm>
+                      <a:off x="0" y="0"/>
+                      <a:ext cx="4439920" cy="668655"/>
+                    </a:xfrm>
+                    <a:prstGeom prst="rect">
+                      <a:avLst/>
+                    </a:prstGeom>
+                  </pic:spPr>
+                </pic:pic>
+              </a:graphicData>
+            </a:graphic>
+          </wp:inline>
+        </w:drawing>
+      </w:r>
+      <w:bookmarkStart w:id="0" w:name="_GoBack"/>
+      <w:bookmarkEnd w:id="0"/>
     </w:p>
     <w:p>
       <w:pPr>
@@ -7597,7 +7700,7 @@
           <w:rFonts w:hint="default"/>
           <w:vertAlign w:val="baseline"/>
         </w:rPr>
-        <w:t>今度は、もとの「山田太郎」にもどしてみよう。そして、コマンドを実行すると、最初のダイジェストとまったく同じはずである。</w:t>
+        <w:t>今度は、a.txtの内容を少し変えてみよう。「山口太郎」とでもしてみる。その上でまた、さきほどのコマンドを実行してみよう。まったく異なったダイジェストが出力されたはずである。</w:t>
       </w:r>
     </w:p>
     <w:p>
@@ -7630,44 +7733,7 @@
           <w:rFonts w:hint="default"/>
           <w:vertAlign w:val="baseline"/>
         </w:rPr>
-        <w:t>このダイジェストは、記述される文字数には関係しない。一文字でも、3000字でも、出力されるダイジェストの桁数は同じである。</w:t>
-      </w:r>
-    </w:p>
-    <w:p>
-      <w:pPr>
-        <w:keepNext w:val="0"/>
-        <w:keepLines w:val="0"/>
-        <w:pageBreakBefore w:val="0"/>
-        <w:widowControl w:val="0"/>
-        <w:numPr>
-          <w:ilvl w:val="0"/>
-          <w:numId w:val="20"/>
-        </w:numPr>
-        <w:kinsoku/>
-        <w:wordWrap/>
-        <w:overflowPunct/>
-        <w:topLinePunct w:val="0"/>
-        <w:autoSpaceDE/>
-        <w:autoSpaceDN/>
-        <w:bidi w:val="0"/>
-        <w:adjustRightInd/>
-        <w:snapToGrid/>
-        <w:spacing w:line="320" w:lineRule="exact"/>
-        <w:ind w:left="420" w:leftChars="0" w:right="0" w:rightChars="0" w:hanging="420" w:firstLineChars="0"/>
-        <w:jc w:val="left"/>
-        <w:textAlignment w:val="auto"/>
-        <w:outlineLvl w:val="9"/>
-        <w:rPr>
-          <w:rFonts w:hint="eastAsia" w:ascii="Takao Pゴシック" w:hAnsi="Takao Pゴシック" w:eastAsia="Takao Pゴシック" w:cs="Takao Pゴシック"/>
-          <w:vertAlign w:val="baseline"/>
-        </w:rPr>
-      </w:pPr>
-      <w:r>
-        <w:rPr>
-          <w:rFonts w:hint="eastAsia" w:ascii="Takao Pゴシック" w:hAnsi="Takao Pゴシック" w:eastAsia="Takao Pゴシック" w:cs="Takao Pゴシック"/>
-          <w:vertAlign w:val="baseline"/>
-        </w:rPr>
-        <w:t>電子署名（デジタル署名）</w:t>
+        <w:t>今度は、もとの「山田太郎」にもどしてみよう。そして、コマンドを実行すると、最初のダイジェストとまったく同じはずである。</w:t>
       </w:r>
     </w:p>
     <w:p>
@@ -7700,16 +7766,7 @@
           <w:rFonts w:hint="default"/>
           <w:vertAlign w:val="baseline"/>
         </w:rPr>
-        <w:t>電子署名（デジタル署名）とは、公開鍵暗号化方式とメッセージ・ダイジェストによる本人確認の内容を証明するもので、ハッシュ関数の計算結果（ダイジェスト）を秘密鍵で暗号化したものになる。受信者がこの電子署名を公開鍵で復号化できるということは、それと対応するキーペアの秘密鍵で暗号化されていることを意味する。つまり、秘密鍵を持っている本人が送信したデータであるということが証明される。また、同時にハッシュ関数の計算結果（ダ</w:t>
-      </w:r>
-      <w:bookmarkStart w:id="0" w:name="_GoBack"/>
-      <w:bookmarkEnd w:id="0"/>
-      <w:r>
-        <w:rPr>
-          <w:rFonts w:hint="default"/>
-          <w:vertAlign w:val="baseline"/>
-        </w:rPr>
-        <w:t>イジェスト）の比較が同一であれば、その署名が正しいことを証明し、改ざんされていないことまで保証することができる。</w:t>
+        <w:t>このダイジェストは、記述される文字数には関係しない。一文字でも、3000字でも、出力されるダイジェストの桁数は同じである。</w:t>
       </w:r>
     </w:p>
     <w:p>
@@ -7720,7 +7777,7 @@
         <w:widowControl w:val="0"/>
         <w:numPr>
           <w:ilvl w:val="0"/>
-          <w:numId w:val="20"/>
+          <w:numId w:val="22"/>
         </w:numPr>
         <w:kinsoku/>
         <w:wordWrap/>
@@ -7746,7 +7803,7 @@
           <w:rFonts w:hint="eastAsia" w:ascii="Takao Pゴシック" w:hAnsi="Takao Pゴシック" w:eastAsia="Takao Pゴシック" w:cs="Takao Pゴシック"/>
           <w:vertAlign w:val="baseline"/>
         </w:rPr>
-        <w:t>電子証明書</w:t>
+        <w:t>電子署名（デジタル署名）</w:t>
       </w:r>
     </w:p>
     <w:p>
@@ -7779,7 +7836,7 @@
           <w:rFonts w:hint="default"/>
           <w:vertAlign w:val="baseline"/>
         </w:rPr>
-        <w:t>電子証明書とは、簡単にいうと送信者が確実に存在することを保証してくれるものである。その仕組みは、信頼できる第三者機関（認証局=CA:Certificate Authority）が公開鍵に対して電子署名をおこなうことにより、公開鍵の所有者の身元を保障している。認証局には、米国のベリサイン社などがある。電子証明書の中身は、認証を依頼した本人の公開鍵、暗号化手法や登録者情報などが記載されている。</w:t>
+        <w:t>電子署名（デジタル署名）とは、公開鍵暗号化方式とメッセージ・ダイジェストによる本人確認の内容を証明するもので、ハッシュ関数の計算結果（ダイジェスト）を秘密鍵で暗号化したものになる。受信者がこの電子署名を公開鍵で復号化できるということは、それと対応するキーペアの秘密鍵で暗号化されていることを意味する。つまり、秘密鍵を持っている本人が送信したデータであるということが証明される。また、同時にハッシュ関数の計算結果（ダイジェスト）の比較が同一であれば、その署名が正しいことを証明し、改ざんされていないことまで保証することができる。</w:t>
       </w:r>
     </w:p>
     <w:p>
@@ -7790,7 +7847,7 @@
         <w:widowControl w:val="0"/>
         <w:numPr>
           <w:ilvl w:val="0"/>
-          <w:numId w:val="20"/>
+          <w:numId w:val="22"/>
         </w:numPr>
         <w:kinsoku/>
         <w:wordWrap/>
@@ -7816,7 +7873,7 @@
           <w:rFonts w:hint="eastAsia" w:ascii="Takao Pゴシック" w:hAnsi="Takao Pゴシック" w:eastAsia="Takao Pゴシック" w:cs="Takao Pゴシック"/>
           <w:vertAlign w:val="baseline"/>
         </w:rPr>
-        <w:t>SSL</w:t>
+        <w:t>電子証明書</w:t>
       </w:r>
     </w:p>
     <w:p>
@@ -7849,7 +7906,44 @@
           <w:rFonts w:hint="default"/>
           <w:vertAlign w:val="baseline"/>
         </w:rPr>
-        <w:t>HTTP用のセキュア・プロトコルで、WebクライアントとWebサーバー間の通信における認証と暗号化を実現している。その仕組みは公開鍵暗号化方式と共通鍵暗号化方式を組み合わせである。また、その公開鍵は電子証明書によってその身元が保証されている。</w:t>
+        <w:t>電子証明書とは、簡単にいうと送信者が確実に存在することを保証してくれるものである。その仕組みは、信頼できる第三者機関（認証局=CA:Certificate Authority）が公開鍵に対して電子署名をおこなうことにより、公開鍵の所有者の身元を保障している。認証局には、米国のベリサイン社などがある。電子証明書の中身は、認証を依頼した本人の公開鍵、暗号化手法や登録者情報などが記載されている。</w:t>
+      </w:r>
+    </w:p>
+    <w:p>
+      <w:pPr>
+        <w:keepNext w:val="0"/>
+        <w:keepLines w:val="0"/>
+        <w:pageBreakBefore w:val="0"/>
+        <w:widowControl w:val="0"/>
+        <w:numPr>
+          <w:ilvl w:val="0"/>
+          <w:numId w:val="22"/>
+        </w:numPr>
+        <w:kinsoku/>
+        <w:wordWrap/>
+        <w:overflowPunct/>
+        <w:topLinePunct w:val="0"/>
+        <w:autoSpaceDE/>
+        <w:autoSpaceDN/>
+        <w:bidi w:val="0"/>
+        <w:adjustRightInd/>
+        <w:snapToGrid/>
+        <w:spacing w:line="320" w:lineRule="exact"/>
+        <w:ind w:left="420" w:leftChars="0" w:right="0" w:rightChars="0" w:hanging="420" w:firstLineChars="0"/>
+        <w:jc w:val="left"/>
+        <w:textAlignment w:val="auto"/>
+        <w:outlineLvl w:val="9"/>
+        <w:rPr>
+          <w:rFonts w:hint="eastAsia" w:ascii="Takao Pゴシック" w:hAnsi="Takao Pゴシック" w:eastAsia="Takao Pゴシック" w:cs="Takao Pゴシック"/>
+          <w:vertAlign w:val="baseline"/>
+        </w:rPr>
+      </w:pPr>
+      <w:r>
+        <w:rPr>
+          <w:rFonts w:hint="eastAsia" w:ascii="Takao Pゴシック" w:hAnsi="Takao Pゴシック" w:eastAsia="Takao Pゴシック" w:cs="Takao Pゴシック"/>
+          <w:vertAlign w:val="baseline"/>
+        </w:rPr>
+        <w:t>SSL</w:t>
       </w:r>
     </w:p>
     <w:p>
@@ -7882,44 +7976,7 @@
           <w:rFonts w:hint="default"/>
           <w:vertAlign w:val="baseline"/>
         </w:rPr>
-        <w:t>公開鍵暗号化方式によって共通鍵が生成され、その共通鍵によって通信が暗号化される。互いの通信では共通鍵暗号化方式のほうが速度が速いためである。</w:t>
-      </w:r>
-    </w:p>
-    <w:p>
-      <w:pPr>
-        <w:keepNext w:val="0"/>
-        <w:keepLines w:val="0"/>
-        <w:pageBreakBefore w:val="0"/>
-        <w:widowControl w:val="0"/>
-        <w:numPr>
-          <w:ilvl w:val="0"/>
-          <w:numId w:val="20"/>
-        </w:numPr>
-        <w:kinsoku/>
-        <w:wordWrap/>
-        <w:overflowPunct/>
-        <w:topLinePunct w:val="0"/>
-        <w:autoSpaceDE/>
-        <w:autoSpaceDN/>
-        <w:bidi w:val="0"/>
-        <w:adjustRightInd/>
-        <w:snapToGrid/>
-        <w:spacing w:line="320" w:lineRule="exact"/>
-        <w:ind w:left="420" w:leftChars="0" w:right="0" w:rightChars="0" w:hanging="420" w:firstLineChars="0"/>
-        <w:jc w:val="left"/>
-        <w:textAlignment w:val="auto"/>
-        <w:outlineLvl w:val="9"/>
-        <w:rPr>
-          <w:rFonts w:hint="eastAsia" w:ascii="Takao Pゴシック" w:hAnsi="Takao Pゴシック" w:eastAsia="Takao Pゴシック" w:cs="Takao Pゴシック"/>
-          <w:vertAlign w:val="baseline"/>
-        </w:rPr>
-      </w:pPr>
-      <w:r>
-        <w:rPr>
-          <w:rFonts w:hint="eastAsia" w:ascii="Takao Pゴシック" w:hAnsi="Takao Pゴシック" w:eastAsia="Takao Pゴシック" w:cs="Takao Pゴシック"/>
-          <w:vertAlign w:val="baseline"/>
-        </w:rPr>
-        <w:t>アップロードの暗号化</w:t>
+        <w:t>HTTP用のセキュア・プロトコルで、WebクライアントとWebサーバー間の通信における認証と暗号化を実現している。その仕組みは公開鍵暗号化方式と共通鍵暗号化方式を組み合わせである。また、その公開鍵は電子証明書によってその身元が保証されている。</w:t>
       </w:r>
     </w:p>
     <w:p>
@@ -7952,6 +8009,76 @@
           <w:rFonts w:hint="default"/>
           <w:vertAlign w:val="baseline"/>
         </w:rPr>
+        <w:t>公開鍵暗号化方式によって共通鍵が生成され、その共通鍵によって通信が暗号化される。互いの通信では共通鍵暗号化方式のほうが速度が速いためである。</w:t>
+      </w:r>
+    </w:p>
+    <w:p>
+      <w:pPr>
+        <w:keepNext w:val="0"/>
+        <w:keepLines w:val="0"/>
+        <w:pageBreakBefore w:val="0"/>
+        <w:widowControl w:val="0"/>
+        <w:numPr>
+          <w:ilvl w:val="0"/>
+          <w:numId w:val="22"/>
+        </w:numPr>
+        <w:kinsoku/>
+        <w:wordWrap/>
+        <w:overflowPunct/>
+        <w:topLinePunct w:val="0"/>
+        <w:autoSpaceDE/>
+        <w:autoSpaceDN/>
+        <w:bidi w:val="0"/>
+        <w:adjustRightInd/>
+        <w:snapToGrid/>
+        <w:spacing w:line="320" w:lineRule="exact"/>
+        <w:ind w:left="420" w:leftChars="0" w:right="0" w:rightChars="0" w:hanging="420" w:firstLineChars="0"/>
+        <w:jc w:val="left"/>
+        <w:textAlignment w:val="auto"/>
+        <w:outlineLvl w:val="9"/>
+        <w:rPr>
+          <w:rFonts w:hint="eastAsia" w:ascii="Takao Pゴシック" w:hAnsi="Takao Pゴシック" w:eastAsia="Takao Pゴシック" w:cs="Takao Pゴシック"/>
+          <w:vertAlign w:val="baseline"/>
+        </w:rPr>
+      </w:pPr>
+      <w:r>
+        <w:rPr>
+          <w:rFonts w:hint="eastAsia" w:ascii="Takao Pゴシック" w:hAnsi="Takao Pゴシック" w:eastAsia="Takao Pゴシック" w:cs="Takao Pゴシック"/>
+          <w:vertAlign w:val="baseline"/>
+        </w:rPr>
+        <w:t>アップロードの暗号化</w:t>
+      </w:r>
+    </w:p>
+    <w:p>
+      <w:pPr>
+        <w:keepNext w:val="0"/>
+        <w:keepLines w:val="0"/>
+        <w:pageBreakBefore w:val="0"/>
+        <w:widowControl w:val="0"/>
+        <w:kinsoku/>
+        <w:wordWrap/>
+        <w:overflowPunct/>
+        <w:topLinePunct w:val="0"/>
+        <w:autoSpaceDE/>
+        <w:autoSpaceDN/>
+        <w:bidi w:val="0"/>
+        <w:adjustRightInd/>
+        <w:snapToGrid/>
+        <w:spacing w:line="320" w:lineRule="exact"/>
+        <w:ind w:right="0" w:rightChars="0"/>
+        <w:jc w:val="left"/>
+        <w:textAlignment w:val="auto"/>
+        <w:outlineLvl w:val="9"/>
+        <w:rPr>
+          <w:rFonts w:hint="default"/>
+          <w:vertAlign w:val="baseline"/>
+        </w:rPr>
+      </w:pPr>
+      <w:r>
+        <w:rPr>
+          <w:rFonts w:hint="default"/>
+          <w:vertAlign w:val="baseline"/>
+        </w:rPr>
         <w:t>サイトの更新には通常ftpを使用するが、このポートを狙って不正アクセスされる可能性がある。したがって、ファイルのアップロードにはsshという暗号化通信の仕組みを用いたsftpというプロトコルを使用する。</w:t>
       </w:r>
     </w:p>
@@ -7966,7 +8093,7 @@
     </w:p>
     <w:p>
       <w:pPr>
-        <w:pStyle w:val="16"/>
+        <w:pStyle w:val="22"/>
         <w:rPr>
           <w:rFonts w:hint="eastAsia" w:ascii="Takao Pゴシック" w:hAnsi="Takao Pゴシック" w:eastAsia="Takao Pゴシック" w:cs="Takao Pゴシック"/>
         </w:rPr>
@@ -7980,7 +8107,7 @@
     </w:p>
     <w:p>
       <w:pPr>
-        <w:pStyle w:val="16"/>
+        <w:pStyle w:val="22"/>
         <w:rPr>
           <w:rFonts w:hint="default"/>
         </w:rPr>
@@ -7994,7 +8121,7 @@
     </w:p>
     <w:p>
       <w:pPr>
-        <w:pStyle w:val="16"/>
+        <w:pStyle w:val="22"/>
         <w:rPr>
           <w:rFonts w:hint="default"/>
         </w:rPr>
@@ -8017,7 +8144,7 @@
     </w:p>
     <w:p>
       <w:pPr>
-        <w:pStyle w:val="12"/>
+        <w:pStyle w:val="18"/>
         <w:jc w:val="right"/>
         <w:rPr>
           <w:rFonts w:hint="default"/>
@@ -8046,7 +8173,7 @@
 <w:ftr xmlns:wpc="http://schemas.microsoft.com/office/word/2010/wordprocessingCanvas" xmlns:mc="http://schemas.openxmlformats.org/markup-compatibility/2006" xmlns:o="urn:schemas-microsoft-com:office:office" xmlns:r="http://schemas.openxmlformats.org/officeDocument/2006/relationships" xmlns:m="http://schemas.openxmlformats.org/officeDocument/2006/math" xmlns:v="urn:schemas-microsoft-com:vml" xmlns:wp14="http://schemas.microsoft.com/office/word/2010/wordprocessingDrawing" xmlns:wp="http://schemas.openxmlformats.org/drawingml/2006/wordprocessingDrawing" xmlns:w10="urn:schemas-microsoft-com:office:word" xmlns:w="http://schemas.openxmlformats.org/wordprocessingml/2006/main" xmlns:w14="http://schemas.microsoft.com/office/word/2010/wordml" xmlns:w15="http://schemas.microsoft.com/office/word/2012/wordml" xmlns:wpg="http://schemas.microsoft.com/office/word/2010/wordprocessingGroup" xmlns:wpi="http://schemas.microsoft.com/office/word/2010/wordprocessingInk" xmlns:wne="http://schemas.microsoft.com/office/word/2006/wordml" xmlns:wps="http://schemas.microsoft.com/office/word/2010/wordprocessingShape" xmlns:wpsCustomData="http://www.wps.cn/officeDocument/2013/wpsCustomData" mc:Ignorable="w14 w15 wp14">
   <w:p>
     <w:pPr>
-      <w:pStyle w:val="6"/>
+      <w:pStyle w:val="12"/>
     </w:pPr>
     <w:r>
       <w:rPr>
@@ -8199,7 +8326,7 @@
 <w:hdr xmlns:wpc="http://schemas.microsoft.com/office/word/2010/wordprocessingCanvas" xmlns:mc="http://schemas.openxmlformats.org/markup-compatibility/2006" xmlns:o="urn:schemas-microsoft-com:office:office" xmlns:r="http://schemas.openxmlformats.org/officeDocument/2006/relationships" xmlns:m="http://schemas.openxmlformats.org/officeDocument/2006/math" xmlns:v="urn:schemas-microsoft-com:vml" xmlns:wp14="http://schemas.microsoft.com/office/word/2010/wordprocessingDrawing" xmlns:wp="http://schemas.openxmlformats.org/drawingml/2006/wordprocessingDrawing" xmlns:w10="urn:schemas-microsoft-com:office:word" xmlns:w="http://schemas.openxmlformats.org/wordprocessingml/2006/main" xmlns:w14="http://schemas.microsoft.com/office/word/2010/wordml" xmlns:w15="http://schemas.microsoft.com/office/word/2012/wordml" xmlns:wpg="http://schemas.microsoft.com/office/word/2010/wordprocessingGroup" xmlns:wpi="http://schemas.microsoft.com/office/word/2010/wordprocessingInk" xmlns:wne="http://schemas.microsoft.com/office/word/2006/wordml" xmlns:wps="http://schemas.microsoft.com/office/word/2010/wordprocessingShape" xmlns:wpsCustomData="http://www.wps.cn/officeDocument/2013/wpsCustomData" mc:Ignorable="w14 w15 wp14">
   <w:p>
     <w:pPr>
-      <w:pStyle w:val="7"/>
+      <w:pStyle w:val="13"/>
     </w:pPr>
   </w:p>
 </w:hdr>
@@ -8923,7 +9050,7 @@
     <w:lvl w:ilvl="0" w:tentative="0">
       <w:start w:val="1"/>
       <w:numFmt w:val="bullet"/>
-      <w:pStyle w:val="13"/>
+      <w:pStyle w:val="19"/>
       <w:lvlText w:val=""/>
       <w:lvlJc w:val="left"/>
       <w:pPr>
@@ -9418,46 +9545,6 @@
     </w:lvl>
   </w:abstractNum>
   <w:abstractNum w:abstractNumId="12">
-    <w:nsid w:val="5B812430"/>
-    <w:multiLevelType w:val="singleLevel"/>
-    <w:tmpl w:val="5B812430"/>
-    <w:lvl w:ilvl="0" w:tentative="0">
-      <w:start w:val="1"/>
-      <w:numFmt w:val="decimalEnclosedCircleChinese"/>
-      <w:lvlText w:val="%1"/>
-      <w:lvlJc w:val="left"/>
-      <w:pPr>
-        <w:tabs>
-          <w:tab w:val="left" w:pos="425"/>
-        </w:tabs>
-        <w:ind w:left="425" w:leftChars="0" w:hanging="425" w:firstLineChars="0"/>
-      </w:pPr>
-      <w:rPr>
-        <w:rFonts w:hint="eastAsia"/>
-      </w:rPr>
-    </w:lvl>
-  </w:abstractNum>
-  <w:abstractNum w:abstractNumId="13">
-    <w:nsid w:val="5B8128A3"/>
-    <w:multiLevelType w:val="singleLevel"/>
-    <w:tmpl w:val="5B8128A3"/>
-    <w:lvl w:ilvl="0" w:tentative="0">
-      <w:start w:val="1"/>
-      <w:numFmt w:val="decimalEnclosedCircleChinese"/>
-      <w:lvlText w:val="%1"/>
-      <w:lvlJc w:val="left"/>
-      <w:pPr>
-        <w:tabs>
-          <w:tab w:val="left" w:pos="425"/>
-        </w:tabs>
-        <w:ind w:left="425" w:leftChars="0" w:hanging="425" w:firstLineChars="0"/>
-      </w:pPr>
-      <w:rPr>
-        <w:rFonts w:hint="eastAsia"/>
-      </w:rPr>
-    </w:lvl>
-  </w:abstractNum>
-  <w:abstractNum w:abstractNumId="14">
     <w:nsid w:val="5B81495D"/>
     <w:multiLevelType w:val="singleLevel"/>
     <w:tmpl w:val="5B81495D"/>
@@ -9477,7 +9564,7 @@
       </w:rPr>
     </w:lvl>
   </w:abstractNum>
-  <w:abstractNum w:abstractNumId="15">
+  <w:abstractNum w:abstractNumId="13">
     <w:nsid w:val="5B814ADB"/>
     <w:multiLevelType w:val="multilevel"/>
     <w:tmpl w:val="5B814ADB"/>
@@ -9617,7 +9704,7 @@
       </w:rPr>
     </w:lvl>
   </w:abstractNum>
-  <w:abstractNum w:abstractNumId="16">
+  <w:abstractNum w:abstractNumId="14">
     <w:nsid w:val="5B814D25"/>
     <w:multiLevelType w:val="singleLevel"/>
     <w:tmpl w:val="5B814D25"/>
@@ -9637,7 +9724,7 @@
       </w:rPr>
     </w:lvl>
   </w:abstractNum>
-  <w:abstractNum w:abstractNumId="17">
+  <w:abstractNum w:abstractNumId="15">
     <w:nsid w:val="5B815167"/>
     <w:multiLevelType w:val="singleLevel"/>
     <w:tmpl w:val="5B815167"/>
@@ -9657,7 +9744,7 @@
       </w:rPr>
     </w:lvl>
   </w:abstractNum>
-  <w:abstractNum w:abstractNumId="18">
+  <w:abstractNum w:abstractNumId="16">
     <w:nsid w:val="5B815962"/>
     <w:multiLevelType w:val="singleLevel"/>
     <w:tmpl w:val="5B815962"/>
@@ -9677,7 +9764,7 @@
       </w:rPr>
     </w:lvl>
   </w:abstractNum>
-  <w:abstractNum w:abstractNumId="19">
+  <w:abstractNum w:abstractNumId="17">
     <w:nsid w:val="5B815977"/>
     <w:multiLevelType w:val="singleLevel"/>
     <w:tmpl w:val="5B815977"/>
@@ -9697,65 +9784,244 @@
       </w:rPr>
     </w:lvl>
   </w:abstractNum>
+  <w:abstractNum w:abstractNumId="18">
+    <w:nsid w:val="5B850910"/>
+    <w:multiLevelType w:val="multilevel"/>
+    <w:tmpl w:val="5B850910"/>
+    <w:lvl w:ilvl="0" w:tentative="0">
+      <w:start w:val="1"/>
+      <w:numFmt w:val="japaneseLegal"/>
+      <w:pStyle w:val="2"/>
+      <w:lvlText w:val="%1"/>
+      <w:lvlJc w:val="left"/>
+      <w:pPr>
+        <w:ind w:left="425" w:leftChars="0" w:hanging="425" w:firstLineChars="0"/>
+      </w:pPr>
+      <w:rPr>
+        <w:rFonts w:hint="eastAsia"/>
+      </w:rPr>
+    </w:lvl>
+    <w:lvl w:ilvl="1" w:tentative="0">
+      <w:start w:val="1"/>
+      <w:numFmt w:val="aiueoFullWidth"/>
+      <w:pStyle w:val="3"/>
+      <w:lvlText w:val="(%2)"/>
+      <w:lvlJc w:val="left"/>
+      <w:pPr>
+        <w:ind w:left="851" w:leftChars="0" w:hanging="426" w:firstLineChars="0"/>
+      </w:pPr>
+      <w:rPr>
+        <w:rFonts w:hint="eastAsia"/>
+      </w:rPr>
+    </w:lvl>
+    <w:lvl w:ilvl="2" w:tentative="0">
+      <w:start w:val="1"/>
+      <w:numFmt w:val="decimalEnclosedCircle"/>
+      <w:pStyle w:val="4"/>
+      <w:lvlText w:val="%3"/>
+      <w:lvlJc w:val="left"/>
+      <w:pPr>
+        <w:ind w:left="1276" w:leftChars="0" w:hanging="425" w:firstLineChars="0"/>
+      </w:pPr>
+      <w:rPr>
+        <w:rFonts w:hint="eastAsia"/>
+      </w:rPr>
+    </w:lvl>
+    <w:lvl w:ilvl="3" w:tentative="0">
+      <w:start w:val="1"/>
+      <w:numFmt w:val="irohaFullWidth"/>
+      <w:pStyle w:val="5"/>
+      <w:lvlText w:val="(%4)"/>
+      <w:lvlJc w:val="left"/>
+      <w:pPr>
+        <w:ind w:left="1701" w:leftChars="0" w:hanging="425" w:firstLineChars="0"/>
+      </w:pPr>
+      <w:rPr>
+        <w:rFonts w:hint="eastAsia"/>
+      </w:rPr>
+    </w:lvl>
+    <w:lvl w:ilvl="4" w:tentative="0">
+      <w:start w:val="1"/>
+      <w:numFmt w:val="upperLetter"/>
+      <w:pStyle w:val="6"/>
+      <w:lvlText w:val="%5"/>
+      <w:lvlJc w:val="left"/>
+      <w:pPr>
+        <w:ind w:left="2126" w:leftChars="0" w:hanging="425" w:firstLineChars="0"/>
+      </w:pPr>
+      <w:rPr>
+        <w:rFonts w:hint="eastAsia"/>
+      </w:rPr>
+    </w:lvl>
+    <w:lvl w:ilvl="5" w:tentative="0">
+      <w:start w:val="1"/>
+      <w:numFmt w:val="lowerLetter"/>
+      <w:pStyle w:val="7"/>
+      <w:lvlText w:val="%6"/>
+      <w:lvlJc w:val="left"/>
+      <w:pPr>
+        <w:ind w:left="2551" w:leftChars="0" w:hanging="425" w:firstLineChars="0"/>
+      </w:pPr>
+      <w:rPr>
+        <w:rFonts w:hint="eastAsia"/>
+      </w:rPr>
+    </w:lvl>
+    <w:lvl w:ilvl="6" w:tentative="0">
+      <w:start w:val="1"/>
+      <w:numFmt w:val="upperRoman"/>
+      <w:pStyle w:val="8"/>
+      <w:lvlText w:val="%7"/>
+      <w:lvlJc w:val="left"/>
+      <w:pPr>
+        <w:ind w:left="2976" w:leftChars="0" w:hanging="425" w:firstLineChars="0"/>
+      </w:pPr>
+      <w:rPr>
+        <w:rFonts w:hint="eastAsia"/>
+      </w:rPr>
+    </w:lvl>
+    <w:lvl w:ilvl="7" w:tentative="0">
+      <w:start w:val="1"/>
+      <w:numFmt w:val="lowerRoman"/>
+      <w:pStyle w:val="9"/>
+      <w:lvlText w:val="%8"/>
+      <w:lvlJc w:val="left"/>
+      <w:pPr>
+        <w:ind w:left="3402" w:leftChars="0" w:hanging="425" w:firstLineChars="0"/>
+      </w:pPr>
+      <w:rPr>
+        <w:rFonts w:hint="eastAsia"/>
+      </w:rPr>
+    </w:lvl>
+    <w:lvl w:ilvl="8" w:tentative="0">
+      <w:start w:val="1"/>
+      <w:numFmt w:val="decimal"/>
+      <w:pStyle w:val="10"/>
+      <w:lvlText w:val="%9"/>
+      <w:lvlJc w:val="left"/>
+      <w:pPr>
+        <w:ind w:left="3827" w:leftChars="0" w:hanging="425" w:firstLineChars="0"/>
+      </w:pPr>
+      <w:rPr>
+        <w:rFonts w:hint="eastAsia"/>
+      </w:rPr>
+    </w:lvl>
+  </w:abstractNum>
+  <w:abstractNum w:abstractNumId="19">
+    <w:nsid w:val="5B850934"/>
+    <w:multiLevelType w:val="singleLevel"/>
+    <w:tmpl w:val="5B850934"/>
+    <w:lvl w:ilvl="0" w:tentative="0">
+      <w:start w:val="1"/>
+      <w:numFmt w:val="aiueoFullWidth"/>
+      <w:lvlText w:val="(%1)"/>
+      <w:lvlJc w:val="left"/>
+      <w:pPr>
+        <w:ind w:left="425" w:leftChars="0" w:hanging="425" w:firstLineChars="0"/>
+      </w:pPr>
+      <w:rPr>
+        <w:rFonts w:hint="eastAsia"/>
+      </w:rPr>
+    </w:lvl>
+  </w:abstractNum>
+  <w:abstractNum w:abstractNumId="20">
+    <w:nsid w:val="5B85095D"/>
+    <w:multiLevelType w:val="singleLevel"/>
+    <w:tmpl w:val="5B85095D"/>
+    <w:lvl w:ilvl="0" w:tentative="0">
+      <w:start w:val="1"/>
+      <w:numFmt w:val="aiueoFullWidth"/>
+      <w:lvlText w:val="(%1)"/>
+      <w:lvlJc w:val="left"/>
+      <w:pPr>
+        <w:ind w:left="425" w:leftChars="0" w:hanging="425" w:firstLineChars="0"/>
+      </w:pPr>
+      <w:rPr>
+        <w:rFonts w:hint="eastAsia"/>
+      </w:rPr>
+    </w:lvl>
+  </w:abstractNum>
+  <w:abstractNum w:abstractNumId="21">
+    <w:nsid w:val="5B8509DB"/>
+    <w:multiLevelType w:val="singleLevel"/>
+    <w:tmpl w:val="5B8509DB"/>
+    <w:lvl w:ilvl="0" w:tentative="0">
+      <w:start w:val="1"/>
+      <w:numFmt w:val="aiueoFullWidth"/>
+      <w:lvlText w:val="(%1)"/>
+      <w:lvlJc w:val="left"/>
+      <w:pPr>
+        <w:ind w:left="425" w:leftChars="0" w:hanging="425" w:firstLineChars="0"/>
+      </w:pPr>
+      <w:rPr>
+        <w:rFonts w:hint="eastAsia"/>
+      </w:rPr>
+    </w:lvl>
+  </w:abstractNum>
   <w:num w:numId="1">
+    <w:abstractNumId w:val="18"/>
+  </w:num>
+  <w:num w:numId="2">
     <w:abstractNumId w:val="5"/>
   </w:num>
-  <w:num w:numId="2">
+  <w:num w:numId="3">
     <w:abstractNumId w:val="0"/>
   </w:num>
-  <w:num w:numId="3">
+  <w:num w:numId="4">
     <w:abstractNumId w:val="1"/>
   </w:num>
-  <w:num w:numId="4">
+  <w:num w:numId="5">
     <w:abstractNumId w:val="2"/>
   </w:num>
-  <w:num w:numId="5">
+  <w:num w:numId="6">
     <w:abstractNumId w:val="3"/>
   </w:num>
-  <w:num w:numId="6">
+  <w:num w:numId="7">
     <w:abstractNumId w:val="4"/>
   </w:num>
-  <w:num w:numId="7">
+  <w:num w:numId="8">
+    <w:abstractNumId w:val="19"/>
+  </w:num>
+  <w:num w:numId="9">
     <w:abstractNumId w:val="7"/>
   </w:num>
-  <w:num w:numId="8">
+  <w:num w:numId="10">
     <w:abstractNumId w:val="8"/>
   </w:num>
-  <w:num w:numId="9">
+  <w:num w:numId="11">
+    <w:abstractNumId w:val="12"/>
+  </w:num>
+  <w:num w:numId="12">
+    <w:abstractNumId w:val="20"/>
+  </w:num>
+  <w:num w:numId="13">
+    <w:abstractNumId w:val="21"/>
+  </w:num>
+  <w:num w:numId="14">
+    <w:abstractNumId w:val="6"/>
+  </w:num>
+  <w:num w:numId="15">
+    <w:abstractNumId w:val="9"/>
+  </w:num>
+  <w:num w:numId="16">
+    <w:abstractNumId w:val="11"/>
+  </w:num>
+  <w:num w:numId="17">
+    <w:abstractNumId w:val="10"/>
+  </w:num>
+  <w:num w:numId="18">
+    <w:abstractNumId w:val="13"/>
+  </w:num>
+  <w:num w:numId="19">
     <w:abstractNumId w:val="14"/>
   </w:num>
-  <w:num w:numId="10">
-    <w:abstractNumId w:val="12"/>
-  </w:num>
-  <w:num w:numId="11">
-    <w:abstractNumId w:val="13"/>
-  </w:num>
-  <w:num w:numId="12">
-    <w:abstractNumId w:val="6"/>
-  </w:num>
-  <w:num w:numId="13">
-    <w:abstractNumId w:val="9"/>
-  </w:num>
-  <w:num w:numId="14">
-    <w:abstractNumId w:val="11"/>
-  </w:num>
-  <w:num w:numId="15">
-    <w:abstractNumId w:val="10"/>
-  </w:num>
-  <w:num w:numId="16">
+  <w:num w:numId="20">
     <w:abstractNumId w:val="15"/>
   </w:num>
-  <w:num w:numId="17">
-    <w:abstractNumId w:val="16"/>
-  </w:num>
-  <w:num w:numId="18">
+  <w:num w:numId="21">
     <w:abstractNumId w:val="17"/>
   </w:num>
-  <w:num w:numId="19">
-    <w:abstractNumId w:val="19"/>
-  </w:num>
-  <w:num w:numId="20">
-    <w:abstractNumId w:val="18"/>
+  <w:num w:numId="22">
+    <w:abstractNumId w:val="16"/>
   </w:num>
 </w:numbering>
 </file>
@@ -9802,7 +10068,7 @@
     <w:lsdException w:unhideWhenUsed="0" w:uiPriority="0" w:semiHidden="0" w:name="footnote text"/>
     <w:lsdException w:unhideWhenUsed="0" w:uiPriority="0" w:semiHidden="0" w:name="annotation text"/>
     <w:lsdException w:unhideWhenUsed="0" w:uiPriority="0" w:semiHidden="0" w:name="header"/>
-    <w:lsdException w:unhideWhenUsed="0" w:uiPriority="0" w:semiHidden="0" w:name="footer"/>
+    <w:lsdException w:qFormat="1" w:unhideWhenUsed="0" w:uiPriority="0" w:semiHidden="0" w:name="footer"/>
     <w:lsdException w:unhideWhenUsed="0" w:uiPriority="0" w:semiHidden="0" w:name="index heading"/>
     <w:lsdException w:qFormat="1" w:uiPriority="0" w:name="caption"/>
     <w:lsdException w:unhideWhenUsed="0" w:uiPriority="0" w:semiHidden="0" w:name="table of figures"/>
@@ -10045,6 +10311,11 @@
     <w:uiPriority w:val="0"/>
     <w:pPr>
       <w:keepNext/>
+      <w:numPr>
+        <w:ilvl w:val="0"/>
+        <w:numId w:val="1"/>
+      </w:numPr>
+      <w:ind w:left="425" w:hanging="425" w:firstLineChars="0"/>
       <w:outlineLvl w:val="0"/>
     </w:pPr>
     <w:rPr>
@@ -10062,6 +10333,10 @@
     <w:uiPriority w:val="0"/>
     <w:pPr>
       <w:keepNext/>
+      <w:numPr>
+        <w:ilvl w:val="1"/>
+        <w:numId w:val="1"/>
+      </w:numPr>
       <w:pBdr>
         <w:top w:val="none" w:color="auto" w:sz="0" w:space="1"/>
         <w:left w:val="none" w:color="auto" w:sz="0" w:space="4"/>
@@ -10069,6 +10344,7 @@
         <w:right w:val="none" w:color="auto" w:sz="0" w:space="4"/>
       </w:pBdr>
       <w:spacing w:before="100" w:beforeLines="100" w:after="100" w:afterLines="100" w:line="360" w:lineRule="exact"/>
+      <w:ind w:left="851" w:hanging="426" w:firstLineChars="0"/>
       <w:outlineLvl w:val="1"/>
     </w:pPr>
     <w:rPr>
@@ -10085,6 +10361,10 @@
     <w:uiPriority w:val="0"/>
     <w:pPr>
       <w:keepNext/>
+      <w:numPr>
+        <w:ilvl w:val="2"/>
+        <w:numId w:val="1"/>
+      </w:numPr>
       <w:pBdr>
         <w:top w:val="none" w:color="auto" w:sz="0" w:space="1"/>
         <w:left w:val="none" w:color="auto" w:sz="0" w:space="10"/>
@@ -10092,7 +10372,7 @@
         <w:right w:val="none" w:color="auto" w:sz="0" w:space="4"/>
       </w:pBdr>
       <w:spacing w:before="50" w:beforeLines="50" w:after="50" w:afterLines="50" w:line="240" w:lineRule="auto"/>
-      <w:ind w:left="210" w:leftChars="100" w:firstLine="0" w:firstLineChars="0"/>
+      <w:ind w:left="1276" w:leftChars="0" w:hanging="425" w:firstLineChars="0"/>
       <w:outlineLvl w:val="2"/>
     </w:pPr>
     <w:rPr>
@@ -10101,13 +10381,142 @@
       <w:sz w:val="24"/>
     </w:rPr>
   </w:style>
-  <w:style w:type="character" w:default="1" w:styleId="8">
+  <w:style w:type="paragraph" w:styleId="5">
+    <w:name w:val="heading 4"/>
+    <w:basedOn w:val="1"/>
+    <w:next w:val="1"/>
+    <w:unhideWhenUsed/>
+    <w:qFormat/>
+    <w:uiPriority w:val="0"/>
+    <w:pPr>
+      <w:keepNext/>
+      <w:numPr>
+        <w:ilvl w:val="3"/>
+        <w:numId w:val="1"/>
+      </w:numPr>
+      <w:spacing w:line="240" w:lineRule="auto"/>
+      <w:ind w:left="1701" w:leftChars="0" w:hanging="425" w:firstLineChars="0"/>
+      <w:outlineLvl w:val="3"/>
+    </w:pPr>
+    <w:rPr>
+      <w:b/>
+      <w:sz w:val="21"/>
+    </w:rPr>
+  </w:style>
+  <w:style w:type="paragraph" w:styleId="6">
+    <w:name w:val="heading 5"/>
+    <w:basedOn w:val="1"/>
+    <w:next w:val="1"/>
+    <w:unhideWhenUsed/>
+    <w:qFormat/>
+    <w:uiPriority w:val="0"/>
+    <w:pPr>
+      <w:keepNext/>
+      <w:numPr>
+        <w:ilvl w:val="4"/>
+        <w:numId w:val="1"/>
+      </w:numPr>
+      <w:spacing w:line="240" w:lineRule="auto"/>
+      <w:ind w:left="2126" w:leftChars="0" w:hanging="425" w:firstLineChars="0"/>
+      <w:outlineLvl w:val="4"/>
+    </w:pPr>
+    <w:rPr>
+      <w:rFonts w:ascii="Arial" w:hAnsi="Arial" w:eastAsia="ＭＳ ゴシック"/>
+      <w:sz w:val="21"/>
+    </w:rPr>
+  </w:style>
+  <w:style w:type="paragraph" w:styleId="7">
+    <w:name w:val="heading 6"/>
+    <w:basedOn w:val="1"/>
+    <w:next w:val="1"/>
+    <w:unhideWhenUsed/>
+    <w:qFormat/>
+    <w:uiPriority w:val="0"/>
+    <w:pPr>
+      <w:keepNext/>
+      <w:numPr>
+        <w:ilvl w:val="5"/>
+        <w:numId w:val="1"/>
+      </w:numPr>
+      <w:spacing w:line="240" w:lineRule="auto"/>
+      <w:ind w:left="2551" w:leftChars="0" w:hanging="425" w:firstLineChars="0"/>
+      <w:outlineLvl w:val="5"/>
+    </w:pPr>
+    <w:rPr>
+      <w:b/>
+      <w:sz w:val="21"/>
+    </w:rPr>
+  </w:style>
+  <w:style w:type="paragraph" w:styleId="8">
+    <w:name w:val="heading 7"/>
+    <w:basedOn w:val="1"/>
+    <w:next w:val="1"/>
+    <w:unhideWhenUsed/>
+    <w:qFormat/>
+    <w:uiPriority w:val="0"/>
+    <w:pPr>
+      <w:keepNext/>
+      <w:numPr>
+        <w:ilvl w:val="6"/>
+        <w:numId w:val="1"/>
+      </w:numPr>
+      <w:spacing w:line="240" w:lineRule="auto"/>
+      <w:ind w:left="2976" w:leftChars="0" w:hanging="425" w:firstLineChars="0"/>
+      <w:outlineLvl w:val="6"/>
+    </w:pPr>
+    <w:rPr>
+      <w:sz w:val="21"/>
+    </w:rPr>
+  </w:style>
+  <w:style w:type="paragraph" w:styleId="9">
+    <w:name w:val="heading 8"/>
+    <w:basedOn w:val="1"/>
+    <w:next w:val="1"/>
+    <w:unhideWhenUsed/>
+    <w:qFormat/>
+    <w:uiPriority w:val="0"/>
+    <w:pPr>
+      <w:keepNext/>
+      <w:numPr>
+        <w:ilvl w:val="7"/>
+        <w:numId w:val="1"/>
+      </w:numPr>
+      <w:spacing w:line="240" w:lineRule="auto"/>
+      <w:ind w:left="3402" w:leftChars="0" w:hanging="425" w:firstLineChars="0"/>
+      <w:outlineLvl w:val="7"/>
+    </w:pPr>
+    <w:rPr>
+      <w:sz w:val="21"/>
+    </w:rPr>
+  </w:style>
+  <w:style w:type="paragraph" w:styleId="10">
+    <w:name w:val="heading 9"/>
+    <w:basedOn w:val="1"/>
+    <w:next w:val="1"/>
+    <w:unhideWhenUsed/>
+    <w:qFormat/>
+    <w:uiPriority w:val="0"/>
+    <w:pPr>
+      <w:keepNext/>
+      <w:numPr>
+        <w:ilvl w:val="8"/>
+        <w:numId w:val="1"/>
+      </w:numPr>
+      <w:spacing w:line="240" w:lineRule="auto"/>
+      <w:ind w:left="3827" w:leftChars="0" w:hanging="425" w:firstLineChars="0"/>
+      <w:outlineLvl w:val="8"/>
+    </w:pPr>
+    <w:rPr>
+      <w:sz w:val="21"/>
+    </w:rPr>
+  </w:style>
+  <w:style w:type="character" w:default="1" w:styleId="14">
     <w:name w:val="Default Paragraph Font"/>
     <w:semiHidden/>
     <w:qFormat/>
     <w:uiPriority w:val="0"/>
   </w:style>
-  <w:style w:type="table" w:default="1" w:styleId="10">
+  <w:style w:type="table" w:default="1" w:styleId="16">
     <w:name w:val="Normal Table"/>
     <w:semiHidden/>
     <w:qFormat/>
@@ -10125,7 +10534,7 @@
       <w:textDirection w:val="lrTb"/>
     </w:tcPr>
   </w:style>
-  <w:style w:type="paragraph" w:styleId="5">
+  <w:style w:type="paragraph" w:styleId="11">
     <w:name w:val="List Continue"/>
     <w:basedOn w:val="1"/>
     <w:qFormat/>
@@ -10135,9 +10544,10 @@
       <w:ind w:left="425" w:leftChars="200"/>
     </w:pPr>
   </w:style>
-  <w:style w:type="paragraph" w:styleId="6">
+  <w:style w:type="paragraph" w:styleId="12">
     <w:name w:val="footer"/>
     <w:basedOn w:val="1"/>
+    <w:qFormat/>
     <w:uiPriority w:val="0"/>
     <w:pPr>
       <w:tabs>
@@ -10147,7 +10557,7 @@
       <w:snapToGrid w:val="0"/>
     </w:pPr>
   </w:style>
-  <w:style w:type="paragraph" w:styleId="7">
+  <w:style w:type="paragraph" w:styleId="13">
     <w:name w:val="header"/>
     <w:basedOn w:val="1"/>
     <w:uiPriority w:val="0"/>
@@ -10159,18 +10569,18 @@
       <w:snapToGrid w:val="0"/>
     </w:pPr>
   </w:style>
-  <w:style w:type="character" w:styleId="9">
+  <w:style w:type="character" w:styleId="15">
     <w:name w:val="Hyperlink"/>
-    <w:basedOn w:val="8"/>
+    <w:basedOn w:val="14"/>
     <w:uiPriority w:val="0"/>
     <w:rPr>
       <w:color w:val="0000FF"/>
       <w:u w:val="single"/>
     </w:rPr>
   </w:style>
-  <w:style w:type="table" w:styleId="11">
+  <w:style w:type="table" w:styleId="17">
     <w:name w:val="Table Grid"/>
-    <w:basedOn w:val="10"/>
+    <w:basedOn w:val="16"/>
     <w:uiPriority w:val="0"/>
     <w:pPr>
       <w:widowControl w:val="0"/>
@@ -10188,11 +10598,11 @@
       <w:tblLayout w:type="fixed"/>
     </w:tblPr>
   </w:style>
-  <w:style w:type="paragraph" w:customStyle="1" w:styleId="12">
+  <w:style w:type="paragraph" w:customStyle="1" w:styleId="18">
     <w:name w:val="脚注"/>
     <w:basedOn w:val="1"/>
     <w:next w:val="1"/>
-    <w:link w:val="15"/>
+    <w:link w:val="21"/>
     <w:uiPriority w:val="0"/>
     <w:pPr>
       <w:pBdr>
@@ -10208,37 +10618,37 @@
       <w:sz w:val="18"/>
     </w:rPr>
   </w:style>
-  <w:style w:type="paragraph" w:customStyle="1" w:styleId="13">
+  <w:style w:type="paragraph" w:customStyle="1" w:styleId="19">
     <w:name w:val="見出付箇条書き"/>
-    <w:basedOn w:val="5"/>
+    <w:basedOn w:val="11"/>
     <w:uiPriority w:val="0"/>
     <w:pPr>
       <w:numPr>
         <w:ilvl w:val="0"/>
-        <w:numId w:val="1"/>
+        <w:numId w:val="2"/>
       </w:numPr>
       <w:spacing w:after="60"/>
       <w:ind w:left="770" w:leftChars="100" w:hanging="560" w:hangingChars="200"/>
     </w:pPr>
   </w:style>
-  <w:style w:type="character" w:customStyle="1" w:styleId="14">
+  <w:style w:type="character" w:customStyle="1" w:styleId="20">
     <w:name w:val="太字"/>
-    <w:basedOn w:val="8"/>
+    <w:basedOn w:val="14"/>
     <w:uiPriority w:val="0"/>
     <w:rPr>
       <w:rFonts w:ascii="Calibri" w:hAnsi="Calibri" w:eastAsia="小塚ゴシック Pr6N R"/>
       <w:b/>
     </w:rPr>
   </w:style>
-  <w:style w:type="character" w:customStyle="1" w:styleId="15">
+  <w:style w:type="character" w:customStyle="1" w:styleId="21">
     <w:name w:val="脚注 Char"/>
-    <w:link w:val="12"/>
+    <w:link w:val="18"/>
     <w:uiPriority w:val="0"/>
     <w:rPr>
       <w:sz w:val="18"/>
     </w:rPr>
   </w:style>
-  <w:style w:type="paragraph" w:customStyle="1" w:styleId="16">
+  <w:style w:type="paragraph" w:customStyle="1" w:styleId="22">
     <w:name w:val="枠つき"/>
     <w:basedOn w:val="1"/>
     <w:next w:val="1"/>
@@ -10253,7 +10663,7 @@
       <w:jc w:val="left"/>
     </w:pPr>
   </w:style>
-  <w:style w:type="paragraph" w:customStyle="1" w:styleId="17">
+  <w:style w:type="paragraph" w:customStyle="1" w:styleId="23">
     <w:name w:val="見出し4"/>
     <w:basedOn w:val="1"/>
     <w:next w:val="1"/>

--- a/info-moral.docx
+++ b/info-moral.docx
@@ -463,7 +463,22 @@
                 <w:rFonts w:hint="default"/>
                 <w:vertAlign w:val="baseline"/>
               </w:rPr>
-              <w:t>自分のブログやソーシャルメディアに友人の写真を公開するときには、本人の許可をもらっている。</w:t>
+              <w:t>自分のブログや</w:t>
+            </w:r>
+            <w:r>
+              <w:rPr>
+                <w:rFonts w:hint="eastAsia"/>
+                <w:vertAlign w:val="baseline"/>
+                <w:lang w:val="en-US" w:eastAsia="ja-JP"/>
+              </w:rPr>
+              <w:t>FaceBook、twitterなど</w:t>
+            </w:r>
+            <w:r>
+              <w:rPr>
+                <w:rFonts w:hint="default"/>
+                <w:vertAlign w:val="baseline"/>
+              </w:rPr>
+              <w:t>に友人の写真を公開するときには、本人の許可をもらっている。</w:t>
             </w:r>
           </w:p>
         </w:tc>
@@ -596,7 +611,22 @@
                 <w:rFonts w:hint="default"/>
                 <w:vertAlign w:val="baseline"/>
               </w:rPr>
-              <w:t>自分のブログやソーシャルメディアに、インターネットで見つけた画像やイラストを無断で投稿していない。</w:t>
+              <w:t>自分のブログや</w:t>
+            </w:r>
+            <w:r>
+              <w:rPr>
+                <w:rFonts w:hint="eastAsia"/>
+                <w:vertAlign w:val="baseline"/>
+                <w:lang w:val="en-US" w:eastAsia="ja-JP"/>
+              </w:rPr>
+              <w:t>FaceBook、twitterなど</w:t>
+            </w:r>
+            <w:r>
+              <w:rPr>
+                <w:rFonts w:hint="default"/>
+                <w:vertAlign w:val="baseline"/>
+              </w:rPr>
+              <w:t>に、インターネットで見つけた画像やイラストを無断で投稿していない。</w:t>
             </w:r>
           </w:p>
         </w:tc>
@@ -720,16 +750,18 @@
               <w:textAlignment w:val="auto"/>
               <w:outlineLvl w:val="9"/>
               <w:rPr>
-                <w:rFonts w:hint="default"/>
-                <w:vertAlign w:val="baseline"/>
+                <w:rFonts w:hint="eastAsia" w:eastAsia="小塚明朝 Pr6N R"/>
+                <w:vertAlign w:val="baseline"/>
+                <w:lang w:eastAsia="ja-JP"/>
               </w:rPr>
             </w:pPr>
             <w:r>
               <w:rPr>
-                <w:rFonts w:hint="default"/>
-                <w:vertAlign w:val="baseline"/>
-              </w:rPr>
-              <w:t>レポートや論文などを、インターネットからのコピペで安易にすませていない。</w:t>
+                <w:rFonts w:hint="eastAsia"/>
+                <w:vertAlign w:val="baseline"/>
+                <w:lang w:eastAsia="ja-JP"/>
+              </w:rPr>
+              <w:t>サイトなどに文章を書くとき、引用は最低限にして、引用する場合は、引用元を明記している。</w:t>
             </w:r>
           </w:p>
         </w:tc>
@@ -853,16 +885,26 @@
               <w:textAlignment w:val="auto"/>
               <w:outlineLvl w:val="9"/>
               <w:rPr>
-                <w:rFonts w:hint="default"/>
-                <w:vertAlign w:val="baseline"/>
+                <w:rFonts w:hint="eastAsia" w:eastAsia="小塚明朝 Pr6N R"/>
+                <w:vertAlign w:val="baseline"/>
+                <w:lang w:eastAsia="ja-JP"/>
               </w:rPr>
             </w:pPr>
             <w:r>
               <w:rPr>
-                <w:rFonts w:hint="default"/>
-                <w:vertAlign w:val="baseline"/>
-              </w:rPr>
-              <w:t>レポートや論文作成において、引用は最低限にして、出典を明記している。</w:t>
+                <w:rFonts w:hint="eastAsia"/>
+                <w:vertAlign w:val="baseline"/>
+                <w:lang w:eastAsia="ja-JP"/>
+              </w:rPr>
+              <w:t>購入した</w:t>
+            </w:r>
+            <w:r>
+              <w:rPr>
+                <w:rFonts w:hint="eastAsia"/>
+                <w:vertAlign w:val="baseline"/>
+                <w:lang w:val="en-US" w:eastAsia="ja-JP"/>
+              </w:rPr>
+              <w:t>CDやDVDをコピーして、友人に渡したりしていない。</w:t>
             </w:r>
           </w:p>
         </w:tc>
@@ -986,16 +1028,18 @@
               <w:textAlignment w:val="auto"/>
               <w:outlineLvl w:val="9"/>
               <w:rPr>
-                <w:rFonts w:hint="default"/>
-                <w:vertAlign w:val="baseline"/>
+                <w:rFonts w:hint="eastAsia" w:eastAsia="小塚明朝 Pr6N R"/>
+                <w:vertAlign w:val="baseline"/>
+                <w:lang w:val="en-US" w:eastAsia="ja-JP"/>
               </w:rPr>
             </w:pPr>
             <w:r>
               <w:rPr>
-                <w:rFonts w:hint="default"/>
-                <w:vertAlign w:val="baseline"/>
-              </w:rPr>
-              <w:t>購入したCDやDVDを、友人に頼まれたからといって、コピーを作成して渡したりしていない。</w:t>
+                <w:rFonts w:hint="eastAsia"/>
+                <w:vertAlign w:val="baseline"/>
+                <w:lang w:val="en-US" w:eastAsia="ja-JP"/>
+              </w:rPr>
+              <w:t>TV番組を録画して、その動画を動画サイトなどに投稿していない。</w:t>
             </w:r>
           </w:p>
         </w:tc>
@@ -1119,16 +1163,18 @@
               <w:textAlignment w:val="auto"/>
               <w:outlineLvl w:val="9"/>
               <w:rPr>
-                <w:rFonts w:hint="default"/>
-                <w:vertAlign w:val="baseline"/>
+                <w:rFonts w:hint="eastAsia" w:eastAsia="小塚明朝 Pr6N R"/>
+                <w:vertAlign w:val="baseline"/>
+                <w:lang w:eastAsia="ja-JP"/>
               </w:rPr>
             </w:pPr>
             <w:r>
               <w:rPr>
-                <w:rFonts w:hint="default"/>
-                <w:vertAlign w:val="baseline"/>
-              </w:rPr>
-              <w:t>TV番組を動画サイトに投稿していない。</w:t>
+                <w:rFonts w:hint="eastAsia"/>
+                <w:vertAlign w:val="baseline"/>
+                <w:lang w:eastAsia="ja-JP"/>
+              </w:rPr>
+              <w:t>メールを書く場合、冒頭に差出人（自分の名）を明記し、末尾には自分のメールアドレスを明記するなど、配慮している。</w:t>
             </w:r>
           </w:p>
         </w:tc>
@@ -1261,7 +1307,7 @@
                 <w:rFonts w:hint="default"/>
                 <w:vertAlign w:val="baseline"/>
               </w:rPr>
-              <w:t>インターネットやオンラインゲームを楽しむ場合、適切な時間の範囲内にすることを心がけている。</w:t>
+              <w:t>お互い面識のない複数の人に一斉にメールを送信するときには、BCCを使っている。</w:t>
             </w:r>
           </w:p>
         </w:tc>
@@ -1394,7 +1440,7 @@
                 <w:rFonts w:hint="default"/>
                 <w:vertAlign w:val="baseline"/>
               </w:rPr>
-              <w:t>先生や先輩にメールを送るときには、カジュアルではない書き方を実践できている。</w:t>
+              <w:t>インターネットで情報を入手し、ほかの人に伝える前に「その情報が正しいのか」を確認するようにしている。</w:t>
             </w:r>
           </w:p>
         </w:tc>
@@ -1527,7 +1573,22 @@
                 <w:rFonts w:hint="default"/>
                 <w:vertAlign w:val="baseline"/>
               </w:rPr>
-              <w:t>お互い面識のない複数にの人に一斉にメールを送信するときには、BCCを使っている。</w:t>
+              <w:t>自分の趣味や関心のあることをまとめて、ブログや</w:t>
+            </w:r>
+            <w:r>
+              <w:rPr>
+                <w:rFonts w:hint="eastAsia"/>
+                <w:vertAlign w:val="baseline"/>
+                <w:lang w:val="en-US" w:eastAsia="ja-JP"/>
+              </w:rPr>
+              <w:t>FaceBook、Twitterなど</w:t>
+            </w:r>
+            <w:r>
+              <w:rPr>
+                <w:rFonts w:hint="default"/>
+                <w:vertAlign w:val="baseline"/>
+              </w:rPr>
+              <w:t>で情報発信している。</w:t>
             </w:r>
           </w:p>
         </w:tc>
@@ -1660,7 +1721,7 @@
                 <w:rFonts w:hint="default"/>
                 <w:vertAlign w:val="baseline"/>
               </w:rPr>
-              <w:t>ブログやソーシャルメディアで匿名のコメントをするときに、他の匿名のコメントの雰囲気に合わせて刺激的なコメントを残したりしていない。</w:t>
+              <w:t>災害時にソーシャルメディアがどう使えるのか、使い方をチェックしたことがある。</w:t>
             </w:r>
           </w:p>
         </w:tc>
@@ -1793,7 +1854,22 @@
                 <w:rFonts w:hint="default"/>
                 <w:vertAlign w:val="baseline"/>
               </w:rPr>
-              <w:t>インターネットで情報を入手し、ほかの人に伝える前に「その情報が正しいのか」を確認するようにしている。</w:t>
+              <w:t>ブログや</w:t>
+            </w:r>
+            <w:r>
+              <w:rPr>
+                <w:rFonts w:hint="eastAsia"/>
+                <w:vertAlign w:val="baseline"/>
+                <w:lang w:val="en-US" w:eastAsia="ja-JP"/>
+              </w:rPr>
+              <w:t>FaceBook、Twitterなど</w:t>
+            </w:r>
+            <w:r>
+              <w:rPr>
+                <w:rFonts w:hint="default"/>
+                <w:vertAlign w:val="baseline"/>
+              </w:rPr>
+              <w:t>に記事を書く前に「その内容は他人を不愉快にさせる内容ではないか」を考えるようにしている。</w:t>
             </w:r>
           </w:p>
         </w:tc>
@@ -1926,405 +2002,6 @@
                 <w:rFonts w:hint="default"/>
                 <w:vertAlign w:val="baseline"/>
               </w:rPr>
-              <w:t>自分の趣味や関心のあることをまとめて、ブログやソーシャルメディアで情報発信している。</w:t>
-            </w:r>
-          </w:p>
-        </w:tc>
-        <w:tc>
-          <w:tcPr>
-            <w:tcW w:w="807" w:type="dxa"/>
-          </w:tcPr>
-          <w:p>
-            <w:pPr>
-              <w:keepNext w:val="0"/>
-              <w:keepLines w:val="0"/>
-              <w:pageBreakBefore w:val="0"/>
-              <w:widowControl w:val="0"/>
-              <w:kinsoku/>
-              <w:wordWrap/>
-              <w:overflowPunct/>
-              <w:topLinePunct w:val="0"/>
-              <w:autoSpaceDE/>
-              <w:autoSpaceDN/>
-              <w:bidi w:val="0"/>
-              <w:adjustRightInd/>
-              <w:snapToGrid/>
-              <w:spacing w:line="320" w:lineRule="exact"/>
-              <w:ind w:left="0" w:leftChars="0" w:right="0" w:rightChars="0" w:firstLine="0" w:firstLineChars="0"/>
-              <w:jc w:val="both"/>
-              <w:textAlignment w:val="auto"/>
-              <w:outlineLvl w:val="9"/>
-              <w:rPr>
-                <w:rFonts w:hint="default"/>
-                <w:vertAlign w:val="baseline"/>
-              </w:rPr>
-            </w:pPr>
-            <w:r>
-              <w:rPr>
-                <w:rFonts w:hint="default"/>
-                <w:vertAlign w:val="baseline"/>
-              </w:rPr>
-              <w:t>(    )</w:t>
-            </w:r>
-          </w:p>
-        </w:tc>
-      </w:tr>
-      <w:tr>
-        <w:tblPrEx>
-          <w:tblBorders>
-            <w:top w:val="single" w:color="auto" w:sz="4" w:space="0"/>
-            <w:left w:val="single" w:color="auto" w:sz="4" w:space="0"/>
-            <w:bottom w:val="single" w:color="auto" w:sz="4" w:space="0"/>
-            <w:right w:val="single" w:color="auto" w:sz="4" w:space="0"/>
-            <w:insideH w:val="single" w:color="auto" w:sz="4" w:space="0"/>
-            <w:insideV w:val="single" w:color="auto" w:sz="4" w:space="0"/>
-          </w:tblBorders>
-          <w:tblLayout w:type="fixed"/>
-          <w:tblCellMar>
-            <w:top w:w="0" w:type="dxa"/>
-            <w:left w:w="108" w:type="dxa"/>
-            <w:bottom w:w="0" w:type="dxa"/>
-            <w:right w:w="108" w:type="dxa"/>
-          </w:tblCellMar>
-        </w:tblPrEx>
-        <w:tc>
-          <w:tcPr>
-            <w:tcW w:w="560" w:type="dxa"/>
-          </w:tcPr>
-          <w:p>
-            <w:pPr>
-              <w:keepNext w:val="0"/>
-              <w:keepLines w:val="0"/>
-              <w:pageBreakBefore w:val="0"/>
-              <w:widowControl w:val="0"/>
-              <w:kinsoku/>
-              <w:wordWrap/>
-              <w:overflowPunct/>
-              <w:topLinePunct w:val="0"/>
-              <w:autoSpaceDE/>
-              <w:autoSpaceDN/>
-              <w:bidi w:val="0"/>
-              <w:adjustRightInd/>
-              <w:snapToGrid/>
-              <w:spacing w:line="320" w:lineRule="exact"/>
-              <w:ind w:left="0" w:leftChars="0" w:right="0" w:rightChars="0" w:firstLine="0" w:firstLineChars="0"/>
-              <w:jc w:val="right"/>
-              <w:textAlignment w:val="auto"/>
-              <w:outlineLvl w:val="9"/>
-              <w:rPr>
-                <w:rFonts w:hint="default"/>
-                <w:vertAlign w:val="baseline"/>
-              </w:rPr>
-            </w:pPr>
-            <w:r>
-              <w:rPr>
-                <w:rFonts w:hint="default"/>
-                <w:vertAlign w:val="baseline"/>
-              </w:rPr>
-              <w:t>13</w:t>
-            </w:r>
-          </w:p>
-        </w:tc>
-        <w:tc>
-          <w:tcPr>
-            <w:tcW w:w="8595" w:type="dxa"/>
-          </w:tcPr>
-          <w:p>
-            <w:pPr>
-              <w:keepNext w:val="0"/>
-              <w:keepLines w:val="0"/>
-              <w:pageBreakBefore w:val="0"/>
-              <w:widowControl w:val="0"/>
-              <w:kinsoku/>
-              <w:wordWrap/>
-              <w:overflowPunct/>
-              <w:topLinePunct w:val="0"/>
-              <w:autoSpaceDE/>
-              <w:autoSpaceDN/>
-              <w:bidi w:val="0"/>
-              <w:adjustRightInd/>
-              <w:snapToGrid/>
-              <w:spacing w:line="320" w:lineRule="exact"/>
-              <w:ind w:left="0" w:leftChars="0" w:right="0" w:rightChars="0" w:firstLine="0" w:firstLineChars="0"/>
-              <w:jc w:val="both"/>
-              <w:textAlignment w:val="auto"/>
-              <w:outlineLvl w:val="9"/>
-              <w:rPr>
-                <w:rFonts w:hint="default"/>
-                <w:vertAlign w:val="baseline"/>
-              </w:rPr>
-            </w:pPr>
-            <w:r>
-              <w:rPr>
-                <w:rFonts w:hint="default"/>
-                <w:vertAlign w:val="baseline"/>
-              </w:rPr>
-              <w:t>災害時にソーシャルメディアがどう使えるのか、使い方をチェックしたことがある。</w:t>
-            </w:r>
-          </w:p>
-        </w:tc>
-        <w:tc>
-          <w:tcPr>
-            <w:tcW w:w="807" w:type="dxa"/>
-          </w:tcPr>
-          <w:p>
-            <w:pPr>
-              <w:keepNext w:val="0"/>
-              <w:keepLines w:val="0"/>
-              <w:pageBreakBefore w:val="0"/>
-              <w:widowControl w:val="0"/>
-              <w:kinsoku/>
-              <w:wordWrap/>
-              <w:overflowPunct/>
-              <w:topLinePunct w:val="0"/>
-              <w:autoSpaceDE/>
-              <w:autoSpaceDN/>
-              <w:bidi w:val="0"/>
-              <w:adjustRightInd/>
-              <w:snapToGrid/>
-              <w:spacing w:line="320" w:lineRule="exact"/>
-              <w:ind w:left="0" w:leftChars="0" w:right="0" w:rightChars="0" w:firstLine="0" w:firstLineChars="0"/>
-              <w:jc w:val="both"/>
-              <w:textAlignment w:val="auto"/>
-              <w:outlineLvl w:val="9"/>
-              <w:rPr>
-                <w:rFonts w:hint="default"/>
-                <w:vertAlign w:val="baseline"/>
-              </w:rPr>
-            </w:pPr>
-            <w:r>
-              <w:rPr>
-                <w:rFonts w:hint="default"/>
-                <w:vertAlign w:val="baseline"/>
-              </w:rPr>
-              <w:t>(    )</w:t>
-            </w:r>
-          </w:p>
-        </w:tc>
-      </w:tr>
-      <w:tr>
-        <w:tblPrEx>
-          <w:tblBorders>
-            <w:top w:val="single" w:color="auto" w:sz="4" w:space="0"/>
-            <w:left w:val="single" w:color="auto" w:sz="4" w:space="0"/>
-            <w:bottom w:val="single" w:color="auto" w:sz="4" w:space="0"/>
-            <w:right w:val="single" w:color="auto" w:sz="4" w:space="0"/>
-            <w:insideH w:val="single" w:color="auto" w:sz="4" w:space="0"/>
-            <w:insideV w:val="single" w:color="auto" w:sz="4" w:space="0"/>
-          </w:tblBorders>
-          <w:tblLayout w:type="fixed"/>
-          <w:tblCellMar>
-            <w:top w:w="0" w:type="dxa"/>
-            <w:left w:w="108" w:type="dxa"/>
-            <w:bottom w:w="0" w:type="dxa"/>
-            <w:right w:w="108" w:type="dxa"/>
-          </w:tblCellMar>
-        </w:tblPrEx>
-        <w:tc>
-          <w:tcPr>
-            <w:tcW w:w="560" w:type="dxa"/>
-          </w:tcPr>
-          <w:p>
-            <w:pPr>
-              <w:keepNext w:val="0"/>
-              <w:keepLines w:val="0"/>
-              <w:pageBreakBefore w:val="0"/>
-              <w:widowControl w:val="0"/>
-              <w:kinsoku/>
-              <w:wordWrap/>
-              <w:overflowPunct/>
-              <w:topLinePunct w:val="0"/>
-              <w:autoSpaceDE/>
-              <w:autoSpaceDN/>
-              <w:bidi w:val="0"/>
-              <w:adjustRightInd/>
-              <w:snapToGrid/>
-              <w:spacing w:line="320" w:lineRule="exact"/>
-              <w:ind w:left="0" w:leftChars="0" w:right="0" w:rightChars="0" w:firstLine="0" w:firstLineChars="0"/>
-              <w:jc w:val="right"/>
-              <w:textAlignment w:val="auto"/>
-              <w:outlineLvl w:val="9"/>
-              <w:rPr>
-                <w:rFonts w:hint="default"/>
-                <w:vertAlign w:val="baseline"/>
-              </w:rPr>
-            </w:pPr>
-            <w:r>
-              <w:rPr>
-                <w:rFonts w:hint="default"/>
-                <w:vertAlign w:val="baseline"/>
-              </w:rPr>
-              <w:t>14</w:t>
-            </w:r>
-          </w:p>
-        </w:tc>
-        <w:tc>
-          <w:tcPr>
-            <w:tcW w:w="8595" w:type="dxa"/>
-          </w:tcPr>
-          <w:p>
-            <w:pPr>
-              <w:keepNext w:val="0"/>
-              <w:keepLines w:val="0"/>
-              <w:pageBreakBefore w:val="0"/>
-              <w:widowControl w:val="0"/>
-              <w:kinsoku/>
-              <w:wordWrap/>
-              <w:overflowPunct/>
-              <w:topLinePunct w:val="0"/>
-              <w:autoSpaceDE/>
-              <w:autoSpaceDN/>
-              <w:bidi w:val="0"/>
-              <w:adjustRightInd/>
-              <w:snapToGrid/>
-              <w:spacing w:line="320" w:lineRule="exact"/>
-              <w:ind w:left="0" w:leftChars="0" w:right="0" w:rightChars="0" w:firstLine="0" w:firstLineChars="0"/>
-              <w:jc w:val="both"/>
-              <w:textAlignment w:val="auto"/>
-              <w:outlineLvl w:val="9"/>
-              <w:rPr>
-                <w:rFonts w:hint="default"/>
-                <w:vertAlign w:val="baseline"/>
-              </w:rPr>
-            </w:pPr>
-            <w:r>
-              <w:rPr>
-                <w:rFonts w:hint="default"/>
-                <w:vertAlign w:val="baseline"/>
-              </w:rPr>
-              <w:t>ブログやソーシャルメディアに記事を書く前に「その内容は他人を不愉快にさせる内容ではないか」を考えるようにしている。</w:t>
-            </w:r>
-          </w:p>
-        </w:tc>
-        <w:tc>
-          <w:tcPr>
-            <w:tcW w:w="807" w:type="dxa"/>
-          </w:tcPr>
-          <w:p>
-            <w:pPr>
-              <w:keepNext w:val="0"/>
-              <w:keepLines w:val="0"/>
-              <w:pageBreakBefore w:val="0"/>
-              <w:widowControl w:val="0"/>
-              <w:kinsoku/>
-              <w:wordWrap/>
-              <w:overflowPunct/>
-              <w:topLinePunct w:val="0"/>
-              <w:autoSpaceDE/>
-              <w:autoSpaceDN/>
-              <w:bidi w:val="0"/>
-              <w:adjustRightInd/>
-              <w:snapToGrid/>
-              <w:spacing w:line="320" w:lineRule="exact"/>
-              <w:ind w:left="0" w:leftChars="0" w:right="0" w:rightChars="0" w:firstLine="0" w:firstLineChars="0"/>
-              <w:jc w:val="both"/>
-              <w:textAlignment w:val="auto"/>
-              <w:outlineLvl w:val="9"/>
-              <w:rPr>
-                <w:rFonts w:hint="default"/>
-                <w:vertAlign w:val="baseline"/>
-              </w:rPr>
-            </w:pPr>
-            <w:r>
-              <w:rPr>
-                <w:rFonts w:hint="default"/>
-                <w:vertAlign w:val="baseline"/>
-              </w:rPr>
-              <w:t>(    )</w:t>
-            </w:r>
-          </w:p>
-        </w:tc>
-      </w:tr>
-      <w:tr>
-        <w:tblPrEx>
-          <w:tblBorders>
-            <w:top w:val="single" w:color="auto" w:sz="4" w:space="0"/>
-            <w:left w:val="single" w:color="auto" w:sz="4" w:space="0"/>
-            <w:bottom w:val="single" w:color="auto" w:sz="4" w:space="0"/>
-            <w:right w:val="single" w:color="auto" w:sz="4" w:space="0"/>
-            <w:insideH w:val="single" w:color="auto" w:sz="4" w:space="0"/>
-            <w:insideV w:val="single" w:color="auto" w:sz="4" w:space="0"/>
-          </w:tblBorders>
-          <w:tblLayout w:type="fixed"/>
-          <w:tblCellMar>
-            <w:top w:w="0" w:type="dxa"/>
-            <w:left w:w="108" w:type="dxa"/>
-            <w:bottom w:w="0" w:type="dxa"/>
-            <w:right w:w="108" w:type="dxa"/>
-          </w:tblCellMar>
-        </w:tblPrEx>
-        <w:tc>
-          <w:tcPr>
-            <w:tcW w:w="560" w:type="dxa"/>
-          </w:tcPr>
-          <w:p>
-            <w:pPr>
-              <w:keepNext w:val="0"/>
-              <w:keepLines w:val="0"/>
-              <w:pageBreakBefore w:val="0"/>
-              <w:widowControl w:val="0"/>
-              <w:kinsoku/>
-              <w:wordWrap/>
-              <w:overflowPunct/>
-              <w:topLinePunct w:val="0"/>
-              <w:autoSpaceDE/>
-              <w:autoSpaceDN/>
-              <w:bidi w:val="0"/>
-              <w:adjustRightInd/>
-              <w:snapToGrid/>
-              <w:spacing w:line="320" w:lineRule="exact"/>
-              <w:ind w:left="0" w:leftChars="0" w:right="0" w:rightChars="0" w:firstLine="0" w:firstLineChars="0"/>
-              <w:jc w:val="right"/>
-              <w:textAlignment w:val="auto"/>
-              <w:outlineLvl w:val="9"/>
-              <w:rPr>
-                <w:rFonts w:hint="default"/>
-                <w:vertAlign w:val="baseline"/>
-              </w:rPr>
-            </w:pPr>
-            <w:r>
-              <w:rPr>
-                <w:rFonts w:hint="default"/>
-                <w:vertAlign w:val="baseline"/>
-              </w:rPr>
-              <w:t>15</w:t>
-            </w:r>
-          </w:p>
-        </w:tc>
-        <w:tc>
-          <w:tcPr>
-            <w:tcW w:w="8595" w:type="dxa"/>
-          </w:tcPr>
-          <w:p>
-            <w:pPr>
-              <w:keepNext w:val="0"/>
-              <w:keepLines w:val="0"/>
-              <w:pageBreakBefore w:val="0"/>
-              <w:widowControl w:val="0"/>
-              <w:kinsoku/>
-              <w:wordWrap/>
-              <w:overflowPunct/>
-              <w:topLinePunct w:val="0"/>
-              <w:autoSpaceDE/>
-              <w:autoSpaceDN/>
-              <w:bidi w:val="0"/>
-              <w:adjustRightInd/>
-              <w:snapToGrid/>
-              <w:spacing w:line="320" w:lineRule="exact"/>
-              <w:ind w:left="0" w:leftChars="0" w:right="0" w:rightChars="0" w:firstLine="0" w:firstLineChars="0"/>
-              <w:jc w:val="both"/>
-              <w:textAlignment w:val="auto"/>
-              <w:outlineLvl w:val="9"/>
-              <w:rPr>
-                <w:rFonts w:hint="default"/>
-                <w:vertAlign w:val="baseline"/>
-              </w:rPr>
-            </w:pPr>
-            <w:r>
-              <w:rPr>
-                <w:rFonts w:hint="default"/>
-                <w:vertAlign w:val="baseline"/>
-              </w:rPr>
               <w:t>モバイルカメラで講義の様子を録画したり板書を写したりするときには、講師に許可を得ている。</w:t>
             </w:r>
           </w:p>
@@ -2391,6 +2068,11 @@
     <w:p>
       <w:pPr>
         <w:pStyle w:val="23"/>
+        <w:numPr>
+          <w:ilvl w:val="0"/>
+          <w:numId w:val="6"/>
+        </w:numPr>
+        <w:ind w:left="-420" w:leftChars="0" w:firstLine="420" w:firstLineChars="0"/>
         <w:rPr>
           <w:rFonts w:hint="eastAsia"/>
         </w:rPr>
@@ -2581,12 +2263,6 @@
             <w:insideV w:val="single" w:color="auto" w:sz="4" w:space="0"/>
           </w:tblBorders>
           <w:tblLayout w:type="fixed"/>
-          <w:tblCellMar>
-            <w:top w:w="0" w:type="dxa"/>
-            <w:left w:w="108" w:type="dxa"/>
-            <w:bottom w:w="0" w:type="dxa"/>
-            <w:right w:w="108" w:type="dxa"/>
-          </w:tblCellMar>
         </w:tblPrEx>
         <w:tc>
           <w:tcPr>
@@ -2760,6 +2436,28 @@
     <w:p>
       <w:pPr>
         <w:pStyle w:val="23"/>
+        <w:keepNext w:val="0"/>
+        <w:keepLines w:val="0"/>
+        <w:pageBreakBefore w:val="0"/>
+        <w:widowControl w:val="0"/>
+        <w:numPr>
+          <w:ilvl w:val="0"/>
+          <w:numId w:val="6"/>
+        </w:numPr>
+        <w:kinsoku/>
+        <w:wordWrap/>
+        <w:overflowPunct/>
+        <w:topLinePunct w:val="0"/>
+        <w:autoSpaceDE/>
+        <w:autoSpaceDN/>
+        <w:bidi w:val="0"/>
+        <w:adjustRightInd/>
+        <w:snapToGrid/>
+        <w:spacing w:before="313" w:beforeLines="100" w:line="320" w:lineRule="exact"/>
+        <w:ind w:left="420" w:leftChars="0" w:right="0" w:rightChars="0" w:hanging="420" w:firstLineChars="0"/>
+        <w:jc w:val="left"/>
+        <w:textAlignment w:val="auto"/>
+        <w:outlineLvl w:val="9"/>
         <w:rPr>
           <w:rStyle w:val="20"/>
           <w:rFonts w:hint="default"/>
@@ -2919,6 +2617,11 @@
     <w:p>
       <w:pPr>
         <w:pStyle w:val="23"/>
+        <w:numPr>
+          <w:ilvl w:val="0"/>
+          <w:numId w:val="6"/>
+        </w:numPr>
+        <w:ind w:left="420" w:leftChars="0" w:hanging="420" w:firstLineChars="0"/>
         <w:rPr>
           <w:rFonts w:hint="default"/>
         </w:rPr>
@@ -3163,7 +2866,20 @@
         <w:rPr>
           <w:rFonts w:hint="default"/>
         </w:rPr>
-        <w:t>その写真に個人が特定できる人物が写っていた場合、ネット上にアップロードすることはできない。また、店舗などの写真も同様である。ただ、街を写した写真の中に、一部分その建物が写っている場合はいいかも。</w:t>
+        <w:t>その写真に個人が特定できる人物が写っていた場合、</w:t>
+      </w:r>
+      <w:r>
+        <w:rPr>
+          <w:rFonts w:hint="eastAsia"/>
+          <w:lang w:eastAsia="ja-JP"/>
+        </w:rPr>
+        <w:t>本人の許可なく</w:t>
+      </w:r>
+      <w:r>
+        <w:rPr>
+          <w:rFonts w:hint="default"/>
+        </w:rPr>
+        <w:t>ネット上にアップロードすることはできない。また、店舗などの写真も同様である。ただ、街を写した写真の中に、一部分その建物が写っている場合はいいかも。</w:t>
       </w:r>
     </w:p>
     <w:p>
@@ -3223,25 +2939,6 @@
         <w:pStyle w:val="3"/>
         <w:numPr>
           <w:ilvl w:val="0"/>
-          <w:numId w:val="6"/>
-        </w:numPr>
-        <w:ind w:left="425" w:leftChars="0" w:hanging="425" w:firstLineChars="0"/>
-        <w:rPr>
-          <w:rFonts w:hint="default"/>
-        </w:rPr>
-      </w:pPr>
-      <w:r>
-        <w:rPr>
-          <w:rFonts w:hint="default"/>
-        </w:rPr>
-        <w:t>情報セキュリティ</w:t>
-      </w:r>
-    </w:p>
-    <w:p>
-      <w:pPr>
-        <w:pStyle w:val="4"/>
-        <w:numPr>
-          <w:ilvl w:val="0"/>
           <w:numId w:val="7"/>
         </w:numPr>
         <w:ind w:left="425" w:leftChars="0" w:hanging="425" w:firstLineChars="0"/>
@@ -3253,52 +2950,12 @@
         <w:rPr>
           <w:rFonts w:hint="default"/>
         </w:rPr>
-        <w:t>情報セキュリティとは？</w:t>
-      </w:r>
-    </w:p>
-    <w:p>
-      <w:pPr>
-        <w:pStyle w:val="22"/>
-        <w:rPr>
-          <w:rFonts w:hint="default"/>
-        </w:rPr>
-      </w:pPr>
-      <w:r>
-        <w:rPr>
-          <w:rFonts w:hint="default"/>
-        </w:rPr>
-        <w:t>私たちがインターネットやコンピュータを安心して使い続けられるように、大切な情報が外部に漏れたり、ウイルスに感染してデータが壊されたり、普段使っているサービスが急に使えなくなったりしないように、必要な対策をすること。それが情報セキュリティ対策です。</w:t>
-      </w:r>
-    </w:p>
-    <w:p>
-      <w:pPr>
-        <w:rPr>
-          <w:rFonts w:hint="default"/>
-        </w:rPr>
-      </w:pPr>
-      <w:r>
-        <w:rPr>
-          <w:rFonts w:hint="default"/>
-        </w:rPr>
-        <w:t>（引用元）国民のための情報セキュリティサイト（総務省）</w:t>
-      </w:r>
-    </w:p>
-    <w:p>
-      <w:pPr>
-        <w:rPr>
-          <w:rFonts w:hint="default"/>
-        </w:rPr>
-      </w:pPr>
-      <w:r>
-        <w:rPr>
-          <w:rFonts w:hint="default"/>
-        </w:rPr>
-        <w:t>http://www.soumu.go.jp/main_sosiki/joho_tsusin/security/intro/security/index.html</w:t>
-      </w:r>
-    </w:p>
-    <w:p>
-      <w:pPr>
-        <w:pStyle w:val="2"/>
+        <w:t>情報セキュリティ</w:t>
+      </w:r>
+    </w:p>
+    <w:p>
+      <w:pPr>
+        <w:pStyle w:val="4"/>
         <w:numPr>
           <w:ilvl w:val="0"/>
           <w:numId w:val="8"/>
@@ -3311,6 +2968,124 @@
       <w:r>
         <w:rPr>
           <w:rFonts w:hint="default"/>
+        </w:rPr>
+        <w:t>情報セキュリティとは？</w:t>
+      </w:r>
+    </w:p>
+    <w:p>
+      <w:pPr>
+        <w:pStyle w:val="22"/>
+        <w:rPr>
+          <w:rFonts w:hint="default"/>
+        </w:rPr>
+      </w:pPr>
+      <w:r>
+        <w:rPr>
+          <w:rFonts w:hint="default"/>
+        </w:rPr>
+        <w:t>私たちがインターネットやコンピュータを安心して使い続けられるように、大切な情報が外部に漏れたり、ウイルスに感染してデータが壊されたり、普段使っているサービスが急に使えなくなったりしないように、必要な対策をすること。それが情報セキュリティ対策です。</w:t>
+      </w:r>
+    </w:p>
+    <w:p>
+      <w:pPr>
+        <w:rPr>
+          <w:rFonts w:hint="default"/>
+        </w:rPr>
+      </w:pPr>
+      <w:r>
+        <w:rPr>
+          <w:rFonts w:hint="default"/>
+        </w:rPr>
+        <w:t>（引用元）国民のための情報セキュリティサイト（総務省）</w:t>
+      </w:r>
+    </w:p>
+    <w:p>
+      <w:pPr>
+        <w:rPr>
+          <w:rFonts w:hint="default"/>
+        </w:rPr>
+      </w:pPr>
+      <w:r>
+        <w:rPr>
+          <w:rFonts w:hint="default"/>
+        </w:rPr>
+        <w:t>http://www.soumu.go.jp/main_sosiki/joho_tsusin/security/intro/security/index.html</w:t>
+      </w:r>
+    </w:p>
+    <w:p>
+      <w:pPr>
+        <w:pStyle w:val="2"/>
+        <w:keepNext/>
+        <w:keepLines w:val="0"/>
+        <w:pageBreakBefore w:val="0"/>
+        <w:widowControl w:val="0"/>
+        <w:numPr>
+          <w:numId w:val="0"/>
+        </w:numPr>
+        <w:kinsoku/>
+        <w:wordWrap/>
+        <w:overflowPunct/>
+        <w:topLinePunct w:val="0"/>
+        <w:autoSpaceDE/>
+        <w:autoSpaceDN/>
+        <w:bidi w:val="0"/>
+        <w:adjustRightInd/>
+        <w:snapToGrid/>
+        <w:spacing w:before="313" w:beforeLines="100" w:line="320" w:lineRule="exact"/>
+        <w:ind w:left="0" w:leftChars="0" w:right="0" w:rightChars="0" w:firstLine="0" w:firstLineChars="0"/>
+        <w:jc w:val="left"/>
+        <w:textAlignment w:val="auto"/>
+        <w:outlineLvl w:val="0"/>
+        <w:rPr>
+          <w:rFonts w:hint="default"/>
+          <w:sz w:val="22"/>
+          <w:szCs w:val="21"/>
+        </w:rPr>
+      </w:pPr>
+      <w:r>
+        <w:rPr>
+          <w:rFonts w:hint="default"/>
+          <w:sz w:val="22"/>
+          <w:szCs w:val="21"/>
+        </w:rPr>
+        <w:br w:type="page"/>
+      </w:r>
+    </w:p>
+    <w:p>
+      <w:pPr>
+        <w:pStyle w:val="2"/>
+        <w:keepNext/>
+        <w:keepLines w:val="0"/>
+        <w:pageBreakBefore w:val="0"/>
+        <w:widowControl w:val="0"/>
+        <w:numPr>
+          <w:numId w:val="0"/>
+        </w:numPr>
+        <w:kinsoku/>
+        <w:wordWrap/>
+        <w:overflowPunct/>
+        <w:topLinePunct w:val="0"/>
+        <w:autoSpaceDE/>
+        <w:autoSpaceDN/>
+        <w:bidi w:val="0"/>
+        <w:adjustRightInd/>
+        <w:snapToGrid/>
+        <w:spacing w:before="313" w:beforeLines="100" w:line="320" w:lineRule="exact"/>
+        <w:ind w:left="0" w:leftChars="0" w:right="0" w:rightChars="0" w:firstLine="0" w:firstLineChars="0"/>
+        <w:jc w:val="left"/>
+        <w:textAlignment w:val="auto"/>
+        <w:outlineLvl w:val="0"/>
+        <w:rPr>
+          <w:rFonts w:hint="default"/>
+          <w:sz w:val="22"/>
+          <w:szCs w:val="21"/>
+        </w:rPr>
+      </w:pPr>
+      <w:r>
+        <w:rPr>
+          <w:rFonts w:hint="default"/>
+          <w:sz w:val="22"/>
+          <w:szCs w:val="21"/>
         </w:rPr>
         <w:t>チェックしてみよう</w:t>
       </w:r>
@@ -3724,7 +3499,7 @@
                 <w:vertAlign w:val="baseline"/>
                 <w:lang w:eastAsia="ja-JP"/>
               </w:rPr>
-              <w:t>画像をインターネットに投稿するときには、そこから自分や友人の個人情報が判らないか確認している</w:t>
+              <w:t>セキュリティーソフトをインストールしている</w:t>
             </w:r>
           </w:p>
         </w:tc>
@@ -3862,7 +3637,15 @@
                 <w:vertAlign w:val="baseline"/>
                 <w:lang w:eastAsia="ja-JP"/>
               </w:rPr>
-              <w:t>セキュリティーソフトをインストールしている</w:t>
+              <w:t>定期的に</w:t>
+            </w:r>
+            <w:r>
+              <w:rPr>
+                <w:rFonts w:hint="eastAsia"/>
+                <w:vertAlign w:val="baseline"/>
+                <w:lang w:val="en-US" w:eastAsia="ja-JP"/>
+              </w:rPr>
+              <w:t>OSのアップデートをしている</w:t>
             </w:r>
           </w:p>
         </w:tc>
@@ -4000,15 +3783,7 @@
                 <w:vertAlign w:val="baseline"/>
                 <w:lang w:eastAsia="ja-JP"/>
               </w:rPr>
-              <w:t>定期的に</w:t>
-            </w:r>
-            <w:r>
-              <w:rPr>
-                <w:rFonts w:hint="eastAsia"/>
-                <w:vertAlign w:val="baseline"/>
-                <w:lang w:val="en-US" w:eastAsia="ja-JP"/>
-              </w:rPr>
-              <w:t>OSのアップデートをしている</w:t>
+              <w:t>定期的にウィルス定義ファイルを更新している</w:t>
             </w:r>
           </w:p>
         </w:tc>
@@ -4146,7 +3921,7 @@
                 <w:vertAlign w:val="baseline"/>
                 <w:lang w:eastAsia="ja-JP"/>
               </w:rPr>
-              <w:t>定期的にウィルス定義ファイルを更新している</w:t>
+              <w:t>ウィルスに感染した場合の対処方法を理解し、実践できる</w:t>
             </w:r>
           </w:p>
         </w:tc>
@@ -4284,7 +4059,7 @@
                 <w:vertAlign w:val="baseline"/>
                 <w:lang w:eastAsia="ja-JP"/>
               </w:rPr>
-              <w:t>ウィルスに感染した場合の対処方法を理解し、実践できる</w:t>
+              <w:t>パスワードを付箋に書いてパソコンに貼るなど、人目につくところに記載していない</w:t>
             </w:r>
           </w:p>
         </w:tc>
@@ -4422,7 +4197,7 @@
                 <w:vertAlign w:val="baseline"/>
                 <w:lang w:eastAsia="ja-JP"/>
               </w:rPr>
-              <w:t>パスワードを付箋に書いてパソコンに貼るなど、人目につくところに記載していない</w:t>
+              <w:t>パスワードをわかりにくいものにしている</w:t>
             </w:r>
           </w:p>
         </w:tc>
@@ -4560,7 +4335,7 @@
                 <w:vertAlign w:val="baseline"/>
                 <w:lang w:eastAsia="ja-JP"/>
               </w:rPr>
-              <w:t>パスワードをわかりにくいものにしている</w:t>
+              <w:t>ネットショッピングやネットークションで、どんなトラブルが起こり得るか知っている</w:t>
             </w:r>
           </w:p>
         </w:tc>
@@ -4698,558 +4473,6 @@
                 <w:vertAlign w:val="baseline"/>
                 <w:lang w:eastAsia="ja-JP"/>
               </w:rPr>
-              <w:t>ネットショッピングやネットークションで、どんなトラブルが起こり得るか知っている</w:t>
-            </w:r>
-          </w:p>
-        </w:tc>
-        <w:tc>
-          <w:tcPr>
-            <w:tcW w:w="796" w:type="dxa"/>
-          </w:tcPr>
-          <w:p>
-            <w:pPr>
-              <w:keepNext w:val="0"/>
-              <w:keepLines w:val="0"/>
-              <w:pageBreakBefore w:val="0"/>
-              <w:widowControl w:val="0"/>
-              <w:kinsoku/>
-              <w:wordWrap/>
-              <w:overflowPunct/>
-              <w:topLinePunct w:val="0"/>
-              <w:autoSpaceDE/>
-              <w:autoSpaceDN/>
-              <w:bidi w:val="0"/>
-              <w:adjustRightInd/>
-              <w:snapToGrid/>
-              <w:spacing w:line="320" w:lineRule="exact"/>
-              <w:ind w:left="0" w:leftChars="0" w:right="0" w:rightChars="0" w:firstLine="0" w:firstLineChars="0"/>
-              <w:jc w:val="left"/>
-              <w:textAlignment w:val="auto"/>
-              <w:outlineLvl w:val="9"/>
-              <w:rPr>
-                <w:rFonts w:hint="default"/>
-                <w:vertAlign w:val="baseline"/>
-              </w:rPr>
-            </w:pPr>
-            <w:r>
-              <w:rPr>
-                <w:rFonts w:hint="eastAsia"/>
-                <w:vertAlign w:val="baseline"/>
-                <w:lang w:val="en-US" w:eastAsia="ja-JP"/>
-              </w:rPr>
-              <w:t>(    )</w:t>
-            </w:r>
-          </w:p>
-        </w:tc>
-      </w:tr>
-      <w:tr>
-        <w:tblPrEx>
-          <w:tblBorders>
-            <w:top w:val="single" w:color="auto" w:sz="4" w:space="0"/>
-            <w:left w:val="single" w:color="auto" w:sz="4" w:space="0"/>
-            <w:bottom w:val="single" w:color="auto" w:sz="4" w:space="0"/>
-            <w:right w:val="single" w:color="auto" w:sz="4" w:space="0"/>
-            <w:insideH w:val="single" w:color="auto" w:sz="4" w:space="0"/>
-            <w:insideV w:val="single" w:color="auto" w:sz="4" w:space="0"/>
-          </w:tblBorders>
-          <w:tblLayout w:type="fixed"/>
-          <w:tblCellMar>
-            <w:top w:w="0" w:type="dxa"/>
-            <w:left w:w="108" w:type="dxa"/>
-            <w:bottom w:w="0" w:type="dxa"/>
-            <w:right w:w="108" w:type="dxa"/>
-          </w:tblCellMar>
-        </w:tblPrEx>
-        <w:tc>
-          <w:tcPr>
-            <w:tcW w:w="511" w:type="dxa"/>
-          </w:tcPr>
-          <w:p>
-            <w:pPr>
-              <w:keepNext w:val="0"/>
-              <w:keepLines w:val="0"/>
-              <w:pageBreakBefore w:val="0"/>
-              <w:widowControl w:val="0"/>
-              <w:kinsoku/>
-              <w:wordWrap/>
-              <w:overflowPunct/>
-              <w:topLinePunct w:val="0"/>
-              <w:autoSpaceDE/>
-              <w:autoSpaceDN/>
-              <w:bidi w:val="0"/>
-              <w:adjustRightInd/>
-              <w:snapToGrid/>
-              <w:spacing w:line="320" w:lineRule="exact"/>
-              <w:ind w:left="0" w:leftChars="0" w:right="0" w:rightChars="0" w:firstLine="0" w:firstLineChars="0"/>
-              <w:jc w:val="right"/>
-              <w:textAlignment w:val="auto"/>
-              <w:outlineLvl w:val="9"/>
-              <w:rPr>
-                <w:rFonts w:hint="eastAsia" w:eastAsia="Takao P明朝"/>
-                <w:vertAlign w:val="baseline"/>
-                <w:lang w:val="en-US" w:eastAsia="ja-JP"/>
-              </w:rPr>
-            </w:pPr>
-            <w:r>
-              <w:rPr>
-                <w:rFonts w:hint="eastAsia"/>
-                <w:vertAlign w:val="baseline"/>
-                <w:lang w:val="en-US" w:eastAsia="ja-JP"/>
-              </w:rPr>
-              <w:t>10</w:t>
-            </w:r>
-          </w:p>
-        </w:tc>
-        <w:tc>
-          <w:tcPr>
-            <w:tcW w:w="8655" w:type="dxa"/>
-          </w:tcPr>
-          <w:p>
-            <w:pPr>
-              <w:keepNext w:val="0"/>
-              <w:keepLines w:val="0"/>
-              <w:pageBreakBefore w:val="0"/>
-              <w:widowControl w:val="0"/>
-              <w:kinsoku/>
-              <w:wordWrap/>
-              <w:overflowPunct/>
-              <w:topLinePunct w:val="0"/>
-              <w:autoSpaceDE/>
-              <w:autoSpaceDN/>
-              <w:bidi w:val="0"/>
-              <w:adjustRightInd/>
-              <w:snapToGrid/>
-              <w:spacing w:line="320" w:lineRule="exact"/>
-              <w:ind w:left="0" w:leftChars="0" w:right="0" w:rightChars="0" w:firstLine="0" w:firstLineChars="0"/>
-              <w:jc w:val="left"/>
-              <w:textAlignment w:val="auto"/>
-              <w:outlineLvl w:val="9"/>
-              <w:rPr>
-                <w:rFonts w:hint="eastAsia" w:eastAsia="Takao P明朝"/>
-                <w:vertAlign w:val="baseline"/>
-                <w:lang w:eastAsia="ja-JP"/>
-              </w:rPr>
-            </w:pPr>
-            <w:r>
-              <w:rPr>
-                <w:rFonts w:hint="eastAsia"/>
-                <w:vertAlign w:val="baseline"/>
-                <w:lang w:eastAsia="ja-JP"/>
-              </w:rPr>
-              <w:t>迷惑メール対策をおこなっている</w:t>
-            </w:r>
-          </w:p>
-        </w:tc>
-        <w:tc>
-          <w:tcPr>
-            <w:tcW w:w="796" w:type="dxa"/>
-          </w:tcPr>
-          <w:p>
-            <w:pPr>
-              <w:keepNext w:val="0"/>
-              <w:keepLines w:val="0"/>
-              <w:pageBreakBefore w:val="0"/>
-              <w:widowControl w:val="0"/>
-              <w:kinsoku/>
-              <w:wordWrap/>
-              <w:overflowPunct/>
-              <w:topLinePunct w:val="0"/>
-              <w:autoSpaceDE/>
-              <w:autoSpaceDN/>
-              <w:bidi w:val="0"/>
-              <w:adjustRightInd/>
-              <w:snapToGrid/>
-              <w:spacing w:line="320" w:lineRule="exact"/>
-              <w:ind w:left="0" w:leftChars="0" w:right="0" w:rightChars="0" w:firstLine="0" w:firstLineChars="0"/>
-              <w:jc w:val="left"/>
-              <w:textAlignment w:val="auto"/>
-              <w:outlineLvl w:val="9"/>
-              <w:rPr>
-                <w:rFonts w:hint="default"/>
-                <w:vertAlign w:val="baseline"/>
-              </w:rPr>
-            </w:pPr>
-            <w:r>
-              <w:rPr>
-                <w:rFonts w:hint="eastAsia"/>
-                <w:vertAlign w:val="baseline"/>
-                <w:lang w:val="en-US" w:eastAsia="ja-JP"/>
-              </w:rPr>
-              <w:t>(    )</w:t>
-            </w:r>
-          </w:p>
-        </w:tc>
-      </w:tr>
-      <w:tr>
-        <w:tblPrEx>
-          <w:tblBorders>
-            <w:top w:val="single" w:color="auto" w:sz="4" w:space="0"/>
-            <w:left w:val="single" w:color="auto" w:sz="4" w:space="0"/>
-            <w:bottom w:val="single" w:color="auto" w:sz="4" w:space="0"/>
-            <w:right w:val="single" w:color="auto" w:sz="4" w:space="0"/>
-            <w:insideH w:val="single" w:color="auto" w:sz="4" w:space="0"/>
-            <w:insideV w:val="single" w:color="auto" w:sz="4" w:space="0"/>
-          </w:tblBorders>
-          <w:tblLayout w:type="fixed"/>
-          <w:tblCellMar>
-            <w:top w:w="0" w:type="dxa"/>
-            <w:left w:w="108" w:type="dxa"/>
-            <w:bottom w:w="0" w:type="dxa"/>
-            <w:right w:w="108" w:type="dxa"/>
-          </w:tblCellMar>
-        </w:tblPrEx>
-        <w:tc>
-          <w:tcPr>
-            <w:tcW w:w="511" w:type="dxa"/>
-          </w:tcPr>
-          <w:p>
-            <w:pPr>
-              <w:keepNext w:val="0"/>
-              <w:keepLines w:val="0"/>
-              <w:pageBreakBefore w:val="0"/>
-              <w:widowControl w:val="0"/>
-              <w:kinsoku/>
-              <w:wordWrap/>
-              <w:overflowPunct/>
-              <w:topLinePunct w:val="0"/>
-              <w:autoSpaceDE/>
-              <w:autoSpaceDN/>
-              <w:bidi w:val="0"/>
-              <w:adjustRightInd/>
-              <w:snapToGrid/>
-              <w:spacing w:line="320" w:lineRule="exact"/>
-              <w:ind w:left="0" w:leftChars="0" w:right="0" w:rightChars="0" w:firstLine="0" w:firstLineChars="0"/>
-              <w:jc w:val="right"/>
-              <w:textAlignment w:val="auto"/>
-              <w:outlineLvl w:val="9"/>
-              <w:rPr>
-                <w:rFonts w:hint="eastAsia" w:eastAsia="Takao P明朝"/>
-                <w:vertAlign w:val="baseline"/>
-                <w:lang w:val="en-US" w:eastAsia="ja-JP"/>
-              </w:rPr>
-            </w:pPr>
-            <w:r>
-              <w:rPr>
-                <w:rFonts w:hint="eastAsia"/>
-                <w:vertAlign w:val="baseline"/>
-                <w:lang w:val="en-US" w:eastAsia="ja-JP"/>
-              </w:rPr>
-              <w:t>11</w:t>
-            </w:r>
-          </w:p>
-        </w:tc>
-        <w:tc>
-          <w:tcPr>
-            <w:tcW w:w="8655" w:type="dxa"/>
-          </w:tcPr>
-          <w:p>
-            <w:pPr>
-              <w:keepNext w:val="0"/>
-              <w:keepLines w:val="0"/>
-              <w:pageBreakBefore w:val="0"/>
-              <w:widowControl w:val="0"/>
-              <w:kinsoku/>
-              <w:wordWrap/>
-              <w:overflowPunct/>
-              <w:topLinePunct w:val="0"/>
-              <w:autoSpaceDE/>
-              <w:autoSpaceDN/>
-              <w:bidi w:val="0"/>
-              <w:adjustRightInd/>
-              <w:snapToGrid/>
-              <w:spacing w:line="320" w:lineRule="exact"/>
-              <w:ind w:left="0" w:leftChars="0" w:right="0" w:rightChars="0" w:firstLine="0" w:firstLineChars="0"/>
-              <w:jc w:val="left"/>
-              <w:textAlignment w:val="auto"/>
-              <w:outlineLvl w:val="9"/>
-              <w:rPr>
-                <w:rFonts w:hint="eastAsia" w:eastAsia="Takao P明朝"/>
-                <w:vertAlign w:val="baseline"/>
-                <w:lang w:eastAsia="ja-JP"/>
-              </w:rPr>
-            </w:pPr>
-            <w:r>
-              <w:rPr>
-                <w:rFonts w:hint="eastAsia"/>
-                <w:vertAlign w:val="baseline"/>
-                <w:lang w:eastAsia="ja-JP"/>
-              </w:rPr>
-              <w:t>フィッシング詐欺とは何かを知り、その判別方法を知っている</w:t>
-            </w:r>
-          </w:p>
-        </w:tc>
-        <w:tc>
-          <w:tcPr>
-            <w:tcW w:w="796" w:type="dxa"/>
-          </w:tcPr>
-          <w:p>
-            <w:pPr>
-              <w:keepNext w:val="0"/>
-              <w:keepLines w:val="0"/>
-              <w:pageBreakBefore w:val="0"/>
-              <w:widowControl w:val="0"/>
-              <w:kinsoku/>
-              <w:wordWrap/>
-              <w:overflowPunct/>
-              <w:topLinePunct w:val="0"/>
-              <w:autoSpaceDE/>
-              <w:autoSpaceDN/>
-              <w:bidi w:val="0"/>
-              <w:adjustRightInd/>
-              <w:snapToGrid/>
-              <w:spacing w:line="320" w:lineRule="exact"/>
-              <w:ind w:left="0" w:leftChars="0" w:right="0" w:rightChars="0" w:firstLine="0" w:firstLineChars="0"/>
-              <w:jc w:val="left"/>
-              <w:textAlignment w:val="auto"/>
-              <w:outlineLvl w:val="9"/>
-              <w:rPr>
-                <w:rFonts w:hint="default"/>
-                <w:vertAlign w:val="baseline"/>
-              </w:rPr>
-            </w:pPr>
-            <w:r>
-              <w:rPr>
-                <w:rFonts w:hint="eastAsia"/>
-                <w:vertAlign w:val="baseline"/>
-                <w:lang w:val="en-US" w:eastAsia="ja-JP"/>
-              </w:rPr>
-              <w:t>(    )</w:t>
-            </w:r>
-          </w:p>
-        </w:tc>
-      </w:tr>
-      <w:tr>
-        <w:tblPrEx>
-          <w:tblBorders>
-            <w:top w:val="single" w:color="auto" w:sz="4" w:space="0"/>
-            <w:left w:val="single" w:color="auto" w:sz="4" w:space="0"/>
-            <w:bottom w:val="single" w:color="auto" w:sz="4" w:space="0"/>
-            <w:right w:val="single" w:color="auto" w:sz="4" w:space="0"/>
-            <w:insideH w:val="single" w:color="auto" w:sz="4" w:space="0"/>
-            <w:insideV w:val="single" w:color="auto" w:sz="4" w:space="0"/>
-          </w:tblBorders>
-          <w:tblLayout w:type="fixed"/>
-          <w:tblCellMar>
-            <w:top w:w="0" w:type="dxa"/>
-            <w:left w:w="108" w:type="dxa"/>
-            <w:bottom w:w="0" w:type="dxa"/>
-            <w:right w:w="108" w:type="dxa"/>
-          </w:tblCellMar>
-        </w:tblPrEx>
-        <w:tc>
-          <w:tcPr>
-            <w:tcW w:w="511" w:type="dxa"/>
-          </w:tcPr>
-          <w:p>
-            <w:pPr>
-              <w:keepNext w:val="0"/>
-              <w:keepLines w:val="0"/>
-              <w:pageBreakBefore w:val="0"/>
-              <w:widowControl w:val="0"/>
-              <w:kinsoku/>
-              <w:wordWrap/>
-              <w:overflowPunct/>
-              <w:topLinePunct w:val="0"/>
-              <w:autoSpaceDE/>
-              <w:autoSpaceDN/>
-              <w:bidi w:val="0"/>
-              <w:adjustRightInd/>
-              <w:snapToGrid/>
-              <w:spacing w:line="320" w:lineRule="exact"/>
-              <w:ind w:left="0" w:leftChars="0" w:right="0" w:rightChars="0" w:firstLine="0" w:firstLineChars="0"/>
-              <w:jc w:val="right"/>
-              <w:textAlignment w:val="auto"/>
-              <w:outlineLvl w:val="9"/>
-              <w:rPr>
-                <w:rFonts w:hint="eastAsia" w:eastAsia="Takao P明朝"/>
-                <w:vertAlign w:val="baseline"/>
-                <w:lang w:val="en-US" w:eastAsia="ja-JP"/>
-              </w:rPr>
-            </w:pPr>
-            <w:r>
-              <w:rPr>
-                <w:rFonts w:hint="eastAsia"/>
-                <w:vertAlign w:val="baseline"/>
-                <w:lang w:val="en-US" w:eastAsia="ja-JP"/>
-              </w:rPr>
-              <w:t>12</w:t>
-            </w:r>
-          </w:p>
-        </w:tc>
-        <w:tc>
-          <w:tcPr>
-            <w:tcW w:w="8655" w:type="dxa"/>
-          </w:tcPr>
-          <w:p>
-            <w:pPr>
-              <w:keepNext w:val="0"/>
-              <w:keepLines w:val="0"/>
-              <w:pageBreakBefore w:val="0"/>
-              <w:widowControl w:val="0"/>
-              <w:kinsoku/>
-              <w:wordWrap/>
-              <w:overflowPunct/>
-              <w:topLinePunct w:val="0"/>
-              <w:autoSpaceDE/>
-              <w:autoSpaceDN/>
-              <w:bidi w:val="0"/>
-              <w:adjustRightInd/>
-              <w:snapToGrid/>
-              <w:spacing w:line="320" w:lineRule="exact"/>
-              <w:ind w:left="0" w:leftChars="0" w:right="0" w:rightChars="0" w:firstLine="0" w:firstLineChars="0"/>
-              <w:jc w:val="left"/>
-              <w:textAlignment w:val="auto"/>
-              <w:outlineLvl w:val="9"/>
-              <w:rPr>
-                <w:rFonts w:hint="eastAsia" w:eastAsia="Takao P明朝"/>
-                <w:vertAlign w:val="baseline"/>
-                <w:lang w:eastAsia="ja-JP"/>
-              </w:rPr>
-            </w:pPr>
-            <w:r>
-              <w:rPr>
-                <w:rFonts w:hint="eastAsia"/>
-                <w:vertAlign w:val="baseline"/>
-                <w:lang w:eastAsia="ja-JP"/>
-              </w:rPr>
-              <w:t>スマートフォンや携帯電話をもし紛失したら、どういう対応を撮ったらよいか知っている</w:t>
-            </w:r>
-          </w:p>
-        </w:tc>
-        <w:tc>
-          <w:tcPr>
-            <w:tcW w:w="796" w:type="dxa"/>
-          </w:tcPr>
-          <w:p>
-            <w:pPr>
-              <w:keepNext w:val="0"/>
-              <w:keepLines w:val="0"/>
-              <w:pageBreakBefore w:val="0"/>
-              <w:widowControl w:val="0"/>
-              <w:kinsoku/>
-              <w:wordWrap/>
-              <w:overflowPunct/>
-              <w:topLinePunct w:val="0"/>
-              <w:autoSpaceDE/>
-              <w:autoSpaceDN/>
-              <w:bidi w:val="0"/>
-              <w:adjustRightInd/>
-              <w:snapToGrid/>
-              <w:spacing w:line="320" w:lineRule="exact"/>
-              <w:ind w:left="0" w:leftChars="0" w:right="0" w:rightChars="0" w:firstLine="0" w:firstLineChars="0"/>
-              <w:jc w:val="left"/>
-              <w:textAlignment w:val="auto"/>
-              <w:outlineLvl w:val="9"/>
-              <w:rPr>
-                <w:rFonts w:hint="default"/>
-                <w:vertAlign w:val="baseline"/>
-              </w:rPr>
-            </w:pPr>
-            <w:r>
-              <w:rPr>
-                <w:rFonts w:hint="eastAsia"/>
-                <w:vertAlign w:val="baseline"/>
-                <w:lang w:val="en-US" w:eastAsia="ja-JP"/>
-              </w:rPr>
-              <w:t>(    )</w:t>
-            </w:r>
-          </w:p>
-        </w:tc>
-      </w:tr>
-      <w:tr>
-        <w:tblPrEx>
-          <w:tblBorders>
-            <w:top w:val="single" w:color="auto" w:sz="4" w:space="0"/>
-            <w:left w:val="single" w:color="auto" w:sz="4" w:space="0"/>
-            <w:bottom w:val="single" w:color="auto" w:sz="4" w:space="0"/>
-            <w:right w:val="single" w:color="auto" w:sz="4" w:space="0"/>
-            <w:insideH w:val="single" w:color="auto" w:sz="4" w:space="0"/>
-            <w:insideV w:val="single" w:color="auto" w:sz="4" w:space="0"/>
-          </w:tblBorders>
-          <w:tblLayout w:type="fixed"/>
-          <w:tblCellMar>
-            <w:top w:w="0" w:type="dxa"/>
-            <w:left w:w="108" w:type="dxa"/>
-            <w:bottom w:w="0" w:type="dxa"/>
-            <w:right w:w="108" w:type="dxa"/>
-          </w:tblCellMar>
-        </w:tblPrEx>
-        <w:tc>
-          <w:tcPr>
-            <w:tcW w:w="511" w:type="dxa"/>
-          </w:tcPr>
-          <w:p>
-            <w:pPr>
-              <w:keepNext w:val="0"/>
-              <w:keepLines w:val="0"/>
-              <w:pageBreakBefore w:val="0"/>
-              <w:widowControl w:val="0"/>
-              <w:kinsoku/>
-              <w:wordWrap/>
-              <w:overflowPunct/>
-              <w:topLinePunct w:val="0"/>
-              <w:autoSpaceDE/>
-              <w:autoSpaceDN/>
-              <w:bidi w:val="0"/>
-              <w:adjustRightInd/>
-              <w:snapToGrid/>
-              <w:spacing w:line="320" w:lineRule="exact"/>
-              <w:ind w:left="0" w:leftChars="0" w:right="0" w:rightChars="0" w:firstLine="0" w:firstLineChars="0"/>
-              <w:jc w:val="right"/>
-              <w:textAlignment w:val="auto"/>
-              <w:outlineLvl w:val="9"/>
-              <w:rPr>
-                <w:rFonts w:hint="eastAsia" w:eastAsia="Takao P明朝"/>
-                <w:vertAlign w:val="baseline"/>
-                <w:lang w:val="en-US" w:eastAsia="ja-JP"/>
-              </w:rPr>
-            </w:pPr>
-            <w:r>
-              <w:rPr>
-                <w:rFonts w:hint="eastAsia"/>
-                <w:vertAlign w:val="baseline"/>
-                <w:lang w:val="en-US" w:eastAsia="ja-JP"/>
-              </w:rPr>
-              <w:t>13</w:t>
-            </w:r>
-          </w:p>
-        </w:tc>
-        <w:tc>
-          <w:tcPr>
-            <w:tcW w:w="8655" w:type="dxa"/>
-          </w:tcPr>
-          <w:p>
-            <w:pPr>
-              <w:keepNext w:val="0"/>
-              <w:keepLines w:val="0"/>
-              <w:pageBreakBefore w:val="0"/>
-              <w:widowControl w:val="0"/>
-              <w:kinsoku/>
-              <w:wordWrap/>
-              <w:overflowPunct/>
-              <w:topLinePunct w:val="0"/>
-              <w:autoSpaceDE/>
-              <w:autoSpaceDN/>
-              <w:bidi w:val="0"/>
-              <w:adjustRightInd/>
-              <w:snapToGrid/>
-              <w:spacing w:line="320" w:lineRule="exact"/>
-              <w:ind w:left="0" w:leftChars="0" w:right="0" w:rightChars="0" w:firstLine="0" w:firstLineChars="0"/>
-              <w:jc w:val="left"/>
-              <w:textAlignment w:val="auto"/>
-              <w:outlineLvl w:val="9"/>
-              <w:rPr>
-                <w:rFonts w:hint="eastAsia" w:eastAsia="Takao P明朝"/>
-                <w:vertAlign w:val="baseline"/>
-                <w:lang w:eastAsia="ja-JP"/>
-              </w:rPr>
-            </w:pPr>
-            <w:r>
-              <w:rPr>
-                <w:rFonts w:hint="eastAsia"/>
-                <w:vertAlign w:val="baseline"/>
-                <w:lang w:eastAsia="ja-JP"/>
-              </w:rPr>
               <w:t>公衆無線LANの危険性を理解し、適切に利用している</w:t>
             </w:r>
           </w:p>
@@ -5304,7 +4527,7 @@
         <w:widowControl w:val="0"/>
         <w:numPr>
           <w:ilvl w:val="0"/>
-          <w:numId w:val="7"/>
+          <w:numId w:val="8"/>
         </w:numPr>
         <w:kinsoku/>
         <w:wordWrap/>
@@ -5993,7 +5216,20 @@
         <w:rPr>
           <w:rFonts w:hint="default"/>
         </w:rPr>
-        <w:t>PCやスマホのファイルを暗号化される。犯人から「金銭を払えば復旧する」と脅迫される。（ランサムウェア）</w:t>
+        <w:t>PCやスマホのファイルを暗号化され</w:t>
+      </w:r>
+      <w:r>
+        <w:rPr>
+          <w:rFonts w:hint="eastAsia"/>
+          <w:lang w:eastAsia="ja-JP"/>
+        </w:rPr>
+        <w:t>、</w:t>
+      </w:r>
+      <w:r>
+        <w:rPr>
+          <w:rFonts w:hint="default"/>
+        </w:rPr>
+        <w:t>犯人から「金銭を払えば復旧する」と脅迫される。（ランサムウェア）</w:t>
       </w:r>
     </w:p>
     <w:p>
@@ -6220,7 +5456,22 @@
         <w:rPr>
           <w:rFonts w:hint="default"/>
         </w:rPr>
-        <w:t>WindowsDefenderのウィルス対策ワクチンプログラムの配布。</w:t>
+        <w:t>WindowsDefender</w:t>
+      </w:r>
+      <w:r>
+        <w:rPr>
+          <w:rFonts w:hint="eastAsia"/>
+          <w:lang w:val="en-US" w:eastAsia="ja-JP"/>
+        </w:rPr>
+        <w:t>AntiVirus定義更新</w:t>
+      </w:r>
+      <w:bookmarkStart w:id="0" w:name="_GoBack"/>
+      <w:bookmarkEnd w:id="0"/>
+      <w:r>
+        <w:rPr>
+          <w:rFonts w:hint="default"/>
+        </w:rPr>
+        <w:t>プログラムの配布。</w:t>
       </w:r>
     </w:p>
     <w:p>
@@ -6247,7 +5498,20 @@
         <w:rPr>
           <w:rFonts w:hint="default"/>
         </w:rPr>
-        <w:t>にしておいたほうがよい。更新処理がおこなわれると、再起動がおこなわれることが多い。（ワクチンプログラムの更新では再起動はおこらない）たまに、再起動のあと不具合が起こってパソコンが動作しなくなることがあるので、更新処理のタイミングをユーザー側で指定できるようになっているはず。</w:t>
+        <w:t>にしておいたほうがよい。更新処理がおこなわれると、再起動がおこなわれることが多い。（</w:t>
+      </w:r>
+      <w:r>
+        <w:rPr>
+          <w:rFonts w:hint="eastAsia"/>
+          <w:lang w:val="en-US" w:eastAsia="ja-JP"/>
+        </w:rPr>
+        <w:t>Windows Defender AntiVirsの定義</w:t>
+      </w:r>
+      <w:r>
+        <w:rPr>
+          <w:rFonts w:hint="default"/>
+        </w:rPr>
+        <w:t>プログラムの更新では再起動はおこらない）たまに、再起動のあと不具合が起こってパソコンが動作しなくなることがあるので、更新処理のタイミングをユーザー側で指定できるようになっているはず。</w:t>
       </w:r>
     </w:p>
     <w:p>
@@ -7667,8 +6931,6 @@
           </wp:inline>
         </w:drawing>
       </w:r>
-      <w:bookmarkStart w:id="0" w:name="_GoBack"/>
-      <w:bookmarkEnd w:id="0"/>
     </w:p>
     <w:p>
       <w:pPr>
@@ -9907,23 +9169,6 @@
     </w:lvl>
   </w:abstractNum>
   <w:abstractNum w:abstractNumId="19">
-    <w:nsid w:val="5B850934"/>
-    <w:multiLevelType w:val="singleLevel"/>
-    <w:tmpl w:val="5B850934"/>
-    <w:lvl w:ilvl="0" w:tentative="0">
-      <w:start w:val="1"/>
-      <w:numFmt w:val="aiueoFullWidth"/>
-      <w:lvlText w:val="(%1)"/>
-      <w:lvlJc w:val="left"/>
-      <w:pPr>
-        <w:ind w:left="425" w:leftChars="0" w:hanging="425" w:firstLineChars="0"/>
-      </w:pPr>
-      <w:rPr>
-        <w:rFonts w:hint="eastAsia"/>
-      </w:rPr>
-    </w:lvl>
-  </w:abstractNum>
-  <w:abstractNum w:abstractNumId="20">
     <w:nsid w:val="5B85095D"/>
     <w:multiLevelType w:val="singleLevel"/>
     <w:tmpl w:val="5B85095D"/>
@@ -9940,7 +9185,7 @@
       </w:rPr>
     </w:lvl>
   </w:abstractNum>
-  <w:abstractNum w:abstractNumId="21">
+  <w:abstractNum w:abstractNumId="20">
     <w:nsid w:val="5B8509DB"/>
     <w:multiLevelType w:val="singleLevel"/>
     <w:tmpl w:val="5B8509DB"/>
@@ -9954,6 +9199,23 @@
       </w:pPr>
       <w:rPr>
         <w:rFonts w:hint="eastAsia"/>
+      </w:rPr>
+    </w:lvl>
+  </w:abstractNum>
+  <w:abstractNum w:abstractNumId="21">
+    <w:nsid w:val="5B876923"/>
+    <w:multiLevelType w:val="singleLevel"/>
+    <w:tmpl w:val="5B876923"/>
+    <w:lvl w:ilvl="0" w:tentative="0">
+      <w:start w:val="1"/>
+      <w:numFmt w:val="bullet"/>
+      <w:lvlText w:val=""/>
+      <w:lvlJc w:val="left"/>
+      <w:pPr>
+        <w:ind w:left="420" w:leftChars="0" w:hanging="420" w:firstLineChars="0"/>
+      </w:pPr>
+      <w:rPr>
+        <w:rFonts w:hint="default" w:ascii="Wingdings" w:hAnsi="Wingdings"/>
       </w:rPr>
     </w:lvl>
   </w:abstractNum>
@@ -9973,13 +9235,13 @@
     <w:abstractNumId w:val="2"/>
   </w:num>
   <w:num w:numId="6">
+    <w:abstractNumId w:val="21"/>
+  </w:num>
+  <w:num w:numId="7">
     <w:abstractNumId w:val="3"/>
   </w:num>
-  <w:num w:numId="7">
+  <w:num w:numId="8">
     <w:abstractNumId w:val="4"/>
-  </w:num>
-  <w:num w:numId="8">
-    <w:abstractNumId w:val="19"/>
   </w:num>
   <w:num w:numId="9">
     <w:abstractNumId w:val="7"/>
@@ -9991,10 +9253,10 @@
     <w:abstractNumId w:val="12"/>
   </w:num>
   <w:num w:numId="12">
-    <w:abstractNumId w:val="20"/>
+    <w:abstractNumId w:val="19"/>
   </w:num>
   <w:num w:numId="13">
-    <w:abstractNumId w:val="21"/>
+    <w:abstractNumId w:val="20"/>
   </w:num>
   <w:num w:numId="14">
     <w:abstractNumId w:val="6"/>
@@ -10040,12 +9302,12 @@
     <w:lsdException w:qFormat="1" w:unhideWhenUsed="0" w:uiPriority="0" w:semiHidden="0" w:name="heading 1"/>
     <w:lsdException w:qFormat="1" w:uiPriority="0" w:semiHidden="0" w:name="heading 2"/>
     <w:lsdException w:qFormat="1" w:uiPriority="0" w:semiHidden="0" w:name="heading 3"/>
-    <w:lsdException w:qFormat="1" w:uiPriority="0" w:name="heading 4"/>
-    <w:lsdException w:qFormat="1" w:uiPriority="0" w:name="heading 5"/>
-    <w:lsdException w:qFormat="1" w:uiPriority="0" w:name="heading 6"/>
-    <w:lsdException w:qFormat="1" w:uiPriority="0" w:name="heading 7"/>
-    <w:lsdException w:qFormat="1" w:uiPriority="0" w:name="heading 8"/>
-    <w:lsdException w:qFormat="1" w:uiPriority="0" w:name="heading 9"/>
+    <w:lsdException w:qFormat="1" w:uiPriority="0" w:semiHidden="0" w:name="heading 4"/>
+    <w:lsdException w:qFormat="1" w:uiPriority="0" w:semiHidden="0" w:name="heading 5"/>
+    <w:lsdException w:qFormat="1" w:uiPriority="0" w:semiHidden="0" w:name="heading 6"/>
+    <w:lsdException w:qFormat="1" w:uiPriority="0" w:semiHidden="0" w:name="heading 7"/>
+    <w:lsdException w:qFormat="1" w:uiPriority="0" w:semiHidden="0" w:name="heading 8"/>
+    <w:lsdException w:qFormat="1" w:uiPriority="0" w:semiHidden="0" w:name="heading 9"/>
     <w:lsdException w:unhideWhenUsed="0" w:uiPriority="0" w:semiHidden="0" w:name="index 1"/>
     <w:lsdException w:unhideWhenUsed="0" w:uiPriority="0" w:semiHidden="0" w:name="index 2"/>
     <w:lsdException w:unhideWhenUsed="0" w:uiPriority="0" w:semiHidden="0" w:name="index 3"/>
@@ -10067,7 +9329,7 @@
     <w:lsdException w:unhideWhenUsed="0" w:uiPriority="0" w:semiHidden="0" w:name="Normal Indent"/>
     <w:lsdException w:unhideWhenUsed="0" w:uiPriority="0" w:semiHidden="0" w:name="footnote text"/>
     <w:lsdException w:unhideWhenUsed="0" w:uiPriority="0" w:semiHidden="0" w:name="annotation text"/>
-    <w:lsdException w:unhideWhenUsed="0" w:uiPriority="0" w:semiHidden="0" w:name="header"/>
+    <w:lsdException w:qFormat="1" w:unhideWhenUsed="0" w:uiPriority="0" w:semiHidden="0" w:name="header"/>
     <w:lsdException w:qFormat="1" w:unhideWhenUsed="0" w:uiPriority="0" w:semiHidden="0" w:name="footer"/>
     <w:lsdException w:unhideWhenUsed="0" w:uiPriority="0" w:semiHidden="0" w:name="index heading"/>
     <w:lsdException w:qFormat="1" w:uiPriority="0" w:name="caption"/>
@@ -10560,6 +9822,7 @@
   <w:style w:type="paragraph" w:styleId="13">
     <w:name w:val="header"/>
     <w:basedOn w:val="1"/>
+    <w:qFormat/>
     <w:uiPriority w:val="0"/>
     <w:pPr>
       <w:tabs>
@@ -10643,6 +9906,7 @@
   <w:style w:type="character" w:customStyle="1" w:styleId="21">
     <w:name w:val="脚注 Char"/>
     <w:link w:val="18"/>
+    <w:qFormat/>
     <w:uiPriority w:val="0"/>
     <w:rPr>
       <w:sz w:val="18"/>

--- a/info-moral.docx
+++ b/info-moral.docx
@@ -10,6 +10,9 @@
           <w:ilvl w:val="0"/>
           <w:numId w:val="3"/>
         </w:numPr>
+        <w:tabs>
+          <w:tab w:val="left" w:pos="425"/>
+        </w:tabs>
         <w:ind w:left="425" w:leftChars="0" w:hanging="425" w:firstLineChars="0"/>
         <w:rPr>
           <w:rFonts w:hint="default"/>
@@ -34,6 +37,7 @@
           <w:numId w:val="4"/>
         </w:numPr>
         <w:tabs>
+          <w:tab w:val="left" w:pos="0"/>
           <w:tab w:val="left" w:pos="425"/>
         </w:tabs>
         <w:kinsoku/>
@@ -72,6 +76,9 @@
           <w:ilvl w:val="0"/>
           <w:numId w:val="5"/>
         </w:numPr>
+        <w:tabs>
+          <w:tab w:val="left" w:pos="425"/>
+        </w:tabs>
         <w:kinsoku/>
         <w:wordWrap/>
         <w:overflowPunct/>
@@ -165,6 +172,9 @@
           <w:ilvl w:val="0"/>
           <w:numId w:val="5"/>
         </w:numPr>
+        <w:tabs>
+          <w:tab w:val="left" w:pos="425"/>
+        </w:tabs>
         <w:kinsoku/>
         <w:wordWrap/>
         <w:overflowPunct/>
@@ -238,23 +248,6 @@
         <w:gridCol w:w="807"/>
       </w:tblGrid>
       <w:tr>
-        <w:tblPrEx>
-          <w:tblBorders>
-            <w:top w:val="single" w:color="auto" w:sz="4" w:space="0"/>
-            <w:left w:val="single" w:color="auto" w:sz="4" w:space="0"/>
-            <w:bottom w:val="single" w:color="auto" w:sz="4" w:space="0"/>
-            <w:right w:val="single" w:color="auto" w:sz="4" w:space="0"/>
-            <w:insideH w:val="single" w:color="auto" w:sz="4" w:space="0"/>
-            <w:insideV w:val="single" w:color="auto" w:sz="4" w:space="0"/>
-          </w:tblBorders>
-          <w:tblLayout w:type="fixed"/>
-          <w:tblCellMar>
-            <w:top w:w="0" w:type="dxa"/>
-            <w:left w:w="108" w:type="dxa"/>
-            <w:bottom w:w="0" w:type="dxa"/>
-            <w:right w:w="108" w:type="dxa"/>
-          </w:tblCellMar>
-        </w:tblPrEx>
         <w:tc>
           <w:tcPr>
             <w:tcW w:w="560" w:type="dxa"/>
@@ -374,23 +367,6 @@
         </w:tc>
       </w:tr>
       <w:tr>
-        <w:tblPrEx>
-          <w:tblBorders>
-            <w:top w:val="single" w:color="auto" w:sz="4" w:space="0"/>
-            <w:left w:val="single" w:color="auto" w:sz="4" w:space="0"/>
-            <w:bottom w:val="single" w:color="auto" w:sz="4" w:space="0"/>
-            <w:right w:val="single" w:color="auto" w:sz="4" w:space="0"/>
-            <w:insideH w:val="single" w:color="auto" w:sz="4" w:space="0"/>
-            <w:insideV w:val="single" w:color="auto" w:sz="4" w:space="0"/>
-          </w:tblBorders>
-          <w:tblLayout w:type="fixed"/>
-          <w:tblCellMar>
-            <w:top w:w="0" w:type="dxa"/>
-            <w:left w:w="108" w:type="dxa"/>
-            <w:bottom w:w="0" w:type="dxa"/>
-            <w:right w:w="108" w:type="dxa"/>
-          </w:tblCellMar>
-        </w:tblPrEx>
         <w:tc>
           <w:tcPr>
             <w:tcW w:w="560" w:type="dxa"/>
@@ -522,23 +498,6 @@
         </w:tc>
       </w:tr>
       <w:tr>
-        <w:tblPrEx>
-          <w:tblBorders>
-            <w:top w:val="single" w:color="auto" w:sz="4" w:space="0"/>
-            <w:left w:val="single" w:color="auto" w:sz="4" w:space="0"/>
-            <w:bottom w:val="single" w:color="auto" w:sz="4" w:space="0"/>
-            <w:right w:val="single" w:color="auto" w:sz="4" w:space="0"/>
-            <w:insideH w:val="single" w:color="auto" w:sz="4" w:space="0"/>
-            <w:insideV w:val="single" w:color="auto" w:sz="4" w:space="0"/>
-          </w:tblBorders>
-          <w:tblLayout w:type="fixed"/>
-          <w:tblCellMar>
-            <w:top w:w="0" w:type="dxa"/>
-            <w:left w:w="108" w:type="dxa"/>
-            <w:bottom w:w="0" w:type="dxa"/>
-            <w:right w:w="108" w:type="dxa"/>
-          </w:tblCellMar>
-        </w:tblPrEx>
         <w:tc>
           <w:tcPr>
             <w:tcW w:w="560" w:type="dxa"/>
@@ -670,23 +629,6 @@
         </w:tc>
       </w:tr>
       <w:tr>
-        <w:tblPrEx>
-          <w:tblBorders>
-            <w:top w:val="single" w:color="auto" w:sz="4" w:space="0"/>
-            <w:left w:val="single" w:color="auto" w:sz="4" w:space="0"/>
-            <w:bottom w:val="single" w:color="auto" w:sz="4" w:space="0"/>
-            <w:right w:val="single" w:color="auto" w:sz="4" w:space="0"/>
-            <w:insideH w:val="single" w:color="auto" w:sz="4" w:space="0"/>
-            <w:insideV w:val="single" w:color="auto" w:sz="4" w:space="0"/>
-          </w:tblBorders>
-          <w:tblLayout w:type="fixed"/>
-          <w:tblCellMar>
-            <w:top w:w="0" w:type="dxa"/>
-            <w:left w:w="108" w:type="dxa"/>
-            <w:bottom w:w="0" w:type="dxa"/>
-            <w:right w:w="108" w:type="dxa"/>
-          </w:tblCellMar>
-        </w:tblPrEx>
         <w:tc>
           <w:tcPr>
             <w:tcW w:w="560" w:type="dxa"/>
@@ -805,23 +747,6 @@
         </w:tc>
       </w:tr>
       <w:tr>
-        <w:tblPrEx>
-          <w:tblBorders>
-            <w:top w:val="single" w:color="auto" w:sz="4" w:space="0"/>
-            <w:left w:val="single" w:color="auto" w:sz="4" w:space="0"/>
-            <w:bottom w:val="single" w:color="auto" w:sz="4" w:space="0"/>
-            <w:right w:val="single" w:color="auto" w:sz="4" w:space="0"/>
-            <w:insideH w:val="single" w:color="auto" w:sz="4" w:space="0"/>
-            <w:insideV w:val="single" w:color="auto" w:sz="4" w:space="0"/>
-          </w:tblBorders>
-          <w:tblLayout w:type="fixed"/>
-          <w:tblCellMar>
-            <w:top w:w="0" w:type="dxa"/>
-            <w:left w:w="108" w:type="dxa"/>
-            <w:bottom w:w="0" w:type="dxa"/>
-            <w:right w:w="108" w:type="dxa"/>
-          </w:tblCellMar>
-        </w:tblPrEx>
         <w:tc>
           <w:tcPr>
             <w:tcW w:w="560" w:type="dxa"/>
@@ -948,23 +873,6 @@
         </w:tc>
       </w:tr>
       <w:tr>
-        <w:tblPrEx>
-          <w:tblBorders>
-            <w:top w:val="single" w:color="auto" w:sz="4" w:space="0"/>
-            <w:left w:val="single" w:color="auto" w:sz="4" w:space="0"/>
-            <w:bottom w:val="single" w:color="auto" w:sz="4" w:space="0"/>
-            <w:right w:val="single" w:color="auto" w:sz="4" w:space="0"/>
-            <w:insideH w:val="single" w:color="auto" w:sz="4" w:space="0"/>
-            <w:insideV w:val="single" w:color="auto" w:sz="4" w:space="0"/>
-          </w:tblBorders>
-          <w:tblLayout w:type="fixed"/>
-          <w:tblCellMar>
-            <w:top w:w="0" w:type="dxa"/>
-            <w:left w:w="108" w:type="dxa"/>
-            <w:bottom w:w="0" w:type="dxa"/>
-            <w:right w:w="108" w:type="dxa"/>
-          </w:tblCellMar>
-        </w:tblPrEx>
         <w:tc>
           <w:tcPr>
             <w:tcW w:w="560" w:type="dxa"/>
@@ -1083,23 +991,6 @@
         </w:tc>
       </w:tr>
       <w:tr>
-        <w:tblPrEx>
-          <w:tblBorders>
-            <w:top w:val="single" w:color="auto" w:sz="4" w:space="0"/>
-            <w:left w:val="single" w:color="auto" w:sz="4" w:space="0"/>
-            <w:bottom w:val="single" w:color="auto" w:sz="4" w:space="0"/>
-            <w:right w:val="single" w:color="auto" w:sz="4" w:space="0"/>
-            <w:insideH w:val="single" w:color="auto" w:sz="4" w:space="0"/>
-            <w:insideV w:val="single" w:color="auto" w:sz="4" w:space="0"/>
-          </w:tblBorders>
-          <w:tblLayout w:type="fixed"/>
-          <w:tblCellMar>
-            <w:top w:w="0" w:type="dxa"/>
-            <w:left w:w="108" w:type="dxa"/>
-            <w:bottom w:w="0" w:type="dxa"/>
-            <w:right w:w="108" w:type="dxa"/>
-          </w:tblCellMar>
-        </w:tblPrEx>
         <w:tc>
           <w:tcPr>
             <w:tcW w:w="560" w:type="dxa"/>
@@ -1218,23 +1109,6 @@
         </w:tc>
       </w:tr>
       <w:tr>
-        <w:tblPrEx>
-          <w:tblBorders>
-            <w:top w:val="single" w:color="auto" w:sz="4" w:space="0"/>
-            <w:left w:val="single" w:color="auto" w:sz="4" w:space="0"/>
-            <w:bottom w:val="single" w:color="auto" w:sz="4" w:space="0"/>
-            <w:right w:val="single" w:color="auto" w:sz="4" w:space="0"/>
-            <w:insideH w:val="single" w:color="auto" w:sz="4" w:space="0"/>
-            <w:insideV w:val="single" w:color="auto" w:sz="4" w:space="0"/>
-          </w:tblBorders>
-          <w:tblLayout w:type="fixed"/>
-          <w:tblCellMar>
-            <w:top w:w="0" w:type="dxa"/>
-            <w:left w:w="108" w:type="dxa"/>
-            <w:bottom w:w="0" w:type="dxa"/>
-            <w:right w:w="108" w:type="dxa"/>
-          </w:tblCellMar>
-        </w:tblPrEx>
         <w:tc>
           <w:tcPr>
             <w:tcW w:w="560" w:type="dxa"/>
@@ -1351,23 +1225,6 @@
         </w:tc>
       </w:tr>
       <w:tr>
-        <w:tblPrEx>
-          <w:tblBorders>
-            <w:top w:val="single" w:color="auto" w:sz="4" w:space="0"/>
-            <w:left w:val="single" w:color="auto" w:sz="4" w:space="0"/>
-            <w:bottom w:val="single" w:color="auto" w:sz="4" w:space="0"/>
-            <w:right w:val="single" w:color="auto" w:sz="4" w:space="0"/>
-            <w:insideH w:val="single" w:color="auto" w:sz="4" w:space="0"/>
-            <w:insideV w:val="single" w:color="auto" w:sz="4" w:space="0"/>
-          </w:tblBorders>
-          <w:tblLayout w:type="fixed"/>
-          <w:tblCellMar>
-            <w:top w:w="0" w:type="dxa"/>
-            <w:left w:w="108" w:type="dxa"/>
-            <w:bottom w:w="0" w:type="dxa"/>
-            <w:right w:w="108" w:type="dxa"/>
-          </w:tblCellMar>
-        </w:tblPrEx>
         <w:tc>
           <w:tcPr>
             <w:tcW w:w="560" w:type="dxa"/>
@@ -1484,23 +1341,6 @@
         </w:tc>
       </w:tr>
       <w:tr>
-        <w:tblPrEx>
-          <w:tblBorders>
-            <w:top w:val="single" w:color="auto" w:sz="4" w:space="0"/>
-            <w:left w:val="single" w:color="auto" w:sz="4" w:space="0"/>
-            <w:bottom w:val="single" w:color="auto" w:sz="4" w:space="0"/>
-            <w:right w:val="single" w:color="auto" w:sz="4" w:space="0"/>
-            <w:insideH w:val="single" w:color="auto" w:sz="4" w:space="0"/>
-            <w:insideV w:val="single" w:color="auto" w:sz="4" w:space="0"/>
-          </w:tblBorders>
-          <w:tblLayout w:type="fixed"/>
-          <w:tblCellMar>
-            <w:top w:w="0" w:type="dxa"/>
-            <w:left w:w="108" w:type="dxa"/>
-            <w:bottom w:w="0" w:type="dxa"/>
-            <w:right w:w="108" w:type="dxa"/>
-          </w:tblCellMar>
-        </w:tblPrEx>
         <w:tc>
           <w:tcPr>
             <w:tcW w:w="560" w:type="dxa"/>
@@ -1632,23 +1472,6 @@
         </w:tc>
       </w:tr>
       <w:tr>
-        <w:tblPrEx>
-          <w:tblBorders>
-            <w:top w:val="single" w:color="auto" w:sz="4" w:space="0"/>
-            <w:left w:val="single" w:color="auto" w:sz="4" w:space="0"/>
-            <w:bottom w:val="single" w:color="auto" w:sz="4" w:space="0"/>
-            <w:right w:val="single" w:color="auto" w:sz="4" w:space="0"/>
-            <w:insideH w:val="single" w:color="auto" w:sz="4" w:space="0"/>
-            <w:insideV w:val="single" w:color="auto" w:sz="4" w:space="0"/>
-          </w:tblBorders>
-          <w:tblLayout w:type="fixed"/>
-          <w:tblCellMar>
-            <w:top w:w="0" w:type="dxa"/>
-            <w:left w:w="108" w:type="dxa"/>
-            <w:bottom w:w="0" w:type="dxa"/>
-            <w:right w:w="108" w:type="dxa"/>
-          </w:tblCellMar>
-        </w:tblPrEx>
         <w:tc>
           <w:tcPr>
             <w:tcW w:w="560" w:type="dxa"/>
@@ -1765,23 +1588,6 @@
         </w:tc>
       </w:tr>
       <w:tr>
-        <w:tblPrEx>
-          <w:tblBorders>
-            <w:top w:val="single" w:color="auto" w:sz="4" w:space="0"/>
-            <w:left w:val="single" w:color="auto" w:sz="4" w:space="0"/>
-            <w:bottom w:val="single" w:color="auto" w:sz="4" w:space="0"/>
-            <w:right w:val="single" w:color="auto" w:sz="4" w:space="0"/>
-            <w:insideH w:val="single" w:color="auto" w:sz="4" w:space="0"/>
-            <w:insideV w:val="single" w:color="auto" w:sz="4" w:space="0"/>
-          </w:tblBorders>
-          <w:tblLayout w:type="fixed"/>
-          <w:tblCellMar>
-            <w:top w:w="0" w:type="dxa"/>
-            <w:left w:w="108" w:type="dxa"/>
-            <w:bottom w:w="0" w:type="dxa"/>
-            <w:right w:w="108" w:type="dxa"/>
-          </w:tblCellMar>
-        </w:tblPrEx>
         <w:tc>
           <w:tcPr>
             <w:tcW w:w="560" w:type="dxa"/>
@@ -1913,23 +1719,6 @@
         </w:tc>
       </w:tr>
       <w:tr>
-        <w:tblPrEx>
-          <w:tblBorders>
-            <w:top w:val="single" w:color="auto" w:sz="4" w:space="0"/>
-            <w:left w:val="single" w:color="auto" w:sz="4" w:space="0"/>
-            <w:bottom w:val="single" w:color="auto" w:sz="4" w:space="0"/>
-            <w:right w:val="single" w:color="auto" w:sz="4" w:space="0"/>
-            <w:insideH w:val="single" w:color="auto" w:sz="4" w:space="0"/>
-            <w:insideV w:val="single" w:color="auto" w:sz="4" w:space="0"/>
-          </w:tblBorders>
-          <w:tblLayout w:type="fixed"/>
-          <w:tblCellMar>
-            <w:top w:w="0" w:type="dxa"/>
-            <w:left w:w="108" w:type="dxa"/>
-            <w:bottom w:w="0" w:type="dxa"/>
-            <w:right w:w="108" w:type="dxa"/>
-          </w:tblCellMar>
-        </w:tblPrEx>
         <w:tc>
           <w:tcPr>
             <w:tcW w:w="560" w:type="dxa"/>
@@ -2002,7 +1791,49 @@
                 <w:rFonts w:hint="default"/>
                 <w:vertAlign w:val="baseline"/>
               </w:rPr>
-              <w:t>モバイルカメラで講義の様子を録画したり板書を写したりするときには、講師に許可を得ている。</w:t>
+              <w:t>モバイルカメラで</w:t>
+            </w:r>
+            <w:r>
+              <w:rPr>
+                <w:rFonts w:hint="default"/>
+                <w:vertAlign w:val="baseline"/>
+              </w:rPr>
+              <w:t>講演</w:t>
+            </w:r>
+            <w:r>
+              <w:rPr>
+                <w:rFonts w:hint="default"/>
+                <w:vertAlign w:val="baseline"/>
+              </w:rPr>
+              <w:t>の様子を録画したり</w:t>
+            </w:r>
+            <w:r>
+              <w:rPr>
+                <w:rFonts w:hint="default"/>
+                <w:vertAlign w:val="baseline"/>
+              </w:rPr>
+              <w:t>ホワイトボード</w:t>
+            </w:r>
+            <w:r>
+              <w:rPr>
+                <w:rFonts w:hint="default"/>
+                <w:vertAlign w:val="baseline"/>
+              </w:rPr>
+              <w:t>を</w:t>
+            </w:r>
+            <w:r>
+              <w:rPr>
+                <w:rFonts w:hint="default"/>
+                <w:vertAlign w:val="baseline"/>
+              </w:rPr>
+              <w:t>撮し</w:t>
+            </w:r>
+            <w:r>
+              <w:rPr>
+                <w:rFonts w:hint="default"/>
+                <w:vertAlign w:val="baseline"/>
+              </w:rPr>
+              <w:t>たりするときには、講師に許可を得ている。</w:t>
             </w:r>
           </w:p>
         </w:tc>
@@ -2053,6 +1884,9 @@
           <w:ilvl w:val="0"/>
           <w:numId w:val="5"/>
         </w:numPr>
+        <w:tabs>
+          <w:tab w:val="left" w:pos="425"/>
+        </w:tabs>
         <w:ind w:left="425" w:leftChars="0" w:hanging="425" w:firstLineChars="0"/>
         <w:rPr>
           <w:rFonts w:hint="default"/>
@@ -2253,17 +2087,6 @@
         <w:gridCol w:w="4722"/>
       </w:tblGrid>
       <w:tr>
-        <w:tblPrEx>
-          <w:tblBorders>
-            <w:top w:val="single" w:color="auto" w:sz="4" w:space="0"/>
-            <w:left w:val="single" w:color="auto" w:sz="4" w:space="0"/>
-            <w:bottom w:val="single" w:color="auto" w:sz="4" w:space="0"/>
-            <w:right w:val="single" w:color="auto" w:sz="4" w:space="0"/>
-            <w:insideH w:val="single" w:color="auto" w:sz="4" w:space="0"/>
-            <w:insideV w:val="single" w:color="auto" w:sz="4" w:space="0"/>
-          </w:tblBorders>
-          <w:tblLayout w:type="fixed"/>
-        </w:tblPrEx>
         <w:tc>
           <w:tcPr>
             <w:tcW w:w="5240" w:type="dxa"/>
@@ -2340,23 +2163,6 @@
         </w:tc>
       </w:tr>
       <w:tr>
-        <w:tblPrEx>
-          <w:tblBorders>
-            <w:top w:val="single" w:color="auto" w:sz="4" w:space="0"/>
-            <w:left w:val="single" w:color="auto" w:sz="4" w:space="0"/>
-            <w:bottom w:val="single" w:color="auto" w:sz="4" w:space="0"/>
-            <w:right w:val="single" w:color="auto" w:sz="4" w:space="0"/>
-            <w:insideH w:val="single" w:color="auto" w:sz="4" w:space="0"/>
-            <w:insideV w:val="single" w:color="auto" w:sz="4" w:space="0"/>
-          </w:tblBorders>
-          <w:tblLayout w:type="fixed"/>
-          <w:tblCellMar>
-            <w:top w:w="0" w:type="dxa"/>
-            <w:left w:w="108" w:type="dxa"/>
-            <w:bottom w:w="0" w:type="dxa"/>
-            <w:right w:w="108" w:type="dxa"/>
-          </w:tblCellMar>
-        </w:tblPrEx>
         <w:tc>
           <w:tcPr>
             <w:tcW w:w="5240" w:type="dxa"/>
@@ -2709,6 +2515,9 @@
           <w:ilvl w:val="0"/>
           <w:numId w:val="5"/>
         </w:numPr>
+        <w:tabs>
+          <w:tab w:val="left" w:pos="425"/>
+        </w:tabs>
         <w:kinsoku/>
         <w:wordWrap/>
         <w:overflowPunct/>
@@ -2879,8 +2688,28 @@
         <w:rPr>
           <w:rFonts w:hint="default"/>
         </w:rPr>
-        <w:t>ネット上にアップロードすることはできない。また、店舗などの写真も同様である。ただ、街を写した写真の中に、一部分その建物が写っている場合はいいかも。</w:t>
-      </w:r>
+        <w:t>ネット上にアップロードすることはできない</w:t>
+      </w:r>
+      <w:r>
+        <w:rPr>
+          <w:rFonts w:hint="default"/>
+        </w:rPr>
+        <w:t>（肖像権）</w:t>
+      </w:r>
+      <w:r>
+        <w:rPr>
+          <w:rFonts w:hint="default"/>
+        </w:rPr>
+        <w:t>。また、店舗などの</w:t>
+      </w:r>
+      <w:r>
+        <w:rPr>
+          <w:rFonts w:hint="default"/>
+        </w:rPr>
+        <w:t>建物の場合は、外観についてはそれを撮影してネットにアップロードしても著作権の侵害にはならないが、建物の持ち主から苦情がくるなどトラブルが発生することもある。</w:t>
+      </w:r>
+      <w:bookmarkStart w:id="0" w:name="_GoBack"/>
+      <w:bookmarkEnd w:id="0"/>
     </w:p>
     <w:p>
       <w:pPr>
@@ -2941,6 +2770,9 @@
           <w:ilvl w:val="0"/>
           <w:numId w:val="7"/>
         </w:numPr>
+        <w:tabs>
+          <w:tab w:val="left" w:pos="425"/>
+        </w:tabs>
         <w:ind w:left="425" w:leftChars="0" w:hanging="425" w:firstLineChars="0"/>
         <w:rPr>
           <w:rFonts w:hint="default"/>
@@ -2960,6 +2792,9 @@
           <w:ilvl w:val="0"/>
           <w:numId w:val="8"/>
         </w:numPr>
+        <w:tabs>
+          <w:tab w:val="left" w:pos="425"/>
+        </w:tabs>
         <w:ind w:left="425" w:leftChars="0" w:hanging="425" w:firstLineChars="0"/>
         <w:rPr>
           <w:rFonts w:hint="default"/>
@@ -3117,23 +2952,6 @@
         <w:gridCol w:w="796"/>
       </w:tblGrid>
       <w:tr>
-        <w:tblPrEx>
-          <w:tblBorders>
-            <w:top w:val="single" w:color="auto" w:sz="4" w:space="0"/>
-            <w:left w:val="single" w:color="auto" w:sz="4" w:space="0"/>
-            <w:bottom w:val="single" w:color="auto" w:sz="4" w:space="0"/>
-            <w:right w:val="single" w:color="auto" w:sz="4" w:space="0"/>
-            <w:insideH w:val="single" w:color="auto" w:sz="4" w:space="0"/>
-            <w:insideV w:val="single" w:color="auto" w:sz="4" w:space="0"/>
-          </w:tblBorders>
-          <w:tblLayout w:type="fixed"/>
-          <w:tblCellMar>
-            <w:top w:w="0" w:type="dxa"/>
-            <w:left w:w="108" w:type="dxa"/>
-            <w:bottom w:w="0" w:type="dxa"/>
-            <w:right w:w="108" w:type="dxa"/>
-          </w:tblCellMar>
-        </w:tblPrEx>
         <w:tc>
           <w:tcPr>
             <w:tcW w:w="511" w:type="dxa"/>
@@ -3259,23 +3077,6 @@
         </w:tc>
       </w:tr>
       <w:tr>
-        <w:tblPrEx>
-          <w:tblBorders>
-            <w:top w:val="single" w:color="auto" w:sz="4" w:space="0"/>
-            <w:left w:val="single" w:color="auto" w:sz="4" w:space="0"/>
-            <w:bottom w:val="single" w:color="auto" w:sz="4" w:space="0"/>
-            <w:right w:val="single" w:color="auto" w:sz="4" w:space="0"/>
-            <w:insideH w:val="single" w:color="auto" w:sz="4" w:space="0"/>
-            <w:insideV w:val="single" w:color="auto" w:sz="4" w:space="0"/>
-          </w:tblBorders>
-          <w:tblLayout w:type="fixed"/>
-          <w:tblCellMar>
-            <w:top w:w="0" w:type="dxa"/>
-            <w:left w:w="108" w:type="dxa"/>
-            <w:bottom w:w="0" w:type="dxa"/>
-            <w:right w:w="108" w:type="dxa"/>
-          </w:tblCellMar>
-        </w:tblPrEx>
         <w:tc>
           <w:tcPr>
             <w:tcW w:w="511" w:type="dxa"/>
@@ -3406,23 +3207,6 @@
         </w:tc>
       </w:tr>
       <w:tr>
-        <w:tblPrEx>
-          <w:tblBorders>
-            <w:top w:val="single" w:color="auto" w:sz="4" w:space="0"/>
-            <w:left w:val="single" w:color="auto" w:sz="4" w:space="0"/>
-            <w:bottom w:val="single" w:color="auto" w:sz="4" w:space="0"/>
-            <w:right w:val="single" w:color="auto" w:sz="4" w:space="0"/>
-            <w:insideH w:val="single" w:color="auto" w:sz="4" w:space="0"/>
-            <w:insideV w:val="single" w:color="auto" w:sz="4" w:space="0"/>
-          </w:tblBorders>
-          <w:tblLayout w:type="fixed"/>
-          <w:tblCellMar>
-            <w:top w:w="0" w:type="dxa"/>
-            <w:left w:w="108" w:type="dxa"/>
-            <w:bottom w:w="0" w:type="dxa"/>
-            <w:right w:w="108" w:type="dxa"/>
-          </w:tblCellMar>
-        </w:tblPrEx>
         <w:tc>
           <w:tcPr>
             <w:tcW w:w="511" w:type="dxa"/>
@@ -3544,23 +3328,6 @@
         </w:tc>
       </w:tr>
       <w:tr>
-        <w:tblPrEx>
-          <w:tblBorders>
-            <w:top w:val="single" w:color="auto" w:sz="4" w:space="0"/>
-            <w:left w:val="single" w:color="auto" w:sz="4" w:space="0"/>
-            <w:bottom w:val="single" w:color="auto" w:sz="4" w:space="0"/>
-            <w:right w:val="single" w:color="auto" w:sz="4" w:space="0"/>
-            <w:insideH w:val="single" w:color="auto" w:sz="4" w:space="0"/>
-            <w:insideV w:val="single" w:color="auto" w:sz="4" w:space="0"/>
-          </w:tblBorders>
-          <w:tblLayout w:type="fixed"/>
-          <w:tblCellMar>
-            <w:top w:w="0" w:type="dxa"/>
-            <w:left w:w="108" w:type="dxa"/>
-            <w:bottom w:w="0" w:type="dxa"/>
-            <w:right w:w="108" w:type="dxa"/>
-          </w:tblCellMar>
-        </w:tblPrEx>
         <w:tc>
           <w:tcPr>
             <w:tcW w:w="511" w:type="dxa"/>
@@ -3690,23 +3457,6 @@
         </w:tc>
       </w:tr>
       <w:tr>
-        <w:tblPrEx>
-          <w:tblBorders>
-            <w:top w:val="single" w:color="auto" w:sz="4" w:space="0"/>
-            <w:left w:val="single" w:color="auto" w:sz="4" w:space="0"/>
-            <w:bottom w:val="single" w:color="auto" w:sz="4" w:space="0"/>
-            <w:right w:val="single" w:color="auto" w:sz="4" w:space="0"/>
-            <w:insideH w:val="single" w:color="auto" w:sz="4" w:space="0"/>
-            <w:insideV w:val="single" w:color="auto" w:sz="4" w:space="0"/>
-          </w:tblBorders>
-          <w:tblLayout w:type="fixed"/>
-          <w:tblCellMar>
-            <w:top w:w="0" w:type="dxa"/>
-            <w:left w:w="108" w:type="dxa"/>
-            <w:bottom w:w="0" w:type="dxa"/>
-            <w:right w:w="108" w:type="dxa"/>
-          </w:tblCellMar>
-        </w:tblPrEx>
         <w:tc>
           <w:tcPr>
             <w:tcW w:w="511" w:type="dxa"/>
@@ -3828,23 +3578,6 @@
         </w:tc>
       </w:tr>
       <w:tr>
-        <w:tblPrEx>
-          <w:tblBorders>
-            <w:top w:val="single" w:color="auto" w:sz="4" w:space="0"/>
-            <w:left w:val="single" w:color="auto" w:sz="4" w:space="0"/>
-            <w:bottom w:val="single" w:color="auto" w:sz="4" w:space="0"/>
-            <w:right w:val="single" w:color="auto" w:sz="4" w:space="0"/>
-            <w:insideH w:val="single" w:color="auto" w:sz="4" w:space="0"/>
-            <w:insideV w:val="single" w:color="auto" w:sz="4" w:space="0"/>
-          </w:tblBorders>
-          <w:tblLayout w:type="fixed"/>
-          <w:tblCellMar>
-            <w:top w:w="0" w:type="dxa"/>
-            <w:left w:w="108" w:type="dxa"/>
-            <w:bottom w:w="0" w:type="dxa"/>
-            <w:right w:w="108" w:type="dxa"/>
-          </w:tblCellMar>
-        </w:tblPrEx>
         <w:tc>
           <w:tcPr>
             <w:tcW w:w="511" w:type="dxa"/>
@@ -3966,23 +3699,6 @@
         </w:tc>
       </w:tr>
       <w:tr>
-        <w:tblPrEx>
-          <w:tblBorders>
-            <w:top w:val="single" w:color="auto" w:sz="4" w:space="0"/>
-            <w:left w:val="single" w:color="auto" w:sz="4" w:space="0"/>
-            <w:bottom w:val="single" w:color="auto" w:sz="4" w:space="0"/>
-            <w:right w:val="single" w:color="auto" w:sz="4" w:space="0"/>
-            <w:insideH w:val="single" w:color="auto" w:sz="4" w:space="0"/>
-            <w:insideV w:val="single" w:color="auto" w:sz="4" w:space="0"/>
-          </w:tblBorders>
-          <w:tblLayout w:type="fixed"/>
-          <w:tblCellMar>
-            <w:top w:w="0" w:type="dxa"/>
-            <w:left w:w="108" w:type="dxa"/>
-            <w:bottom w:w="0" w:type="dxa"/>
-            <w:right w:w="108" w:type="dxa"/>
-          </w:tblCellMar>
-        </w:tblPrEx>
         <w:tc>
           <w:tcPr>
             <w:tcW w:w="511" w:type="dxa"/>
@@ -4104,23 +3820,6 @@
         </w:tc>
       </w:tr>
       <w:tr>
-        <w:tblPrEx>
-          <w:tblBorders>
-            <w:top w:val="single" w:color="auto" w:sz="4" w:space="0"/>
-            <w:left w:val="single" w:color="auto" w:sz="4" w:space="0"/>
-            <w:bottom w:val="single" w:color="auto" w:sz="4" w:space="0"/>
-            <w:right w:val="single" w:color="auto" w:sz="4" w:space="0"/>
-            <w:insideH w:val="single" w:color="auto" w:sz="4" w:space="0"/>
-            <w:insideV w:val="single" w:color="auto" w:sz="4" w:space="0"/>
-          </w:tblBorders>
-          <w:tblLayout w:type="fixed"/>
-          <w:tblCellMar>
-            <w:top w:w="0" w:type="dxa"/>
-            <w:left w:w="108" w:type="dxa"/>
-            <w:bottom w:w="0" w:type="dxa"/>
-            <w:right w:w="108" w:type="dxa"/>
-          </w:tblCellMar>
-        </w:tblPrEx>
         <w:tc>
           <w:tcPr>
             <w:tcW w:w="511" w:type="dxa"/>
@@ -4242,23 +3941,6 @@
         </w:tc>
       </w:tr>
       <w:tr>
-        <w:tblPrEx>
-          <w:tblBorders>
-            <w:top w:val="single" w:color="auto" w:sz="4" w:space="0"/>
-            <w:left w:val="single" w:color="auto" w:sz="4" w:space="0"/>
-            <w:bottom w:val="single" w:color="auto" w:sz="4" w:space="0"/>
-            <w:right w:val="single" w:color="auto" w:sz="4" w:space="0"/>
-            <w:insideH w:val="single" w:color="auto" w:sz="4" w:space="0"/>
-            <w:insideV w:val="single" w:color="auto" w:sz="4" w:space="0"/>
-          </w:tblBorders>
-          <w:tblLayout w:type="fixed"/>
-          <w:tblCellMar>
-            <w:top w:w="0" w:type="dxa"/>
-            <w:left w:w="108" w:type="dxa"/>
-            <w:bottom w:w="0" w:type="dxa"/>
-            <w:right w:w="108" w:type="dxa"/>
-          </w:tblCellMar>
-        </w:tblPrEx>
         <w:tc>
           <w:tcPr>
             <w:tcW w:w="511" w:type="dxa"/>
@@ -4380,23 +4062,6 @@
         </w:tc>
       </w:tr>
       <w:tr>
-        <w:tblPrEx>
-          <w:tblBorders>
-            <w:top w:val="single" w:color="auto" w:sz="4" w:space="0"/>
-            <w:left w:val="single" w:color="auto" w:sz="4" w:space="0"/>
-            <w:bottom w:val="single" w:color="auto" w:sz="4" w:space="0"/>
-            <w:right w:val="single" w:color="auto" w:sz="4" w:space="0"/>
-            <w:insideH w:val="single" w:color="auto" w:sz="4" w:space="0"/>
-            <w:insideV w:val="single" w:color="auto" w:sz="4" w:space="0"/>
-          </w:tblBorders>
-          <w:tblLayout w:type="fixed"/>
-          <w:tblCellMar>
-            <w:top w:w="0" w:type="dxa"/>
-            <w:left w:w="108" w:type="dxa"/>
-            <w:bottom w:w="0" w:type="dxa"/>
-            <w:right w:w="108" w:type="dxa"/>
-          </w:tblCellMar>
-        </w:tblPrEx>
         <w:tc>
           <w:tcPr>
             <w:tcW w:w="511" w:type="dxa"/>
@@ -4529,6 +4194,9 @@
           <w:ilvl w:val="0"/>
           <w:numId w:val="8"/>
         </w:numPr>
+        <w:tabs>
+          <w:tab w:val="left" w:pos="425"/>
+        </w:tabs>
         <w:kinsoku/>
         <w:wordWrap/>
         <w:overflowPunct/>
@@ -4807,6 +4475,9 @@
           <w:ilvl w:val="0"/>
           <w:numId w:val="10"/>
         </w:numPr>
+        <w:tabs>
+          <w:tab w:val="left" w:pos="425"/>
+        </w:tabs>
         <w:ind w:left="425" w:leftChars="0" w:hanging="425" w:firstLineChars="0"/>
         <w:rPr>
           <w:rFonts w:hint="default"/>
@@ -4839,6 +4510,9 @@
           <w:ilvl w:val="0"/>
           <w:numId w:val="11"/>
         </w:numPr>
+        <w:tabs>
+          <w:tab w:val="left" w:pos="420"/>
+        </w:tabs>
         <w:ind w:left="-420" w:leftChars="0" w:firstLine="420" w:firstLineChars="0"/>
         <w:rPr>
           <w:rFonts w:hint="eastAsia" w:ascii="Takao Pゴシック" w:hAnsi="Takao Pゴシック" w:eastAsia="Takao Pゴシック" w:cs="Takao Pゴシック"/>
@@ -4870,6 +4544,9 @@
           <w:ilvl w:val="0"/>
           <w:numId w:val="11"/>
         </w:numPr>
+        <w:tabs>
+          <w:tab w:val="left" w:pos="420"/>
+        </w:tabs>
         <w:ind w:left="420" w:leftChars="0" w:hanging="420" w:firstLineChars="0"/>
         <w:rPr>
           <w:rFonts w:hint="eastAsia" w:ascii="Takao Pゴシック" w:hAnsi="Takao Pゴシック" w:eastAsia="Takao Pゴシック" w:cs="Takao Pゴシック"/>
@@ -4901,6 +4578,9 @@
           <w:ilvl w:val="0"/>
           <w:numId w:val="11"/>
         </w:numPr>
+        <w:tabs>
+          <w:tab w:val="left" w:pos="420"/>
+        </w:tabs>
         <w:ind w:left="420" w:leftChars="0" w:hanging="420" w:firstLineChars="0"/>
         <w:rPr>
           <w:rFonts w:hint="eastAsia" w:ascii="Takao Pゴシック" w:hAnsi="Takao Pゴシック" w:eastAsia="Takao Pゴシック" w:cs="Takao Pゴシック"/>
@@ -5465,8 +5145,6 @@
         </w:rPr>
         <w:t>AntiVirus定義更新</w:t>
       </w:r>
-      <w:bookmarkStart w:id="0" w:name="_GoBack"/>
-      <w:bookmarkEnd w:id="0"/>
       <w:r>
         <w:rPr>
           <w:rFonts w:hint="default"/>
@@ -5525,6 +5203,9 @@
           <w:ilvl w:val="0"/>
           <w:numId w:val="15"/>
         </w:numPr>
+        <w:tabs>
+          <w:tab w:val="left" w:pos="425"/>
+        </w:tabs>
         <w:kinsoku/>
         <w:wordWrap/>
         <w:overflowPunct/>
@@ -5711,6 +5392,9 @@
           <w:ilvl w:val="0"/>
           <w:numId w:val="16"/>
         </w:numPr>
+        <w:tabs>
+          <w:tab w:val="left" w:pos="425"/>
+        </w:tabs>
         <w:kinsoku/>
         <w:wordWrap/>
         <w:overflowPunct/>
@@ -5742,6 +5426,9 @@
           <w:ilvl w:val="0"/>
           <w:numId w:val="17"/>
         </w:numPr>
+        <w:tabs>
+          <w:tab w:val="left" w:pos="420"/>
+        </w:tabs>
         <w:ind w:left="420" w:leftChars="0" w:hanging="420" w:firstLineChars="0"/>
         <w:rPr>
           <w:rFonts w:hint="eastAsia" w:ascii="Takao Pゴシック" w:hAnsi="Takao Pゴシック" w:eastAsia="Takao Pゴシック" w:cs="Takao Pゴシック"/>
@@ -5768,6 +5455,11 @@
           <w:ilvl w:val="0"/>
           <w:numId w:val="0"/>
         </w:numPr>
+        <w:tabs>
+          <w:tab w:val="clear" w:pos="0"/>
+          <w:tab w:val="clear" w:pos="420"/>
+          <w:tab w:val="clear" w:pos="425"/>
+        </w:tabs>
         <w:kinsoku/>
         <w:wordWrap/>
         <w:overflowPunct/>
@@ -5803,6 +5495,11 @@
           <w:ilvl w:val="0"/>
           <w:numId w:val="0"/>
         </w:numPr>
+        <w:tabs>
+          <w:tab w:val="clear" w:pos="0"/>
+          <w:tab w:val="clear" w:pos="420"/>
+          <w:tab w:val="clear" w:pos="425"/>
+        </w:tabs>
         <w:kinsoku/>
         <w:wordWrap/>
         <w:overflowPunct/>
@@ -5834,6 +5531,9 @@
           <w:ilvl w:val="0"/>
           <w:numId w:val="17"/>
         </w:numPr>
+        <w:tabs>
+          <w:tab w:val="left" w:pos="420"/>
+        </w:tabs>
         <w:ind w:left="420" w:leftChars="0" w:hanging="420" w:firstLineChars="0"/>
         <w:rPr>
           <w:rFonts w:hint="eastAsia" w:ascii="Takao Pゴシック" w:hAnsi="Takao Pゴシック" w:eastAsia="Takao Pゴシック" w:cs="Takao Pゴシック"/>
@@ -5856,6 +5556,11 @@
           <w:ilvl w:val="0"/>
           <w:numId w:val="0"/>
         </w:numPr>
+        <w:tabs>
+          <w:tab w:val="clear" w:pos="0"/>
+          <w:tab w:val="clear" w:pos="420"/>
+          <w:tab w:val="clear" w:pos="425"/>
+        </w:tabs>
         <w:kinsoku/>
         <w:wordWrap/>
         <w:overflowPunct/>
@@ -5887,6 +5592,9 @@
           <w:ilvl w:val="0"/>
           <w:numId w:val="17"/>
         </w:numPr>
+        <w:tabs>
+          <w:tab w:val="left" w:pos="420"/>
+        </w:tabs>
         <w:ind w:left="420" w:leftChars="0" w:hanging="420" w:firstLineChars="0"/>
         <w:rPr>
           <w:rFonts w:hint="eastAsia" w:ascii="Takao Pゴシック" w:hAnsi="Takao Pゴシック" w:eastAsia="Takao Pゴシック" w:cs="Takao Pゴシック"/>
@@ -5909,6 +5617,11 @@
           <w:ilvl w:val="0"/>
           <w:numId w:val="0"/>
         </w:numPr>
+        <w:tabs>
+          <w:tab w:val="clear" w:pos="0"/>
+          <w:tab w:val="clear" w:pos="420"/>
+          <w:tab w:val="clear" w:pos="425"/>
+        </w:tabs>
         <w:kinsoku/>
         <w:wordWrap/>
         <w:overflowPunct/>
@@ -5944,6 +5657,11 @@
           <w:ilvl w:val="0"/>
           <w:numId w:val="0"/>
         </w:numPr>
+        <w:tabs>
+          <w:tab w:val="clear" w:pos="0"/>
+          <w:tab w:val="clear" w:pos="420"/>
+          <w:tab w:val="clear" w:pos="425"/>
+        </w:tabs>
         <w:kinsoku/>
         <w:wordWrap/>
         <w:overflowPunct/>
@@ -5975,6 +5693,9 @@
           <w:ilvl w:val="0"/>
           <w:numId w:val="17"/>
         </w:numPr>
+        <w:tabs>
+          <w:tab w:val="left" w:pos="420"/>
+        </w:tabs>
         <w:ind w:left="420" w:leftChars="0" w:hanging="420" w:firstLineChars="0"/>
         <w:rPr>
           <w:rFonts w:hint="eastAsia" w:ascii="Takao Pゴシック" w:hAnsi="Takao Pゴシック" w:eastAsia="Takao Pゴシック" w:cs="Takao Pゴシック"/>
@@ -5997,6 +5718,11 @@
           <w:ilvl w:val="0"/>
           <w:numId w:val="0"/>
         </w:numPr>
+        <w:tabs>
+          <w:tab w:val="clear" w:pos="0"/>
+          <w:tab w:val="clear" w:pos="420"/>
+          <w:tab w:val="clear" w:pos="425"/>
+        </w:tabs>
         <w:kinsoku/>
         <w:wordWrap/>
         <w:overflowPunct/>
@@ -6028,6 +5754,9 @@
           <w:ilvl w:val="0"/>
           <w:numId w:val="17"/>
         </w:numPr>
+        <w:tabs>
+          <w:tab w:val="left" w:pos="420"/>
+        </w:tabs>
         <w:ind w:left="420" w:leftChars="0" w:hanging="420" w:firstLineChars="0"/>
         <w:rPr>
           <w:rFonts w:hint="eastAsia" w:ascii="Takao Pゴシック" w:hAnsi="Takao Pゴシック" w:eastAsia="Takao Pゴシック" w:cs="Takao Pゴシック"/>
@@ -6050,6 +5779,11 @@
           <w:ilvl w:val="0"/>
           <w:numId w:val="0"/>
         </w:numPr>
+        <w:tabs>
+          <w:tab w:val="clear" w:pos="0"/>
+          <w:tab w:val="clear" w:pos="420"/>
+          <w:tab w:val="clear" w:pos="425"/>
+        </w:tabs>
         <w:kinsoku/>
         <w:wordWrap/>
         <w:overflowPunct/>
@@ -6081,6 +5815,9 @@
           <w:ilvl w:val="0"/>
           <w:numId w:val="17"/>
         </w:numPr>
+        <w:tabs>
+          <w:tab w:val="left" w:pos="420"/>
+        </w:tabs>
         <w:ind w:left="420" w:leftChars="0" w:hanging="420" w:firstLineChars="0"/>
         <w:rPr>
           <w:rFonts w:hint="eastAsia" w:ascii="Takao Pゴシック" w:hAnsi="Takao Pゴシック" w:eastAsia="Takao Pゴシック" w:cs="Takao Pゴシック"/>
@@ -6103,6 +5840,11 @@
           <w:ilvl w:val="0"/>
           <w:numId w:val="0"/>
         </w:numPr>
+        <w:tabs>
+          <w:tab w:val="clear" w:pos="0"/>
+          <w:tab w:val="clear" w:pos="420"/>
+          <w:tab w:val="clear" w:pos="425"/>
+        </w:tabs>
         <w:kinsoku/>
         <w:wordWrap/>
         <w:overflowPunct/>
@@ -6134,6 +5876,9 @@
           <w:ilvl w:val="0"/>
           <w:numId w:val="17"/>
         </w:numPr>
+        <w:tabs>
+          <w:tab w:val="left" w:pos="420"/>
+        </w:tabs>
         <w:ind w:left="420" w:leftChars="0" w:hanging="420" w:firstLineChars="0"/>
         <w:rPr>
           <w:rFonts w:hint="eastAsia" w:ascii="Takao Pゴシック" w:hAnsi="Takao Pゴシック" w:eastAsia="Takao Pゴシック" w:cs="Takao Pゴシック"/>
@@ -6156,6 +5901,11 @@
           <w:ilvl w:val="0"/>
           <w:numId w:val="0"/>
         </w:numPr>
+        <w:tabs>
+          <w:tab w:val="clear" w:pos="0"/>
+          <w:tab w:val="clear" w:pos="420"/>
+          <w:tab w:val="clear" w:pos="425"/>
+        </w:tabs>
         <w:kinsoku/>
         <w:wordWrap/>
         <w:overflowPunct/>
@@ -6192,6 +5942,9 @@
           <w:ilvl w:val="0"/>
           <w:numId w:val="18"/>
         </w:numPr>
+        <w:tabs>
+          <w:tab w:val="left" w:pos="425"/>
+        </w:tabs>
         <w:kinsoku/>
         <w:wordWrap/>
         <w:overflowPunct/>
@@ -6268,6 +6021,9 @@
           <w:ilvl w:val="0"/>
           <w:numId w:val="19"/>
         </w:numPr>
+        <w:tabs>
+          <w:tab w:val="left" w:pos="420"/>
+        </w:tabs>
         <w:ind w:left="420" w:leftChars="0" w:hanging="420" w:firstLineChars="0"/>
         <w:rPr>
           <w:rFonts w:hint="eastAsia" w:ascii="Takao Pゴシック" w:hAnsi="Takao Pゴシック" w:eastAsia="Takao Pゴシック" w:cs="Takao Pゴシック"/>
@@ -6299,6 +6055,9 @@
           <w:ilvl w:val="0"/>
           <w:numId w:val="19"/>
         </w:numPr>
+        <w:tabs>
+          <w:tab w:val="left" w:pos="420"/>
+        </w:tabs>
         <w:ind w:left="420" w:leftChars="0" w:hanging="420" w:firstLineChars="0"/>
         <w:rPr>
           <w:rFonts w:hint="eastAsia" w:ascii="Takao Pゴシック" w:hAnsi="Takao Pゴシック" w:eastAsia="Takao Pゴシック" w:cs="Takao Pゴシック"/>
@@ -6330,6 +6089,9 @@
           <w:ilvl w:val="0"/>
           <w:numId w:val="19"/>
         </w:numPr>
+        <w:tabs>
+          <w:tab w:val="left" w:pos="420"/>
+        </w:tabs>
         <w:ind w:left="420" w:leftChars="0" w:hanging="420" w:firstLineChars="0"/>
         <w:rPr>
           <w:rFonts w:hint="eastAsia" w:ascii="Takao Pゴシック" w:hAnsi="Takao Pゴシック" w:eastAsia="Takao Pゴシック" w:cs="Takao Pゴシック"/>
@@ -6388,6 +6150,9 @@
           <w:ilvl w:val="0"/>
           <w:numId w:val="20"/>
         </w:numPr>
+        <w:tabs>
+          <w:tab w:val="left" w:pos="420"/>
+        </w:tabs>
         <w:ind w:left="420" w:leftChars="0" w:hanging="420" w:firstLineChars="0"/>
         <w:rPr>
           <w:rFonts w:hint="eastAsia" w:ascii="Takao Pゴシック" w:hAnsi="Takao Pゴシック" w:eastAsia="Takao Pゴシック" w:cs="Takao Pゴシック"/>
@@ -6458,6 +6223,9 @@
           <w:ilvl w:val="0"/>
           <w:numId w:val="20"/>
         </w:numPr>
+        <w:tabs>
+          <w:tab w:val="left" w:pos="420"/>
+        </w:tabs>
         <w:ind w:left="420" w:leftChars="0" w:hanging="420" w:firstLineChars="0"/>
         <w:rPr>
           <w:rFonts w:hint="eastAsia" w:ascii="Takao Pゴシック" w:hAnsi="Takao Pゴシック" w:eastAsia="Takao Pゴシック" w:cs="Takao Pゴシック"/>
@@ -6489,6 +6257,9 @@
           <w:ilvl w:val="0"/>
           <w:numId w:val="20"/>
         </w:numPr>
+        <w:tabs>
+          <w:tab w:val="left" w:pos="420"/>
+        </w:tabs>
         <w:ind w:left="420" w:leftChars="0" w:hanging="420" w:firstLineChars="0"/>
         <w:rPr>
           <w:rFonts w:hint="eastAsia" w:ascii="Takao Pゴシック" w:hAnsi="Takao Pゴシック" w:eastAsia="Takao Pゴシック" w:cs="Takao Pゴシック"/>
@@ -6534,6 +6305,9 @@
           <w:ilvl w:val="0"/>
           <w:numId w:val="21"/>
         </w:numPr>
+        <w:tabs>
+          <w:tab w:val="left" w:pos="420"/>
+        </w:tabs>
         <w:ind w:left="420" w:leftChars="0" w:hanging="420" w:firstLineChars="0"/>
         <w:rPr>
           <w:rFonts w:hint="eastAsia" w:ascii="Takao Pゴシック" w:hAnsi="Takao Pゴシック" w:eastAsia="Takao Pゴシック" w:cs="Takao Pゴシック"/>
@@ -6578,6 +6352,9 @@
           <w:ilvl w:val="0"/>
           <w:numId w:val="22"/>
         </w:numPr>
+        <w:tabs>
+          <w:tab w:val="left" w:pos="420"/>
+        </w:tabs>
         <w:ind w:left="420" w:leftChars="0" w:hanging="420" w:firstLineChars="0"/>
         <w:rPr>
           <w:rFonts w:hint="eastAsia" w:ascii="Takao Pゴシック" w:hAnsi="Takao Pゴシック" w:eastAsia="Takao Pゴシック" w:cs="Takao Pゴシック"/>
@@ -6673,6 +6450,9 @@
           <w:ilvl w:val="0"/>
           <w:numId w:val="22"/>
         </w:numPr>
+        <w:tabs>
+          <w:tab w:val="left" w:pos="420"/>
+        </w:tabs>
         <w:kinsoku/>
         <w:wordWrap/>
         <w:overflowPunct/>
@@ -7041,6 +6821,9 @@
           <w:ilvl w:val="0"/>
           <w:numId w:val="22"/>
         </w:numPr>
+        <w:tabs>
+          <w:tab w:val="left" w:pos="420"/>
+        </w:tabs>
         <w:kinsoku/>
         <w:wordWrap/>
         <w:overflowPunct/>
@@ -7111,6 +6894,9 @@
           <w:ilvl w:val="0"/>
           <w:numId w:val="22"/>
         </w:numPr>
+        <w:tabs>
+          <w:tab w:val="left" w:pos="420"/>
+        </w:tabs>
         <w:kinsoku/>
         <w:wordWrap/>
         <w:overflowPunct/>
@@ -7181,6 +6967,9 @@
           <w:ilvl w:val="0"/>
           <w:numId w:val="22"/>
         </w:numPr>
+        <w:tabs>
+          <w:tab w:val="left" w:pos="420"/>
+        </w:tabs>
         <w:kinsoku/>
         <w:wordWrap/>
         <w:overflowPunct/>
@@ -7284,6 +7073,9 @@
           <w:ilvl w:val="0"/>
           <w:numId w:val="22"/>
         </w:numPr>
+        <w:tabs>
+          <w:tab w:val="left" w:pos="420"/>
+        </w:tabs>
         <w:kinsoku/>
         <w:wordWrap/>
         <w:overflowPunct/>
@@ -7596,11 +7388,308 @@
 
 <file path=word/numbering.xml><?xml version="1.0" encoding="utf-8"?>
 <w:numbering xmlns:wpc="http://schemas.microsoft.com/office/word/2010/wordprocessingCanvas" xmlns:mc="http://schemas.openxmlformats.org/markup-compatibility/2006" xmlns:o="urn:schemas-microsoft-com:office:office" xmlns:r="http://schemas.openxmlformats.org/officeDocument/2006/relationships" xmlns:m="http://schemas.openxmlformats.org/officeDocument/2006/math" xmlns:v="urn:schemas-microsoft-com:vml" xmlns:wp14="http://schemas.microsoft.com/office/word/2010/wordprocessingDrawing" xmlns:wp="http://schemas.openxmlformats.org/drawingml/2006/wordprocessingDrawing" xmlns:w10="urn:schemas-microsoft-com:office:word" xmlns:w="http://schemas.openxmlformats.org/wordprocessingml/2006/main" xmlns:w14="http://schemas.microsoft.com/office/word/2010/wordml" xmlns:wpg="http://schemas.microsoft.com/office/word/2010/wordprocessingGroup" xmlns:wpi="http://schemas.microsoft.com/office/word/2010/wordprocessingInk" xmlns:wne="http://schemas.microsoft.com/office/word/2006/wordml" xmlns:wps="http://schemas.microsoft.com/office/word/2010/wordprocessingShape" mc:Ignorable="w14 wp14">
-  <w:abstractNum w:abstractNumId="0">
+  <w:abstractNum w:abstractNumId="1535184116">
+    <w:nsid w:val="5B810CF4"/>
+    <w:multiLevelType w:val="multilevel"/>
+    <w:tmpl w:val="5B810CF4"/>
+    <w:lvl w:ilvl="0" w:tentative="1">
+      <w:start w:val="2"/>
+      <w:numFmt w:val="decimal"/>
+      <w:lvlText w:val="%1"/>
+      <w:lvlJc w:val="left"/>
+      <w:pPr>
+        <w:tabs>
+          <w:tab w:val="left" w:pos="425"/>
+        </w:tabs>
+        <w:ind w:left="425" w:leftChars="0" w:hanging="425" w:firstLineChars="0"/>
+      </w:pPr>
+      <w:rPr>
+        <w:rFonts w:hint="default"/>
+      </w:rPr>
+    </w:lvl>
+    <w:lvl w:ilvl="1" w:tentative="1">
+      <w:start w:val="1"/>
+      <w:numFmt w:val="decimal"/>
+      <w:lvlText w:val="%1.%2"/>
+      <w:lvlJc w:val="left"/>
+      <w:pPr>
+        <w:tabs>
+          <w:tab w:val="left" w:pos="992"/>
+        </w:tabs>
+        <w:ind w:left="992" w:leftChars="0" w:hanging="567" w:firstLineChars="0"/>
+      </w:pPr>
+      <w:rPr>
+        <w:rFonts w:hint="default"/>
+      </w:rPr>
+    </w:lvl>
+    <w:lvl w:ilvl="2" w:tentative="1">
+      <w:start w:val="1"/>
+      <w:numFmt w:val="decimal"/>
+      <w:lvlText w:val="%1.%2.%3"/>
+      <w:lvlJc w:val="left"/>
+      <w:pPr>
+        <w:tabs>
+          <w:tab w:val="left" w:pos="1418"/>
+        </w:tabs>
+        <w:ind w:left="1418" w:leftChars="0" w:hanging="568" w:firstLineChars="0"/>
+      </w:pPr>
+      <w:rPr>
+        <w:rFonts w:hint="default"/>
+      </w:rPr>
+    </w:lvl>
+    <w:lvl w:ilvl="3" w:tentative="1">
+      <w:start w:val="1"/>
+      <w:numFmt w:val="decimal"/>
+      <w:lvlText w:val="%1.%2.%3.%4"/>
+      <w:lvlJc w:val="left"/>
+      <w:pPr>
+        <w:tabs>
+          <w:tab w:val="left" w:pos="1984"/>
+        </w:tabs>
+        <w:ind w:left="1984" w:leftChars="0" w:hanging="708" w:firstLineChars="0"/>
+      </w:pPr>
+      <w:rPr>
+        <w:rFonts w:hint="default"/>
+      </w:rPr>
+    </w:lvl>
+    <w:lvl w:ilvl="4" w:tentative="1">
+      <w:start w:val="1"/>
+      <w:numFmt w:val="decimal"/>
+      <w:lvlText w:val="%1.%2.%3.%4.%5"/>
+      <w:lvlJc w:val="left"/>
+      <w:pPr>
+        <w:tabs>
+          <w:tab w:val="left" w:pos="2551"/>
+        </w:tabs>
+        <w:ind w:left="2551" w:leftChars="0" w:hanging="850" w:firstLineChars="0"/>
+      </w:pPr>
+      <w:rPr>
+        <w:rFonts w:hint="default"/>
+      </w:rPr>
+    </w:lvl>
+    <w:lvl w:ilvl="5" w:tentative="1">
+      <w:start w:val="1"/>
+      <w:numFmt w:val="decimal"/>
+      <w:lvlText w:val="%1.%2.%3.%4.%5.%6"/>
+      <w:lvlJc w:val="left"/>
+      <w:pPr>
+        <w:tabs>
+          <w:tab w:val="left" w:pos="3260"/>
+        </w:tabs>
+        <w:ind w:left="3260" w:leftChars="0" w:hanging="1134" w:firstLineChars="0"/>
+      </w:pPr>
+      <w:rPr>
+        <w:rFonts w:hint="default"/>
+      </w:rPr>
+    </w:lvl>
+    <w:lvl w:ilvl="6" w:tentative="1">
+      <w:start w:val="1"/>
+      <w:numFmt w:val="decimal"/>
+      <w:lvlText w:val="%1.%2.%3.%4.%5.%6.%7"/>
+      <w:lvlJc w:val="left"/>
+      <w:pPr>
+        <w:tabs>
+          <w:tab w:val="left" w:pos="3827"/>
+        </w:tabs>
+        <w:ind w:left="3827" w:leftChars="0" w:hanging="1276" w:firstLineChars="0"/>
+      </w:pPr>
+      <w:rPr>
+        <w:rFonts w:hint="default"/>
+      </w:rPr>
+    </w:lvl>
+    <w:lvl w:ilvl="7" w:tentative="1">
+      <w:start w:val="1"/>
+      <w:numFmt w:val="decimal"/>
+      <w:lvlText w:val="%1.%2.%3.%4.%5.%6.%7.%8"/>
+      <w:lvlJc w:val="left"/>
+      <w:pPr>
+        <w:tabs>
+          <w:tab w:val="left" w:pos="4394"/>
+        </w:tabs>
+        <w:ind w:left="4394" w:leftChars="0" w:hanging="1418" w:firstLineChars="0"/>
+      </w:pPr>
+      <w:rPr>
+        <w:rFonts w:hint="default"/>
+      </w:rPr>
+    </w:lvl>
+    <w:lvl w:ilvl="8" w:tentative="1">
+      <w:start w:val="1"/>
+      <w:numFmt w:val="decimal"/>
+      <w:lvlText w:val="%1.%2.%3.%4.%5.%6.%7.%8.%9"/>
+      <w:lvlJc w:val="left"/>
+      <w:pPr>
+        <w:tabs>
+          <w:tab w:val="left" w:pos="5102"/>
+        </w:tabs>
+        <w:ind w:left="5102" w:leftChars="0" w:hanging="1700" w:firstLineChars="0"/>
+      </w:pPr>
+      <w:rPr>
+        <w:rFonts w:hint="default"/>
+      </w:rPr>
+    </w:lvl>
+  </w:abstractNum>
+  <w:abstractNum w:abstractNumId="1535600931">
+    <w:nsid w:val="5B876923"/>
+    <w:multiLevelType w:val="singleLevel"/>
+    <w:tmpl w:val="5B876923"/>
+    <w:lvl w:ilvl="0" w:tentative="1">
+      <w:start w:val="1"/>
+      <w:numFmt w:val="bullet"/>
+      <w:lvlText w:val=""/>
+      <w:lvlJc w:val="left"/>
+      <w:pPr>
+        <w:ind w:left="420" w:leftChars="0" w:hanging="420" w:firstLineChars="0"/>
+      </w:pPr>
+      <w:rPr>
+        <w:rFonts w:hint="default" w:ascii="Wingdings" w:hAnsi="Wingdings"/>
+      </w:rPr>
+    </w:lvl>
+  </w:abstractNum>
+  <w:abstractNum w:abstractNumId="1535184054">
+    <w:nsid w:val="5B810CB6"/>
+    <w:multiLevelType w:val="multilevel"/>
+    <w:tmpl w:val="5B810CB6"/>
+    <w:lvl w:ilvl="0" w:tentative="1">
+      <w:start w:val="1"/>
+      <w:numFmt w:val="decimal"/>
+      <w:lvlText w:val="%1"/>
+      <w:lvlJc w:val="left"/>
+      <w:pPr>
+        <w:tabs>
+          <w:tab w:val="left" w:pos="425"/>
+        </w:tabs>
+        <w:ind w:left="425" w:leftChars="0" w:hanging="425" w:firstLineChars="0"/>
+      </w:pPr>
+      <w:rPr>
+        <w:rFonts w:hint="default"/>
+      </w:rPr>
+    </w:lvl>
+    <w:lvl w:ilvl="1" w:tentative="1">
+      <w:start w:val="1"/>
+      <w:numFmt w:val="decimal"/>
+      <w:lvlText w:val="%1.%2"/>
+      <w:lvlJc w:val="left"/>
+      <w:pPr>
+        <w:tabs>
+          <w:tab w:val="left" w:pos="992"/>
+        </w:tabs>
+        <w:ind w:left="992" w:leftChars="0" w:hanging="567" w:firstLineChars="0"/>
+      </w:pPr>
+      <w:rPr>
+        <w:rFonts w:hint="default"/>
+      </w:rPr>
+    </w:lvl>
+    <w:lvl w:ilvl="2" w:tentative="1">
+      <w:start w:val="1"/>
+      <w:numFmt w:val="decimal"/>
+      <w:lvlText w:val="%1.%2.%3"/>
+      <w:lvlJc w:val="left"/>
+      <w:pPr>
+        <w:tabs>
+          <w:tab w:val="left" w:pos="1418"/>
+        </w:tabs>
+        <w:ind w:left="1418" w:leftChars="0" w:hanging="568" w:firstLineChars="0"/>
+      </w:pPr>
+      <w:rPr>
+        <w:rFonts w:hint="default"/>
+      </w:rPr>
+    </w:lvl>
+    <w:lvl w:ilvl="3" w:tentative="1">
+      <w:start w:val="1"/>
+      <w:numFmt w:val="decimal"/>
+      <w:lvlText w:val="%1.%2.%3.%4"/>
+      <w:lvlJc w:val="left"/>
+      <w:pPr>
+        <w:tabs>
+          <w:tab w:val="left" w:pos="1984"/>
+        </w:tabs>
+        <w:ind w:left="1984" w:leftChars="0" w:hanging="708" w:firstLineChars="0"/>
+      </w:pPr>
+      <w:rPr>
+        <w:rFonts w:hint="default"/>
+      </w:rPr>
+    </w:lvl>
+    <w:lvl w:ilvl="4" w:tentative="1">
+      <w:start w:val="1"/>
+      <w:numFmt w:val="decimal"/>
+      <w:lvlText w:val="%1.%2.%3.%4.%5"/>
+      <w:lvlJc w:val="left"/>
+      <w:pPr>
+        <w:tabs>
+          <w:tab w:val="left" w:pos="2551"/>
+        </w:tabs>
+        <w:ind w:left="2551" w:leftChars="0" w:hanging="850" w:firstLineChars="0"/>
+      </w:pPr>
+      <w:rPr>
+        <w:rFonts w:hint="default"/>
+      </w:rPr>
+    </w:lvl>
+    <w:lvl w:ilvl="5" w:tentative="1">
+      <w:start w:val="1"/>
+      <w:numFmt w:val="decimal"/>
+      <w:lvlText w:val="%1.%2.%3.%4.%5.%6"/>
+      <w:lvlJc w:val="left"/>
+      <w:pPr>
+        <w:tabs>
+          <w:tab w:val="left" w:pos="3260"/>
+        </w:tabs>
+        <w:ind w:left="3260" w:leftChars="0" w:hanging="1134" w:firstLineChars="0"/>
+      </w:pPr>
+      <w:rPr>
+        <w:rFonts w:hint="default"/>
+      </w:rPr>
+    </w:lvl>
+    <w:lvl w:ilvl="6" w:tentative="1">
+      <w:start w:val="1"/>
+      <w:numFmt w:val="decimal"/>
+      <w:lvlText w:val="%1.%2.%3.%4.%5.%6.%7"/>
+      <w:lvlJc w:val="left"/>
+      <w:pPr>
+        <w:tabs>
+          <w:tab w:val="left" w:pos="3827"/>
+        </w:tabs>
+        <w:ind w:left="3827" w:leftChars="0" w:hanging="1276" w:firstLineChars="0"/>
+      </w:pPr>
+      <w:rPr>
+        <w:rFonts w:hint="default"/>
+      </w:rPr>
+    </w:lvl>
+    <w:lvl w:ilvl="7" w:tentative="1">
+      <w:start w:val="1"/>
+      <w:numFmt w:val="decimal"/>
+      <w:lvlText w:val="%1.%2.%3.%4.%5.%6.%7.%8"/>
+      <w:lvlJc w:val="left"/>
+      <w:pPr>
+        <w:tabs>
+          <w:tab w:val="left" w:pos="4394"/>
+        </w:tabs>
+        <w:ind w:left="4394" w:leftChars="0" w:hanging="1418" w:firstLineChars="0"/>
+      </w:pPr>
+      <w:rPr>
+        <w:rFonts w:hint="default"/>
+      </w:rPr>
+    </w:lvl>
+    <w:lvl w:ilvl="8" w:tentative="1">
+      <w:start w:val="1"/>
+      <w:numFmt w:val="decimal"/>
+      <w:lvlText w:val="%1.%2.%3.%4.%5.%6.%7.%8.%9"/>
+      <w:lvlJc w:val="left"/>
+      <w:pPr>
+        <w:tabs>
+          <w:tab w:val="left" w:pos="5102"/>
+        </w:tabs>
+        <w:ind w:left="5102" w:leftChars="0" w:hanging="1700" w:firstLineChars="0"/>
+      </w:pPr>
+      <w:rPr>
+        <w:rFonts w:hint="default"/>
+      </w:rPr>
+    </w:lvl>
+  </w:abstractNum>
+  <w:abstractNum w:abstractNumId="1535179275">
     <w:nsid w:val="5B80FA0B"/>
     <w:multiLevelType w:val="multilevel"/>
     <w:tmpl w:val="5B80FA0B"/>
-    <w:lvl w:ilvl="0" w:tentative="0">
+    <w:lvl w:ilvl="0" w:tentative="1">
       <w:start w:val="1"/>
       <w:numFmt w:val="decimal"/>
       <w:lvlText w:val="%1"/>
@@ -7615,7 +7704,7 @@
         <w:rFonts w:hint="default"/>
       </w:rPr>
     </w:lvl>
-    <w:lvl w:ilvl="1" w:tentative="0">
+    <w:lvl w:ilvl="1" w:tentative="1">
       <w:start w:val="1"/>
       <w:numFmt w:val="decimal"/>
       <w:lvlText w:val="%1.%2"/>
@@ -7630,7 +7719,7 @@
         <w:rFonts w:hint="default"/>
       </w:rPr>
     </w:lvl>
-    <w:lvl w:ilvl="2" w:tentative="0">
+    <w:lvl w:ilvl="2" w:tentative="1">
       <w:start w:val="1"/>
       <w:numFmt w:val="decimal"/>
       <w:lvlText w:val="%1.%2.%3"/>
@@ -7645,7 +7734,7 @@
         <w:rFonts w:hint="default"/>
       </w:rPr>
     </w:lvl>
-    <w:lvl w:ilvl="3" w:tentative="0">
+    <w:lvl w:ilvl="3" w:tentative="1">
       <w:start w:val="1"/>
       <w:numFmt w:val="decimal"/>
       <w:lvlText w:val="%1.%2.%3.%4"/>
@@ -7660,7 +7749,7 @@
         <w:rFonts w:hint="default"/>
       </w:rPr>
     </w:lvl>
-    <w:lvl w:ilvl="4" w:tentative="0">
+    <w:lvl w:ilvl="4" w:tentative="1">
       <w:start w:val="1"/>
       <w:numFmt w:val="decimal"/>
       <w:lvlText w:val="%1.%2.%3.%4.%5"/>
@@ -7675,7 +7764,7 @@
         <w:rFonts w:hint="default"/>
       </w:rPr>
     </w:lvl>
-    <w:lvl w:ilvl="5" w:tentative="0">
+    <w:lvl w:ilvl="5" w:tentative="1">
       <w:start w:val="1"/>
       <w:numFmt w:val="decimal"/>
       <w:lvlText w:val="%1.%2.%3.%4.%5.%6"/>
@@ -7690,7 +7779,7 @@
         <w:rFonts w:hint="default"/>
       </w:rPr>
     </w:lvl>
-    <w:lvl w:ilvl="6" w:tentative="0">
+    <w:lvl w:ilvl="6" w:tentative="1">
       <w:start w:val="1"/>
       <w:numFmt w:val="decimal"/>
       <w:lvlText w:val="%1.%2.%3.%4.%5.%6.%7"/>
@@ -7705,7 +7794,7 @@
         <w:rFonts w:hint="default"/>
       </w:rPr>
     </w:lvl>
-    <w:lvl w:ilvl="7" w:tentative="0">
+    <w:lvl w:ilvl="7" w:tentative="1">
       <w:start w:val="1"/>
       <w:numFmt w:val="decimal"/>
       <w:lvlText w:val="%1.%2.%3.%4.%5.%6.%7.%8"/>
@@ -7720,7 +7809,7 @@
         <w:rFonts w:hint="default"/>
       </w:rPr>
     </w:lvl>
-    <w:lvl w:ilvl="8" w:tentative="0">
+    <w:lvl w:ilvl="8" w:tentative="1">
       <w:start w:val="1"/>
       <w:numFmt w:val="decimal"/>
       <w:lvlText w:val="%1.%2.%3.%4.%5.%6.%7.%8.%9"/>
@@ -7736,11 +7825,11 @@
       </w:rPr>
     </w:lvl>
   </w:abstractNum>
-  <w:abstractNum w:abstractNumId="1">
+  <w:abstractNum w:abstractNumId="1535179573">
     <w:nsid w:val="5B80FB35"/>
     <w:multiLevelType w:val="multilevel"/>
     <w:tmpl w:val="5B80FB35"/>
-    <w:lvl w:ilvl="0" w:tentative="0">
+    <w:lvl w:ilvl="0" w:tentative="1">
       <w:start w:val="1"/>
       <w:numFmt w:val="decimalFullWidth"/>
       <w:suff w:val="nothing"/>
@@ -7756,7 +7845,7 @@
         <w:rFonts w:hint="eastAsia"/>
       </w:rPr>
     </w:lvl>
-    <w:lvl w:ilvl="1" w:tentative="0">
+    <w:lvl w:ilvl="1" w:tentative="1">
       <w:start w:val="1"/>
       <w:numFmt w:val="decimalFullWidth"/>
       <w:suff w:val="nothing"/>
@@ -7772,7 +7861,7 @@
         <w:rFonts w:hint="eastAsia" w:ascii="SimSun" w:hAnsi="SimSun" w:eastAsia="SimSun" w:cs="SimSun"/>
       </w:rPr>
     </w:lvl>
-    <w:lvl w:ilvl="2" w:tentative="0">
+    <w:lvl w:ilvl="2" w:tentative="1">
       <w:start w:val="1"/>
       <w:numFmt w:val="decimalFullWidth"/>
       <w:suff w:val="nothing"/>
@@ -7788,7 +7877,7 @@
         <w:rFonts w:hint="eastAsia"/>
       </w:rPr>
     </w:lvl>
-    <w:lvl w:ilvl="3" w:tentative="0">
+    <w:lvl w:ilvl="3" w:tentative="1">
       <w:start w:val="1"/>
       <w:numFmt w:val="decimalFullWidth"/>
       <w:suff w:val="nothing"/>
@@ -7804,7 +7893,7 @@
         <w:rFonts w:hint="eastAsia"/>
       </w:rPr>
     </w:lvl>
-    <w:lvl w:ilvl="4" w:tentative="0">
+    <w:lvl w:ilvl="4" w:tentative="1">
       <w:start w:val="1"/>
       <w:numFmt w:val="decimalFullWidth"/>
       <w:suff w:val="nothing"/>
@@ -7820,7 +7909,7 @@
         <w:rFonts w:hint="eastAsia"/>
       </w:rPr>
     </w:lvl>
-    <w:lvl w:ilvl="5" w:tentative="0">
+    <w:lvl w:ilvl="5" w:tentative="1">
       <w:start w:val="1"/>
       <w:numFmt w:val="decimalFullWidth"/>
       <w:suff w:val="nothing"/>
@@ -7836,7 +7925,7 @@
         <w:rFonts w:hint="eastAsia"/>
       </w:rPr>
     </w:lvl>
-    <w:lvl w:ilvl="6" w:tentative="0">
+    <w:lvl w:ilvl="6" w:tentative="1">
       <w:start w:val="1"/>
       <w:numFmt w:val="decimalFullWidth"/>
       <w:suff w:val="nothing"/>
@@ -7852,7 +7941,7 @@
         <w:rFonts w:hint="eastAsia"/>
       </w:rPr>
     </w:lvl>
-    <w:lvl w:ilvl="7" w:tentative="0">
+    <w:lvl w:ilvl="7" w:tentative="1">
       <w:start w:val="1"/>
       <w:numFmt w:val="decimalFullWidth"/>
       <w:suff w:val="nothing"/>
@@ -7868,7 +7957,7 @@
         <w:rFonts w:hint="eastAsia"/>
       </w:rPr>
     </w:lvl>
-    <w:lvl w:ilvl="8" w:tentative="0">
+    <w:lvl w:ilvl="8" w:tentative="1">
       <w:start w:val="1"/>
       <w:numFmt w:val="decimalFullWidth"/>
       <w:suff w:val="nothing"/>
@@ -7885,431 +7974,11 @@
       </w:rPr>
     </w:lvl>
   </w:abstractNum>
-  <w:abstractNum w:abstractNumId="2">
-    <w:nsid w:val="5B810CB6"/>
-    <w:multiLevelType w:val="multilevel"/>
-    <w:tmpl w:val="5B810CB6"/>
-    <w:lvl w:ilvl="0" w:tentative="0">
-      <w:start w:val="1"/>
-      <w:numFmt w:val="decimal"/>
-      <w:lvlText w:val="%1"/>
-      <w:lvlJc w:val="left"/>
-      <w:pPr>
-        <w:tabs>
-          <w:tab w:val="left" w:pos="425"/>
-        </w:tabs>
-        <w:ind w:left="425" w:leftChars="0" w:hanging="425" w:firstLineChars="0"/>
-      </w:pPr>
-      <w:rPr>
-        <w:rFonts w:hint="default"/>
-      </w:rPr>
-    </w:lvl>
-    <w:lvl w:ilvl="1" w:tentative="0">
-      <w:start w:val="1"/>
-      <w:numFmt w:val="decimal"/>
-      <w:lvlText w:val="%1.%2"/>
-      <w:lvlJc w:val="left"/>
-      <w:pPr>
-        <w:tabs>
-          <w:tab w:val="left" w:pos="992"/>
-        </w:tabs>
-        <w:ind w:left="992" w:leftChars="0" w:hanging="567" w:firstLineChars="0"/>
-      </w:pPr>
-      <w:rPr>
-        <w:rFonts w:hint="default"/>
-      </w:rPr>
-    </w:lvl>
-    <w:lvl w:ilvl="2" w:tentative="0">
-      <w:start w:val="1"/>
-      <w:numFmt w:val="decimal"/>
-      <w:lvlText w:val="%1.%2.%3"/>
-      <w:lvlJc w:val="left"/>
-      <w:pPr>
-        <w:tabs>
-          <w:tab w:val="left" w:pos="1418"/>
-        </w:tabs>
-        <w:ind w:left="1418" w:leftChars="0" w:hanging="568" w:firstLineChars="0"/>
-      </w:pPr>
-      <w:rPr>
-        <w:rFonts w:hint="default"/>
-      </w:rPr>
-    </w:lvl>
-    <w:lvl w:ilvl="3" w:tentative="0">
-      <w:start w:val="1"/>
-      <w:numFmt w:val="decimal"/>
-      <w:lvlText w:val="%1.%2.%3.%4"/>
-      <w:lvlJc w:val="left"/>
-      <w:pPr>
-        <w:tabs>
-          <w:tab w:val="left" w:pos="1984"/>
-        </w:tabs>
-        <w:ind w:left="1984" w:leftChars="0" w:hanging="708" w:firstLineChars="0"/>
-      </w:pPr>
-      <w:rPr>
-        <w:rFonts w:hint="default"/>
-      </w:rPr>
-    </w:lvl>
-    <w:lvl w:ilvl="4" w:tentative="0">
-      <w:start w:val="1"/>
-      <w:numFmt w:val="decimal"/>
-      <w:lvlText w:val="%1.%2.%3.%4.%5"/>
-      <w:lvlJc w:val="left"/>
-      <w:pPr>
-        <w:tabs>
-          <w:tab w:val="left" w:pos="2551"/>
-        </w:tabs>
-        <w:ind w:left="2551" w:leftChars="0" w:hanging="850" w:firstLineChars="0"/>
-      </w:pPr>
-      <w:rPr>
-        <w:rFonts w:hint="default"/>
-      </w:rPr>
-    </w:lvl>
-    <w:lvl w:ilvl="5" w:tentative="0">
-      <w:start w:val="1"/>
-      <w:numFmt w:val="decimal"/>
-      <w:lvlText w:val="%1.%2.%3.%4.%5.%6"/>
-      <w:lvlJc w:val="left"/>
-      <w:pPr>
-        <w:tabs>
-          <w:tab w:val="left" w:pos="3260"/>
-        </w:tabs>
-        <w:ind w:left="3260" w:leftChars="0" w:hanging="1134" w:firstLineChars="0"/>
-      </w:pPr>
-      <w:rPr>
-        <w:rFonts w:hint="default"/>
-      </w:rPr>
-    </w:lvl>
-    <w:lvl w:ilvl="6" w:tentative="0">
-      <w:start w:val="1"/>
-      <w:numFmt w:val="decimal"/>
-      <w:lvlText w:val="%1.%2.%3.%4.%5.%6.%7"/>
-      <w:lvlJc w:val="left"/>
-      <w:pPr>
-        <w:tabs>
-          <w:tab w:val="left" w:pos="3827"/>
-        </w:tabs>
-        <w:ind w:left="3827" w:leftChars="0" w:hanging="1276" w:firstLineChars="0"/>
-      </w:pPr>
-      <w:rPr>
-        <w:rFonts w:hint="default"/>
-      </w:rPr>
-    </w:lvl>
-    <w:lvl w:ilvl="7" w:tentative="0">
-      <w:start w:val="1"/>
-      <w:numFmt w:val="decimal"/>
-      <w:lvlText w:val="%1.%2.%3.%4.%5.%6.%7.%8"/>
-      <w:lvlJc w:val="left"/>
-      <w:pPr>
-        <w:tabs>
-          <w:tab w:val="left" w:pos="4394"/>
-        </w:tabs>
-        <w:ind w:left="4394" w:leftChars="0" w:hanging="1418" w:firstLineChars="0"/>
-      </w:pPr>
-      <w:rPr>
-        <w:rFonts w:hint="default"/>
-      </w:rPr>
-    </w:lvl>
-    <w:lvl w:ilvl="8" w:tentative="0">
-      <w:start w:val="1"/>
-      <w:numFmt w:val="decimal"/>
-      <w:lvlText w:val="%1.%2.%3.%4.%5.%6.%7.%8.%9"/>
-      <w:lvlJc w:val="left"/>
-      <w:pPr>
-        <w:tabs>
-          <w:tab w:val="left" w:pos="5102"/>
-        </w:tabs>
-        <w:ind w:left="5102" w:leftChars="0" w:hanging="1700" w:firstLineChars="0"/>
-      </w:pPr>
-      <w:rPr>
-        <w:rFonts w:hint="default"/>
-      </w:rPr>
-    </w:lvl>
-  </w:abstractNum>
-  <w:abstractNum w:abstractNumId="3">
-    <w:nsid w:val="5B810CF4"/>
-    <w:multiLevelType w:val="multilevel"/>
-    <w:tmpl w:val="5B810CF4"/>
-    <w:lvl w:ilvl="0" w:tentative="0">
-      <w:start w:val="2"/>
-      <w:numFmt w:val="decimal"/>
-      <w:lvlText w:val="%1"/>
-      <w:lvlJc w:val="left"/>
-      <w:pPr>
-        <w:tabs>
-          <w:tab w:val="left" w:pos="425"/>
-        </w:tabs>
-        <w:ind w:left="425" w:leftChars="0" w:hanging="425" w:firstLineChars="0"/>
-      </w:pPr>
-      <w:rPr>
-        <w:rFonts w:hint="default"/>
-      </w:rPr>
-    </w:lvl>
-    <w:lvl w:ilvl="1" w:tentative="0">
-      <w:start w:val="1"/>
-      <w:numFmt w:val="decimal"/>
-      <w:lvlText w:val="%1.%2"/>
-      <w:lvlJc w:val="left"/>
-      <w:pPr>
-        <w:tabs>
-          <w:tab w:val="left" w:pos="992"/>
-        </w:tabs>
-        <w:ind w:left="992" w:leftChars="0" w:hanging="567" w:firstLineChars="0"/>
-      </w:pPr>
-      <w:rPr>
-        <w:rFonts w:hint="default"/>
-      </w:rPr>
-    </w:lvl>
-    <w:lvl w:ilvl="2" w:tentative="0">
-      <w:start w:val="1"/>
-      <w:numFmt w:val="decimal"/>
-      <w:lvlText w:val="%1.%2.%3"/>
-      <w:lvlJc w:val="left"/>
-      <w:pPr>
-        <w:tabs>
-          <w:tab w:val="left" w:pos="1418"/>
-        </w:tabs>
-        <w:ind w:left="1418" w:leftChars="0" w:hanging="568" w:firstLineChars="0"/>
-      </w:pPr>
-      <w:rPr>
-        <w:rFonts w:hint="default"/>
-      </w:rPr>
-    </w:lvl>
-    <w:lvl w:ilvl="3" w:tentative="0">
-      <w:start w:val="1"/>
-      <w:numFmt w:val="decimal"/>
-      <w:lvlText w:val="%1.%2.%3.%4"/>
-      <w:lvlJc w:val="left"/>
-      <w:pPr>
-        <w:tabs>
-          <w:tab w:val="left" w:pos="1984"/>
-        </w:tabs>
-        <w:ind w:left="1984" w:leftChars="0" w:hanging="708" w:firstLineChars="0"/>
-      </w:pPr>
-      <w:rPr>
-        <w:rFonts w:hint="default"/>
-      </w:rPr>
-    </w:lvl>
-    <w:lvl w:ilvl="4" w:tentative="0">
-      <w:start w:val="1"/>
-      <w:numFmt w:val="decimal"/>
-      <w:lvlText w:val="%1.%2.%3.%4.%5"/>
-      <w:lvlJc w:val="left"/>
-      <w:pPr>
-        <w:tabs>
-          <w:tab w:val="left" w:pos="2551"/>
-        </w:tabs>
-        <w:ind w:left="2551" w:leftChars="0" w:hanging="850" w:firstLineChars="0"/>
-      </w:pPr>
-      <w:rPr>
-        <w:rFonts w:hint="default"/>
-      </w:rPr>
-    </w:lvl>
-    <w:lvl w:ilvl="5" w:tentative="0">
-      <w:start w:val="1"/>
-      <w:numFmt w:val="decimal"/>
-      <w:lvlText w:val="%1.%2.%3.%4.%5.%6"/>
-      <w:lvlJc w:val="left"/>
-      <w:pPr>
-        <w:tabs>
-          <w:tab w:val="left" w:pos="3260"/>
-        </w:tabs>
-        <w:ind w:left="3260" w:leftChars="0" w:hanging="1134" w:firstLineChars="0"/>
-      </w:pPr>
-      <w:rPr>
-        <w:rFonts w:hint="default"/>
-      </w:rPr>
-    </w:lvl>
-    <w:lvl w:ilvl="6" w:tentative="0">
-      <w:start w:val="1"/>
-      <w:numFmt w:val="decimal"/>
-      <w:lvlText w:val="%1.%2.%3.%4.%5.%6.%7"/>
-      <w:lvlJc w:val="left"/>
-      <w:pPr>
-        <w:tabs>
-          <w:tab w:val="left" w:pos="3827"/>
-        </w:tabs>
-        <w:ind w:left="3827" w:leftChars="0" w:hanging="1276" w:firstLineChars="0"/>
-      </w:pPr>
-      <w:rPr>
-        <w:rFonts w:hint="default"/>
-      </w:rPr>
-    </w:lvl>
-    <w:lvl w:ilvl="7" w:tentative="0">
-      <w:start w:val="1"/>
-      <w:numFmt w:val="decimal"/>
-      <w:lvlText w:val="%1.%2.%3.%4.%5.%6.%7.%8"/>
-      <w:lvlJc w:val="left"/>
-      <w:pPr>
-        <w:tabs>
-          <w:tab w:val="left" w:pos="4394"/>
-        </w:tabs>
-        <w:ind w:left="4394" w:leftChars="0" w:hanging="1418" w:firstLineChars="0"/>
-      </w:pPr>
-      <w:rPr>
-        <w:rFonts w:hint="default"/>
-      </w:rPr>
-    </w:lvl>
-    <w:lvl w:ilvl="8" w:tentative="0">
-      <w:start w:val="1"/>
-      <w:numFmt w:val="decimal"/>
-      <w:lvlText w:val="%1.%2.%3.%4.%5.%6.%7.%8.%9"/>
-      <w:lvlJc w:val="left"/>
-      <w:pPr>
-        <w:tabs>
-          <w:tab w:val="left" w:pos="5102"/>
-        </w:tabs>
-        <w:ind w:left="5102" w:leftChars="0" w:hanging="1700" w:firstLineChars="0"/>
-      </w:pPr>
-      <w:rPr>
-        <w:rFonts w:hint="default"/>
-      </w:rPr>
-    </w:lvl>
-  </w:abstractNum>
-  <w:abstractNum w:abstractNumId="4">
-    <w:nsid w:val="5B810D10"/>
-    <w:multiLevelType w:val="multilevel"/>
-    <w:tmpl w:val="5B810D10"/>
-    <w:lvl w:ilvl="0" w:tentative="0">
-      <w:start w:val="1"/>
-      <w:numFmt w:val="decimal"/>
-      <w:lvlText w:val="%1"/>
-      <w:lvlJc w:val="left"/>
-      <w:pPr>
-        <w:tabs>
-          <w:tab w:val="left" w:pos="425"/>
-        </w:tabs>
-        <w:ind w:left="425" w:leftChars="0" w:hanging="425" w:firstLineChars="0"/>
-      </w:pPr>
-      <w:rPr>
-        <w:rFonts w:hint="default"/>
-      </w:rPr>
-    </w:lvl>
-    <w:lvl w:ilvl="1" w:tentative="0">
-      <w:start w:val="1"/>
-      <w:numFmt w:val="decimal"/>
-      <w:lvlText w:val="%1.%2"/>
-      <w:lvlJc w:val="left"/>
-      <w:pPr>
-        <w:tabs>
-          <w:tab w:val="left" w:pos="992"/>
-        </w:tabs>
-        <w:ind w:left="992" w:leftChars="0" w:hanging="567" w:firstLineChars="0"/>
-      </w:pPr>
-      <w:rPr>
-        <w:rFonts w:hint="default"/>
-      </w:rPr>
-    </w:lvl>
-    <w:lvl w:ilvl="2" w:tentative="0">
-      <w:start w:val="1"/>
-      <w:numFmt w:val="decimal"/>
-      <w:lvlText w:val="%1.%2.%3"/>
-      <w:lvlJc w:val="left"/>
-      <w:pPr>
-        <w:tabs>
-          <w:tab w:val="left" w:pos="1418"/>
-        </w:tabs>
-        <w:ind w:left="1418" w:leftChars="0" w:hanging="568" w:firstLineChars="0"/>
-      </w:pPr>
-      <w:rPr>
-        <w:rFonts w:hint="default"/>
-      </w:rPr>
-    </w:lvl>
-    <w:lvl w:ilvl="3" w:tentative="0">
-      <w:start w:val="1"/>
-      <w:numFmt w:val="decimal"/>
-      <w:lvlText w:val="%1.%2.%3.%4"/>
-      <w:lvlJc w:val="left"/>
-      <w:pPr>
-        <w:tabs>
-          <w:tab w:val="left" w:pos="1984"/>
-        </w:tabs>
-        <w:ind w:left="1984" w:leftChars="0" w:hanging="708" w:firstLineChars="0"/>
-      </w:pPr>
-      <w:rPr>
-        <w:rFonts w:hint="default"/>
-      </w:rPr>
-    </w:lvl>
-    <w:lvl w:ilvl="4" w:tentative="0">
-      <w:start w:val="1"/>
-      <w:numFmt w:val="decimal"/>
-      <w:lvlText w:val="%1.%2.%3.%4.%5"/>
-      <w:lvlJc w:val="left"/>
-      <w:pPr>
-        <w:tabs>
-          <w:tab w:val="left" w:pos="2551"/>
-        </w:tabs>
-        <w:ind w:left="2551" w:leftChars="0" w:hanging="850" w:firstLineChars="0"/>
-      </w:pPr>
-      <w:rPr>
-        <w:rFonts w:hint="default"/>
-      </w:rPr>
-    </w:lvl>
-    <w:lvl w:ilvl="5" w:tentative="0">
-      <w:start w:val="1"/>
-      <w:numFmt w:val="decimal"/>
-      <w:lvlText w:val="%1.%2.%3.%4.%5.%6"/>
-      <w:lvlJc w:val="left"/>
-      <w:pPr>
-        <w:tabs>
-          <w:tab w:val="left" w:pos="3260"/>
-        </w:tabs>
-        <w:ind w:left="3260" w:leftChars="0" w:hanging="1134" w:firstLineChars="0"/>
-      </w:pPr>
-      <w:rPr>
-        <w:rFonts w:hint="default"/>
-      </w:rPr>
-    </w:lvl>
-    <w:lvl w:ilvl="6" w:tentative="0">
-      <w:start w:val="1"/>
-      <w:numFmt w:val="decimal"/>
-      <w:lvlText w:val="%1.%2.%3.%4.%5.%6.%7"/>
-      <w:lvlJc w:val="left"/>
-      <w:pPr>
-        <w:tabs>
-          <w:tab w:val="left" w:pos="3827"/>
-        </w:tabs>
-        <w:ind w:left="3827" w:leftChars="0" w:hanging="1276" w:firstLineChars="0"/>
-      </w:pPr>
-      <w:rPr>
-        <w:rFonts w:hint="default"/>
-      </w:rPr>
-    </w:lvl>
-    <w:lvl w:ilvl="7" w:tentative="0">
-      <w:start w:val="1"/>
-      <w:numFmt w:val="decimal"/>
-      <w:lvlText w:val="%1.%2.%3.%4.%5.%6.%7.%8"/>
-      <w:lvlJc w:val="left"/>
-      <w:pPr>
-        <w:tabs>
-          <w:tab w:val="left" w:pos="4394"/>
-        </w:tabs>
-        <w:ind w:left="4394" w:leftChars="0" w:hanging="1418" w:firstLineChars="0"/>
-      </w:pPr>
-      <w:rPr>
-        <w:rFonts w:hint="default"/>
-      </w:rPr>
-    </w:lvl>
-    <w:lvl w:ilvl="8" w:tentative="0">
-      <w:start w:val="1"/>
-      <w:numFmt w:val="decimal"/>
-      <w:lvlText w:val="%1.%2.%3.%4.%5.%6.%7.%8.%9"/>
-      <w:lvlJc w:val="left"/>
-      <w:pPr>
-        <w:tabs>
-          <w:tab w:val="left" w:pos="5102"/>
-        </w:tabs>
-        <w:ind w:left="5102" w:leftChars="0" w:hanging="1700" w:firstLineChars="0"/>
-      </w:pPr>
-      <w:rPr>
-        <w:rFonts w:hint="default"/>
-      </w:rPr>
-    </w:lvl>
-  </w:abstractNum>
-  <w:abstractNum w:abstractNumId="5">
+  <w:abstractNum w:abstractNumId="1535185502">
     <w:nsid w:val="5B81125E"/>
     <w:multiLevelType w:val="singleLevel"/>
     <w:tmpl w:val="5B81125E"/>
-    <w:lvl w:ilvl="0" w:tentative="0">
+    <w:lvl w:ilvl="0" w:tentative="1">
       <w:start w:val="1"/>
       <w:numFmt w:val="bullet"/>
       <w:pStyle w:val="19"/>
@@ -8326,731 +7995,11 @@
       </w:rPr>
     </w:lvl>
   </w:abstractNum>
-  <w:abstractNum w:abstractNumId="6">
-    <w:nsid w:val="5B8115C6"/>
-    <w:multiLevelType w:val="singleLevel"/>
-    <w:tmpl w:val="5B8115C6"/>
-    <w:lvl w:ilvl="0" w:tentative="0">
-      <w:start w:val="1"/>
-      <w:numFmt w:val="bullet"/>
-      <w:lvlText w:val=""/>
-      <w:lvlJc w:val="left"/>
-      <w:pPr>
-        <w:tabs>
-          <w:tab w:val="left" w:pos="420"/>
-        </w:tabs>
-        <w:ind w:left="420" w:leftChars="0" w:hanging="420" w:firstLineChars="0"/>
-      </w:pPr>
-      <w:rPr>
-        <w:rFonts w:hint="default" w:ascii="Wingdings" w:hAnsi="Wingdings"/>
-      </w:rPr>
-    </w:lvl>
-  </w:abstractNum>
-  <w:abstractNum w:abstractNumId="7">
-    <w:nsid w:val="5B811613"/>
-    <w:multiLevelType w:val="singleLevel"/>
-    <w:tmpl w:val="5B811613"/>
-    <w:lvl w:ilvl="0" w:tentative="0">
-      <w:start w:val="1"/>
-      <w:numFmt w:val="bullet"/>
-      <w:lvlText w:val=""/>
-      <w:lvlJc w:val="left"/>
-      <w:pPr>
-        <w:tabs>
-          <w:tab w:val="left" w:pos="420"/>
-        </w:tabs>
-        <w:ind w:left="420" w:leftChars="0" w:hanging="420" w:firstLineChars="0"/>
-      </w:pPr>
-      <w:rPr>
-        <w:rFonts w:hint="default" w:ascii="Wingdings" w:hAnsi="Wingdings"/>
-      </w:rPr>
-    </w:lvl>
-  </w:abstractNum>
-  <w:abstractNum w:abstractNumId="8">
-    <w:nsid w:val="5B811A7A"/>
-    <w:multiLevelType w:val="multilevel"/>
-    <w:tmpl w:val="5B811A7A"/>
-    <w:lvl w:ilvl="0" w:tentative="0">
-      <w:start w:val="4"/>
-      <w:numFmt w:val="decimal"/>
-      <w:lvlText w:val="%1"/>
-      <w:lvlJc w:val="left"/>
-      <w:pPr>
-        <w:tabs>
-          <w:tab w:val="left" w:pos="425"/>
-        </w:tabs>
-        <w:ind w:left="425" w:leftChars="0" w:hanging="425" w:firstLineChars="0"/>
-      </w:pPr>
-      <w:rPr>
-        <w:rFonts w:hint="default"/>
-      </w:rPr>
-    </w:lvl>
-    <w:lvl w:ilvl="1" w:tentative="0">
-      <w:start w:val="1"/>
-      <w:numFmt w:val="decimal"/>
-      <w:lvlText w:val="%1.%2"/>
-      <w:lvlJc w:val="left"/>
-      <w:pPr>
-        <w:tabs>
-          <w:tab w:val="left" w:pos="992"/>
-        </w:tabs>
-        <w:ind w:left="992" w:leftChars="0" w:hanging="567" w:firstLineChars="0"/>
-      </w:pPr>
-      <w:rPr>
-        <w:rFonts w:hint="default"/>
-      </w:rPr>
-    </w:lvl>
-    <w:lvl w:ilvl="2" w:tentative="0">
-      <w:start w:val="1"/>
-      <w:numFmt w:val="decimal"/>
-      <w:lvlText w:val="%1.%2.%3"/>
-      <w:lvlJc w:val="left"/>
-      <w:pPr>
-        <w:tabs>
-          <w:tab w:val="left" w:pos="1418"/>
-        </w:tabs>
-        <w:ind w:left="1418" w:leftChars="0" w:hanging="568" w:firstLineChars="0"/>
-      </w:pPr>
-      <w:rPr>
-        <w:rFonts w:hint="default"/>
-      </w:rPr>
-    </w:lvl>
-    <w:lvl w:ilvl="3" w:tentative="0">
-      <w:start w:val="1"/>
-      <w:numFmt w:val="decimal"/>
-      <w:lvlText w:val="%1.%2.%3.%4"/>
-      <w:lvlJc w:val="left"/>
-      <w:pPr>
-        <w:tabs>
-          <w:tab w:val="left" w:pos="1984"/>
-        </w:tabs>
-        <w:ind w:left="1984" w:leftChars="0" w:hanging="708" w:firstLineChars="0"/>
-      </w:pPr>
-      <w:rPr>
-        <w:rFonts w:hint="default"/>
-      </w:rPr>
-    </w:lvl>
-    <w:lvl w:ilvl="4" w:tentative="0">
-      <w:start w:val="1"/>
-      <w:numFmt w:val="decimal"/>
-      <w:lvlText w:val="%1.%2.%3.%4.%5"/>
-      <w:lvlJc w:val="left"/>
-      <w:pPr>
-        <w:tabs>
-          <w:tab w:val="left" w:pos="2551"/>
-        </w:tabs>
-        <w:ind w:left="2551" w:leftChars="0" w:hanging="850" w:firstLineChars="0"/>
-      </w:pPr>
-      <w:rPr>
-        <w:rFonts w:hint="default"/>
-      </w:rPr>
-    </w:lvl>
-    <w:lvl w:ilvl="5" w:tentative="0">
-      <w:start w:val="1"/>
-      <w:numFmt w:val="decimal"/>
-      <w:lvlText w:val="%1.%2.%3.%4.%5.%6"/>
-      <w:lvlJc w:val="left"/>
-      <w:pPr>
-        <w:tabs>
-          <w:tab w:val="left" w:pos="3260"/>
-        </w:tabs>
-        <w:ind w:left="3260" w:leftChars="0" w:hanging="1134" w:firstLineChars="0"/>
-      </w:pPr>
-      <w:rPr>
-        <w:rFonts w:hint="default"/>
-      </w:rPr>
-    </w:lvl>
-    <w:lvl w:ilvl="6" w:tentative="0">
-      <w:start w:val="1"/>
-      <w:numFmt w:val="decimal"/>
-      <w:lvlText w:val="%1.%2.%3.%4.%5.%6.%7"/>
-      <w:lvlJc w:val="left"/>
-      <w:pPr>
-        <w:tabs>
-          <w:tab w:val="left" w:pos="3827"/>
-        </w:tabs>
-        <w:ind w:left="3827" w:leftChars="0" w:hanging="1276" w:firstLineChars="0"/>
-      </w:pPr>
-      <w:rPr>
-        <w:rFonts w:hint="default"/>
-      </w:rPr>
-    </w:lvl>
-    <w:lvl w:ilvl="7" w:tentative="0">
-      <w:start w:val="1"/>
-      <w:numFmt w:val="decimal"/>
-      <w:lvlText w:val="%1.%2.%3.%4.%5.%6.%7.%8"/>
-      <w:lvlJc w:val="left"/>
-      <w:pPr>
-        <w:tabs>
-          <w:tab w:val="left" w:pos="4394"/>
-        </w:tabs>
-        <w:ind w:left="4394" w:leftChars="0" w:hanging="1418" w:firstLineChars="0"/>
-      </w:pPr>
-      <w:rPr>
-        <w:rFonts w:hint="default"/>
-      </w:rPr>
-    </w:lvl>
-    <w:lvl w:ilvl="8" w:tentative="0">
-      <w:start w:val="1"/>
-      <w:numFmt w:val="decimal"/>
-      <w:lvlText w:val="%1.%2.%3.%4.%5.%6.%7.%8.%9"/>
-      <w:lvlJc w:val="left"/>
-      <w:pPr>
-        <w:tabs>
-          <w:tab w:val="left" w:pos="5102"/>
-        </w:tabs>
-        <w:ind w:left="5102" w:leftChars="0" w:hanging="1700" w:firstLineChars="0"/>
-      </w:pPr>
-      <w:rPr>
-        <w:rFonts w:hint="default"/>
-      </w:rPr>
-    </w:lvl>
-  </w:abstractNum>
-  <w:abstractNum w:abstractNumId="9">
-    <w:nsid w:val="5B811AB8"/>
-    <w:multiLevelType w:val="multilevel"/>
-    <w:tmpl w:val="5B811AB8"/>
-    <w:lvl w:ilvl="0" w:tentative="0">
-      <w:start w:val="5"/>
-      <w:numFmt w:val="decimal"/>
-      <w:lvlText w:val="%1"/>
-      <w:lvlJc w:val="left"/>
-      <w:pPr>
-        <w:tabs>
-          <w:tab w:val="left" w:pos="425"/>
-        </w:tabs>
-        <w:ind w:left="425" w:leftChars="0" w:hanging="425" w:firstLineChars="0"/>
-      </w:pPr>
-      <w:rPr>
-        <w:rFonts w:hint="default"/>
-      </w:rPr>
-    </w:lvl>
-    <w:lvl w:ilvl="1" w:tentative="0">
-      <w:start w:val="1"/>
-      <w:numFmt w:val="decimal"/>
-      <w:lvlText w:val="%1.%2"/>
-      <w:lvlJc w:val="left"/>
-      <w:pPr>
-        <w:tabs>
-          <w:tab w:val="left" w:pos="992"/>
-        </w:tabs>
-        <w:ind w:left="992" w:leftChars="0" w:hanging="567" w:firstLineChars="0"/>
-      </w:pPr>
-      <w:rPr>
-        <w:rFonts w:hint="default"/>
-      </w:rPr>
-    </w:lvl>
-    <w:lvl w:ilvl="2" w:tentative="0">
-      <w:start w:val="1"/>
-      <w:numFmt w:val="decimal"/>
-      <w:lvlText w:val="%1.%2.%3"/>
-      <w:lvlJc w:val="left"/>
-      <w:pPr>
-        <w:tabs>
-          <w:tab w:val="left" w:pos="1418"/>
-        </w:tabs>
-        <w:ind w:left="1418" w:leftChars="0" w:hanging="568" w:firstLineChars="0"/>
-      </w:pPr>
-      <w:rPr>
-        <w:rFonts w:hint="default"/>
-      </w:rPr>
-    </w:lvl>
-    <w:lvl w:ilvl="3" w:tentative="0">
-      <w:start w:val="1"/>
-      <w:numFmt w:val="decimal"/>
-      <w:lvlText w:val="%1.%2.%3.%4"/>
-      <w:lvlJc w:val="left"/>
-      <w:pPr>
-        <w:tabs>
-          <w:tab w:val="left" w:pos="1984"/>
-        </w:tabs>
-        <w:ind w:left="1984" w:leftChars="0" w:hanging="708" w:firstLineChars="0"/>
-      </w:pPr>
-      <w:rPr>
-        <w:rFonts w:hint="default"/>
-      </w:rPr>
-    </w:lvl>
-    <w:lvl w:ilvl="4" w:tentative="0">
-      <w:start w:val="1"/>
-      <w:numFmt w:val="decimal"/>
-      <w:lvlText w:val="%1.%2.%3.%4.%5"/>
-      <w:lvlJc w:val="left"/>
-      <w:pPr>
-        <w:tabs>
-          <w:tab w:val="left" w:pos="2551"/>
-        </w:tabs>
-        <w:ind w:left="2551" w:leftChars="0" w:hanging="850" w:firstLineChars="0"/>
-      </w:pPr>
-      <w:rPr>
-        <w:rFonts w:hint="default"/>
-      </w:rPr>
-    </w:lvl>
-    <w:lvl w:ilvl="5" w:tentative="0">
-      <w:start w:val="1"/>
-      <w:numFmt w:val="decimal"/>
-      <w:lvlText w:val="%1.%2.%3.%4.%5.%6"/>
-      <w:lvlJc w:val="left"/>
-      <w:pPr>
-        <w:tabs>
-          <w:tab w:val="left" w:pos="3260"/>
-        </w:tabs>
-        <w:ind w:left="3260" w:leftChars="0" w:hanging="1134" w:firstLineChars="0"/>
-      </w:pPr>
-      <w:rPr>
-        <w:rFonts w:hint="default"/>
-      </w:rPr>
-    </w:lvl>
-    <w:lvl w:ilvl="6" w:tentative="0">
-      <w:start w:val="1"/>
-      <w:numFmt w:val="decimal"/>
-      <w:lvlText w:val="%1.%2.%3.%4.%5.%6.%7"/>
-      <w:lvlJc w:val="left"/>
-      <w:pPr>
-        <w:tabs>
-          <w:tab w:val="left" w:pos="3827"/>
-        </w:tabs>
-        <w:ind w:left="3827" w:leftChars="0" w:hanging="1276" w:firstLineChars="0"/>
-      </w:pPr>
-      <w:rPr>
-        <w:rFonts w:hint="default"/>
-      </w:rPr>
-    </w:lvl>
-    <w:lvl w:ilvl="7" w:tentative="0">
-      <w:start w:val="1"/>
-      <w:numFmt w:val="decimal"/>
-      <w:lvlText w:val="%1.%2.%3.%4.%5.%6.%7.%8"/>
-      <w:lvlJc w:val="left"/>
-      <w:pPr>
-        <w:tabs>
-          <w:tab w:val="left" w:pos="4394"/>
-        </w:tabs>
-        <w:ind w:left="4394" w:leftChars="0" w:hanging="1418" w:firstLineChars="0"/>
-      </w:pPr>
-      <w:rPr>
-        <w:rFonts w:hint="default"/>
-      </w:rPr>
-    </w:lvl>
-    <w:lvl w:ilvl="8" w:tentative="0">
-      <w:start w:val="1"/>
-      <w:numFmt w:val="decimal"/>
-      <w:lvlText w:val="%1.%2.%3.%4.%5.%6.%7.%8.%9"/>
-      <w:lvlJc w:val="left"/>
-      <w:pPr>
-        <w:tabs>
-          <w:tab w:val="left" w:pos="5102"/>
-        </w:tabs>
-        <w:ind w:left="5102" w:leftChars="0" w:hanging="1700" w:firstLineChars="0"/>
-      </w:pPr>
-      <w:rPr>
-        <w:rFonts w:hint="default"/>
-      </w:rPr>
-    </w:lvl>
-  </w:abstractNum>
-  <w:abstractNum w:abstractNumId="10">
-    <w:nsid w:val="5B811F77"/>
-    <w:multiLevelType w:val="singleLevel"/>
-    <w:tmpl w:val="5B811F77"/>
-    <w:lvl w:ilvl="0" w:tentative="0">
-      <w:start w:val="1"/>
-      <w:numFmt w:val="bullet"/>
-      <w:lvlText w:val=""/>
-      <w:lvlJc w:val="left"/>
-      <w:pPr>
-        <w:tabs>
-          <w:tab w:val="left" w:pos="420"/>
-        </w:tabs>
-        <w:ind w:left="420" w:leftChars="0" w:hanging="420" w:firstLineChars="0"/>
-      </w:pPr>
-      <w:rPr>
-        <w:rFonts w:hint="default" w:ascii="Wingdings" w:hAnsi="Wingdings"/>
-      </w:rPr>
-    </w:lvl>
-  </w:abstractNum>
-  <w:abstractNum w:abstractNumId="11">
-    <w:nsid w:val="5B812051"/>
-    <w:multiLevelType w:val="multilevel"/>
-    <w:tmpl w:val="5B812051"/>
-    <w:lvl w:ilvl="0" w:tentative="0">
-      <w:start w:val="6"/>
-      <w:numFmt w:val="decimal"/>
-      <w:lvlText w:val="%1"/>
-      <w:lvlJc w:val="left"/>
-      <w:pPr>
-        <w:tabs>
-          <w:tab w:val="left" w:pos="425"/>
-        </w:tabs>
-        <w:ind w:left="425" w:leftChars="0" w:hanging="425" w:firstLineChars="0"/>
-      </w:pPr>
-      <w:rPr>
-        <w:rFonts w:hint="default"/>
-      </w:rPr>
-    </w:lvl>
-    <w:lvl w:ilvl="1" w:tentative="0">
-      <w:start w:val="1"/>
-      <w:numFmt w:val="decimal"/>
-      <w:lvlText w:val="%1.%2"/>
-      <w:lvlJc w:val="left"/>
-      <w:pPr>
-        <w:tabs>
-          <w:tab w:val="left" w:pos="992"/>
-        </w:tabs>
-        <w:ind w:left="992" w:leftChars="0" w:hanging="567" w:firstLineChars="0"/>
-      </w:pPr>
-      <w:rPr>
-        <w:rFonts w:hint="default"/>
-      </w:rPr>
-    </w:lvl>
-    <w:lvl w:ilvl="2" w:tentative="0">
-      <w:start w:val="1"/>
-      <w:numFmt w:val="decimal"/>
-      <w:lvlText w:val="%1.%2.%3"/>
-      <w:lvlJc w:val="left"/>
-      <w:pPr>
-        <w:tabs>
-          <w:tab w:val="left" w:pos="1418"/>
-        </w:tabs>
-        <w:ind w:left="1418" w:leftChars="0" w:hanging="568" w:firstLineChars="0"/>
-      </w:pPr>
-      <w:rPr>
-        <w:rFonts w:hint="default"/>
-      </w:rPr>
-    </w:lvl>
-    <w:lvl w:ilvl="3" w:tentative="0">
-      <w:start w:val="1"/>
-      <w:numFmt w:val="decimal"/>
-      <w:lvlText w:val="%1.%2.%3.%4"/>
-      <w:lvlJc w:val="left"/>
-      <w:pPr>
-        <w:tabs>
-          <w:tab w:val="left" w:pos="1984"/>
-        </w:tabs>
-        <w:ind w:left="1984" w:leftChars="0" w:hanging="708" w:firstLineChars="0"/>
-      </w:pPr>
-      <w:rPr>
-        <w:rFonts w:hint="default"/>
-      </w:rPr>
-    </w:lvl>
-    <w:lvl w:ilvl="4" w:tentative="0">
-      <w:start w:val="1"/>
-      <w:numFmt w:val="decimal"/>
-      <w:lvlText w:val="%1.%2.%3.%4.%5"/>
-      <w:lvlJc w:val="left"/>
-      <w:pPr>
-        <w:tabs>
-          <w:tab w:val="left" w:pos="2551"/>
-        </w:tabs>
-        <w:ind w:left="2551" w:leftChars="0" w:hanging="850" w:firstLineChars="0"/>
-      </w:pPr>
-      <w:rPr>
-        <w:rFonts w:hint="default"/>
-      </w:rPr>
-    </w:lvl>
-    <w:lvl w:ilvl="5" w:tentative="0">
-      <w:start w:val="1"/>
-      <w:numFmt w:val="decimal"/>
-      <w:lvlText w:val="%1.%2.%3.%4.%5.%6"/>
-      <w:lvlJc w:val="left"/>
-      <w:pPr>
-        <w:tabs>
-          <w:tab w:val="left" w:pos="3260"/>
-        </w:tabs>
-        <w:ind w:left="3260" w:leftChars="0" w:hanging="1134" w:firstLineChars="0"/>
-      </w:pPr>
-      <w:rPr>
-        <w:rFonts w:hint="default"/>
-      </w:rPr>
-    </w:lvl>
-    <w:lvl w:ilvl="6" w:tentative="0">
-      <w:start w:val="1"/>
-      <w:numFmt w:val="decimal"/>
-      <w:lvlText w:val="%1.%2.%3.%4.%5.%6.%7"/>
-      <w:lvlJc w:val="left"/>
-      <w:pPr>
-        <w:tabs>
-          <w:tab w:val="left" w:pos="3827"/>
-        </w:tabs>
-        <w:ind w:left="3827" w:leftChars="0" w:hanging="1276" w:firstLineChars="0"/>
-      </w:pPr>
-      <w:rPr>
-        <w:rFonts w:hint="default"/>
-      </w:rPr>
-    </w:lvl>
-    <w:lvl w:ilvl="7" w:tentative="0">
-      <w:start w:val="1"/>
-      <w:numFmt w:val="decimal"/>
-      <w:lvlText w:val="%1.%2.%3.%4.%5.%6.%7.%8"/>
-      <w:lvlJc w:val="left"/>
-      <w:pPr>
-        <w:tabs>
-          <w:tab w:val="left" w:pos="4394"/>
-        </w:tabs>
-        <w:ind w:left="4394" w:leftChars="0" w:hanging="1418" w:firstLineChars="0"/>
-      </w:pPr>
-      <w:rPr>
-        <w:rFonts w:hint="default"/>
-      </w:rPr>
-    </w:lvl>
-    <w:lvl w:ilvl="8" w:tentative="0">
-      <w:start w:val="1"/>
-      <w:numFmt w:val="decimal"/>
-      <w:lvlText w:val="%1.%2.%3.%4.%5.%6.%7.%8.%9"/>
-      <w:lvlJc w:val="left"/>
-      <w:pPr>
-        <w:tabs>
-          <w:tab w:val="left" w:pos="5102"/>
-        </w:tabs>
-        <w:ind w:left="5102" w:leftChars="0" w:hanging="1700" w:firstLineChars="0"/>
-      </w:pPr>
-      <w:rPr>
-        <w:rFonts w:hint="default"/>
-      </w:rPr>
-    </w:lvl>
-  </w:abstractNum>
-  <w:abstractNum w:abstractNumId="12">
-    <w:nsid w:val="5B81495D"/>
-    <w:multiLevelType w:val="singleLevel"/>
-    <w:tmpl w:val="5B81495D"/>
-    <w:lvl w:ilvl="0" w:tentative="0">
-      <w:start w:val="1"/>
-      <w:numFmt w:val="bullet"/>
-      <w:lvlText w:val=""/>
-      <w:lvlJc w:val="left"/>
-      <w:pPr>
-        <w:tabs>
-          <w:tab w:val="left" w:pos="420"/>
-        </w:tabs>
-        <w:ind w:left="420" w:leftChars="0" w:hanging="420" w:firstLineChars="0"/>
-      </w:pPr>
-      <w:rPr>
-        <w:rFonts w:hint="default" w:ascii="Wingdings" w:hAnsi="Wingdings"/>
-      </w:rPr>
-    </w:lvl>
-  </w:abstractNum>
-  <w:abstractNum w:abstractNumId="13">
-    <w:nsid w:val="5B814ADB"/>
-    <w:multiLevelType w:val="multilevel"/>
-    <w:tmpl w:val="5B814ADB"/>
-    <w:lvl w:ilvl="0" w:tentative="0">
-      <w:start w:val="7"/>
-      <w:numFmt w:val="decimal"/>
-      <w:lvlText w:val="%1"/>
-      <w:lvlJc w:val="left"/>
-      <w:pPr>
-        <w:tabs>
-          <w:tab w:val="left" w:pos="425"/>
-        </w:tabs>
-        <w:ind w:left="425" w:leftChars="0" w:hanging="425" w:firstLineChars="0"/>
-      </w:pPr>
-      <w:rPr>
-        <w:rFonts w:hint="default"/>
-      </w:rPr>
-    </w:lvl>
-    <w:lvl w:ilvl="1" w:tentative="0">
-      <w:start w:val="1"/>
-      <w:numFmt w:val="decimal"/>
-      <w:lvlText w:val="%1.%2"/>
-      <w:lvlJc w:val="left"/>
-      <w:pPr>
-        <w:tabs>
-          <w:tab w:val="left" w:pos="992"/>
-        </w:tabs>
-        <w:ind w:left="992" w:leftChars="0" w:hanging="567" w:firstLineChars="0"/>
-      </w:pPr>
-      <w:rPr>
-        <w:rFonts w:hint="default"/>
-      </w:rPr>
-    </w:lvl>
-    <w:lvl w:ilvl="2" w:tentative="0">
-      <w:start w:val="1"/>
-      <w:numFmt w:val="decimal"/>
-      <w:lvlText w:val="%1.%2.%3"/>
-      <w:lvlJc w:val="left"/>
-      <w:pPr>
-        <w:tabs>
-          <w:tab w:val="left" w:pos="1418"/>
-        </w:tabs>
-        <w:ind w:left="1418" w:leftChars="0" w:hanging="568" w:firstLineChars="0"/>
-      </w:pPr>
-      <w:rPr>
-        <w:rFonts w:hint="default"/>
-      </w:rPr>
-    </w:lvl>
-    <w:lvl w:ilvl="3" w:tentative="0">
-      <w:start w:val="1"/>
-      <w:numFmt w:val="decimal"/>
-      <w:lvlText w:val="%1.%2.%3.%4"/>
-      <w:lvlJc w:val="left"/>
-      <w:pPr>
-        <w:tabs>
-          <w:tab w:val="left" w:pos="1984"/>
-        </w:tabs>
-        <w:ind w:left="1984" w:leftChars="0" w:hanging="708" w:firstLineChars="0"/>
-      </w:pPr>
-      <w:rPr>
-        <w:rFonts w:hint="default"/>
-      </w:rPr>
-    </w:lvl>
-    <w:lvl w:ilvl="4" w:tentative="0">
-      <w:start w:val="1"/>
-      <w:numFmt w:val="decimal"/>
-      <w:lvlText w:val="%1.%2.%3.%4.%5"/>
-      <w:lvlJc w:val="left"/>
-      <w:pPr>
-        <w:tabs>
-          <w:tab w:val="left" w:pos="2551"/>
-        </w:tabs>
-        <w:ind w:left="2551" w:leftChars="0" w:hanging="850" w:firstLineChars="0"/>
-      </w:pPr>
-      <w:rPr>
-        <w:rFonts w:hint="default"/>
-      </w:rPr>
-    </w:lvl>
-    <w:lvl w:ilvl="5" w:tentative="0">
-      <w:start w:val="1"/>
-      <w:numFmt w:val="decimal"/>
-      <w:lvlText w:val="%1.%2.%3.%4.%5.%6"/>
-      <w:lvlJc w:val="left"/>
-      <w:pPr>
-        <w:tabs>
-          <w:tab w:val="left" w:pos="3260"/>
-        </w:tabs>
-        <w:ind w:left="3260" w:leftChars="0" w:hanging="1134" w:firstLineChars="0"/>
-      </w:pPr>
-      <w:rPr>
-        <w:rFonts w:hint="default"/>
-      </w:rPr>
-    </w:lvl>
-    <w:lvl w:ilvl="6" w:tentative="0">
-      <w:start w:val="1"/>
-      <w:numFmt w:val="decimal"/>
-      <w:lvlText w:val="%1.%2.%3.%4.%5.%6.%7"/>
-      <w:lvlJc w:val="left"/>
-      <w:pPr>
-        <w:tabs>
-          <w:tab w:val="left" w:pos="3827"/>
-        </w:tabs>
-        <w:ind w:left="3827" w:leftChars="0" w:hanging="1276" w:firstLineChars="0"/>
-      </w:pPr>
-      <w:rPr>
-        <w:rFonts w:hint="default"/>
-      </w:rPr>
-    </w:lvl>
-    <w:lvl w:ilvl="7" w:tentative="0">
-      <w:start w:val="1"/>
-      <w:numFmt w:val="decimal"/>
-      <w:lvlText w:val="%1.%2.%3.%4.%5.%6.%7.%8"/>
-      <w:lvlJc w:val="left"/>
-      <w:pPr>
-        <w:tabs>
-          <w:tab w:val="left" w:pos="4394"/>
-        </w:tabs>
-        <w:ind w:left="4394" w:leftChars="0" w:hanging="1418" w:firstLineChars="0"/>
-      </w:pPr>
-      <w:rPr>
-        <w:rFonts w:hint="default"/>
-      </w:rPr>
-    </w:lvl>
-    <w:lvl w:ilvl="8" w:tentative="0">
-      <w:start w:val="1"/>
-      <w:numFmt w:val="decimal"/>
-      <w:lvlText w:val="%1.%2.%3.%4.%5.%6.%7.%8.%9"/>
-      <w:lvlJc w:val="left"/>
-      <w:pPr>
-        <w:tabs>
-          <w:tab w:val="left" w:pos="5102"/>
-        </w:tabs>
-        <w:ind w:left="5102" w:leftChars="0" w:hanging="1700" w:firstLineChars="0"/>
-      </w:pPr>
-      <w:rPr>
-        <w:rFonts w:hint="default"/>
-      </w:rPr>
-    </w:lvl>
-  </w:abstractNum>
-  <w:abstractNum w:abstractNumId="14">
-    <w:nsid w:val="5B814D25"/>
-    <w:multiLevelType w:val="singleLevel"/>
-    <w:tmpl w:val="5B814D25"/>
-    <w:lvl w:ilvl="0" w:tentative="0">
-      <w:start w:val="1"/>
-      <w:numFmt w:val="bullet"/>
-      <w:lvlText w:val=""/>
-      <w:lvlJc w:val="left"/>
-      <w:pPr>
-        <w:tabs>
-          <w:tab w:val="left" w:pos="420"/>
-        </w:tabs>
-        <w:ind w:left="420" w:leftChars="0" w:hanging="420" w:firstLineChars="0"/>
-      </w:pPr>
-      <w:rPr>
-        <w:rFonts w:hint="default" w:ascii="Wingdings" w:hAnsi="Wingdings"/>
-      </w:rPr>
-    </w:lvl>
-  </w:abstractNum>
-  <w:abstractNum w:abstractNumId="15">
-    <w:nsid w:val="5B815167"/>
-    <w:multiLevelType w:val="singleLevel"/>
-    <w:tmpl w:val="5B815167"/>
-    <w:lvl w:ilvl="0" w:tentative="0">
-      <w:start w:val="1"/>
-      <w:numFmt w:val="bullet"/>
-      <w:lvlText w:val=""/>
-      <w:lvlJc w:val="left"/>
-      <w:pPr>
-        <w:tabs>
-          <w:tab w:val="left" w:pos="420"/>
-        </w:tabs>
-        <w:ind w:left="420" w:leftChars="0" w:hanging="420" w:firstLineChars="0"/>
-      </w:pPr>
-      <w:rPr>
-        <w:rFonts w:hint="default" w:ascii="Wingdings" w:hAnsi="Wingdings"/>
-      </w:rPr>
-    </w:lvl>
-  </w:abstractNum>
-  <w:abstractNum w:abstractNumId="16">
-    <w:nsid w:val="5B815962"/>
-    <w:multiLevelType w:val="singleLevel"/>
-    <w:tmpl w:val="5B815962"/>
-    <w:lvl w:ilvl="0" w:tentative="0">
-      <w:start w:val="1"/>
-      <w:numFmt w:val="bullet"/>
-      <w:lvlText w:val=""/>
-      <w:lvlJc w:val="left"/>
-      <w:pPr>
-        <w:tabs>
-          <w:tab w:val="left" w:pos="420"/>
-        </w:tabs>
-        <w:ind w:left="420" w:leftChars="0" w:hanging="420" w:firstLineChars="0"/>
-      </w:pPr>
-      <w:rPr>
-        <w:rFonts w:hint="default" w:ascii="Wingdings" w:hAnsi="Wingdings"/>
-      </w:rPr>
-    </w:lvl>
-  </w:abstractNum>
-  <w:abstractNum w:abstractNumId="17">
-    <w:nsid w:val="5B815977"/>
-    <w:multiLevelType w:val="singleLevel"/>
-    <w:tmpl w:val="5B815977"/>
-    <w:lvl w:ilvl="0" w:tentative="0">
-      <w:start w:val="1"/>
-      <w:numFmt w:val="bullet"/>
-      <w:lvlText w:val=""/>
-      <w:lvlJc w:val="left"/>
-      <w:pPr>
-        <w:tabs>
-          <w:tab w:val="left" w:pos="420"/>
-        </w:tabs>
-        <w:ind w:left="420" w:leftChars="0" w:hanging="420" w:firstLineChars="0"/>
-      </w:pPr>
-      <w:rPr>
-        <w:rFonts w:hint="default" w:ascii="Wingdings" w:hAnsi="Wingdings"/>
-      </w:rPr>
-    </w:lvl>
-  </w:abstractNum>
-  <w:abstractNum w:abstractNumId="18">
+  <w:abstractNum w:abstractNumId="1535445264">
     <w:nsid w:val="5B850910"/>
     <w:multiLevelType w:val="multilevel"/>
     <w:tmpl w:val="5B850910"/>
-    <w:lvl w:ilvl="0" w:tentative="0">
+    <w:lvl w:ilvl="0" w:tentative="1">
       <w:start w:val="1"/>
       <w:numFmt w:val="japaneseLegal"/>
       <w:pStyle w:val="2"/>
@@ -9063,7 +8012,7 @@
         <w:rFonts w:hint="eastAsia"/>
       </w:rPr>
     </w:lvl>
-    <w:lvl w:ilvl="1" w:tentative="0">
+    <w:lvl w:ilvl="1" w:tentative="1">
       <w:start w:val="1"/>
       <w:numFmt w:val="aiueoFullWidth"/>
       <w:pStyle w:val="3"/>
@@ -9076,7 +8025,7 @@
         <w:rFonts w:hint="eastAsia"/>
       </w:rPr>
     </w:lvl>
-    <w:lvl w:ilvl="2" w:tentative="0">
+    <w:lvl w:ilvl="2" w:tentative="1">
       <w:start w:val="1"/>
       <w:numFmt w:val="decimalEnclosedCircle"/>
       <w:pStyle w:val="4"/>
@@ -9089,7 +8038,7 @@
         <w:rFonts w:hint="eastAsia"/>
       </w:rPr>
     </w:lvl>
-    <w:lvl w:ilvl="3" w:tentative="0">
+    <w:lvl w:ilvl="3" w:tentative="1">
       <w:start w:val="1"/>
       <w:numFmt w:val="irohaFullWidth"/>
       <w:pStyle w:val="5"/>
@@ -9102,7 +8051,7 @@
         <w:rFonts w:hint="eastAsia"/>
       </w:rPr>
     </w:lvl>
-    <w:lvl w:ilvl="4" w:tentative="0">
+    <w:lvl w:ilvl="4" w:tentative="1">
       <w:start w:val="1"/>
       <w:numFmt w:val="upperLetter"/>
       <w:pStyle w:val="6"/>
@@ -9115,7 +8064,7 @@
         <w:rFonts w:hint="eastAsia"/>
       </w:rPr>
     </w:lvl>
-    <w:lvl w:ilvl="5" w:tentative="0">
+    <w:lvl w:ilvl="5" w:tentative="1">
       <w:start w:val="1"/>
       <w:numFmt w:val="lowerLetter"/>
       <w:pStyle w:val="7"/>
@@ -9128,7 +8077,7 @@
         <w:rFonts w:hint="eastAsia"/>
       </w:rPr>
     </w:lvl>
-    <w:lvl w:ilvl="6" w:tentative="0">
+    <w:lvl w:ilvl="6" w:tentative="1">
       <w:start w:val="1"/>
       <w:numFmt w:val="upperRoman"/>
       <w:pStyle w:val="8"/>
@@ -9141,7 +8090,7 @@
         <w:rFonts w:hint="eastAsia"/>
       </w:rPr>
     </w:lvl>
-    <w:lvl w:ilvl="7" w:tentative="0">
+    <w:lvl w:ilvl="7" w:tentative="1">
       <w:start w:val="1"/>
       <w:numFmt w:val="lowerRoman"/>
       <w:pStyle w:val="9"/>
@@ -9154,7 +8103,7 @@
         <w:rFonts w:hint="eastAsia"/>
       </w:rPr>
     </w:lvl>
-    <w:lvl w:ilvl="8" w:tentative="0">
+    <w:lvl w:ilvl="8" w:tentative="1">
       <w:start w:val="1"/>
       <w:numFmt w:val="decimal"/>
       <w:pStyle w:val="10"/>
@@ -9168,11 +8117,171 @@
       </w:rPr>
     </w:lvl>
   </w:abstractNum>
-  <w:abstractNum w:abstractNumId="19">
+  <w:abstractNum w:abstractNumId="1535184144">
+    <w:nsid w:val="5B810D10"/>
+    <w:multiLevelType w:val="multilevel"/>
+    <w:tmpl w:val="5B810D10"/>
+    <w:lvl w:ilvl="0" w:tentative="1">
+      <w:start w:val="1"/>
+      <w:numFmt w:val="decimal"/>
+      <w:lvlText w:val="%1"/>
+      <w:lvlJc w:val="left"/>
+      <w:pPr>
+        <w:tabs>
+          <w:tab w:val="left" w:pos="425"/>
+        </w:tabs>
+        <w:ind w:left="425" w:leftChars="0" w:hanging="425" w:firstLineChars="0"/>
+      </w:pPr>
+      <w:rPr>
+        <w:rFonts w:hint="default"/>
+      </w:rPr>
+    </w:lvl>
+    <w:lvl w:ilvl="1" w:tentative="1">
+      <w:start w:val="1"/>
+      <w:numFmt w:val="decimal"/>
+      <w:lvlText w:val="%1.%2"/>
+      <w:lvlJc w:val="left"/>
+      <w:pPr>
+        <w:tabs>
+          <w:tab w:val="left" w:pos="992"/>
+        </w:tabs>
+        <w:ind w:left="992" w:leftChars="0" w:hanging="567" w:firstLineChars="0"/>
+      </w:pPr>
+      <w:rPr>
+        <w:rFonts w:hint="default"/>
+      </w:rPr>
+    </w:lvl>
+    <w:lvl w:ilvl="2" w:tentative="1">
+      <w:start w:val="1"/>
+      <w:numFmt w:val="decimal"/>
+      <w:lvlText w:val="%1.%2.%3"/>
+      <w:lvlJc w:val="left"/>
+      <w:pPr>
+        <w:tabs>
+          <w:tab w:val="left" w:pos="1418"/>
+        </w:tabs>
+        <w:ind w:left="1418" w:leftChars="0" w:hanging="568" w:firstLineChars="0"/>
+      </w:pPr>
+      <w:rPr>
+        <w:rFonts w:hint="default"/>
+      </w:rPr>
+    </w:lvl>
+    <w:lvl w:ilvl="3" w:tentative="1">
+      <w:start w:val="1"/>
+      <w:numFmt w:val="decimal"/>
+      <w:lvlText w:val="%1.%2.%3.%4"/>
+      <w:lvlJc w:val="left"/>
+      <w:pPr>
+        <w:tabs>
+          <w:tab w:val="left" w:pos="1984"/>
+        </w:tabs>
+        <w:ind w:left="1984" w:leftChars="0" w:hanging="708" w:firstLineChars="0"/>
+      </w:pPr>
+      <w:rPr>
+        <w:rFonts w:hint="default"/>
+      </w:rPr>
+    </w:lvl>
+    <w:lvl w:ilvl="4" w:tentative="1">
+      <w:start w:val="1"/>
+      <w:numFmt w:val="decimal"/>
+      <w:lvlText w:val="%1.%2.%3.%4.%5"/>
+      <w:lvlJc w:val="left"/>
+      <w:pPr>
+        <w:tabs>
+          <w:tab w:val="left" w:pos="2551"/>
+        </w:tabs>
+        <w:ind w:left="2551" w:leftChars="0" w:hanging="850" w:firstLineChars="0"/>
+      </w:pPr>
+      <w:rPr>
+        <w:rFonts w:hint="default"/>
+      </w:rPr>
+    </w:lvl>
+    <w:lvl w:ilvl="5" w:tentative="1">
+      <w:start w:val="1"/>
+      <w:numFmt w:val="decimal"/>
+      <w:lvlText w:val="%1.%2.%3.%4.%5.%6"/>
+      <w:lvlJc w:val="left"/>
+      <w:pPr>
+        <w:tabs>
+          <w:tab w:val="left" w:pos="3260"/>
+        </w:tabs>
+        <w:ind w:left="3260" w:leftChars="0" w:hanging="1134" w:firstLineChars="0"/>
+      </w:pPr>
+      <w:rPr>
+        <w:rFonts w:hint="default"/>
+      </w:rPr>
+    </w:lvl>
+    <w:lvl w:ilvl="6" w:tentative="1">
+      <w:start w:val="1"/>
+      <w:numFmt w:val="decimal"/>
+      <w:lvlText w:val="%1.%2.%3.%4.%5.%6.%7"/>
+      <w:lvlJc w:val="left"/>
+      <w:pPr>
+        <w:tabs>
+          <w:tab w:val="left" w:pos="3827"/>
+        </w:tabs>
+        <w:ind w:left="3827" w:leftChars="0" w:hanging="1276" w:firstLineChars="0"/>
+      </w:pPr>
+      <w:rPr>
+        <w:rFonts w:hint="default"/>
+      </w:rPr>
+    </w:lvl>
+    <w:lvl w:ilvl="7" w:tentative="1">
+      <w:start w:val="1"/>
+      <w:numFmt w:val="decimal"/>
+      <w:lvlText w:val="%1.%2.%3.%4.%5.%6.%7.%8"/>
+      <w:lvlJc w:val="left"/>
+      <w:pPr>
+        <w:tabs>
+          <w:tab w:val="left" w:pos="4394"/>
+        </w:tabs>
+        <w:ind w:left="4394" w:leftChars="0" w:hanging="1418" w:firstLineChars="0"/>
+      </w:pPr>
+      <w:rPr>
+        <w:rFonts w:hint="default"/>
+      </w:rPr>
+    </w:lvl>
+    <w:lvl w:ilvl="8" w:tentative="1">
+      <w:start w:val="1"/>
+      <w:numFmt w:val="decimal"/>
+      <w:lvlText w:val="%1.%2.%3.%4.%5.%6.%7.%8.%9"/>
+      <w:lvlJc w:val="left"/>
+      <w:pPr>
+        <w:tabs>
+          <w:tab w:val="left" w:pos="5102"/>
+        </w:tabs>
+        <w:ind w:left="5102" w:leftChars="0" w:hanging="1700" w:firstLineChars="0"/>
+      </w:pPr>
+      <w:rPr>
+        <w:rFonts w:hint="default"/>
+      </w:rPr>
+    </w:lvl>
+  </w:abstractNum>
+  <w:abstractNum w:abstractNumId="1535199581">
+    <w:nsid w:val="5B81495D"/>
+    <w:multiLevelType w:val="singleLevel"/>
+    <w:tmpl w:val="5B81495D"/>
+    <w:lvl w:ilvl="0" w:tentative="1">
+      <w:start w:val="1"/>
+      <w:numFmt w:val="bullet"/>
+      <w:lvlText w:val=""/>
+      <w:lvlJc w:val="left"/>
+      <w:pPr>
+        <w:tabs>
+          <w:tab w:val="left" w:pos="420"/>
+        </w:tabs>
+        <w:ind w:left="420" w:leftChars="0" w:hanging="420" w:firstLineChars="0"/>
+      </w:pPr>
+      <w:rPr>
+        <w:rFonts w:hint="default" w:ascii="Wingdings" w:hAnsi="Wingdings"/>
+      </w:rPr>
+    </w:lvl>
+  </w:abstractNum>
+  <w:abstractNum w:abstractNumId="1535445341">
     <w:nsid w:val="5B85095D"/>
     <w:multiLevelType w:val="singleLevel"/>
     <w:tmpl w:val="5B85095D"/>
-    <w:lvl w:ilvl="0" w:tentative="0">
+    <w:lvl w:ilvl="0" w:tentative="1">
       <w:start w:val="1"/>
       <w:numFmt w:val="aiueoFullWidth"/>
       <w:lvlText w:val="(%1)"/>
@@ -9185,11 +8294,11 @@
       </w:rPr>
     </w:lvl>
   </w:abstractNum>
-  <w:abstractNum w:abstractNumId="20">
+  <w:abstractNum w:abstractNumId="1535445467">
     <w:nsid w:val="5B8509DB"/>
     <w:multiLevelType w:val="singleLevel"/>
     <w:tmpl w:val="5B8509DB"/>
-    <w:lvl w:ilvl="0" w:tentative="0">
+    <w:lvl w:ilvl="0" w:tentative="1">
       <w:start w:val="1"/>
       <w:numFmt w:val="aiueoFullWidth"/>
       <w:lvlText w:val="(%1)"/>
@@ -9202,16 +8311,699 @@
       </w:rPr>
     </w:lvl>
   </w:abstractNum>
-  <w:abstractNum w:abstractNumId="21">
-    <w:nsid w:val="5B876923"/>
+  <w:abstractNum w:abstractNumId="1535186451">
+    <w:nsid w:val="5B811613"/>
     <w:multiLevelType w:val="singleLevel"/>
-    <w:tmpl w:val="5B876923"/>
-    <w:lvl w:ilvl="0" w:tentative="0">
+    <w:tmpl w:val="5B811613"/>
+    <w:lvl w:ilvl="0" w:tentative="1">
       <w:start w:val="1"/>
       <w:numFmt w:val="bullet"/>
-      <w:lvlText w:val=""/>
-      <w:lvlJc w:val="left"/>
-      <w:pPr>
+      <w:lvlText w:val=""/>
+      <w:lvlJc w:val="left"/>
+      <w:pPr>
+        <w:tabs>
+          <w:tab w:val="left" w:pos="420"/>
+        </w:tabs>
+        <w:ind w:left="420" w:leftChars="0" w:hanging="420" w:firstLineChars="0"/>
+      </w:pPr>
+      <w:rPr>
+        <w:rFonts w:hint="default" w:ascii="Wingdings" w:hAnsi="Wingdings"/>
+      </w:rPr>
+    </w:lvl>
+  </w:abstractNum>
+  <w:abstractNum w:abstractNumId="1535187578">
+    <w:nsid w:val="5B811A7A"/>
+    <w:multiLevelType w:val="multilevel"/>
+    <w:tmpl w:val="5B811A7A"/>
+    <w:lvl w:ilvl="0" w:tentative="1">
+      <w:start w:val="4"/>
+      <w:numFmt w:val="decimal"/>
+      <w:lvlText w:val="%1"/>
+      <w:lvlJc w:val="left"/>
+      <w:pPr>
+        <w:tabs>
+          <w:tab w:val="left" w:pos="425"/>
+        </w:tabs>
+        <w:ind w:left="425" w:leftChars="0" w:hanging="425" w:firstLineChars="0"/>
+      </w:pPr>
+      <w:rPr>
+        <w:rFonts w:hint="default"/>
+      </w:rPr>
+    </w:lvl>
+    <w:lvl w:ilvl="1" w:tentative="1">
+      <w:start w:val="1"/>
+      <w:numFmt w:val="decimal"/>
+      <w:lvlText w:val="%1.%2"/>
+      <w:lvlJc w:val="left"/>
+      <w:pPr>
+        <w:tabs>
+          <w:tab w:val="left" w:pos="992"/>
+        </w:tabs>
+        <w:ind w:left="992" w:leftChars="0" w:hanging="567" w:firstLineChars="0"/>
+      </w:pPr>
+      <w:rPr>
+        <w:rFonts w:hint="default"/>
+      </w:rPr>
+    </w:lvl>
+    <w:lvl w:ilvl="2" w:tentative="1">
+      <w:start w:val="1"/>
+      <w:numFmt w:val="decimal"/>
+      <w:lvlText w:val="%1.%2.%3"/>
+      <w:lvlJc w:val="left"/>
+      <w:pPr>
+        <w:tabs>
+          <w:tab w:val="left" w:pos="1418"/>
+        </w:tabs>
+        <w:ind w:left="1418" w:leftChars="0" w:hanging="568" w:firstLineChars="0"/>
+      </w:pPr>
+      <w:rPr>
+        <w:rFonts w:hint="default"/>
+      </w:rPr>
+    </w:lvl>
+    <w:lvl w:ilvl="3" w:tentative="1">
+      <w:start w:val="1"/>
+      <w:numFmt w:val="decimal"/>
+      <w:lvlText w:val="%1.%2.%3.%4"/>
+      <w:lvlJc w:val="left"/>
+      <w:pPr>
+        <w:tabs>
+          <w:tab w:val="left" w:pos="1984"/>
+        </w:tabs>
+        <w:ind w:left="1984" w:leftChars="0" w:hanging="708" w:firstLineChars="0"/>
+      </w:pPr>
+      <w:rPr>
+        <w:rFonts w:hint="default"/>
+      </w:rPr>
+    </w:lvl>
+    <w:lvl w:ilvl="4" w:tentative="1">
+      <w:start w:val="1"/>
+      <w:numFmt w:val="decimal"/>
+      <w:lvlText w:val="%1.%2.%3.%4.%5"/>
+      <w:lvlJc w:val="left"/>
+      <w:pPr>
+        <w:tabs>
+          <w:tab w:val="left" w:pos="2551"/>
+        </w:tabs>
+        <w:ind w:left="2551" w:leftChars="0" w:hanging="850" w:firstLineChars="0"/>
+      </w:pPr>
+      <w:rPr>
+        <w:rFonts w:hint="default"/>
+      </w:rPr>
+    </w:lvl>
+    <w:lvl w:ilvl="5" w:tentative="1">
+      <w:start w:val="1"/>
+      <w:numFmt w:val="decimal"/>
+      <w:lvlText w:val="%1.%2.%3.%4.%5.%6"/>
+      <w:lvlJc w:val="left"/>
+      <w:pPr>
+        <w:tabs>
+          <w:tab w:val="left" w:pos="3260"/>
+        </w:tabs>
+        <w:ind w:left="3260" w:leftChars="0" w:hanging="1134" w:firstLineChars="0"/>
+      </w:pPr>
+      <w:rPr>
+        <w:rFonts w:hint="default"/>
+      </w:rPr>
+    </w:lvl>
+    <w:lvl w:ilvl="6" w:tentative="1">
+      <w:start w:val="1"/>
+      <w:numFmt w:val="decimal"/>
+      <w:lvlText w:val="%1.%2.%3.%4.%5.%6.%7"/>
+      <w:lvlJc w:val="left"/>
+      <w:pPr>
+        <w:tabs>
+          <w:tab w:val="left" w:pos="3827"/>
+        </w:tabs>
+        <w:ind w:left="3827" w:leftChars="0" w:hanging="1276" w:firstLineChars="0"/>
+      </w:pPr>
+      <w:rPr>
+        <w:rFonts w:hint="default"/>
+      </w:rPr>
+    </w:lvl>
+    <w:lvl w:ilvl="7" w:tentative="1">
+      <w:start w:val="1"/>
+      <w:numFmt w:val="decimal"/>
+      <w:lvlText w:val="%1.%2.%3.%4.%5.%6.%7.%8"/>
+      <w:lvlJc w:val="left"/>
+      <w:pPr>
+        <w:tabs>
+          <w:tab w:val="left" w:pos="4394"/>
+        </w:tabs>
+        <w:ind w:left="4394" w:leftChars="0" w:hanging="1418" w:firstLineChars="0"/>
+      </w:pPr>
+      <w:rPr>
+        <w:rFonts w:hint="default"/>
+      </w:rPr>
+    </w:lvl>
+    <w:lvl w:ilvl="8" w:tentative="1">
+      <w:start w:val="1"/>
+      <w:numFmt w:val="decimal"/>
+      <w:lvlText w:val="%1.%2.%3.%4.%5.%6.%7.%8.%9"/>
+      <w:lvlJc w:val="left"/>
+      <w:pPr>
+        <w:tabs>
+          <w:tab w:val="left" w:pos="5102"/>
+        </w:tabs>
+        <w:ind w:left="5102" w:leftChars="0" w:hanging="1700" w:firstLineChars="0"/>
+      </w:pPr>
+      <w:rPr>
+        <w:rFonts w:hint="default"/>
+      </w:rPr>
+    </w:lvl>
+  </w:abstractNum>
+  <w:abstractNum w:abstractNumId="1535186374">
+    <w:nsid w:val="5B8115C6"/>
+    <w:multiLevelType w:val="singleLevel"/>
+    <w:tmpl w:val="5B8115C6"/>
+    <w:lvl w:ilvl="0" w:tentative="1">
+      <w:start w:val="1"/>
+      <w:numFmt w:val="bullet"/>
+      <w:lvlText w:val=""/>
+      <w:lvlJc w:val="left"/>
+      <w:pPr>
+        <w:tabs>
+          <w:tab w:val="left" w:pos="420"/>
+        </w:tabs>
+        <w:ind w:left="420" w:leftChars="0" w:hanging="420" w:firstLineChars="0"/>
+      </w:pPr>
+      <w:rPr>
+        <w:rFonts w:hint="default" w:ascii="Wingdings" w:hAnsi="Wingdings"/>
+      </w:rPr>
+    </w:lvl>
+  </w:abstractNum>
+  <w:abstractNum w:abstractNumId="1535187640">
+    <w:nsid w:val="5B811AB8"/>
+    <w:multiLevelType w:val="multilevel"/>
+    <w:tmpl w:val="5B811AB8"/>
+    <w:lvl w:ilvl="0" w:tentative="1">
+      <w:start w:val="5"/>
+      <w:numFmt w:val="decimal"/>
+      <w:lvlText w:val="%1"/>
+      <w:lvlJc w:val="left"/>
+      <w:pPr>
+        <w:tabs>
+          <w:tab w:val="left" w:pos="425"/>
+        </w:tabs>
+        <w:ind w:left="425" w:leftChars="0" w:hanging="425" w:firstLineChars="0"/>
+      </w:pPr>
+      <w:rPr>
+        <w:rFonts w:hint="default"/>
+      </w:rPr>
+    </w:lvl>
+    <w:lvl w:ilvl="1" w:tentative="1">
+      <w:start w:val="1"/>
+      <w:numFmt w:val="decimal"/>
+      <w:lvlText w:val="%1.%2"/>
+      <w:lvlJc w:val="left"/>
+      <w:pPr>
+        <w:tabs>
+          <w:tab w:val="left" w:pos="992"/>
+        </w:tabs>
+        <w:ind w:left="992" w:leftChars="0" w:hanging="567" w:firstLineChars="0"/>
+      </w:pPr>
+      <w:rPr>
+        <w:rFonts w:hint="default"/>
+      </w:rPr>
+    </w:lvl>
+    <w:lvl w:ilvl="2" w:tentative="1">
+      <w:start w:val="1"/>
+      <w:numFmt w:val="decimal"/>
+      <w:lvlText w:val="%1.%2.%3"/>
+      <w:lvlJc w:val="left"/>
+      <w:pPr>
+        <w:tabs>
+          <w:tab w:val="left" w:pos="1418"/>
+        </w:tabs>
+        <w:ind w:left="1418" w:leftChars="0" w:hanging="568" w:firstLineChars="0"/>
+      </w:pPr>
+      <w:rPr>
+        <w:rFonts w:hint="default"/>
+      </w:rPr>
+    </w:lvl>
+    <w:lvl w:ilvl="3" w:tentative="1">
+      <w:start w:val="1"/>
+      <w:numFmt w:val="decimal"/>
+      <w:lvlText w:val="%1.%2.%3.%4"/>
+      <w:lvlJc w:val="left"/>
+      <w:pPr>
+        <w:tabs>
+          <w:tab w:val="left" w:pos="1984"/>
+        </w:tabs>
+        <w:ind w:left="1984" w:leftChars="0" w:hanging="708" w:firstLineChars="0"/>
+      </w:pPr>
+      <w:rPr>
+        <w:rFonts w:hint="default"/>
+      </w:rPr>
+    </w:lvl>
+    <w:lvl w:ilvl="4" w:tentative="1">
+      <w:start w:val="1"/>
+      <w:numFmt w:val="decimal"/>
+      <w:lvlText w:val="%1.%2.%3.%4.%5"/>
+      <w:lvlJc w:val="left"/>
+      <w:pPr>
+        <w:tabs>
+          <w:tab w:val="left" w:pos="2551"/>
+        </w:tabs>
+        <w:ind w:left="2551" w:leftChars="0" w:hanging="850" w:firstLineChars="0"/>
+      </w:pPr>
+      <w:rPr>
+        <w:rFonts w:hint="default"/>
+      </w:rPr>
+    </w:lvl>
+    <w:lvl w:ilvl="5" w:tentative="1">
+      <w:start w:val="1"/>
+      <w:numFmt w:val="decimal"/>
+      <w:lvlText w:val="%1.%2.%3.%4.%5.%6"/>
+      <w:lvlJc w:val="left"/>
+      <w:pPr>
+        <w:tabs>
+          <w:tab w:val="left" w:pos="3260"/>
+        </w:tabs>
+        <w:ind w:left="3260" w:leftChars="0" w:hanging="1134" w:firstLineChars="0"/>
+      </w:pPr>
+      <w:rPr>
+        <w:rFonts w:hint="default"/>
+      </w:rPr>
+    </w:lvl>
+    <w:lvl w:ilvl="6" w:tentative="1">
+      <w:start w:val="1"/>
+      <w:numFmt w:val="decimal"/>
+      <w:lvlText w:val="%1.%2.%3.%4.%5.%6.%7"/>
+      <w:lvlJc w:val="left"/>
+      <w:pPr>
+        <w:tabs>
+          <w:tab w:val="left" w:pos="3827"/>
+        </w:tabs>
+        <w:ind w:left="3827" w:leftChars="0" w:hanging="1276" w:firstLineChars="0"/>
+      </w:pPr>
+      <w:rPr>
+        <w:rFonts w:hint="default"/>
+      </w:rPr>
+    </w:lvl>
+    <w:lvl w:ilvl="7" w:tentative="1">
+      <w:start w:val="1"/>
+      <w:numFmt w:val="decimal"/>
+      <w:lvlText w:val="%1.%2.%3.%4.%5.%6.%7.%8"/>
+      <w:lvlJc w:val="left"/>
+      <w:pPr>
+        <w:tabs>
+          <w:tab w:val="left" w:pos="4394"/>
+        </w:tabs>
+        <w:ind w:left="4394" w:leftChars="0" w:hanging="1418" w:firstLineChars="0"/>
+      </w:pPr>
+      <w:rPr>
+        <w:rFonts w:hint="default"/>
+      </w:rPr>
+    </w:lvl>
+    <w:lvl w:ilvl="8" w:tentative="1">
+      <w:start w:val="1"/>
+      <w:numFmt w:val="decimal"/>
+      <w:lvlText w:val="%1.%2.%3.%4.%5.%6.%7.%8.%9"/>
+      <w:lvlJc w:val="left"/>
+      <w:pPr>
+        <w:tabs>
+          <w:tab w:val="left" w:pos="5102"/>
+        </w:tabs>
+        <w:ind w:left="5102" w:leftChars="0" w:hanging="1700" w:firstLineChars="0"/>
+      </w:pPr>
+      <w:rPr>
+        <w:rFonts w:hint="default"/>
+      </w:rPr>
+    </w:lvl>
+  </w:abstractNum>
+  <w:abstractNum w:abstractNumId="1535189073">
+    <w:nsid w:val="5B812051"/>
+    <w:multiLevelType w:val="multilevel"/>
+    <w:tmpl w:val="5B812051"/>
+    <w:lvl w:ilvl="0" w:tentative="1">
+      <w:start w:val="6"/>
+      <w:numFmt w:val="decimal"/>
+      <w:lvlText w:val="%1"/>
+      <w:lvlJc w:val="left"/>
+      <w:pPr>
+        <w:tabs>
+          <w:tab w:val="left" w:pos="425"/>
+        </w:tabs>
+        <w:ind w:left="425" w:leftChars="0" w:hanging="425" w:firstLineChars="0"/>
+      </w:pPr>
+      <w:rPr>
+        <w:rFonts w:hint="default"/>
+      </w:rPr>
+    </w:lvl>
+    <w:lvl w:ilvl="1" w:tentative="1">
+      <w:start w:val="1"/>
+      <w:numFmt w:val="decimal"/>
+      <w:lvlText w:val="%1.%2"/>
+      <w:lvlJc w:val="left"/>
+      <w:pPr>
+        <w:tabs>
+          <w:tab w:val="left" w:pos="992"/>
+        </w:tabs>
+        <w:ind w:left="992" w:leftChars="0" w:hanging="567" w:firstLineChars="0"/>
+      </w:pPr>
+      <w:rPr>
+        <w:rFonts w:hint="default"/>
+      </w:rPr>
+    </w:lvl>
+    <w:lvl w:ilvl="2" w:tentative="1">
+      <w:start w:val="1"/>
+      <w:numFmt w:val="decimal"/>
+      <w:lvlText w:val="%1.%2.%3"/>
+      <w:lvlJc w:val="left"/>
+      <w:pPr>
+        <w:tabs>
+          <w:tab w:val="left" w:pos="1418"/>
+        </w:tabs>
+        <w:ind w:left="1418" w:leftChars="0" w:hanging="568" w:firstLineChars="0"/>
+      </w:pPr>
+      <w:rPr>
+        <w:rFonts w:hint="default"/>
+      </w:rPr>
+    </w:lvl>
+    <w:lvl w:ilvl="3" w:tentative="1">
+      <w:start w:val="1"/>
+      <w:numFmt w:val="decimal"/>
+      <w:lvlText w:val="%1.%2.%3.%4"/>
+      <w:lvlJc w:val="left"/>
+      <w:pPr>
+        <w:tabs>
+          <w:tab w:val="left" w:pos="1984"/>
+        </w:tabs>
+        <w:ind w:left="1984" w:leftChars="0" w:hanging="708" w:firstLineChars="0"/>
+      </w:pPr>
+      <w:rPr>
+        <w:rFonts w:hint="default"/>
+      </w:rPr>
+    </w:lvl>
+    <w:lvl w:ilvl="4" w:tentative="1">
+      <w:start w:val="1"/>
+      <w:numFmt w:val="decimal"/>
+      <w:lvlText w:val="%1.%2.%3.%4.%5"/>
+      <w:lvlJc w:val="left"/>
+      <w:pPr>
+        <w:tabs>
+          <w:tab w:val="left" w:pos="2551"/>
+        </w:tabs>
+        <w:ind w:left="2551" w:leftChars="0" w:hanging="850" w:firstLineChars="0"/>
+      </w:pPr>
+      <w:rPr>
+        <w:rFonts w:hint="default"/>
+      </w:rPr>
+    </w:lvl>
+    <w:lvl w:ilvl="5" w:tentative="1">
+      <w:start w:val="1"/>
+      <w:numFmt w:val="decimal"/>
+      <w:lvlText w:val="%1.%2.%3.%4.%5.%6"/>
+      <w:lvlJc w:val="left"/>
+      <w:pPr>
+        <w:tabs>
+          <w:tab w:val="left" w:pos="3260"/>
+        </w:tabs>
+        <w:ind w:left="3260" w:leftChars="0" w:hanging="1134" w:firstLineChars="0"/>
+      </w:pPr>
+      <w:rPr>
+        <w:rFonts w:hint="default"/>
+      </w:rPr>
+    </w:lvl>
+    <w:lvl w:ilvl="6" w:tentative="1">
+      <w:start w:val="1"/>
+      <w:numFmt w:val="decimal"/>
+      <w:lvlText w:val="%1.%2.%3.%4.%5.%6.%7"/>
+      <w:lvlJc w:val="left"/>
+      <w:pPr>
+        <w:tabs>
+          <w:tab w:val="left" w:pos="3827"/>
+        </w:tabs>
+        <w:ind w:left="3827" w:leftChars="0" w:hanging="1276" w:firstLineChars="0"/>
+      </w:pPr>
+      <w:rPr>
+        <w:rFonts w:hint="default"/>
+      </w:rPr>
+    </w:lvl>
+    <w:lvl w:ilvl="7" w:tentative="1">
+      <w:start w:val="1"/>
+      <w:numFmt w:val="decimal"/>
+      <w:lvlText w:val="%1.%2.%3.%4.%5.%6.%7.%8"/>
+      <w:lvlJc w:val="left"/>
+      <w:pPr>
+        <w:tabs>
+          <w:tab w:val="left" w:pos="4394"/>
+        </w:tabs>
+        <w:ind w:left="4394" w:leftChars="0" w:hanging="1418" w:firstLineChars="0"/>
+      </w:pPr>
+      <w:rPr>
+        <w:rFonts w:hint="default"/>
+      </w:rPr>
+    </w:lvl>
+    <w:lvl w:ilvl="8" w:tentative="1">
+      <w:start w:val="1"/>
+      <w:numFmt w:val="decimal"/>
+      <w:lvlText w:val="%1.%2.%3.%4.%5.%6.%7.%8.%9"/>
+      <w:lvlJc w:val="left"/>
+      <w:pPr>
+        <w:tabs>
+          <w:tab w:val="left" w:pos="5102"/>
+        </w:tabs>
+        <w:ind w:left="5102" w:leftChars="0" w:hanging="1700" w:firstLineChars="0"/>
+      </w:pPr>
+      <w:rPr>
+        <w:rFonts w:hint="default"/>
+      </w:rPr>
+    </w:lvl>
+  </w:abstractNum>
+  <w:abstractNum w:abstractNumId="1535188855">
+    <w:nsid w:val="5B811F77"/>
+    <w:multiLevelType w:val="singleLevel"/>
+    <w:tmpl w:val="5B811F77"/>
+    <w:lvl w:ilvl="0" w:tentative="1">
+      <w:start w:val="1"/>
+      <w:numFmt w:val="bullet"/>
+      <w:lvlText w:val=""/>
+      <w:lvlJc w:val="left"/>
+      <w:pPr>
+        <w:tabs>
+          <w:tab w:val="left" w:pos="420"/>
+        </w:tabs>
+        <w:ind w:left="420" w:leftChars="0" w:hanging="420" w:firstLineChars="0"/>
+      </w:pPr>
+      <w:rPr>
+        <w:rFonts w:hint="default" w:ascii="Wingdings" w:hAnsi="Wingdings"/>
+      </w:rPr>
+    </w:lvl>
+  </w:abstractNum>
+  <w:abstractNum w:abstractNumId="1535199963">
+    <w:nsid w:val="5B814ADB"/>
+    <w:multiLevelType w:val="multilevel"/>
+    <w:tmpl w:val="5B814ADB"/>
+    <w:lvl w:ilvl="0" w:tentative="1">
+      <w:start w:val="7"/>
+      <w:numFmt w:val="decimal"/>
+      <w:lvlText w:val="%1"/>
+      <w:lvlJc w:val="left"/>
+      <w:pPr>
+        <w:tabs>
+          <w:tab w:val="left" w:pos="425"/>
+        </w:tabs>
+        <w:ind w:left="425" w:leftChars="0" w:hanging="425" w:firstLineChars="0"/>
+      </w:pPr>
+      <w:rPr>
+        <w:rFonts w:hint="default"/>
+      </w:rPr>
+    </w:lvl>
+    <w:lvl w:ilvl="1" w:tentative="1">
+      <w:start w:val="1"/>
+      <w:numFmt w:val="decimal"/>
+      <w:lvlText w:val="%1.%2"/>
+      <w:lvlJc w:val="left"/>
+      <w:pPr>
+        <w:tabs>
+          <w:tab w:val="left" w:pos="992"/>
+        </w:tabs>
+        <w:ind w:left="992" w:leftChars="0" w:hanging="567" w:firstLineChars="0"/>
+      </w:pPr>
+      <w:rPr>
+        <w:rFonts w:hint="default"/>
+      </w:rPr>
+    </w:lvl>
+    <w:lvl w:ilvl="2" w:tentative="1">
+      <w:start w:val="1"/>
+      <w:numFmt w:val="decimal"/>
+      <w:lvlText w:val="%1.%2.%3"/>
+      <w:lvlJc w:val="left"/>
+      <w:pPr>
+        <w:tabs>
+          <w:tab w:val="left" w:pos="1418"/>
+        </w:tabs>
+        <w:ind w:left="1418" w:leftChars="0" w:hanging="568" w:firstLineChars="0"/>
+      </w:pPr>
+      <w:rPr>
+        <w:rFonts w:hint="default"/>
+      </w:rPr>
+    </w:lvl>
+    <w:lvl w:ilvl="3" w:tentative="1">
+      <w:start w:val="1"/>
+      <w:numFmt w:val="decimal"/>
+      <w:lvlText w:val="%1.%2.%3.%4"/>
+      <w:lvlJc w:val="left"/>
+      <w:pPr>
+        <w:tabs>
+          <w:tab w:val="left" w:pos="1984"/>
+        </w:tabs>
+        <w:ind w:left="1984" w:leftChars="0" w:hanging="708" w:firstLineChars="0"/>
+      </w:pPr>
+      <w:rPr>
+        <w:rFonts w:hint="default"/>
+      </w:rPr>
+    </w:lvl>
+    <w:lvl w:ilvl="4" w:tentative="1">
+      <w:start w:val="1"/>
+      <w:numFmt w:val="decimal"/>
+      <w:lvlText w:val="%1.%2.%3.%4.%5"/>
+      <w:lvlJc w:val="left"/>
+      <w:pPr>
+        <w:tabs>
+          <w:tab w:val="left" w:pos="2551"/>
+        </w:tabs>
+        <w:ind w:left="2551" w:leftChars="0" w:hanging="850" w:firstLineChars="0"/>
+      </w:pPr>
+      <w:rPr>
+        <w:rFonts w:hint="default"/>
+      </w:rPr>
+    </w:lvl>
+    <w:lvl w:ilvl="5" w:tentative="1">
+      <w:start w:val="1"/>
+      <w:numFmt w:val="decimal"/>
+      <w:lvlText w:val="%1.%2.%3.%4.%5.%6"/>
+      <w:lvlJc w:val="left"/>
+      <w:pPr>
+        <w:tabs>
+          <w:tab w:val="left" w:pos="3260"/>
+        </w:tabs>
+        <w:ind w:left="3260" w:leftChars="0" w:hanging="1134" w:firstLineChars="0"/>
+      </w:pPr>
+      <w:rPr>
+        <w:rFonts w:hint="default"/>
+      </w:rPr>
+    </w:lvl>
+    <w:lvl w:ilvl="6" w:tentative="1">
+      <w:start w:val="1"/>
+      <w:numFmt w:val="decimal"/>
+      <w:lvlText w:val="%1.%2.%3.%4.%5.%6.%7"/>
+      <w:lvlJc w:val="left"/>
+      <w:pPr>
+        <w:tabs>
+          <w:tab w:val="left" w:pos="3827"/>
+        </w:tabs>
+        <w:ind w:left="3827" w:leftChars="0" w:hanging="1276" w:firstLineChars="0"/>
+      </w:pPr>
+      <w:rPr>
+        <w:rFonts w:hint="default"/>
+      </w:rPr>
+    </w:lvl>
+    <w:lvl w:ilvl="7" w:tentative="1">
+      <w:start w:val="1"/>
+      <w:numFmt w:val="decimal"/>
+      <w:lvlText w:val="%1.%2.%3.%4.%5.%6.%7.%8"/>
+      <w:lvlJc w:val="left"/>
+      <w:pPr>
+        <w:tabs>
+          <w:tab w:val="left" w:pos="4394"/>
+        </w:tabs>
+        <w:ind w:left="4394" w:leftChars="0" w:hanging="1418" w:firstLineChars="0"/>
+      </w:pPr>
+      <w:rPr>
+        <w:rFonts w:hint="default"/>
+      </w:rPr>
+    </w:lvl>
+    <w:lvl w:ilvl="8" w:tentative="1">
+      <w:start w:val="1"/>
+      <w:numFmt w:val="decimal"/>
+      <w:lvlText w:val="%1.%2.%3.%4.%5.%6.%7.%8.%9"/>
+      <w:lvlJc w:val="left"/>
+      <w:pPr>
+        <w:tabs>
+          <w:tab w:val="left" w:pos="5102"/>
+        </w:tabs>
+        <w:ind w:left="5102" w:leftChars="0" w:hanging="1700" w:firstLineChars="0"/>
+      </w:pPr>
+      <w:rPr>
+        <w:rFonts w:hint="default"/>
+      </w:rPr>
+    </w:lvl>
+  </w:abstractNum>
+  <w:abstractNum w:abstractNumId="1535200549">
+    <w:nsid w:val="5B814D25"/>
+    <w:multiLevelType w:val="singleLevel"/>
+    <w:tmpl w:val="5B814D25"/>
+    <w:lvl w:ilvl="0" w:tentative="1">
+      <w:start w:val="1"/>
+      <w:numFmt w:val="bullet"/>
+      <w:lvlText w:val=""/>
+      <w:lvlJc w:val="left"/>
+      <w:pPr>
+        <w:tabs>
+          <w:tab w:val="left" w:pos="420"/>
+        </w:tabs>
+        <w:ind w:left="420" w:leftChars="0" w:hanging="420" w:firstLineChars="0"/>
+      </w:pPr>
+      <w:rPr>
+        <w:rFonts w:hint="default" w:ascii="Wingdings" w:hAnsi="Wingdings"/>
+      </w:rPr>
+    </w:lvl>
+  </w:abstractNum>
+  <w:abstractNum w:abstractNumId="1535201639">
+    <w:nsid w:val="5B815167"/>
+    <w:multiLevelType w:val="singleLevel"/>
+    <w:tmpl w:val="5B815167"/>
+    <w:lvl w:ilvl="0" w:tentative="1">
+      <w:start w:val="1"/>
+      <w:numFmt w:val="bullet"/>
+      <w:lvlText w:val=""/>
+      <w:lvlJc w:val="left"/>
+      <w:pPr>
+        <w:tabs>
+          <w:tab w:val="left" w:pos="420"/>
+        </w:tabs>
+        <w:ind w:left="420" w:leftChars="0" w:hanging="420" w:firstLineChars="0"/>
+      </w:pPr>
+      <w:rPr>
+        <w:rFonts w:hint="default" w:ascii="Wingdings" w:hAnsi="Wingdings"/>
+      </w:rPr>
+    </w:lvl>
+  </w:abstractNum>
+  <w:abstractNum w:abstractNumId="1535203703">
+    <w:nsid w:val="5B815977"/>
+    <w:multiLevelType w:val="singleLevel"/>
+    <w:tmpl w:val="5B815977"/>
+    <w:lvl w:ilvl="0" w:tentative="1">
+      <w:start w:val="1"/>
+      <w:numFmt w:val="bullet"/>
+      <w:lvlText w:val=""/>
+      <w:lvlJc w:val="left"/>
+      <w:pPr>
+        <w:tabs>
+          <w:tab w:val="left" w:pos="420"/>
+        </w:tabs>
+        <w:ind w:left="420" w:leftChars="0" w:hanging="420" w:firstLineChars="0"/>
+      </w:pPr>
+      <w:rPr>
+        <w:rFonts w:hint="default" w:ascii="Wingdings" w:hAnsi="Wingdings"/>
+      </w:rPr>
+    </w:lvl>
+  </w:abstractNum>
+  <w:abstractNum w:abstractNumId="1535203682">
+    <w:nsid w:val="5B815962"/>
+    <w:multiLevelType w:val="singleLevel"/>
+    <w:tmpl w:val="5B815962"/>
+    <w:lvl w:ilvl="0" w:tentative="1">
+      <w:start w:val="1"/>
+      <w:numFmt w:val="bullet"/>
+      <w:lvlText w:val=""/>
+      <w:lvlJc w:val="left"/>
+      <w:pPr>
+        <w:tabs>
+          <w:tab w:val="left" w:pos="420"/>
+        </w:tabs>
         <w:ind w:left="420" w:leftChars="0" w:hanging="420" w:firstLineChars="0"/>
       </w:pPr>
       <w:rPr>
@@ -9220,70 +9012,70 @@
     </w:lvl>
   </w:abstractNum>
   <w:num w:numId="1">
-    <w:abstractNumId w:val="18"/>
+    <w:abstractNumId w:val="1535445264"/>
   </w:num>
   <w:num w:numId="2">
-    <w:abstractNumId w:val="5"/>
+    <w:abstractNumId w:val="1535185502"/>
   </w:num>
   <w:num w:numId="3">
-    <w:abstractNumId w:val="0"/>
+    <w:abstractNumId w:val="1535179275"/>
   </w:num>
   <w:num w:numId="4">
-    <w:abstractNumId w:val="1"/>
+    <w:abstractNumId w:val="1535179573"/>
   </w:num>
   <w:num w:numId="5">
-    <w:abstractNumId w:val="2"/>
+    <w:abstractNumId w:val="1535184054"/>
   </w:num>
   <w:num w:numId="6">
-    <w:abstractNumId w:val="21"/>
+    <w:abstractNumId w:val="1535600931"/>
   </w:num>
   <w:num w:numId="7">
-    <w:abstractNumId w:val="3"/>
+    <w:abstractNumId w:val="1535184116"/>
   </w:num>
   <w:num w:numId="8">
-    <w:abstractNumId w:val="4"/>
+    <w:abstractNumId w:val="1535184144"/>
   </w:num>
   <w:num w:numId="9">
-    <w:abstractNumId w:val="7"/>
+    <w:abstractNumId w:val="1535186451"/>
   </w:num>
   <w:num w:numId="10">
-    <w:abstractNumId w:val="8"/>
+    <w:abstractNumId w:val="1535187578"/>
   </w:num>
   <w:num w:numId="11">
-    <w:abstractNumId w:val="12"/>
+    <w:abstractNumId w:val="1535199581"/>
   </w:num>
   <w:num w:numId="12">
-    <w:abstractNumId w:val="19"/>
+    <w:abstractNumId w:val="1535445341"/>
   </w:num>
   <w:num w:numId="13">
-    <w:abstractNumId w:val="20"/>
+    <w:abstractNumId w:val="1535445467"/>
   </w:num>
   <w:num w:numId="14">
-    <w:abstractNumId w:val="6"/>
+    <w:abstractNumId w:val="1535186374"/>
   </w:num>
   <w:num w:numId="15">
-    <w:abstractNumId w:val="9"/>
+    <w:abstractNumId w:val="1535187640"/>
   </w:num>
   <w:num w:numId="16">
-    <w:abstractNumId w:val="11"/>
+    <w:abstractNumId w:val="1535189073"/>
   </w:num>
   <w:num w:numId="17">
-    <w:abstractNumId w:val="10"/>
+    <w:abstractNumId w:val="1535188855"/>
   </w:num>
   <w:num w:numId="18">
-    <w:abstractNumId w:val="13"/>
+    <w:abstractNumId w:val="1535199963"/>
   </w:num>
   <w:num w:numId="19">
-    <w:abstractNumId w:val="14"/>
+    <w:abstractNumId w:val="1535200549"/>
   </w:num>
   <w:num w:numId="20">
-    <w:abstractNumId w:val="15"/>
+    <w:abstractNumId w:val="1535201639"/>
   </w:num>
   <w:num w:numId="21">
-    <w:abstractNumId w:val="17"/>
+    <w:abstractNumId w:val="1535203703"/>
   </w:num>
   <w:num w:numId="22">
-    <w:abstractNumId w:val="16"/>
+    <w:abstractNumId w:val="1535203682"/>
   </w:num>
 </w:numbering>
 </file>
@@ -9890,6 +9682,9 @@
         <w:ilvl w:val="0"/>
         <w:numId w:val="2"/>
       </w:numPr>
+      <w:tabs>
+        <w:tab w:val="left" w:pos="420"/>
+      </w:tabs>
       <w:spacing w:after="60"/>
       <w:ind w:left="770" w:leftChars="100" w:hanging="560" w:hangingChars="200"/>
     </w:pPr>
@@ -10225,6 +10020,7 @@
     </a:fmtScheme>
   </a:themeElements>
   <a:objectDefaults/>
+  <a:extraClrSchemeLst/>
 </a:theme>
 </file>
 

--- a/info-moral.docx
+++ b/info-moral.docx
@@ -8,7 +8,7 @@
         <w:pStyle w:val="2"/>
         <w:numPr>
           <w:ilvl w:val="0"/>
-          <w:numId w:val="3"/>
+          <w:numId w:val="4"/>
         </w:numPr>
         <w:tabs>
           <w:tab w:val="left" w:pos="425"/>
@@ -33,12 +33,11 @@
         <w:pageBreakBefore w:val="0"/>
         <w:widowControl w:val="0"/>
         <w:numPr>
-          <w:ilvl w:val="0"/>
-          <w:numId w:val="4"/>
+          <w:ilvl w:val="1"/>
+          <w:numId w:val="5"/>
         </w:numPr>
         <w:tabs>
           <w:tab w:val="left" w:pos="0"/>
-          <w:tab w:val="left" w:pos="425"/>
         </w:tabs>
         <w:kinsoku/>
         <w:wordWrap/>
@@ -49,7 +48,7 @@
         <w:bidi w:val="0"/>
         <w:adjustRightInd/>
         <w:snapToGrid/>
-        <w:spacing w:before="313" w:beforeLines="100" w:after="313" w:afterLines="100" w:line="360" w:lineRule="exact"/>
+        <w:spacing w:before="313" w:beforeLines="100" w:after="157" w:afterLines="50" w:line="360" w:lineRule="exact"/>
         <w:ind w:left="0" w:leftChars="0" w:right="0" w:rightChars="0" w:firstLine="0" w:firstLineChars="0"/>
         <w:jc w:val="left"/>
         <w:textAlignment w:val="auto"/>
@@ -68,17 +67,72 @@
     <w:p>
       <w:pPr>
         <w:pStyle w:val="4"/>
-        <w:keepNext/>
+        <w:numPr>
+          <w:ilvl w:val="2"/>
+          <w:numId w:val="6"/>
+        </w:numPr>
+        <w:ind w:left="0" w:leftChars="0" w:firstLine="0" w:firstLineChars="0"/>
+        <w:rPr>
+          <w:rFonts w:hint="default"/>
+        </w:rPr>
+      </w:pPr>
+      <w:r>
+        <w:rPr>
+          <w:rFonts w:hint="default"/>
+        </w:rPr>
+        <w:t>情報モラルとは</w:t>
+      </w:r>
+    </w:p>
+    <w:p>
+      <w:pPr>
+        <w:rPr>
+          <w:rFonts w:hint="default"/>
+          <w:b/>
+          <w:bCs/>
+        </w:rPr>
+      </w:pPr>
+      <w:r>
+        <w:rPr>
+          <w:rFonts w:hint="default"/>
+          <w:b/>
+          <w:bCs/>
+        </w:rPr>
+        <w:t>『情報社会で適正な活動を行うための基になる考え方や態度』</w:t>
+      </w:r>
+    </w:p>
+    <w:p>
+      <w:pPr>
+        <w:pStyle w:val="24"/>
+        <w:rPr>
+          <w:rFonts w:hint="default"/>
+        </w:rPr>
+      </w:pPr>
+      <w:r>
+        <w:rPr>
+          <w:rFonts w:hint="default"/>
+        </w:rPr>
+        <w:t>情報社会では、一人一人が情報化の進展が生活に及ぼす影響を理解し、情報に関する問題に適切に対処し、積極的に情報社会に参加しようとする創造的な態度が大切である。誰もが上の運送り手と受け手の両方の役割を持つようになるこれからの情報社会では、情報がネットワークを介して瞬時に世界中に伝達され、予想しない影響を与えてしまうことや、対面のコミュニケーションでは考えられないような誤解を生じる可能性も少なくない。このような情報社会の特性を理解し、情報化の影の部分に対応し、適正な活動ができる考え方や態度が必要となってきている。そこで、学習指導要領では、「情報社会で適正な活動を行うための基になる考え方と態度」を「情報モラル」と定め、各教科の指導の中で身につけさせることとしている。</w:t>
+      </w:r>
+    </w:p>
+    <w:p>
+      <w:pPr>
+        <w:rPr>
+          <w:rFonts w:hint="default"/>
+        </w:rPr>
+      </w:pPr>
+      <w:r>
+        <w:rPr>
+          <w:rFonts w:hint="default"/>
+        </w:rPr>
+        <w:t>（引用元）第5章　情報モラル教育（文部科学省）</w:t>
+      </w:r>
+    </w:p>
+    <w:p>
+      <w:pPr>
+        <w:keepNext w:val="0"/>
         <w:keepLines w:val="0"/>
         <w:pageBreakBefore w:val="0"/>
         <w:widowControl w:val="0"/>
-        <w:numPr>
-          <w:ilvl w:val="0"/>
-          <w:numId w:val="5"/>
-        </w:numPr>
-        <w:tabs>
-          <w:tab w:val="left" w:pos="425"/>
-        </w:tabs>
         <w:kinsoku/>
         <w:wordWrap/>
         <w:overflowPunct/>
@@ -88,68 +142,11 @@
         <w:bidi w:val="0"/>
         <w:adjustRightInd/>
         <w:snapToGrid/>
-        <w:spacing w:before="0" w:beforeLines="0" w:after="0" w:afterLines="0" w:line="240" w:lineRule="auto"/>
-        <w:ind w:left="425" w:leftChars="0" w:right="0" w:rightChars="0" w:hanging="425" w:firstLineChars="0"/>
+        <w:spacing w:after="157" w:afterLines="50" w:line="320" w:lineRule="exact"/>
+        <w:ind w:left="0" w:leftChars="0" w:right="0" w:rightChars="0" w:firstLine="210" w:firstLineChars="100"/>
         <w:jc w:val="left"/>
         <w:textAlignment w:val="auto"/>
-        <w:outlineLvl w:val="2"/>
-        <w:rPr>
-          <w:rFonts w:hint="default"/>
-        </w:rPr>
-      </w:pPr>
-      <w:r>
-        <w:rPr>
-          <w:rFonts w:hint="default"/>
-        </w:rPr>
-        <w:t>情報モラルとは</w:t>
-      </w:r>
-    </w:p>
-    <w:p>
-      <w:pPr>
-        <w:rPr>
-          <w:rFonts w:hint="default"/>
-          <w:b/>
-          <w:bCs/>
-        </w:rPr>
-      </w:pPr>
-      <w:r>
-        <w:rPr>
-          <w:rFonts w:hint="default"/>
-          <w:b/>
-          <w:bCs/>
-        </w:rPr>
-        <w:t>『情報社会で適正な活動を行うための基になる考え方や態度』</w:t>
-      </w:r>
-    </w:p>
-    <w:p>
-      <w:pPr>
-        <w:pStyle w:val="22"/>
-        <w:rPr>
-          <w:rFonts w:hint="default"/>
-        </w:rPr>
-      </w:pPr>
-      <w:r>
-        <w:rPr>
-          <w:rFonts w:hint="default"/>
-        </w:rPr>
-        <w:t>情報社会では、一人一人が情報化の進展が生活に及ぼす影響を理解し、情報に関する問題に適切に対処し、積極的に情報社会に参加しようとする創造的な態度が大切である。誰もが上の運送り手と受け手の両方の役割を持つようになるこれからの情報社会では、情報がネットワークを介して瞬時に世界中に伝達され、予想しない影響を与えてしまうことや、対面のコミュニケーションでは考えられないような誤解を生じる可能性も少なくない。このような情報社会の特性を理解し、情報化の影の部分に対応し、適正な活動ができる考え方や態度が必要となってきている。そこで、学習指導要領では、「情報社会で適正な活動を行うための基になる考え方と態度」を「情報モラル」と定め、各教科の指導の中で身につけさせることとしている。</w:t>
-      </w:r>
-    </w:p>
-    <w:p>
-      <w:pPr>
-        <w:rPr>
-          <w:rFonts w:hint="default"/>
-        </w:rPr>
-      </w:pPr>
-      <w:r>
-        <w:rPr>
-          <w:rFonts w:hint="default"/>
-        </w:rPr>
-        <w:t>（引用元）第5章　情報モラル教育（文部科学省）</w:t>
-      </w:r>
-    </w:p>
-    <w:p>
-      <w:pPr>
+        <w:outlineLvl w:val="9"/>
         <w:rPr>
           <w:rFonts w:hint="default"/>
         </w:rPr>
@@ -164,17 +161,28 @@
     <w:p>
       <w:pPr>
         <w:pStyle w:val="4"/>
-        <w:keepNext/>
+        <w:numPr>
+          <w:ilvl w:val="2"/>
+          <w:numId w:val="6"/>
+        </w:numPr>
+        <w:ind w:left="0" w:leftChars="0" w:firstLine="0" w:firstLineChars="0"/>
+        <w:rPr>
+          <w:rFonts w:hint="default"/>
+        </w:rPr>
+      </w:pPr>
+      <w:r>
+        <w:rPr>
+          <w:rFonts w:hint="default"/>
+        </w:rPr>
+        <w:t>情報モラルの具体例</w:t>
+      </w:r>
+    </w:p>
+    <w:p>
+      <w:pPr>
+        <w:keepNext w:val="0"/>
         <w:keepLines w:val="0"/>
         <w:pageBreakBefore w:val="0"/>
         <w:widowControl w:val="0"/>
-        <w:numPr>
-          <w:ilvl w:val="0"/>
-          <w:numId w:val="5"/>
-        </w:numPr>
-        <w:tabs>
-          <w:tab w:val="left" w:pos="425"/>
-        </w:tabs>
         <w:kinsoku/>
         <w:wordWrap/>
         <w:overflowPunct/>
@@ -184,30 +192,17 @@
         <w:bidi w:val="0"/>
         <w:adjustRightInd/>
         <w:snapToGrid/>
-        <w:spacing w:before="157" w:beforeLines="50" w:after="0" w:afterLines="0" w:line="240" w:lineRule="auto"/>
-        <w:ind w:left="425" w:leftChars="0" w:right="0" w:rightChars="0" w:hanging="425" w:firstLineChars="0"/>
+        <w:spacing w:before="157" w:beforeLines="50" w:line="320" w:lineRule="exact"/>
+        <w:ind w:left="0" w:leftChars="0" w:right="0" w:rightChars="0" w:firstLine="240" w:firstLineChars="100"/>
         <w:jc w:val="left"/>
         <w:textAlignment w:val="auto"/>
-        <w:outlineLvl w:val="2"/>
-        <w:rPr>
-          <w:rFonts w:hint="default"/>
-        </w:rPr>
-      </w:pPr>
-      <w:r>
-        <w:rPr>
-          <w:rFonts w:hint="default"/>
-        </w:rPr>
-        <w:t>情報モラルの具体例</w:t>
-      </w:r>
-    </w:p>
-    <w:p>
-      <w:pPr>
+        <w:outlineLvl w:val="9"/>
         <w:rPr>
           <w:rFonts w:hint="default"/>
           <w:b/>
           <w:bCs/>
-          <w:sz w:val="24"/>
-          <w:szCs w:val="32"/>
+          <w:sz w:val="21"/>
+          <w:szCs w:val="24"/>
         </w:rPr>
       </w:pPr>
       <w:r>
@@ -215,15 +210,15 @@
           <w:rFonts w:hint="default"/>
           <w:b/>
           <w:bCs/>
-          <w:sz w:val="24"/>
-          <w:szCs w:val="32"/>
+          <w:sz w:val="21"/>
+          <w:szCs w:val="24"/>
         </w:rPr>
         <w:t>チェックしてみよう</w:t>
       </w:r>
     </w:p>
     <w:tbl>
       <w:tblPr>
-        <w:tblStyle w:val="17"/>
+        <w:tblStyle w:val="19"/>
         <w:tblW w:w="9962" w:type="dxa"/>
         <w:tblInd w:w="0" w:type="dxa"/>
         <w:tblBorders>
@@ -1791,49 +1786,7 @@
                 <w:rFonts w:hint="default"/>
                 <w:vertAlign w:val="baseline"/>
               </w:rPr>
-              <w:t>モバイルカメラで</w:t>
-            </w:r>
-            <w:r>
-              <w:rPr>
-                <w:rFonts w:hint="default"/>
-                <w:vertAlign w:val="baseline"/>
-              </w:rPr>
-              <w:t>講演</w:t>
-            </w:r>
-            <w:r>
-              <w:rPr>
-                <w:rFonts w:hint="default"/>
-                <w:vertAlign w:val="baseline"/>
-              </w:rPr>
-              <w:t>の様子を録画したり</w:t>
-            </w:r>
-            <w:r>
-              <w:rPr>
-                <w:rFonts w:hint="default"/>
-                <w:vertAlign w:val="baseline"/>
-              </w:rPr>
-              <w:t>ホワイトボード</w:t>
-            </w:r>
-            <w:r>
-              <w:rPr>
-                <w:rFonts w:hint="default"/>
-                <w:vertAlign w:val="baseline"/>
-              </w:rPr>
-              <w:t>を</w:t>
-            </w:r>
-            <w:r>
-              <w:rPr>
-                <w:rFonts w:hint="default"/>
-                <w:vertAlign w:val="baseline"/>
-              </w:rPr>
-              <w:t>撮し</w:t>
-            </w:r>
-            <w:r>
-              <w:rPr>
-                <w:rFonts w:hint="default"/>
-                <w:vertAlign w:val="baseline"/>
-              </w:rPr>
-              <w:t>たりするときには、講師に許可を得ている。</w:t>
+              <w:t>モバイルカメラで講演の様子を録画したりホワイトボードを撮したりするときには、講師に許可を得ている。</w:t>
             </w:r>
           </w:p>
         </w:tc>
@@ -1881,13 +1834,10 @@
       <w:pPr>
         <w:pStyle w:val="4"/>
         <w:numPr>
-          <w:ilvl w:val="0"/>
-          <w:numId w:val="5"/>
+          <w:ilvl w:val="2"/>
+          <w:numId w:val="6"/>
         </w:numPr>
-        <w:tabs>
-          <w:tab w:val="left" w:pos="425"/>
-        </w:tabs>
-        <w:ind w:left="425" w:leftChars="0" w:hanging="425" w:firstLineChars="0"/>
+        <w:ind w:left="0" w:leftChars="0" w:firstLine="0" w:firstLineChars="0"/>
         <w:rPr>
           <w:rFonts w:hint="default"/>
         </w:rPr>
@@ -1901,10 +1851,10 @@
     </w:p>
     <w:p>
       <w:pPr>
-        <w:pStyle w:val="23"/>
+        <w:pStyle w:val="25"/>
         <w:numPr>
           <w:ilvl w:val="0"/>
-          <w:numId w:val="6"/>
+          <w:numId w:val="7"/>
         </w:numPr>
         <w:ind w:left="-420" w:leftChars="0" w:firstLine="420" w:firstLineChars="0"/>
         <w:rPr>
@@ -1947,7 +1897,7 @@
                     </pic:cNvPicPr>
                   </pic:nvPicPr>
                   <pic:blipFill>
-                    <a:blip r:embed="rId6"/>
+                    <a:blip r:embed="rId7"/>
                     <a:stretch>
                       <a:fillRect/>
                     </a:stretch>
@@ -2063,7 +2013,7 @@
     </w:p>
     <w:tbl>
       <w:tblPr>
-        <w:tblStyle w:val="17"/>
+        <w:tblStyle w:val="19"/>
         <w:tblW w:w="9962" w:type="dxa"/>
         <w:tblInd w:w="0" w:type="dxa"/>
         <w:tblBorders>
@@ -2241,14 +2191,14 @@
     </w:tbl>
     <w:p>
       <w:pPr>
-        <w:pStyle w:val="23"/>
+        <w:pStyle w:val="25"/>
         <w:keepNext w:val="0"/>
         <w:keepLines w:val="0"/>
         <w:pageBreakBefore w:val="0"/>
         <w:widowControl w:val="0"/>
         <w:numPr>
           <w:ilvl w:val="0"/>
-          <w:numId w:val="6"/>
+          <w:numId w:val="7"/>
         </w:numPr>
         <w:kinsoku/>
         <w:wordWrap/>
@@ -2265,14 +2215,14 @@
         <w:textAlignment w:val="auto"/>
         <w:outlineLvl w:val="9"/>
         <w:rPr>
-          <w:rStyle w:val="20"/>
+          <w:rStyle w:val="22"/>
           <w:rFonts w:hint="default"/>
           <w:b/>
         </w:rPr>
       </w:pPr>
       <w:r>
         <w:rPr>
-          <w:rStyle w:val="20"/>
+          <w:rStyle w:val="22"/>
           <w:rFonts w:hint="default"/>
           <w:b/>
         </w:rPr>
@@ -2357,7 +2307,7 @@
       </w:r>
       <w:r>
         <w:rPr>
-          <w:rStyle w:val="15"/>
+          <w:rStyle w:val="16"/>
           <w:rFonts w:hint="default"/>
         </w:rPr>
         <w:t>http://www.kantei.go.jp/it/privacy/houseika/hourituan/</w:t>
@@ -2408,7 +2358,7 @@
       </w:r>
       <w:r>
         <w:rPr>
-          <w:rStyle w:val="15"/>
+          <w:rStyle w:val="16"/>
           <w:rFonts w:hint="default"/>
         </w:rPr>
         <w:t>http://www.privacymark.jp/wakaru/index.html</w:t>
@@ -2422,10 +2372,10 @@
     </w:p>
     <w:p>
       <w:pPr>
-        <w:pStyle w:val="23"/>
+        <w:pStyle w:val="25"/>
         <w:numPr>
           <w:ilvl w:val="0"/>
-          <w:numId w:val="6"/>
+          <w:numId w:val="7"/>
         </w:numPr>
         <w:ind w:left="420" w:leftChars="0" w:hanging="420" w:firstLineChars="0"/>
         <w:rPr>
@@ -2493,59 +2443,6 @@
     </w:p>
     <w:p>
       <w:pPr>
-        <w:rPr>
-          <w:rFonts w:hint="default"/>
-        </w:rPr>
-      </w:pPr>
-      <w:r>
-        <w:rPr>
-          <w:rFonts w:hint="default"/>
-        </w:rPr>
-        <w:t>http://www.no-trouble.jp/</w:t>
-      </w:r>
-    </w:p>
-    <w:p>
-      <w:pPr>
-        <w:pStyle w:val="4"/>
-        <w:keepNext/>
-        <w:keepLines w:val="0"/>
-        <w:pageBreakBefore w:val="0"/>
-        <w:widowControl w:val="0"/>
-        <w:numPr>
-          <w:ilvl w:val="0"/>
-          <w:numId w:val="5"/>
-        </w:numPr>
-        <w:tabs>
-          <w:tab w:val="left" w:pos="425"/>
-        </w:tabs>
-        <w:kinsoku/>
-        <w:wordWrap/>
-        <w:overflowPunct/>
-        <w:topLinePunct w:val="0"/>
-        <w:autoSpaceDE/>
-        <w:autoSpaceDN/>
-        <w:bidi w:val="0"/>
-        <w:adjustRightInd/>
-        <w:snapToGrid/>
-        <w:spacing w:before="157" w:beforeLines="50" w:after="0" w:afterLines="0" w:line="240" w:lineRule="auto"/>
-        <w:ind w:left="425" w:leftChars="0" w:right="0" w:rightChars="0" w:hanging="425" w:firstLineChars="0"/>
-        <w:jc w:val="both"/>
-        <w:textAlignment w:val="auto"/>
-        <w:outlineLvl w:val="2"/>
-        <w:rPr>
-          <w:rFonts w:hint="default"/>
-        </w:rPr>
-      </w:pPr>
-      <w:r>
-        <w:rPr>
-          <w:rFonts w:hint="default"/>
-        </w:rPr>
-        <w:t>Web制作と情報モラル</w:t>
-      </w:r>
-    </w:p>
-    <w:p>
-      <w:pPr>
-        <w:pStyle w:val="23"/>
         <w:keepNext w:val="0"/>
         <w:keepLines w:val="0"/>
         <w:pageBreakBefore w:val="0"/>
@@ -2559,9 +2456,9 @@
         <w:bidi w:val="0"/>
         <w:adjustRightInd/>
         <w:snapToGrid/>
-        <w:spacing w:before="0" w:beforeLines="0" w:line="320" w:lineRule="exact"/>
-        <w:ind w:left="0" w:leftChars="0" w:right="0" w:rightChars="0" w:firstLine="220" w:firstLineChars="100"/>
-        <w:jc w:val="both"/>
+        <w:spacing w:after="313" w:afterLines="100" w:line="320" w:lineRule="exact"/>
+        <w:ind w:left="0" w:leftChars="0" w:right="0" w:rightChars="0" w:firstLine="210" w:firstLineChars="100"/>
+        <w:jc w:val="left"/>
         <w:textAlignment w:val="auto"/>
         <w:outlineLvl w:val="9"/>
         <w:rPr>
@@ -2572,25 +2469,31 @@
         <w:rPr>
           <w:rFonts w:hint="default"/>
         </w:rPr>
-        <w:t>他のWebサイトの文章の引用</w:t>
-      </w:r>
-    </w:p>
-    <w:p>
-      <w:pPr>
-        <w:rPr>
-          <w:rFonts w:hint="default"/>
-        </w:rPr>
-      </w:pPr>
-      <w:r>
-        <w:rPr>
-          <w:rFonts w:hint="default"/>
-        </w:rPr>
-        <w:t>引用はかまわないが、引用元を明記すること。また、改変はできない。もしも、そのページの大部分が引用ばかりだとすると、それはもはや引用とは呼べない。模倣となる。このあたりは論文やレポートの作成と同様である。</w:t>
-      </w:r>
-    </w:p>
-    <w:p>
-      <w:pPr>
-        <w:pStyle w:val="23"/>
+        <w:t>http://www.no-trouble.jp/</w:t>
+      </w:r>
+    </w:p>
+    <w:p>
+      <w:pPr>
+        <w:pStyle w:val="4"/>
+        <w:numPr>
+          <w:ilvl w:val="2"/>
+          <w:numId w:val="6"/>
+        </w:numPr>
+        <w:ind w:left="0" w:leftChars="0" w:firstLine="0" w:firstLineChars="0"/>
+        <w:rPr>
+          <w:rFonts w:hint="default"/>
+        </w:rPr>
+      </w:pPr>
+      <w:r>
+        <w:rPr>
+          <w:rFonts w:hint="default"/>
+        </w:rPr>
+        <w:t>Web制作と情報モラル</w:t>
+      </w:r>
+    </w:p>
+    <w:p>
+      <w:pPr>
+        <w:pStyle w:val="25"/>
         <w:keepNext w:val="0"/>
         <w:keepLines w:val="0"/>
         <w:pageBreakBefore w:val="0"/>
@@ -2617,25 +2520,25 @@
         <w:rPr>
           <w:rFonts w:hint="default"/>
         </w:rPr>
-        <w:t>ネット上の画像の利用</w:t>
-      </w:r>
-    </w:p>
-    <w:p>
-      <w:pPr>
-        <w:rPr>
-          <w:rFonts w:hint="default"/>
-        </w:rPr>
-      </w:pPr>
-      <w:r>
-        <w:rPr>
-          <w:rFonts w:hint="default"/>
-        </w:rPr>
-        <w:t>ネット上の画像には著作権があるので、著作権者の了解なく勝手に利用できない。ただし、無料あるいは有料で写真やイラストなどの画像を提供しているサイトもある。（写真AC、イラストAC、など）。商用利用も可能なところもあるので、そういうところを利用するとよい。</w:t>
-      </w:r>
-    </w:p>
-    <w:p>
-      <w:pPr>
-        <w:pStyle w:val="23"/>
+        <w:t>他のWebサイトの文章の引用</w:t>
+      </w:r>
+    </w:p>
+    <w:p>
+      <w:pPr>
+        <w:rPr>
+          <w:rFonts w:hint="default"/>
+        </w:rPr>
+      </w:pPr>
+      <w:r>
+        <w:rPr>
+          <w:rFonts w:hint="default"/>
+        </w:rPr>
+        <w:t>引用はかまわないが、引用元を明記すること。また、改変はできない。もしも、そのページの大部分が引用ばかりだとすると、それはもはや引用とは呼べない。模倣となる。このあたりは論文やレポートの作成と同様である。</w:t>
+      </w:r>
+    </w:p>
+    <w:p>
+      <w:pPr>
+        <w:pStyle w:val="25"/>
         <w:keepNext w:val="0"/>
         <w:keepLines w:val="0"/>
         <w:pageBreakBefore w:val="0"/>
@@ -2662,58 +2565,25 @@
         <w:rPr>
           <w:rFonts w:hint="default"/>
         </w:rPr>
-        <w:t>自分の撮影した写真の利用</w:t>
-      </w:r>
-    </w:p>
-    <w:p>
-      <w:pPr>
-        <w:rPr>
-          <w:rFonts w:hint="default"/>
-        </w:rPr>
-      </w:pPr>
-      <w:r>
-        <w:rPr>
-          <w:rFonts w:hint="default"/>
-        </w:rPr>
-        <w:t>その写真に個人が特定できる人物が写っていた場合、</w:t>
-      </w:r>
-      <w:r>
-        <w:rPr>
-          <w:rFonts w:hint="eastAsia"/>
-          <w:lang w:eastAsia="ja-JP"/>
-        </w:rPr>
-        <w:t>本人の許可なく</w:t>
-      </w:r>
-      <w:r>
-        <w:rPr>
-          <w:rFonts w:hint="default"/>
-        </w:rPr>
-        <w:t>ネット上にアップロードすることはできない</w:t>
-      </w:r>
-      <w:r>
-        <w:rPr>
-          <w:rFonts w:hint="default"/>
-        </w:rPr>
-        <w:t>（肖像権）</w:t>
-      </w:r>
-      <w:r>
-        <w:rPr>
-          <w:rFonts w:hint="default"/>
-        </w:rPr>
-        <w:t>。また、店舗などの</w:t>
-      </w:r>
-      <w:r>
-        <w:rPr>
-          <w:rFonts w:hint="default"/>
-        </w:rPr>
-        <w:t>建物の場合は、外観についてはそれを撮影してネットにアップロードしても著作権の侵害にはならないが、建物の持ち主から苦情がくるなどトラブルが発生することもある。</w:t>
-      </w:r>
-      <w:bookmarkStart w:id="0" w:name="_GoBack"/>
-      <w:bookmarkEnd w:id="0"/>
-    </w:p>
-    <w:p>
-      <w:pPr>
-        <w:pStyle w:val="23"/>
+        <w:t>ネット上の画像の利用</w:t>
+      </w:r>
+    </w:p>
+    <w:p>
+      <w:pPr>
+        <w:rPr>
+          <w:rFonts w:hint="default"/>
+        </w:rPr>
+      </w:pPr>
+      <w:r>
+        <w:rPr>
+          <w:rFonts w:hint="default"/>
+        </w:rPr>
+        <w:t>ネット上の画像には著作権があるので、著作権者の了解なく勝手に利用できない。ただし、無料あるいは有料で写真やイラストなどの画像を提供しているサイトもある。（写真AC、イラストAC、など）。商用利用も可能なところもあるので、そういうところを利用するとよい。</w:t>
+      </w:r>
+    </w:p>
+    <w:p>
+      <w:pPr>
+        <w:pStyle w:val="25"/>
         <w:keepNext w:val="0"/>
         <w:keepLines w:val="0"/>
         <w:pageBreakBefore w:val="0"/>
@@ -2740,6 +2610,64 @@
         <w:rPr>
           <w:rFonts w:hint="default"/>
         </w:rPr>
+        <w:t>自分の撮影した写真の利用</w:t>
+      </w:r>
+    </w:p>
+    <w:p>
+      <w:pPr>
+        <w:rPr>
+          <w:rFonts w:hint="default"/>
+        </w:rPr>
+      </w:pPr>
+      <w:r>
+        <w:rPr>
+          <w:rFonts w:hint="default"/>
+        </w:rPr>
+        <w:t>その写真に個人が特定できる人物が写っていた場合、</w:t>
+      </w:r>
+      <w:r>
+        <w:rPr>
+          <w:rFonts w:hint="eastAsia"/>
+          <w:lang w:eastAsia="ja-JP"/>
+        </w:rPr>
+        <w:t>本人の許可なく</w:t>
+      </w:r>
+      <w:r>
+        <w:rPr>
+          <w:rFonts w:hint="default"/>
+        </w:rPr>
+        <w:t>ネット上にアップロードすることはできない（肖像権）。また、店舗などの建物の場合は、外観についてはそれを撮影してネットにアップロードしても著作権の侵害にはならないが、建物の持ち主から苦情がくるなどトラブルが発生することもある。</w:t>
+      </w:r>
+    </w:p>
+    <w:p>
+      <w:pPr>
+        <w:pStyle w:val="25"/>
+        <w:keepNext w:val="0"/>
+        <w:keepLines w:val="0"/>
+        <w:pageBreakBefore w:val="0"/>
+        <w:widowControl w:val="0"/>
+        <w:kinsoku/>
+        <w:wordWrap/>
+        <w:overflowPunct/>
+        <w:topLinePunct w:val="0"/>
+        <w:autoSpaceDE/>
+        <w:autoSpaceDN/>
+        <w:bidi w:val="0"/>
+        <w:adjustRightInd/>
+        <w:snapToGrid/>
+        <w:spacing w:before="157" w:beforeLines="50" w:line="320" w:lineRule="exact"/>
+        <w:ind w:left="0" w:leftChars="0" w:right="0" w:rightChars="0" w:firstLine="220" w:firstLineChars="100"/>
+        <w:jc w:val="both"/>
+        <w:textAlignment w:val="auto"/>
+        <w:outlineLvl w:val="9"/>
+        <w:rPr>
+          <w:rFonts w:hint="default"/>
+        </w:rPr>
+      </w:pPr>
+      <w:r>
+        <w:rPr>
+          <w:rFonts w:hint="default"/>
+        </w:rPr>
         <w:t>他のWebサイトのデザインの模倣</w:t>
       </w:r>
     </w:p>
@@ -2766,28 +2694,6 @@
     <w:p>
       <w:pPr>
         <w:pStyle w:val="3"/>
-        <w:numPr>
-          <w:ilvl w:val="0"/>
-          <w:numId w:val="7"/>
-        </w:numPr>
-        <w:tabs>
-          <w:tab w:val="left" w:pos="425"/>
-        </w:tabs>
-        <w:ind w:left="425" w:leftChars="0" w:hanging="425" w:firstLineChars="0"/>
-        <w:rPr>
-          <w:rFonts w:hint="default"/>
-        </w:rPr>
-      </w:pPr>
-      <w:r>
-        <w:rPr>
-          <w:rFonts w:hint="default"/>
-        </w:rPr>
-        <w:t>情報セキュリティ</w:t>
-      </w:r>
-    </w:p>
-    <w:p>
-      <w:pPr>
-        <w:pStyle w:val="4"/>
         <w:numPr>
           <w:ilvl w:val="0"/>
           <w:numId w:val="8"/>
@@ -2804,12 +2710,31 @@
         <w:rPr>
           <w:rFonts w:hint="default"/>
         </w:rPr>
+        <w:t>情報セキュリティ</w:t>
+      </w:r>
+    </w:p>
+    <w:p>
+      <w:pPr>
+        <w:pStyle w:val="4"/>
+        <w:numPr>
+          <w:ilvl w:val="2"/>
+          <w:numId w:val="8"/>
+        </w:numPr>
+        <w:ind w:left="0" w:leftChars="0" w:firstLine="0" w:firstLineChars="0"/>
+        <w:rPr>
+          <w:rFonts w:hint="default"/>
+        </w:rPr>
+      </w:pPr>
+      <w:r>
+        <w:rPr>
+          <w:rFonts w:hint="default"/>
+        </w:rPr>
         <w:t>情報セキュリティとは？</w:t>
       </w:r>
     </w:p>
     <w:p>
       <w:pPr>
-        <w:pStyle w:val="22"/>
+        <w:pStyle w:val="24"/>
         <w:rPr>
           <w:rFonts w:hint="default"/>
         </w:rPr>
@@ -2927,7 +2852,7 @@
     </w:p>
     <w:tbl>
       <w:tblPr>
-        <w:tblStyle w:val="17"/>
+        <w:tblStyle w:val="19"/>
         <w:tblW w:w="9962" w:type="dxa"/>
         <w:tblInd w:w="0" w:type="dxa"/>
         <w:tblBorders>
@@ -3201,7 +3126,7 @@
                 <w:vertAlign w:val="baseline"/>
                 <w:lang w:val="en-US" w:eastAsia="ja-JP"/>
               </w:rPr>
-              <w:t>(    )</w:t>
+              <w:t>(   )</w:t>
             </w:r>
           </w:p>
         </w:tc>
@@ -3322,7 +3247,7 @@
                 <w:vertAlign w:val="baseline"/>
                 <w:lang w:val="en-US" w:eastAsia="ja-JP"/>
               </w:rPr>
-              <w:t>(    )</w:t>
+              <w:t>(   )</w:t>
             </w:r>
           </w:p>
         </w:tc>
@@ -3451,7 +3376,7 @@
                 <w:vertAlign w:val="baseline"/>
                 <w:lang w:val="en-US" w:eastAsia="ja-JP"/>
               </w:rPr>
-              <w:t>(    )</w:t>
+              <w:t>(   )</w:t>
             </w:r>
           </w:p>
         </w:tc>
@@ -3572,7 +3497,7 @@
                 <w:vertAlign w:val="baseline"/>
                 <w:lang w:val="en-US" w:eastAsia="ja-JP"/>
               </w:rPr>
-              <w:t>(    )</w:t>
+              <w:t>(   )</w:t>
             </w:r>
           </w:p>
         </w:tc>
@@ -3693,7 +3618,7 @@
                 <w:vertAlign w:val="baseline"/>
                 <w:lang w:val="en-US" w:eastAsia="ja-JP"/>
               </w:rPr>
-              <w:t>(    )</w:t>
+              <w:t>(   )</w:t>
             </w:r>
           </w:p>
         </w:tc>
@@ -3814,7 +3739,7 @@
                 <w:vertAlign w:val="baseline"/>
                 <w:lang w:val="en-US" w:eastAsia="ja-JP"/>
               </w:rPr>
-              <w:t>(    )</w:t>
+              <w:t>(   )</w:t>
             </w:r>
           </w:p>
         </w:tc>
@@ -3935,7 +3860,7 @@
                 <w:vertAlign w:val="baseline"/>
                 <w:lang w:val="en-US" w:eastAsia="ja-JP"/>
               </w:rPr>
-              <w:t>(    )</w:t>
+              <w:t>(   )</w:t>
             </w:r>
           </w:p>
         </w:tc>
@@ -4056,7 +3981,7 @@
                 <w:vertAlign w:val="baseline"/>
                 <w:lang w:val="en-US" w:eastAsia="ja-JP"/>
               </w:rPr>
-              <w:t>(    )</w:t>
+              <w:t>(   )</w:t>
             </w:r>
           </w:p>
         </w:tc>
@@ -4065,6 +3990,9 @@
         <w:tc>
           <w:tcPr>
             <w:tcW w:w="511" w:type="dxa"/>
+            <w:tcBorders>
+              <w:bottom w:val="single" w:color="auto" w:sz="4" w:space="0"/>
+            </w:tcBorders>
           </w:tcPr>
           <w:p>
             <w:pPr>
@@ -4105,6 +4033,9 @@
         <w:tc>
           <w:tcPr>
             <w:tcW w:w="8655" w:type="dxa"/>
+            <w:tcBorders>
+              <w:bottom w:val="single" w:color="auto" w:sz="4" w:space="0"/>
+            </w:tcBorders>
           </w:tcPr>
           <w:p>
             <w:pPr>
@@ -4145,6 +4076,9 @@
         <w:tc>
           <w:tcPr>
             <w:tcW w:w="796" w:type="dxa"/>
+            <w:tcBorders>
+              <w:bottom w:val="single" w:color="auto" w:sz="4" w:space="0"/>
+            </w:tcBorders>
           </w:tcPr>
           <w:p>
             <w:pPr>
@@ -4177,7 +4111,7 @@
                 <w:vertAlign w:val="baseline"/>
                 <w:lang w:val="en-US" w:eastAsia="ja-JP"/>
               </w:rPr>
-              <w:t>(    )</w:t>
+              <w:t>(   )</w:t>
             </w:r>
           </w:p>
         </w:tc>
@@ -4185,32 +4119,21 @@
     </w:tbl>
     <w:p>
       <w:pPr>
+        <w:rPr>
+          <w:rFonts w:hint="default"/>
+        </w:rPr>
+      </w:pPr>
+      <w:bookmarkStart w:id="0" w:name="_GoBack"/>
+      <w:bookmarkEnd w:id="0"/>
+    </w:p>
+    <w:p>
+      <w:pPr>
         <w:pStyle w:val="4"/>
-        <w:keepNext/>
-        <w:keepLines w:val="0"/>
-        <w:pageBreakBefore w:val="0"/>
-        <w:widowControl w:val="0"/>
         <w:numPr>
-          <w:ilvl w:val="0"/>
+          <w:ilvl w:val="2"/>
           <w:numId w:val="8"/>
         </w:numPr>
-        <w:tabs>
-          <w:tab w:val="left" w:pos="425"/>
-        </w:tabs>
-        <w:kinsoku/>
-        <w:wordWrap/>
-        <w:overflowPunct/>
-        <w:topLinePunct w:val="0"/>
-        <w:autoSpaceDE/>
-        <w:autoSpaceDN/>
-        <w:bidi w:val="0"/>
-        <w:adjustRightInd/>
-        <w:snapToGrid/>
-        <w:spacing w:before="157" w:beforeLines="50" w:after="0" w:afterLines="0" w:line="240" w:lineRule="auto"/>
-        <w:ind w:left="425" w:leftChars="0" w:right="0" w:rightChars="0" w:hanging="425" w:firstLineChars="0"/>
-        <w:jc w:val="left"/>
-        <w:textAlignment w:val="auto"/>
-        <w:outlineLvl w:val="2"/>
+        <w:ind w:left="0" w:leftChars="0" w:firstLine="0" w:firstLineChars="0"/>
         <w:rPr>
           <w:rFonts w:hint="default"/>
         </w:rPr>
@@ -4224,7 +4147,7 @@
     </w:p>
     <w:p>
       <w:pPr>
-        <w:pStyle w:val="23"/>
+        <w:pStyle w:val="25"/>
         <w:keepNext w:val="0"/>
         <w:keepLines w:val="0"/>
         <w:pageBreakBefore w:val="0"/>
@@ -4269,7 +4192,7 @@
     </w:p>
     <w:p>
       <w:pPr>
-        <w:pStyle w:val="19"/>
+        <w:pStyle w:val="21"/>
         <w:numPr>
           <w:ilvl w:val="0"/>
           <w:numId w:val="9"/>
@@ -4288,7 +4211,7 @@
     </w:p>
     <w:p>
       <w:pPr>
-        <w:pStyle w:val="19"/>
+        <w:pStyle w:val="21"/>
         <w:numPr>
           <w:ilvl w:val="0"/>
           <w:numId w:val="9"/>
@@ -4307,7 +4230,7 @@
     </w:p>
     <w:p>
       <w:pPr>
-        <w:pStyle w:val="19"/>
+        <w:pStyle w:val="21"/>
         <w:numPr>
           <w:ilvl w:val="0"/>
           <w:numId w:val="9"/>
@@ -4326,7 +4249,7 @@
     </w:p>
     <w:p>
       <w:pPr>
-        <w:pStyle w:val="19"/>
+        <w:pStyle w:val="21"/>
         <w:numPr>
           <w:ilvl w:val="0"/>
           <w:numId w:val="9"/>
@@ -4345,7 +4268,7 @@
     </w:p>
     <w:p>
       <w:pPr>
-        <w:pStyle w:val="19"/>
+        <w:pStyle w:val="21"/>
         <w:numPr>
           <w:ilvl w:val="0"/>
           <w:numId w:val="9"/>
@@ -4364,7 +4287,7 @@
     </w:p>
     <w:p>
       <w:pPr>
-        <w:pStyle w:val="23"/>
+        <w:pStyle w:val="25"/>
         <w:rPr>
           <w:rFonts w:hint="default"/>
         </w:rPr>
@@ -4417,7 +4340,7 @@
     </w:p>
     <w:p>
       <w:pPr>
-        <w:pStyle w:val="23"/>
+        <w:pStyle w:val="25"/>
         <w:rPr>
           <w:rFonts w:hint="default"/>
         </w:rPr>
@@ -4457,6 +4380,24 @@
     </w:p>
     <w:p>
       <w:pPr>
+        <w:keepNext w:val="0"/>
+        <w:keepLines w:val="0"/>
+        <w:pageBreakBefore w:val="0"/>
+        <w:widowControl w:val="0"/>
+        <w:kinsoku/>
+        <w:wordWrap/>
+        <w:overflowPunct/>
+        <w:topLinePunct w:val="0"/>
+        <w:autoSpaceDE/>
+        <w:autoSpaceDN/>
+        <w:bidi w:val="0"/>
+        <w:adjustRightInd/>
+        <w:snapToGrid/>
+        <w:spacing w:after="313" w:afterLines="100" w:line="320" w:lineRule="exact"/>
+        <w:ind w:left="0" w:leftChars="0" w:right="0" w:rightChars="0" w:firstLine="210" w:firstLineChars="100"/>
+        <w:jc w:val="left"/>
+        <w:textAlignment w:val="auto"/>
+        <w:outlineLvl w:val="9"/>
         <w:rPr>
           <w:rFonts w:hint="default"/>
         </w:rPr>
@@ -4471,46 +4412,43 @@
     <w:p>
       <w:pPr>
         <w:pStyle w:val="4"/>
+        <w:numPr>
+          <w:ilvl w:val="2"/>
+          <w:numId w:val="8"/>
+        </w:numPr>
+        <w:ind w:left="0" w:leftChars="0" w:firstLine="0" w:firstLineChars="0"/>
+        <w:rPr>
+          <w:rFonts w:hint="default"/>
+        </w:rPr>
+      </w:pPr>
+      <w:r>
+        <w:rPr>
+          <w:rFonts w:hint="default"/>
+        </w:rPr>
+        <w:t>ウィルス対策</w:t>
+      </w:r>
+    </w:p>
+    <w:p>
+      <w:pPr>
+        <w:pStyle w:val="25"/>
+        <w:rPr>
+          <w:rFonts w:hint="default"/>
+        </w:rPr>
+      </w:pPr>
+      <w:r>
+        <w:rPr>
+          <w:rFonts w:hint="default"/>
+        </w:rPr>
+        <w:t>ウィルスの種類</w:t>
+      </w:r>
+    </w:p>
+    <w:p>
+      <w:pPr>
         <w:numPr>
           <w:ilvl w:val="0"/>
           <w:numId w:val="10"/>
         </w:numPr>
         <w:tabs>
-          <w:tab w:val="left" w:pos="425"/>
-        </w:tabs>
-        <w:ind w:left="425" w:leftChars="0" w:hanging="425" w:firstLineChars="0"/>
-        <w:rPr>
-          <w:rFonts w:hint="default"/>
-        </w:rPr>
-      </w:pPr>
-      <w:r>
-        <w:rPr>
-          <w:rFonts w:hint="default"/>
-        </w:rPr>
-        <w:t>ウィルス対策</w:t>
-      </w:r>
-    </w:p>
-    <w:p>
-      <w:pPr>
-        <w:pStyle w:val="23"/>
-        <w:rPr>
-          <w:rFonts w:hint="default"/>
-        </w:rPr>
-      </w:pPr>
-      <w:r>
-        <w:rPr>
-          <w:rFonts w:hint="default"/>
-        </w:rPr>
-        <w:t>ウィルスの種類</w:t>
-      </w:r>
-    </w:p>
-    <w:p>
-      <w:pPr>
-        <w:numPr>
-          <w:ilvl w:val="0"/>
-          <w:numId w:val="11"/>
-        </w:numPr>
-        <w:tabs>
           <w:tab w:val="left" w:pos="420"/>
         </w:tabs>
         <w:ind w:left="-420" w:leftChars="0" w:firstLine="420" w:firstLineChars="0"/>
@@ -4542,7 +4480,7 @@
       <w:pPr>
         <w:numPr>
           <w:ilvl w:val="0"/>
-          <w:numId w:val="11"/>
+          <w:numId w:val="10"/>
         </w:numPr>
         <w:tabs>
           <w:tab w:val="left" w:pos="420"/>
@@ -4576,7 +4514,7 @@
       <w:pPr>
         <w:numPr>
           <w:ilvl w:val="0"/>
-          <w:numId w:val="11"/>
+          <w:numId w:val="10"/>
         </w:numPr>
         <w:tabs>
           <w:tab w:val="left" w:pos="420"/>
@@ -4608,7 +4546,7 @@
     </w:p>
     <w:p>
       <w:pPr>
-        <w:pStyle w:val="23"/>
+        <w:pStyle w:val="25"/>
         <w:rPr>
           <w:rFonts w:hint="default"/>
         </w:rPr>
@@ -4624,7 +4562,7 @@
       <w:pPr>
         <w:numPr>
           <w:ilvl w:val="0"/>
-          <w:numId w:val="12"/>
+          <w:numId w:val="11"/>
         </w:numPr>
         <w:ind w:left="425" w:leftChars="0" w:hanging="425" w:firstLineChars="0"/>
         <w:rPr>
@@ -4673,7 +4611,7 @@
       <w:pPr>
         <w:numPr>
           <w:ilvl w:val="0"/>
-          <w:numId w:val="12"/>
+          <w:numId w:val="11"/>
         </w:numPr>
         <w:ind w:left="425" w:leftChars="0" w:hanging="425" w:firstLineChars="0"/>
         <w:rPr>
@@ -4722,7 +4660,7 @@
       <w:pPr>
         <w:numPr>
           <w:ilvl w:val="0"/>
-          <w:numId w:val="12"/>
+          <w:numId w:val="11"/>
         </w:numPr>
         <w:tabs>
           <w:tab w:val="left" w:pos="425"/>
@@ -4774,7 +4712,7 @@
       <w:pPr>
         <w:numPr>
           <w:ilvl w:val="0"/>
-          <w:numId w:val="12"/>
+          <w:numId w:val="11"/>
         </w:numPr>
         <w:tabs>
           <w:tab w:val="left" w:pos="425"/>
@@ -4819,12 +4757,24 @@
         <w:rPr>
           <w:rFonts w:hint="default"/>
         </w:rPr>
-        <w:t>WannaCryは、SMBというWindowsのネットワークを介して広がり、猛威をふるった。</w:t>
-      </w:r>
-    </w:p>
-    <w:p>
-      <w:pPr>
-        <w:pStyle w:val="23"/>
+        <w:t>WannaCry</w:t>
+      </w:r>
+      <w:r>
+        <w:rPr>
+          <w:rFonts w:hint="default"/>
+        </w:rPr>
+        <w:t>というウィルス</w:t>
+      </w:r>
+      <w:r>
+        <w:rPr>
+          <w:rFonts w:hint="default"/>
+        </w:rPr>
+        <w:t>（ランサムウェアと分類される）は、SMBというWindowsのネットワークを介して広がり、猛威をふるった。</w:t>
+      </w:r>
+    </w:p>
+    <w:p>
+      <w:pPr>
+        <w:pStyle w:val="25"/>
         <w:rPr>
           <w:rFonts w:hint="default"/>
         </w:rPr>
@@ -4840,7 +4790,7 @@
       <w:pPr>
         <w:numPr>
           <w:ilvl w:val="0"/>
-          <w:numId w:val="13"/>
+          <w:numId w:val="12"/>
         </w:numPr>
         <w:tabs>
           <w:tab w:val="left" w:pos="425"/>
@@ -4861,7 +4811,7 @@
       <w:pPr>
         <w:numPr>
           <w:ilvl w:val="0"/>
-          <w:numId w:val="13"/>
+          <w:numId w:val="12"/>
         </w:numPr>
         <w:tabs>
           <w:tab w:val="left" w:pos="425"/>
@@ -4882,7 +4832,7 @@
       <w:pPr>
         <w:numPr>
           <w:ilvl w:val="0"/>
-          <w:numId w:val="13"/>
+          <w:numId w:val="12"/>
         </w:numPr>
         <w:tabs>
           <w:tab w:val="left" w:pos="425"/>
@@ -4914,7 +4864,7 @@
     </w:p>
     <w:p>
       <w:pPr>
-        <w:pStyle w:val="23"/>
+        <w:pStyle w:val="25"/>
         <w:rPr>
           <w:rFonts w:hint="default"/>
         </w:rPr>
@@ -5006,7 +4956,7 @@
     </w:p>
     <w:p>
       <w:pPr>
-        <w:pStyle w:val="23"/>
+        <w:pStyle w:val="25"/>
         <w:rPr>
           <w:rFonts w:hint="default"/>
         </w:rPr>
@@ -5033,14 +4983,14 @@
     </w:p>
     <w:p>
       <w:pPr>
-        <w:pStyle w:val="19"/>
+        <w:pStyle w:val="21"/>
         <w:keepNext w:val="0"/>
         <w:keepLines w:val="0"/>
         <w:pageBreakBefore w:val="0"/>
         <w:widowControl w:val="0"/>
         <w:numPr>
           <w:ilvl w:val="0"/>
-          <w:numId w:val="14"/>
+          <w:numId w:val="13"/>
         </w:numPr>
         <w:kinsoku/>
         <w:wordWrap/>
@@ -5069,14 +5019,14 @@
     </w:p>
     <w:p>
       <w:pPr>
-        <w:pStyle w:val="19"/>
+        <w:pStyle w:val="21"/>
         <w:keepNext w:val="0"/>
         <w:keepLines w:val="0"/>
         <w:pageBreakBefore w:val="0"/>
         <w:widowControl w:val="0"/>
         <w:numPr>
           <w:ilvl w:val="0"/>
-          <w:numId w:val="14"/>
+          <w:numId w:val="13"/>
         </w:numPr>
         <w:kinsoku/>
         <w:wordWrap/>
@@ -5105,14 +5055,14 @@
     </w:p>
     <w:p>
       <w:pPr>
-        <w:pStyle w:val="19"/>
+        <w:pStyle w:val="21"/>
         <w:keepNext w:val="0"/>
         <w:keepLines w:val="0"/>
         <w:pageBreakBefore w:val="0"/>
         <w:widowControl w:val="0"/>
         <w:numPr>
           <w:ilvl w:val="0"/>
-          <w:numId w:val="14"/>
+          <w:numId w:val="13"/>
         </w:numPr>
         <w:kinsoku/>
         <w:wordWrap/>
@@ -5154,86 +5104,6 @@
     </w:p>
     <w:p>
       <w:pPr>
-        <w:rPr>
-          <w:rFonts w:hint="default"/>
-        </w:rPr>
-      </w:pPr>
-      <w:r>
-        <w:rPr>
-          <w:rFonts w:hint="default"/>
-        </w:rPr>
-        <w:t>Windowsの更新処理は</w:t>
-      </w:r>
-      <w:r>
-        <w:rPr>
-          <w:rFonts w:hint="default"/>
-          <w:b/>
-          <w:bCs/>
-        </w:rPr>
-        <w:t>オン</w:t>
-      </w:r>
-      <w:r>
-        <w:rPr>
-          <w:rFonts w:hint="default"/>
-        </w:rPr>
-        <w:t>にしておいたほうがよい。更新処理がおこなわれると、再起動がおこなわれることが多い。（</w:t>
-      </w:r>
-      <w:r>
-        <w:rPr>
-          <w:rFonts w:hint="eastAsia"/>
-          <w:lang w:val="en-US" w:eastAsia="ja-JP"/>
-        </w:rPr>
-        <w:t>Windows Defender AntiVirsの定義</w:t>
-      </w:r>
-      <w:r>
-        <w:rPr>
-          <w:rFonts w:hint="default"/>
-        </w:rPr>
-        <w:t>プログラムの更新では再起動はおこらない）たまに、再起動のあと不具合が起こってパソコンが動作しなくなることがあるので、更新処理のタイミングをユーザー側で指定できるようになっているはず。</w:t>
-      </w:r>
-    </w:p>
-    <w:p>
-      <w:pPr>
-        <w:pStyle w:val="4"/>
-        <w:keepNext/>
-        <w:keepLines w:val="0"/>
-        <w:pageBreakBefore w:val="0"/>
-        <w:widowControl w:val="0"/>
-        <w:numPr>
-          <w:ilvl w:val="0"/>
-          <w:numId w:val="15"/>
-        </w:numPr>
-        <w:tabs>
-          <w:tab w:val="left" w:pos="425"/>
-        </w:tabs>
-        <w:kinsoku/>
-        <w:wordWrap/>
-        <w:overflowPunct/>
-        <w:topLinePunct w:val="0"/>
-        <w:autoSpaceDE/>
-        <w:autoSpaceDN/>
-        <w:bidi w:val="0"/>
-        <w:adjustRightInd/>
-        <w:snapToGrid/>
-        <w:spacing w:before="157" w:beforeLines="50" w:after="0" w:afterLines="0" w:line="240" w:lineRule="auto"/>
-        <w:ind w:left="425" w:leftChars="0" w:right="0" w:rightChars="0" w:hanging="425" w:firstLineChars="0"/>
-        <w:jc w:val="left"/>
-        <w:textAlignment w:val="auto"/>
-        <w:outlineLvl w:val="2"/>
-        <w:rPr>
-          <w:rFonts w:hint="default"/>
-        </w:rPr>
-      </w:pPr>
-      <w:r>
-        <w:rPr>
-          <w:rFonts w:hint="default"/>
-        </w:rPr>
-        <w:t>ウィルスが見つかったら</w:t>
-      </w:r>
-    </w:p>
-    <w:p>
-      <w:pPr>
-        <w:pStyle w:val="23"/>
         <w:keepNext w:val="0"/>
         <w:keepLines w:val="0"/>
         <w:pageBreakBefore w:val="0"/>
@@ -5247,8 +5117,8 @@
         <w:bidi w:val="0"/>
         <w:adjustRightInd/>
         <w:snapToGrid/>
-        <w:spacing w:before="0" w:beforeLines="0" w:line="320" w:lineRule="exact"/>
-        <w:ind w:left="0" w:leftChars="0" w:right="0" w:rightChars="0" w:firstLine="220" w:firstLineChars="100"/>
+        <w:spacing w:after="313" w:afterLines="100" w:line="320" w:lineRule="exact"/>
+        <w:ind w:left="0" w:leftChars="0" w:right="0" w:rightChars="0" w:firstLine="210" w:firstLineChars="100"/>
         <w:jc w:val="left"/>
         <w:textAlignment w:val="auto"/>
         <w:outlineLvl w:val="9"/>
@@ -5260,732 +5130,58 @@
         <w:rPr>
           <w:rFonts w:hint="default"/>
         </w:rPr>
-        <w:t>Windows Defender がウィルスを検出した場合</w:t>
-      </w:r>
-    </w:p>
-    <w:p>
-      <w:pPr>
-        <w:rPr>
-          <w:rFonts w:hint="default"/>
-        </w:rPr>
-      </w:pPr>
-      <w:r>
-        <w:rPr>
-          <w:rFonts w:hint="default"/>
-        </w:rPr>
-        <w:t>自動的に隔離される。あるいは隔離・削除などの処理を選ぶことができる。この場合はウィルスは駆除されている。</w:t>
-      </w:r>
-    </w:p>
-    <w:p>
-      <w:pPr>
-        <w:pStyle w:val="23"/>
-        <w:rPr>
-          <w:rFonts w:hint="default"/>
-        </w:rPr>
-      </w:pPr>
-      <w:r>
-        <w:rPr>
-          <w:rFonts w:hint="default"/>
-        </w:rPr>
-        <w:t>他のパソコンにUSBメモリを差し込んだときにウィルスが検出された場合</w:t>
-      </w:r>
-    </w:p>
-    <w:p>
-      <w:pPr>
-        <w:rPr>
-          <w:rFonts w:hint="default"/>
-        </w:rPr>
-      </w:pPr>
-      <w:r>
-        <w:rPr>
-          <w:rFonts w:hint="default"/>
-        </w:rPr>
-        <w:t>自分のパソコンにUSBメモリを差し込み、データをそのUSBメモリにうつして、それを他のパソコンで利用しようとしたとき、そのパソコンでUSBメモリにウィルスがあることが発見された場合のこと。</w:t>
-      </w:r>
-    </w:p>
-    <w:p>
-      <w:pPr>
-        <w:rPr>
-          <w:rFonts w:hint="default"/>
-        </w:rPr>
-      </w:pPr>
-      <w:r>
-        <w:rPr>
-          <w:rFonts w:hint="default"/>
-        </w:rPr>
-        <w:t>自分のパソコンにウィルス対策ソフトをインストールしていないか、もしくは、インストールしていてもワクチンプログラムの更新をおこなっていない場合、ウィルスに感染することが多い。そして、その場合は感染していても気づかないことが多い。他のパソコンにUSBメモリを差し込んで初めて気づくことになる。</w:t>
-      </w:r>
-    </w:p>
-    <w:p>
-      <w:pPr>
-        <w:rPr>
-          <w:rFonts w:hint="default"/>
-        </w:rPr>
-      </w:pPr>
-      <w:r>
-        <w:rPr>
-          <w:rFonts w:hint="default"/>
-        </w:rPr>
-        <w:t>とりあえず、ウィルス対策ソフトをインストールして駆除したとしても、ウィルスを完全に駆除はできないだろう。</w:t>
-      </w:r>
-    </w:p>
-    <w:p>
-      <w:pPr>
-        <w:rPr>
-          <w:rFonts w:hint="default"/>
-        </w:rPr>
-      </w:pPr>
-      <w:r>
-        <w:rPr>
-          <w:rFonts w:hint="default"/>
-        </w:rPr>
-        <w:t>WindowsのOSを再インストール（ハードディスクも初期化）する必要がある。（リカバリ処理）</w:t>
-      </w:r>
-    </w:p>
-    <w:p>
-      <w:pPr>
-        <w:rPr>
-          <w:rFonts w:hint="default"/>
-        </w:rPr>
-      </w:pPr>
-      <w:r>
-        <w:rPr>
-          <w:rFonts w:hint="default"/>
-        </w:rPr>
-        <w:t>この場合、データも全部削除されてしまうので、必要なデータは、外付けハードディスクかUSBメモリに保存しなくてはならない。（ウィルスも一緒に保存することになる）</w:t>
-      </w:r>
-    </w:p>
-    <w:p>
-      <w:pPr>
-        <w:rPr>
-          <w:rFonts w:hint="default"/>
-        </w:rPr>
-      </w:pPr>
-      <w:r>
-        <w:rPr>
-          <w:rFonts w:hint="default"/>
-        </w:rPr>
-        <w:t>その上でOSを再インストールする。いろいろなアプリも再インストールしなくてはならない。</w:t>
-      </w:r>
-    </w:p>
-    <w:p>
-      <w:pPr>
-        <w:rPr>
-          <w:rFonts w:hint="default"/>
-        </w:rPr>
-      </w:pPr>
-      <w:r>
-        <w:rPr>
-          <w:rFonts w:hint="default"/>
-        </w:rPr>
-        <w:t>そして、データを保存しておいた外付けハードディスクあるいはUSBメモリをウィルスチェックする。ウィルスを隔離もしくは、削除してからパソコン本体に戻さなくてはならない。</w:t>
+        <w:t>Windowsの更新処理は</w:t>
+      </w:r>
+      <w:r>
+        <w:rPr>
+          <w:rFonts w:hint="default"/>
+          <w:b/>
+          <w:bCs/>
+        </w:rPr>
+        <w:t>オン</w:t>
+      </w:r>
+      <w:r>
+        <w:rPr>
+          <w:rFonts w:hint="default"/>
+        </w:rPr>
+        <w:t>にしておいたほうがよい。更新処理がおこなわれると、再起動がおこなわれることが多い。（</w:t>
+      </w:r>
+      <w:r>
+        <w:rPr>
+          <w:rFonts w:hint="eastAsia"/>
+          <w:lang w:val="en-US" w:eastAsia="ja-JP"/>
+        </w:rPr>
+        <w:t>Windows Defender AntiVirsの定義</w:t>
+      </w:r>
+      <w:r>
+        <w:rPr>
+          <w:rFonts w:hint="default"/>
+        </w:rPr>
+        <w:t>プログラムの更新では再起動はおこらない）たまに、再起動のあと不具合が起こってパソコンが動作しなくなることがあるので、更新処理のタイミングをユーザー側で指定できるようになっているはず。</w:t>
       </w:r>
     </w:p>
     <w:p>
       <w:pPr>
         <w:pStyle w:val="4"/>
-        <w:keepNext/>
-        <w:keepLines w:val="0"/>
-        <w:pageBreakBefore w:val="0"/>
-        <w:widowControl w:val="0"/>
         <w:numPr>
-          <w:ilvl w:val="0"/>
-          <w:numId w:val="16"/>
+          <w:ilvl w:val="2"/>
+          <w:numId w:val="8"/>
         </w:numPr>
-        <w:tabs>
-          <w:tab w:val="left" w:pos="425"/>
-        </w:tabs>
-        <w:kinsoku/>
-        <w:wordWrap/>
-        <w:overflowPunct/>
-        <w:topLinePunct w:val="0"/>
-        <w:autoSpaceDE/>
-        <w:autoSpaceDN/>
-        <w:bidi w:val="0"/>
-        <w:adjustRightInd/>
-        <w:snapToGrid/>
-        <w:spacing w:before="157" w:beforeLines="50" w:after="0" w:afterLines="0" w:line="240" w:lineRule="auto"/>
-        <w:ind w:left="425" w:leftChars="0" w:right="0" w:rightChars="0" w:hanging="425" w:firstLineChars="0"/>
-        <w:jc w:val="left"/>
-        <w:textAlignment w:val="auto"/>
-        <w:outlineLvl w:val="2"/>
-        <w:rPr>
-          <w:rFonts w:hint="default"/>
-        </w:rPr>
-      </w:pPr>
-      <w:r>
-        <w:rPr>
-          <w:rFonts w:hint="default"/>
-        </w:rPr>
-        <w:t xml:space="preserve">  インターネット利用時の注意点</w:t>
-      </w:r>
-    </w:p>
-    <w:p>
-      <w:pPr>
-        <w:numPr>
-          <w:ilvl w:val="0"/>
-          <w:numId w:val="17"/>
-        </w:numPr>
-        <w:tabs>
-          <w:tab w:val="left" w:pos="420"/>
-        </w:tabs>
-        <w:ind w:left="420" w:leftChars="0" w:hanging="420" w:firstLineChars="0"/>
-        <w:rPr>
-          <w:rFonts w:hint="eastAsia" w:ascii="Takao Pゴシック" w:hAnsi="Takao Pゴシック" w:eastAsia="Takao Pゴシック" w:cs="Takao Pゴシック"/>
-          <w:b w:val="0"/>
-          <w:bCs w:val="0"/>
-        </w:rPr>
-      </w:pPr>
-      <w:r>
-        <w:rPr>
-          <w:rFonts w:hint="eastAsia" w:ascii="Takao Pゴシック" w:hAnsi="Takao Pゴシック" w:eastAsia="Takao Pゴシック" w:cs="Takao Pゴシック"/>
-          <w:b w:val="0"/>
-          <w:bCs w:val="0"/>
-        </w:rPr>
-        <w:t>掲示板の利用 ：不特定多数が意見する場。</w:t>
-      </w:r>
-    </w:p>
-    <w:p>
-      <w:pPr>
-        <w:keepNext w:val="0"/>
-        <w:keepLines w:val="0"/>
-        <w:pageBreakBefore w:val="0"/>
-        <w:widowControl w:val="0"/>
-        <w:numPr>
-          <w:ilvl w:val="0"/>
-          <w:numId w:val="0"/>
-        </w:numPr>
-        <w:tabs>
-          <w:tab w:val="clear" w:pos="0"/>
-          <w:tab w:val="clear" w:pos="420"/>
-          <w:tab w:val="clear" w:pos="425"/>
-        </w:tabs>
-        <w:kinsoku/>
-        <w:wordWrap/>
-        <w:overflowPunct/>
-        <w:topLinePunct w:val="0"/>
-        <w:autoSpaceDE/>
-        <w:autoSpaceDN/>
-        <w:bidi w:val="0"/>
-        <w:adjustRightInd/>
-        <w:snapToGrid/>
-        <w:spacing w:line="320" w:lineRule="exact"/>
-        <w:ind w:left="420" w:leftChars="200" w:right="0" w:rightChars="0" w:firstLine="0" w:firstLineChars="0"/>
-        <w:jc w:val="left"/>
-        <w:textAlignment w:val="auto"/>
-        <w:outlineLvl w:val="9"/>
-        <w:rPr>
-          <w:rFonts w:hint="default"/>
-        </w:rPr>
-      </w:pPr>
-      <w:r>
-        <w:rPr>
-          <w:rFonts w:hint="default"/>
-        </w:rPr>
-        <w:t>テーマに沿った内容を書き込み相手を不愉快にさせる行動は避ける。</w:t>
-      </w:r>
-    </w:p>
-    <w:p>
-      <w:pPr>
-        <w:keepNext w:val="0"/>
-        <w:keepLines w:val="0"/>
-        <w:pageBreakBefore w:val="0"/>
-        <w:widowControl w:val="0"/>
-        <w:numPr>
-          <w:ilvl w:val="0"/>
-          <w:numId w:val="0"/>
-        </w:numPr>
-        <w:tabs>
-          <w:tab w:val="clear" w:pos="0"/>
-          <w:tab w:val="clear" w:pos="420"/>
-          <w:tab w:val="clear" w:pos="425"/>
-        </w:tabs>
-        <w:kinsoku/>
-        <w:wordWrap/>
-        <w:overflowPunct/>
-        <w:topLinePunct w:val="0"/>
-        <w:autoSpaceDE/>
-        <w:autoSpaceDN/>
-        <w:bidi w:val="0"/>
-        <w:adjustRightInd/>
-        <w:snapToGrid/>
-        <w:spacing w:line="320" w:lineRule="exact"/>
-        <w:ind w:left="420" w:leftChars="200" w:right="0" w:rightChars="0" w:firstLine="0" w:firstLineChars="0"/>
-        <w:jc w:val="left"/>
-        <w:textAlignment w:val="auto"/>
-        <w:outlineLvl w:val="9"/>
-        <w:rPr>
-          <w:rFonts w:hint="default"/>
-        </w:rPr>
-      </w:pPr>
-      <w:r>
-        <w:rPr>
-          <w:rFonts w:hint="default"/>
-        </w:rPr>
-        <w:t>誹謗中傷するような内容を書き込んだりすると犯罪になる可能性あり。</w:t>
-      </w:r>
-    </w:p>
-    <w:p>
-      <w:pPr>
-        <w:numPr>
-          <w:ilvl w:val="0"/>
-          <w:numId w:val="17"/>
-        </w:numPr>
-        <w:tabs>
-          <w:tab w:val="left" w:pos="420"/>
-        </w:tabs>
-        <w:ind w:left="420" w:leftChars="0" w:hanging="420" w:firstLineChars="0"/>
-        <w:rPr>
-          <w:rFonts w:hint="eastAsia" w:ascii="Takao Pゴシック" w:hAnsi="Takao Pゴシック" w:eastAsia="Takao Pゴシック" w:cs="Takao Pゴシック"/>
-        </w:rPr>
-      </w:pPr>
-      <w:r>
-        <w:rPr>
-          <w:rFonts w:hint="eastAsia" w:ascii="Takao Pゴシック" w:hAnsi="Takao Pゴシック" w:eastAsia="Takao Pゴシック" w:cs="Takao Pゴシック"/>
-        </w:rPr>
-        <w:t>不要なファイルのダウンロード：</w:t>
-      </w:r>
-    </w:p>
-    <w:p>
-      <w:pPr>
-        <w:keepNext w:val="0"/>
-        <w:keepLines w:val="0"/>
-        <w:pageBreakBefore w:val="0"/>
-        <w:widowControl w:val="0"/>
-        <w:numPr>
-          <w:ilvl w:val="0"/>
-          <w:numId w:val="0"/>
-        </w:numPr>
-        <w:tabs>
-          <w:tab w:val="clear" w:pos="0"/>
-          <w:tab w:val="clear" w:pos="420"/>
-          <w:tab w:val="clear" w:pos="425"/>
-        </w:tabs>
-        <w:kinsoku/>
-        <w:wordWrap/>
-        <w:overflowPunct/>
-        <w:topLinePunct w:val="0"/>
-        <w:autoSpaceDE/>
-        <w:autoSpaceDN/>
-        <w:bidi w:val="0"/>
-        <w:adjustRightInd/>
-        <w:snapToGrid/>
-        <w:spacing w:line="320" w:lineRule="exact"/>
-        <w:ind w:left="420" w:leftChars="200" w:right="0" w:rightChars="0" w:firstLine="0" w:firstLineChars="0"/>
-        <w:jc w:val="left"/>
-        <w:textAlignment w:val="auto"/>
-        <w:outlineLvl w:val="9"/>
-        <w:rPr>
-          <w:rFonts w:hint="default"/>
-        </w:rPr>
-      </w:pPr>
-      <w:r>
-        <w:rPr>
-          <w:rFonts w:hint="default"/>
-        </w:rPr>
-        <w:t>悪意のあるホームページからフリーソフトやファイルが自動でダウンロードされる時があるので注意。</w:t>
-      </w:r>
-    </w:p>
-    <w:p>
-      <w:pPr>
-        <w:numPr>
-          <w:ilvl w:val="0"/>
-          <w:numId w:val="17"/>
-        </w:numPr>
-        <w:tabs>
-          <w:tab w:val="left" w:pos="420"/>
-        </w:tabs>
-        <w:ind w:left="420" w:leftChars="0" w:hanging="420" w:firstLineChars="0"/>
-        <w:rPr>
-          <w:rFonts w:hint="eastAsia" w:ascii="Takao Pゴシック" w:hAnsi="Takao Pゴシック" w:eastAsia="Takao Pゴシック" w:cs="Takao Pゴシック"/>
-        </w:rPr>
-      </w:pPr>
-      <w:r>
-        <w:rPr>
-          <w:rFonts w:hint="eastAsia" w:ascii="Takao Pゴシック" w:hAnsi="Takao Pゴシック" w:eastAsia="Takao Pゴシック" w:cs="Takao Pゴシック"/>
-        </w:rPr>
-        <w:t>オンラインショッピング詐欺：</w:t>
-      </w:r>
-    </w:p>
-    <w:p>
-      <w:pPr>
-        <w:keepNext w:val="0"/>
-        <w:keepLines w:val="0"/>
-        <w:pageBreakBefore w:val="0"/>
-        <w:widowControl w:val="0"/>
-        <w:numPr>
-          <w:ilvl w:val="0"/>
-          <w:numId w:val="0"/>
-        </w:numPr>
-        <w:tabs>
-          <w:tab w:val="clear" w:pos="0"/>
-          <w:tab w:val="clear" w:pos="420"/>
-          <w:tab w:val="clear" w:pos="425"/>
-        </w:tabs>
-        <w:kinsoku/>
-        <w:wordWrap/>
-        <w:overflowPunct/>
-        <w:topLinePunct w:val="0"/>
-        <w:autoSpaceDE/>
-        <w:autoSpaceDN/>
-        <w:bidi w:val="0"/>
-        <w:adjustRightInd/>
-        <w:snapToGrid/>
-        <w:spacing w:line="320" w:lineRule="exact"/>
-        <w:ind w:left="420" w:leftChars="200" w:right="0" w:rightChars="0" w:firstLine="0" w:firstLineChars="0"/>
-        <w:jc w:val="left"/>
-        <w:textAlignment w:val="auto"/>
-        <w:outlineLvl w:val="9"/>
-        <w:rPr>
-          <w:rFonts w:hint="default"/>
-        </w:rPr>
-      </w:pPr>
-      <w:r>
-        <w:rPr>
-          <w:rFonts w:hint="default"/>
-        </w:rPr>
-        <w:t>代金支払いしたのに商品が届かない、掲載されていた商品と違う等の被害。</w:t>
-      </w:r>
-    </w:p>
-    <w:p>
-      <w:pPr>
-        <w:keepNext w:val="0"/>
-        <w:keepLines w:val="0"/>
-        <w:pageBreakBefore w:val="0"/>
-        <w:widowControl w:val="0"/>
-        <w:numPr>
-          <w:ilvl w:val="0"/>
-          <w:numId w:val="0"/>
-        </w:numPr>
-        <w:tabs>
-          <w:tab w:val="clear" w:pos="0"/>
-          <w:tab w:val="clear" w:pos="420"/>
-          <w:tab w:val="clear" w:pos="425"/>
-        </w:tabs>
-        <w:kinsoku/>
-        <w:wordWrap/>
-        <w:overflowPunct/>
-        <w:topLinePunct w:val="0"/>
-        <w:autoSpaceDE/>
-        <w:autoSpaceDN/>
-        <w:bidi w:val="0"/>
-        <w:adjustRightInd/>
-        <w:snapToGrid/>
-        <w:spacing w:line="320" w:lineRule="exact"/>
-        <w:ind w:left="420" w:leftChars="200" w:right="0" w:rightChars="0" w:firstLine="0" w:firstLineChars="0"/>
-        <w:jc w:val="left"/>
-        <w:textAlignment w:val="auto"/>
-        <w:outlineLvl w:val="9"/>
-        <w:rPr>
-          <w:rFonts w:hint="default"/>
-        </w:rPr>
-      </w:pPr>
-      <w:r>
-        <w:rPr>
-          <w:rFonts w:hint="default"/>
-        </w:rPr>
-        <w:t>店舗住所や電話・FAX番号 メールアドレス等の連絡先の記載があるか実在するかどうかの確認が必要。</w:t>
-      </w:r>
-    </w:p>
-    <w:p>
-      <w:pPr>
-        <w:numPr>
-          <w:ilvl w:val="0"/>
-          <w:numId w:val="17"/>
-        </w:numPr>
-        <w:tabs>
-          <w:tab w:val="left" w:pos="420"/>
-        </w:tabs>
-        <w:ind w:left="420" w:leftChars="0" w:hanging="420" w:firstLineChars="0"/>
-        <w:rPr>
-          <w:rFonts w:hint="eastAsia" w:ascii="Takao Pゴシック" w:hAnsi="Takao Pゴシック" w:eastAsia="Takao Pゴシック" w:cs="Takao Pゴシック"/>
-        </w:rPr>
-      </w:pPr>
-      <w:r>
-        <w:rPr>
-          <w:rFonts w:hint="eastAsia" w:ascii="Takao Pゴシック" w:hAnsi="Takao Pゴシック" w:eastAsia="Takao Pゴシック" w:cs="Takao Pゴシック"/>
-        </w:rPr>
-        <w:t>個人情報の入力</w:t>
-      </w:r>
-    </w:p>
-    <w:p>
-      <w:pPr>
-        <w:keepNext w:val="0"/>
-        <w:keepLines w:val="0"/>
-        <w:pageBreakBefore w:val="0"/>
-        <w:widowControl w:val="0"/>
-        <w:numPr>
-          <w:ilvl w:val="0"/>
-          <w:numId w:val="0"/>
-        </w:numPr>
-        <w:tabs>
-          <w:tab w:val="clear" w:pos="0"/>
-          <w:tab w:val="clear" w:pos="420"/>
-          <w:tab w:val="clear" w:pos="425"/>
-        </w:tabs>
-        <w:kinsoku/>
-        <w:wordWrap/>
-        <w:overflowPunct/>
-        <w:topLinePunct w:val="0"/>
-        <w:autoSpaceDE/>
-        <w:autoSpaceDN/>
-        <w:bidi w:val="0"/>
-        <w:adjustRightInd/>
-        <w:snapToGrid/>
-        <w:spacing w:line="320" w:lineRule="exact"/>
-        <w:ind w:left="420" w:leftChars="200" w:right="0" w:rightChars="0" w:firstLine="0" w:firstLineChars="0"/>
-        <w:jc w:val="left"/>
-        <w:textAlignment w:val="auto"/>
-        <w:outlineLvl w:val="9"/>
-        <w:rPr>
-          <w:rFonts w:hint="default"/>
-        </w:rPr>
-      </w:pPr>
-      <w:r>
-        <w:rPr>
-          <w:rFonts w:hint="default"/>
-        </w:rPr>
-        <w:t>個人情報を入力する際はSSL（入力情報を暗号化するしくみ）に対応した信頼のあるホームページであるかどうか確認した上で。</w:t>
-      </w:r>
-    </w:p>
-    <w:p>
-      <w:pPr>
-        <w:numPr>
-          <w:ilvl w:val="0"/>
-          <w:numId w:val="17"/>
-        </w:numPr>
-        <w:tabs>
-          <w:tab w:val="left" w:pos="420"/>
-        </w:tabs>
-        <w:ind w:left="420" w:leftChars="0" w:hanging="420" w:firstLineChars="0"/>
-        <w:rPr>
-          <w:rFonts w:hint="eastAsia" w:ascii="Takao Pゴシック" w:hAnsi="Takao Pゴシック" w:eastAsia="Takao Pゴシック" w:cs="Takao Pゴシック"/>
-        </w:rPr>
-      </w:pPr>
-      <w:r>
-        <w:rPr>
-          <w:rFonts w:hint="eastAsia" w:ascii="Takao Pゴシック" w:hAnsi="Takao Pゴシック" w:eastAsia="Takao Pゴシック" w:cs="Takao Pゴシック"/>
-        </w:rPr>
-        <w:t>迷惑メール</w:t>
-      </w:r>
-    </w:p>
-    <w:p>
-      <w:pPr>
-        <w:keepNext w:val="0"/>
-        <w:keepLines w:val="0"/>
-        <w:pageBreakBefore w:val="0"/>
-        <w:widowControl w:val="0"/>
-        <w:numPr>
-          <w:ilvl w:val="0"/>
-          <w:numId w:val="0"/>
-        </w:numPr>
-        <w:tabs>
-          <w:tab w:val="clear" w:pos="0"/>
-          <w:tab w:val="clear" w:pos="420"/>
-          <w:tab w:val="clear" w:pos="425"/>
-        </w:tabs>
-        <w:kinsoku/>
-        <w:wordWrap/>
-        <w:overflowPunct/>
-        <w:topLinePunct w:val="0"/>
-        <w:autoSpaceDE/>
-        <w:autoSpaceDN/>
-        <w:bidi w:val="0"/>
-        <w:adjustRightInd/>
-        <w:snapToGrid/>
-        <w:spacing w:line="320" w:lineRule="exact"/>
-        <w:ind w:left="420" w:leftChars="200" w:right="0" w:rightChars="0" w:firstLine="0" w:firstLineChars="0"/>
-        <w:jc w:val="left"/>
-        <w:textAlignment w:val="auto"/>
-        <w:outlineLvl w:val="9"/>
-        <w:rPr>
-          <w:rFonts w:hint="default"/>
-        </w:rPr>
-      </w:pPr>
-      <w:r>
-        <w:rPr>
-          <w:rFonts w:hint="default"/>
-        </w:rPr>
-        <w:t>チェーンメール：不幸の手紙のメール版。内容の善し悪しに関わらず削除する。</w:t>
-      </w:r>
-    </w:p>
-    <w:p>
-      <w:pPr>
-        <w:numPr>
-          <w:ilvl w:val="0"/>
-          <w:numId w:val="17"/>
-        </w:numPr>
-        <w:tabs>
-          <w:tab w:val="left" w:pos="420"/>
-        </w:tabs>
-        <w:ind w:left="420" w:leftChars="0" w:hanging="420" w:firstLineChars="0"/>
-        <w:rPr>
-          <w:rFonts w:hint="eastAsia" w:ascii="Takao Pゴシック" w:hAnsi="Takao Pゴシック" w:eastAsia="Takao Pゴシック" w:cs="Takao Pゴシック"/>
-        </w:rPr>
-      </w:pPr>
-      <w:r>
-        <w:rPr>
-          <w:rFonts w:hint="eastAsia" w:ascii="Takao Pゴシック" w:hAnsi="Takao Pゴシック" w:eastAsia="Takao Pゴシック" w:cs="Takao Pゴシック"/>
-        </w:rPr>
-        <w:t>広告宣伝メール</w:t>
-      </w:r>
-    </w:p>
-    <w:p>
-      <w:pPr>
-        <w:keepNext w:val="0"/>
-        <w:keepLines w:val="0"/>
-        <w:pageBreakBefore w:val="0"/>
-        <w:widowControl w:val="0"/>
-        <w:numPr>
-          <w:ilvl w:val="0"/>
-          <w:numId w:val="0"/>
-        </w:numPr>
-        <w:tabs>
-          <w:tab w:val="clear" w:pos="0"/>
-          <w:tab w:val="clear" w:pos="420"/>
-          <w:tab w:val="clear" w:pos="425"/>
-        </w:tabs>
-        <w:kinsoku/>
-        <w:wordWrap/>
-        <w:overflowPunct/>
-        <w:topLinePunct w:val="0"/>
-        <w:autoSpaceDE/>
-        <w:autoSpaceDN/>
-        <w:bidi w:val="0"/>
-        <w:adjustRightInd/>
-        <w:snapToGrid/>
-        <w:spacing w:line="320" w:lineRule="exact"/>
-        <w:ind w:left="420" w:leftChars="200" w:right="0" w:rightChars="0" w:firstLine="0" w:firstLineChars="0"/>
-        <w:jc w:val="left"/>
-        <w:textAlignment w:val="auto"/>
-        <w:outlineLvl w:val="9"/>
-        <w:rPr>
-          <w:rFonts w:hint="default"/>
-        </w:rPr>
-      </w:pPr>
-      <w:r>
-        <w:rPr>
-          <w:rFonts w:hint="default"/>
-        </w:rPr>
-        <w:t>悪質な業者もあるので返信はしない。有効なメールアドレスだと思われ次々に迷惑メールが送られるので注意する。</w:t>
-      </w:r>
-    </w:p>
-    <w:p>
-      <w:pPr>
-        <w:numPr>
-          <w:ilvl w:val="0"/>
-          <w:numId w:val="17"/>
-        </w:numPr>
-        <w:tabs>
-          <w:tab w:val="left" w:pos="420"/>
-        </w:tabs>
-        <w:ind w:left="420" w:leftChars="0" w:hanging="420" w:firstLineChars="0"/>
-        <w:rPr>
-          <w:rFonts w:hint="eastAsia" w:ascii="Takao Pゴシック" w:hAnsi="Takao Pゴシック" w:eastAsia="Takao Pゴシック" w:cs="Takao Pゴシック"/>
-        </w:rPr>
-      </w:pPr>
-      <w:r>
-        <w:rPr>
-          <w:rFonts w:hint="eastAsia" w:ascii="Takao Pゴシック" w:hAnsi="Takao Pゴシック" w:eastAsia="Takao Pゴシック" w:cs="Takao Pゴシック"/>
-        </w:rPr>
-        <w:t>フィッシング詐欺</w:t>
-      </w:r>
-    </w:p>
-    <w:p>
-      <w:pPr>
-        <w:keepNext w:val="0"/>
-        <w:keepLines w:val="0"/>
-        <w:pageBreakBefore w:val="0"/>
-        <w:widowControl w:val="0"/>
-        <w:numPr>
-          <w:ilvl w:val="0"/>
-          <w:numId w:val="0"/>
-        </w:numPr>
-        <w:tabs>
-          <w:tab w:val="clear" w:pos="0"/>
-          <w:tab w:val="clear" w:pos="420"/>
-          <w:tab w:val="clear" w:pos="425"/>
-        </w:tabs>
-        <w:kinsoku/>
-        <w:wordWrap/>
-        <w:overflowPunct/>
-        <w:topLinePunct w:val="0"/>
-        <w:autoSpaceDE/>
-        <w:autoSpaceDN/>
-        <w:bidi w:val="0"/>
-        <w:adjustRightInd/>
-        <w:snapToGrid/>
-        <w:spacing w:line="320" w:lineRule="exact"/>
-        <w:ind w:left="420" w:leftChars="200" w:right="0" w:rightChars="0" w:firstLine="0" w:firstLineChars="0"/>
-        <w:jc w:val="left"/>
-        <w:textAlignment w:val="auto"/>
-        <w:outlineLvl w:val="9"/>
-        <w:rPr>
-          <w:rFonts w:hint="default"/>
-        </w:rPr>
-      </w:pPr>
-      <w:r>
-        <w:rPr>
-          <w:rFonts w:hint="default"/>
-        </w:rPr>
-        <w:t>悪意のある第3者が有名企業を装い、ニセのWEBサイトへ誘い込んで暗証番号やクレジット情報などの個人情報を盗むこと。</w:t>
-      </w:r>
-    </w:p>
-    <w:p>
-      <w:pPr>
-        <w:pStyle w:val="4"/>
-        <w:keepNext/>
-        <w:keepLines w:val="0"/>
-        <w:pageBreakBefore w:val="0"/>
-        <w:widowControl w:val="0"/>
-        <w:numPr>
-          <w:ilvl w:val="0"/>
-          <w:numId w:val="18"/>
-        </w:numPr>
-        <w:tabs>
-          <w:tab w:val="left" w:pos="425"/>
-        </w:tabs>
-        <w:kinsoku/>
-        <w:wordWrap/>
-        <w:overflowPunct/>
-        <w:topLinePunct w:val="0"/>
-        <w:autoSpaceDE/>
-        <w:autoSpaceDN/>
-        <w:bidi w:val="0"/>
-        <w:adjustRightInd/>
-        <w:snapToGrid/>
-        <w:spacing w:before="157" w:beforeLines="50" w:after="0" w:afterLines="0" w:line="240" w:lineRule="auto"/>
-        <w:ind w:left="425" w:leftChars="0" w:right="0" w:rightChars="0" w:hanging="425" w:firstLineChars="0"/>
-        <w:jc w:val="left"/>
-        <w:textAlignment w:val="auto"/>
-        <w:outlineLvl w:val="2"/>
-        <w:rPr>
-          <w:rFonts w:hint="default"/>
-        </w:rPr>
-      </w:pPr>
-      <w:r>
-        <w:rPr>
-          <w:rFonts w:hint="default"/>
-        </w:rPr>
-        <w:t>Webサイトを設置運営する上でのセキュリティ対策</w:t>
-      </w:r>
-    </w:p>
-    <w:p>
-      <w:pPr>
-        <w:rPr>
-          <w:rFonts w:hint="default"/>
-        </w:rPr>
-      </w:pPr>
-      <w:r>
-        <w:rPr>
-          <w:rFonts w:hint="default"/>
-        </w:rPr>
-        <w:t>今までは個人がユーザとしてインターネットを利用する上での諸注意であるが、Webサイトを制作したり、Webアプリを開発する者として知っておかなければならない事柄もある。以下はその一端である。</w:t>
-      </w:r>
-    </w:p>
-    <w:p>
-      <w:pPr>
-        <w:pStyle w:val="23"/>
+        <w:ind w:left="0" w:leftChars="0" w:firstLine="0" w:firstLineChars="0"/>
+        <w:rPr>
+          <w:rFonts w:hint="default"/>
+        </w:rPr>
+      </w:pPr>
+      <w:r>
+        <w:rPr>
+          <w:rFonts w:hint="default"/>
+        </w:rPr>
+        <w:t>ウィルスが見つかったら</w:t>
+      </w:r>
+    </w:p>
+    <w:p>
+      <w:pPr>
+        <w:pStyle w:val="25"/>
         <w:keepNext w:val="0"/>
         <w:keepLines w:val="0"/>
         <w:pageBreakBefore w:val="0"/>
@@ -6012,14 +5208,289 @@
         <w:rPr>
           <w:rFonts w:hint="default"/>
         </w:rPr>
-        <w:t>Webサイト・Webアプリケーションへの攻撃</w:t>
-      </w:r>
-    </w:p>
-    <w:p>
-      <w:pPr>
+        <w:t>Windows Defender がウィルスを検出した場合</w:t>
+      </w:r>
+    </w:p>
+    <w:p>
+      <w:pPr>
+        <w:rPr>
+          <w:rFonts w:hint="default"/>
+        </w:rPr>
+      </w:pPr>
+      <w:r>
+        <w:rPr>
+          <w:rFonts w:hint="default"/>
+        </w:rPr>
+        <w:t>自動的に隔離される。あるいは隔離・削除などの処理を選ぶことができる。この場合はウィルスは駆除されている。</w:t>
+      </w:r>
+    </w:p>
+    <w:p>
+      <w:pPr>
+        <w:pStyle w:val="25"/>
+        <w:rPr>
+          <w:rFonts w:hint="default"/>
+        </w:rPr>
+      </w:pPr>
+      <w:r>
+        <w:rPr>
+          <w:rFonts w:hint="default"/>
+        </w:rPr>
+        <w:t>他のパソコンにUSBメモリを差し込んだときにウィルスが検出された場合</w:t>
+      </w:r>
+    </w:p>
+    <w:p>
+      <w:pPr>
+        <w:rPr>
+          <w:rFonts w:hint="default"/>
+        </w:rPr>
+      </w:pPr>
+      <w:r>
+        <w:rPr>
+          <w:rFonts w:hint="default"/>
+        </w:rPr>
+        <w:t>自分のパソコンにUSBメモリを差し込み、データをそのUSBメモリにうつして、それを他のパソコンで利用しようとしたとき、そのパソコンでUSBメモリにウィルスがあることが発見された場合のこと。</w:t>
+      </w:r>
+    </w:p>
+    <w:p>
+      <w:pPr>
+        <w:rPr>
+          <w:rFonts w:hint="default"/>
+        </w:rPr>
+      </w:pPr>
+      <w:r>
+        <w:rPr>
+          <w:rFonts w:hint="default"/>
+        </w:rPr>
+        <w:t>自分のパソコンにウィルス対策ソフトをインストールしていないか、もしくは、インストールしていてもワクチンプログラムの更新をおこなっていない場合、ウィルスに感染することが多い。そして、その場合は感染していても気づかないことが多い。他のパソコンにUSBメモリを差し込んで初めて気づくことになる。</w:t>
+      </w:r>
+    </w:p>
+    <w:p>
+      <w:pPr>
+        <w:rPr>
+          <w:rFonts w:hint="default"/>
+        </w:rPr>
+      </w:pPr>
+      <w:r>
+        <w:rPr>
+          <w:rFonts w:hint="default"/>
+        </w:rPr>
+        <w:t>とりあえず、ウィルス対策ソフトをインストールして駆除したとしても、ウィルスを完全に駆除はできないだろう。</w:t>
+      </w:r>
+    </w:p>
+    <w:p>
+      <w:pPr>
+        <w:rPr>
+          <w:rFonts w:hint="default"/>
+        </w:rPr>
+      </w:pPr>
+      <w:r>
+        <w:rPr>
+          <w:rFonts w:hint="default"/>
+        </w:rPr>
+        <w:t>WindowsのOSを再インストール（ハードディスクも初期化）する必要がある。（リカバリ処理）</w:t>
+      </w:r>
+    </w:p>
+    <w:p>
+      <w:pPr>
+        <w:rPr>
+          <w:rFonts w:hint="default"/>
+        </w:rPr>
+      </w:pPr>
+      <w:r>
+        <w:rPr>
+          <w:rFonts w:hint="default"/>
+        </w:rPr>
+        <w:t>この場合、データも全部削除されてしまうので、必要なデータは、外付けハードディスクかUSBメモリに保存しなくてはならない。（ウィルスも一緒に保存することになる）</w:t>
+      </w:r>
+    </w:p>
+    <w:p>
+      <w:pPr>
+        <w:rPr>
+          <w:rFonts w:hint="default"/>
+        </w:rPr>
+      </w:pPr>
+      <w:r>
+        <w:rPr>
+          <w:rFonts w:hint="default"/>
+        </w:rPr>
+        <w:t>その上でOSを再インストールする。いろいろなアプリも再インストールしなくてはならない。</w:t>
+      </w:r>
+    </w:p>
+    <w:p>
+      <w:pPr>
+        <w:keepNext w:val="0"/>
+        <w:keepLines w:val="0"/>
+        <w:pageBreakBefore w:val="0"/>
+        <w:widowControl w:val="0"/>
+        <w:kinsoku/>
+        <w:wordWrap/>
+        <w:overflowPunct/>
+        <w:topLinePunct w:val="0"/>
+        <w:autoSpaceDE/>
+        <w:autoSpaceDN/>
+        <w:bidi w:val="0"/>
+        <w:adjustRightInd/>
+        <w:snapToGrid/>
+        <w:spacing w:after="313" w:afterLines="100" w:line="320" w:lineRule="exact"/>
+        <w:ind w:left="0" w:leftChars="0" w:right="0" w:rightChars="0" w:firstLine="210" w:firstLineChars="100"/>
+        <w:jc w:val="left"/>
+        <w:textAlignment w:val="auto"/>
+        <w:outlineLvl w:val="9"/>
+        <w:rPr>
+          <w:rFonts w:hint="default"/>
+        </w:rPr>
+      </w:pPr>
+      <w:r>
+        <w:rPr>
+          <w:rFonts w:hint="default"/>
+        </w:rPr>
+        <w:t>そして、データを保存しておいた外付けハードディスクあるいはUSBメモリをウィルスチェックする。ウィルスを隔離もしくは、削除してからパソコン本体に戻さなくてはならない。</w:t>
+      </w:r>
+    </w:p>
+    <w:p>
+      <w:pPr>
+        <w:pStyle w:val="4"/>
+        <w:numPr>
+          <w:ilvl w:val="2"/>
+          <w:numId w:val="8"/>
+        </w:numPr>
+        <w:ind w:left="0" w:leftChars="0" w:firstLine="0" w:firstLineChars="0"/>
+        <w:rPr>
+          <w:rFonts w:hint="default"/>
+        </w:rPr>
+      </w:pPr>
+      <w:r>
+        <w:rPr>
+          <w:rFonts w:hint="default"/>
+        </w:rPr>
+        <w:t xml:space="preserve">  インターネット利用時の注意点</w:t>
+      </w:r>
+    </w:p>
+    <w:p>
+      <w:pPr>
+        <w:keepNext w:val="0"/>
+        <w:keepLines w:val="0"/>
+        <w:pageBreakBefore w:val="0"/>
+        <w:widowControl w:val="0"/>
         <w:numPr>
           <w:ilvl w:val="0"/>
-          <w:numId w:val="19"/>
+          <w:numId w:val="14"/>
+        </w:numPr>
+        <w:tabs>
+          <w:tab w:val="left" w:pos="420"/>
+        </w:tabs>
+        <w:kinsoku/>
+        <w:wordWrap/>
+        <w:overflowPunct/>
+        <w:topLinePunct w:val="0"/>
+        <w:autoSpaceDE/>
+        <w:autoSpaceDN/>
+        <w:bidi w:val="0"/>
+        <w:adjustRightInd/>
+        <w:snapToGrid/>
+        <w:spacing w:before="157" w:beforeLines="50" w:line="320" w:lineRule="exact"/>
+        <w:ind w:left="420" w:leftChars="0" w:right="0" w:rightChars="0" w:hanging="420" w:firstLineChars="0"/>
+        <w:jc w:val="left"/>
+        <w:textAlignment w:val="auto"/>
+        <w:outlineLvl w:val="9"/>
+        <w:rPr>
+          <w:rFonts w:hint="eastAsia" w:ascii="Takao Pゴシック" w:hAnsi="Takao Pゴシック" w:eastAsia="Takao Pゴシック" w:cs="Takao Pゴシック"/>
+          <w:b w:val="0"/>
+          <w:bCs w:val="0"/>
+        </w:rPr>
+      </w:pPr>
+      <w:r>
+        <w:rPr>
+          <w:rFonts w:hint="eastAsia" w:ascii="Takao Pゴシック" w:hAnsi="Takao Pゴシック" w:eastAsia="Takao Pゴシック" w:cs="Takao Pゴシック"/>
+          <w:b w:val="0"/>
+          <w:bCs w:val="0"/>
+        </w:rPr>
+        <w:t>掲示板の利用 ：不特定多数が意見する場。</w:t>
+      </w:r>
+    </w:p>
+    <w:p>
+      <w:pPr>
+        <w:keepNext w:val="0"/>
+        <w:keepLines w:val="0"/>
+        <w:pageBreakBefore w:val="0"/>
+        <w:widowControl w:val="0"/>
+        <w:numPr>
+          <w:ilvl w:val="0"/>
+          <w:numId w:val="0"/>
+        </w:numPr>
+        <w:tabs>
+          <w:tab w:val="clear" w:pos="420"/>
+          <w:tab w:val="clear" w:pos="425"/>
+        </w:tabs>
+        <w:kinsoku/>
+        <w:wordWrap/>
+        <w:overflowPunct/>
+        <w:topLinePunct w:val="0"/>
+        <w:autoSpaceDE/>
+        <w:autoSpaceDN/>
+        <w:bidi w:val="0"/>
+        <w:adjustRightInd/>
+        <w:snapToGrid/>
+        <w:spacing w:line="320" w:lineRule="exact"/>
+        <w:ind w:left="420" w:leftChars="200" w:right="0" w:rightChars="0" w:firstLine="0" w:firstLineChars="0"/>
+        <w:jc w:val="left"/>
+        <w:textAlignment w:val="auto"/>
+        <w:outlineLvl w:val="9"/>
+        <w:rPr>
+          <w:rFonts w:hint="default"/>
+        </w:rPr>
+      </w:pPr>
+      <w:r>
+        <w:rPr>
+          <w:rFonts w:hint="default"/>
+        </w:rPr>
+        <w:t>テーマに沿った内容を書き込み相手を不愉快にさせる行動は避ける。</w:t>
+      </w:r>
+    </w:p>
+    <w:p>
+      <w:pPr>
+        <w:keepNext w:val="0"/>
+        <w:keepLines w:val="0"/>
+        <w:pageBreakBefore w:val="0"/>
+        <w:widowControl w:val="0"/>
+        <w:numPr>
+          <w:ilvl w:val="0"/>
+          <w:numId w:val="0"/>
+        </w:numPr>
+        <w:tabs>
+          <w:tab w:val="clear" w:pos="420"/>
+          <w:tab w:val="clear" w:pos="425"/>
+        </w:tabs>
+        <w:kinsoku/>
+        <w:wordWrap/>
+        <w:overflowPunct/>
+        <w:topLinePunct w:val="0"/>
+        <w:autoSpaceDE/>
+        <w:autoSpaceDN/>
+        <w:bidi w:val="0"/>
+        <w:adjustRightInd/>
+        <w:snapToGrid/>
+        <w:spacing w:line="320" w:lineRule="exact"/>
+        <w:ind w:left="420" w:leftChars="200" w:right="0" w:rightChars="0" w:firstLine="0" w:firstLineChars="0"/>
+        <w:jc w:val="left"/>
+        <w:textAlignment w:val="auto"/>
+        <w:outlineLvl w:val="9"/>
+        <w:rPr>
+          <w:rFonts w:hint="default"/>
+        </w:rPr>
+      </w:pPr>
+      <w:r>
+        <w:rPr>
+          <w:rFonts w:hint="default"/>
+        </w:rPr>
+        <w:t>誹謗中傷するような内容を書き込んだりすると犯罪になる可能性あり。</w:t>
+      </w:r>
+    </w:p>
+    <w:p>
+      <w:pPr>
+        <w:numPr>
+          <w:ilvl w:val="0"/>
+          <w:numId w:val="14"/>
         </w:numPr>
         <w:tabs>
           <w:tab w:val="left" w:pos="420"/>
@@ -6033,27 +5504,53 @@
         <w:rPr>
           <w:rFonts w:hint="eastAsia" w:ascii="Takao Pゴシック" w:hAnsi="Takao Pゴシック" w:eastAsia="Takao Pゴシック" w:cs="Takao Pゴシック"/>
         </w:rPr>
-        <w:t>Dos攻撃（Denial of Service Attack）</w:t>
-      </w:r>
-    </w:p>
-    <w:p>
-      <w:pPr>
-        <w:rPr>
-          <w:rFonts w:hint="default"/>
-        </w:rPr>
-      </w:pPr>
-      <w:r>
-        <w:rPr>
-          <w:rFonts w:hint="default"/>
-        </w:rPr>
-        <w:t>サーバやネットワーク機器に大量のパケットやリクエストを送信することで過負荷をかけ、サービスが提供できない状況に追い込む攻撃。WebサーバへのDos攻撃では、ブラウザの「更新」ボタンや「F5」ボタンを連打する（通称F5アタック）単純なものから、乗っ取った複数の端末を踏み台にして集中攻撃する（DDoS攻撃）大規模なものもある。</w:t>
-      </w:r>
-    </w:p>
-    <w:p>
-      <w:pPr>
+        <w:t>不要なファイルのダウンロード：</w:t>
+      </w:r>
+    </w:p>
+    <w:p>
+      <w:pPr>
+        <w:keepNext w:val="0"/>
+        <w:keepLines w:val="0"/>
+        <w:pageBreakBefore w:val="0"/>
+        <w:widowControl w:val="0"/>
         <w:numPr>
           <w:ilvl w:val="0"/>
-          <w:numId w:val="19"/>
+          <w:numId w:val="0"/>
+        </w:numPr>
+        <w:tabs>
+          <w:tab w:val="clear" w:pos="420"/>
+          <w:tab w:val="clear" w:pos="425"/>
+        </w:tabs>
+        <w:kinsoku/>
+        <w:wordWrap/>
+        <w:overflowPunct/>
+        <w:topLinePunct w:val="0"/>
+        <w:autoSpaceDE/>
+        <w:autoSpaceDN/>
+        <w:bidi w:val="0"/>
+        <w:adjustRightInd/>
+        <w:snapToGrid/>
+        <w:spacing w:line="320" w:lineRule="exact"/>
+        <w:ind w:left="420" w:leftChars="200" w:right="0" w:rightChars="0" w:firstLine="0" w:firstLineChars="0"/>
+        <w:jc w:val="left"/>
+        <w:textAlignment w:val="auto"/>
+        <w:outlineLvl w:val="9"/>
+        <w:rPr>
+          <w:rFonts w:hint="default"/>
+        </w:rPr>
+      </w:pPr>
+      <w:r>
+        <w:rPr>
+          <w:rFonts w:hint="default"/>
+        </w:rPr>
+        <w:t>悪意のあるホームページからフリーソフトやファイルが自動でダウンロードされる時があるので注意。</w:t>
+      </w:r>
+    </w:p>
+    <w:p>
+      <w:pPr>
+        <w:numPr>
+          <w:ilvl w:val="0"/>
+          <w:numId w:val="14"/>
         </w:numPr>
         <w:tabs>
           <w:tab w:val="left" w:pos="420"/>
@@ -6067,27 +5564,92 @@
         <w:rPr>
           <w:rFonts w:hint="eastAsia" w:ascii="Takao Pゴシック" w:hAnsi="Takao Pゴシック" w:eastAsia="Takao Pゴシック" w:cs="Takao Pゴシック"/>
         </w:rPr>
-        <w:t>クロスサイトスクリプティング</w:t>
-      </w:r>
-    </w:p>
-    <w:p>
-      <w:pPr>
-        <w:rPr>
-          <w:rFonts w:hint="default"/>
-        </w:rPr>
-      </w:pPr>
-      <w:r>
-        <w:rPr>
-          <w:rFonts w:hint="default"/>
-        </w:rPr>
-        <w:t>電子掲示板やお問い合わせページのフォームなどにスクリプトのコードを含んだ文字列を送信し、その文字列を表示したブラウザにスクリプトを実行させることで、XSSとも表記される。ほとんどがWebアプリケーション作成時の初歩的なミスによるセキュリティホールを利用する。</w:t>
-      </w:r>
-    </w:p>
-    <w:p>
-      <w:pPr>
+        <w:t>オンラインショッピング詐欺：</w:t>
+      </w:r>
+    </w:p>
+    <w:p>
+      <w:pPr>
+        <w:keepNext w:val="0"/>
+        <w:keepLines w:val="0"/>
+        <w:pageBreakBefore w:val="0"/>
+        <w:widowControl w:val="0"/>
         <w:numPr>
           <w:ilvl w:val="0"/>
-          <w:numId w:val="19"/>
+          <w:numId w:val="0"/>
+        </w:numPr>
+        <w:tabs>
+          <w:tab w:val="clear" w:pos="420"/>
+          <w:tab w:val="clear" w:pos="425"/>
+        </w:tabs>
+        <w:kinsoku/>
+        <w:wordWrap/>
+        <w:overflowPunct/>
+        <w:topLinePunct w:val="0"/>
+        <w:autoSpaceDE/>
+        <w:autoSpaceDN/>
+        <w:bidi w:val="0"/>
+        <w:adjustRightInd/>
+        <w:snapToGrid/>
+        <w:spacing w:line="320" w:lineRule="exact"/>
+        <w:ind w:left="420" w:leftChars="200" w:right="0" w:rightChars="0" w:firstLine="0" w:firstLineChars="0"/>
+        <w:jc w:val="left"/>
+        <w:textAlignment w:val="auto"/>
+        <w:outlineLvl w:val="9"/>
+        <w:rPr>
+          <w:rFonts w:hint="default"/>
+        </w:rPr>
+      </w:pPr>
+      <w:r>
+        <w:rPr>
+          <w:rFonts w:hint="default"/>
+        </w:rPr>
+        <w:t>代金支払いしたのに商品が届かない、掲載されていた商品と違う等の被害。</w:t>
+      </w:r>
+    </w:p>
+    <w:p>
+      <w:pPr>
+        <w:keepNext w:val="0"/>
+        <w:keepLines w:val="0"/>
+        <w:pageBreakBefore w:val="0"/>
+        <w:widowControl w:val="0"/>
+        <w:numPr>
+          <w:ilvl w:val="0"/>
+          <w:numId w:val="0"/>
+        </w:numPr>
+        <w:tabs>
+          <w:tab w:val="clear" w:pos="420"/>
+          <w:tab w:val="clear" w:pos="425"/>
+        </w:tabs>
+        <w:kinsoku/>
+        <w:wordWrap/>
+        <w:overflowPunct/>
+        <w:topLinePunct w:val="0"/>
+        <w:autoSpaceDE/>
+        <w:autoSpaceDN/>
+        <w:bidi w:val="0"/>
+        <w:adjustRightInd/>
+        <w:snapToGrid/>
+        <w:spacing w:line="320" w:lineRule="exact"/>
+        <w:ind w:left="420" w:leftChars="200" w:right="0" w:rightChars="0" w:firstLine="0" w:firstLineChars="0"/>
+        <w:jc w:val="left"/>
+        <w:textAlignment w:val="auto"/>
+        <w:outlineLvl w:val="9"/>
+        <w:rPr>
+          <w:rFonts w:hint="default"/>
+        </w:rPr>
+      </w:pPr>
+      <w:r>
+        <w:rPr>
+          <w:rFonts w:hint="default"/>
+        </w:rPr>
+        <w:t>店舗住所や電話・FAX番号 メールアドレス等の連絡先の記載があるか実在するかどうかの確認が必要。</w:t>
+      </w:r>
+    </w:p>
+    <w:p>
+      <w:pPr>
+        <w:numPr>
+          <w:ilvl w:val="0"/>
+          <w:numId w:val="14"/>
         </w:numPr>
         <w:tabs>
           <w:tab w:val="left" w:pos="420"/>
@@ -6101,54 +5663,53 @@
         <w:rPr>
           <w:rFonts w:hint="eastAsia" w:ascii="Takao Pゴシック" w:hAnsi="Takao Pゴシック" w:eastAsia="Takao Pゴシック" w:cs="Takao Pゴシック"/>
         </w:rPr>
-        <w:t>SQLインジェクション</w:t>
-      </w:r>
-    </w:p>
-    <w:p>
-      <w:pPr>
-        <w:rPr>
-          <w:rFonts w:hint="default"/>
-        </w:rPr>
-      </w:pPr>
-      <w:r>
-        <w:rPr>
-          <w:rFonts w:hint="default"/>
-        </w:rPr>
-        <w:t>Webサイトの入力フォームなどに不正な文字列（SQL文）を入力することで、Webサーバの裏にあるデータベースを不正に操作する攻撃。この攻撃を受けると、データベース内の情報の漏洩やファイルの改ざんなどがおこなわれる。</w:t>
-      </w:r>
-    </w:p>
-    <w:p>
-      <w:pPr>
-        <w:pStyle w:val="23"/>
-        <w:rPr>
-          <w:rFonts w:hint="default"/>
-        </w:rPr>
-      </w:pPr>
-      <w:r>
-        <w:rPr>
-          <w:rFonts w:hint="default"/>
-        </w:rPr>
-        <w:t>Webセキュリティ対策（サーバ設置）</w:t>
-      </w:r>
-    </w:p>
-    <w:p>
-      <w:pPr>
-        <w:rPr>
-          <w:rFonts w:hint="default"/>
-        </w:rPr>
-      </w:pPr>
-      <w:r>
-        <w:rPr>
-          <w:rFonts w:hint="default"/>
-        </w:rPr>
-        <w:t>セキュリティ対策は、それぞれに一長一短がある。大切なことは複数の対策を導入し、それぞれの対策の長所を生かして欠点をカバーすることである。</w:t>
-      </w:r>
-    </w:p>
-    <w:p>
-      <w:pPr>
+        <w:t>個人情報の入力</w:t>
+      </w:r>
+    </w:p>
+    <w:p>
+      <w:pPr>
+        <w:keepNext w:val="0"/>
+        <w:keepLines w:val="0"/>
+        <w:pageBreakBefore w:val="0"/>
+        <w:widowControl w:val="0"/>
         <w:numPr>
           <w:ilvl w:val="0"/>
-          <w:numId w:val="20"/>
+          <w:numId w:val="0"/>
+        </w:numPr>
+        <w:tabs>
+          <w:tab w:val="clear" w:pos="420"/>
+          <w:tab w:val="clear" w:pos="425"/>
+        </w:tabs>
+        <w:kinsoku/>
+        <w:wordWrap/>
+        <w:overflowPunct/>
+        <w:topLinePunct w:val="0"/>
+        <w:autoSpaceDE/>
+        <w:autoSpaceDN/>
+        <w:bidi w:val="0"/>
+        <w:adjustRightInd/>
+        <w:snapToGrid/>
+        <w:spacing w:line="320" w:lineRule="exact"/>
+        <w:ind w:left="420" w:leftChars="200" w:right="0" w:rightChars="0" w:firstLine="0" w:firstLineChars="0"/>
+        <w:jc w:val="left"/>
+        <w:textAlignment w:val="auto"/>
+        <w:outlineLvl w:val="9"/>
+        <w:rPr>
+          <w:rFonts w:hint="default"/>
+        </w:rPr>
+      </w:pPr>
+      <w:r>
+        <w:rPr>
+          <w:rFonts w:hint="default"/>
+        </w:rPr>
+        <w:t>個人情報を入力する際はSSL（入力情報を暗号化するしくみ）に対応した信頼のあるホームページであるかどうか確認した上で。</w:t>
+      </w:r>
+    </w:p>
+    <w:p>
+      <w:pPr>
+        <w:numPr>
+          <w:ilvl w:val="0"/>
+          <w:numId w:val="14"/>
         </w:numPr>
         <w:tabs>
           <w:tab w:val="left" w:pos="420"/>
@@ -6162,66 +5723,53 @@
         <w:rPr>
           <w:rFonts w:hint="eastAsia" w:ascii="Takao Pゴシック" w:hAnsi="Takao Pゴシック" w:eastAsia="Takao Pゴシック" w:cs="Takao Pゴシック"/>
         </w:rPr>
-        <w:t>SSL</w:t>
-      </w:r>
-    </w:p>
-    <w:p>
-      <w:pPr>
-        <w:rPr>
-          <w:rFonts w:hint="default"/>
-        </w:rPr>
-      </w:pPr>
-      <w:r>
-        <w:rPr>
-          <w:rFonts w:hint="default"/>
-        </w:rPr>
-        <w:t>インターネット上で送受信される情報を暗号化する仕組みの1つ。</w:t>
-      </w:r>
-    </w:p>
-    <w:p>
-      <w:pPr>
-        <w:rPr>
-          <w:rFonts w:hint="default"/>
-        </w:rPr>
-      </w:pPr>
-      <w:r>
-        <w:rPr>
-          <w:rFonts w:hint="default"/>
-        </w:rPr>
-        <w:t>一般的におこなわれるインターネットやLANといったネットワークでは、どのような通信が流れているかを見ることができる。この操作をパケットキャプチャという。この通信を暗号化することで、パケットキャプチャでも通信内容を確認することができなくなる。</w:t>
-      </w:r>
-    </w:p>
-    <w:p>
-      <w:pPr>
-        <w:rPr>
-          <w:rFonts w:hint="default"/>
-        </w:rPr>
-      </w:pPr>
-      <w:r>
-        <w:rPr>
-          <w:rFonts w:hint="default"/>
-        </w:rPr>
-        <w:t>WebブラウザのURL欄に「https://〜」となっていると、ブラウザとWebサーバ間でSSLによる暗号化通信がおこなわれている。</w:t>
-      </w:r>
-    </w:p>
-    <w:p>
-      <w:pPr>
-        <w:rPr>
-          <w:rFonts w:hint="default"/>
-        </w:rPr>
-      </w:pPr>
-      <w:r>
-        <w:rPr>
-          <w:rFonts w:hint="default"/>
-        </w:rPr>
-        <w:t>WebサイトをSSL対応にするには、そのWebサイトを設置しているレンタル・サーバがSSLを導入している必要がある。SSL対応は有料オプションであることが多い。</w:t>
-      </w:r>
-    </w:p>
-    <w:p>
-      <w:pPr>
+        <w:t>迷惑メール</w:t>
+      </w:r>
+    </w:p>
+    <w:p>
+      <w:pPr>
+        <w:keepNext w:val="0"/>
+        <w:keepLines w:val="0"/>
+        <w:pageBreakBefore w:val="0"/>
+        <w:widowControl w:val="0"/>
         <w:numPr>
           <w:ilvl w:val="0"/>
-          <w:numId w:val="20"/>
+          <w:numId w:val="0"/>
+        </w:numPr>
+        <w:tabs>
+          <w:tab w:val="clear" w:pos="420"/>
+          <w:tab w:val="clear" w:pos="425"/>
+        </w:tabs>
+        <w:kinsoku/>
+        <w:wordWrap/>
+        <w:overflowPunct/>
+        <w:topLinePunct w:val="0"/>
+        <w:autoSpaceDE/>
+        <w:autoSpaceDN/>
+        <w:bidi w:val="0"/>
+        <w:adjustRightInd/>
+        <w:snapToGrid/>
+        <w:spacing w:line="320" w:lineRule="exact"/>
+        <w:ind w:left="420" w:leftChars="200" w:right="0" w:rightChars="0" w:firstLine="0" w:firstLineChars="0"/>
+        <w:jc w:val="left"/>
+        <w:textAlignment w:val="auto"/>
+        <w:outlineLvl w:val="9"/>
+        <w:rPr>
+          <w:rFonts w:hint="default"/>
+        </w:rPr>
+      </w:pPr>
+      <w:r>
+        <w:rPr>
+          <w:rFonts w:hint="default"/>
+        </w:rPr>
+        <w:t>チェーンメール：不幸の手紙のメール版。内容の善し悪しに関わらず削除する。</w:t>
+      </w:r>
+    </w:p>
+    <w:p>
+      <w:pPr>
+        <w:numPr>
+          <w:ilvl w:val="0"/>
+          <w:numId w:val="14"/>
         </w:numPr>
         <w:tabs>
           <w:tab w:val="left" w:pos="420"/>
@@ -6235,27 +5783,53 @@
         <w:rPr>
           <w:rFonts w:hint="eastAsia" w:ascii="Takao Pゴシック" w:hAnsi="Takao Pゴシック" w:eastAsia="Takao Pゴシック" w:cs="Takao Pゴシック"/>
         </w:rPr>
-        <w:t>ファイアウォール</w:t>
-      </w:r>
-    </w:p>
-    <w:p>
-      <w:pPr>
-        <w:rPr>
-          <w:rFonts w:hint="default"/>
-        </w:rPr>
-      </w:pPr>
-      <w:r>
-        <w:rPr>
-          <w:rFonts w:hint="default"/>
-        </w:rPr>
-        <w:t>一部のパソコンやサーバを外部から見えるようにし、その他のパソコンは外部からのアクセスを受け付けないようにすること。サーバを設置する場合、そのサーバと他のパソコンを切り離すように設定する。そのことで、ほかのパソコンを守ることができる。また、1台のパソコンの中でもソフトウェアにファイアウォールを設定し、外部との通信を制御することができる。ただ、ファイアウォールでは「許可された通信」を制御することはできないので、他の対策と併用する必要がある。</w:t>
-      </w:r>
-    </w:p>
-    <w:p>
-      <w:pPr>
+        <w:t>広告宣伝メール</w:t>
+      </w:r>
+    </w:p>
+    <w:p>
+      <w:pPr>
+        <w:keepNext w:val="0"/>
+        <w:keepLines w:val="0"/>
+        <w:pageBreakBefore w:val="0"/>
+        <w:widowControl w:val="0"/>
         <w:numPr>
           <w:ilvl w:val="0"/>
-          <w:numId w:val="20"/>
+          <w:numId w:val="0"/>
+        </w:numPr>
+        <w:tabs>
+          <w:tab w:val="clear" w:pos="420"/>
+          <w:tab w:val="clear" w:pos="425"/>
+        </w:tabs>
+        <w:kinsoku/>
+        <w:wordWrap/>
+        <w:overflowPunct/>
+        <w:topLinePunct w:val="0"/>
+        <w:autoSpaceDE/>
+        <w:autoSpaceDN/>
+        <w:bidi w:val="0"/>
+        <w:adjustRightInd/>
+        <w:snapToGrid/>
+        <w:spacing w:line="320" w:lineRule="exact"/>
+        <w:ind w:left="420" w:leftChars="200" w:right="0" w:rightChars="0" w:firstLine="0" w:firstLineChars="0"/>
+        <w:jc w:val="left"/>
+        <w:textAlignment w:val="auto"/>
+        <w:outlineLvl w:val="9"/>
+        <w:rPr>
+          <w:rFonts w:hint="default"/>
+        </w:rPr>
+      </w:pPr>
+      <w:r>
+        <w:rPr>
+          <w:rFonts w:hint="default"/>
+        </w:rPr>
+        <w:t>悪質な業者もあるので返信はしない。有効なメールアドレスだと思われ次々に迷惑メールが送られるので注意する。</w:t>
+      </w:r>
+    </w:p>
+    <w:p>
+      <w:pPr>
+        <w:numPr>
+          <w:ilvl w:val="0"/>
+          <w:numId w:val="14"/>
         </w:numPr>
         <w:tabs>
           <w:tab w:val="left" w:pos="420"/>
@@ -6269,41 +5843,135 @@
         <w:rPr>
           <w:rFonts w:hint="eastAsia" w:ascii="Takao Pゴシック" w:hAnsi="Takao Pゴシック" w:eastAsia="Takao Pゴシック" w:cs="Takao Pゴシック"/>
         </w:rPr>
-        <w:t>パケットフィルタリング</w:t>
-      </w:r>
-    </w:p>
-    <w:p>
-      <w:pPr>
-        <w:rPr>
-          <w:rFonts w:hint="default"/>
-        </w:rPr>
-      </w:pPr>
-      <w:r>
-        <w:rPr>
-          <w:rFonts w:hint="default"/>
-        </w:rPr>
-        <w:t>設定したルールにもとづいて外部から内部の各パソコン・各ポートへの通信を許可したり、不許可にしたりして、通信を制御すること。ネットワークの出入り口にはルータが設置されているので、そのルータにパケットフィルタリングの設定をすることになる。</w:t>
-      </w:r>
-    </w:p>
-    <w:p>
-      <w:pPr>
-        <w:pStyle w:val="23"/>
-        <w:rPr>
-          <w:rFonts w:hint="default"/>
-        </w:rPr>
-      </w:pPr>
-      <w:r>
-        <w:rPr>
-          <w:rFonts w:hint="default"/>
-        </w:rPr>
-        <w:t>Webセキュリティ対策（暗号化技術）</w:t>
-      </w:r>
-    </w:p>
-    <w:p>
-      <w:pPr>
+        <w:t>フィッシング詐欺</w:t>
+      </w:r>
+    </w:p>
+    <w:p>
+      <w:pPr>
+        <w:keepNext w:val="0"/>
+        <w:keepLines w:val="0"/>
+        <w:pageBreakBefore w:val="0"/>
+        <w:widowControl w:val="0"/>
         <w:numPr>
           <w:ilvl w:val="0"/>
-          <w:numId w:val="21"/>
+          <w:numId w:val="0"/>
+        </w:numPr>
+        <w:tabs>
+          <w:tab w:val="clear" w:pos="420"/>
+          <w:tab w:val="clear" w:pos="425"/>
+        </w:tabs>
+        <w:kinsoku/>
+        <w:wordWrap/>
+        <w:overflowPunct/>
+        <w:topLinePunct w:val="0"/>
+        <w:autoSpaceDE/>
+        <w:autoSpaceDN/>
+        <w:bidi w:val="0"/>
+        <w:adjustRightInd/>
+        <w:snapToGrid/>
+        <w:spacing w:after="313" w:afterLines="100" w:line="320" w:lineRule="exact"/>
+        <w:ind w:left="420" w:leftChars="200" w:right="0" w:rightChars="0" w:firstLine="0" w:firstLineChars="0"/>
+        <w:jc w:val="left"/>
+        <w:textAlignment w:val="auto"/>
+        <w:outlineLvl w:val="9"/>
+        <w:rPr>
+          <w:rFonts w:hint="default"/>
+        </w:rPr>
+      </w:pPr>
+      <w:r>
+        <w:rPr>
+          <w:rFonts w:hint="default"/>
+        </w:rPr>
+        <w:t>悪意のある第3者が有名企業を装い、ニセのWEBサイトへ誘い込んで暗証番号やクレジット情報などの個人情報を盗むこと。</w:t>
+      </w:r>
+    </w:p>
+    <w:p>
+      <w:pPr>
+        <w:pStyle w:val="4"/>
+        <w:numPr>
+          <w:ilvl w:val="2"/>
+          <w:numId w:val="8"/>
+        </w:numPr>
+        <w:ind w:left="0" w:leftChars="0" w:firstLine="0" w:firstLineChars="0"/>
+        <w:rPr>
+          <w:rFonts w:hint="default"/>
+        </w:rPr>
+      </w:pPr>
+      <w:r>
+        <w:rPr>
+          <w:rFonts w:hint="default"/>
+        </w:rPr>
+        <w:t>Webサイトを設置運営する上でのセキュリティ対策</w:t>
+      </w:r>
+    </w:p>
+    <w:p>
+      <w:pPr>
+        <w:keepNext w:val="0"/>
+        <w:keepLines w:val="0"/>
+        <w:pageBreakBefore w:val="0"/>
+        <w:widowControl w:val="0"/>
+        <w:kinsoku/>
+        <w:wordWrap/>
+        <w:overflowPunct/>
+        <w:topLinePunct w:val="0"/>
+        <w:autoSpaceDE/>
+        <w:autoSpaceDN/>
+        <w:bidi w:val="0"/>
+        <w:adjustRightInd/>
+        <w:snapToGrid/>
+        <w:spacing w:before="157" w:beforeLines="50" w:line="320" w:lineRule="exact"/>
+        <w:ind w:left="0" w:leftChars="0" w:right="0" w:rightChars="0" w:firstLine="210" w:firstLineChars="100"/>
+        <w:jc w:val="left"/>
+        <w:textAlignment w:val="auto"/>
+        <w:outlineLvl w:val="9"/>
+        <w:rPr>
+          <w:rFonts w:hint="default"/>
+        </w:rPr>
+      </w:pPr>
+      <w:r>
+        <w:rPr>
+          <w:rFonts w:hint="default"/>
+        </w:rPr>
+        <w:t>今までは個人がユーザとしてインターネットを利用する上での諸注意であるが、Webサイトを制作したり、Webアプリを開発する者として知っておかなければならない事柄もある。以下はその一端である。</w:t>
+      </w:r>
+    </w:p>
+    <w:p>
+      <w:pPr>
+        <w:pStyle w:val="25"/>
+        <w:keepNext w:val="0"/>
+        <w:keepLines w:val="0"/>
+        <w:pageBreakBefore w:val="0"/>
+        <w:widowControl w:val="0"/>
+        <w:kinsoku/>
+        <w:wordWrap/>
+        <w:overflowPunct/>
+        <w:topLinePunct w:val="0"/>
+        <w:autoSpaceDE/>
+        <w:autoSpaceDN/>
+        <w:bidi w:val="0"/>
+        <w:adjustRightInd/>
+        <w:snapToGrid/>
+        <w:spacing w:before="157" w:beforeLines="50" w:line="320" w:lineRule="exact"/>
+        <w:ind w:left="0" w:leftChars="0" w:right="0" w:rightChars="0" w:firstLine="220" w:firstLineChars="100"/>
+        <w:jc w:val="left"/>
+        <w:textAlignment w:val="auto"/>
+        <w:outlineLvl w:val="9"/>
+        <w:rPr>
+          <w:rFonts w:hint="default"/>
+        </w:rPr>
+      </w:pPr>
+      <w:r>
+        <w:rPr>
+          <w:rFonts w:hint="default"/>
+        </w:rPr>
+        <w:t>Webサイト・Webアプリケーションへの攻撃</w:t>
+      </w:r>
+    </w:p>
+    <w:p>
+      <w:pPr>
+        <w:numPr>
+          <w:ilvl w:val="0"/>
+          <w:numId w:val="15"/>
         </w:numPr>
         <w:tabs>
           <w:tab w:val="left" w:pos="420"/>
@@ -6317,6 +5985,277 @@
         <w:rPr>
           <w:rFonts w:hint="eastAsia" w:ascii="Takao Pゴシック" w:hAnsi="Takao Pゴシック" w:eastAsia="Takao Pゴシック" w:cs="Takao Pゴシック"/>
         </w:rPr>
+        <w:t>Dos攻撃（Denial of Service Attack）</w:t>
+      </w:r>
+    </w:p>
+    <w:p>
+      <w:pPr>
+        <w:rPr>
+          <w:rFonts w:hint="default"/>
+        </w:rPr>
+      </w:pPr>
+      <w:r>
+        <w:rPr>
+          <w:rFonts w:hint="default"/>
+        </w:rPr>
+        <w:t>サーバやネットワーク機器に大量のパケットやリクエストを送信することで過負荷をかけ、サービスが提供できない状況に追い込む攻撃。WebサーバへのDos攻撃では、ブラウザの「更新」ボタンや「F5」ボタンを連打する（通称F5アタック）単純なものから、乗っ取った複数の端末を踏み台にして集中攻撃する（DDoS攻撃）大規模なものもある。</w:t>
+      </w:r>
+    </w:p>
+    <w:p>
+      <w:pPr>
+        <w:numPr>
+          <w:ilvl w:val="0"/>
+          <w:numId w:val="15"/>
+        </w:numPr>
+        <w:tabs>
+          <w:tab w:val="left" w:pos="420"/>
+        </w:tabs>
+        <w:ind w:left="420" w:leftChars="0" w:hanging="420" w:firstLineChars="0"/>
+        <w:rPr>
+          <w:rFonts w:hint="eastAsia" w:ascii="Takao Pゴシック" w:hAnsi="Takao Pゴシック" w:eastAsia="Takao Pゴシック" w:cs="Takao Pゴシック"/>
+        </w:rPr>
+      </w:pPr>
+      <w:r>
+        <w:rPr>
+          <w:rFonts w:hint="eastAsia" w:ascii="Takao Pゴシック" w:hAnsi="Takao Pゴシック" w:eastAsia="Takao Pゴシック" w:cs="Takao Pゴシック"/>
+        </w:rPr>
+        <w:t>クロスサイトスクリプティング</w:t>
+      </w:r>
+    </w:p>
+    <w:p>
+      <w:pPr>
+        <w:rPr>
+          <w:rFonts w:hint="default"/>
+        </w:rPr>
+      </w:pPr>
+      <w:r>
+        <w:rPr>
+          <w:rFonts w:hint="default"/>
+        </w:rPr>
+        <w:t>電子掲示板やお問い合わせページのフォームなどにスクリプトのコードを含んだ文字列を送信し、その文字列を表示したブラウザにスクリプトを実行させることで、XSSとも表記される。ほとんどがWebアプリケーション作成時の初歩的なミスによるセキュリティホールを利用する。</w:t>
+      </w:r>
+    </w:p>
+    <w:p>
+      <w:pPr>
+        <w:numPr>
+          <w:ilvl w:val="0"/>
+          <w:numId w:val="15"/>
+        </w:numPr>
+        <w:tabs>
+          <w:tab w:val="left" w:pos="420"/>
+        </w:tabs>
+        <w:ind w:left="420" w:leftChars="0" w:hanging="420" w:firstLineChars="0"/>
+        <w:rPr>
+          <w:rFonts w:hint="eastAsia" w:ascii="Takao Pゴシック" w:hAnsi="Takao Pゴシック" w:eastAsia="Takao Pゴシック" w:cs="Takao Pゴシック"/>
+        </w:rPr>
+      </w:pPr>
+      <w:r>
+        <w:rPr>
+          <w:rFonts w:hint="eastAsia" w:ascii="Takao Pゴシック" w:hAnsi="Takao Pゴシック" w:eastAsia="Takao Pゴシック" w:cs="Takao Pゴシック"/>
+        </w:rPr>
+        <w:t>SQLインジェクション</w:t>
+      </w:r>
+    </w:p>
+    <w:p>
+      <w:pPr>
+        <w:rPr>
+          <w:rFonts w:hint="default"/>
+        </w:rPr>
+      </w:pPr>
+      <w:r>
+        <w:rPr>
+          <w:rFonts w:hint="default"/>
+        </w:rPr>
+        <w:t>Webサイトの入力フォームなどに不正な文字列（SQL文）を入力することで、Webサーバの裏にあるデータベースを不正に操作する攻撃。この攻撃を受けると、データベース内の情報の漏洩やファイルの改ざんなどがおこなわれる。</w:t>
+      </w:r>
+    </w:p>
+    <w:p>
+      <w:pPr>
+        <w:pStyle w:val="25"/>
+        <w:rPr>
+          <w:rFonts w:hint="default"/>
+        </w:rPr>
+      </w:pPr>
+      <w:r>
+        <w:rPr>
+          <w:rFonts w:hint="default"/>
+        </w:rPr>
+        <w:t>Webセキュリティ対策（サーバ）</w:t>
+      </w:r>
+    </w:p>
+    <w:p>
+      <w:pPr>
+        <w:rPr>
+          <w:rFonts w:hint="default"/>
+        </w:rPr>
+      </w:pPr>
+      <w:r>
+        <w:rPr>
+          <w:rFonts w:hint="default"/>
+        </w:rPr>
+        <w:t>セキュリティ対策は、それぞれに一長一短がある。大切なことは複数の対策を導入し、それぞれの対策の長所を生かして欠点をカバーすることである。</w:t>
+      </w:r>
+    </w:p>
+    <w:p>
+      <w:pPr>
+        <w:numPr>
+          <w:ilvl w:val="0"/>
+          <w:numId w:val="16"/>
+        </w:numPr>
+        <w:tabs>
+          <w:tab w:val="left" w:pos="420"/>
+        </w:tabs>
+        <w:ind w:left="420" w:leftChars="0" w:hanging="420" w:firstLineChars="0"/>
+        <w:rPr>
+          <w:rFonts w:hint="eastAsia" w:ascii="Takao Pゴシック" w:hAnsi="Takao Pゴシック" w:eastAsia="Takao Pゴシック" w:cs="Takao Pゴシック"/>
+        </w:rPr>
+      </w:pPr>
+      <w:r>
+        <w:rPr>
+          <w:rFonts w:hint="eastAsia" w:ascii="Takao Pゴシック" w:hAnsi="Takao Pゴシック" w:eastAsia="Takao Pゴシック" w:cs="Takao Pゴシック"/>
+        </w:rPr>
+        <w:t>SSL</w:t>
+      </w:r>
+    </w:p>
+    <w:p>
+      <w:pPr>
+        <w:rPr>
+          <w:rFonts w:hint="default"/>
+        </w:rPr>
+      </w:pPr>
+      <w:r>
+        <w:rPr>
+          <w:rFonts w:hint="default"/>
+        </w:rPr>
+        <w:t>インターネット上で送受信される情報を暗号化する仕組みの1つ。</w:t>
+      </w:r>
+    </w:p>
+    <w:p>
+      <w:pPr>
+        <w:rPr>
+          <w:rFonts w:hint="default"/>
+        </w:rPr>
+      </w:pPr>
+      <w:r>
+        <w:rPr>
+          <w:rFonts w:hint="default"/>
+        </w:rPr>
+        <w:t>一般的におこなわれるインターネットやLANといったネットワークでは、どのような通信が流れているかを見ることができる。この操作をパケットキャプチャという。この通信を暗号化することで、パケットキャプチャでも通信内容を確認することができなくなる。</w:t>
+      </w:r>
+    </w:p>
+    <w:p>
+      <w:pPr>
+        <w:rPr>
+          <w:rFonts w:hint="default"/>
+        </w:rPr>
+      </w:pPr>
+      <w:r>
+        <w:rPr>
+          <w:rFonts w:hint="default"/>
+        </w:rPr>
+        <w:t>WebブラウザのURL欄に「https://〜」となっていると、ブラウザとWebサーバ間でSSLによる暗号化通信がおこなわれている。</w:t>
+      </w:r>
+    </w:p>
+    <w:p>
+      <w:pPr>
+        <w:numPr>
+          <w:ilvl w:val="0"/>
+          <w:numId w:val="16"/>
+        </w:numPr>
+        <w:tabs>
+          <w:tab w:val="left" w:pos="420"/>
+        </w:tabs>
+        <w:ind w:left="420" w:leftChars="0" w:hanging="420" w:firstLineChars="0"/>
+        <w:rPr>
+          <w:rFonts w:hint="eastAsia" w:ascii="Takao Pゴシック" w:hAnsi="Takao Pゴシック" w:eastAsia="Takao Pゴシック" w:cs="Takao Pゴシック"/>
+        </w:rPr>
+      </w:pPr>
+      <w:r>
+        <w:rPr>
+          <w:rFonts w:hint="eastAsia" w:ascii="Takao Pゴシック" w:hAnsi="Takao Pゴシック" w:eastAsia="Takao Pゴシック" w:cs="Takao Pゴシック"/>
+        </w:rPr>
+        <w:t>ファイアウォール</w:t>
+      </w:r>
+    </w:p>
+    <w:p>
+      <w:pPr>
+        <w:rPr>
+          <w:rFonts w:hint="default"/>
+        </w:rPr>
+      </w:pPr>
+      <w:r>
+        <w:rPr>
+          <w:rFonts w:hint="default"/>
+        </w:rPr>
+        <w:t>一部のパソコンやサーバを外部から見えるようにし、その他のパソコンは外部からのアクセスを受け付けないようにすること。サーバを設置する場合、そのサーバと他のパソコンを切り離すように設定する。そのことで、ほかのパソコンを守ることができる。また、1台のパソコンの中でもソフトウェアにファイアウォールを設定し、外部との通信を制御することができる。ただ、ファイアウォールでは「許可された通信」を制御することはできないので、他の対策と併用する必要がある。</w:t>
+      </w:r>
+    </w:p>
+    <w:p>
+      <w:pPr>
+        <w:numPr>
+          <w:ilvl w:val="0"/>
+          <w:numId w:val="16"/>
+        </w:numPr>
+        <w:tabs>
+          <w:tab w:val="left" w:pos="420"/>
+        </w:tabs>
+        <w:ind w:left="420" w:leftChars="0" w:hanging="420" w:firstLineChars="0"/>
+        <w:rPr>
+          <w:rFonts w:hint="eastAsia" w:ascii="Takao Pゴシック" w:hAnsi="Takao Pゴシック" w:eastAsia="Takao Pゴシック" w:cs="Takao Pゴシック"/>
+        </w:rPr>
+      </w:pPr>
+      <w:r>
+        <w:rPr>
+          <w:rFonts w:hint="eastAsia" w:ascii="Takao Pゴシック" w:hAnsi="Takao Pゴシック" w:eastAsia="Takao Pゴシック" w:cs="Takao Pゴシック"/>
+        </w:rPr>
+        <w:t>パケットフィルタリング</w:t>
+      </w:r>
+    </w:p>
+    <w:p>
+      <w:pPr>
+        <w:rPr>
+          <w:rFonts w:hint="default"/>
+        </w:rPr>
+      </w:pPr>
+      <w:r>
+        <w:rPr>
+          <w:rFonts w:hint="default"/>
+        </w:rPr>
+        <w:t>設定したルールにもとづいて外部から内部の各パソコン・各ポートへの通信を許可したり、不許可にしたりして、通信を制御すること。ネットワークの出入り口にはルータが設置されているので、そのルータにパケットフィルタリングの設定をすることになる。</w:t>
+      </w:r>
+    </w:p>
+    <w:p>
+      <w:pPr>
+        <w:pStyle w:val="25"/>
+        <w:rPr>
+          <w:rFonts w:hint="default"/>
+        </w:rPr>
+      </w:pPr>
+      <w:r>
+        <w:rPr>
+          <w:rFonts w:hint="default"/>
+        </w:rPr>
+        <w:t>Webセキュリティ対策（暗号化技術）</w:t>
+      </w:r>
+    </w:p>
+    <w:p>
+      <w:pPr>
+        <w:numPr>
+          <w:ilvl w:val="0"/>
+          <w:numId w:val="17"/>
+        </w:numPr>
+        <w:tabs>
+          <w:tab w:val="left" w:pos="420"/>
+        </w:tabs>
+        <w:ind w:left="420" w:leftChars="0" w:hanging="420" w:firstLineChars="0"/>
+        <w:rPr>
+          <w:rFonts w:hint="eastAsia" w:ascii="Takao Pゴシック" w:hAnsi="Takao Pゴシック" w:eastAsia="Takao Pゴシック" w:cs="Takao Pゴシック"/>
+        </w:rPr>
+      </w:pPr>
+      <w:r>
+        <w:rPr>
+          <w:rFonts w:hint="eastAsia" w:ascii="Takao Pゴシック" w:hAnsi="Takao Pゴシック" w:eastAsia="Takao Pゴシック" w:cs="Takao Pゴシック"/>
+        </w:rPr>
         <w:t>共通</w:t>
       </w:r>
       <w:r>
@@ -6350,7 +6289,7 @@
       <w:pPr>
         <w:numPr>
           <w:ilvl w:val="0"/>
-          <w:numId w:val="22"/>
+          <w:numId w:val="18"/>
         </w:numPr>
         <w:tabs>
           <w:tab w:val="left" w:pos="420"/>
@@ -6411,7 +6350,7 @@
                     </pic:cNvPicPr>
                   </pic:nvPicPr>
                   <pic:blipFill>
-                    <a:blip r:embed="rId7"/>
+                    <a:blip r:embed="rId8"/>
                     <a:stretch>
                       <a:fillRect/>
                     </a:stretch>
@@ -6448,7 +6387,7 @@
         <w:widowControl w:val="0"/>
         <w:numPr>
           <w:ilvl w:val="0"/>
-          <w:numId w:val="22"/>
+          <w:numId w:val="18"/>
         </w:numPr>
         <w:tabs>
           <w:tab w:val="left" w:pos="420"/>
@@ -6508,6 +6447,53 @@
         </w:rPr>
         <w:t>改ざんの有無の確認として、元データのコピーと送信後の内容を比較すれば改ざんされたかどうかはすぐにわかる。この原理は、ハッシュ関数と呼ばれる計算式を使って数値を出力し、数値どうしを比較する仕組みで改ざんを証明する。この仕組みはメッセージ・ダイジェストと呼ばれている。また、ハッシュ関数で計算された数値をダイジェストと呼び、ダイジェストからは元のデータを求めることができない構造になっている。</w:t>
       </w:r>
+      <w:r>
+        <w:rPr>
+          <w:rStyle w:val="17"/>
+          <w:rFonts w:hint="default"/>
+        </w:rPr>
+        <w:footnoteReference w:id="0"/>
+      </w:r>
+    </w:p>
+    <w:p>
+      <w:pPr>
+        <w:keepNext w:val="0"/>
+        <w:keepLines w:val="0"/>
+        <w:pageBreakBefore w:val="0"/>
+        <w:widowControl w:val="0"/>
+        <w:numPr>
+          <w:ilvl w:val="0"/>
+          <w:numId w:val="18"/>
+        </w:numPr>
+        <w:tabs>
+          <w:tab w:val="left" w:pos="420"/>
+        </w:tabs>
+        <w:kinsoku/>
+        <w:wordWrap/>
+        <w:overflowPunct/>
+        <w:topLinePunct w:val="0"/>
+        <w:autoSpaceDE/>
+        <w:autoSpaceDN/>
+        <w:bidi w:val="0"/>
+        <w:adjustRightInd/>
+        <w:snapToGrid/>
+        <w:spacing w:line="320" w:lineRule="exact"/>
+        <w:ind w:left="420" w:leftChars="0" w:right="0" w:rightChars="0" w:hanging="420" w:firstLineChars="0"/>
+        <w:jc w:val="left"/>
+        <w:textAlignment w:val="auto"/>
+        <w:outlineLvl w:val="9"/>
+        <w:rPr>
+          <w:rFonts w:hint="eastAsia" w:ascii="Takao Pゴシック" w:hAnsi="Takao Pゴシック" w:eastAsia="Takao Pゴシック" w:cs="Takao Pゴシック"/>
+          <w:vertAlign w:val="baseline"/>
+        </w:rPr>
+      </w:pPr>
+      <w:r>
+        <w:rPr>
+          <w:rFonts w:hint="eastAsia" w:ascii="Takao Pゴシック" w:hAnsi="Takao Pゴシック" w:eastAsia="Takao Pゴシック" w:cs="Takao Pゴシック"/>
+          <w:vertAlign w:val="baseline"/>
+        </w:rPr>
+        <w:t>電子署名（デジタル署名）</w:t>
+      </w:r>
     </w:p>
     <w:p>
       <w:pPr>
@@ -6531,13 +6517,55 @@
         <w:outlineLvl w:val="9"/>
         <w:rPr>
           <w:rFonts w:hint="default"/>
-        </w:rPr>
-      </w:pPr>
-      <w:r>
-        <w:rPr>
-          <w:rFonts w:hint="default"/>
-        </w:rPr>
-        <w:t>（例）</w:t>
+          <w:vertAlign w:val="baseline"/>
+        </w:rPr>
+      </w:pPr>
+      <w:r>
+        <w:rPr>
+          <w:rFonts w:hint="default"/>
+          <w:vertAlign w:val="baseline"/>
+        </w:rPr>
+        <w:t>電子署名（デジタル署名）とは、公開鍵暗号化方式とメッセージ・ダイジェストによる本人確認の内容を証明するもので、ハッシュ関数の計算結果（ダイジェスト）を秘密鍵で暗号化したものになる。受信者がこの電子署名を公開鍵で復号化できるということは、それと対応するキーペアの秘密鍵で暗号化されていることを意味する。つまり、秘密鍵を持っている本人が送信したデータであるということが証明される。また、同時にハッシュ関数の計算結果（ダイジェスト）の比較が同一であれば、その署名が正しいことを証明し、改ざんされていないことまで保証することができる。</w:t>
+      </w:r>
+    </w:p>
+    <w:p>
+      <w:pPr>
+        <w:keepNext w:val="0"/>
+        <w:keepLines w:val="0"/>
+        <w:pageBreakBefore w:val="0"/>
+        <w:widowControl w:val="0"/>
+        <w:numPr>
+          <w:ilvl w:val="0"/>
+          <w:numId w:val="18"/>
+        </w:numPr>
+        <w:tabs>
+          <w:tab w:val="left" w:pos="420"/>
+        </w:tabs>
+        <w:kinsoku/>
+        <w:wordWrap/>
+        <w:overflowPunct/>
+        <w:topLinePunct w:val="0"/>
+        <w:autoSpaceDE/>
+        <w:autoSpaceDN/>
+        <w:bidi w:val="0"/>
+        <w:adjustRightInd/>
+        <w:snapToGrid/>
+        <w:spacing w:line="320" w:lineRule="exact"/>
+        <w:ind w:left="420" w:leftChars="0" w:right="0" w:rightChars="0" w:hanging="420" w:firstLineChars="0"/>
+        <w:jc w:val="left"/>
+        <w:textAlignment w:val="auto"/>
+        <w:outlineLvl w:val="9"/>
+        <w:rPr>
+          <w:rFonts w:hint="eastAsia" w:ascii="Takao Pゴシック" w:hAnsi="Takao Pゴシック" w:eastAsia="Takao Pゴシック" w:cs="Takao Pゴシック"/>
+          <w:vertAlign w:val="baseline"/>
+        </w:rPr>
+      </w:pPr>
+      <w:r>
+        <w:rPr>
+          <w:rFonts w:hint="eastAsia" w:ascii="Takao Pゴシック" w:hAnsi="Takao Pゴシック" w:eastAsia="Takao Pゴシック" w:cs="Takao Pゴシック"/>
+          <w:vertAlign w:val="baseline"/>
+        </w:rPr>
+        <w:t>電子証明書</w:t>
       </w:r>
     </w:p>
     <w:p>
@@ -6562,13 +6590,55 @@
         <w:outlineLvl w:val="9"/>
         <w:rPr>
           <w:rFonts w:hint="default"/>
-        </w:rPr>
-      </w:pPr>
-      <w:r>
-        <w:rPr>
-          <w:rFonts w:hint="default"/>
-        </w:rPr>
-        <w:t>たとえば、「山田太郎」と記述したファイルを「a.txt」として保存する。それを「コマンドプロンプト」から、以下のように入力する。</w:t>
+          <w:vertAlign w:val="baseline"/>
+        </w:rPr>
+      </w:pPr>
+      <w:r>
+        <w:rPr>
+          <w:rFonts w:hint="default"/>
+          <w:vertAlign w:val="baseline"/>
+        </w:rPr>
+        <w:t>電子証明書とは、簡単にいうと送信者が確実に存在することを保証してくれるものである。その仕組みは、信頼できる第三者機関（認証局=CA:Certificate Authority）が公開鍵に対して電子署名をおこなうことにより、公開鍵の所有者の身元を保障している。認証局には、米国のベリサイン社などがある。電子証明書の中身は、認証を依頼した本人の公開鍵、暗号化手法や登録者情報などが記載されている。</w:t>
+      </w:r>
+    </w:p>
+    <w:p>
+      <w:pPr>
+        <w:keepNext w:val="0"/>
+        <w:keepLines w:val="0"/>
+        <w:pageBreakBefore w:val="0"/>
+        <w:widowControl w:val="0"/>
+        <w:numPr>
+          <w:ilvl w:val="0"/>
+          <w:numId w:val="18"/>
+        </w:numPr>
+        <w:tabs>
+          <w:tab w:val="left" w:pos="420"/>
+        </w:tabs>
+        <w:kinsoku/>
+        <w:wordWrap/>
+        <w:overflowPunct/>
+        <w:topLinePunct w:val="0"/>
+        <w:autoSpaceDE/>
+        <w:autoSpaceDN/>
+        <w:bidi w:val="0"/>
+        <w:adjustRightInd/>
+        <w:snapToGrid/>
+        <w:spacing w:line="320" w:lineRule="exact"/>
+        <w:ind w:left="420" w:leftChars="0" w:right="0" w:rightChars="0" w:hanging="420" w:firstLineChars="0"/>
+        <w:jc w:val="left"/>
+        <w:textAlignment w:val="auto"/>
+        <w:outlineLvl w:val="9"/>
+        <w:rPr>
+          <w:rFonts w:hint="eastAsia" w:ascii="Takao Pゴシック" w:hAnsi="Takao Pゴシック" w:eastAsia="Takao Pゴシック" w:cs="Takao Pゴシック"/>
+          <w:vertAlign w:val="baseline"/>
+        </w:rPr>
+      </w:pPr>
+      <w:r>
+        <w:rPr>
+          <w:rFonts w:hint="eastAsia" w:ascii="Takao Pゴシック" w:hAnsi="Takao Pゴシック" w:eastAsia="Takao Pゴシック" w:cs="Takao Pゴシック"/>
+          <w:vertAlign w:val="baseline"/>
+        </w:rPr>
+        <w:t>SSL</w:t>
       </w:r>
     </w:p>
     <w:p>
@@ -6592,20 +6662,16 @@
         <w:textAlignment w:val="auto"/>
         <w:outlineLvl w:val="9"/>
         <w:rPr>
-          <w:rFonts w:hint="eastAsia" w:ascii="Takaoゴシック" w:hAnsi="Takaoゴシック" w:eastAsia="Takaoゴシック" w:cs="Takaoゴシック"/>
-          <w:sz w:val="22"/>
-          <w:szCs w:val="28"/>
+          <w:rFonts w:hint="default"/>
           <w:vertAlign w:val="baseline"/>
         </w:rPr>
       </w:pPr>
       <w:r>
         <w:rPr>
-          <w:rFonts w:hint="eastAsia" w:ascii="Takaoゴシック" w:hAnsi="Takaoゴシック" w:eastAsia="Takaoゴシック" w:cs="Takaoゴシック"/>
-          <w:sz w:val="22"/>
-          <w:szCs w:val="28"/>
+          <w:rFonts w:hint="default"/>
           <w:vertAlign w:val="baseline"/>
         </w:rPr>
-        <w:t>&gt; certutil -hashfile a.txt</w:t>
+        <w:t>HTTP用のセキュア・プロトコルで、WebクライアントとWebサーバー間の通信における認証と暗号化を実現している。その仕組みは公開鍵暗号化方式と共通鍵暗号化方式を組み合わせである。また、その公開鍵は電子証明書によってその身元が保証されている。</w:t>
       </w:r>
     </w:p>
     <w:p>
@@ -6638,7 +6704,7 @@
           <w:rFonts w:hint="default"/>
           <w:vertAlign w:val="baseline"/>
         </w:rPr>
-        <w:t>画面には英数字が出力されたはずである。これがダイジェストである。</w:t>
+        <w:t>公開鍵暗号化方式によって共通鍵が生成され、その共通鍵によって通信が暗号化される。互いの通信では共通鍵暗号化方式のほうが速度が速いためである。</w:t>
       </w:r>
     </w:p>
     <w:p>
@@ -6647,6 +6713,13 @@
         <w:keepLines w:val="0"/>
         <w:pageBreakBefore w:val="0"/>
         <w:widowControl w:val="0"/>
+        <w:numPr>
+          <w:ilvl w:val="0"/>
+          <w:numId w:val="18"/>
+        </w:numPr>
+        <w:tabs>
+          <w:tab w:val="left" w:pos="420"/>
+        </w:tabs>
         <w:kinsoku/>
         <w:wordWrap/>
         <w:overflowPunct/>
@@ -6656,60 +6729,22 @@
         <w:bidi w:val="0"/>
         <w:adjustRightInd/>
         <w:snapToGrid/>
-        <w:spacing w:line="240" w:lineRule="auto"/>
-        <w:ind w:right="0" w:rightChars="0"/>
+        <w:spacing w:line="320" w:lineRule="exact"/>
+        <w:ind w:left="420" w:leftChars="0" w:right="0" w:rightChars="0" w:hanging="420" w:firstLineChars="0"/>
         <w:jc w:val="left"/>
         <w:textAlignment w:val="auto"/>
         <w:outlineLvl w:val="9"/>
         <w:rPr>
-          <w:rFonts w:hint="eastAsia" w:eastAsia="小塚明朝 Pr6N R"/>
+          <w:rFonts w:hint="eastAsia" w:ascii="Takao Pゴシック" w:hAnsi="Takao Pゴシック" w:eastAsia="Takao Pゴシック" w:cs="Takao Pゴシック"/>
           <w:vertAlign w:val="baseline"/>
-          <w:lang w:eastAsia="ja-JP"/>
-        </w:rPr>
-      </w:pPr>
-      <w:r>
-        <w:rPr>
-          <w:rFonts w:hint="eastAsia" w:eastAsia="小塚明朝 Pr6N R"/>
+        </w:rPr>
+      </w:pPr>
+      <w:r>
+        <w:rPr>
+          <w:rFonts w:hint="eastAsia" w:ascii="Takao Pゴシック" w:hAnsi="Takao Pゴシック" w:eastAsia="Takao Pゴシック" w:cs="Takao Pゴシック"/>
           <w:vertAlign w:val="baseline"/>
-          <w:lang w:eastAsia="ja-JP"/>
-        </w:rPr>
-        <w:drawing>
-          <wp:inline distT="0" distB="0" distL="114300" distR="114300">
-            <wp:extent cx="4439920" cy="668655"/>
-            <wp:effectExtent l="0" t="0" r="17780" b="17145"/>
-            <wp:docPr id="4" name="図形 4" descr="certutil"/>
-            <wp:cNvGraphicFramePr>
-              <a:graphicFrameLocks xmlns:a="http://schemas.openxmlformats.org/drawingml/2006/main" noChangeAspect="1"/>
-            </wp:cNvGraphicFramePr>
-            <a:graphic xmlns:a="http://schemas.openxmlformats.org/drawingml/2006/main">
-              <a:graphicData uri="http://schemas.openxmlformats.org/drawingml/2006/picture">
-                <pic:pic xmlns:pic="http://schemas.openxmlformats.org/drawingml/2006/picture">
-                  <pic:nvPicPr>
-                    <pic:cNvPr id="4" name="図形 4" descr="certutil"/>
-                    <pic:cNvPicPr>
-                      <a:picLocks noChangeAspect="1"/>
-                    </pic:cNvPicPr>
-                  </pic:nvPicPr>
-                  <pic:blipFill>
-                    <a:blip r:embed="rId8"/>
-                    <a:stretch>
-                      <a:fillRect/>
-                    </a:stretch>
-                  </pic:blipFill>
-                  <pic:spPr>
-                    <a:xfrm>
-                      <a:off x="0" y="0"/>
-                      <a:ext cx="4439920" cy="668655"/>
-                    </a:xfrm>
-                    <a:prstGeom prst="rect">
-                      <a:avLst/>
-                    </a:prstGeom>
-                  </pic:spPr>
-                </pic:pic>
-              </a:graphicData>
-            </a:graphic>
-          </wp:inline>
-        </w:drawing>
+        </w:rPr>
+        <w:t>アップロードの暗号化</w:t>
       </w:r>
     </w:p>
     <w:p>
@@ -6742,463 +6777,72 @@
           <w:rFonts w:hint="default"/>
           <w:vertAlign w:val="baseline"/>
         </w:rPr>
-        <w:t>今度は、a.txtの内容を少し変えてみよう。「山口太郎」とでもしてみる。その上でまた、さきほどのコマンドを実行してみよう。まったく異なったダイジェストが出力されたはずである。</w:t>
-      </w:r>
-    </w:p>
-    <w:p>
-      <w:pPr>
-        <w:keepNext w:val="0"/>
-        <w:keepLines w:val="0"/>
-        <w:pageBreakBefore w:val="0"/>
-        <w:widowControl w:val="0"/>
-        <w:kinsoku/>
-        <w:wordWrap/>
-        <w:overflowPunct/>
-        <w:topLinePunct w:val="0"/>
-        <w:autoSpaceDE/>
-        <w:autoSpaceDN/>
-        <w:bidi w:val="0"/>
-        <w:adjustRightInd/>
-        <w:snapToGrid/>
-        <w:spacing w:line="320" w:lineRule="exact"/>
-        <w:ind w:right="0" w:rightChars="0"/>
-        <w:jc w:val="left"/>
-        <w:textAlignment w:val="auto"/>
-        <w:outlineLvl w:val="9"/>
+        <w:t>サイトの更新には通常ftpを使用するが、このポートを狙って不正アクセスされる可能性がある。したがって、ファイルのアップロードにはsshという暗号化通信の仕組みを用いたsftpというプロトコルを使用する。</w:t>
+      </w:r>
+    </w:p>
+    <w:p>
+      <w:pPr>
+        <w:spacing w:line="240" w:lineRule="auto"/>
         <w:rPr>
           <w:rFonts w:hint="default"/>
           <w:vertAlign w:val="baseline"/>
         </w:rPr>
       </w:pPr>
-      <w:r>
+    </w:p>
+    <w:p>
+      <w:pPr>
+        <w:pStyle w:val="24"/>
+        <w:rPr>
+          <w:rFonts w:hint="eastAsia" w:ascii="Takao Pゴシック" w:hAnsi="Takao Pゴシック" w:eastAsia="Takao Pゴシック" w:cs="Takao Pゴシック"/>
+        </w:rPr>
+      </w:pPr>
+      <w:r>
+        <w:rPr>
+          <w:rFonts w:hint="eastAsia" w:ascii="Takao Pゴシック" w:hAnsi="Takao Pゴシック" w:eastAsia="Takao Pゴシック" w:cs="Takao Pゴシック"/>
+        </w:rPr>
+        <w:t>不正アクセス禁止法</w:t>
+      </w:r>
+    </w:p>
+    <w:p>
+      <w:pPr>
+        <w:pStyle w:val="24"/>
+        <w:rPr>
+          <w:rFonts w:hint="default"/>
+        </w:rPr>
+      </w:pPr>
+      <w:r>
+        <w:rPr>
+          <w:rFonts w:hint="default"/>
+        </w:rPr>
+        <w:t>インターネットを使ったハイテク犯罪、コンピュータ犯罪、ネットワークをめぐる犯罪を禁止する法律で、</w:t>
+      </w:r>
+    </w:p>
+    <w:p>
+      <w:pPr>
+        <w:pStyle w:val="24"/>
+        <w:rPr>
+          <w:rFonts w:hint="default"/>
+        </w:rPr>
+      </w:pPr>
+      <w:r>
+        <w:rPr>
+          <w:rFonts w:hint="default"/>
+        </w:rPr>
+        <w:t>他人のユーザIDやパスワードを使って、本来自分が利用する権限を持っていないコンピュータを不正に使用する行為や、OSやアプリケーションソフトなどに存在するセキュリティ上の弱点を攻撃してコンピュータを不正利用したり、保存されているデータやプログラムを改ざんしたり、コンピュータを利用不能な状態に追い込んだりする行為を禁じています。</w:t>
+      </w:r>
+    </w:p>
+    <w:p>
+      <w:pPr>
+        <w:spacing w:line="240" w:lineRule="auto"/>
         <w:rPr>
           <w:rFonts w:hint="default"/>
           <w:vertAlign w:val="baseline"/>
         </w:rPr>
-        <w:t>今度は、もとの「山田太郎」にもどしてみよう。そして、コマンドを実行すると、最初のダイジェストとまったく同じはずである。</w:t>
-      </w:r>
-    </w:p>
-    <w:p>
-      <w:pPr>
-        <w:keepNext w:val="0"/>
-        <w:keepLines w:val="0"/>
-        <w:pageBreakBefore w:val="0"/>
-        <w:widowControl w:val="0"/>
-        <w:kinsoku/>
-        <w:wordWrap/>
-        <w:overflowPunct/>
-        <w:topLinePunct w:val="0"/>
-        <w:autoSpaceDE/>
-        <w:autoSpaceDN/>
-        <w:bidi w:val="0"/>
-        <w:adjustRightInd/>
-        <w:snapToGrid/>
-        <w:spacing w:line="320" w:lineRule="exact"/>
-        <w:ind w:right="0" w:rightChars="0"/>
-        <w:jc w:val="left"/>
-        <w:textAlignment w:val="auto"/>
-        <w:outlineLvl w:val="9"/>
-        <w:rPr>
-          <w:rFonts w:hint="default"/>
-          <w:vertAlign w:val="baseline"/>
-        </w:rPr>
-      </w:pPr>
-      <w:r>
-        <w:rPr>
-          <w:rFonts w:hint="default"/>
-          <w:vertAlign w:val="baseline"/>
-        </w:rPr>
-        <w:t>このダイジェストは、記述される文字数には関係しない。一文字でも、3000字でも、出力されるダイジェストの桁数は同じである。</w:t>
-      </w:r>
-    </w:p>
-    <w:p>
-      <w:pPr>
-        <w:keepNext w:val="0"/>
-        <w:keepLines w:val="0"/>
-        <w:pageBreakBefore w:val="0"/>
-        <w:widowControl w:val="0"/>
-        <w:numPr>
-          <w:ilvl w:val="0"/>
-          <w:numId w:val="22"/>
-        </w:numPr>
-        <w:tabs>
-          <w:tab w:val="left" w:pos="420"/>
-        </w:tabs>
-        <w:kinsoku/>
-        <w:wordWrap/>
-        <w:overflowPunct/>
-        <w:topLinePunct w:val="0"/>
-        <w:autoSpaceDE/>
-        <w:autoSpaceDN/>
-        <w:bidi w:val="0"/>
-        <w:adjustRightInd/>
-        <w:snapToGrid/>
-        <w:spacing w:line="320" w:lineRule="exact"/>
-        <w:ind w:left="420" w:leftChars="0" w:right="0" w:rightChars="0" w:hanging="420" w:firstLineChars="0"/>
-        <w:jc w:val="left"/>
-        <w:textAlignment w:val="auto"/>
-        <w:outlineLvl w:val="9"/>
-        <w:rPr>
-          <w:rFonts w:hint="eastAsia" w:ascii="Takao Pゴシック" w:hAnsi="Takao Pゴシック" w:eastAsia="Takao Pゴシック" w:cs="Takao Pゴシック"/>
-          <w:vertAlign w:val="baseline"/>
-        </w:rPr>
-      </w:pPr>
-      <w:r>
-        <w:rPr>
-          <w:rFonts w:hint="eastAsia" w:ascii="Takao Pゴシック" w:hAnsi="Takao Pゴシック" w:eastAsia="Takao Pゴシック" w:cs="Takao Pゴシック"/>
-          <w:vertAlign w:val="baseline"/>
-        </w:rPr>
-        <w:t>電子署名（デジタル署名）</w:t>
-      </w:r>
-    </w:p>
-    <w:p>
-      <w:pPr>
-        <w:keepNext w:val="0"/>
-        <w:keepLines w:val="0"/>
-        <w:pageBreakBefore w:val="0"/>
-        <w:widowControl w:val="0"/>
-        <w:kinsoku/>
-        <w:wordWrap/>
-        <w:overflowPunct/>
-        <w:topLinePunct w:val="0"/>
-        <w:autoSpaceDE/>
-        <w:autoSpaceDN/>
-        <w:bidi w:val="0"/>
-        <w:adjustRightInd/>
-        <w:snapToGrid/>
-        <w:spacing w:line="320" w:lineRule="exact"/>
-        <w:ind w:right="0" w:rightChars="0"/>
-        <w:jc w:val="left"/>
-        <w:textAlignment w:val="auto"/>
-        <w:outlineLvl w:val="9"/>
-        <w:rPr>
-          <w:rFonts w:hint="default"/>
-          <w:vertAlign w:val="baseline"/>
-        </w:rPr>
-      </w:pPr>
-      <w:r>
-        <w:rPr>
-          <w:rFonts w:hint="default"/>
-          <w:vertAlign w:val="baseline"/>
-        </w:rPr>
-        <w:t>電子署名（デジタル署名）とは、公開鍵暗号化方式とメッセージ・ダイジェストによる本人確認の内容を証明するもので、ハッシュ関数の計算結果（ダイジェスト）を秘密鍵で暗号化したものになる。受信者がこの電子署名を公開鍵で復号化できるということは、それと対応するキーペアの秘密鍵で暗号化されていることを意味する。つまり、秘密鍵を持っている本人が送信したデータであるということが証明される。また、同時にハッシュ関数の計算結果（ダイジェスト）の比較が同一であれば、その署名が正しいことを証明し、改ざんされていないことまで保証することができる。</w:t>
-      </w:r>
-    </w:p>
-    <w:p>
-      <w:pPr>
-        <w:keepNext w:val="0"/>
-        <w:keepLines w:val="0"/>
-        <w:pageBreakBefore w:val="0"/>
-        <w:widowControl w:val="0"/>
-        <w:numPr>
-          <w:ilvl w:val="0"/>
-          <w:numId w:val="22"/>
-        </w:numPr>
-        <w:tabs>
-          <w:tab w:val="left" w:pos="420"/>
-        </w:tabs>
-        <w:kinsoku/>
-        <w:wordWrap/>
-        <w:overflowPunct/>
-        <w:topLinePunct w:val="0"/>
-        <w:autoSpaceDE/>
-        <w:autoSpaceDN/>
-        <w:bidi w:val="0"/>
-        <w:adjustRightInd/>
-        <w:snapToGrid/>
-        <w:spacing w:line="320" w:lineRule="exact"/>
-        <w:ind w:left="420" w:leftChars="0" w:right="0" w:rightChars="0" w:hanging="420" w:firstLineChars="0"/>
-        <w:jc w:val="left"/>
-        <w:textAlignment w:val="auto"/>
-        <w:outlineLvl w:val="9"/>
-        <w:rPr>
-          <w:rFonts w:hint="eastAsia" w:ascii="Takao Pゴシック" w:hAnsi="Takao Pゴシック" w:eastAsia="Takao Pゴシック" w:cs="Takao Pゴシック"/>
-          <w:vertAlign w:val="baseline"/>
-        </w:rPr>
-      </w:pPr>
-      <w:r>
-        <w:rPr>
-          <w:rFonts w:hint="eastAsia" w:ascii="Takao Pゴシック" w:hAnsi="Takao Pゴシック" w:eastAsia="Takao Pゴシック" w:cs="Takao Pゴシック"/>
-          <w:vertAlign w:val="baseline"/>
-        </w:rPr>
-        <w:t>電子証明書</w:t>
-      </w:r>
-    </w:p>
-    <w:p>
-      <w:pPr>
-        <w:keepNext w:val="0"/>
-        <w:keepLines w:val="0"/>
-        <w:pageBreakBefore w:val="0"/>
-        <w:widowControl w:val="0"/>
-        <w:kinsoku/>
-        <w:wordWrap/>
-        <w:overflowPunct/>
-        <w:topLinePunct w:val="0"/>
-        <w:autoSpaceDE/>
-        <w:autoSpaceDN/>
-        <w:bidi w:val="0"/>
-        <w:adjustRightInd/>
-        <w:snapToGrid/>
-        <w:spacing w:line="320" w:lineRule="exact"/>
-        <w:ind w:right="0" w:rightChars="0"/>
-        <w:jc w:val="left"/>
-        <w:textAlignment w:val="auto"/>
-        <w:outlineLvl w:val="9"/>
-        <w:rPr>
-          <w:rFonts w:hint="default"/>
-          <w:vertAlign w:val="baseline"/>
-        </w:rPr>
-      </w:pPr>
-      <w:r>
-        <w:rPr>
-          <w:rFonts w:hint="default"/>
-          <w:vertAlign w:val="baseline"/>
-        </w:rPr>
-        <w:t>電子証明書とは、簡単にいうと送信者が確実に存在することを保証してくれるものである。その仕組みは、信頼できる第三者機関（認証局=CA:Certificate Authority）が公開鍵に対して電子署名をおこなうことにより、公開鍵の所有者の身元を保障している。認証局には、米国のベリサイン社などがある。電子証明書の中身は、認証を依頼した本人の公開鍵、暗号化手法や登録者情報などが記載されている。</w:t>
-      </w:r>
-    </w:p>
-    <w:p>
-      <w:pPr>
-        <w:keepNext w:val="0"/>
-        <w:keepLines w:val="0"/>
-        <w:pageBreakBefore w:val="0"/>
-        <w:widowControl w:val="0"/>
-        <w:numPr>
-          <w:ilvl w:val="0"/>
-          <w:numId w:val="22"/>
-        </w:numPr>
-        <w:tabs>
-          <w:tab w:val="left" w:pos="420"/>
-        </w:tabs>
-        <w:kinsoku/>
-        <w:wordWrap/>
-        <w:overflowPunct/>
-        <w:topLinePunct w:val="0"/>
-        <w:autoSpaceDE/>
-        <w:autoSpaceDN/>
-        <w:bidi w:val="0"/>
-        <w:adjustRightInd/>
-        <w:snapToGrid/>
-        <w:spacing w:line="320" w:lineRule="exact"/>
-        <w:ind w:left="420" w:leftChars="0" w:right="0" w:rightChars="0" w:hanging="420" w:firstLineChars="0"/>
-        <w:jc w:val="left"/>
-        <w:textAlignment w:val="auto"/>
-        <w:outlineLvl w:val="9"/>
-        <w:rPr>
-          <w:rFonts w:hint="eastAsia" w:ascii="Takao Pゴシック" w:hAnsi="Takao Pゴシック" w:eastAsia="Takao Pゴシック" w:cs="Takao Pゴシック"/>
-          <w:vertAlign w:val="baseline"/>
-        </w:rPr>
-      </w:pPr>
-      <w:r>
-        <w:rPr>
-          <w:rFonts w:hint="eastAsia" w:ascii="Takao Pゴシック" w:hAnsi="Takao Pゴシック" w:eastAsia="Takao Pゴシック" w:cs="Takao Pゴシック"/>
-          <w:vertAlign w:val="baseline"/>
-        </w:rPr>
-        <w:t>SSL</w:t>
-      </w:r>
-    </w:p>
-    <w:p>
-      <w:pPr>
-        <w:keepNext w:val="0"/>
-        <w:keepLines w:val="0"/>
-        <w:pageBreakBefore w:val="0"/>
-        <w:widowControl w:val="0"/>
-        <w:kinsoku/>
-        <w:wordWrap/>
-        <w:overflowPunct/>
-        <w:topLinePunct w:val="0"/>
-        <w:autoSpaceDE/>
-        <w:autoSpaceDN/>
-        <w:bidi w:val="0"/>
-        <w:adjustRightInd/>
-        <w:snapToGrid/>
-        <w:spacing w:line="320" w:lineRule="exact"/>
-        <w:ind w:right="0" w:rightChars="0"/>
-        <w:jc w:val="left"/>
-        <w:textAlignment w:val="auto"/>
-        <w:outlineLvl w:val="9"/>
-        <w:rPr>
-          <w:rFonts w:hint="default"/>
-          <w:vertAlign w:val="baseline"/>
-        </w:rPr>
-      </w:pPr>
-      <w:r>
-        <w:rPr>
-          <w:rFonts w:hint="default"/>
-          <w:vertAlign w:val="baseline"/>
-        </w:rPr>
-        <w:t>HTTP用のセキュア・プロトコルで、WebクライアントとWebサーバー間の通信における認証と暗号化を実現している。その仕組みは公開鍵暗号化方式と共通鍵暗号化方式を組み合わせである。また、その公開鍵は電子証明書によってその身元が保証されている。</w:t>
-      </w:r>
-    </w:p>
-    <w:p>
-      <w:pPr>
-        <w:keepNext w:val="0"/>
-        <w:keepLines w:val="0"/>
-        <w:pageBreakBefore w:val="0"/>
-        <w:widowControl w:val="0"/>
-        <w:kinsoku/>
-        <w:wordWrap/>
-        <w:overflowPunct/>
-        <w:topLinePunct w:val="0"/>
-        <w:autoSpaceDE/>
-        <w:autoSpaceDN/>
-        <w:bidi w:val="0"/>
-        <w:adjustRightInd/>
-        <w:snapToGrid/>
-        <w:spacing w:line="320" w:lineRule="exact"/>
-        <w:ind w:right="0" w:rightChars="0"/>
-        <w:jc w:val="left"/>
-        <w:textAlignment w:val="auto"/>
-        <w:outlineLvl w:val="9"/>
-        <w:rPr>
-          <w:rFonts w:hint="default"/>
-          <w:vertAlign w:val="baseline"/>
-        </w:rPr>
-      </w:pPr>
-      <w:r>
-        <w:rPr>
-          <w:rFonts w:hint="default"/>
-          <w:vertAlign w:val="baseline"/>
-        </w:rPr>
-        <w:t>公開鍵暗号化方式によって共通鍵が生成され、その共通鍵によって通信が暗号化される。互いの通信では共通鍵暗号化方式のほうが速度が速いためである。</w:t>
-      </w:r>
-    </w:p>
-    <w:p>
-      <w:pPr>
-        <w:keepNext w:val="0"/>
-        <w:keepLines w:val="0"/>
-        <w:pageBreakBefore w:val="0"/>
-        <w:widowControl w:val="0"/>
-        <w:numPr>
-          <w:ilvl w:val="0"/>
-          <w:numId w:val="22"/>
-        </w:numPr>
-        <w:tabs>
-          <w:tab w:val="left" w:pos="420"/>
-        </w:tabs>
-        <w:kinsoku/>
-        <w:wordWrap/>
-        <w:overflowPunct/>
-        <w:topLinePunct w:val="0"/>
-        <w:autoSpaceDE/>
-        <w:autoSpaceDN/>
-        <w:bidi w:val="0"/>
-        <w:adjustRightInd/>
-        <w:snapToGrid/>
-        <w:spacing w:line="320" w:lineRule="exact"/>
-        <w:ind w:left="420" w:leftChars="0" w:right="0" w:rightChars="0" w:hanging="420" w:firstLineChars="0"/>
-        <w:jc w:val="left"/>
-        <w:textAlignment w:val="auto"/>
-        <w:outlineLvl w:val="9"/>
-        <w:rPr>
-          <w:rFonts w:hint="eastAsia" w:ascii="Takao Pゴシック" w:hAnsi="Takao Pゴシック" w:eastAsia="Takao Pゴシック" w:cs="Takao Pゴシック"/>
-          <w:vertAlign w:val="baseline"/>
-        </w:rPr>
-      </w:pPr>
-      <w:r>
-        <w:rPr>
-          <w:rFonts w:hint="eastAsia" w:ascii="Takao Pゴシック" w:hAnsi="Takao Pゴシック" w:eastAsia="Takao Pゴシック" w:cs="Takao Pゴシック"/>
-          <w:vertAlign w:val="baseline"/>
-        </w:rPr>
-        <w:t>アップロードの暗号化</w:t>
-      </w:r>
-    </w:p>
-    <w:p>
-      <w:pPr>
-        <w:keepNext w:val="0"/>
-        <w:keepLines w:val="0"/>
-        <w:pageBreakBefore w:val="0"/>
-        <w:widowControl w:val="0"/>
-        <w:kinsoku/>
-        <w:wordWrap/>
-        <w:overflowPunct/>
-        <w:topLinePunct w:val="0"/>
-        <w:autoSpaceDE/>
-        <w:autoSpaceDN/>
-        <w:bidi w:val="0"/>
-        <w:adjustRightInd/>
-        <w:snapToGrid/>
-        <w:spacing w:line="320" w:lineRule="exact"/>
-        <w:ind w:right="0" w:rightChars="0"/>
-        <w:jc w:val="left"/>
-        <w:textAlignment w:val="auto"/>
-        <w:outlineLvl w:val="9"/>
-        <w:rPr>
-          <w:rFonts w:hint="default"/>
-          <w:vertAlign w:val="baseline"/>
-        </w:rPr>
-      </w:pPr>
-      <w:r>
-        <w:rPr>
-          <w:rFonts w:hint="default"/>
-          <w:vertAlign w:val="baseline"/>
-        </w:rPr>
-        <w:t>サイトの更新には通常ftpを使用するが、このポートを狙って不正アクセスされる可能性がある。したがって、ファイルのアップロードにはsshという暗号化通信の仕組みを用いたsftpというプロトコルを使用する。</w:t>
-      </w:r>
-    </w:p>
-    <w:p>
-      <w:pPr>
-        <w:spacing w:line="240" w:lineRule="auto"/>
-        <w:rPr>
-          <w:rFonts w:hint="default"/>
-          <w:vertAlign w:val="baseline"/>
-        </w:rPr>
-      </w:pPr>
-    </w:p>
-    <w:p>
-      <w:pPr>
-        <w:pStyle w:val="22"/>
-        <w:rPr>
-          <w:rFonts w:hint="eastAsia" w:ascii="Takao Pゴシック" w:hAnsi="Takao Pゴシック" w:eastAsia="Takao Pゴシック" w:cs="Takao Pゴシック"/>
-        </w:rPr>
-      </w:pPr>
-      <w:r>
-        <w:rPr>
-          <w:rFonts w:hint="eastAsia" w:ascii="Takao Pゴシック" w:hAnsi="Takao Pゴシック" w:eastAsia="Takao Pゴシック" w:cs="Takao Pゴシック"/>
-        </w:rPr>
-        <w:t>不正アクセス禁止法</w:t>
-      </w:r>
-    </w:p>
-    <w:p>
-      <w:pPr>
-        <w:pStyle w:val="22"/>
-        <w:rPr>
-          <w:rFonts w:hint="default"/>
-        </w:rPr>
-      </w:pPr>
-      <w:r>
-        <w:rPr>
-          <w:rFonts w:hint="default"/>
-        </w:rPr>
-        <w:t>インターネットを使ったハイテク犯罪、コンピュータ犯罪、ネットワークをめぐる犯罪を禁止する法律で、</w:t>
-      </w:r>
-    </w:p>
-    <w:p>
-      <w:pPr>
-        <w:pStyle w:val="22"/>
-        <w:rPr>
-          <w:rFonts w:hint="default"/>
-        </w:rPr>
-      </w:pPr>
-      <w:r>
-        <w:rPr>
-          <w:rFonts w:hint="default"/>
-        </w:rPr>
-        <w:t>他人のユーザIDやパスワードを使って、本来自分が利用する権限を持っていないコンピュータを不正に使用する行為や、OSやアプリケーションソフトなどに存在するセキュリティ上の弱点を攻撃してコンピュータを不正利用したり、保存されているデータやプログラムを改ざんしたり、コンピュータを利用不能な状態に追い込んだりする行為を禁じています。</w:t>
-      </w:r>
-    </w:p>
-    <w:p>
-      <w:pPr>
-        <w:spacing w:line="240" w:lineRule="auto"/>
-        <w:rPr>
-          <w:rFonts w:hint="default"/>
-          <w:vertAlign w:val="baseline"/>
-        </w:rPr>
-      </w:pPr>
-    </w:p>
-    <w:p>
-      <w:pPr>
-        <w:pStyle w:val="18"/>
+      </w:pPr>
+    </w:p>
+    <w:p>
+      <w:pPr>
+        <w:pStyle w:val="20"/>
         <w:jc w:val="right"/>
         <w:rPr>
           <w:rFonts w:hint="default"/>
@@ -7212,8 +6856,8 @@
       </w:r>
     </w:p>
     <w:sectPr>
-      <w:headerReference r:id="rId3" w:type="default"/>
-      <w:footerReference r:id="rId4" w:type="default"/>
+      <w:headerReference r:id="rId4" w:type="default"/>
+      <w:footerReference r:id="rId5" w:type="default"/>
       <w:pgSz w:w="11906" w:h="16838"/>
       <w:pgMar w:top="1440" w:right="1080" w:bottom="1440" w:left="1080" w:header="851" w:footer="992" w:gutter="0"/>
       <w:cols w:space="720" w:num="1"/>
@@ -7376,11 +7020,362 @@
 </w:ftr>
 </file>
 
+<file path=word/footnotes.xml><?xml version="1.0" encoding="utf-8"?>
+<w:footnotes xmlns:wpc="http://schemas.microsoft.com/office/word/2010/wordprocessingCanvas" xmlns:mc="http://schemas.openxmlformats.org/markup-compatibility/2006" xmlns:o="urn:schemas-microsoft-com:office:office" xmlns:r="http://schemas.openxmlformats.org/officeDocument/2006/relationships" xmlns:m="http://schemas.openxmlformats.org/officeDocument/2006/math" xmlns:v="urn:schemas-microsoft-com:vml" xmlns:wp14="http://schemas.microsoft.com/office/word/2010/wordprocessingDrawing" xmlns:wp="http://schemas.openxmlformats.org/drawingml/2006/wordprocessingDrawing" xmlns:w="http://schemas.openxmlformats.org/wordprocessingml/2006/main" xmlns:w14="http://schemas.microsoft.com/office/word/2010/wordml" xmlns:w15="http://schemas.microsoft.com/office/word/2012/wordml" xmlns:w10="urn:schemas-microsoft-com:office:word" xmlns:wpg="http://schemas.microsoft.com/office/word/2010/wordprocessingGroup" xmlns:wpi="http://schemas.microsoft.com/office/word/2010/wordprocessingInk" xmlns:wne="http://schemas.microsoft.com/office/word/2006/wordml" xmlns:wps="http://schemas.microsoft.com/office/word/2010/wordprocessingShape" xmlns:wpsCustomData="http://www.wps.cn/officeDocument/2013/wpsCustomData" mc:Ignorable="w14 w15 wp14">
+  <w:footnote w:id="0">
+    <w:p>
+      <w:pPr>
+        <w:pStyle w:val="13"/>
+        <w:keepNext w:val="0"/>
+        <w:keepLines w:val="0"/>
+        <w:pageBreakBefore w:val="0"/>
+        <w:widowControl w:val="0"/>
+        <w:kinsoku/>
+        <w:wordWrap/>
+        <w:overflowPunct/>
+        <w:topLinePunct w:val="0"/>
+        <w:autoSpaceDE/>
+        <w:autoSpaceDN/>
+        <w:bidi w:val="0"/>
+        <w:adjustRightInd/>
+        <w:snapToGrid w:val="0"/>
+        <w:spacing w:line="280" w:lineRule="exact"/>
+        <w:ind w:left="0" w:leftChars="0" w:right="0" w:rightChars="0" w:firstLine="180" w:firstLineChars="100"/>
+        <w:jc w:val="left"/>
+        <w:textAlignment w:val="auto"/>
+        <w:outlineLvl w:val="9"/>
+        <w:rPr>
+          <w:rFonts w:hint="default"/>
+          <w:sz w:val="18"/>
+          <w:szCs w:val="18"/>
+        </w:rPr>
+      </w:pPr>
+      <w:r>
+        <w:rPr>
+          <w:rStyle w:val="17"/>
+          <w:sz w:val="18"/>
+          <w:szCs w:val="18"/>
+        </w:rPr>
+        <w:footnoteRef/>
+      </w:r>
+      <w:r>
+        <w:rPr>
+          <w:sz w:val="18"/>
+          <w:szCs w:val="18"/>
+        </w:rPr>
+        <w:t xml:space="preserve"> </w:t>
+      </w:r>
+      <w:r>
+        <w:rPr>
+          <w:sz w:val="18"/>
+          <w:szCs w:val="18"/>
+        </w:rPr>
+        <w:t>メッセージ・ダイジェストの例</w:t>
+      </w:r>
+    </w:p>
+    <w:p>
+      <w:pPr>
+        <w:pStyle w:val="13"/>
+        <w:keepNext w:val="0"/>
+        <w:keepLines w:val="0"/>
+        <w:pageBreakBefore w:val="0"/>
+        <w:widowControl w:val="0"/>
+        <w:kinsoku/>
+        <w:wordWrap/>
+        <w:overflowPunct/>
+        <w:topLinePunct w:val="0"/>
+        <w:autoSpaceDE/>
+        <w:autoSpaceDN/>
+        <w:bidi w:val="0"/>
+        <w:adjustRightInd/>
+        <w:snapToGrid w:val="0"/>
+        <w:spacing w:line="280" w:lineRule="exact"/>
+        <w:ind w:left="0" w:leftChars="0" w:right="0" w:rightChars="0" w:firstLine="180" w:firstLineChars="100"/>
+        <w:jc w:val="left"/>
+        <w:textAlignment w:val="auto"/>
+        <w:outlineLvl w:val="9"/>
+        <w:rPr>
+          <w:rFonts w:hint="default"/>
+          <w:sz w:val="18"/>
+          <w:szCs w:val="18"/>
+        </w:rPr>
+      </w:pPr>
+      <w:r>
+        <w:rPr>
+          <w:rFonts w:hint="default"/>
+          <w:sz w:val="18"/>
+          <w:szCs w:val="18"/>
+        </w:rPr>
+        <w:t>たとえば、「山田太郎」と記述したファイルを「a.txt」として保存する。それを「コマンドプロンプト」から、以下のように入力する。</w:t>
+      </w:r>
+    </w:p>
+    <w:p>
+      <w:pPr>
+        <w:pStyle w:val="13"/>
+        <w:keepNext w:val="0"/>
+        <w:keepLines w:val="0"/>
+        <w:pageBreakBefore w:val="0"/>
+        <w:widowControl w:val="0"/>
+        <w:kinsoku/>
+        <w:wordWrap/>
+        <w:overflowPunct/>
+        <w:topLinePunct w:val="0"/>
+        <w:autoSpaceDE/>
+        <w:autoSpaceDN/>
+        <w:bidi w:val="0"/>
+        <w:adjustRightInd/>
+        <w:snapToGrid w:val="0"/>
+        <w:spacing w:line="280" w:lineRule="exact"/>
+        <w:ind w:left="0" w:leftChars="0" w:right="0" w:rightChars="0" w:firstLine="180" w:firstLineChars="100"/>
+        <w:jc w:val="left"/>
+        <w:textAlignment w:val="auto"/>
+        <w:outlineLvl w:val="9"/>
+        <w:rPr>
+          <w:rFonts w:hint="eastAsia"/>
+          <w:sz w:val="18"/>
+          <w:szCs w:val="18"/>
+        </w:rPr>
+      </w:pPr>
+      <w:r>
+        <w:rPr>
+          <w:rFonts w:hint="eastAsia"/>
+          <w:sz w:val="18"/>
+          <w:szCs w:val="18"/>
+        </w:rPr>
+        <w:t>&gt; certutil -hashfile a.txt</w:t>
+      </w:r>
+    </w:p>
+    <w:p>
+      <w:pPr>
+        <w:pStyle w:val="13"/>
+        <w:keepNext w:val="0"/>
+        <w:keepLines w:val="0"/>
+        <w:pageBreakBefore w:val="0"/>
+        <w:widowControl w:val="0"/>
+        <w:kinsoku/>
+        <w:wordWrap/>
+        <w:overflowPunct/>
+        <w:topLinePunct w:val="0"/>
+        <w:autoSpaceDE/>
+        <w:autoSpaceDN/>
+        <w:bidi w:val="0"/>
+        <w:adjustRightInd/>
+        <w:snapToGrid w:val="0"/>
+        <w:spacing w:line="280" w:lineRule="exact"/>
+        <w:ind w:left="0" w:leftChars="0" w:right="0" w:rightChars="0" w:firstLine="180" w:firstLineChars="100"/>
+        <w:jc w:val="left"/>
+        <w:textAlignment w:val="auto"/>
+        <w:outlineLvl w:val="9"/>
+        <w:rPr>
+          <w:rFonts w:hint="default"/>
+          <w:sz w:val="18"/>
+          <w:szCs w:val="18"/>
+        </w:rPr>
+      </w:pPr>
+      <w:r>
+        <w:rPr>
+          <w:rFonts w:hint="default"/>
+          <w:sz w:val="18"/>
+          <w:szCs w:val="18"/>
+        </w:rPr>
+        <w:t>画面には英数字が出力されたはずである。これがダイジェストである。</w:t>
+      </w:r>
+    </w:p>
+    <w:p>
+      <w:pPr>
+        <w:pStyle w:val="13"/>
+        <w:keepNext w:val="0"/>
+        <w:keepLines w:val="0"/>
+        <w:pageBreakBefore w:val="0"/>
+        <w:widowControl w:val="0"/>
+        <w:kinsoku/>
+        <w:wordWrap/>
+        <w:overflowPunct/>
+        <w:topLinePunct w:val="0"/>
+        <w:autoSpaceDE/>
+        <w:autoSpaceDN/>
+        <w:bidi w:val="0"/>
+        <w:adjustRightInd/>
+        <w:snapToGrid w:val="0"/>
+        <w:spacing w:line="240" w:lineRule="auto"/>
+        <w:ind w:left="0" w:leftChars="0" w:right="0" w:rightChars="0" w:firstLine="180" w:firstLineChars="100"/>
+        <w:jc w:val="left"/>
+        <w:textAlignment w:val="auto"/>
+        <w:outlineLvl w:val="9"/>
+        <w:rPr>
+          <w:rFonts w:hint="default"/>
+          <w:sz w:val="18"/>
+          <w:szCs w:val="18"/>
+        </w:rPr>
+      </w:pPr>
+      <w:r>
+        <w:rPr>
+          <w:rFonts w:hint="default"/>
+          <w:sz w:val="18"/>
+          <w:szCs w:val="18"/>
+        </w:rPr>
+        <w:drawing>
+          <wp:inline distT="0" distB="0" distL="114300" distR="114300">
+            <wp:extent cx="4163060" cy="626745"/>
+            <wp:effectExtent l="0" t="0" r="8890" b="1905"/>
+            <wp:docPr id="5" name="図形 5" descr="moral03"/>
+            <wp:cNvGraphicFramePr>
+              <a:graphicFrameLocks xmlns:a="http://schemas.openxmlformats.org/drawingml/2006/main" noChangeAspect="1"/>
+            </wp:cNvGraphicFramePr>
+            <a:graphic xmlns:a="http://schemas.openxmlformats.org/drawingml/2006/main">
+              <a:graphicData uri="http://schemas.openxmlformats.org/drawingml/2006/picture">
+                <pic:pic xmlns:pic="http://schemas.openxmlformats.org/drawingml/2006/picture">
+                  <pic:nvPicPr>
+                    <pic:cNvPr id="5" name="図形 5" descr="moral03"/>
+                    <pic:cNvPicPr>
+                      <a:picLocks noChangeAspect="1"/>
+                    </pic:cNvPicPr>
+                  </pic:nvPicPr>
+                  <pic:blipFill>
+                    <a:blip r:embed="rId1"/>
+                    <a:stretch>
+                      <a:fillRect/>
+                    </a:stretch>
+                  </pic:blipFill>
+                  <pic:spPr>
+                    <a:xfrm>
+                      <a:off x="0" y="0"/>
+                      <a:ext cx="4163060" cy="626745"/>
+                    </a:xfrm>
+                    <a:prstGeom prst="rect">
+                      <a:avLst/>
+                    </a:prstGeom>
+                  </pic:spPr>
+                </pic:pic>
+              </a:graphicData>
+            </a:graphic>
+          </wp:inline>
+        </w:drawing>
+      </w:r>
+    </w:p>
+    <w:p>
+      <w:pPr>
+        <w:pStyle w:val="13"/>
+        <w:keepNext w:val="0"/>
+        <w:keepLines w:val="0"/>
+        <w:pageBreakBefore w:val="0"/>
+        <w:widowControl w:val="0"/>
+        <w:kinsoku/>
+        <w:wordWrap/>
+        <w:overflowPunct/>
+        <w:topLinePunct w:val="0"/>
+        <w:autoSpaceDE/>
+        <w:autoSpaceDN/>
+        <w:bidi w:val="0"/>
+        <w:adjustRightInd/>
+        <w:snapToGrid w:val="0"/>
+        <w:spacing w:line="280" w:lineRule="exact"/>
+        <w:ind w:left="0" w:leftChars="0" w:right="0" w:rightChars="0" w:firstLine="180" w:firstLineChars="100"/>
+        <w:jc w:val="left"/>
+        <w:textAlignment w:val="auto"/>
+        <w:outlineLvl w:val="9"/>
+        <w:rPr>
+          <w:rFonts w:hint="default"/>
+          <w:sz w:val="18"/>
+          <w:szCs w:val="18"/>
+        </w:rPr>
+      </w:pPr>
+      <w:r>
+        <w:rPr>
+          <w:rFonts w:hint="default"/>
+          <w:sz w:val="18"/>
+          <w:szCs w:val="18"/>
+        </w:rPr>
+        <w:t>今度は、a.txtの内容を少し変えてみよう。「山口太郎」とでもしてみる。その上でまた、さきほどのコマンドを実行してみよう。まったく異なったダイジェストが出力されたはずである。</w:t>
+      </w:r>
+    </w:p>
+    <w:p>
+      <w:pPr>
+        <w:pStyle w:val="13"/>
+        <w:keepNext w:val="0"/>
+        <w:keepLines w:val="0"/>
+        <w:pageBreakBefore w:val="0"/>
+        <w:widowControl w:val="0"/>
+        <w:kinsoku/>
+        <w:wordWrap/>
+        <w:overflowPunct/>
+        <w:topLinePunct w:val="0"/>
+        <w:autoSpaceDE/>
+        <w:autoSpaceDN/>
+        <w:bidi w:val="0"/>
+        <w:adjustRightInd/>
+        <w:snapToGrid w:val="0"/>
+        <w:spacing w:line="280" w:lineRule="exact"/>
+        <w:ind w:left="0" w:leftChars="0" w:right="0" w:rightChars="0" w:firstLine="180" w:firstLineChars="100"/>
+        <w:jc w:val="left"/>
+        <w:textAlignment w:val="auto"/>
+        <w:outlineLvl w:val="9"/>
+        <w:rPr>
+          <w:rFonts w:hint="default"/>
+          <w:sz w:val="18"/>
+          <w:szCs w:val="18"/>
+        </w:rPr>
+      </w:pPr>
+      <w:r>
+        <w:rPr>
+          <w:rFonts w:hint="default"/>
+          <w:sz w:val="18"/>
+          <w:szCs w:val="18"/>
+        </w:rPr>
+        <w:t>今度は、もとの「山田太郎」にもどしてみよう。そして、コマンドを実行すると、最初のダイジェストとまったく同じはずである。</w:t>
+      </w:r>
+    </w:p>
+    <w:p>
+      <w:pPr>
+        <w:pStyle w:val="13"/>
+        <w:keepNext w:val="0"/>
+        <w:keepLines w:val="0"/>
+        <w:pageBreakBefore w:val="0"/>
+        <w:widowControl w:val="0"/>
+        <w:kinsoku/>
+        <w:wordWrap/>
+        <w:overflowPunct/>
+        <w:topLinePunct w:val="0"/>
+        <w:autoSpaceDE/>
+        <w:autoSpaceDN/>
+        <w:bidi w:val="0"/>
+        <w:adjustRightInd/>
+        <w:snapToGrid w:val="0"/>
+        <w:spacing w:line="280" w:lineRule="exact"/>
+        <w:ind w:left="0" w:leftChars="0" w:right="0" w:rightChars="0" w:firstLine="180" w:firstLineChars="100"/>
+        <w:jc w:val="left"/>
+        <w:textAlignment w:val="auto"/>
+        <w:outlineLvl w:val="9"/>
+        <w:rPr>
+          <w:rFonts w:hint="default"/>
+          <w:sz w:val="18"/>
+          <w:szCs w:val="18"/>
+        </w:rPr>
+      </w:pPr>
+      <w:r>
+        <w:rPr>
+          <w:rFonts w:hint="default"/>
+          <w:sz w:val="18"/>
+          <w:szCs w:val="18"/>
+        </w:rPr>
+        <w:t>このダイジェストは、記述される文字数には関係しない。一文字でも、3000字でも、出力されるダイジェストの桁数は同じである。</w:t>
+      </w:r>
+    </w:p>
+    <w:p>
+      <w:pPr>
+        <w:pStyle w:val="13"/>
+        <w:snapToGrid w:val="0"/>
+      </w:pPr>
+    </w:p>
+  </w:footnote>
+</w:footnotes>
+</file>
+
 <file path=word/header1.xml><?xml version="1.0" encoding="utf-8"?>
 <w:hdr xmlns:wpc="http://schemas.microsoft.com/office/word/2010/wordprocessingCanvas" xmlns:mc="http://schemas.openxmlformats.org/markup-compatibility/2006" xmlns:o="urn:schemas-microsoft-com:office:office" xmlns:r="http://schemas.openxmlformats.org/officeDocument/2006/relationships" xmlns:m="http://schemas.openxmlformats.org/officeDocument/2006/math" xmlns:v="urn:schemas-microsoft-com:vml" xmlns:wp14="http://schemas.microsoft.com/office/word/2010/wordprocessingDrawing" xmlns:wp="http://schemas.openxmlformats.org/drawingml/2006/wordprocessingDrawing" xmlns:w10="urn:schemas-microsoft-com:office:word" xmlns:w="http://schemas.openxmlformats.org/wordprocessingml/2006/main" xmlns:w14="http://schemas.microsoft.com/office/word/2010/wordml" xmlns:w15="http://schemas.microsoft.com/office/word/2012/wordml" xmlns:wpg="http://schemas.microsoft.com/office/word/2010/wordprocessingGroup" xmlns:wpi="http://schemas.microsoft.com/office/word/2010/wordprocessingInk" xmlns:wne="http://schemas.microsoft.com/office/word/2006/wordml" xmlns:wps="http://schemas.microsoft.com/office/word/2010/wordprocessingShape" xmlns:wpsCustomData="http://www.wps.cn/officeDocument/2013/wpsCustomData" mc:Ignorable="w14 w15 wp14">
   <w:p>
     <w:pPr>
-      <w:pStyle w:val="13"/>
+      <w:pStyle w:val="14"/>
     </w:pPr>
   </w:p>
 </w:hdr>
@@ -7388,146 +7383,6 @@
 
 <file path=word/numbering.xml><?xml version="1.0" encoding="utf-8"?>
 <w:numbering xmlns:wpc="http://schemas.microsoft.com/office/word/2010/wordprocessingCanvas" xmlns:mc="http://schemas.openxmlformats.org/markup-compatibility/2006" xmlns:o="urn:schemas-microsoft-com:office:office" xmlns:r="http://schemas.openxmlformats.org/officeDocument/2006/relationships" xmlns:m="http://schemas.openxmlformats.org/officeDocument/2006/math" xmlns:v="urn:schemas-microsoft-com:vml" xmlns:wp14="http://schemas.microsoft.com/office/word/2010/wordprocessingDrawing" xmlns:wp="http://schemas.openxmlformats.org/drawingml/2006/wordprocessingDrawing" xmlns:w10="urn:schemas-microsoft-com:office:word" xmlns:w="http://schemas.openxmlformats.org/wordprocessingml/2006/main" xmlns:w14="http://schemas.microsoft.com/office/word/2010/wordml" xmlns:wpg="http://schemas.microsoft.com/office/word/2010/wordprocessingGroup" xmlns:wpi="http://schemas.microsoft.com/office/word/2010/wordprocessingInk" xmlns:wne="http://schemas.microsoft.com/office/word/2006/wordml" xmlns:wps="http://schemas.microsoft.com/office/word/2010/wordprocessingShape" mc:Ignorable="w14 wp14">
-  <w:abstractNum w:abstractNumId="1535184116">
-    <w:nsid w:val="5B810CF4"/>
-    <w:multiLevelType w:val="multilevel"/>
-    <w:tmpl w:val="5B810CF4"/>
-    <w:lvl w:ilvl="0" w:tentative="1">
-      <w:start w:val="2"/>
-      <w:numFmt w:val="decimal"/>
-      <w:lvlText w:val="%1"/>
-      <w:lvlJc w:val="left"/>
-      <w:pPr>
-        <w:tabs>
-          <w:tab w:val="left" w:pos="425"/>
-        </w:tabs>
-        <w:ind w:left="425" w:leftChars="0" w:hanging="425" w:firstLineChars="0"/>
-      </w:pPr>
-      <w:rPr>
-        <w:rFonts w:hint="default"/>
-      </w:rPr>
-    </w:lvl>
-    <w:lvl w:ilvl="1" w:tentative="1">
-      <w:start w:val="1"/>
-      <w:numFmt w:val="decimal"/>
-      <w:lvlText w:val="%1.%2"/>
-      <w:lvlJc w:val="left"/>
-      <w:pPr>
-        <w:tabs>
-          <w:tab w:val="left" w:pos="992"/>
-        </w:tabs>
-        <w:ind w:left="992" w:leftChars="0" w:hanging="567" w:firstLineChars="0"/>
-      </w:pPr>
-      <w:rPr>
-        <w:rFonts w:hint="default"/>
-      </w:rPr>
-    </w:lvl>
-    <w:lvl w:ilvl="2" w:tentative="1">
-      <w:start w:val="1"/>
-      <w:numFmt w:val="decimal"/>
-      <w:lvlText w:val="%1.%2.%3"/>
-      <w:lvlJc w:val="left"/>
-      <w:pPr>
-        <w:tabs>
-          <w:tab w:val="left" w:pos="1418"/>
-        </w:tabs>
-        <w:ind w:left="1418" w:leftChars="0" w:hanging="568" w:firstLineChars="0"/>
-      </w:pPr>
-      <w:rPr>
-        <w:rFonts w:hint="default"/>
-      </w:rPr>
-    </w:lvl>
-    <w:lvl w:ilvl="3" w:tentative="1">
-      <w:start w:val="1"/>
-      <w:numFmt w:val="decimal"/>
-      <w:lvlText w:val="%1.%2.%3.%4"/>
-      <w:lvlJc w:val="left"/>
-      <w:pPr>
-        <w:tabs>
-          <w:tab w:val="left" w:pos="1984"/>
-        </w:tabs>
-        <w:ind w:left="1984" w:leftChars="0" w:hanging="708" w:firstLineChars="0"/>
-      </w:pPr>
-      <w:rPr>
-        <w:rFonts w:hint="default"/>
-      </w:rPr>
-    </w:lvl>
-    <w:lvl w:ilvl="4" w:tentative="1">
-      <w:start w:val="1"/>
-      <w:numFmt w:val="decimal"/>
-      <w:lvlText w:val="%1.%2.%3.%4.%5"/>
-      <w:lvlJc w:val="left"/>
-      <w:pPr>
-        <w:tabs>
-          <w:tab w:val="left" w:pos="2551"/>
-        </w:tabs>
-        <w:ind w:left="2551" w:leftChars="0" w:hanging="850" w:firstLineChars="0"/>
-      </w:pPr>
-      <w:rPr>
-        <w:rFonts w:hint="default"/>
-      </w:rPr>
-    </w:lvl>
-    <w:lvl w:ilvl="5" w:tentative="1">
-      <w:start w:val="1"/>
-      <w:numFmt w:val="decimal"/>
-      <w:lvlText w:val="%1.%2.%3.%4.%5.%6"/>
-      <w:lvlJc w:val="left"/>
-      <w:pPr>
-        <w:tabs>
-          <w:tab w:val="left" w:pos="3260"/>
-        </w:tabs>
-        <w:ind w:left="3260" w:leftChars="0" w:hanging="1134" w:firstLineChars="0"/>
-      </w:pPr>
-      <w:rPr>
-        <w:rFonts w:hint="default"/>
-      </w:rPr>
-    </w:lvl>
-    <w:lvl w:ilvl="6" w:tentative="1">
-      <w:start w:val="1"/>
-      <w:numFmt w:val="decimal"/>
-      <w:lvlText w:val="%1.%2.%3.%4.%5.%6.%7"/>
-      <w:lvlJc w:val="left"/>
-      <w:pPr>
-        <w:tabs>
-          <w:tab w:val="left" w:pos="3827"/>
-        </w:tabs>
-        <w:ind w:left="3827" w:leftChars="0" w:hanging="1276" w:firstLineChars="0"/>
-      </w:pPr>
-      <w:rPr>
-        <w:rFonts w:hint="default"/>
-      </w:rPr>
-    </w:lvl>
-    <w:lvl w:ilvl="7" w:tentative="1">
-      <w:start w:val="1"/>
-      <w:numFmt w:val="decimal"/>
-      <w:lvlText w:val="%1.%2.%3.%4.%5.%6.%7.%8"/>
-      <w:lvlJc w:val="left"/>
-      <w:pPr>
-        <w:tabs>
-          <w:tab w:val="left" w:pos="4394"/>
-        </w:tabs>
-        <w:ind w:left="4394" w:leftChars="0" w:hanging="1418" w:firstLineChars="0"/>
-      </w:pPr>
-      <w:rPr>
-        <w:rFonts w:hint="default"/>
-      </w:rPr>
-    </w:lvl>
-    <w:lvl w:ilvl="8" w:tentative="1">
-      <w:start w:val="1"/>
-      <w:numFmt w:val="decimal"/>
-      <w:lvlText w:val="%1.%2.%3.%4.%5.%6.%7.%8.%9"/>
-      <w:lvlJc w:val="left"/>
-      <w:pPr>
-        <w:tabs>
-          <w:tab w:val="left" w:pos="5102"/>
-        </w:tabs>
-        <w:ind w:left="5102" w:leftChars="0" w:hanging="1700" w:firstLineChars="0"/>
-      </w:pPr>
-      <w:rPr>
-        <w:rFonts w:hint="default"/>
-      </w:rPr>
-    </w:lvl>
-  </w:abstractNum>
   <w:abstractNum w:abstractNumId="1535600931">
     <w:nsid w:val="5B876923"/>
     <w:multiLevelType w:val="singleLevel"/>
@@ -7542,146 +7397,6 @@
       </w:pPr>
       <w:rPr>
         <w:rFonts w:hint="default" w:ascii="Wingdings" w:hAnsi="Wingdings"/>
-      </w:rPr>
-    </w:lvl>
-  </w:abstractNum>
-  <w:abstractNum w:abstractNumId="1535184054">
-    <w:nsid w:val="5B810CB6"/>
-    <w:multiLevelType w:val="multilevel"/>
-    <w:tmpl w:val="5B810CB6"/>
-    <w:lvl w:ilvl="0" w:tentative="1">
-      <w:start w:val="1"/>
-      <w:numFmt w:val="decimal"/>
-      <w:lvlText w:val="%1"/>
-      <w:lvlJc w:val="left"/>
-      <w:pPr>
-        <w:tabs>
-          <w:tab w:val="left" w:pos="425"/>
-        </w:tabs>
-        <w:ind w:left="425" w:leftChars="0" w:hanging="425" w:firstLineChars="0"/>
-      </w:pPr>
-      <w:rPr>
-        <w:rFonts w:hint="default"/>
-      </w:rPr>
-    </w:lvl>
-    <w:lvl w:ilvl="1" w:tentative="1">
-      <w:start w:val="1"/>
-      <w:numFmt w:val="decimal"/>
-      <w:lvlText w:val="%1.%2"/>
-      <w:lvlJc w:val="left"/>
-      <w:pPr>
-        <w:tabs>
-          <w:tab w:val="left" w:pos="992"/>
-        </w:tabs>
-        <w:ind w:left="992" w:leftChars="0" w:hanging="567" w:firstLineChars="0"/>
-      </w:pPr>
-      <w:rPr>
-        <w:rFonts w:hint="default"/>
-      </w:rPr>
-    </w:lvl>
-    <w:lvl w:ilvl="2" w:tentative="1">
-      <w:start w:val="1"/>
-      <w:numFmt w:val="decimal"/>
-      <w:lvlText w:val="%1.%2.%3"/>
-      <w:lvlJc w:val="left"/>
-      <w:pPr>
-        <w:tabs>
-          <w:tab w:val="left" w:pos="1418"/>
-        </w:tabs>
-        <w:ind w:left="1418" w:leftChars="0" w:hanging="568" w:firstLineChars="0"/>
-      </w:pPr>
-      <w:rPr>
-        <w:rFonts w:hint="default"/>
-      </w:rPr>
-    </w:lvl>
-    <w:lvl w:ilvl="3" w:tentative="1">
-      <w:start w:val="1"/>
-      <w:numFmt w:val="decimal"/>
-      <w:lvlText w:val="%1.%2.%3.%4"/>
-      <w:lvlJc w:val="left"/>
-      <w:pPr>
-        <w:tabs>
-          <w:tab w:val="left" w:pos="1984"/>
-        </w:tabs>
-        <w:ind w:left="1984" w:leftChars="0" w:hanging="708" w:firstLineChars="0"/>
-      </w:pPr>
-      <w:rPr>
-        <w:rFonts w:hint="default"/>
-      </w:rPr>
-    </w:lvl>
-    <w:lvl w:ilvl="4" w:tentative="1">
-      <w:start w:val="1"/>
-      <w:numFmt w:val="decimal"/>
-      <w:lvlText w:val="%1.%2.%3.%4.%5"/>
-      <w:lvlJc w:val="left"/>
-      <w:pPr>
-        <w:tabs>
-          <w:tab w:val="left" w:pos="2551"/>
-        </w:tabs>
-        <w:ind w:left="2551" w:leftChars="0" w:hanging="850" w:firstLineChars="0"/>
-      </w:pPr>
-      <w:rPr>
-        <w:rFonts w:hint="default"/>
-      </w:rPr>
-    </w:lvl>
-    <w:lvl w:ilvl="5" w:tentative="1">
-      <w:start w:val="1"/>
-      <w:numFmt w:val="decimal"/>
-      <w:lvlText w:val="%1.%2.%3.%4.%5.%6"/>
-      <w:lvlJc w:val="left"/>
-      <w:pPr>
-        <w:tabs>
-          <w:tab w:val="left" w:pos="3260"/>
-        </w:tabs>
-        <w:ind w:left="3260" w:leftChars="0" w:hanging="1134" w:firstLineChars="0"/>
-      </w:pPr>
-      <w:rPr>
-        <w:rFonts w:hint="default"/>
-      </w:rPr>
-    </w:lvl>
-    <w:lvl w:ilvl="6" w:tentative="1">
-      <w:start w:val="1"/>
-      <w:numFmt w:val="decimal"/>
-      <w:lvlText w:val="%1.%2.%3.%4.%5.%6.%7"/>
-      <w:lvlJc w:val="left"/>
-      <w:pPr>
-        <w:tabs>
-          <w:tab w:val="left" w:pos="3827"/>
-        </w:tabs>
-        <w:ind w:left="3827" w:leftChars="0" w:hanging="1276" w:firstLineChars="0"/>
-      </w:pPr>
-      <w:rPr>
-        <w:rFonts w:hint="default"/>
-      </w:rPr>
-    </w:lvl>
-    <w:lvl w:ilvl="7" w:tentative="1">
-      <w:start w:val="1"/>
-      <w:numFmt w:val="decimal"/>
-      <w:lvlText w:val="%1.%2.%3.%4.%5.%6.%7.%8"/>
-      <w:lvlJc w:val="left"/>
-      <w:pPr>
-        <w:tabs>
-          <w:tab w:val="left" w:pos="4394"/>
-        </w:tabs>
-        <w:ind w:left="4394" w:leftChars="0" w:hanging="1418" w:firstLineChars="0"/>
-      </w:pPr>
-      <w:rPr>
-        <w:rFonts w:hint="default"/>
-      </w:rPr>
-    </w:lvl>
-    <w:lvl w:ilvl="8" w:tentative="1">
-      <w:start w:val="1"/>
-      <w:numFmt w:val="decimal"/>
-      <w:lvlText w:val="%1.%2.%3.%4.%5.%6.%7.%8.%9"/>
-      <w:lvlJc w:val="left"/>
-      <w:pPr>
-        <w:tabs>
-          <w:tab w:val="left" w:pos="5102"/>
-        </w:tabs>
-        <w:ind w:left="5102" w:leftChars="0" w:hanging="1700" w:firstLineChars="0"/>
-      </w:pPr>
-      <w:rPr>
-        <w:rFonts w:hint="default"/>
       </w:rPr>
     </w:lvl>
   </w:abstractNum>
@@ -7825,155 +7540,6 @@
       </w:rPr>
     </w:lvl>
   </w:abstractNum>
-  <w:abstractNum w:abstractNumId="1535179573">
-    <w:nsid w:val="5B80FB35"/>
-    <w:multiLevelType w:val="multilevel"/>
-    <w:tmpl w:val="5B80FB35"/>
-    <w:lvl w:ilvl="0" w:tentative="1">
-      <w:start w:val="1"/>
-      <w:numFmt w:val="decimalFullWidth"/>
-      <w:suff w:val="nothing"/>
-      <w:lvlText w:val="%1"/>
-      <w:lvlJc w:val="left"/>
-      <w:pPr>
-        <w:tabs>
-          <w:tab w:val="left" w:pos="0"/>
-        </w:tabs>
-        <w:ind w:left="0" w:leftChars="0" w:firstLine="0" w:firstLineChars="0"/>
-      </w:pPr>
-      <w:rPr>
-        <w:rFonts w:hint="eastAsia"/>
-      </w:rPr>
-    </w:lvl>
-    <w:lvl w:ilvl="1" w:tentative="1">
-      <w:start w:val="1"/>
-      <w:numFmt w:val="decimalFullWidth"/>
-      <w:suff w:val="nothing"/>
-      <w:lvlText w:val="%1-%2"/>
-      <w:lvlJc w:val="left"/>
-      <w:pPr>
-        <w:tabs>
-          <w:tab w:val="left" w:pos="0"/>
-        </w:tabs>
-        <w:ind w:left="0" w:leftChars="0" w:firstLine="0" w:firstLineChars="0"/>
-      </w:pPr>
-      <w:rPr>
-        <w:rFonts w:hint="eastAsia" w:ascii="SimSun" w:hAnsi="SimSun" w:eastAsia="SimSun" w:cs="SimSun"/>
-      </w:rPr>
-    </w:lvl>
-    <w:lvl w:ilvl="2" w:tentative="1">
-      <w:start w:val="1"/>
-      <w:numFmt w:val="decimalFullWidth"/>
-      <w:suff w:val="nothing"/>
-      <w:lvlText w:val="%1-%2-%3"/>
-      <w:lvlJc w:val="left"/>
-      <w:pPr>
-        <w:tabs>
-          <w:tab w:val="left" w:pos="0"/>
-        </w:tabs>
-        <w:ind w:left="0" w:leftChars="0" w:firstLine="0" w:firstLineChars="0"/>
-      </w:pPr>
-      <w:rPr>
-        <w:rFonts w:hint="eastAsia"/>
-      </w:rPr>
-    </w:lvl>
-    <w:lvl w:ilvl="3" w:tentative="1">
-      <w:start w:val="1"/>
-      <w:numFmt w:val="decimalFullWidth"/>
-      <w:suff w:val="nothing"/>
-      <w:lvlText w:val="%1-%2-%3-%4"/>
-      <w:lvlJc w:val="left"/>
-      <w:pPr>
-        <w:tabs>
-          <w:tab w:val="left" w:pos="0"/>
-        </w:tabs>
-        <w:ind w:left="0" w:leftChars="0" w:firstLine="0" w:firstLineChars="0"/>
-      </w:pPr>
-      <w:rPr>
-        <w:rFonts w:hint="eastAsia"/>
-      </w:rPr>
-    </w:lvl>
-    <w:lvl w:ilvl="4" w:tentative="1">
-      <w:start w:val="1"/>
-      <w:numFmt w:val="decimalFullWidth"/>
-      <w:suff w:val="nothing"/>
-      <w:lvlText w:val="%1-%2-%3-%4-%5"/>
-      <w:lvlJc w:val="left"/>
-      <w:pPr>
-        <w:tabs>
-          <w:tab w:val="left" w:pos="0"/>
-        </w:tabs>
-        <w:ind w:left="0" w:leftChars="0" w:firstLine="0" w:firstLineChars="0"/>
-      </w:pPr>
-      <w:rPr>
-        <w:rFonts w:hint="eastAsia"/>
-      </w:rPr>
-    </w:lvl>
-    <w:lvl w:ilvl="5" w:tentative="1">
-      <w:start w:val="1"/>
-      <w:numFmt w:val="decimalFullWidth"/>
-      <w:suff w:val="nothing"/>
-      <w:lvlText w:val="%1-%2-%3-%4-%5-%6"/>
-      <w:lvlJc w:val="left"/>
-      <w:pPr>
-        <w:tabs>
-          <w:tab w:val="left" w:pos="0"/>
-        </w:tabs>
-        <w:ind w:left="0" w:leftChars="0" w:firstLine="0" w:firstLineChars="0"/>
-      </w:pPr>
-      <w:rPr>
-        <w:rFonts w:hint="eastAsia"/>
-      </w:rPr>
-    </w:lvl>
-    <w:lvl w:ilvl="6" w:tentative="1">
-      <w:start w:val="1"/>
-      <w:numFmt w:val="decimalFullWidth"/>
-      <w:suff w:val="nothing"/>
-      <w:lvlText w:val="%1-%2-%3-%4-%5-%6-%7"/>
-      <w:lvlJc w:val="left"/>
-      <w:pPr>
-        <w:tabs>
-          <w:tab w:val="left" w:pos="0"/>
-        </w:tabs>
-        <w:ind w:left="0" w:leftChars="0" w:firstLine="0" w:firstLineChars="0"/>
-      </w:pPr>
-      <w:rPr>
-        <w:rFonts w:hint="eastAsia"/>
-      </w:rPr>
-    </w:lvl>
-    <w:lvl w:ilvl="7" w:tentative="1">
-      <w:start w:val="1"/>
-      <w:numFmt w:val="decimalFullWidth"/>
-      <w:suff w:val="nothing"/>
-      <w:lvlText w:val="%1-%2-%3-%4-%5-%6-%7-%8."/>
-      <w:lvlJc w:val="left"/>
-      <w:pPr>
-        <w:tabs>
-          <w:tab w:val="left" w:pos="0"/>
-        </w:tabs>
-        <w:ind w:left="0" w:leftChars="0" w:firstLine="0" w:firstLineChars="0"/>
-      </w:pPr>
-      <w:rPr>
-        <w:rFonts w:hint="eastAsia"/>
-      </w:rPr>
-    </w:lvl>
-    <w:lvl w:ilvl="8" w:tentative="1">
-      <w:start w:val="1"/>
-      <w:numFmt w:val="decimalFullWidth"/>
-      <w:suff w:val="nothing"/>
-      <w:lvlText w:val="%1-%2-%3-%4-%5-%6-%7-%8-%9"/>
-      <w:lvlJc w:val="left"/>
-      <w:pPr>
-        <w:tabs>
-          <w:tab w:val="left" w:pos="0"/>
-        </w:tabs>
-        <w:ind w:left="0" w:leftChars="0" w:firstLine="0" w:firstLineChars="0"/>
-      </w:pPr>
-      <w:rPr>
-        <w:rFonts w:hint="eastAsia"/>
-      </w:rPr>
-    </w:lvl>
-  </w:abstractNum>
   <w:abstractNum w:abstractNumId="1535185502">
     <w:nsid w:val="5B81125E"/>
     <w:multiLevelType w:val="singleLevel"/>
@@ -7981,7 +7547,7 @@
     <w:lvl w:ilvl="0" w:tentative="1">
       <w:start w:val="1"/>
       <w:numFmt w:val="bullet"/>
-      <w:pStyle w:val="19"/>
+      <w:pStyle w:val="21"/>
       <w:lvlText w:val=""/>
       <w:lvlJc w:val="left"/>
       <w:pPr>
@@ -8028,7 +7594,6 @@
     <w:lvl w:ilvl="2" w:tentative="1">
       <w:start w:val="1"/>
       <w:numFmt w:val="decimalEnclosedCircle"/>
-      <w:pStyle w:val="4"/>
       <w:lvlText w:val="%3"/>
       <w:lvlJc w:val="left"/>
       <w:pPr>
@@ -8114,146 +7679,6 @@
       </w:pPr>
       <w:rPr>
         <w:rFonts w:hint="eastAsia"/>
-      </w:rPr>
-    </w:lvl>
-  </w:abstractNum>
-  <w:abstractNum w:abstractNumId="1535184144">
-    <w:nsid w:val="5B810D10"/>
-    <w:multiLevelType w:val="multilevel"/>
-    <w:tmpl w:val="5B810D10"/>
-    <w:lvl w:ilvl="0" w:tentative="1">
-      <w:start w:val="1"/>
-      <w:numFmt w:val="decimal"/>
-      <w:lvlText w:val="%1"/>
-      <w:lvlJc w:val="left"/>
-      <w:pPr>
-        <w:tabs>
-          <w:tab w:val="left" w:pos="425"/>
-        </w:tabs>
-        <w:ind w:left="425" w:leftChars="0" w:hanging="425" w:firstLineChars="0"/>
-      </w:pPr>
-      <w:rPr>
-        <w:rFonts w:hint="default"/>
-      </w:rPr>
-    </w:lvl>
-    <w:lvl w:ilvl="1" w:tentative="1">
-      <w:start w:val="1"/>
-      <w:numFmt w:val="decimal"/>
-      <w:lvlText w:val="%1.%2"/>
-      <w:lvlJc w:val="left"/>
-      <w:pPr>
-        <w:tabs>
-          <w:tab w:val="left" w:pos="992"/>
-        </w:tabs>
-        <w:ind w:left="992" w:leftChars="0" w:hanging="567" w:firstLineChars="0"/>
-      </w:pPr>
-      <w:rPr>
-        <w:rFonts w:hint="default"/>
-      </w:rPr>
-    </w:lvl>
-    <w:lvl w:ilvl="2" w:tentative="1">
-      <w:start w:val="1"/>
-      <w:numFmt w:val="decimal"/>
-      <w:lvlText w:val="%1.%2.%3"/>
-      <w:lvlJc w:val="left"/>
-      <w:pPr>
-        <w:tabs>
-          <w:tab w:val="left" w:pos="1418"/>
-        </w:tabs>
-        <w:ind w:left="1418" w:leftChars="0" w:hanging="568" w:firstLineChars="0"/>
-      </w:pPr>
-      <w:rPr>
-        <w:rFonts w:hint="default"/>
-      </w:rPr>
-    </w:lvl>
-    <w:lvl w:ilvl="3" w:tentative="1">
-      <w:start w:val="1"/>
-      <w:numFmt w:val="decimal"/>
-      <w:lvlText w:val="%1.%2.%3.%4"/>
-      <w:lvlJc w:val="left"/>
-      <w:pPr>
-        <w:tabs>
-          <w:tab w:val="left" w:pos="1984"/>
-        </w:tabs>
-        <w:ind w:left="1984" w:leftChars="0" w:hanging="708" w:firstLineChars="0"/>
-      </w:pPr>
-      <w:rPr>
-        <w:rFonts w:hint="default"/>
-      </w:rPr>
-    </w:lvl>
-    <w:lvl w:ilvl="4" w:tentative="1">
-      <w:start w:val="1"/>
-      <w:numFmt w:val="decimal"/>
-      <w:lvlText w:val="%1.%2.%3.%4.%5"/>
-      <w:lvlJc w:val="left"/>
-      <w:pPr>
-        <w:tabs>
-          <w:tab w:val="left" w:pos="2551"/>
-        </w:tabs>
-        <w:ind w:left="2551" w:leftChars="0" w:hanging="850" w:firstLineChars="0"/>
-      </w:pPr>
-      <w:rPr>
-        <w:rFonts w:hint="default"/>
-      </w:rPr>
-    </w:lvl>
-    <w:lvl w:ilvl="5" w:tentative="1">
-      <w:start w:val="1"/>
-      <w:numFmt w:val="decimal"/>
-      <w:lvlText w:val="%1.%2.%3.%4.%5.%6"/>
-      <w:lvlJc w:val="left"/>
-      <w:pPr>
-        <w:tabs>
-          <w:tab w:val="left" w:pos="3260"/>
-        </w:tabs>
-        <w:ind w:left="3260" w:leftChars="0" w:hanging="1134" w:firstLineChars="0"/>
-      </w:pPr>
-      <w:rPr>
-        <w:rFonts w:hint="default"/>
-      </w:rPr>
-    </w:lvl>
-    <w:lvl w:ilvl="6" w:tentative="1">
-      <w:start w:val="1"/>
-      <w:numFmt w:val="decimal"/>
-      <w:lvlText w:val="%1.%2.%3.%4.%5.%6.%7"/>
-      <w:lvlJc w:val="left"/>
-      <w:pPr>
-        <w:tabs>
-          <w:tab w:val="left" w:pos="3827"/>
-        </w:tabs>
-        <w:ind w:left="3827" w:leftChars="0" w:hanging="1276" w:firstLineChars="0"/>
-      </w:pPr>
-      <w:rPr>
-        <w:rFonts w:hint="default"/>
-      </w:rPr>
-    </w:lvl>
-    <w:lvl w:ilvl="7" w:tentative="1">
-      <w:start w:val="1"/>
-      <w:numFmt w:val="decimal"/>
-      <w:lvlText w:val="%1.%2.%3.%4.%5.%6.%7.%8"/>
-      <w:lvlJc w:val="left"/>
-      <w:pPr>
-        <w:tabs>
-          <w:tab w:val="left" w:pos="4394"/>
-        </w:tabs>
-        <w:ind w:left="4394" w:leftChars="0" w:hanging="1418" w:firstLineChars="0"/>
-      </w:pPr>
-      <w:rPr>
-        <w:rFonts w:hint="default"/>
-      </w:rPr>
-    </w:lvl>
-    <w:lvl w:ilvl="8" w:tentative="1">
-      <w:start w:val="1"/>
-      <w:numFmt w:val="decimal"/>
-      <w:lvlText w:val="%1.%2.%3.%4.%5.%6.%7.%8.%9"/>
-      <w:lvlJc w:val="left"/>
-      <w:pPr>
-        <w:tabs>
-          <w:tab w:val="left" w:pos="5102"/>
-        </w:tabs>
-        <w:ind w:left="5102" w:leftChars="0" w:hanging="1700" w:firstLineChars="0"/>
-      </w:pPr>
-      <w:rPr>
-        <w:rFonts w:hint="default"/>
       </w:rPr>
     </w:lvl>
   </w:abstractNum>
@@ -8294,6 +7719,26 @@
       </w:rPr>
     </w:lvl>
   </w:abstractNum>
+  <w:abstractNum w:abstractNumId="1535186451">
+    <w:nsid w:val="5B811613"/>
+    <w:multiLevelType w:val="singleLevel"/>
+    <w:tmpl w:val="5B811613"/>
+    <w:lvl w:ilvl="0" w:tentative="1">
+      <w:start w:val="1"/>
+      <w:numFmt w:val="bullet"/>
+      <w:lvlText w:val=""/>
+      <w:lvlJc w:val="left"/>
+      <w:pPr>
+        <w:tabs>
+          <w:tab w:val="left" w:pos="420"/>
+        </w:tabs>
+        <w:ind w:left="420" w:leftChars="0" w:hanging="420" w:firstLineChars="0"/>
+      </w:pPr>
+      <w:rPr>
+        <w:rFonts w:hint="default" w:ascii="Wingdings" w:hAnsi="Wingdings"/>
+      </w:rPr>
+    </w:lvl>
+  </w:abstractNum>
   <w:abstractNum w:abstractNumId="1535445467">
     <w:nsid w:val="5B8509DB"/>
     <w:multiLevelType w:val="singleLevel"/>
@@ -8308,166 +7753,6 @@
       </w:pPr>
       <w:rPr>
         <w:rFonts w:hint="eastAsia"/>
-      </w:rPr>
-    </w:lvl>
-  </w:abstractNum>
-  <w:abstractNum w:abstractNumId="1535186451">
-    <w:nsid w:val="5B811613"/>
-    <w:multiLevelType w:val="singleLevel"/>
-    <w:tmpl w:val="5B811613"/>
-    <w:lvl w:ilvl="0" w:tentative="1">
-      <w:start w:val="1"/>
-      <w:numFmt w:val="bullet"/>
-      <w:lvlText w:val=""/>
-      <w:lvlJc w:val="left"/>
-      <w:pPr>
-        <w:tabs>
-          <w:tab w:val="left" w:pos="420"/>
-        </w:tabs>
-        <w:ind w:left="420" w:leftChars="0" w:hanging="420" w:firstLineChars="0"/>
-      </w:pPr>
-      <w:rPr>
-        <w:rFonts w:hint="default" w:ascii="Wingdings" w:hAnsi="Wingdings"/>
-      </w:rPr>
-    </w:lvl>
-  </w:abstractNum>
-  <w:abstractNum w:abstractNumId="1535187578">
-    <w:nsid w:val="5B811A7A"/>
-    <w:multiLevelType w:val="multilevel"/>
-    <w:tmpl w:val="5B811A7A"/>
-    <w:lvl w:ilvl="0" w:tentative="1">
-      <w:start w:val="4"/>
-      <w:numFmt w:val="decimal"/>
-      <w:lvlText w:val="%1"/>
-      <w:lvlJc w:val="left"/>
-      <w:pPr>
-        <w:tabs>
-          <w:tab w:val="left" w:pos="425"/>
-        </w:tabs>
-        <w:ind w:left="425" w:leftChars="0" w:hanging="425" w:firstLineChars="0"/>
-      </w:pPr>
-      <w:rPr>
-        <w:rFonts w:hint="default"/>
-      </w:rPr>
-    </w:lvl>
-    <w:lvl w:ilvl="1" w:tentative="1">
-      <w:start w:val="1"/>
-      <w:numFmt w:val="decimal"/>
-      <w:lvlText w:val="%1.%2"/>
-      <w:lvlJc w:val="left"/>
-      <w:pPr>
-        <w:tabs>
-          <w:tab w:val="left" w:pos="992"/>
-        </w:tabs>
-        <w:ind w:left="992" w:leftChars="0" w:hanging="567" w:firstLineChars="0"/>
-      </w:pPr>
-      <w:rPr>
-        <w:rFonts w:hint="default"/>
-      </w:rPr>
-    </w:lvl>
-    <w:lvl w:ilvl="2" w:tentative="1">
-      <w:start w:val="1"/>
-      <w:numFmt w:val="decimal"/>
-      <w:lvlText w:val="%1.%2.%3"/>
-      <w:lvlJc w:val="left"/>
-      <w:pPr>
-        <w:tabs>
-          <w:tab w:val="left" w:pos="1418"/>
-        </w:tabs>
-        <w:ind w:left="1418" w:leftChars="0" w:hanging="568" w:firstLineChars="0"/>
-      </w:pPr>
-      <w:rPr>
-        <w:rFonts w:hint="default"/>
-      </w:rPr>
-    </w:lvl>
-    <w:lvl w:ilvl="3" w:tentative="1">
-      <w:start w:val="1"/>
-      <w:numFmt w:val="decimal"/>
-      <w:lvlText w:val="%1.%2.%3.%4"/>
-      <w:lvlJc w:val="left"/>
-      <w:pPr>
-        <w:tabs>
-          <w:tab w:val="left" w:pos="1984"/>
-        </w:tabs>
-        <w:ind w:left="1984" w:leftChars="0" w:hanging="708" w:firstLineChars="0"/>
-      </w:pPr>
-      <w:rPr>
-        <w:rFonts w:hint="default"/>
-      </w:rPr>
-    </w:lvl>
-    <w:lvl w:ilvl="4" w:tentative="1">
-      <w:start w:val="1"/>
-      <w:numFmt w:val="decimal"/>
-      <w:lvlText w:val="%1.%2.%3.%4.%5"/>
-      <w:lvlJc w:val="left"/>
-      <w:pPr>
-        <w:tabs>
-          <w:tab w:val="left" w:pos="2551"/>
-        </w:tabs>
-        <w:ind w:left="2551" w:leftChars="0" w:hanging="850" w:firstLineChars="0"/>
-      </w:pPr>
-      <w:rPr>
-        <w:rFonts w:hint="default"/>
-      </w:rPr>
-    </w:lvl>
-    <w:lvl w:ilvl="5" w:tentative="1">
-      <w:start w:val="1"/>
-      <w:numFmt w:val="decimal"/>
-      <w:lvlText w:val="%1.%2.%3.%4.%5.%6"/>
-      <w:lvlJc w:val="left"/>
-      <w:pPr>
-        <w:tabs>
-          <w:tab w:val="left" w:pos="3260"/>
-        </w:tabs>
-        <w:ind w:left="3260" w:leftChars="0" w:hanging="1134" w:firstLineChars="0"/>
-      </w:pPr>
-      <w:rPr>
-        <w:rFonts w:hint="default"/>
-      </w:rPr>
-    </w:lvl>
-    <w:lvl w:ilvl="6" w:tentative="1">
-      <w:start w:val="1"/>
-      <w:numFmt w:val="decimal"/>
-      <w:lvlText w:val="%1.%2.%3.%4.%5.%6.%7"/>
-      <w:lvlJc w:val="left"/>
-      <w:pPr>
-        <w:tabs>
-          <w:tab w:val="left" w:pos="3827"/>
-        </w:tabs>
-        <w:ind w:left="3827" w:leftChars="0" w:hanging="1276" w:firstLineChars="0"/>
-      </w:pPr>
-      <w:rPr>
-        <w:rFonts w:hint="default"/>
-      </w:rPr>
-    </w:lvl>
-    <w:lvl w:ilvl="7" w:tentative="1">
-      <w:start w:val="1"/>
-      <w:numFmt w:val="decimal"/>
-      <w:lvlText w:val="%1.%2.%3.%4.%5.%6.%7.%8"/>
-      <w:lvlJc w:val="left"/>
-      <w:pPr>
-        <w:tabs>
-          <w:tab w:val="left" w:pos="4394"/>
-        </w:tabs>
-        <w:ind w:left="4394" w:leftChars="0" w:hanging="1418" w:firstLineChars="0"/>
-      </w:pPr>
-      <w:rPr>
-        <w:rFonts w:hint="default"/>
-      </w:rPr>
-    </w:lvl>
-    <w:lvl w:ilvl="8" w:tentative="1">
-      <w:start w:val="1"/>
-      <w:numFmt w:val="decimal"/>
-      <w:lvlText w:val="%1.%2.%3.%4.%5.%6.%7.%8.%9"/>
-      <w:lvlJc w:val="left"/>
-      <w:pPr>
-        <w:tabs>
-          <w:tab w:val="left" w:pos="5102"/>
-        </w:tabs>
-        <w:ind w:left="5102" w:leftChars="0" w:hanging="1700" w:firstLineChars="0"/>
-      </w:pPr>
-      <w:rPr>
-        <w:rFonts w:hint="default"/>
       </w:rPr>
     </w:lvl>
   </w:abstractNum>
@@ -8491,286 +7776,6 @@
       </w:rPr>
     </w:lvl>
   </w:abstractNum>
-  <w:abstractNum w:abstractNumId="1535187640">
-    <w:nsid w:val="5B811AB8"/>
-    <w:multiLevelType w:val="multilevel"/>
-    <w:tmpl w:val="5B811AB8"/>
-    <w:lvl w:ilvl="0" w:tentative="1">
-      <w:start w:val="5"/>
-      <w:numFmt w:val="decimal"/>
-      <w:lvlText w:val="%1"/>
-      <w:lvlJc w:val="left"/>
-      <w:pPr>
-        <w:tabs>
-          <w:tab w:val="left" w:pos="425"/>
-        </w:tabs>
-        <w:ind w:left="425" w:leftChars="0" w:hanging="425" w:firstLineChars="0"/>
-      </w:pPr>
-      <w:rPr>
-        <w:rFonts w:hint="default"/>
-      </w:rPr>
-    </w:lvl>
-    <w:lvl w:ilvl="1" w:tentative="1">
-      <w:start w:val="1"/>
-      <w:numFmt w:val="decimal"/>
-      <w:lvlText w:val="%1.%2"/>
-      <w:lvlJc w:val="left"/>
-      <w:pPr>
-        <w:tabs>
-          <w:tab w:val="left" w:pos="992"/>
-        </w:tabs>
-        <w:ind w:left="992" w:leftChars="0" w:hanging="567" w:firstLineChars="0"/>
-      </w:pPr>
-      <w:rPr>
-        <w:rFonts w:hint="default"/>
-      </w:rPr>
-    </w:lvl>
-    <w:lvl w:ilvl="2" w:tentative="1">
-      <w:start w:val="1"/>
-      <w:numFmt w:val="decimal"/>
-      <w:lvlText w:val="%1.%2.%3"/>
-      <w:lvlJc w:val="left"/>
-      <w:pPr>
-        <w:tabs>
-          <w:tab w:val="left" w:pos="1418"/>
-        </w:tabs>
-        <w:ind w:left="1418" w:leftChars="0" w:hanging="568" w:firstLineChars="0"/>
-      </w:pPr>
-      <w:rPr>
-        <w:rFonts w:hint="default"/>
-      </w:rPr>
-    </w:lvl>
-    <w:lvl w:ilvl="3" w:tentative="1">
-      <w:start w:val="1"/>
-      <w:numFmt w:val="decimal"/>
-      <w:lvlText w:val="%1.%2.%3.%4"/>
-      <w:lvlJc w:val="left"/>
-      <w:pPr>
-        <w:tabs>
-          <w:tab w:val="left" w:pos="1984"/>
-        </w:tabs>
-        <w:ind w:left="1984" w:leftChars="0" w:hanging="708" w:firstLineChars="0"/>
-      </w:pPr>
-      <w:rPr>
-        <w:rFonts w:hint="default"/>
-      </w:rPr>
-    </w:lvl>
-    <w:lvl w:ilvl="4" w:tentative="1">
-      <w:start w:val="1"/>
-      <w:numFmt w:val="decimal"/>
-      <w:lvlText w:val="%1.%2.%3.%4.%5"/>
-      <w:lvlJc w:val="left"/>
-      <w:pPr>
-        <w:tabs>
-          <w:tab w:val="left" w:pos="2551"/>
-        </w:tabs>
-        <w:ind w:left="2551" w:leftChars="0" w:hanging="850" w:firstLineChars="0"/>
-      </w:pPr>
-      <w:rPr>
-        <w:rFonts w:hint="default"/>
-      </w:rPr>
-    </w:lvl>
-    <w:lvl w:ilvl="5" w:tentative="1">
-      <w:start w:val="1"/>
-      <w:numFmt w:val="decimal"/>
-      <w:lvlText w:val="%1.%2.%3.%4.%5.%6"/>
-      <w:lvlJc w:val="left"/>
-      <w:pPr>
-        <w:tabs>
-          <w:tab w:val="left" w:pos="3260"/>
-        </w:tabs>
-        <w:ind w:left="3260" w:leftChars="0" w:hanging="1134" w:firstLineChars="0"/>
-      </w:pPr>
-      <w:rPr>
-        <w:rFonts w:hint="default"/>
-      </w:rPr>
-    </w:lvl>
-    <w:lvl w:ilvl="6" w:tentative="1">
-      <w:start w:val="1"/>
-      <w:numFmt w:val="decimal"/>
-      <w:lvlText w:val="%1.%2.%3.%4.%5.%6.%7"/>
-      <w:lvlJc w:val="left"/>
-      <w:pPr>
-        <w:tabs>
-          <w:tab w:val="left" w:pos="3827"/>
-        </w:tabs>
-        <w:ind w:left="3827" w:leftChars="0" w:hanging="1276" w:firstLineChars="0"/>
-      </w:pPr>
-      <w:rPr>
-        <w:rFonts w:hint="default"/>
-      </w:rPr>
-    </w:lvl>
-    <w:lvl w:ilvl="7" w:tentative="1">
-      <w:start w:val="1"/>
-      <w:numFmt w:val="decimal"/>
-      <w:lvlText w:val="%1.%2.%3.%4.%5.%6.%7.%8"/>
-      <w:lvlJc w:val="left"/>
-      <w:pPr>
-        <w:tabs>
-          <w:tab w:val="left" w:pos="4394"/>
-        </w:tabs>
-        <w:ind w:left="4394" w:leftChars="0" w:hanging="1418" w:firstLineChars="0"/>
-      </w:pPr>
-      <w:rPr>
-        <w:rFonts w:hint="default"/>
-      </w:rPr>
-    </w:lvl>
-    <w:lvl w:ilvl="8" w:tentative="1">
-      <w:start w:val="1"/>
-      <w:numFmt w:val="decimal"/>
-      <w:lvlText w:val="%1.%2.%3.%4.%5.%6.%7.%8.%9"/>
-      <w:lvlJc w:val="left"/>
-      <w:pPr>
-        <w:tabs>
-          <w:tab w:val="left" w:pos="5102"/>
-        </w:tabs>
-        <w:ind w:left="5102" w:leftChars="0" w:hanging="1700" w:firstLineChars="0"/>
-      </w:pPr>
-      <w:rPr>
-        <w:rFonts w:hint="default"/>
-      </w:rPr>
-    </w:lvl>
-  </w:abstractNum>
-  <w:abstractNum w:abstractNumId="1535189073">
-    <w:nsid w:val="5B812051"/>
-    <w:multiLevelType w:val="multilevel"/>
-    <w:tmpl w:val="5B812051"/>
-    <w:lvl w:ilvl="0" w:tentative="1">
-      <w:start w:val="6"/>
-      <w:numFmt w:val="decimal"/>
-      <w:lvlText w:val="%1"/>
-      <w:lvlJc w:val="left"/>
-      <w:pPr>
-        <w:tabs>
-          <w:tab w:val="left" w:pos="425"/>
-        </w:tabs>
-        <w:ind w:left="425" w:leftChars="0" w:hanging="425" w:firstLineChars="0"/>
-      </w:pPr>
-      <w:rPr>
-        <w:rFonts w:hint="default"/>
-      </w:rPr>
-    </w:lvl>
-    <w:lvl w:ilvl="1" w:tentative="1">
-      <w:start w:val="1"/>
-      <w:numFmt w:val="decimal"/>
-      <w:lvlText w:val="%1.%2"/>
-      <w:lvlJc w:val="left"/>
-      <w:pPr>
-        <w:tabs>
-          <w:tab w:val="left" w:pos="992"/>
-        </w:tabs>
-        <w:ind w:left="992" w:leftChars="0" w:hanging="567" w:firstLineChars="0"/>
-      </w:pPr>
-      <w:rPr>
-        <w:rFonts w:hint="default"/>
-      </w:rPr>
-    </w:lvl>
-    <w:lvl w:ilvl="2" w:tentative="1">
-      <w:start w:val="1"/>
-      <w:numFmt w:val="decimal"/>
-      <w:lvlText w:val="%1.%2.%3"/>
-      <w:lvlJc w:val="left"/>
-      <w:pPr>
-        <w:tabs>
-          <w:tab w:val="left" w:pos="1418"/>
-        </w:tabs>
-        <w:ind w:left="1418" w:leftChars="0" w:hanging="568" w:firstLineChars="0"/>
-      </w:pPr>
-      <w:rPr>
-        <w:rFonts w:hint="default"/>
-      </w:rPr>
-    </w:lvl>
-    <w:lvl w:ilvl="3" w:tentative="1">
-      <w:start w:val="1"/>
-      <w:numFmt w:val="decimal"/>
-      <w:lvlText w:val="%1.%2.%3.%4"/>
-      <w:lvlJc w:val="left"/>
-      <w:pPr>
-        <w:tabs>
-          <w:tab w:val="left" w:pos="1984"/>
-        </w:tabs>
-        <w:ind w:left="1984" w:leftChars="0" w:hanging="708" w:firstLineChars="0"/>
-      </w:pPr>
-      <w:rPr>
-        <w:rFonts w:hint="default"/>
-      </w:rPr>
-    </w:lvl>
-    <w:lvl w:ilvl="4" w:tentative="1">
-      <w:start w:val="1"/>
-      <w:numFmt w:val="decimal"/>
-      <w:lvlText w:val="%1.%2.%3.%4.%5"/>
-      <w:lvlJc w:val="left"/>
-      <w:pPr>
-        <w:tabs>
-          <w:tab w:val="left" w:pos="2551"/>
-        </w:tabs>
-        <w:ind w:left="2551" w:leftChars="0" w:hanging="850" w:firstLineChars="0"/>
-      </w:pPr>
-      <w:rPr>
-        <w:rFonts w:hint="default"/>
-      </w:rPr>
-    </w:lvl>
-    <w:lvl w:ilvl="5" w:tentative="1">
-      <w:start w:val="1"/>
-      <w:numFmt w:val="decimal"/>
-      <w:lvlText w:val="%1.%2.%3.%4.%5.%6"/>
-      <w:lvlJc w:val="left"/>
-      <w:pPr>
-        <w:tabs>
-          <w:tab w:val="left" w:pos="3260"/>
-        </w:tabs>
-        <w:ind w:left="3260" w:leftChars="0" w:hanging="1134" w:firstLineChars="0"/>
-      </w:pPr>
-      <w:rPr>
-        <w:rFonts w:hint="default"/>
-      </w:rPr>
-    </w:lvl>
-    <w:lvl w:ilvl="6" w:tentative="1">
-      <w:start w:val="1"/>
-      <w:numFmt w:val="decimal"/>
-      <w:lvlText w:val="%1.%2.%3.%4.%5.%6.%7"/>
-      <w:lvlJc w:val="left"/>
-      <w:pPr>
-        <w:tabs>
-          <w:tab w:val="left" w:pos="3827"/>
-        </w:tabs>
-        <w:ind w:left="3827" w:leftChars="0" w:hanging="1276" w:firstLineChars="0"/>
-      </w:pPr>
-      <w:rPr>
-        <w:rFonts w:hint="default"/>
-      </w:rPr>
-    </w:lvl>
-    <w:lvl w:ilvl="7" w:tentative="1">
-      <w:start w:val="1"/>
-      <w:numFmt w:val="decimal"/>
-      <w:lvlText w:val="%1.%2.%3.%4.%5.%6.%7.%8"/>
-      <w:lvlJc w:val="left"/>
-      <w:pPr>
-        <w:tabs>
-          <w:tab w:val="left" w:pos="4394"/>
-        </w:tabs>
-        <w:ind w:left="4394" w:leftChars="0" w:hanging="1418" w:firstLineChars="0"/>
-      </w:pPr>
-      <w:rPr>
-        <w:rFonts w:hint="default"/>
-      </w:rPr>
-    </w:lvl>
-    <w:lvl w:ilvl="8" w:tentative="1">
-      <w:start w:val="1"/>
-      <w:numFmt w:val="decimal"/>
-      <w:lvlText w:val="%1.%2.%3.%4.%5.%6.%7.%8.%9"/>
-      <w:lvlJc w:val="left"/>
-      <w:pPr>
-        <w:tabs>
-          <w:tab w:val="left" w:pos="5102"/>
-        </w:tabs>
-        <w:ind w:left="5102" w:leftChars="0" w:hanging="1700" w:firstLineChars="0"/>
-      </w:pPr>
-      <w:rPr>
-        <w:rFonts w:hint="default"/>
-      </w:rPr>
-    </w:lvl>
-  </w:abstractNum>
   <w:abstractNum w:abstractNumId="1535188855">
     <w:nsid w:val="5B811F77"/>
     <w:multiLevelType w:val="singleLevel"/>
@@ -8788,146 +7793,6 @@
       </w:pPr>
       <w:rPr>
         <w:rFonts w:hint="default" w:ascii="Wingdings" w:hAnsi="Wingdings"/>
-      </w:rPr>
-    </w:lvl>
-  </w:abstractNum>
-  <w:abstractNum w:abstractNumId="1535199963">
-    <w:nsid w:val="5B814ADB"/>
-    <w:multiLevelType w:val="multilevel"/>
-    <w:tmpl w:val="5B814ADB"/>
-    <w:lvl w:ilvl="0" w:tentative="1">
-      <w:start w:val="7"/>
-      <w:numFmt w:val="decimal"/>
-      <w:lvlText w:val="%1"/>
-      <w:lvlJc w:val="left"/>
-      <w:pPr>
-        <w:tabs>
-          <w:tab w:val="left" w:pos="425"/>
-        </w:tabs>
-        <w:ind w:left="425" w:leftChars="0" w:hanging="425" w:firstLineChars="0"/>
-      </w:pPr>
-      <w:rPr>
-        <w:rFonts w:hint="default"/>
-      </w:rPr>
-    </w:lvl>
-    <w:lvl w:ilvl="1" w:tentative="1">
-      <w:start w:val="1"/>
-      <w:numFmt w:val="decimal"/>
-      <w:lvlText w:val="%1.%2"/>
-      <w:lvlJc w:val="left"/>
-      <w:pPr>
-        <w:tabs>
-          <w:tab w:val="left" w:pos="992"/>
-        </w:tabs>
-        <w:ind w:left="992" w:leftChars="0" w:hanging="567" w:firstLineChars="0"/>
-      </w:pPr>
-      <w:rPr>
-        <w:rFonts w:hint="default"/>
-      </w:rPr>
-    </w:lvl>
-    <w:lvl w:ilvl="2" w:tentative="1">
-      <w:start w:val="1"/>
-      <w:numFmt w:val="decimal"/>
-      <w:lvlText w:val="%1.%2.%3"/>
-      <w:lvlJc w:val="left"/>
-      <w:pPr>
-        <w:tabs>
-          <w:tab w:val="left" w:pos="1418"/>
-        </w:tabs>
-        <w:ind w:left="1418" w:leftChars="0" w:hanging="568" w:firstLineChars="0"/>
-      </w:pPr>
-      <w:rPr>
-        <w:rFonts w:hint="default"/>
-      </w:rPr>
-    </w:lvl>
-    <w:lvl w:ilvl="3" w:tentative="1">
-      <w:start w:val="1"/>
-      <w:numFmt w:val="decimal"/>
-      <w:lvlText w:val="%1.%2.%3.%4"/>
-      <w:lvlJc w:val="left"/>
-      <w:pPr>
-        <w:tabs>
-          <w:tab w:val="left" w:pos="1984"/>
-        </w:tabs>
-        <w:ind w:left="1984" w:leftChars="0" w:hanging="708" w:firstLineChars="0"/>
-      </w:pPr>
-      <w:rPr>
-        <w:rFonts w:hint="default"/>
-      </w:rPr>
-    </w:lvl>
-    <w:lvl w:ilvl="4" w:tentative="1">
-      <w:start w:val="1"/>
-      <w:numFmt w:val="decimal"/>
-      <w:lvlText w:val="%1.%2.%3.%4.%5"/>
-      <w:lvlJc w:val="left"/>
-      <w:pPr>
-        <w:tabs>
-          <w:tab w:val="left" w:pos="2551"/>
-        </w:tabs>
-        <w:ind w:left="2551" w:leftChars="0" w:hanging="850" w:firstLineChars="0"/>
-      </w:pPr>
-      <w:rPr>
-        <w:rFonts w:hint="default"/>
-      </w:rPr>
-    </w:lvl>
-    <w:lvl w:ilvl="5" w:tentative="1">
-      <w:start w:val="1"/>
-      <w:numFmt w:val="decimal"/>
-      <w:lvlText w:val="%1.%2.%3.%4.%5.%6"/>
-      <w:lvlJc w:val="left"/>
-      <w:pPr>
-        <w:tabs>
-          <w:tab w:val="left" w:pos="3260"/>
-        </w:tabs>
-        <w:ind w:left="3260" w:leftChars="0" w:hanging="1134" w:firstLineChars="0"/>
-      </w:pPr>
-      <w:rPr>
-        <w:rFonts w:hint="default"/>
-      </w:rPr>
-    </w:lvl>
-    <w:lvl w:ilvl="6" w:tentative="1">
-      <w:start w:val="1"/>
-      <w:numFmt w:val="decimal"/>
-      <w:lvlText w:val="%1.%2.%3.%4.%5.%6.%7"/>
-      <w:lvlJc w:val="left"/>
-      <w:pPr>
-        <w:tabs>
-          <w:tab w:val="left" w:pos="3827"/>
-        </w:tabs>
-        <w:ind w:left="3827" w:leftChars="0" w:hanging="1276" w:firstLineChars="0"/>
-      </w:pPr>
-      <w:rPr>
-        <w:rFonts w:hint="default"/>
-      </w:rPr>
-    </w:lvl>
-    <w:lvl w:ilvl="7" w:tentative="1">
-      <w:start w:val="1"/>
-      <w:numFmt w:val="decimal"/>
-      <w:lvlText w:val="%1.%2.%3.%4.%5.%6.%7.%8"/>
-      <w:lvlJc w:val="left"/>
-      <w:pPr>
-        <w:tabs>
-          <w:tab w:val="left" w:pos="4394"/>
-        </w:tabs>
-        <w:ind w:left="4394" w:leftChars="0" w:hanging="1418" w:firstLineChars="0"/>
-      </w:pPr>
-      <w:rPr>
-        <w:rFonts w:hint="default"/>
-      </w:rPr>
-    </w:lvl>
-    <w:lvl w:ilvl="8" w:tentative="1">
-      <w:start w:val="1"/>
-      <w:numFmt w:val="decimal"/>
-      <w:lvlText w:val="%1.%2.%3.%4.%5.%6.%7.%8.%9"/>
-      <w:lvlJc w:val="left"/>
-      <w:pPr>
-        <w:tabs>
-          <w:tab w:val="left" w:pos="5102"/>
-        </w:tabs>
-        <w:ind w:left="5102" w:leftChars="0" w:hanging="1700" w:firstLineChars="0"/>
-      </w:pPr>
-      <w:rPr>
-        <w:rFonts w:hint="default"/>
       </w:rPr>
     </w:lvl>
   </w:abstractNum>
@@ -9011,70 +7876,619 @@
       </w:rPr>
     </w:lvl>
   </w:abstractNum>
+  <w:abstractNum w:abstractNumId="1535839828">
+    <w:nsid w:val="5B8B0E54"/>
+    <w:multiLevelType w:val="multilevel"/>
+    <w:tmpl w:val="5B8B0E54"/>
+    <w:lvl w:ilvl="0" w:tentative="1">
+      <w:start w:val="1"/>
+      <w:numFmt w:val="decimal"/>
+      <w:lvlText w:val="%1"/>
+      <w:lvlJc w:val="left"/>
+      <w:pPr>
+        <w:tabs>
+          <w:tab w:val="left" w:pos="425"/>
+        </w:tabs>
+        <w:ind w:left="425" w:leftChars="0" w:hanging="425" w:firstLineChars="0"/>
+      </w:pPr>
+      <w:rPr>
+        <w:rFonts w:hint="default"/>
+      </w:rPr>
+    </w:lvl>
+    <w:lvl w:ilvl="1" w:tentative="1">
+      <w:start w:val="1"/>
+      <w:numFmt w:val="decimal"/>
+      <w:lvlText w:val="%1.%2"/>
+      <w:lvlJc w:val="left"/>
+      <w:pPr>
+        <w:tabs>
+          <w:tab w:val="left" w:pos="0"/>
+        </w:tabs>
+        <w:ind w:left="0" w:leftChars="0" w:firstLine="0" w:firstLineChars="0"/>
+      </w:pPr>
+      <w:rPr>
+        <w:rFonts w:hint="default"/>
+      </w:rPr>
+    </w:lvl>
+    <w:lvl w:ilvl="2" w:tentative="1">
+      <w:start w:val="1"/>
+      <w:numFmt w:val="decimal"/>
+      <w:lvlText w:val="%1.%2.%3"/>
+      <w:lvlJc w:val="left"/>
+      <w:pPr>
+        <w:tabs>
+          <w:tab w:val="left" w:pos="1418"/>
+        </w:tabs>
+        <w:ind w:left="1418" w:leftChars="0" w:hanging="568" w:firstLineChars="0"/>
+      </w:pPr>
+      <w:rPr>
+        <w:rFonts w:hint="default"/>
+      </w:rPr>
+    </w:lvl>
+    <w:lvl w:ilvl="3" w:tentative="1">
+      <w:start w:val="1"/>
+      <w:numFmt w:val="decimal"/>
+      <w:lvlText w:val="%1.%2.%3.%4"/>
+      <w:lvlJc w:val="left"/>
+      <w:pPr>
+        <w:tabs>
+          <w:tab w:val="left" w:pos="1984"/>
+        </w:tabs>
+        <w:ind w:left="1984" w:leftChars="0" w:hanging="708" w:firstLineChars="0"/>
+      </w:pPr>
+      <w:rPr>
+        <w:rFonts w:hint="default"/>
+      </w:rPr>
+    </w:lvl>
+    <w:lvl w:ilvl="4" w:tentative="1">
+      <w:start w:val="1"/>
+      <w:numFmt w:val="decimal"/>
+      <w:lvlText w:val="%1.%2.%3.%4.%5"/>
+      <w:lvlJc w:val="left"/>
+      <w:pPr>
+        <w:tabs>
+          <w:tab w:val="left" w:pos="2551"/>
+        </w:tabs>
+        <w:ind w:left="2551" w:leftChars="0" w:hanging="850" w:firstLineChars="0"/>
+      </w:pPr>
+      <w:rPr>
+        <w:rFonts w:hint="default"/>
+      </w:rPr>
+    </w:lvl>
+    <w:lvl w:ilvl="5" w:tentative="1">
+      <w:start w:val="1"/>
+      <w:numFmt w:val="decimal"/>
+      <w:lvlText w:val="%1.%2.%3.%4.%5.%6"/>
+      <w:lvlJc w:val="left"/>
+      <w:pPr>
+        <w:tabs>
+          <w:tab w:val="left" w:pos="3260"/>
+        </w:tabs>
+        <w:ind w:left="3260" w:leftChars="0" w:hanging="1134" w:firstLineChars="0"/>
+      </w:pPr>
+      <w:rPr>
+        <w:rFonts w:hint="default"/>
+      </w:rPr>
+    </w:lvl>
+    <w:lvl w:ilvl="6" w:tentative="1">
+      <w:start w:val="1"/>
+      <w:numFmt w:val="decimal"/>
+      <w:lvlText w:val="%1.%2.%3.%4.%5.%6.%7"/>
+      <w:lvlJc w:val="left"/>
+      <w:pPr>
+        <w:tabs>
+          <w:tab w:val="left" w:pos="3827"/>
+        </w:tabs>
+        <w:ind w:left="3827" w:leftChars="0" w:hanging="1276" w:firstLineChars="0"/>
+      </w:pPr>
+      <w:rPr>
+        <w:rFonts w:hint="default"/>
+      </w:rPr>
+    </w:lvl>
+    <w:lvl w:ilvl="7" w:tentative="1">
+      <w:start w:val="1"/>
+      <w:numFmt w:val="decimal"/>
+      <w:lvlText w:val="%1.%2.%3.%4.%5.%6.%7.%8"/>
+      <w:lvlJc w:val="left"/>
+      <w:pPr>
+        <w:tabs>
+          <w:tab w:val="left" w:pos="4394"/>
+        </w:tabs>
+        <w:ind w:left="4394" w:leftChars="0" w:hanging="1418" w:firstLineChars="0"/>
+      </w:pPr>
+      <w:rPr>
+        <w:rFonts w:hint="default"/>
+      </w:rPr>
+    </w:lvl>
+    <w:lvl w:ilvl="8" w:tentative="1">
+      <w:start w:val="1"/>
+      <w:numFmt w:val="decimal"/>
+      <w:lvlText w:val="%1.%2.%3.%4.%5.%6.%7.%8.%9"/>
+      <w:lvlJc w:val="left"/>
+      <w:pPr>
+        <w:tabs>
+          <w:tab w:val="left" w:pos="5102"/>
+        </w:tabs>
+        <w:ind w:left="5102" w:leftChars="0" w:hanging="1700" w:firstLineChars="0"/>
+      </w:pPr>
+      <w:rPr>
+        <w:rFonts w:hint="default"/>
+      </w:rPr>
+    </w:lvl>
+  </w:abstractNum>
+  <w:abstractNum w:abstractNumId="1535841003">
+    <w:nsid w:val="5B8B12EB"/>
+    <w:multiLevelType w:val="multilevel"/>
+    <w:tmpl w:val="5B8B12EB"/>
+    <w:lvl w:ilvl="0" w:tentative="1">
+      <w:start w:val="1"/>
+      <w:numFmt w:val="decimal"/>
+      <w:lvlText w:val="%1"/>
+      <w:lvlJc w:val="left"/>
+      <w:pPr>
+        <w:tabs>
+          <w:tab w:val="left" w:pos="425"/>
+        </w:tabs>
+        <w:ind w:left="425" w:leftChars="0" w:hanging="425" w:firstLineChars="0"/>
+      </w:pPr>
+      <w:rPr>
+        <w:rFonts w:hint="default"/>
+      </w:rPr>
+    </w:lvl>
+    <w:lvl w:ilvl="1" w:tentative="1">
+      <w:start w:val="1"/>
+      <w:numFmt w:val="decimal"/>
+      <w:lvlText w:val="%1.%2"/>
+      <w:lvlJc w:val="left"/>
+      <w:pPr>
+        <w:tabs>
+          <w:tab w:val="left" w:pos="992"/>
+        </w:tabs>
+        <w:ind w:left="992" w:leftChars="0" w:hanging="567" w:firstLineChars="0"/>
+      </w:pPr>
+      <w:rPr>
+        <w:rFonts w:hint="default"/>
+      </w:rPr>
+    </w:lvl>
+    <w:lvl w:ilvl="2" w:tentative="1">
+      <w:start w:val="1"/>
+      <w:numFmt w:val="decimal"/>
+      <w:pStyle w:val="4"/>
+      <w:lvlText w:val="%1.%2.%3"/>
+      <w:lvlJc w:val="left"/>
+      <w:pPr>
+        <w:tabs>
+          <w:tab w:val="left" w:pos="0"/>
+        </w:tabs>
+        <w:ind w:left="0" w:leftChars="0" w:firstLine="0" w:firstLineChars="0"/>
+      </w:pPr>
+      <w:rPr>
+        <w:rFonts w:hint="default" w:ascii="SimSun" w:hAnsi="SimSun" w:eastAsia="SimSun" w:cs="SimSun"/>
+      </w:rPr>
+    </w:lvl>
+    <w:lvl w:ilvl="3" w:tentative="1">
+      <w:start w:val="1"/>
+      <w:numFmt w:val="decimal"/>
+      <w:lvlText w:val="%1.%2.%3.%4"/>
+      <w:lvlJc w:val="left"/>
+      <w:pPr>
+        <w:tabs>
+          <w:tab w:val="left" w:pos="1984"/>
+        </w:tabs>
+        <w:ind w:left="1984" w:leftChars="0" w:hanging="708" w:firstLineChars="0"/>
+      </w:pPr>
+      <w:rPr>
+        <w:rFonts w:hint="default"/>
+      </w:rPr>
+    </w:lvl>
+    <w:lvl w:ilvl="4" w:tentative="1">
+      <w:start w:val="1"/>
+      <w:numFmt w:val="decimal"/>
+      <w:lvlText w:val="%1.%2.%3.%4.%5"/>
+      <w:lvlJc w:val="left"/>
+      <w:pPr>
+        <w:tabs>
+          <w:tab w:val="left" w:pos="2551"/>
+        </w:tabs>
+        <w:ind w:left="2551" w:leftChars="0" w:hanging="850" w:firstLineChars="0"/>
+      </w:pPr>
+      <w:rPr>
+        <w:rFonts w:hint="default"/>
+      </w:rPr>
+    </w:lvl>
+    <w:lvl w:ilvl="5" w:tentative="1">
+      <w:start w:val="1"/>
+      <w:numFmt w:val="decimal"/>
+      <w:lvlText w:val="%1.%2.%3.%4.%5.%6"/>
+      <w:lvlJc w:val="left"/>
+      <w:pPr>
+        <w:tabs>
+          <w:tab w:val="left" w:pos="3260"/>
+        </w:tabs>
+        <w:ind w:left="3260" w:leftChars="0" w:hanging="1134" w:firstLineChars="0"/>
+      </w:pPr>
+      <w:rPr>
+        <w:rFonts w:hint="default"/>
+      </w:rPr>
+    </w:lvl>
+    <w:lvl w:ilvl="6" w:tentative="1">
+      <w:start w:val="1"/>
+      <w:numFmt w:val="decimal"/>
+      <w:lvlText w:val="%1.%2.%3.%4.%5.%6.%7"/>
+      <w:lvlJc w:val="left"/>
+      <w:pPr>
+        <w:tabs>
+          <w:tab w:val="left" w:pos="3827"/>
+        </w:tabs>
+        <w:ind w:left="3827" w:leftChars="0" w:hanging="1276" w:firstLineChars="0"/>
+      </w:pPr>
+      <w:rPr>
+        <w:rFonts w:hint="default"/>
+      </w:rPr>
+    </w:lvl>
+    <w:lvl w:ilvl="7" w:tentative="1">
+      <w:start w:val="1"/>
+      <w:numFmt w:val="decimal"/>
+      <w:lvlText w:val="%1.%2.%3.%4.%5.%6.%7.%8"/>
+      <w:lvlJc w:val="left"/>
+      <w:pPr>
+        <w:tabs>
+          <w:tab w:val="left" w:pos="4394"/>
+        </w:tabs>
+        <w:ind w:left="4394" w:leftChars="0" w:hanging="1418" w:firstLineChars="0"/>
+      </w:pPr>
+      <w:rPr>
+        <w:rFonts w:hint="default"/>
+      </w:rPr>
+    </w:lvl>
+    <w:lvl w:ilvl="8" w:tentative="1">
+      <w:start w:val="1"/>
+      <w:numFmt w:val="decimal"/>
+      <w:lvlText w:val="%1.%2.%3.%4.%5.%6.%7.%8.%9"/>
+      <w:lvlJc w:val="left"/>
+      <w:pPr>
+        <w:tabs>
+          <w:tab w:val="left" w:pos="5102"/>
+        </w:tabs>
+        <w:ind w:left="5102" w:leftChars="0" w:hanging="1700" w:firstLineChars="0"/>
+      </w:pPr>
+      <w:rPr>
+        <w:rFonts w:hint="default"/>
+      </w:rPr>
+    </w:lvl>
+  </w:abstractNum>
+  <w:abstractNum w:abstractNumId="1535839958">
+    <w:nsid w:val="5B8B0ED6"/>
+    <w:multiLevelType w:val="multilevel"/>
+    <w:tmpl w:val="5B8B0ED6"/>
+    <w:lvl w:ilvl="0" w:tentative="1">
+      <w:start w:val="1"/>
+      <w:numFmt w:val="decimal"/>
+      <w:lvlText w:val="%1"/>
+      <w:lvlJc w:val="left"/>
+      <w:pPr>
+        <w:tabs>
+          <w:tab w:val="left" w:pos="425"/>
+        </w:tabs>
+        <w:ind w:left="425" w:leftChars="0" w:hanging="425" w:firstLineChars="0"/>
+      </w:pPr>
+      <w:rPr>
+        <w:rFonts w:hint="default"/>
+      </w:rPr>
+    </w:lvl>
+    <w:lvl w:ilvl="1" w:tentative="1">
+      <w:start w:val="1"/>
+      <w:numFmt w:val="decimal"/>
+      <w:lvlText w:val="%1.%2"/>
+      <w:lvlJc w:val="left"/>
+      <w:pPr>
+        <w:tabs>
+          <w:tab w:val="left" w:pos="992"/>
+        </w:tabs>
+        <w:ind w:left="992" w:leftChars="0" w:hanging="567" w:firstLineChars="0"/>
+      </w:pPr>
+      <w:rPr>
+        <w:rFonts w:hint="default"/>
+      </w:rPr>
+    </w:lvl>
+    <w:lvl w:ilvl="2" w:tentative="1">
+      <w:start w:val="1"/>
+      <w:numFmt w:val="decimal"/>
+      <w:lvlText w:val="%1.%2.%3"/>
+      <w:lvlJc w:val="left"/>
+      <w:pPr>
+        <w:tabs>
+          <w:tab w:val="left" w:pos="0"/>
+        </w:tabs>
+        <w:ind w:left="0" w:leftChars="0" w:firstLine="0" w:firstLineChars="0"/>
+      </w:pPr>
+      <w:rPr>
+        <w:rFonts w:hint="default"/>
+      </w:rPr>
+    </w:lvl>
+    <w:lvl w:ilvl="3" w:tentative="1">
+      <w:start w:val="1"/>
+      <w:numFmt w:val="decimal"/>
+      <w:lvlText w:val="%1.%2.%3.%4"/>
+      <w:lvlJc w:val="left"/>
+      <w:pPr>
+        <w:tabs>
+          <w:tab w:val="left" w:pos="1984"/>
+        </w:tabs>
+        <w:ind w:left="1984" w:leftChars="0" w:hanging="708" w:firstLineChars="0"/>
+      </w:pPr>
+      <w:rPr>
+        <w:rFonts w:hint="default"/>
+      </w:rPr>
+    </w:lvl>
+    <w:lvl w:ilvl="4" w:tentative="1">
+      <w:start w:val="1"/>
+      <w:numFmt w:val="decimal"/>
+      <w:lvlText w:val="%1.%2.%3.%4.%5"/>
+      <w:lvlJc w:val="left"/>
+      <w:pPr>
+        <w:tabs>
+          <w:tab w:val="left" w:pos="2551"/>
+        </w:tabs>
+        <w:ind w:left="2551" w:leftChars="0" w:hanging="850" w:firstLineChars="0"/>
+      </w:pPr>
+      <w:rPr>
+        <w:rFonts w:hint="default"/>
+      </w:rPr>
+    </w:lvl>
+    <w:lvl w:ilvl="5" w:tentative="1">
+      <w:start w:val="1"/>
+      <w:numFmt w:val="decimal"/>
+      <w:lvlText w:val="%1.%2.%3.%4.%5.%6"/>
+      <w:lvlJc w:val="left"/>
+      <w:pPr>
+        <w:tabs>
+          <w:tab w:val="left" w:pos="3260"/>
+        </w:tabs>
+        <w:ind w:left="3260" w:leftChars="0" w:hanging="1134" w:firstLineChars="0"/>
+      </w:pPr>
+      <w:rPr>
+        <w:rFonts w:hint="default"/>
+      </w:rPr>
+    </w:lvl>
+    <w:lvl w:ilvl="6" w:tentative="1">
+      <w:start w:val="1"/>
+      <w:numFmt w:val="decimal"/>
+      <w:lvlText w:val="%1.%2.%3.%4.%5.%6.%7"/>
+      <w:lvlJc w:val="left"/>
+      <w:pPr>
+        <w:tabs>
+          <w:tab w:val="left" w:pos="3827"/>
+        </w:tabs>
+        <w:ind w:left="3827" w:leftChars="0" w:hanging="1276" w:firstLineChars="0"/>
+      </w:pPr>
+      <w:rPr>
+        <w:rFonts w:hint="default"/>
+      </w:rPr>
+    </w:lvl>
+    <w:lvl w:ilvl="7" w:tentative="1">
+      <w:start w:val="1"/>
+      <w:numFmt w:val="decimal"/>
+      <w:lvlText w:val="%1.%2.%3.%4.%5.%6.%7.%8"/>
+      <w:lvlJc w:val="left"/>
+      <w:pPr>
+        <w:tabs>
+          <w:tab w:val="left" w:pos="4394"/>
+        </w:tabs>
+        <w:ind w:left="4394" w:leftChars="0" w:hanging="1418" w:firstLineChars="0"/>
+      </w:pPr>
+      <w:rPr>
+        <w:rFonts w:hint="default"/>
+      </w:rPr>
+    </w:lvl>
+    <w:lvl w:ilvl="8" w:tentative="1">
+      <w:start w:val="1"/>
+      <w:numFmt w:val="decimal"/>
+      <w:lvlText w:val="%1.%2.%3.%4.%5.%6.%7.%8.%9"/>
+      <w:lvlJc w:val="left"/>
+      <w:pPr>
+        <w:tabs>
+          <w:tab w:val="left" w:pos="5102"/>
+        </w:tabs>
+        <w:ind w:left="5102" w:leftChars="0" w:hanging="1700" w:firstLineChars="0"/>
+      </w:pPr>
+      <w:rPr>
+        <w:rFonts w:hint="default"/>
+      </w:rPr>
+    </w:lvl>
+  </w:abstractNum>
+  <w:abstractNum w:abstractNumId="1535841207">
+    <w:nsid w:val="5B8B13B7"/>
+    <w:multiLevelType w:val="multilevel"/>
+    <w:tmpl w:val="5B8B13B7"/>
+    <w:lvl w:ilvl="0" w:tentative="1">
+      <w:start w:val="2"/>
+      <w:numFmt w:val="decimal"/>
+      <w:lvlText w:val="%1"/>
+      <w:lvlJc w:val="left"/>
+      <w:pPr>
+        <w:tabs>
+          <w:tab w:val="left" w:pos="425"/>
+        </w:tabs>
+        <w:ind w:left="425" w:leftChars="0" w:hanging="425" w:firstLineChars="0"/>
+      </w:pPr>
+      <w:rPr>
+        <w:rFonts w:hint="default"/>
+      </w:rPr>
+    </w:lvl>
+    <w:lvl w:ilvl="1" w:tentative="1">
+      <w:start w:val="1"/>
+      <w:numFmt w:val="decimal"/>
+      <w:lvlText w:val="%1.%2"/>
+      <w:lvlJc w:val="left"/>
+      <w:pPr>
+        <w:tabs>
+          <w:tab w:val="left" w:pos="992"/>
+        </w:tabs>
+        <w:ind w:left="992" w:leftChars="0" w:hanging="567" w:firstLineChars="0"/>
+      </w:pPr>
+      <w:rPr>
+        <w:rFonts w:hint="default"/>
+      </w:rPr>
+    </w:lvl>
+    <w:lvl w:ilvl="2" w:tentative="1">
+      <w:start w:val="1"/>
+      <w:numFmt w:val="decimal"/>
+      <w:lvlText w:val="%1.%2.%3"/>
+      <w:lvlJc w:val="left"/>
+      <w:pPr>
+        <w:tabs>
+          <w:tab w:val="left" w:pos="0"/>
+        </w:tabs>
+        <w:ind w:left="0" w:leftChars="0" w:firstLine="0" w:firstLineChars="0"/>
+      </w:pPr>
+      <w:rPr>
+        <w:rFonts w:hint="default"/>
+      </w:rPr>
+    </w:lvl>
+    <w:lvl w:ilvl="3" w:tentative="1">
+      <w:start w:val="1"/>
+      <w:numFmt w:val="decimal"/>
+      <w:lvlText w:val="%1.%2.%3.%4"/>
+      <w:lvlJc w:val="left"/>
+      <w:pPr>
+        <w:tabs>
+          <w:tab w:val="left" w:pos="1984"/>
+        </w:tabs>
+        <w:ind w:left="1984" w:leftChars="0" w:hanging="708" w:firstLineChars="0"/>
+      </w:pPr>
+      <w:rPr>
+        <w:rFonts w:hint="default"/>
+      </w:rPr>
+    </w:lvl>
+    <w:lvl w:ilvl="4" w:tentative="1">
+      <w:start w:val="1"/>
+      <w:numFmt w:val="decimal"/>
+      <w:lvlText w:val="%1.%2.%3.%4.%5"/>
+      <w:lvlJc w:val="left"/>
+      <w:pPr>
+        <w:tabs>
+          <w:tab w:val="left" w:pos="2551"/>
+        </w:tabs>
+        <w:ind w:left="2551" w:leftChars="0" w:hanging="850" w:firstLineChars="0"/>
+      </w:pPr>
+      <w:rPr>
+        <w:rFonts w:hint="default"/>
+      </w:rPr>
+    </w:lvl>
+    <w:lvl w:ilvl="5" w:tentative="1">
+      <w:start w:val="1"/>
+      <w:numFmt w:val="decimal"/>
+      <w:lvlText w:val="%1.%2.%3.%4.%5.%6"/>
+      <w:lvlJc w:val="left"/>
+      <w:pPr>
+        <w:tabs>
+          <w:tab w:val="left" w:pos="3260"/>
+        </w:tabs>
+        <w:ind w:left="3260" w:leftChars="0" w:hanging="1134" w:firstLineChars="0"/>
+      </w:pPr>
+      <w:rPr>
+        <w:rFonts w:hint="default"/>
+      </w:rPr>
+    </w:lvl>
+    <w:lvl w:ilvl="6" w:tentative="1">
+      <w:start w:val="1"/>
+      <w:numFmt w:val="decimal"/>
+      <w:lvlText w:val="%1.%2.%3.%4.%5.%6.%7"/>
+      <w:lvlJc w:val="left"/>
+      <w:pPr>
+        <w:tabs>
+          <w:tab w:val="left" w:pos="3827"/>
+        </w:tabs>
+        <w:ind w:left="3827" w:leftChars="0" w:hanging="1276" w:firstLineChars="0"/>
+      </w:pPr>
+      <w:rPr>
+        <w:rFonts w:hint="default"/>
+      </w:rPr>
+    </w:lvl>
+    <w:lvl w:ilvl="7" w:tentative="1">
+      <w:start w:val="1"/>
+      <w:numFmt w:val="decimal"/>
+      <w:lvlText w:val="%1.%2.%3.%4.%5.%6.%7.%8"/>
+      <w:lvlJc w:val="left"/>
+      <w:pPr>
+        <w:tabs>
+          <w:tab w:val="left" w:pos="4394"/>
+        </w:tabs>
+        <w:ind w:left="4394" w:leftChars="0" w:hanging="1418" w:firstLineChars="0"/>
+      </w:pPr>
+      <w:rPr>
+        <w:rFonts w:hint="default"/>
+      </w:rPr>
+    </w:lvl>
+    <w:lvl w:ilvl="8" w:tentative="1">
+      <w:start w:val="1"/>
+      <w:numFmt w:val="decimal"/>
+      <w:lvlText w:val="%1.%2.%3.%4.%5.%6.%7.%8.%9"/>
+      <w:lvlJc w:val="left"/>
+      <w:pPr>
+        <w:tabs>
+          <w:tab w:val="left" w:pos="5102"/>
+        </w:tabs>
+        <w:ind w:left="5102" w:leftChars="0" w:hanging="1700" w:firstLineChars="0"/>
+      </w:pPr>
+      <w:rPr>
+        <w:rFonts w:hint="default"/>
+      </w:rPr>
+    </w:lvl>
+  </w:abstractNum>
   <w:num w:numId="1">
     <w:abstractNumId w:val="1535445264"/>
   </w:num>
   <w:num w:numId="2">
+    <w:abstractNumId w:val="1535841003"/>
+  </w:num>
+  <w:num w:numId="3">
     <w:abstractNumId w:val="1535185502"/>
   </w:num>
-  <w:num w:numId="3">
+  <w:num w:numId="4">
     <w:abstractNumId w:val="1535179275"/>
   </w:num>
-  <w:num w:numId="4">
-    <w:abstractNumId w:val="1535179573"/>
-  </w:num>
   <w:num w:numId="5">
-    <w:abstractNumId w:val="1535184054"/>
+    <w:abstractNumId w:val="1535839828"/>
   </w:num>
   <w:num w:numId="6">
+    <w:abstractNumId w:val="1535839958"/>
+  </w:num>
+  <w:num w:numId="7">
     <w:abstractNumId w:val="1535600931"/>
   </w:num>
-  <w:num w:numId="7">
-    <w:abstractNumId w:val="1535184116"/>
-  </w:num>
   <w:num w:numId="8">
-    <w:abstractNumId w:val="1535184144"/>
+    <w:abstractNumId w:val="1535841207"/>
   </w:num>
   <w:num w:numId="9">
     <w:abstractNumId w:val="1535186451"/>
   </w:num>
   <w:num w:numId="10">
-    <w:abstractNumId w:val="1535187578"/>
+    <w:abstractNumId w:val="1535199581"/>
   </w:num>
   <w:num w:numId="11">
-    <w:abstractNumId w:val="1535199581"/>
+    <w:abstractNumId w:val="1535445341"/>
   </w:num>
   <w:num w:numId="12">
-    <w:abstractNumId w:val="1535445341"/>
+    <w:abstractNumId w:val="1535445467"/>
   </w:num>
   <w:num w:numId="13">
-    <w:abstractNumId w:val="1535445467"/>
+    <w:abstractNumId w:val="1535186374"/>
   </w:num>
   <w:num w:numId="14">
-    <w:abstractNumId w:val="1535186374"/>
+    <w:abstractNumId w:val="1535188855"/>
   </w:num>
   <w:num w:numId="15">
-    <w:abstractNumId w:val="1535187640"/>
+    <w:abstractNumId w:val="1535200549"/>
   </w:num>
   <w:num w:numId="16">
-    <w:abstractNumId w:val="1535189073"/>
+    <w:abstractNumId w:val="1535201639"/>
   </w:num>
   <w:num w:numId="17">
-    <w:abstractNumId w:val="1535188855"/>
+    <w:abstractNumId w:val="1535203703"/>
   </w:num>
   <w:num w:numId="18">
-    <w:abstractNumId w:val="1535199963"/>
-  </w:num>
-  <w:num w:numId="19">
-    <w:abstractNumId w:val="1535200549"/>
-  </w:num>
-  <w:num w:numId="20">
-    <w:abstractNumId w:val="1535201639"/>
-  </w:num>
-  <w:num w:numId="21">
-    <w:abstractNumId w:val="1535203703"/>
-  </w:num>
-  <w:num w:numId="22">
     <w:abstractNumId w:val="1535203682"/>
   </w:num>
 </w:numbering>
@@ -9417,7 +8831,7 @@
       <w:keepNext/>
       <w:numPr>
         <w:ilvl w:val="2"/>
-        <w:numId w:val="1"/>
+        <w:numId w:val="2"/>
       </w:numPr>
       <w:pBdr>
         <w:top w:val="none" w:color="auto" w:sz="0" w:space="1"/>
@@ -9425,8 +8839,12 @@
         <w:bottom w:val="none" w:color="auto" w:sz="0" w:space="1"/>
         <w:right w:val="none" w:color="auto" w:sz="0" w:space="4"/>
       </w:pBdr>
-      <w:spacing w:before="50" w:beforeLines="50" w:after="50" w:afterLines="50" w:line="240" w:lineRule="auto"/>
-      <w:ind w:left="1276" w:leftChars="0" w:hanging="425" w:firstLineChars="0"/>
+      <w:shd w:val="clear" w:fill="D7D7D7" w:themeFill="background1" w:themeFillShade="D8"/>
+      <w:tabs>
+        <w:tab w:val="left" w:pos="0"/>
+      </w:tabs>
+      <w:spacing w:line="240" w:lineRule="auto"/>
+      <w:ind w:left="0" w:leftChars="0" w:firstLine="0" w:firstLineChars="0"/>
       <w:outlineLvl w:val="2"/>
     </w:pPr>
     <w:rPr>
@@ -9564,13 +8982,13 @@
       <w:sz w:val="21"/>
     </w:rPr>
   </w:style>
-  <w:style w:type="character" w:default="1" w:styleId="14">
+  <w:style w:type="character" w:default="1" w:styleId="15">
     <w:name w:val="Default Paragraph Font"/>
     <w:semiHidden/>
     <w:qFormat/>
     <w:uiPriority w:val="0"/>
   </w:style>
-  <w:style w:type="table" w:default="1" w:styleId="16">
+  <w:style w:type="table" w:default="1" w:styleId="18">
     <w:name w:val="Normal Table"/>
     <w:semiHidden/>
     <w:qFormat/>
@@ -9612,6 +9030,15 @@
     </w:pPr>
   </w:style>
   <w:style w:type="paragraph" w:styleId="13">
+    <w:name w:val="footnote text"/>
+    <w:basedOn w:val="1"/>
+    <w:uiPriority w:val="0"/>
+    <w:pPr>
+      <w:snapToGrid w:val="0"/>
+      <w:jc w:val="left"/>
+    </w:pPr>
+  </w:style>
+  <w:style w:type="paragraph" w:styleId="14">
     <w:name w:val="header"/>
     <w:basedOn w:val="1"/>
     <w:qFormat/>
@@ -9624,18 +9051,26 @@
       <w:snapToGrid w:val="0"/>
     </w:pPr>
   </w:style>
-  <w:style w:type="character" w:styleId="15">
+  <w:style w:type="character" w:styleId="16">
     <w:name w:val="Hyperlink"/>
-    <w:basedOn w:val="14"/>
+    <w:basedOn w:val="15"/>
     <w:uiPriority w:val="0"/>
     <w:rPr>
       <w:color w:val="0000FF"/>
       <w:u w:val="single"/>
     </w:rPr>
   </w:style>
-  <w:style w:type="table" w:styleId="17">
+  <w:style w:type="character" w:styleId="17">
+    <w:name w:val="footnote reference"/>
+    <w:basedOn w:val="15"/>
+    <w:uiPriority w:val="0"/>
+    <w:rPr>
+      <w:vertAlign w:val="superscript"/>
+    </w:rPr>
+  </w:style>
+  <w:style w:type="table" w:styleId="19">
     <w:name w:val="Table Grid"/>
-    <w:basedOn w:val="16"/>
+    <w:basedOn w:val="18"/>
     <w:uiPriority w:val="0"/>
     <w:pPr>
       <w:widowControl w:val="0"/>
@@ -9653,11 +9088,11 @@
       <w:tblLayout w:type="fixed"/>
     </w:tblPr>
   </w:style>
-  <w:style w:type="paragraph" w:customStyle="1" w:styleId="18">
+  <w:style w:type="paragraph" w:customStyle="1" w:styleId="20">
     <w:name w:val="脚注"/>
     <w:basedOn w:val="1"/>
     <w:next w:val="1"/>
-    <w:link w:val="21"/>
+    <w:link w:val="23"/>
     <w:uiPriority w:val="0"/>
     <w:pPr>
       <w:pBdr>
@@ -9673,14 +9108,14 @@
       <w:sz w:val="18"/>
     </w:rPr>
   </w:style>
-  <w:style w:type="paragraph" w:customStyle="1" w:styleId="19">
+  <w:style w:type="paragraph" w:customStyle="1" w:styleId="21">
     <w:name w:val="見出付箇条書き"/>
     <w:basedOn w:val="11"/>
     <w:uiPriority w:val="0"/>
     <w:pPr>
       <w:numPr>
         <w:ilvl w:val="0"/>
-        <w:numId w:val="2"/>
+        <w:numId w:val="3"/>
       </w:numPr>
       <w:tabs>
         <w:tab w:val="left" w:pos="420"/>
@@ -9689,25 +9124,25 @@
       <w:ind w:left="770" w:leftChars="100" w:hanging="560" w:hangingChars="200"/>
     </w:pPr>
   </w:style>
-  <w:style w:type="character" w:customStyle="1" w:styleId="20">
+  <w:style w:type="character" w:customStyle="1" w:styleId="22">
     <w:name w:val="太字"/>
-    <w:basedOn w:val="14"/>
+    <w:basedOn w:val="15"/>
     <w:uiPriority w:val="0"/>
     <w:rPr>
       <w:rFonts w:ascii="Calibri" w:hAnsi="Calibri" w:eastAsia="小塚ゴシック Pr6N R"/>
       <w:b/>
     </w:rPr>
   </w:style>
-  <w:style w:type="character" w:customStyle="1" w:styleId="21">
+  <w:style w:type="character" w:customStyle="1" w:styleId="23">
     <w:name w:val="脚注 Char"/>
-    <w:link w:val="18"/>
+    <w:link w:val="20"/>
     <w:qFormat/>
     <w:uiPriority w:val="0"/>
     <w:rPr>
       <w:sz w:val="18"/>
     </w:rPr>
   </w:style>
-  <w:style w:type="paragraph" w:customStyle="1" w:styleId="22">
+  <w:style w:type="paragraph" w:customStyle="1" w:styleId="24">
     <w:name w:val="枠つき"/>
     <w:basedOn w:val="1"/>
     <w:next w:val="1"/>
@@ -9722,7 +9157,7 @@
       <w:jc w:val="left"/>
     </w:pPr>
   </w:style>
-  <w:style w:type="paragraph" w:customStyle="1" w:styleId="23">
+  <w:style w:type="paragraph" w:customStyle="1" w:styleId="25">
     <w:name w:val="見出し4"/>
     <w:basedOn w:val="1"/>
     <w:next w:val="1"/>
